--- a/Lab_2/Gataveckas_Gaulia_Martinkus_dimensijos_mazinimas_aprasas_DM_2gr.docx
+++ b/Lab_2/Gataveckas_Gaulia_Martinkus_dimensijos_mazinimas_aprasas_DM_2gr.docx
@@ -260,39 +260,7 @@
           <w:sz w:val="24"/>
           <w:szCs w:val="24"/>
         </w:rPr>
-        <w:t xml:space="preserve">Vainius </w:t>
-      </w:r>
-      <w:proofErr w:type="spellStart"/>
-      <w:r>
-        <w:rPr>
-          <w:sz w:val="24"/>
-          <w:szCs w:val="24"/>
-        </w:rPr>
-        <w:t>Gataveckas</w:t>
-      </w:r>
-      <w:proofErr w:type="spellEnd"/>
-      <w:r>
-        <w:rPr>
-          <w:sz w:val="24"/>
-          <w:szCs w:val="24"/>
-        </w:rPr>
-        <w:t xml:space="preserve">, Matas </w:t>
-      </w:r>
-      <w:proofErr w:type="spellStart"/>
-      <w:r>
-        <w:rPr>
-          <w:sz w:val="24"/>
-          <w:szCs w:val="24"/>
-        </w:rPr>
-        <w:t>Gaulia</w:t>
-      </w:r>
-      <w:proofErr w:type="spellEnd"/>
-      <w:r>
-        <w:rPr>
-          <w:sz w:val="24"/>
-          <w:szCs w:val="24"/>
-        </w:rPr>
-        <w:t>, Dovydas Martinkus</w:t>
+        <w:t>Vainius Gataveckas, Matas Gaulia, Dovydas Martinkus</w:t>
       </w:r>
     </w:p>
     <w:p>
@@ -344,23 +312,7 @@
           <w:sz w:val="24"/>
           <w:szCs w:val="24"/>
         </w:rPr>
-        <w:t xml:space="preserve"> 2 </w:t>
-      </w:r>
-      <w:proofErr w:type="spellStart"/>
-      <w:r>
-        <w:rPr>
-          <w:sz w:val="24"/>
-          <w:szCs w:val="24"/>
-        </w:rPr>
-        <w:t>gr</w:t>
-      </w:r>
-      <w:proofErr w:type="spellEnd"/>
-      <w:r>
-        <w:rPr>
-          <w:sz w:val="24"/>
-          <w:szCs w:val="24"/>
-        </w:rPr>
-        <w:t>.</w:t>
+        <w:t xml:space="preserve"> 2 gr.</w:t>
       </w:r>
     </w:p>
     <w:p>
@@ -543,6 +495,7 @@
             <w:rPr>
               <w:rFonts w:eastAsiaTheme="minorEastAsia"/>
               <w:noProof/>
+              <w:lang/>
             </w:rPr>
           </w:pPr>
           <w:r>
@@ -554,7 +507,7 @@
           <w:r>
             <w:fldChar w:fldCharType="separate"/>
           </w:r>
-          <w:hyperlink w:anchor="_Toc97061803" w:history="1">
+          <w:hyperlink w:anchor="_Toc97915342" w:history="1">
             <w:r>
               <w:rPr>
                 <w:rStyle w:val="Hipersaitas"/>
@@ -566,6 +519,7 @@
               <w:rPr>
                 <w:rFonts w:eastAsiaTheme="minorEastAsia"/>
                 <w:noProof/>
+                <w:lang/>
               </w:rPr>
               <w:tab/>
             </w:r>
@@ -595,7 +549,7 @@
                 <w:noProof/>
                 <w:webHidden/>
               </w:rPr>
-              <w:instrText xml:space="preserve"> PAGEREF _Toc97061803 \h </w:instrText>
+              <w:instrText xml:space="preserve"> PAGEREF _Toc97915342 \h </w:instrText>
             </w:r>
             <w:r>
               <w:rPr>
@@ -636,9 +590,10 @@
             <w:rPr>
               <w:rFonts w:eastAsiaTheme="minorEastAsia"/>
               <w:noProof/>
+              <w:lang/>
             </w:rPr>
           </w:pPr>
-          <w:hyperlink w:anchor="_Toc97061804" w:history="1">
+          <w:hyperlink w:anchor="_Toc97915343" w:history="1">
             <w:r>
               <w:rPr>
                 <w:rStyle w:val="Hipersaitas"/>
@@ -650,6 +605,7 @@
               <w:rPr>
                 <w:rFonts w:eastAsiaTheme="minorEastAsia"/>
                 <w:noProof/>
+                <w:lang/>
               </w:rPr>
               <w:tab/>
             </w:r>
@@ -679,7 +635,7 @@
                 <w:noProof/>
                 <w:webHidden/>
               </w:rPr>
-              <w:instrText xml:space="preserve"> PAGEREF _Toc97061804 \h </w:instrText>
+              <w:instrText xml:space="preserve"> PAGEREF _Toc97915343 \h </w:instrText>
             </w:r>
             <w:r>
               <w:rPr>
@@ -720,9 +676,10 @@
             <w:rPr>
               <w:rFonts w:eastAsiaTheme="minorEastAsia"/>
               <w:noProof/>
+              <w:lang/>
             </w:rPr>
           </w:pPr>
-          <w:hyperlink w:anchor="_Toc97061805" w:history="1">
+          <w:hyperlink w:anchor="_Toc97915344" w:history="1">
             <w:r>
               <w:rPr>
                 <w:rStyle w:val="Hipersaitas"/>
@@ -734,6 +691,7 @@
               <w:rPr>
                 <w:rFonts w:eastAsiaTheme="minorEastAsia"/>
                 <w:noProof/>
+                <w:lang/>
               </w:rPr>
               <w:tab/>
             </w:r>
@@ -763,7 +721,7 @@
                 <w:noProof/>
                 <w:webHidden/>
               </w:rPr>
-              <w:instrText xml:space="preserve"> PAGEREF _Toc97061805 \h </w:instrText>
+              <w:instrText xml:space="preserve"> PAGEREF _Toc97915344 \h </w:instrText>
             </w:r>
             <w:r>
               <w:rPr>
@@ -804,9 +762,10 @@
             <w:rPr>
               <w:rFonts w:eastAsiaTheme="minorEastAsia"/>
               <w:noProof/>
+              <w:lang/>
             </w:rPr>
           </w:pPr>
-          <w:hyperlink w:anchor="_Toc97061806" w:history="1">
+          <w:hyperlink w:anchor="_Toc97915345" w:history="1">
             <w:r>
               <w:rPr>
                 <w:rStyle w:val="Hipersaitas"/>
@@ -818,6 +777,7 @@
               <w:rPr>
                 <w:rFonts w:eastAsiaTheme="minorEastAsia"/>
                 <w:noProof/>
+                <w:lang/>
               </w:rPr>
               <w:tab/>
             </w:r>
@@ -826,7 +786,7 @@
                 <w:rStyle w:val="Hipersaitas"/>
                 <w:noProof/>
               </w:rPr>
-              <w:t>Praleistos reikšmės</w:t>
+              <w:t>Aprašomoji statistika</w:t>
             </w:r>
             <w:r>
               <w:rPr>
@@ -847,7 +807,7 @@
                 <w:noProof/>
                 <w:webHidden/>
               </w:rPr>
-              <w:instrText xml:space="preserve"> PAGEREF _Toc97061806 \h </w:instrText>
+              <w:instrText xml:space="preserve"> PAGEREF _Toc97915345 \h </w:instrText>
             </w:r>
             <w:r>
               <w:rPr>
@@ -888,9 +848,10 @@
             <w:rPr>
               <w:rFonts w:eastAsiaTheme="minorEastAsia"/>
               <w:noProof/>
+              <w:lang/>
             </w:rPr>
           </w:pPr>
-          <w:hyperlink w:anchor="_Toc97061807" w:history="1">
+          <w:hyperlink w:anchor="_Toc97915346" w:history="1">
             <w:r>
               <w:rPr>
                 <w:rStyle w:val="Hipersaitas"/>
@@ -902,6 +863,7 @@
               <w:rPr>
                 <w:rFonts w:eastAsiaTheme="minorEastAsia"/>
                 <w:noProof/>
+                <w:lang/>
               </w:rPr>
               <w:tab/>
             </w:r>
@@ -910,7 +872,7 @@
                 <w:rStyle w:val="Hipersaitas"/>
                 <w:noProof/>
               </w:rPr>
-              <w:t>Aprašomoji statistika</w:t>
+              <w:t>Duomenų normavimas</w:t>
             </w:r>
             <w:r>
               <w:rPr>
@@ -931,7 +893,7 @@
                 <w:noProof/>
                 <w:webHidden/>
               </w:rPr>
-              <w:instrText xml:space="preserve"> PAGEREF _Toc97061807 \h </w:instrText>
+              <w:instrText xml:space="preserve"> PAGEREF _Toc97915346 \h </w:instrText>
             </w:r>
             <w:r>
               <w:rPr>
@@ -951,7 +913,7 @@
                 <w:noProof/>
                 <w:webHidden/>
               </w:rPr>
-              <w:t>6</w:t>
+              <w:t>9</w:t>
             </w:r>
             <w:r>
               <w:rPr>
@@ -972,9 +934,10 @@
             <w:rPr>
               <w:rFonts w:eastAsiaTheme="minorEastAsia"/>
               <w:noProof/>
+              <w:lang/>
             </w:rPr>
           </w:pPr>
-          <w:hyperlink w:anchor="_Toc97061808" w:history="1">
+          <w:hyperlink w:anchor="_Toc97915347" w:history="1">
             <w:r>
               <w:rPr>
                 <w:rStyle w:val="Hipersaitas"/>
@@ -986,6 +949,7 @@
               <w:rPr>
                 <w:rFonts w:eastAsiaTheme="minorEastAsia"/>
                 <w:noProof/>
+                <w:lang/>
               </w:rPr>
               <w:tab/>
             </w:r>
@@ -994,7 +958,7 @@
                 <w:rStyle w:val="Hipersaitas"/>
                 <w:noProof/>
               </w:rPr>
-              <w:t>Išskirčių analizė</w:t>
+              <w:t>PCA</w:t>
             </w:r>
             <w:r>
               <w:rPr>
@@ -1015,7 +979,7 @@
                 <w:noProof/>
                 <w:webHidden/>
               </w:rPr>
-              <w:instrText xml:space="preserve"> PAGEREF _Toc97061808 \h </w:instrText>
+              <w:instrText xml:space="preserve"> PAGEREF _Toc97915347 \h </w:instrText>
             </w:r>
             <w:r>
               <w:rPr>
@@ -1035,7 +999,7 @@
                 <w:noProof/>
                 <w:webHidden/>
               </w:rPr>
-              <w:t>8</w:t>
+              <w:t>10</w:t>
             </w:r>
             <w:r>
               <w:rPr>
@@ -1056,9 +1020,10 @@
             <w:rPr>
               <w:rFonts w:eastAsiaTheme="minorEastAsia"/>
               <w:noProof/>
+              <w:lang/>
             </w:rPr>
           </w:pPr>
-          <w:hyperlink w:anchor="_Toc97061809" w:history="1">
+          <w:hyperlink w:anchor="_Toc97915348" w:history="1">
             <w:r>
               <w:rPr>
                 <w:rStyle w:val="Hipersaitas"/>
@@ -1070,6 +1035,7 @@
               <w:rPr>
                 <w:rFonts w:eastAsiaTheme="minorEastAsia"/>
                 <w:noProof/>
+                <w:lang/>
               </w:rPr>
               <w:tab/>
             </w:r>
@@ -1078,7 +1044,7 @@
                 <w:rStyle w:val="Hipersaitas"/>
                 <w:noProof/>
               </w:rPr>
-              <w:t>Duomenų normavimas</w:t>
+              <w:t>MDS</w:t>
             </w:r>
             <w:r>
               <w:rPr>
@@ -1099,7 +1065,7 @@
                 <w:noProof/>
                 <w:webHidden/>
               </w:rPr>
-              <w:instrText xml:space="preserve"> PAGEREF _Toc97061809 \h </w:instrText>
+              <w:instrText xml:space="preserve"> PAGEREF _Toc97915348 \h </w:instrText>
             </w:r>
             <w:r>
               <w:rPr>
@@ -1119,7 +1085,7 @@
                 <w:noProof/>
                 <w:webHidden/>
               </w:rPr>
-              <w:t>10</w:t>
+              <w:t>11</w:t>
             </w:r>
             <w:r>
               <w:rPr>
@@ -1140,9 +1106,10 @@
             <w:rPr>
               <w:rFonts w:eastAsiaTheme="minorEastAsia"/>
               <w:noProof/>
+              <w:lang/>
             </w:rPr>
           </w:pPr>
-          <w:hyperlink w:anchor="_Toc97061810" w:history="1">
+          <w:hyperlink w:anchor="_Toc97915349" w:history="1">
             <w:r>
               <w:rPr>
                 <w:rStyle w:val="Hipersaitas"/>
@@ -1154,6 +1121,7 @@
               <w:rPr>
                 <w:rFonts w:eastAsiaTheme="minorEastAsia"/>
                 <w:noProof/>
+                <w:lang/>
               </w:rPr>
               <w:tab/>
             </w:r>
@@ -1162,7 +1130,7 @@
                 <w:rStyle w:val="Hipersaitas"/>
                 <w:noProof/>
               </w:rPr>
-              <w:t>Vizuali analizė</w:t>
+              <w:t>t-SNE</w:t>
             </w:r>
             <w:r>
               <w:rPr>
@@ -1183,7 +1151,7 @@
                 <w:noProof/>
                 <w:webHidden/>
               </w:rPr>
-              <w:instrText xml:space="preserve"> PAGEREF _Toc97061810 \h </w:instrText>
+              <w:instrText xml:space="preserve"> PAGEREF _Toc97915349 \h </w:instrText>
             </w:r>
             <w:r>
               <w:rPr>
@@ -1224,9 +1192,10 @@
             <w:rPr>
               <w:rFonts w:eastAsiaTheme="minorEastAsia"/>
               <w:noProof/>
+              <w:lang/>
             </w:rPr>
           </w:pPr>
-          <w:hyperlink w:anchor="_Toc97061811" w:history="1">
+          <w:hyperlink w:anchor="_Toc97915350" w:history="1">
             <w:r>
               <w:rPr>
                 <w:rStyle w:val="Hipersaitas"/>
@@ -1238,6 +1207,7 @@
               <w:rPr>
                 <w:rFonts w:eastAsiaTheme="minorEastAsia"/>
                 <w:noProof/>
+                <w:lang/>
               </w:rPr>
               <w:tab/>
             </w:r>
@@ -1246,7 +1216,7 @@
                 <w:rStyle w:val="Hipersaitas"/>
                 <w:noProof/>
               </w:rPr>
-              <w:t>Požymių koreliacijos</w:t>
+              <w:t>Metodų palyginimas</w:t>
             </w:r>
             <w:r>
               <w:rPr>
@@ -1267,7 +1237,7 @@
                 <w:noProof/>
                 <w:webHidden/>
               </w:rPr>
-              <w:instrText xml:space="preserve"> PAGEREF _Toc97061811 \h </w:instrText>
+              <w:instrText xml:space="preserve"> PAGEREF _Toc97915350 \h </w:instrText>
             </w:r>
             <w:r>
               <w:rPr>
@@ -1287,7 +1257,7 @@
                 <w:noProof/>
                 <w:webHidden/>
               </w:rPr>
-              <w:t>22</w:t>
+              <w:t>14</w:t>
             </w:r>
             <w:r>
               <w:rPr>
@@ -1308,9 +1278,10 @@
             <w:rPr>
               <w:rFonts w:eastAsiaTheme="minorEastAsia"/>
               <w:noProof/>
+              <w:lang/>
             </w:rPr>
           </w:pPr>
-          <w:hyperlink w:anchor="_Toc97061812" w:history="1">
+          <w:hyperlink w:anchor="_Toc97915351" w:history="1">
             <w:r>
               <w:rPr>
                 <w:rStyle w:val="Hipersaitas"/>
@@ -1322,6 +1293,7 @@
               <w:rPr>
                 <w:rFonts w:eastAsiaTheme="minorEastAsia"/>
                 <w:noProof/>
+                <w:lang/>
               </w:rPr>
               <w:tab/>
             </w:r>
@@ -1351,7 +1323,7 @@
                 <w:noProof/>
                 <w:webHidden/>
               </w:rPr>
-              <w:instrText xml:space="preserve"> PAGEREF _Toc97061812 \h </w:instrText>
+              <w:instrText xml:space="preserve"> PAGEREF _Toc97915351 \h </w:instrText>
             </w:r>
             <w:r>
               <w:rPr>
@@ -1371,7 +1343,7 @@
                 <w:noProof/>
                 <w:webHidden/>
               </w:rPr>
-              <w:t>23</w:t>
+              <w:t>15</w:t>
             </w:r>
             <w:r>
               <w:rPr>
@@ -1391,9 +1363,10 @@
             <w:rPr>
               <w:rFonts w:eastAsiaTheme="minorEastAsia"/>
               <w:noProof/>
+              <w:lang/>
             </w:rPr>
           </w:pPr>
-          <w:hyperlink w:anchor="_Toc97061813" w:history="1">
+          <w:hyperlink w:anchor="_Toc97915352" w:history="1">
             <w:r>
               <w:rPr>
                 <w:rStyle w:val="Hipersaitas"/>
@@ -1420,7 +1393,7 @@
                 <w:noProof/>
                 <w:webHidden/>
               </w:rPr>
-              <w:instrText xml:space="preserve"> PAGEREF _Toc97061813 \h </w:instrText>
+              <w:instrText xml:space="preserve"> PAGEREF _Toc97915352 \h </w:instrText>
             </w:r>
             <w:r>
               <w:rPr>
@@ -1440,7 +1413,7 @@
                 <w:noProof/>
                 <w:webHidden/>
               </w:rPr>
-              <w:t>24</w:t>
+              <w:t>16</w:t>
             </w:r>
             <w:r>
               <w:rPr>
@@ -1500,7 +1473,7 @@
           <w:szCs w:val="40"/>
         </w:rPr>
       </w:pPr>
-      <w:bookmarkStart w:id="1" w:name="_Toc97061803"/>
+      <w:bookmarkStart w:id="1" w:name="_Toc97915342"/>
       <w:r>
         <w:rPr>
           <w:sz w:val="28"/>
@@ -1606,51 +1579,31 @@
         <w:rPr>
           <w:rFonts w:cstheme="minorHAnsi"/>
         </w:rPr>
-        <w:t>audojant tris dimensijos mažinimo metodus</w:t>
+        <w:t xml:space="preserve">audojant tris dimensijos mažinimo metodus </w:t>
       </w:r>
       <w:r>
         <w:rPr>
           <w:rFonts w:cstheme="minorHAnsi"/>
         </w:rPr>
-        <w:t xml:space="preserve"> </w:t>
+        <w:t>s</w:t>
       </w:r>
       <w:r>
         <w:rPr>
           <w:rFonts w:cstheme="minorHAnsi"/>
         </w:rPr>
-        <w:t>s</w:t>
+        <w:t>umažin</w:t>
       </w:r>
       <w:r>
         <w:rPr>
           <w:rFonts w:cstheme="minorHAnsi"/>
         </w:rPr>
-        <w:t>umažin</w:t>
+        <w:t>t</w:t>
       </w:r>
       <w:r>
         <w:rPr>
           <w:rFonts w:cstheme="minorHAnsi"/>
         </w:rPr>
-        <w:t>t</w:t>
-      </w:r>
-      <w:r>
-        <w:rPr>
-          <w:rFonts w:cstheme="minorHAnsi"/>
-        </w:rPr>
-        <w:t xml:space="preserve">i duomenų aibės dimensiją iki </w:t>
-      </w:r>
-      <w:proofErr w:type="spellStart"/>
-      <w:r>
-        <w:rPr>
-          <w:rFonts w:cstheme="minorHAnsi"/>
-        </w:rPr>
-        <w:t>dim</w:t>
-      </w:r>
-      <w:proofErr w:type="spellEnd"/>
-      <w:r>
-        <w:rPr>
-          <w:rFonts w:cstheme="minorHAnsi"/>
-        </w:rPr>
-        <w:t>=2</w:t>
+        <w:t>i duomenų aibės dimensiją iki dim=2</w:t>
       </w:r>
       <w:r>
         <w:rPr>
@@ -1794,7 +1747,7 @@
       </w:pPr>
       <w:bookmarkStart w:id="2" w:name="_Ref66444491"/>
       <w:bookmarkStart w:id="3" w:name="_Ref95556103"/>
-      <w:bookmarkStart w:id="4" w:name="_Toc97061804"/>
+      <w:bookmarkStart w:id="4" w:name="_Toc97915343"/>
       <w:r>
         <w:rPr>
           <w:sz w:val="28"/>
@@ -1816,80 +1769,28 @@
     </w:p>
     <w:p/>
     <w:p>
-      <w:proofErr w:type="spellStart"/>
-      <w:r>
-        <w:t>Spotify</w:t>
-      </w:r>
-      <w:proofErr w:type="spellEnd"/>
-      <w:r>
-        <w:t xml:space="preserve"> </w:t>
-      </w:r>
-      <w:proofErr w:type="spellStart"/>
-      <w:r>
-        <w:t>Past</w:t>
-      </w:r>
-      <w:proofErr w:type="spellEnd"/>
-      <w:r>
-        <w:t xml:space="preserve"> </w:t>
-      </w:r>
-      <w:proofErr w:type="spellStart"/>
-      <w:r>
-        <w:t>Decades</w:t>
-      </w:r>
-      <w:proofErr w:type="spellEnd"/>
-      <w:r>
-        <w:t xml:space="preserve"> </w:t>
-      </w:r>
-      <w:proofErr w:type="spellStart"/>
-      <w:r>
-        <w:t>Song</w:t>
-      </w:r>
-      <w:r>
-        <w:t>s</w:t>
-      </w:r>
-      <w:proofErr w:type="spellEnd"/>
-      <w:r>
-        <w:t xml:space="preserve"> </w:t>
-      </w:r>
-      <w:r>
-        <w:t>duomenų aibė</w:t>
-      </w:r>
-    </w:p>
-    <w:p>
-      <w:r>
-        <w:t xml:space="preserve">Duomenų aibės šaltinis: </w:t>
-      </w:r>
-      <w:proofErr w:type="spellStart"/>
-      <w:r>
-        <w:t>Kaggle</w:t>
-      </w:r>
-      <w:proofErr w:type="spellEnd"/>
-    </w:p>
-    <w:p>
-      <w:r>
-        <w:t>Nuoroda per internetą:</w:t>
-      </w:r>
-      <w:r>
-        <w:t xml:space="preserve"> </w:t>
+      <w:r>
+        <w:t>Spotify Past Decades Song</w:t>
+      </w:r>
+      <w:r>
+        <w:t>s duomenų aibė</w:t>
+      </w:r>
+    </w:p>
+    <w:p>
+      <w:r>
+        <w:t>Duomenų aibės šaltinis: Kaggle</w:t>
+      </w:r>
+    </w:p>
+    <w:p>
+      <w:r>
+        <w:t xml:space="preserve">Nuoroda per internetą: </w:t>
       </w:r>
       <w:hyperlink r:id="rId9" w:history="1">
         <w:r>
           <w:rPr>
             <w:rStyle w:val="Hipersaitas"/>
           </w:rPr>
-          <w:t>https://www.kaggle.com/cnic92/spotify-</w:t>
-        </w:r>
-        <w:r>
-          <w:rPr>
-            <w:rStyle w:val="Hipersaitas"/>
-          </w:rPr>
-          <w:t>p</w:t>
-        </w:r>
-        <w:r>
-          <w:rPr>
-            <w:rStyle w:val="Hipersaitas"/>
-          </w:rPr>
-          <w:t>ast-decades-songs-50s10s?select=1990.csv</w:t>
+          <w:t>https://www.kaggle.com/cnic92/spotify-past-decades-songs-50s10s?select=1990.csv</w:t>
         </w:r>
       </w:hyperlink>
     </w:p>
@@ -1905,334 +1806,182 @@
         <w:t>„</w:t>
       </w:r>
       <w:r>
-        <w:rPr>
-          <w:lang/>
-        </w:rPr>
         <w:t>Number</w:t>
       </w:r>
       <w:r>
         <w:t>“ –</w:t>
       </w:r>
       <w:r>
+        <w:t xml:space="preserve"> (kategorinis, nominalusis)</w:t>
+      </w:r>
+      <w:r>
+        <w:t xml:space="preserve"> dainą identifikuojantis kodas</w:t>
+      </w:r>
+    </w:p>
+    <w:p>
+      <w:r>
+        <w:t>„Title“ –</w:t>
+      </w:r>
+      <w:r>
+        <w:t xml:space="preserve"> (kategorinis, nominalusis) </w:t>
+      </w:r>
+      <w:r>
+        <w:t xml:space="preserve"> dainos pavadinimas</w:t>
+      </w:r>
+    </w:p>
+    <w:p>
+      <w:r>
+        <w:t xml:space="preserve">„Artist“ – </w:t>
+      </w:r>
+      <w:r>
+        <w:t xml:space="preserve">(kategorinis, nominalusis)  </w:t>
+      </w:r>
+      <w:r>
+        <w:t>atlikėjas arba grupė</w:t>
+      </w:r>
+    </w:p>
+    <w:p>
+      <w:r>
+        <w:t xml:space="preserve">„Top Genre“ – </w:t>
+      </w:r>
+      <w:r>
+        <w:t xml:space="preserve">(kategorinis, nominalusis) </w:t>
+      </w:r>
+      <w:r>
+        <w:t>dainos žanras</w:t>
+      </w:r>
+    </w:p>
+    <w:p>
+      <w:r>
+        <w:t xml:space="preserve">„Year“ – </w:t>
+      </w:r>
+      <w:r>
+        <w:t xml:space="preserve">(kiekybinis, diskretusis, intervalinė skalė) </w:t>
+      </w:r>
+      <w:r>
+        <w:t>išleidimo metai</w:t>
+      </w:r>
+    </w:p>
+    <w:p>
+      <w:r>
+        <w:t>„Decade“ – (kiekybinis, diskretusis, intervalinė skalė) išleidimo dešimtmetis</w:t>
+      </w:r>
+    </w:p>
+    <w:p>
+      <w:r>
+        <w:t xml:space="preserve">„BPM“ </w:t>
+      </w:r>
+      <w:r>
+        <w:t>–</w:t>
+      </w:r>
+      <w:r>
         <w:t xml:space="preserve"> </w:t>
       </w:r>
       <w:r>
-        <w:t>(kategorinis, nominalusis)</w:t>
-      </w:r>
-      <w:r>
-        <w:t xml:space="preserve"> dainą identifikuojantis kodas</w:t>
+        <w:t xml:space="preserve">(kiekybinis, </w:t>
+      </w:r>
+      <w:r>
+        <w:t>tolydus</w:t>
+      </w:r>
+      <w:r>
+        <w:t xml:space="preserve">, </w:t>
+      </w:r>
+      <w:r>
+        <w:t>santykių</w:t>
+      </w:r>
+      <w:r>
+        <w:t xml:space="preserve"> skalė) </w:t>
+      </w:r>
+      <w:r>
+        <w:t xml:space="preserve"> </w:t>
+      </w:r>
+      <w:r>
+        <w:t xml:space="preserve">dainos </w:t>
+      </w:r>
+      <w:r>
+        <w:t>tempas</w:t>
+      </w:r>
+    </w:p>
+    <w:p>
+      <w:r>
+        <w:t>“Loudness (dB)“</w:t>
+      </w:r>
+      <w:r>
+        <w:t xml:space="preserve"> </w:t>
+      </w:r>
+      <w:r>
+        <w:t xml:space="preserve">- </w:t>
+      </w:r>
+      <w:r>
+        <w:t xml:space="preserve">(kiekybinis, tolydus, intervalų skalė) </w:t>
+      </w:r>
+      <w:r>
+        <w:t xml:space="preserve"> dainos garsumas</w:t>
+      </w:r>
+    </w:p>
+    <w:p>
+      <w:r>
+        <w:t>„Duration“ – (kiekybinis, tolydus, santykių skalė)  dainos trukmė</w:t>
+      </w:r>
+    </w:p>
+    <w:p>
+      <w:r>
+        <w:t>„Energy“ –  (kiekybinis, tolydus, santykių skalė) dainos en</w:t>
+      </w:r>
+      <w:r>
+        <w:t>ergija</w:t>
+      </w:r>
+    </w:p>
+    <w:p>
+      <w:r>
+        <w:t>„Danceability“ – (kiekybinis, tolydus, santykių skalė) lengvumas šokti pagal dainą</w:t>
+      </w:r>
+    </w:p>
+    <w:p>
+      <w:r>
+        <w:t xml:space="preserve">„Liveness“ – </w:t>
+      </w:r>
+      <w:r>
+        <w:t xml:space="preserve">(kiekybinis, tolydus, santykių skalė)  </w:t>
+      </w:r>
+      <w:r>
+        <w:t>kaip tikėtina, kad daina yra gyvas įrašas</w:t>
+      </w:r>
+    </w:p>
+    <w:p>
+      <w:r>
+        <w:t xml:space="preserve">„Valence“ – </w:t>
+      </w:r>
+      <w:r>
+        <w:t xml:space="preserve">(kiekybinis, tolydus, santykių skalė) </w:t>
+      </w:r>
+      <w:r>
+        <w:t>dainos pozityvumas</w:t>
+      </w:r>
+    </w:p>
+    <w:p>
+      <w:r>
+        <w:t xml:space="preserve">„Acousticness“ – </w:t>
+      </w:r>
+      <w:r>
+        <w:t xml:space="preserve">(kiekybinis, tolydus, santykių skalė) </w:t>
+      </w:r>
+      <w:r>
+        <w:t>dainos akustiškumas</w:t>
       </w:r>
     </w:p>
     <w:p>
       <w:r>
         <w:t>„</w:t>
       </w:r>
-      <w:proofErr w:type="spellStart"/>
-      <w:r>
-        <w:t>Title</w:t>
-      </w:r>
-      <w:proofErr w:type="spellEnd"/>
-      <w:r>
-        <w:t>“ –</w:t>
-      </w:r>
-      <w:r>
-        <w:t xml:space="preserve"> </w:t>
-      </w:r>
-      <w:r>
-        <w:t xml:space="preserve">(kategorinis, nominalusis) </w:t>
-      </w:r>
-      <w:r>
-        <w:t xml:space="preserve"> dainos pavadinimas</w:t>
-      </w:r>
-    </w:p>
-    <w:p>
-      <w:r>
-        <w:t>„</w:t>
-      </w:r>
-      <w:proofErr w:type="spellStart"/>
-      <w:r>
-        <w:t>Artist</w:t>
-      </w:r>
-      <w:proofErr w:type="spellEnd"/>
-      <w:r>
-        <w:t xml:space="preserve">“ – </w:t>
-      </w:r>
-      <w:r>
-        <w:t xml:space="preserve">(kategorinis, nominalusis)  </w:t>
-      </w:r>
-      <w:r>
-        <w:t>atlikėjas arba grupė</w:t>
-      </w:r>
-    </w:p>
-    <w:p>
-      <w:r>
-        <w:t>„</w:t>
-      </w:r>
-      <w:proofErr w:type="spellStart"/>
-      <w:r>
-        <w:t>Top</w:t>
-      </w:r>
-      <w:proofErr w:type="spellEnd"/>
-      <w:r>
-        <w:t xml:space="preserve"> </w:t>
-      </w:r>
-      <w:proofErr w:type="spellStart"/>
-      <w:r>
-        <w:t>Genre</w:t>
-      </w:r>
-      <w:proofErr w:type="spellEnd"/>
-      <w:r>
-        <w:t xml:space="preserve">“ – </w:t>
-      </w:r>
-      <w:r>
-        <w:t xml:space="preserve">(kategorinis, nominalusis) </w:t>
-      </w:r>
-      <w:r>
-        <w:t>dainos žanras</w:t>
-      </w:r>
-    </w:p>
-    <w:p>
-      <w:r>
-        <w:t>„</w:t>
-      </w:r>
-      <w:proofErr w:type="spellStart"/>
-      <w:r>
-        <w:t>Year</w:t>
-      </w:r>
-      <w:proofErr w:type="spellEnd"/>
-      <w:r>
-        <w:t xml:space="preserve">“ – </w:t>
-      </w:r>
-      <w:r>
-        <w:t xml:space="preserve">(kiekybinis, diskretusis, intervalinė skalė) </w:t>
-      </w:r>
-      <w:r>
-        <w:t>išleidimo metai</w:t>
-      </w:r>
-    </w:p>
-    <w:p>
-      <w:r>
-        <w:t>„</w:t>
-      </w:r>
-      <w:proofErr w:type="spellStart"/>
-      <w:r>
-        <w:t>Decade</w:t>
-      </w:r>
-      <w:proofErr w:type="spellEnd"/>
-      <w:r>
-        <w:t xml:space="preserve">“ – </w:t>
-      </w:r>
-      <w:r>
-        <w:t xml:space="preserve">(kiekybinis, diskretusis, intervalinė skalė) </w:t>
-      </w:r>
-      <w:r>
-        <w:t>išleidimo dešimtmetis</w:t>
-      </w:r>
-    </w:p>
-    <w:p>
-      <w:r>
-        <w:t xml:space="preserve">„BPM“ </w:t>
-      </w:r>
-      <w:r>
-        <w:t>–</w:t>
-      </w:r>
-      <w:r>
-        <w:t xml:space="preserve"> </w:t>
-      </w:r>
-      <w:r>
-        <w:t xml:space="preserve">(kiekybinis, </w:t>
-      </w:r>
-      <w:r>
-        <w:t>tolydus</w:t>
-      </w:r>
-      <w:r>
-        <w:t xml:space="preserve">, </w:t>
-      </w:r>
-      <w:r>
-        <w:t>santykių</w:t>
-      </w:r>
-      <w:r>
-        <w:t xml:space="preserve"> skalė) </w:t>
-      </w:r>
-      <w:r>
-        <w:t xml:space="preserve"> </w:t>
-      </w:r>
-      <w:r>
-        <w:t xml:space="preserve">dainos </w:t>
-      </w:r>
-      <w:r>
-        <w:t>tempas</w:t>
-      </w:r>
-    </w:p>
-    <w:p>
-      <w:r>
-        <w:t>“</w:t>
-      </w:r>
-      <w:proofErr w:type="spellStart"/>
-      <w:r>
-        <w:t>Loudness</w:t>
-      </w:r>
-      <w:proofErr w:type="spellEnd"/>
-      <w:r>
-        <w:t xml:space="preserve"> (</w:t>
-      </w:r>
-      <w:proofErr w:type="spellStart"/>
-      <w:r>
-        <w:t>dB</w:t>
-      </w:r>
-      <w:proofErr w:type="spellEnd"/>
-      <w:r>
-        <w:t>)“</w:t>
-      </w:r>
-      <w:r>
-        <w:rPr>
-          <w:lang/>
-        </w:rPr>
-        <w:t xml:space="preserve"> </w:t>
-      </w:r>
-      <w:r>
-        <w:t xml:space="preserve">- </w:t>
-      </w:r>
-      <w:r>
-        <w:t xml:space="preserve">(kiekybinis, tolydus, </w:t>
-      </w:r>
-      <w:r>
-        <w:t>intervalų</w:t>
-      </w:r>
-      <w:r>
-        <w:t xml:space="preserve"> skalė</w:t>
-      </w:r>
-      <w:r>
-        <w:t xml:space="preserve">) </w:t>
-      </w:r>
-      <w:r>
-        <w:t xml:space="preserve"> dainos garsumas</w:t>
-      </w:r>
-    </w:p>
-    <w:p>
-      <w:r>
-        <w:t>„</w:t>
-      </w:r>
-      <w:proofErr w:type="spellStart"/>
-      <w:r>
-        <w:t>Duration</w:t>
-      </w:r>
-      <w:proofErr w:type="spellEnd"/>
-      <w:r>
-        <w:t>“ – (kiekybinis, tolydus, santykių skalė)  dainos trukmė</w:t>
-      </w:r>
-    </w:p>
-    <w:p>
-      <w:r>
-        <w:t>„</w:t>
-      </w:r>
-      <w:proofErr w:type="spellStart"/>
-      <w:r>
-        <w:t>Energy</w:t>
-      </w:r>
-      <w:proofErr w:type="spellEnd"/>
-      <w:r>
-        <w:t>“ –  (kiekybinis, tolydus, santykių skalė) dainos en</w:t>
-      </w:r>
-      <w:r>
-        <w:t>ergija</w:t>
-      </w:r>
-    </w:p>
-    <w:p>
-      <w:r>
-        <w:t>„</w:t>
-      </w:r>
-      <w:proofErr w:type="spellStart"/>
-      <w:r>
-        <w:t>Danceability</w:t>
-      </w:r>
-      <w:proofErr w:type="spellEnd"/>
-      <w:r>
-        <w:t>“ – (kiekybinis, tolydus, santykių skalė) lengvumas šokti pagal dainą</w:t>
-      </w:r>
-    </w:p>
-    <w:p>
-      <w:r>
-        <w:t>„</w:t>
-      </w:r>
-      <w:proofErr w:type="spellStart"/>
-      <w:r>
-        <w:t>Liveness</w:t>
-      </w:r>
-      <w:proofErr w:type="spellEnd"/>
-      <w:r>
-        <w:t xml:space="preserve">“ – </w:t>
-      </w:r>
-      <w:r>
-        <w:t xml:space="preserve">(kiekybinis, tolydus, santykių skalė)  </w:t>
-      </w:r>
-      <w:r>
-        <w:t>kaip tikėtina, kad daina yra gyvas įrašas</w:t>
-      </w:r>
-    </w:p>
-    <w:p>
-      <w:r>
-        <w:t>„</w:t>
-      </w:r>
-      <w:proofErr w:type="spellStart"/>
-      <w:r>
-        <w:t>Valence</w:t>
-      </w:r>
-      <w:proofErr w:type="spellEnd"/>
-      <w:r>
-        <w:t xml:space="preserve">“ – </w:t>
-      </w:r>
-      <w:r>
-        <w:t xml:space="preserve">(kiekybinis, tolydus, santykių skalė) </w:t>
-      </w:r>
-      <w:r>
-        <w:t>dainos pozityvumas</w:t>
-      </w:r>
-    </w:p>
-    <w:p>
-      <w:r>
-        <w:t>„</w:t>
-      </w:r>
-      <w:proofErr w:type="spellStart"/>
-      <w:r>
-        <w:t>Acousticness</w:t>
-      </w:r>
-      <w:proofErr w:type="spellEnd"/>
-      <w:r>
-        <w:t xml:space="preserve">“ – </w:t>
-      </w:r>
-      <w:r>
-        <w:t xml:space="preserve">(kiekybinis, tolydus, santykių skalė) </w:t>
-      </w:r>
-      <w:r>
-        <w:t xml:space="preserve">dainos </w:t>
-      </w:r>
-      <w:proofErr w:type="spellStart"/>
-      <w:r>
-        <w:t>akustiškumas</w:t>
-      </w:r>
-      <w:proofErr w:type="spellEnd"/>
-    </w:p>
-    <w:p>
-      <w:r>
-        <w:t>„</w:t>
-      </w:r>
-      <w:proofErr w:type="spellStart"/>
       <w:r>
         <w:t>Sp</w:t>
       </w:r>
       <w:r>
-        <w:t>eechiness</w:t>
-      </w:r>
-      <w:proofErr w:type="spellEnd"/>
-      <w:r>
-        <w:t>“ –</w:t>
-      </w:r>
-      <w:r>
-        <w:t xml:space="preserve"> </w:t>
-      </w:r>
-      <w:r>
-        <w:t xml:space="preserve">(kiekybinis, tolydus, santykių skalė)  </w:t>
+        <w:t>eechiness“ –</w:t>
+      </w:r>
+      <w:r>
+        <w:t xml:space="preserve"> (kiekybinis, tolydus, santykių skalė)  </w:t>
       </w:r>
       <w:r>
         <w:t>kiek dainoje yra kalbama</w:t>
@@ -2240,24 +1989,16 @@
     </w:p>
     <w:p>
       <w:r>
-        <w:t>„</w:t>
-      </w:r>
-      <w:proofErr w:type="spellStart"/>
-      <w:r>
-        <w:t>Popularity</w:t>
-      </w:r>
-      <w:proofErr w:type="spellEnd"/>
-      <w:r>
-        <w:t>“ -</w:t>
-      </w:r>
-      <w:r>
-        <w:t xml:space="preserve"> </w:t>
-      </w:r>
-      <w:r>
-        <w:t xml:space="preserve">(kiekybinis, tolydus, santykių skalė)  </w:t>
+        <w:t>„Popularity“ -</w:t>
+      </w:r>
+      <w:r>
+        <w:t xml:space="preserve"> (kiekybinis, tolydus, santykių skalė)  </w:t>
       </w:r>
       <w:r>
         <w:t>dainos populiarumas</w:t>
+      </w:r>
+      <w:r>
+        <w:t xml:space="preserve"> pagal perklausų skaičių</w:t>
       </w:r>
     </w:p>
     <w:p/>
@@ -2286,7 +2027,7 @@
           <w:szCs w:val="40"/>
         </w:rPr>
       </w:pPr>
-      <w:bookmarkStart w:id="5" w:name="_Toc97061805"/>
+      <w:bookmarkStart w:id="5" w:name="_Toc97915344"/>
       <w:r>
         <w:rPr>
           <w:sz w:val="28"/>
@@ -2359,64 +2100,89 @@
         <w:pStyle w:val="Antrat2"/>
       </w:pPr>
       <w:bookmarkStart w:id="6" w:name="_Ref96531244"/>
-      <w:bookmarkStart w:id="7" w:name="_Toc97061807"/>
+      <w:bookmarkStart w:id="7" w:name="_Toc97915345"/>
       <w:r>
         <w:t>Aprašomoji statistika</w:t>
       </w:r>
       <w:bookmarkEnd w:id="6"/>
       <w:bookmarkEnd w:id="7"/>
     </w:p>
-    <w:p/>
-    <w:p>
-      <w:r>
-        <w:t>Skaitiniams rodikliams apskaičiuotos pagrindinės aprašomosios statistikos charakteristikos (standartinis nuokrypis, vidurkis, mediana, mažiausia reikšmė (min), didžiausia reikšmė (</w:t>
-      </w:r>
-      <w:proofErr w:type="spellStart"/>
-      <w:r>
-        <w:t>max</w:t>
-      </w:r>
-      <w:proofErr w:type="spellEnd"/>
-      <w:r>
-        <w:t xml:space="preserve">)). Rezultatai pateikti lentelėje (žr. </w:t>
-      </w:r>
-      <w:r>
-        <w:fldChar w:fldCharType="begin"/>
-      </w:r>
-      <w:r>
-        <w:instrText xml:space="preserve"> REF _Ref95483318 \h </w:instrText>
-      </w:r>
-      <w:r>
-        <w:fldChar w:fldCharType="separate"/>
-      </w:r>
-      <w:r>
-        <w:rPr>
-          <w:noProof/>
-        </w:rPr>
-        <w:t>1</w:t>
-      </w:r>
-      <w:r>
-        <w:t xml:space="preserve"> lentelė </w:t>
-      </w:r>
-      <w:r>
-        <w:fldChar w:fldCharType="end"/>
-      </w:r>
-      <w:r>
-        <w:t>)</w:t>
-      </w:r>
-      <w:r>
-        <w:t>.</w:t>
-      </w:r>
-    </w:p>
-    <w:bookmarkStart w:id="8" w:name="_Ref95483318"/>
     <w:p>
       <w:pPr>
         <w:pStyle w:val="Antrat"/>
         <w:keepNext/>
       </w:pPr>
+    </w:p>
+    <w:p>
+      <w:r>
+        <w:t xml:space="preserve">Duomenų aibę sudaro trys </w:t>
+      </w:r>
+      <w:r>
+        <w:t xml:space="preserve">klasės pagal dainos išleidimo </w:t>
+      </w:r>
+      <w:r>
+        <w:t>dešimtmet</w:t>
+      </w:r>
+      <w:r>
+        <w:t>į (požymis „Decade“)</w:t>
+      </w:r>
+      <w:r>
+        <w:t>. Kiekvien</w:t>
+      </w:r>
+      <w:r>
+        <w:t>ai</w:t>
+      </w:r>
+      <w:r>
+        <w:t xml:space="preserve"> klas</w:t>
+      </w:r>
+      <w:r>
+        <w:t>ei</w:t>
+      </w:r>
+      <w:r>
+        <w:t xml:space="preserve"> </w:t>
+      </w:r>
+      <w:r>
+        <w:t xml:space="preserve">priklausančių </w:t>
+      </w:r>
+      <w:r>
+        <w:t xml:space="preserve">objektų kiekis pateiktas lentelėje (žr. </w:t>
+      </w:r>
       <w:r>
         <w:fldChar w:fldCharType="begin"/>
       </w:r>
       <w:r>
+        <w:instrText xml:space="preserve"> REF _Ref97916634 \h </w:instrText>
+      </w:r>
+      <w:r>
+        <w:fldChar w:fldCharType="separate"/>
+      </w:r>
+      <w:r>
+        <w:rPr>
+          <w:noProof/>
+        </w:rPr>
+        <w:t>1</w:t>
+      </w:r>
+      <w:r>
+        <w:fldChar w:fldCharType="end"/>
+      </w:r>
+      <w:r>
+        <w:t xml:space="preserve"> lentelė</w:t>
+      </w:r>
+      <w:r>
+        <w:t>).</w:t>
+      </w:r>
+    </w:p>
+    <w:p/>
+    <w:bookmarkStart w:id="8" w:name="_Ref97916634"/>
+    <w:p>
+      <w:pPr>
+        <w:pStyle w:val="Antrat"/>
+        <w:keepNext/>
+      </w:pPr>
+      <w:r>
+        <w:fldChar w:fldCharType="begin"/>
+      </w:r>
+      <w:r>
         <w:instrText xml:space="preserve"> SEQ Lentelė \* ARABIC </w:instrText>
       </w:r>
       <w:r>
@@ -2439,7 +2205,16 @@
       </w:r>
       <w:bookmarkEnd w:id="8"/>
       <w:r>
-        <w:t xml:space="preserve"> Aprašomosios statistikos charakteristikos duomenų aibei</w:t>
+        <w:t xml:space="preserve"> </w:t>
+      </w:r>
+      <w:r>
+        <w:t>Objektų kiekis duomenų aibėje</w:t>
+      </w:r>
+      <w:r>
+        <w:t xml:space="preserve"> </w:t>
+      </w:r>
+      <w:r>
+        <w:t>pagal dešimtmetį</w:t>
       </w:r>
     </w:p>
     <w:tbl>
@@ -2449,603 +2224,322 @@
         <w:tblLook w:val="04A0" w:firstRow="1" w:lastRow="0" w:firstColumn="1" w:lastColumn="0" w:noHBand="0" w:noVBand="1"/>
       </w:tblPr>
       <w:tblGrid>
-        <w:gridCol w:w="1297"/>
-        <w:gridCol w:w="2137"/>
-        <w:gridCol w:w="1537"/>
-        <w:gridCol w:w="1297"/>
-        <w:gridCol w:w="1057"/>
-        <w:gridCol w:w="1177"/>
+        <w:gridCol w:w="1343"/>
+        <w:gridCol w:w="1196"/>
       </w:tblGrid>
       <w:tr>
-        <w:tc>
-          <w:tcPr>
-            <w:tcW w:w="0" w:type="auto"/>
-          </w:tcPr>
-          <w:p>
-            <w:pPr>
-              <w:rPr>
-                <w:rFonts w:ascii="Courier New" w:eastAsia="Times New Roman" w:hAnsi="Courier New" w:cs="Courier New"/>
-                <w:color w:val="333333"/>
-                <w:sz w:val="20"/>
-                <w:szCs w:val="20"/>
-              </w:rPr>
-            </w:pPr>
-          </w:p>
-        </w:tc>
-        <w:tc>
-          <w:tcPr>
-            <w:tcW w:w="0" w:type="auto"/>
-          </w:tcPr>
-          <w:p>
-            <w:pPr>
-              <w:rPr>
-                <w:rFonts w:ascii="Courier New" w:eastAsia="Times New Roman" w:hAnsi="Courier New" w:cs="Courier New"/>
-                <w:color w:val="333333"/>
-                <w:sz w:val="20"/>
-                <w:szCs w:val="20"/>
-              </w:rPr>
-            </w:pPr>
-            <w:proofErr w:type="spellStart"/>
-            <w:r>
-              <w:rPr>
-                <w:rFonts w:ascii="Courier New" w:eastAsia="Times New Roman" w:hAnsi="Courier New" w:cs="Courier New"/>
-                <w:color w:val="333333"/>
-                <w:sz w:val="20"/>
-                <w:szCs w:val="20"/>
-              </w:rPr>
-              <w:t>stand</w:t>
-            </w:r>
-            <w:proofErr w:type="spellEnd"/>
-            <w:r>
-              <w:rPr>
-                <w:rFonts w:ascii="Courier New" w:eastAsia="Times New Roman" w:hAnsi="Courier New" w:cs="Courier New"/>
-                <w:color w:val="333333"/>
-                <w:sz w:val="20"/>
-                <w:szCs w:val="20"/>
-              </w:rPr>
-              <w:t>. nuokrypis</w:t>
-            </w:r>
-          </w:p>
-        </w:tc>
-        <w:tc>
-          <w:tcPr>
-            <w:tcW w:w="0" w:type="auto"/>
-          </w:tcPr>
-          <w:p>
-            <w:pPr>
-              <w:rPr>
-                <w:rFonts w:ascii="Courier New" w:eastAsia="Times New Roman" w:hAnsi="Courier New" w:cs="Courier New"/>
-                <w:color w:val="333333"/>
-                <w:sz w:val="20"/>
-                <w:szCs w:val="20"/>
-              </w:rPr>
-            </w:pPr>
-            <w:r>
-              <w:rPr>
-                <w:rFonts w:ascii="Courier New" w:eastAsia="Times New Roman" w:hAnsi="Courier New" w:cs="Courier New"/>
-                <w:color w:val="333333"/>
-                <w:sz w:val="20"/>
-                <w:szCs w:val="20"/>
-              </w:rPr>
-              <w:t>vidurkis</w:t>
-            </w:r>
-          </w:p>
-        </w:tc>
-        <w:tc>
-          <w:tcPr>
-            <w:tcW w:w="0" w:type="auto"/>
-          </w:tcPr>
-          <w:p>
-            <w:pPr>
-              <w:rPr>
-                <w:rFonts w:ascii="Courier New" w:eastAsia="Times New Roman" w:hAnsi="Courier New" w:cs="Courier New"/>
-                <w:color w:val="333333"/>
-                <w:sz w:val="20"/>
-                <w:szCs w:val="20"/>
-              </w:rPr>
-            </w:pPr>
-            <w:r>
-              <w:rPr>
-                <w:rFonts w:ascii="Courier New" w:eastAsia="Times New Roman" w:hAnsi="Courier New" w:cs="Courier New"/>
-                <w:color w:val="333333"/>
-                <w:sz w:val="20"/>
-                <w:szCs w:val="20"/>
-              </w:rPr>
-              <w:t>mediana</w:t>
-            </w:r>
-          </w:p>
-        </w:tc>
-        <w:tc>
-          <w:tcPr>
-            <w:tcW w:w="0" w:type="auto"/>
-          </w:tcPr>
-          <w:p>
-            <w:pPr>
-              <w:rPr>
-                <w:rFonts w:ascii="Courier New" w:eastAsia="Times New Roman" w:hAnsi="Courier New" w:cs="Courier New"/>
-                <w:color w:val="333333"/>
-                <w:sz w:val="20"/>
-                <w:szCs w:val="20"/>
-              </w:rPr>
-            </w:pPr>
-            <w:r>
-              <w:rPr>
-                <w:rFonts w:ascii="Courier New" w:eastAsia="Times New Roman" w:hAnsi="Courier New" w:cs="Courier New"/>
-                <w:color w:val="333333"/>
-                <w:sz w:val="20"/>
-                <w:szCs w:val="20"/>
-              </w:rPr>
-              <w:t>min</w:t>
-            </w:r>
-          </w:p>
-        </w:tc>
-        <w:tc>
-          <w:tcPr>
-            <w:tcW w:w="0" w:type="auto"/>
-          </w:tcPr>
-          <w:p>
-            <w:pPr>
-              <w:rPr>
-                <w:rFonts w:ascii="Courier New" w:eastAsia="Times New Roman" w:hAnsi="Courier New" w:cs="Courier New"/>
-                <w:color w:val="333333"/>
-                <w:sz w:val="20"/>
-                <w:szCs w:val="20"/>
-              </w:rPr>
-            </w:pPr>
-            <w:proofErr w:type="spellStart"/>
-            <w:r>
-              <w:rPr>
-                <w:rFonts w:ascii="Courier New" w:eastAsia="Times New Roman" w:hAnsi="Courier New" w:cs="Courier New"/>
-                <w:color w:val="333333"/>
-                <w:sz w:val="20"/>
-                <w:szCs w:val="20"/>
-              </w:rPr>
-              <w:t>max</w:t>
-            </w:r>
-            <w:proofErr w:type="spellEnd"/>
+        <w:trPr>
+          <w:trHeight w:val="252"/>
+        </w:trPr>
+        <w:tc>
+          <w:tcPr>
+            <w:tcW w:w="1343" w:type="dxa"/>
+          </w:tcPr>
+          <w:p>
+            <w:r>
+              <w:t>Dešimt</w:t>
+            </w:r>
+            <w:r>
+              <w:t>metis</w:t>
+            </w:r>
+          </w:p>
+        </w:tc>
+        <w:tc>
+          <w:tcPr>
+            <w:tcW w:w="1196" w:type="dxa"/>
+          </w:tcPr>
+          <w:p>
+            <w:r>
+              <w:t>Skaičius</w:t>
+            </w:r>
           </w:p>
         </w:tc>
       </w:tr>
       <w:tr>
-        <w:tc>
-          <w:tcPr>
-            <w:tcW w:w="0" w:type="auto"/>
-          </w:tcPr>
-          <w:p>
-            <w:pPr>
-              <w:rPr>
-                <w:rFonts w:ascii="Courier New" w:eastAsia="Times New Roman" w:hAnsi="Courier New" w:cs="Courier New"/>
-                <w:color w:val="333333"/>
-                <w:sz w:val="20"/>
-                <w:szCs w:val="20"/>
-              </w:rPr>
-            </w:pPr>
-            <w:proofErr w:type="spellStart"/>
-            <w:r>
-              <w:rPr>
-                <w:rFonts w:ascii="Courier New" w:eastAsia="Times New Roman" w:hAnsi="Courier New" w:cs="Courier New"/>
-                <w:color w:val="333333"/>
-                <w:sz w:val="20"/>
-                <w:szCs w:val="20"/>
-              </w:rPr>
-              <w:t>Inception</w:t>
-            </w:r>
-            <w:proofErr w:type="spellEnd"/>
-          </w:p>
-        </w:tc>
-        <w:tc>
-          <w:tcPr>
-            <w:tcW w:w="0" w:type="auto"/>
-          </w:tcPr>
-          <w:p>
-            <w:pPr>
-              <w:rPr>
-                <w:rFonts w:ascii="Courier New" w:eastAsia="Times New Roman" w:hAnsi="Courier New" w:cs="Courier New"/>
-                <w:color w:val="333333"/>
-                <w:sz w:val="20"/>
-                <w:szCs w:val="20"/>
-              </w:rPr>
-            </w:pPr>
-            <w:r>
-              <w:rPr>
-                <w:rFonts w:ascii="Courier New" w:eastAsia="Times New Roman" w:hAnsi="Courier New" w:cs="Courier New"/>
-                <w:color w:val="333333"/>
-                <w:sz w:val="20"/>
-                <w:szCs w:val="20"/>
-              </w:rPr>
-              <w:t>3.23</w:t>
-            </w:r>
-          </w:p>
-        </w:tc>
-        <w:tc>
-          <w:tcPr>
-            <w:tcW w:w="0" w:type="auto"/>
-          </w:tcPr>
-          <w:p>
-            <w:pPr>
-              <w:rPr>
-                <w:rFonts w:ascii="Courier New" w:eastAsia="Times New Roman" w:hAnsi="Courier New" w:cs="Courier New"/>
-                <w:color w:val="333333"/>
-                <w:sz w:val="20"/>
-                <w:szCs w:val="20"/>
-              </w:rPr>
-            </w:pPr>
-            <w:r>
-              <w:rPr>
-                <w:rFonts w:ascii="Courier New" w:eastAsia="Times New Roman" w:hAnsi="Courier New" w:cs="Courier New"/>
-                <w:color w:val="333333"/>
-                <w:sz w:val="20"/>
-                <w:szCs w:val="20"/>
-              </w:rPr>
-              <w:t>2010.17</w:t>
-            </w:r>
-          </w:p>
-        </w:tc>
-        <w:tc>
-          <w:tcPr>
-            <w:tcW w:w="0" w:type="auto"/>
-          </w:tcPr>
-          <w:p>
-            <w:pPr>
-              <w:rPr>
-                <w:rFonts w:ascii="Courier New" w:eastAsia="Times New Roman" w:hAnsi="Courier New" w:cs="Courier New"/>
-                <w:color w:val="333333"/>
-                <w:sz w:val="20"/>
-                <w:szCs w:val="20"/>
-              </w:rPr>
-            </w:pPr>
-            <w:r>
-              <w:rPr>
-                <w:rFonts w:ascii="Courier New" w:eastAsia="Times New Roman" w:hAnsi="Courier New" w:cs="Courier New"/>
-                <w:color w:val="333333"/>
-                <w:sz w:val="20"/>
-                <w:szCs w:val="20"/>
-              </w:rPr>
-              <w:t>2011</w:t>
-            </w:r>
-          </w:p>
-        </w:tc>
-        <w:tc>
-          <w:tcPr>
-            <w:tcW w:w="0" w:type="auto"/>
-          </w:tcPr>
-          <w:p>
-            <w:pPr>
-              <w:rPr>
-                <w:rFonts w:ascii="Courier New" w:eastAsia="Times New Roman" w:hAnsi="Courier New" w:cs="Courier New"/>
-                <w:color w:val="333333"/>
-                <w:sz w:val="20"/>
-                <w:szCs w:val="20"/>
-              </w:rPr>
-            </w:pPr>
-            <w:r>
-              <w:rPr>
-                <w:rFonts w:ascii="Courier New" w:eastAsia="Times New Roman" w:hAnsi="Courier New" w:cs="Courier New"/>
-                <w:color w:val="333333"/>
-                <w:sz w:val="20"/>
-                <w:szCs w:val="20"/>
-              </w:rPr>
-              <w:t>1999</w:t>
-            </w:r>
-          </w:p>
-        </w:tc>
-        <w:tc>
-          <w:tcPr>
-            <w:tcW w:w="0" w:type="auto"/>
-          </w:tcPr>
-          <w:p>
-            <w:pPr>
-              <w:rPr>
-                <w:rFonts w:ascii="Courier New" w:eastAsia="Times New Roman" w:hAnsi="Courier New" w:cs="Courier New"/>
-                <w:color w:val="333333"/>
-                <w:sz w:val="20"/>
-                <w:szCs w:val="20"/>
-              </w:rPr>
-            </w:pPr>
-            <w:r>
-              <w:rPr>
-                <w:rFonts w:ascii="Courier New" w:eastAsia="Times New Roman" w:hAnsi="Courier New" w:cs="Courier New"/>
-                <w:color w:val="333333"/>
-                <w:sz w:val="20"/>
-                <w:szCs w:val="20"/>
-              </w:rPr>
-              <w:t>2014</w:t>
+        <w:trPr>
+          <w:trHeight w:val="252"/>
+        </w:trPr>
+        <w:tc>
+          <w:tcPr>
+            <w:tcW w:w="1343" w:type="dxa"/>
+          </w:tcPr>
+          <w:p>
+            <w:r>
+              <w:t>2010-ieji</w:t>
+            </w:r>
+          </w:p>
+        </w:tc>
+        <w:tc>
+          <w:tcPr>
+            <w:tcW w:w="1196" w:type="dxa"/>
+          </w:tcPr>
+          <w:p>
+            <w:r>
+              <w:t>100</w:t>
             </w:r>
           </w:p>
         </w:tc>
       </w:tr>
       <w:tr>
-        <w:tc>
-          <w:tcPr>
-            <w:tcW w:w="0" w:type="auto"/>
-          </w:tcPr>
-          <w:p>
-            <w:pPr>
-              <w:rPr>
-                <w:rFonts w:ascii="Courier New" w:eastAsia="Times New Roman" w:hAnsi="Courier New" w:cs="Courier New"/>
-                <w:color w:val="333333"/>
-                <w:sz w:val="20"/>
-                <w:szCs w:val="20"/>
-              </w:rPr>
-            </w:pPr>
-            <w:proofErr w:type="spellStart"/>
-            <w:r>
-              <w:rPr>
-                <w:rFonts w:ascii="Courier New" w:eastAsia="Times New Roman" w:hAnsi="Courier New" w:cs="Courier New"/>
-                <w:color w:val="333333"/>
-                <w:sz w:val="20"/>
-                <w:szCs w:val="20"/>
-              </w:rPr>
-              <w:t>Employees</w:t>
-            </w:r>
-            <w:proofErr w:type="spellEnd"/>
-          </w:p>
-        </w:tc>
-        <w:tc>
-          <w:tcPr>
-            <w:tcW w:w="0" w:type="auto"/>
-          </w:tcPr>
-          <w:p>
-            <w:pPr>
-              <w:rPr>
-                <w:rFonts w:ascii="Courier New" w:eastAsia="Times New Roman" w:hAnsi="Courier New" w:cs="Courier New"/>
-                <w:color w:val="333333"/>
-                <w:sz w:val="20"/>
-                <w:szCs w:val="20"/>
-              </w:rPr>
-            </w:pPr>
-            <w:r>
-              <w:rPr>
-                <w:rFonts w:ascii="Courier New" w:eastAsia="Times New Roman" w:hAnsi="Courier New" w:cs="Courier New"/>
-                <w:color w:val="333333"/>
-                <w:sz w:val="20"/>
-                <w:szCs w:val="20"/>
-              </w:rPr>
-              <w:t>393.11</w:t>
-            </w:r>
-          </w:p>
-        </w:tc>
-        <w:tc>
-          <w:tcPr>
-            <w:tcW w:w="0" w:type="auto"/>
-          </w:tcPr>
-          <w:p>
-            <w:pPr>
-              <w:rPr>
-                <w:rFonts w:ascii="Courier New" w:eastAsia="Times New Roman" w:hAnsi="Courier New" w:cs="Courier New"/>
-                <w:color w:val="333333"/>
-                <w:sz w:val="20"/>
-                <w:szCs w:val="20"/>
-              </w:rPr>
-            </w:pPr>
-            <w:r>
-              <w:rPr>
-                <w:rFonts w:ascii="Courier New" w:eastAsia="Times New Roman" w:hAnsi="Courier New" w:cs="Courier New"/>
-                <w:color w:val="333333"/>
-                <w:sz w:val="20"/>
-                <w:szCs w:val="20"/>
-              </w:rPr>
-              <w:t>145.59</w:t>
-            </w:r>
-          </w:p>
-        </w:tc>
-        <w:tc>
-          <w:tcPr>
-            <w:tcW w:w="0" w:type="auto"/>
-          </w:tcPr>
-          <w:p>
-            <w:pPr>
-              <w:rPr>
-                <w:rFonts w:ascii="Courier New" w:eastAsia="Times New Roman" w:hAnsi="Courier New" w:cs="Courier New"/>
-                <w:color w:val="333333"/>
-                <w:sz w:val="20"/>
-                <w:szCs w:val="20"/>
-              </w:rPr>
-            </w:pPr>
-            <w:r>
-              <w:rPr>
-                <w:rFonts w:ascii="Courier New" w:eastAsia="Times New Roman" w:hAnsi="Courier New" w:cs="Courier New"/>
-                <w:color w:val="333333"/>
-                <w:sz w:val="20"/>
-                <w:szCs w:val="20"/>
-              </w:rPr>
-              <w:t>56</w:t>
-            </w:r>
-          </w:p>
-        </w:tc>
-        <w:tc>
-          <w:tcPr>
-            <w:tcW w:w="0" w:type="auto"/>
-          </w:tcPr>
-          <w:p>
-            <w:pPr>
-              <w:rPr>
-                <w:rFonts w:ascii="Courier New" w:eastAsia="Times New Roman" w:hAnsi="Courier New" w:cs="Courier New"/>
-                <w:color w:val="333333"/>
-                <w:sz w:val="20"/>
-                <w:szCs w:val="20"/>
-              </w:rPr>
-            </w:pPr>
-            <w:r>
-              <w:rPr>
-                <w:rFonts w:ascii="Courier New" w:eastAsia="Times New Roman" w:hAnsi="Courier New" w:cs="Courier New"/>
-                <w:color w:val="333333"/>
-                <w:sz w:val="20"/>
-                <w:szCs w:val="20"/>
-              </w:rPr>
-              <w:t>1</w:t>
-            </w:r>
-          </w:p>
-        </w:tc>
-        <w:tc>
-          <w:tcPr>
-            <w:tcW w:w="0" w:type="auto"/>
-          </w:tcPr>
-          <w:p>
-            <w:pPr>
-              <w:rPr>
-                <w:rFonts w:ascii="Courier New" w:eastAsia="Times New Roman" w:hAnsi="Courier New" w:cs="Courier New"/>
-                <w:color w:val="333333"/>
-                <w:sz w:val="20"/>
-                <w:szCs w:val="20"/>
-              </w:rPr>
-            </w:pPr>
-            <w:r>
-              <w:rPr>
-                <w:rFonts w:ascii="Courier New" w:eastAsia="Times New Roman" w:hAnsi="Courier New" w:cs="Courier New"/>
-                <w:color w:val="333333"/>
-                <w:sz w:val="20"/>
-                <w:szCs w:val="20"/>
-              </w:rPr>
-              <w:t>7125</w:t>
+        <w:trPr>
+          <w:trHeight w:val="252"/>
+        </w:trPr>
+        <w:tc>
+          <w:tcPr>
+            <w:tcW w:w="1343" w:type="dxa"/>
+          </w:tcPr>
+          <w:p>
+            <w:r>
+              <w:t>1980-ieji</w:t>
+            </w:r>
+          </w:p>
+        </w:tc>
+        <w:tc>
+          <w:tcPr>
+            <w:tcW w:w="1196" w:type="dxa"/>
+          </w:tcPr>
+          <w:p>
+            <w:r>
+              <w:t>705</w:t>
             </w:r>
           </w:p>
         </w:tc>
       </w:tr>
       <w:tr>
-        <w:tc>
-          <w:tcPr>
-            <w:tcW w:w="0" w:type="auto"/>
-          </w:tcPr>
-          <w:p>
-            <w:pPr>
-              <w:rPr>
-                <w:rFonts w:ascii="Courier New" w:eastAsia="Times New Roman" w:hAnsi="Courier New" w:cs="Courier New"/>
-                <w:color w:val="333333"/>
-                <w:sz w:val="20"/>
-                <w:szCs w:val="20"/>
-              </w:rPr>
-            </w:pPr>
-            <w:proofErr w:type="spellStart"/>
-            <w:r>
-              <w:rPr>
-                <w:rFonts w:ascii="Courier New" w:eastAsia="Times New Roman" w:hAnsi="Courier New" w:cs="Courier New"/>
-                <w:color w:val="333333"/>
-                <w:sz w:val="20"/>
-                <w:szCs w:val="20"/>
-              </w:rPr>
-              <w:t>Revenue</w:t>
-            </w:r>
-            <w:proofErr w:type="spellEnd"/>
-          </w:p>
-        </w:tc>
-        <w:tc>
-          <w:tcPr>
-            <w:tcW w:w="0" w:type="auto"/>
-          </w:tcPr>
-          <w:p>
-            <w:pPr>
-              <w:rPr>
-                <w:rFonts w:ascii="Courier New" w:eastAsia="Times New Roman" w:hAnsi="Courier New" w:cs="Courier New"/>
-                <w:color w:val="333333"/>
-                <w:sz w:val="20"/>
-                <w:szCs w:val="20"/>
-              </w:rPr>
-            </w:pPr>
-            <w:r>
-              <w:rPr>
-                <w:rFonts w:ascii="Courier New" w:eastAsia="Times New Roman" w:hAnsi="Courier New" w:cs="Courier New"/>
-                <w:color w:val="333333"/>
-                <w:sz w:val="20"/>
-                <w:szCs w:val="20"/>
-              </w:rPr>
-              <w:t>3200082.76</w:t>
-            </w:r>
-          </w:p>
-        </w:tc>
-        <w:tc>
-          <w:tcPr>
-            <w:tcW w:w="0" w:type="auto"/>
-          </w:tcPr>
-          <w:p>
-            <w:pPr>
-              <w:rPr>
-                <w:rFonts w:ascii="Courier New" w:eastAsia="Times New Roman" w:hAnsi="Courier New" w:cs="Courier New"/>
-                <w:color w:val="333333"/>
-                <w:sz w:val="20"/>
-                <w:szCs w:val="20"/>
-              </w:rPr>
-            </w:pPr>
-            <w:r>
-              <w:rPr>
-                <w:rFonts w:ascii="Courier New" w:eastAsia="Times New Roman" w:hAnsi="Courier New" w:cs="Courier New"/>
-                <w:color w:val="333333"/>
-                <w:sz w:val="20"/>
-                <w:szCs w:val="20"/>
-              </w:rPr>
-              <w:t>10843584.61</w:t>
-            </w:r>
-          </w:p>
-        </w:tc>
-        <w:tc>
-          <w:tcPr>
-            <w:tcW w:w="0" w:type="auto"/>
-          </w:tcPr>
-          <w:p>
-            <w:pPr>
-              <w:rPr>
-                <w:rFonts w:ascii="Courier New" w:eastAsia="Times New Roman" w:hAnsi="Courier New" w:cs="Courier New"/>
-                <w:color w:val="333333"/>
-                <w:sz w:val="20"/>
-                <w:szCs w:val="20"/>
-              </w:rPr>
-            </w:pPr>
-            <w:r>
-              <w:rPr>
-                <w:rFonts w:ascii="Courier New" w:eastAsia="Times New Roman" w:hAnsi="Courier New" w:cs="Courier New"/>
-                <w:color w:val="333333"/>
-                <w:sz w:val="20"/>
-                <w:szCs w:val="20"/>
-              </w:rPr>
-              <w:t>10647231</w:t>
-            </w:r>
-          </w:p>
-        </w:tc>
-        <w:tc>
-          <w:tcPr>
-            <w:tcW w:w="0" w:type="auto"/>
-          </w:tcPr>
-          <w:p>
-            <w:pPr>
-              <w:rPr>
-                <w:rFonts w:ascii="Courier New" w:eastAsia="Times New Roman" w:hAnsi="Courier New" w:cs="Courier New"/>
-                <w:color w:val="333333"/>
-                <w:sz w:val="20"/>
-                <w:szCs w:val="20"/>
-              </w:rPr>
-            </w:pPr>
-            <w:r>
-              <w:rPr>
-                <w:rFonts w:ascii="Courier New" w:eastAsia="Times New Roman" w:hAnsi="Courier New" w:cs="Courier New"/>
-                <w:color w:val="333333"/>
-                <w:sz w:val="20"/>
-                <w:szCs w:val="20"/>
-              </w:rPr>
-              <w:t>1614585</w:t>
-            </w:r>
-          </w:p>
-        </w:tc>
-        <w:tc>
-          <w:tcPr>
-            <w:tcW w:w="0" w:type="auto"/>
-          </w:tcPr>
-          <w:p>
-            <w:pPr>
-              <w:rPr>
-                <w:rFonts w:ascii="Courier New" w:eastAsia="Times New Roman" w:hAnsi="Courier New" w:cs="Courier New"/>
-                <w:color w:val="333333"/>
-                <w:sz w:val="20"/>
-                <w:szCs w:val="20"/>
-              </w:rPr>
-            </w:pPr>
-            <w:r>
-              <w:rPr>
-                <w:rFonts w:ascii="Courier New" w:eastAsia="Times New Roman" w:hAnsi="Courier New" w:cs="Courier New"/>
-                <w:color w:val="333333"/>
-                <w:sz w:val="20"/>
-                <w:szCs w:val="20"/>
-              </w:rPr>
-              <w:t>21810051</w:t>
+        <w:trPr>
+          <w:trHeight w:val="243"/>
+        </w:trPr>
+        <w:tc>
+          <w:tcPr>
+            <w:tcW w:w="1343" w:type="dxa"/>
+          </w:tcPr>
+          <w:p>
+            <w:r>
+              <w:t>1950-ieji</w:t>
+            </w:r>
+          </w:p>
+        </w:tc>
+        <w:tc>
+          <w:tcPr>
+            <w:tcW w:w="1196" w:type="dxa"/>
+          </w:tcPr>
+          <w:p>
+            <w:r>
+              <w:t>73</w:t>
+            </w:r>
+          </w:p>
+        </w:tc>
+      </w:tr>
+    </w:tbl>
+    <w:p>
+      <w:pPr>
+        <w:rPr>
+          <w:rFonts w:eastAsiaTheme="minorEastAsia"/>
+        </w:rPr>
+      </w:pPr>
+    </w:p>
+    <w:p>
+      <w:r>
+        <w:t xml:space="preserve">Duomenų aibės </w:t>
+      </w:r>
+      <w:r>
+        <w:t xml:space="preserve">skaitiniams </w:t>
+      </w:r>
+      <w:r>
+        <w:t>požymiams apskaičiuotos pagrindinės aprašomosios statistikos charakteristikos (standartinis nuokrypis, vidurkis, mediana, mažiausia reikšmė (min), didžiausia reikšmė (max)</w:t>
+      </w:r>
+      <w:r>
+        <w:t>, pirmas ir trečias kvartiliai</w:t>
+      </w:r>
+      <w:r>
+        <w:t>). Rezultatai pateikti lentelėje (žr.</w:t>
+      </w:r>
+      <w:r>
+        <w:t xml:space="preserve"> </w:t>
+      </w:r>
+      <w:r>
+        <w:fldChar w:fldCharType="begin"/>
+      </w:r>
+      <w:r>
+        <w:instrText xml:space="preserve"> REF _Ref97926765 \h </w:instrText>
+      </w:r>
+      <w:r>
+        <w:fldChar w:fldCharType="separate"/>
+      </w:r>
+      <w:r>
+        <w:rPr>
+          <w:noProof/>
+        </w:rPr>
+        <w:t>2</w:t>
+      </w:r>
+      <w:r>
+        <w:fldChar w:fldCharType="end"/>
+      </w:r>
+      <w:r>
+        <w:t xml:space="preserve"> lentelė</w:t>
+      </w:r>
+      <w:r>
+        <w:t>).</w:t>
+      </w:r>
+      <w:r>
+        <w:t xml:space="preserve"> Papildomai pateiktos aprašomosios statistikos pagal dešimtmetį (žr. </w:t>
+      </w:r>
+      <w:r>
+        <w:fldChar w:fldCharType="begin"/>
+      </w:r>
+      <w:r>
+        <w:instrText xml:space="preserve"> REF _Ref97926751 \h </w:instrText>
+      </w:r>
+      <w:r>
+        <w:fldChar w:fldCharType="separate"/>
+      </w:r>
+      <w:r>
+        <w:rPr>
+          <w:noProof/>
+        </w:rPr>
+        <w:t>1</w:t>
+      </w:r>
+      <w:r>
+        <w:fldChar w:fldCharType="end"/>
+      </w:r>
+      <w:r>
+        <w:t xml:space="preserve"> priedas)</w:t>
+      </w:r>
+      <w:r>
+        <w:t xml:space="preserve">  Visi skaitiniai požymiai išskyrus „Tempo“, „Loudness“ ir „Duration“ matuojami skalėje nuo 0 iki 100.</w:t>
+      </w:r>
+    </w:p>
+    <w:p/>
+    <w:bookmarkStart w:id="9" w:name="_Ref97916564"/>
+    <w:p>
+      <w:pPr>
+        <w:pStyle w:val="Antrat"/>
+        <w:keepNext/>
+      </w:pPr>
+      <w:r>
+        <w:fldChar w:fldCharType="begin"/>
+      </w:r>
+      <w:r>
+        <w:instrText xml:space="preserve"> SEQ Lentelė \* ARABIC </w:instrText>
+      </w:r>
+      <w:r>
+        <w:fldChar w:fldCharType="separate"/>
+      </w:r>
+      <w:bookmarkStart w:id="10" w:name="_Ref97926765"/>
+      <w:r>
+        <w:rPr>
+          <w:noProof/>
+        </w:rPr>
+        <w:t>2</w:t>
+      </w:r>
+      <w:bookmarkEnd w:id="10"/>
+      <w:r>
+        <w:fldChar w:fldCharType="end"/>
+      </w:r>
+      <w:r>
+        <w:t xml:space="preserve"> l</w:t>
+      </w:r>
+      <w:r>
+        <w:t xml:space="preserve">entelė </w:t>
+      </w:r>
+      <w:bookmarkEnd w:id="9"/>
+      <w:r>
+        <w:t xml:space="preserve"> </w:t>
+      </w:r>
+      <w:r>
+        <w:t>Aprašomosios statistikos charakteristikos duomenų aibei</w:t>
+      </w:r>
+    </w:p>
+    <w:tbl>
+      <w:tblPr>
+        <w:tblStyle w:val="Lentelstinklelis"/>
+        <w:tblW w:w="0" w:type="auto"/>
+        <w:tblLook w:val="04A0" w:firstRow="1" w:lastRow="0" w:firstColumn="1" w:lastColumn="0" w:noHBand="0" w:noVBand="1"/>
+      </w:tblPr>
+      <w:tblGrid>
+        <w:gridCol w:w="1348"/>
+        <w:gridCol w:w="1264"/>
+        <w:gridCol w:w="1262"/>
+        <w:gridCol w:w="1262"/>
+        <w:gridCol w:w="1264"/>
+        <w:gridCol w:w="1265"/>
+        <w:gridCol w:w="1265"/>
+        <w:gridCol w:w="1265"/>
+      </w:tblGrid>
+      <w:tr>
+        <w:tc>
+          <w:tcPr>
+            <w:tcW w:w="1348" w:type="dxa"/>
+          </w:tcPr>
+          <w:p/>
+        </w:tc>
+        <w:tc>
+          <w:tcPr>
+            <w:tcW w:w="1264" w:type="dxa"/>
+          </w:tcPr>
+          <w:p>
+            <w:r>
+              <w:t>mean</w:t>
+            </w:r>
+          </w:p>
+        </w:tc>
+        <w:tc>
+          <w:tcPr>
+            <w:tcW w:w="1262" w:type="dxa"/>
+          </w:tcPr>
+          <w:p>
+            <w:r>
+              <w:t>std</w:t>
+            </w:r>
+          </w:p>
+        </w:tc>
+        <w:tc>
+          <w:tcPr>
+            <w:tcW w:w="1262" w:type="dxa"/>
+          </w:tcPr>
+          <w:p>
+            <w:r>
+              <w:t>min</w:t>
+            </w:r>
+          </w:p>
+        </w:tc>
+        <w:tc>
+          <w:tcPr>
+            <w:tcW w:w="1264" w:type="dxa"/>
+          </w:tcPr>
+          <w:p>
+            <w:r>
+              <w:t>25%</w:t>
+            </w:r>
+          </w:p>
+        </w:tc>
+        <w:tc>
+          <w:tcPr>
+            <w:tcW w:w="1265" w:type="dxa"/>
+          </w:tcPr>
+          <w:p>
+            <w:r>
+              <w:t>50%</w:t>
+            </w:r>
+          </w:p>
+        </w:tc>
+        <w:tc>
+          <w:tcPr>
+            <w:tcW w:w="1265" w:type="dxa"/>
+          </w:tcPr>
+          <w:p>
+            <w:r>
+              <w:t>75%</w:t>
+            </w:r>
+          </w:p>
+        </w:tc>
+        <w:tc>
+          <w:tcPr>
+            <w:tcW w:w="1265" w:type="dxa"/>
+          </w:tcPr>
+          <w:p>
+            <w:r>
+              <w:t>max</w:t>
             </w:r>
           </w:p>
         </w:tc>
@@ -3053,147 +2547,81 @@
       <w:tr>
         <w:tc>
           <w:tcPr>
-            <w:tcW w:w="0" w:type="auto"/>
-          </w:tcPr>
-          <w:p>
-            <w:pPr>
-              <w:rPr>
-                <w:rFonts w:ascii="Courier New" w:eastAsia="Times New Roman" w:hAnsi="Courier New" w:cs="Courier New"/>
-                <w:color w:val="333333"/>
-                <w:sz w:val="20"/>
-                <w:szCs w:val="20"/>
-              </w:rPr>
-            </w:pPr>
-            <w:proofErr w:type="spellStart"/>
-            <w:r>
-              <w:rPr>
-                <w:rFonts w:ascii="Courier New" w:eastAsia="Times New Roman" w:hAnsi="Courier New" w:cs="Courier New"/>
-                <w:color w:val="333333"/>
-                <w:sz w:val="20"/>
-                <w:szCs w:val="20"/>
-              </w:rPr>
-              <w:t>Expenses</w:t>
-            </w:r>
-            <w:proofErr w:type="spellEnd"/>
-          </w:p>
-        </w:tc>
-        <w:tc>
-          <w:tcPr>
-            <w:tcW w:w="0" w:type="auto"/>
-          </w:tcPr>
-          <w:p>
-            <w:pPr>
-              <w:rPr>
-                <w:rFonts w:ascii="Courier New" w:eastAsia="Times New Roman" w:hAnsi="Courier New" w:cs="Courier New"/>
-                <w:color w:val="333333"/>
-                <w:sz w:val="20"/>
-                <w:szCs w:val="20"/>
-              </w:rPr>
-            </w:pPr>
-            <w:r>
-              <w:rPr>
-                <w:rFonts w:ascii="Courier New" w:eastAsia="Times New Roman" w:hAnsi="Courier New" w:cs="Courier New"/>
-                <w:color w:val="333333"/>
-                <w:sz w:val="20"/>
-                <w:szCs w:val="20"/>
-              </w:rPr>
-              <w:t>2119535.66</w:t>
-            </w:r>
-          </w:p>
-        </w:tc>
-        <w:tc>
-          <w:tcPr>
-            <w:tcW w:w="0" w:type="auto"/>
-          </w:tcPr>
-          <w:p>
-            <w:pPr>
-              <w:rPr>
-                <w:rFonts w:ascii="Courier New" w:eastAsia="Times New Roman" w:hAnsi="Courier New" w:cs="Courier New"/>
-                <w:color w:val="333333"/>
-                <w:sz w:val="20"/>
-                <w:szCs w:val="20"/>
-              </w:rPr>
-            </w:pPr>
-            <w:r>
-              <w:rPr>
-                <w:rFonts w:ascii="Courier New" w:eastAsia="Times New Roman" w:hAnsi="Courier New" w:cs="Courier New"/>
-                <w:color w:val="333333"/>
-                <w:sz w:val="20"/>
-                <w:szCs w:val="20"/>
-              </w:rPr>
-              <w:t>4313296.99</w:t>
-            </w:r>
-          </w:p>
-        </w:tc>
-        <w:tc>
-          <w:tcPr>
-            <w:tcW w:w="0" w:type="auto"/>
-          </w:tcPr>
-          <w:p>
-            <w:pPr>
-              <w:rPr>
-                <w:rFonts w:ascii="Courier New" w:eastAsia="Times New Roman" w:hAnsi="Courier New" w:cs="Courier New"/>
-                <w:color w:val="333333"/>
-                <w:sz w:val="20"/>
-                <w:szCs w:val="20"/>
-              </w:rPr>
-            </w:pPr>
-            <w:r>
-              <w:rPr>
-                <w:rFonts w:ascii="Courier New" w:eastAsia="Times New Roman" w:hAnsi="Courier New" w:cs="Courier New"/>
-                <w:color w:val="333333"/>
-                <w:sz w:val="20"/>
-                <w:szCs w:val="20"/>
-              </w:rPr>
-              <w:t>4366959.5</w:t>
-            </w:r>
-          </w:p>
-        </w:tc>
-        <w:tc>
-          <w:tcPr>
-            <w:tcW w:w="0" w:type="auto"/>
-          </w:tcPr>
-          <w:p>
-            <w:pPr>
-              <w:rPr>
-                <w:rFonts w:ascii="Courier New" w:eastAsia="Times New Roman" w:hAnsi="Courier New" w:cs="Courier New"/>
-                <w:color w:val="333333"/>
-                <w:sz w:val="20"/>
-                <w:szCs w:val="20"/>
-              </w:rPr>
-            </w:pPr>
-            <w:r>
-              <w:rPr>
-                <w:rFonts w:ascii="Courier New" w:eastAsia="Times New Roman" w:hAnsi="Courier New" w:cs="Courier New"/>
-                <w:color w:val="333333"/>
-                <w:sz w:val="20"/>
-                <w:szCs w:val="20"/>
-              </w:rPr>
-              <w:t>71219</w:t>
-            </w:r>
-          </w:p>
-        </w:tc>
-        <w:tc>
-          <w:tcPr>
-            <w:tcW w:w="0" w:type="auto"/>
-          </w:tcPr>
-          <w:p>
-            <w:pPr>
-              <w:rPr>
-                <w:rFonts w:ascii="Courier New" w:eastAsia="Times New Roman" w:hAnsi="Courier New" w:cs="Courier New"/>
-                <w:color w:val="333333"/>
-                <w:sz w:val="20"/>
-                <w:szCs w:val="20"/>
-              </w:rPr>
-            </w:pPr>
-            <w:r>
-              <w:rPr>
-                <w:rFonts w:ascii="Courier New" w:eastAsia="Times New Roman" w:hAnsi="Courier New" w:cs="Courier New"/>
-                <w:color w:val="333333"/>
-                <w:sz w:val="20"/>
-                <w:szCs w:val="20"/>
-              </w:rPr>
-              <w:t>9860686</w:t>
+            <w:tcW w:w="1348" w:type="dxa"/>
+          </w:tcPr>
+          <w:p>
+            <w:r>
+              <w:t>tempo</w:t>
+            </w:r>
+          </w:p>
+        </w:tc>
+        <w:tc>
+          <w:tcPr>
+            <w:tcW w:w="1264" w:type="dxa"/>
+          </w:tcPr>
+          <w:p>
+            <w:r>
+              <w:t>118.2</w:t>
+            </w:r>
+          </w:p>
+        </w:tc>
+        <w:tc>
+          <w:tcPr>
+            <w:tcW w:w="1262" w:type="dxa"/>
+          </w:tcPr>
+          <w:p>
+            <w:r>
+              <w:t>25.3</w:t>
+            </w:r>
+          </w:p>
+        </w:tc>
+        <w:tc>
+          <w:tcPr>
+            <w:tcW w:w="1262" w:type="dxa"/>
+          </w:tcPr>
+          <w:p>
+            <w:r>
+              <w:t>62.0</w:t>
+            </w:r>
+          </w:p>
+        </w:tc>
+        <w:tc>
+          <w:tcPr>
+            <w:tcW w:w="1264" w:type="dxa"/>
+          </w:tcPr>
+          <w:p>
+            <w:r>
+              <w:t>100.0</w:t>
+            </w:r>
+          </w:p>
+        </w:tc>
+        <w:tc>
+          <w:tcPr>
+            <w:tcW w:w="1265" w:type="dxa"/>
+          </w:tcPr>
+          <w:p>
+            <w:r>
+              <w:t>117.0</w:t>
+            </w:r>
+          </w:p>
+        </w:tc>
+        <w:tc>
+          <w:tcPr>
+            <w:tcW w:w="1265" w:type="dxa"/>
+          </w:tcPr>
+          <w:p>
+            <w:r>
+              <w:t>135.0</w:t>
+            </w:r>
+          </w:p>
+        </w:tc>
+        <w:tc>
+          <w:tcPr>
+            <w:tcW w:w="1265" w:type="dxa"/>
+          </w:tcPr>
+          <w:p>
+            <w:r>
+              <w:t>195.0</w:t>
             </w:r>
           </w:p>
         </w:tc>
@@ -3201,147 +2629,81 @@
       <w:tr>
         <w:tc>
           <w:tcPr>
-            <w:tcW w:w="0" w:type="auto"/>
-          </w:tcPr>
-          <w:p>
-            <w:pPr>
-              <w:rPr>
-                <w:rFonts w:ascii="Courier New" w:eastAsia="Times New Roman" w:hAnsi="Courier New" w:cs="Courier New"/>
-                <w:color w:val="333333"/>
-                <w:sz w:val="20"/>
-                <w:szCs w:val="20"/>
-              </w:rPr>
-            </w:pPr>
-            <w:proofErr w:type="spellStart"/>
-            <w:r>
-              <w:rPr>
-                <w:rFonts w:ascii="Courier New" w:eastAsia="Times New Roman" w:hAnsi="Courier New" w:cs="Courier New"/>
-                <w:color w:val="333333"/>
-                <w:sz w:val="20"/>
-                <w:szCs w:val="20"/>
-              </w:rPr>
-              <w:t>Profit</w:t>
-            </w:r>
-            <w:proofErr w:type="spellEnd"/>
-          </w:p>
-        </w:tc>
-        <w:tc>
-          <w:tcPr>
-            <w:tcW w:w="0" w:type="auto"/>
-          </w:tcPr>
-          <w:p>
-            <w:pPr>
-              <w:rPr>
-                <w:rFonts w:ascii="Courier New" w:eastAsia="Times New Roman" w:hAnsi="Courier New" w:cs="Courier New"/>
-                <w:color w:val="333333"/>
-                <w:sz w:val="20"/>
-                <w:szCs w:val="20"/>
-              </w:rPr>
-            </w:pPr>
-            <w:r>
-              <w:rPr>
-                <w:rFonts w:ascii="Courier New" w:eastAsia="Times New Roman" w:hAnsi="Courier New" w:cs="Courier New"/>
-                <w:color w:val="333333"/>
-                <w:sz w:val="20"/>
-                <w:szCs w:val="20"/>
-              </w:rPr>
-              <w:t>3879083.89</w:t>
-            </w:r>
-          </w:p>
-        </w:tc>
-        <w:tc>
-          <w:tcPr>
-            <w:tcW w:w="0" w:type="auto"/>
-          </w:tcPr>
-          <w:p>
-            <w:pPr>
-              <w:rPr>
-                <w:rFonts w:ascii="Courier New" w:eastAsia="Times New Roman" w:hAnsi="Courier New" w:cs="Courier New"/>
-                <w:color w:val="333333"/>
-                <w:sz w:val="20"/>
-                <w:szCs w:val="20"/>
-              </w:rPr>
-            </w:pPr>
-            <w:r>
-              <w:rPr>
-                <w:rFonts w:ascii="Courier New" w:eastAsia="Times New Roman" w:hAnsi="Courier New" w:cs="Courier New"/>
-                <w:color w:val="333333"/>
-                <w:sz w:val="20"/>
-                <w:szCs w:val="20"/>
-              </w:rPr>
-              <w:t>6534258.87</w:t>
-            </w:r>
-          </w:p>
-        </w:tc>
-        <w:tc>
-          <w:tcPr>
-            <w:tcW w:w="0" w:type="auto"/>
-          </w:tcPr>
-          <w:p>
-            <w:pPr>
-              <w:rPr>
-                <w:rFonts w:ascii="Courier New" w:eastAsia="Times New Roman" w:hAnsi="Courier New" w:cs="Courier New"/>
-                <w:color w:val="333333"/>
-                <w:sz w:val="20"/>
-                <w:szCs w:val="20"/>
-              </w:rPr>
-            </w:pPr>
-            <w:r>
-              <w:rPr>
-                <w:rFonts w:ascii="Courier New" w:eastAsia="Times New Roman" w:hAnsi="Courier New" w:cs="Courier New"/>
-                <w:color w:val="333333"/>
-                <w:sz w:val="20"/>
-                <w:szCs w:val="20"/>
-              </w:rPr>
-              <w:t>6512379</w:t>
-            </w:r>
-          </w:p>
-        </w:tc>
-        <w:tc>
-          <w:tcPr>
-            <w:tcW w:w="0" w:type="auto"/>
-          </w:tcPr>
-          <w:p>
-            <w:pPr>
-              <w:rPr>
-                <w:rFonts w:ascii="Courier New" w:eastAsia="Times New Roman" w:hAnsi="Courier New" w:cs="Courier New"/>
-                <w:color w:val="333333"/>
-                <w:sz w:val="20"/>
-                <w:szCs w:val="20"/>
-              </w:rPr>
-            </w:pPr>
-            <w:r>
-              <w:rPr>
-                <w:rFonts w:ascii="Courier New" w:eastAsia="Times New Roman" w:hAnsi="Courier New" w:cs="Courier New"/>
-                <w:color w:val="333333"/>
-                <w:sz w:val="20"/>
-                <w:szCs w:val="20"/>
-              </w:rPr>
-              <w:t>12434</w:t>
-            </w:r>
-          </w:p>
-        </w:tc>
-        <w:tc>
-          <w:tcPr>
-            <w:tcW w:w="0" w:type="auto"/>
-          </w:tcPr>
-          <w:p>
-            <w:pPr>
-              <w:rPr>
-                <w:rFonts w:ascii="Courier New" w:eastAsia="Times New Roman" w:hAnsi="Courier New" w:cs="Courier New"/>
-                <w:color w:val="333333"/>
-                <w:sz w:val="20"/>
-                <w:szCs w:val="20"/>
-              </w:rPr>
-            </w:pPr>
-            <w:r>
-              <w:rPr>
-                <w:rFonts w:ascii="Courier New" w:eastAsia="Times New Roman" w:hAnsi="Courier New" w:cs="Courier New"/>
-                <w:color w:val="333333"/>
-                <w:sz w:val="20"/>
-                <w:szCs w:val="20"/>
-              </w:rPr>
-              <w:t>19624534</w:t>
+            <w:tcW w:w="1348" w:type="dxa"/>
+          </w:tcPr>
+          <w:p>
+            <w:r>
+              <w:t>energy</w:t>
+            </w:r>
+          </w:p>
+        </w:tc>
+        <w:tc>
+          <w:tcPr>
+            <w:tcW w:w="1264" w:type="dxa"/>
+          </w:tcPr>
+          <w:p>
+            <w:r>
+              <w:t>58.1</w:t>
+            </w:r>
+          </w:p>
+        </w:tc>
+        <w:tc>
+          <w:tcPr>
+            <w:tcW w:w="1262" w:type="dxa"/>
+          </w:tcPr>
+          <w:p>
+            <w:r>
+              <w:t>22.8</w:t>
+            </w:r>
+          </w:p>
+        </w:tc>
+        <w:tc>
+          <w:tcPr>
+            <w:tcW w:w="1262" w:type="dxa"/>
+          </w:tcPr>
+          <w:p>
+            <w:r>
+              <w:t>6.0</w:t>
+            </w:r>
+          </w:p>
+        </w:tc>
+        <w:tc>
+          <w:tcPr>
+            <w:tcW w:w="1264" w:type="dxa"/>
+          </w:tcPr>
+          <w:p>
+            <w:r>
+              <w:t>41.2</w:t>
+            </w:r>
+          </w:p>
+        </w:tc>
+        <w:tc>
+          <w:tcPr>
+            <w:tcW w:w="1265" w:type="dxa"/>
+          </w:tcPr>
+          <w:p>
+            <w:r>
+              <w:t>60.5</w:t>
+            </w:r>
+          </w:p>
+        </w:tc>
+        <w:tc>
+          <w:tcPr>
+            <w:tcW w:w="1265" w:type="dxa"/>
+          </w:tcPr>
+          <w:p>
+            <w:r>
+              <w:t>78.8</w:t>
+            </w:r>
+          </w:p>
+        </w:tc>
+        <w:tc>
+          <w:tcPr>
+            <w:tcW w:w="1265" w:type="dxa"/>
+          </w:tcPr>
+          <w:p>
+            <w:r>
+              <w:t>98.0</w:t>
             </w:r>
           </w:p>
         </w:tc>
@@ -3349,744 +2711,1360 @@
       <w:tr>
         <w:tc>
           <w:tcPr>
-            <w:tcW w:w="0" w:type="auto"/>
-          </w:tcPr>
-          <w:p>
-            <w:pPr>
-              <w:rPr>
-                <w:rFonts w:ascii="Courier New" w:eastAsia="Times New Roman" w:hAnsi="Courier New" w:cs="Courier New"/>
-                <w:color w:val="333333"/>
-                <w:sz w:val="20"/>
-                <w:szCs w:val="20"/>
-              </w:rPr>
-            </w:pPr>
-            <w:proofErr w:type="spellStart"/>
-            <w:r>
-              <w:rPr>
-                <w:rFonts w:ascii="Courier New" w:eastAsia="Times New Roman" w:hAnsi="Courier New" w:cs="Courier New"/>
-                <w:color w:val="333333"/>
-                <w:sz w:val="20"/>
-                <w:szCs w:val="20"/>
-              </w:rPr>
-              <w:t>Growth</w:t>
-            </w:r>
-            <w:proofErr w:type="spellEnd"/>
-          </w:p>
-        </w:tc>
-        <w:tc>
-          <w:tcPr>
-            <w:tcW w:w="0" w:type="auto"/>
-          </w:tcPr>
-          <w:p>
-            <w:pPr>
-              <w:rPr>
-                <w:rFonts w:ascii="Courier New" w:eastAsia="Times New Roman" w:hAnsi="Courier New" w:cs="Courier New"/>
-                <w:color w:val="333333"/>
-                <w:sz w:val="20"/>
-                <w:szCs w:val="20"/>
-              </w:rPr>
-            </w:pPr>
-            <w:r>
-              <w:rPr>
-                <w:rFonts w:ascii="Courier New" w:eastAsia="Times New Roman" w:hAnsi="Courier New" w:cs="Courier New"/>
-                <w:color w:val="333333"/>
-                <w:sz w:val="20"/>
-                <w:szCs w:val="20"/>
-              </w:rPr>
-              <w:t>6.9</w:t>
-            </w:r>
-          </w:p>
-        </w:tc>
-        <w:tc>
-          <w:tcPr>
-            <w:tcW w:w="0" w:type="auto"/>
-          </w:tcPr>
-          <w:p>
-            <w:pPr>
-              <w:rPr>
-                <w:rFonts w:ascii="Courier New" w:eastAsia="Times New Roman" w:hAnsi="Courier New" w:cs="Courier New"/>
-                <w:color w:val="333333"/>
-                <w:sz w:val="20"/>
-                <w:szCs w:val="20"/>
-              </w:rPr>
-            </w:pPr>
-            <w:r>
-              <w:rPr>
-                <w:rFonts w:ascii="Courier New" w:eastAsia="Times New Roman" w:hAnsi="Courier New" w:cs="Courier New"/>
-                <w:color w:val="333333"/>
-                <w:sz w:val="20"/>
-                <w:szCs w:val="20"/>
-              </w:rPr>
-              <w:t>14.37</w:t>
-            </w:r>
-          </w:p>
-        </w:tc>
-        <w:tc>
-          <w:tcPr>
-            <w:tcW w:w="0" w:type="auto"/>
-          </w:tcPr>
-          <w:p>
-            <w:pPr>
-              <w:rPr>
-                <w:rFonts w:ascii="Courier New" w:eastAsia="Times New Roman" w:hAnsi="Courier New" w:cs="Courier New"/>
-                <w:color w:val="333333"/>
-                <w:sz w:val="20"/>
-                <w:szCs w:val="20"/>
-              </w:rPr>
-            </w:pPr>
-            <w:r>
-              <w:rPr>
-                <w:rFonts w:ascii="Courier New" w:eastAsia="Times New Roman" w:hAnsi="Courier New" w:cs="Courier New"/>
-                <w:color w:val="333333"/>
-                <w:sz w:val="20"/>
-                <w:szCs w:val="20"/>
-              </w:rPr>
-              <w:t>15</w:t>
-            </w:r>
-          </w:p>
-        </w:tc>
-        <w:tc>
-          <w:tcPr>
-            <w:tcW w:w="0" w:type="auto"/>
-          </w:tcPr>
-          <w:p>
-            <w:pPr>
-              <w:rPr>
-                <w:rFonts w:ascii="Courier New" w:eastAsia="Times New Roman" w:hAnsi="Courier New" w:cs="Courier New"/>
-                <w:color w:val="333333"/>
-                <w:sz w:val="20"/>
-                <w:szCs w:val="20"/>
-              </w:rPr>
-            </w:pPr>
-            <w:r>
-              <w:rPr>
-                <w:rFonts w:ascii="Courier New" w:eastAsia="Times New Roman" w:hAnsi="Courier New" w:cs="Courier New"/>
-                <w:color w:val="333333"/>
-                <w:sz w:val="20"/>
-                <w:szCs w:val="20"/>
-              </w:rPr>
-              <w:t>-3</w:t>
-            </w:r>
-          </w:p>
-        </w:tc>
-        <w:tc>
-          <w:tcPr>
-            <w:tcW w:w="0" w:type="auto"/>
-          </w:tcPr>
-          <w:p>
-            <w:pPr>
-              <w:rPr>
-                <w:rFonts w:ascii="Courier New" w:eastAsia="Times New Roman" w:hAnsi="Courier New" w:cs="Courier New"/>
-                <w:color w:val="333333"/>
-                <w:sz w:val="20"/>
-                <w:szCs w:val="20"/>
-              </w:rPr>
-            </w:pPr>
-            <w:r>
-              <w:rPr>
-                <w:rFonts w:ascii="Courier New" w:eastAsia="Times New Roman" w:hAnsi="Courier New" w:cs="Courier New"/>
-                <w:color w:val="333333"/>
-                <w:sz w:val="20"/>
-                <w:szCs w:val="20"/>
-              </w:rPr>
-              <w:t>30</w:t>
+            <w:tcW w:w="1348" w:type="dxa"/>
+          </w:tcPr>
+          <w:p>
+            <w:r>
+              <w:t>danceability</w:t>
+            </w:r>
+          </w:p>
+        </w:tc>
+        <w:tc>
+          <w:tcPr>
+            <w:tcW w:w="1264" w:type="dxa"/>
+          </w:tcPr>
+          <w:p>
+            <w:r>
+              <w:t>60.4</w:t>
+            </w:r>
+          </w:p>
+        </w:tc>
+        <w:tc>
+          <w:tcPr>
+            <w:tcW w:w="1262" w:type="dxa"/>
+          </w:tcPr>
+          <w:p>
+            <w:r>
+              <w:t>14.3</w:t>
+            </w:r>
+          </w:p>
+        </w:tc>
+        <w:tc>
+          <w:tcPr>
+            <w:tcW w:w="1262" w:type="dxa"/>
+          </w:tcPr>
+          <w:p>
+            <w:r>
+              <w:t>18.0</w:t>
+            </w:r>
+          </w:p>
+        </w:tc>
+        <w:tc>
+          <w:tcPr>
+            <w:tcW w:w="1264" w:type="dxa"/>
+          </w:tcPr>
+          <w:p>
+            <w:r>
+              <w:t>51.0</w:t>
+            </w:r>
+          </w:p>
+        </w:tc>
+        <w:tc>
+          <w:tcPr>
+            <w:tcW w:w="1265" w:type="dxa"/>
+          </w:tcPr>
+          <w:p>
+            <w:r>
+              <w:t>62.0</w:t>
+            </w:r>
+          </w:p>
+        </w:tc>
+        <w:tc>
+          <w:tcPr>
+            <w:tcW w:w="1265" w:type="dxa"/>
+          </w:tcPr>
+          <w:p>
+            <w:r>
+              <w:t>71.0</w:t>
+            </w:r>
+          </w:p>
+        </w:tc>
+        <w:tc>
+          <w:tcPr>
+            <w:tcW w:w="1265" w:type="dxa"/>
+          </w:tcPr>
+          <w:p>
+            <w:r>
+              <w:t>93.0</w:t>
+            </w:r>
+          </w:p>
+        </w:tc>
+      </w:tr>
+      <w:tr>
+        <w:tc>
+          <w:tcPr>
+            <w:tcW w:w="1348" w:type="dxa"/>
+          </w:tcPr>
+          <w:p>
+            <w:r>
+              <w:t>loudness</w:t>
+            </w:r>
+          </w:p>
+        </w:tc>
+        <w:tc>
+          <w:tcPr>
+            <w:tcW w:w="1264" w:type="dxa"/>
+          </w:tcPr>
+          <w:p>
+            <w:r>
+              <w:t>-8.5</w:t>
+            </w:r>
+          </w:p>
+        </w:tc>
+        <w:tc>
+          <w:tcPr>
+            <w:tcW w:w="1262" w:type="dxa"/>
+          </w:tcPr>
+          <w:p>
+            <w:r>
+              <w:t>4.0</w:t>
+            </w:r>
+          </w:p>
+        </w:tc>
+        <w:tc>
+          <w:tcPr>
+            <w:tcW w:w="1262" w:type="dxa"/>
+          </w:tcPr>
+          <w:p>
+            <w:r>
+              <w:t>-18.0</w:t>
+            </w:r>
+          </w:p>
+        </w:tc>
+        <w:tc>
+          <w:tcPr>
+            <w:tcW w:w="1264" w:type="dxa"/>
+          </w:tcPr>
+          <w:p>
+            <w:r>
+              <w:t>-11.0</w:t>
+            </w:r>
+          </w:p>
+        </w:tc>
+        <w:tc>
+          <w:tcPr>
+            <w:tcW w:w="1265" w:type="dxa"/>
+          </w:tcPr>
+          <w:p>
+            <w:r>
+              <w:t>-8.0</w:t>
+            </w:r>
+          </w:p>
+        </w:tc>
+        <w:tc>
+          <w:tcPr>
+            <w:tcW w:w="1265" w:type="dxa"/>
+          </w:tcPr>
+          <w:p>
+            <w:r>
+              <w:t>-5.0</w:t>
+            </w:r>
+          </w:p>
+        </w:tc>
+        <w:tc>
+          <w:tcPr>
+            <w:tcW w:w="1265" w:type="dxa"/>
+          </w:tcPr>
+          <w:p>
+            <w:r>
+              <w:t>-2.0</w:t>
+            </w:r>
+          </w:p>
+        </w:tc>
+      </w:tr>
+      <w:tr>
+        <w:tc>
+          <w:tcPr>
+            <w:tcW w:w="1348" w:type="dxa"/>
+          </w:tcPr>
+          <w:p>
+            <w:r>
+              <w:t>liveness</w:t>
+            </w:r>
+          </w:p>
+        </w:tc>
+        <w:tc>
+          <w:tcPr>
+            <w:tcW w:w="1264" w:type="dxa"/>
+          </w:tcPr>
+          <w:p>
+            <w:r>
+              <w:t>17.4</w:t>
+            </w:r>
+          </w:p>
+        </w:tc>
+        <w:tc>
+          <w:tcPr>
+            <w:tcW w:w="1262" w:type="dxa"/>
+          </w:tcPr>
+          <w:p>
+            <w:r>
+              <w:t>13.4</w:t>
+            </w:r>
+          </w:p>
+        </w:tc>
+        <w:tc>
+          <w:tcPr>
+            <w:tcW w:w="1262" w:type="dxa"/>
+          </w:tcPr>
+          <w:p>
+            <w:r>
+              <w:t>2.0</w:t>
+            </w:r>
+          </w:p>
+        </w:tc>
+        <w:tc>
+          <w:tcPr>
+            <w:tcW w:w="1264" w:type="dxa"/>
+          </w:tcPr>
+          <w:p>
+            <w:r>
+              <w:t>9.0</w:t>
+            </w:r>
+          </w:p>
+        </w:tc>
+        <w:tc>
+          <w:tcPr>
+            <w:tcW w:w="1265" w:type="dxa"/>
+          </w:tcPr>
+          <w:p>
+            <w:r>
+              <w:t>13.0</w:t>
+            </w:r>
+          </w:p>
+        </w:tc>
+        <w:tc>
+          <w:tcPr>
+            <w:tcW w:w="1265" w:type="dxa"/>
+          </w:tcPr>
+          <w:p>
+            <w:r>
+              <w:t>22.0</w:t>
+            </w:r>
+          </w:p>
+        </w:tc>
+        <w:tc>
+          <w:tcPr>
+            <w:tcW w:w="1265" w:type="dxa"/>
+          </w:tcPr>
+          <w:p>
+            <w:r>
+              <w:t>82.0</w:t>
+            </w:r>
+          </w:p>
+        </w:tc>
+      </w:tr>
+      <w:tr>
+        <w:tc>
+          <w:tcPr>
+            <w:tcW w:w="1348" w:type="dxa"/>
+          </w:tcPr>
+          <w:p>
+            <w:r>
+              <w:t>valence</w:t>
+            </w:r>
+          </w:p>
+        </w:tc>
+        <w:tc>
+          <w:tcPr>
+            <w:tcW w:w="1264" w:type="dxa"/>
+          </w:tcPr>
+          <w:p>
+            <w:r>
+              <w:t>55.6</w:t>
+            </w:r>
+          </w:p>
+        </w:tc>
+        <w:tc>
+          <w:tcPr>
+            <w:tcW w:w="1262" w:type="dxa"/>
+          </w:tcPr>
+          <w:p>
+            <w:r>
+              <w:t>25.0</w:t>
+            </w:r>
+          </w:p>
+        </w:tc>
+        <w:tc>
+          <w:tcPr>
+            <w:tcW w:w="1262" w:type="dxa"/>
+          </w:tcPr>
+          <w:p>
+            <w:r>
+              <w:t>9.0</w:t>
+            </w:r>
+          </w:p>
+        </w:tc>
+        <w:tc>
+          <w:tcPr>
+            <w:tcW w:w="1264" w:type="dxa"/>
+          </w:tcPr>
+          <w:p>
+            <w:r>
+              <w:t>34.0</w:t>
+            </w:r>
+          </w:p>
+        </w:tc>
+        <w:tc>
+          <w:tcPr>
+            <w:tcW w:w="1265" w:type="dxa"/>
+          </w:tcPr>
+          <w:p>
+            <w:r>
+              <w:t>55.0</w:t>
+            </w:r>
+          </w:p>
+        </w:tc>
+        <w:tc>
+          <w:tcPr>
+            <w:tcW w:w="1265" w:type="dxa"/>
+          </w:tcPr>
+          <w:p>
+            <w:r>
+              <w:t>77.8</w:t>
+            </w:r>
+          </w:p>
+        </w:tc>
+        <w:tc>
+          <w:tcPr>
+            <w:tcW w:w="1265" w:type="dxa"/>
+          </w:tcPr>
+          <w:p>
+            <w:r>
+              <w:t>99.0</w:t>
+            </w:r>
+          </w:p>
+        </w:tc>
+      </w:tr>
+      <w:tr>
+        <w:tc>
+          <w:tcPr>
+            <w:tcW w:w="1348" w:type="dxa"/>
+          </w:tcPr>
+          <w:p>
+            <w:r>
+              <w:t>duration</w:t>
+            </w:r>
+          </w:p>
+        </w:tc>
+        <w:tc>
+          <w:tcPr>
+            <w:tcW w:w="1264" w:type="dxa"/>
+          </w:tcPr>
+          <w:p>
+            <w:r>
+              <w:t>212.3</w:t>
+            </w:r>
+          </w:p>
+        </w:tc>
+        <w:tc>
+          <w:tcPr>
+            <w:tcW w:w="1262" w:type="dxa"/>
+          </w:tcPr>
+          <w:p>
+            <w:r>
+              <w:t>56.5</w:t>
+            </w:r>
+          </w:p>
+        </w:tc>
+        <w:tc>
+          <w:tcPr>
+            <w:tcW w:w="1262" w:type="dxa"/>
+          </w:tcPr>
+          <w:p>
+            <w:r>
+              <w:t>98.0</w:t>
+            </w:r>
+          </w:p>
+        </w:tc>
+        <w:tc>
+          <w:tcPr>
+            <w:tcW w:w="1264" w:type="dxa"/>
+          </w:tcPr>
+          <w:p>
+            <w:r>
+              <w:t>174.2</w:t>
+            </w:r>
+          </w:p>
+        </w:tc>
+        <w:tc>
+          <w:tcPr>
+            <w:tcW w:w="1265" w:type="dxa"/>
+          </w:tcPr>
+          <w:p>
+            <w:r>
+              <w:t>210.0</w:t>
+            </w:r>
+          </w:p>
+        </w:tc>
+        <w:tc>
+          <w:tcPr>
+            <w:tcW w:w="1265" w:type="dxa"/>
+          </w:tcPr>
+          <w:p>
+            <w:r>
+              <w:t>245.0</w:t>
+            </w:r>
+          </w:p>
+        </w:tc>
+        <w:tc>
+          <w:tcPr>
+            <w:tcW w:w="1265" w:type="dxa"/>
+          </w:tcPr>
+          <w:p>
+            <w:r>
+              <w:t>433.0</w:t>
+            </w:r>
+          </w:p>
+        </w:tc>
+      </w:tr>
+      <w:tr>
+        <w:tc>
+          <w:tcPr>
+            <w:tcW w:w="1348" w:type="dxa"/>
+          </w:tcPr>
+          <w:p>
+            <w:r>
+              <w:t>acousticness</w:t>
+            </w:r>
+          </w:p>
+        </w:tc>
+        <w:tc>
+          <w:tcPr>
+            <w:tcW w:w="1264" w:type="dxa"/>
+          </w:tcPr>
+          <w:p>
+            <w:r>
+              <w:t>33.7</w:t>
+            </w:r>
+          </w:p>
+        </w:tc>
+        <w:tc>
+          <w:tcPr>
+            <w:tcW w:w="1262" w:type="dxa"/>
+          </w:tcPr>
+          <w:p>
+            <w:r>
+              <w:t>31.1</w:t>
+            </w:r>
+          </w:p>
+        </w:tc>
+        <w:tc>
+          <w:tcPr>
+            <w:tcW w:w="1262" w:type="dxa"/>
+          </w:tcPr>
+          <w:p>
+            <w:r>
+              <w:t>0.0</w:t>
+            </w:r>
+          </w:p>
+        </w:tc>
+        <w:tc>
+          <w:tcPr>
+            <w:tcW w:w="1264" w:type="dxa"/>
+          </w:tcPr>
+          <w:p>
+            <w:r>
+              <w:t>7.0</w:t>
+            </w:r>
+          </w:p>
+        </w:tc>
+        <w:tc>
+          <w:tcPr>
+            <w:tcW w:w="1265" w:type="dxa"/>
+          </w:tcPr>
+          <w:p>
+            <w:r>
+              <w:t>20.5</w:t>
+            </w:r>
+          </w:p>
+        </w:tc>
+        <w:tc>
+          <w:tcPr>
+            <w:tcW w:w="1265" w:type="dxa"/>
+          </w:tcPr>
+          <w:p>
+            <w:r>
+              <w:t>61.0</w:t>
+            </w:r>
+          </w:p>
+        </w:tc>
+        <w:tc>
+          <w:tcPr>
+            <w:tcW w:w="1265" w:type="dxa"/>
+          </w:tcPr>
+          <w:p>
+            <w:r>
+              <w:t>100.0</w:t>
+            </w:r>
+          </w:p>
+        </w:tc>
+      </w:tr>
+      <w:tr>
+        <w:tc>
+          <w:tcPr>
+            <w:tcW w:w="1348" w:type="dxa"/>
+          </w:tcPr>
+          <w:p>
+            <w:r>
+              <w:t>speechiness</w:t>
+            </w:r>
+          </w:p>
+        </w:tc>
+        <w:tc>
+          <w:tcPr>
+            <w:tcW w:w="1264" w:type="dxa"/>
+          </w:tcPr>
+          <w:p>
+            <w:r>
+              <w:t>5.8</w:t>
+            </w:r>
+          </w:p>
+        </w:tc>
+        <w:tc>
+          <w:tcPr>
+            <w:tcW w:w="1262" w:type="dxa"/>
+          </w:tcPr>
+          <w:p>
+            <w:r>
+              <w:t>5.4</w:t>
+            </w:r>
+          </w:p>
+        </w:tc>
+        <w:tc>
+          <w:tcPr>
+            <w:tcW w:w="1262" w:type="dxa"/>
+          </w:tcPr>
+          <w:p>
+            <w:r>
+              <w:t>2.0</w:t>
+            </w:r>
+          </w:p>
+        </w:tc>
+        <w:tc>
+          <w:tcPr>
+            <w:tcW w:w="1264" w:type="dxa"/>
+          </w:tcPr>
+          <w:p>
+            <w:r>
+              <w:t>3.0</w:t>
+            </w:r>
+          </w:p>
+        </w:tc>
+        <w:tc>
+          <w:tcPr>
+            <w:tcW w:w="1265" w:type="dxa"/>
+          </w:tcPr>
+          <w:p>
+            <w:r>
+              <w:t>4.0</w:t>
+            </w:r>
+          </w:p>
+        </w:tc>
+        <w:tc>
+          <w:tcPr>
+            <w:tcW w:w="1265" w:type="dxa"/>
+          </w:tcPr>
+          <w:p>
+            <w:r>
+              <w:t>6.0</w:t>
+            </w:r>
+          </w:p>
+        </w:tc>
+        <w:tc>
+          <w:tcPr>
+            <w:tcW w:w="1265" w:type="dxa"/>
+          </w:tcPr>
+          <w:p>
+            <w:r>
+              <w:t>46.0</w:t>
+            </w:r>
+          </w:p>
+        </w:tc>
+      </w:tr>
+      <w:tr>
+        <w:tc>
+          <w:tcPr>
+            <w:tcW w:w="1348" w:type="dxa"/>
+          </w:tcPr>
+          <w:p>
+            <w:r>
+              <w:t>popularity</w:t>
+            </w:r>
+          </w:p>
+        </w:tc>
+        <w:tc>
+          <w:tcPr>
+            <w:tcW w:w="1264" w:type="dxa"/>
+          </w:tcPr>
+          <w:p>
+            <w:r>
+              <w:t>63.6</w:t>
+            </w:r>
+          </w:p>
+        </w:tc>
+        <w:tc>
+          <w:tcPr>
+            <w:tcW w:w="1262" w:type="dxa"/>
+          </w:tcPr>
+          <w:p>
+            <w:r>
+              <w:t>16.6</w:t>
+            </w:r>
+          </w:p>
+        </w:tc>
+        <w:tc>
+          <w:tcPr>
+            <w:tcW w:w="1262" w:type="dxa"/>
+          </w:tcPr>
+          <w:p>
+            <w:r>
+              <w:t>26.0</w:t>
+            </w:r>
+          </w:p>
+        </w:tc>
+        <w:tc>
+          <w:tcPr>
+            <w:tcW w:w="1264" w:type="dxa"/>
+          </w:tcPr>
+          <w:p>
+            <w:r>
+              <w:t>54.0</w:t>
+            </w:r>
+          </w:p>
+        </w:tc>
+        <w:tc>
+          <w:tcPr>
+            <w:tcW w:w="1265" w:type="dxa"/>
+          </w:tcPr>
+          <w:p>
+            <w:r>
+              <w:t>68.0</w:t>
+            </w:r>
+          </w:p>
+        </w:tc>
+        <w:tc>
+          <w:tcPr>
+            <w:tcW w:w="1265" w:type="dxa"/>
+          </w:tcPr>
+          <w:p>
+            <w:r>
+              <w:t>76.0</w:t>
+            </w:r>
+          </w:p>
+        </w:tc>
+        <w:tc>
+          <w:tcPr>
+            <w:tcW w:w="1265" w:type="dxa"/>
+          </w:tcPr>
+          <w:p>
+            <w:r>
+              <w:t>94.0</w:t>
             </w:r>
           </w:p>
         </w:tc>
       </w:tr>
     </w:tbl>
     <w:p/>
+    <w:p>
+      <w:r>
+        <w:t>Tarp skaitinių rodiklių apskaičiuotos Pirsono koreliacijos koeficientų reikšmės (angl. Pearson correlation coefficient</w:t>
+      </w:r>
+      <w:r>
+        <w:t>).</w:t>
+      </w:r>
+      <w:r>
+        <w:t xml:space="preserve"> </w:t>
+      </w:r>
+      <w:r>
+        <w:t xml:space="preserve">Rasta stipri teigiama </w:t>
+      </w:r>
+      <w:r>
+        <w:t xml:space="preserve">koreliacija </w:t>
+      </w:r>
+      <w:r>
+        <w:t xml:space="preserve">tarp </w:t>
+      </w:r>
+      <w:r>
+        <w:t xml:space="preserve">dainos garsumo (požymis „Loudness“) ir energijos („Energy“) </w:t>
+      </w:r>
+      <w:r>
+        <w:t>(r = 0.</w:t>
+      </w:r>
+      <w:r>
+        <w:t>77</w:t>
+      </w:r>
+      <w:r>
+        <w:t xml:space="preserve">). </w:t>
+      </w:r>
+      <w:r>
+        <w:t xml:space="preserve"> Dainos akustiškumas (</w:t>
+      </w:r>
+      <w:r>
+        <w:t xml:space="preserve">požymis </w:t>
+      </w:r>
+      <w:r>
+        <w:t>„Acousticness“) neigiamai koreliuoja su beveik visais kitais požymiais</w:t>
+      </w:r>
+      <w:r>
+        <w:t xml:space="preserve">. </w:t>
+      </w:r>
+      <w:r>
+        <w:t>Iš jų d</w:t>
+      </w:r>
+      <w:r>
+        <w:t>idžiausia neigiama koreliacija su požymiais</w:t>
+      </w:r>
+      <w:r>
+        <w:t xml:space="preserve"> </w:t>
+      </w:r>
+      <w:r>
+        <w:t>„E</w:t>
+      </w:r>
+      <w:r>
+        <w:t>nergy</w:t>
+      </w:r>
+      <w:r>
+        <w:t>“</w:t>
+      </w:r>
+      <w:r>
+        <w:t xml:space="preserve"> (r=-0.72) </w:t>
+      </w:r>
+      <w:r>
+        <w:t>„P</w:t>
+      </w:r>
+      <w:r>
+        <w:t>opul</w:t>
+      </w:r>
+      <w:r>
+        <w:t xml:space="preserve">arity“ </w:t>
+      </w:r>
+      <w:r>
+        <w:t>(r=-0.63)</w:t>
+      </w:r>
+      <w:r>
+        <w:t xml:space="preserve"> ir „Loudness“ (r=-0.58). Rezultatai pateikti koreliacijų diagrama </w:t>
+      </w:r>
+      <w:r>
+        <w:t xml:space="preserve">(žr. </w:t>
+      </w:r>
+      <w:r>
+        <w:fldChar w:fldCharType="begin"/>
+      </w:r>
+      <w:r>
+        <w:instrText xml:space="preserve"> REF _Ref97916674 \h </w:instrText>
+      </w:r>
+      <w:r>
+        <w:fldChar w:fldCharType="separate"/>
+      </w:r>
+      <w:r>
+        <w:rPr>
+          <w:noProof/>
+        </w:rPr>
+        <w:t>2</w:t>
+      </w:r>
+      <w:r>
+        <w:fldChar w:fldCharType="end"/>
+      </w:r>
+      <w:r>
+        <w:t xml:space="preserve"> pav.</w:t>
+      </w:r>
+      <w:r>
+        <w:t>)</w:t>
+      </w:r>
+    </w:p>
+    <w:p>
+      <w:pPr>
+        <w:keepNext/>
+      </w:pPr>
+      <w:r>
+        <w:rPr>
+          <w:rFonts w:eastAsiaTheme="minorEastAsia"/>
+          <w:noProof/>
+        </w:rPr>
+        <w:lastRenderedPageBreak/>
+        <w:drawing>
+          <wp:inline distT="0" distB="0" distL="0" distR="0" wp14:anchorId="45F7D403" wp14:editId="7F6D6650">
+            <wp:extent cx="3975100" cy="3361987"/>
+            <wp:effectExtent l="0" t="0" r="6350" b="0"/>
+            <wp:docPr id="1" name="Paveikslėlis 1"/>
+            <wp:cNvGraphicFramePr>
+              <a:graphicFrameLocks xmlns:a="http://schemas.openxmlformats.org/drawingml/2006/main" noChangeAspect="1"/>
+            </wp:cNvGraphicFramePr>
+            <a:graphic xmlns:a="http://schemas.openxmlformats.org/drawingml/2006/main">
+              <a:graphicData uri="http://schemas.openxmlformats.org/drawingml/2006/picture">
+                <pic:pic xmlns:pic="http://schemas.openxmlformats.org/drawingml/2006/picture">
+                  <pic:nvPicPr>
+                    <pic:cNvPr id="1" name="Paveikslėlis 1"/>
+                    <pic:cNvPicPr/>
+                  </pic:nvPicPr>
+                  <pic:blipFill>
+                    <a:blip r:embed="rId10">
+                      <a:extLst>
+                        <a:ext uri="{28A0092B-C50C-407E-A947-70E740481C1C}">
+                          <a14:useLocalDpi xmlns:a14="http://schemas.microsoft.com/office/drawing/2010/main" val="0"/>
+                        </a:ext>
+                      </a:extLst>
+                    </a:blip>
+                    <a:stretch>
+                      <a:fillRect/>
+                    </a:stretch>
+                  </pic:blipFill>
+                  <pic:spPr>
+                    <a:xfrm>
+                      <a:off x="0" y="0"/>
+                      <a:ext cx="3980681" cy="3366707"/>
+                    </a:xfrm>
+                    <a:prstGeom prst="rect">
+                      <a:avLst/>
+                    </a:prstGeom>
+                  </pic:spPr>
+                </pic:pic>
+              </a:graphicData>
+            </a:graphic>
+          </wp:inline>
+        </w:drawing>
+      </w:r>
+    </w:p>
+    <w:p>
+      <w:pPr>
+        <w:pStyle w:val="Antrat"/>
+        <w:rPr>
+          <w:rFonts w:eastAsiaTheme="minorEastAsia"/>
+        </w:rPr>
+      </w:pPr>
+      <w:r>
+        <w:fldChar w:fldCharType="begin"/>
+      </w:r>
+      <w:r>
+        <w:instrText xml:space="preserve"> SEQ Pav. \* ARABIC </w:instrText>
+      </w:r>
+      <w:r>
+        <w:fldChar w:fldCharType="separate"/>
+      </w:r>
+      <w:bookmarkStart w:id="11" w:name="_Ref97916674"/>
+      <w:r>
+        <w:rPr>
+          <w:noProof/>
+        </w:rPr>
+        <w:t>1</w:t>
+      </w:r>
+      <w:bookmarkEnd w:id="11"/>
+      <w:r>
+        <w:fldChar w:fldCharType="end"/>
+      </w:r>
+      <w:r>
+        <w:t xml:space="preserve"> </w:t>
+      </w:r>
+      <w:r>
+        <w:t>p</w:t>
+      </w:r>
+      <w:r>
+        <w:t xml:space="preserve">av. </w:t>
+      </w:r>
+      <w:r>
+        <w:t>Pirsono koreliacijos tarp požymių koeficientai</w:t>
+      </w:r>
+    </w:p>
+    <w:p>
+      <w:pPr>
+        <w:rPr>
+          <w:rFonts w:eastAsiaTheme="minorEastAsia"/>
+        </w:rPr>
+      </w:pPr>
+    </w:p>
+    <w:p>
+      <w:pPr>
+        <w:rPr>
+          <w:rFonts w:eastAsiaTheme="minorEastAsia"/>
+        </w:rPr>
+      </w:pPr>
+      <w:r>
+        <w:rPr>
+          <w:rFonts w:eastAsiaTheme="minorEastAsia"/>
+        </w:rPr>
+        <w:t xml:space="preserve">Kiekvieno skaitinio duomenų aibės požymio pasiskirstymas pagal dešimtmetį pavaizduotas stačiakampėmis diagramomis (žr. </w:t>
+      </w:r>
+      <w:r>
+        <w:rPr>
+          <w:rFonts w:eastAsiaTheme="minorEastAsia"/>
+        </w:rPr>
+        <w:fldChar w:fldCharType="begin"/>
+      </w:r>
+      <w:r>
+        <w:rPr>
+          <w:rFonts w:eastAsiaTheme="minorEastAsia"/>
+        </w:rPr>
+        <w:instrText xml:space="preserve"> REF _Ref97916691 \h </w:instrText>
+      </w:r>
+      <w:r>
+        <w:rPr>
+          <w:rFonts w:eastAsiaTheme="minorEastAsia"/>
+        </w:rPr>
+      </w:r>
+      <w:r>
+        <w:rPr>
+          <w:rFonts w:eastAsiaTheme="minorEastAsia"/>
+        </w:rPr>
+        <w:fldChar w:fldCharType="separate"/>
+      </w:r>
+      <w:r>
+        <w:rPr>
+          <w:noProof/>
+        </w:rPr>
+        <w:t>3</w:t>
+      </w:r>
+      <w:r>
+        <w:rPr>
+          <w:rFonts w:eastAsiaTheme="minorEastAsia"/>
+        </w:rPr>
+        <w:fldChar w:fldCharType="end"/>
+      </w:r>
+      <w:r>
+        <w:rPr>
+          <w:rFonts w:eastAsiaTheme="minorEastAsia"/>
+        </w:rPr>
+        <w:t xml:space="preserve"> pav. ir </w:t>
+      </w:r>
+      <w:r>
+        <w:rPr>
+          <w:rFonts w:eastAsiaTheme="minorEastAsia"/>
+        </w:rPr>
+        <w:fldChar w:fldCharType="begin"/>
+      </w:r>
+      <w:r>
+        <w:rPr>
+          <w:rFonts w:eastAsiaTheme="minorEastAsia"/>
+        </w:rPr>
+        <w:instrText xml:space="preserve"> REF _Ref97916697 \h </w:instrText>
+      </w:r>
+      <w:r>
+        <w:rPr>
+          <w:rFonts w:eastAsiaTheme="minorEastAsia"/>
+        </w:rPr>
+      </w:r>
+      <w:r>
+        <w:rPr>
+          <w:rFonts w:eastAsiaTheme="minorEastAsia"/>
+        </w:rPr>
+        <w:fldChar w:fldCharType="separate"/>
+      </w:r>
+      <w:r>
+        <w:rPr>
+          <w:noProof/>
+        </w:rPr>
+        <w:t>4</w:t>
+      </w:r>
+      <w:r>
+        <w:rPr>
+          <w:rFonts w:eastAsiaTheme="minorEastAsia"/>
+        </w:rPr>
+        <w:fldChar w:fldCharType="end"/>
+      </w:r>
+      <w:r>
+        <w:rPr>
+          <w:rFonts w:eastAsiaTheme="minorEastAsia"/>
+        </w:rPr>
+        <w:t xml:space="preserve"> pav.)</w:t>
+      </w:r>
+      <w:r>
+        <w:rPr>
+          <w:rFonts w:eastAsiaTheme="minorEastAsia"/>
+        </w:rPr>
+        <w:t>.</w:t>
+      </w:r>
+      <w:r>
+        <w:rPr>
+          <w:rFonts w:eastAsiaTheme="minorEastAsia"/>
+        </w:rPr>
+        <w:t xml:space="preserve">  Pastebėtas kad vėlesni dešimtmečiai pasižymi didėjančiomis garsumo, tinkamumo šokti, perklausų skaičiaus reikšmėmis ir mažėjančiomis dainų akustiškumo reikšmėmis.</w:t>
+      </w:r>
+    </w:p>
+    <w:p>
+      <w:pPr>
+        <w:keepNext/>
+      </w:pPr>
+      <w:r>
+        <w:rPr>
+          <w:rFonts w:eastAsiaTheme="minorEastAsia"/>
+          <w:noProof/>
+        </w:rPr>
+        <w:drawing>
+          <wp:inline distT="0" distB="0" distL="0" distR="0" wp14:anchorId="71254B04" wp14:editId="1A6C4B52">
+            <wp:extent cx="5543550" cy="3681938"/>
+            <wp:effectExtent l="0" t="0" r="0" b="0"/>
+            <wp:docPr id="2" name="Paveikslėlis 2"/>
+            <wp:cNvGraphicFramePr>
+              <a:graphicFrameLocks xmlns:a="http://schemas.openxmlformats.org/drawingml/2006/main" noChangeAspect="1"/>
+            </wp:cNvGraphicFramePr>
+            <a:graphic xmlns:a="http://schemas.openxmlformats.org/drawingml/2006/main">
+              <a:graphicData uri="http://schemas.openxmlformats.org/drawingml/2006/picture">
+                <pic:pic xmlns:pic="http://schemas.openxmlformats.org/drawingml/2006/picture">
+                  <pic:nvPicPr>
+                    <pic:cNvPr id="2" name="Paveikslėlis 2"/>
+                    <pic:cNvPicPr/>
+                  </pic:nvPicPr>
+                  <pic:blipFill>
+                    <a:blip r:embed="rId11">
+                      <a:extLst>
+                        <a:ext uri="{28A0092B-C50C-407E-A947-70E740481C1C}">
+                          <a14:useLocalDpi xmlns:a14="http://schemas.microsoft.com/office/drawing/2010/main" val="0"/>
+                        </a:ext>
+                      </a:extLst>
+                    </a:blip>
+                    <a:stretch>
+                      <a:fillRect/>
+                    </a:stretch>
+                  </pic:blipFill>
+                  <pic:spPr>
+                    <a:xfrm>
+                      <a:off x="0" y="0"/>
+                      <a:ext cx="5550488" cy="3686546"/>
+                    </a:xfrm>
+                    <a:prstGeom prst="rect">
+                      <a:avLst/>
+                    </a:prstGeom>
+                  </pic:spPr>
+                </pic:pic>
+              </a:graphicData>
+            </a:graphic>
+          </wp:inline>
+        </w:drawing>
+      </w:r>
+    </w:p>
+    <w:p>
+      <w:pPr>
+        <w:pStyle w:val="Antrat"/>
+        <w:rPr>
+          <w:rFonts w:eastAsiaTheme="minorEastAsia"/>
+        </w:rPr>
+      </w:pPr>
+      <w:r>
+        <w:fldChar w:fldCharType="begin"/>
+      </w:r>
+      <w:r>
+        <w:instrText xml:space="preserve"> SEQ Pav. \* ARABIC </w:instrText>
+      </w:r>
+      <w:r>
+        <w:fldChar w:fldCharType="separate"/>
+      </w:r>
+      <w:bookmarkStart w:id="12" w:name="_Ref97916691"/>
+      <w:r>
+        <w:rPr>
+          <w:noProof/>
+        </w:rPr>
+        <w:t>2</w:t>
+      </w:r>
+      <w:bookmarkEnd w:id="12"/>
+      <w:r>
+        <w:fldChar w:fldCharType="end"/>
+      </w:r>
+      <w:r>
+        <w:t xml:space="preserve"> </w:t>
+      </w:r>
+      <w:r>
+        <w:t>p</w:t>
+      </w:r>
+      <w:r>
+        <w:t xml:space="preserve">av. </w:t>
+      </w:r>
+      <w:r>
+        <w:t>Skaitinių požymių stačiakampės diagramos pagal dešimtmetį</w:t>
+      </w:r>
+    </w:p>
+    <w:p>
+      <w:pPr>
+        <w:rPr>
+          <w:rFonts w:eastAsiaTheme="minorEastAsia"/>
+        </w:rPr>
+      </w:pPr>
+    </w:p>
+    <w:p>
+      <w:pPr>
+        <w:keepNext/>
+      </w:pPr>
+      <w:r>
+        <w:rPr>
+          <w:rFonts w:eastAsiaTheme="minorEastAsia"/>
+          <w:noProof/>
+        </w:rPr>
+        <w:drawing>
+          <wp:inline distT="0" distB="0" distL="0" distR="0" wp14:anchorId="33B2F453" wp14:editId="695C8FA7">
+            <wp:extent cx="5708650" cy="3791595"/>
+            <wp:effectExtent l="0" t="0" r="6350" b="0"/>
+            <wp:docPr id="3" name="Paveikslėlis 3"/>
+            <wp:cNvGraphicFramePr>
+              <a:graphicFrameLocks xmlns:a="http://schemas.openxmlformats.org/drawingml/2006/main" noChangeAspect="1"/>
+            </wp:cNvGraphicFramePr>
+            <a:graphic xmlns:a="http://schemas.openxmlformats.org/drawingml/2006/main">
+              <a:graphicData uri="http://schemas.openxmlformats.org/drawingml/2006/picture">
+                <pic:pic xmlns:pic="http://schemas.openxmlformats.org/drawingml/2006/picture">
+                  <pic:nvPicPr>
+                    <pic:cNvPr id="3" name="Paveikslėlis 3"/>
+                    <pic:cNvPicPr/>
+                  </pic:nvPicPr>
+                  <pic:blipFill>
+                    <a:blip r:embed="rId12">
+                      <a:extLst>
+                        <a:ext uri="{28A0092B-C50C-407E-A947-70E740481C1C}">
+                          <a14:useLocalDpi xmlns:a14="http://schemas.microsoft.com/office/drawing/2010/main" val="0"/>
+                        </a:ext>
+                      </a:extLst>
+                    </a:blip>
+                    <a:stretch>
+                      <a:fillRect/>
+                    </a:stretch>
+                  </pic:blipFill>
+                  <pic:spPr>
+                    <a:xfrm>
+                      <a:off x="0" y="0"/>
+                      <a:ext cx="5713929" cy="3795101"/>
+                    </a:xfrm>
+                    <a:prstGeom prst="rect">
+                      <a:avLst/>
+                    </a:prstGeom>
+                  </pic:spPr>
+                </pic:pic>
+              </a:graphicData>
+            </a:graphic>
+          </wp:inline>
+        </w:drawing>
+      </w:r>
+    </w:p>
+    <w:p>
+      <w:pPr>
+        <w:pStyle w:val="Antrat"/>
+        <w:rPr>
+          <w:rFonts w:eastAsiaTheme="minorEastAsia"/>
+        </w:rPr>
+      </w:pPr>
+      <w:r>
+        <w:fldChar w:fldCharType="begin"/>
+      </w:r>
+      <w:r>
+        <w:instrText xml:space="preserve"> SEQ Pav. \* ARABIC </w:instrText>
+      </w:r>
+      <w:r>
+        <w:fldChar w:fldCharType="separate"/>
+      </w:r>
+      <w:bookmarkStart w:id="13" w:name="_Ref97916697"/>
+      <w:r>
+        <w:rPr>
+          <w:noProof/>
+        </w:rPr>
+        <w:t>3</w:t>
+      </w:r>
+      <w:bookmarkEnd w:id="13"/>
+      <w:r>
+        <w:fldChar w:fldCharType="end"/>
+      </w:r>
+      <w:r>
+        <w:t xml:space="preserve"> p</w:t>
+      </w:r>
+      <w:r>
+        <w:t xml:space="preserve">av. </w:t>
+      </w:r>
+      <w:r>
+        <w:t xml:space="preserve"> Skaitinių požymių stačiakampės diagramos pagal dešimt</w:t>
+      </w:r>
+      <w:r>
+        <w:t>metį (2 dalis)</w:t>
+      </w:r>
+    </w:p>
+    <w:p>
+      <w:pPr>
+        <w:rPr>
+          <w:rFonts w:eastAsiaTheme="minorEastAsia"/>
+        </w:rPr>
+      </w:pPr>
+    </w:p>
+    <w:p>
+      <w:pPr>
+        <w:rPr>
+          <w:rFonts w:eastAsiaTheme="minorEastAsia"/>
+        </w:rPr>
+      </w:pPr>
+    </w:p>
+    <w:p>
+      <w:pPr>
+        <w:rPr>
+          <w:rFonts w:eastAsiaTheme="minorEastAsia"/>
+        </w:rPr>
+      </w:pPr>
+    </w:p>
+    <w:p>
+      <w:pPr>
+        <w:rPr>
+          <w:rFonts w:eastAsiaTheme="minorEastAsia"/>
+        </w:rPr>
+      </w:pPr>
+    </w:p>
+    <w:p>
+      <w:pPr>
+        <w:rPr>
+          <w:rFonts w:eastAsiaTheme="minorEastAsia"/>
+        </w:rPr>
+      </w:pPr>
+    </w:p>
+    <w:p>
+      <w:pPr>
+        <w:rPr>
+          <w:rFonts w:eastAsiaTheme="minorEastAsia"/>
+        </w:rPr>
+      </w:pPr>
+    </w:p>
+    <w:p>
+      <w:pPr>
+        <w:rPr>
+          <w:rFonts w:eastAsiaTheme="minorEastAsia"/>
+        </w:rPr>
+      </w:pPr>
+    </w:p>
+    <w:p>
+      <w:pPr>
+        <w:rPr>
+          <w:rFonts w:eastAsiaTheme="minorEastAsia"/>
+        </w:rPr>
+      </w:pPr>
+    </w:p>
+    <w:p>
+      <w:pPr>
+        <w:rPr>
+          <w:rFonts w:eastAsiaTheme="minorEastAsia"/>
+        </w:rPr>
+      </w:pPr>
+    </w:p>
+    <w:p>
+      <w:pPr>
+        <w:rPr>
+          <w:rFonts w:eastAsiaTheme="minorEastAsia"/>
+        </w:rPr>
+      </w:pPr>
+    </w:p>
+    <w:p>
+      <w:pPr>
+        <w:rPr>
+          <w:rFonts w:eastAsiaTheme="minorEastAsia"/>
+        </w:rPr>
+      </w:pPr>
+    </w:p>
+    <w:p>
+      <w:pPr>
+        <w:rPr>
+          <w:rFonts w:eastAsiaTheme="minorEastAsia"/>
+        </w:rPr>
+      </w:pPr>
+    </w:p>
+    <w:p>
+      <w:pPr>
+        <w:rPr>
+          <w:rFonts w:eastAsiaTheme="minorEastAsia"/>
+        </w:rPr>
+      </w:pPr>
+    </w:p>
+    <w:p>
+      <w:pPr>
+        <w:rPr>
+          <w:rFonts w:eastAsiaTheme="minorEastAsia"/>
+        </w:rPr>
+      </w:pPr>
+    </w:p>
+    <w:p>
+      <w:pPr>
+        <w:rPr>
+          <w:rFonts w:eastAsiaTheme="minorEastAsia"/>
+        </w:rPr>
+      </w:pPr>
+    </w:p>
+    <w:p>
+      <w:pPr>
+        <w:rPr>
+          <w:rFonts w:eastAsiaTheme="minorEastAsia"/>
+        </w:rPr>
+      </w:pPr>
+    </w:p>
+    <w:p>
+      <w:pPr>
+        <w:rPr>
+          <w:rFonts w:eastAsiaTheme="minorEastAsia"/>
+        </w:rPr>
+      </w:pPr>
+      <w:r>
+        <w:rPr>
+          <w:rFonts w:eastAsiaTheme="minorEastAsia"/>
+        </w:rPr>
+        <w:br w:type="page"/>
+      </w:r>
+    </w:p>
+    <w:p>
+      <w:pPr>
+        <w:rPr>
+          <w:rFonts w:eastAsiaTheme="minorEastAsia"/>
+        </w:rPr>
+      </w:pPr>
+    </w:p>
+    <w:p>
+      <w:pPr>
+        <w:pStyle w:val="Antrat2"/>
+      </w:pPr>
+      <w:bookmarkStart w:id="14" w:name="_Toc97915346"/>
+      <w:r>
+        <w:t>Duomenų normavimas</w:t>
+      </w:r>
+      <w:bookmarkEnd w:id="14"/>
+    </w:p>
     <w:p/>
     <w:p>
-      <w:pPr>
-        <w:rPr>
-          <w:rFonts w:ascii="Courier New" w:hAnsi="Courier New" w:cs="Courier New"/>
-          <w:sz w:val="20"/>
-          <w:szCs w:val="20"/>
-        </w:rPr>
-      </w:pPr>
-      <w:r>
-        <w:t>Tos pačios charakteristikos apskaičiuotos kiekvienai pramonės šakai atskirai (žr.</w:t>
+      <w:r>
+        <w:t>Kadangi požymiai</w:t>
+      </w:r>
+      <w:r>
+        <w:t xml:space="preserve"> „</w:t>
+      </w:r>
+      <w:r>
+        <w:t>Duration</w:t>
+      </w:r>
+      <w:r>
+        <w:t>“</w:t>
+      </w:r>
+      <w:r>
+        <w:t>, „Loudness“ ir „Tempo“ matuojami kitokio dydžio skalėse negu likusieji skaitiniai duomenų aibės požymiai</w:t>
       </w:r>
       <w:r>
         <w:t xml:space="preserve"> </w:t>
       </w:r>
       <w:r>
+        <w:t xml:space="preserve">(žr. </w:t>
+      </w:r>
+      <w:r>
         <w:fldChar w:fldCharType="begin"/>
       </w:r>
       <w:r>
-        <w:instrText xml:space="preserve"> REF _Ref95487504 \h </w:instrText>
+        <w:instrText xml:space="preserve"> REF _Ref96531244 \h </w:instrText>
       </w:r>
       <w:r>
         <w:fldChar w:fldCharType="separate"/>
       </w:r>
       <w:r>
-        <w:rPr>
-          <w:noProof/>
-        </w:rPr>
-        <w:t>2</w:t>
-      </w:r>
-      <w:r>
-        <w:t xml:space="preserve"> lentelė </w:t>
+        <w:t>Aprašomoji statistika</w:t>
       </w:r>
       <w:r>
         <w:fldChar w:fldCharType="end"/>
       </w:r>
       <w:r>
-        <w:t>).</w:t>
-      </w:r>
-      <w:r>
-        <w:t xml:space="preserve"> Lentelėje galime pamatyti, kad</w:t>
-      </w:r>
-      <w:r>
-        <w:t xml:space="preserve"> lyginimo charakteristika</w:t>
-      </w:r>
-      <w:r>
-        <w:t xml:space="preserve"> pasirinkus medianą</w:t>
-      </w:r>
-      <w:r>
-        <w:t>,</w:t>
-      </w:r>
-      <w:r>
-        <w:t xml:space="preserve"> IT </w:t>
-      </w:r>
-      <w:proofErr w:type="spellStart"/>
-      <w:r>
-        <w:t>Services</w:t>
-      </w:r>
-      <w:proofErr w:type="spellEnd"/>
-      <w:r>
-        <w:t xml:space="preserve"> išsiskiria iš kitų pramonės šakų aukš</w:t>
-      </w:r>
-      <w:r>
-        <w:t>čiausiomis</w:t>
-      </w:r>
-      <w:r>
-        <w:t xml:space="preserve"> pajamomis ir pelnu (požymiai „</w:t>
-      </w:r>
-      <w:proofErr w:type="spellStart"/>
-      <w:r>
-        <w:t>Revenue</w:t>
-      </w:r>
-      <w:proofErr w:type="spellEnd"/>
-      <w:r>
-        <w:t>“ ir „</w:t>
-      </w:r>
-      <w:proofErr w:type="spellStart"/>
-      <w:r>
-        <w:t>Profit</w:t>
-      </w:r>
-      <w:proofErr w:type="spellEnd"/>
-      <w:r>
-        <w:t xml:space="preserve">“), </w:t>
-      </w:r>
-      <w:proofErr w:type="spellStart"/>
-      <w:r>
-        <w:t>Construction</w:t>
-      </w:r>
-      <w:proofErr w:type="spellEnd"/>
-      <w:r>
-        <w:t xml:space="preserve"> - žem</w:t>
-      </w:r>
-      <w:r>
-        <w:t>iausiu</w:t>
-      </w:r>
-      <w:r>
-        <w:t xml:space="preserve"> darbuotojų skaičiumi (</w:t>
-      </w:r>
-      <w:r>
-        <w:t>požym</w:t>
-      </w:r>
-      <w:r>
-        <w:t>io</w:t>
-      </w:r>
-      <w:r>
-        <w:t xml:space="preserve"> </w:t>
-      </w:r>
-      <w:r>
-        <w:t>„</w:t>
-      </w:r>
-      <w:proofErr w:type="spellStart"/>
-      <w:r>
-        <w:t>Employees</w:t>
-      </w:r>
-      <w:proofErr w:type="spellEnd"/>
-      <w:r>
-        <w:t>“</w:t>
-      </w:r>
-      <w:r>
-        <w:t xml:space="preserve"> </w:t>
-      </w:r>
-      <w:proofErr w:type="spellStart"/>
-      <w:r>
-        <w:t>medianinė</w:t>
-      </w:r>
-      <w:proofErr w:type="spellEnd"/>
-      <w:r>
-        <w:t xml:space="preserve"> reikšmė - 38</w:t>
-      </w:r>
-      <w:r>
-        <w:t xml:space="preserve">), </w:t>
-      </w:r>
-      <w:proofErr w:type="spellStart"/>
-      <w:r>
-        <w:t>Health</w:t>
-      </w:r>
-      <w:proofErr w:type="spellEnd"/>
-      <w:r>
-        <w:t xml:space="preserve"> -  žem</w:t>
-      </w:r>
-      <w:r>
-        <w:t>iausiu</w:t>
-      </w:r>
-      <w:r>
-        <w:t xml:space="preserve"> pelnu (</w:t>
-      </w:r>
-      <w:r>
-        <w:t xml:space="preserve">požymio </w:t>
-      </w:r>
-      <w:r>
-        <w:t>„</w:t>
-      </w:r>
-      <w:proofErr w:type="spellStart"/>
-      <w:r>
-        <w:t>Profit</w:t>
-      </w:r>
-      <w:proofErr w:type="spellEnd"/>
-      <w:r>
-        <w:t>“</w:t>
-      </w:r>
-      <w:r>
-        <w:t xml:space="preserve"> </w:t>
-      </w:r>
-      <w:proofErr w:type="spellStart"/>
-      <w:r>
-        <w:t>medianinė</w:t>
-      </w:r>
-      <w:proofErr w:type="spellEnd"/>
-      <w:r>
-        <w:t xml:space="preserve"> reikšmė -  </w:t>
-      </w:r>
-      <w:r>
-        <w:t>25</w:t>
-      </w:r>
-      <w:r>
-        <w:t>14787</w:t>
-      </w:r>
-      <w:r>
         <w:t>)</w:t>
       </w:r>
       <w:r>
-        <w:t xml:space="preserve"> ir didžiausiomis išlaidomis (požymio „</w:t>
-      </w:r>
-      <w:proofErr w:type="spellStart"/>
-      <w:r>
-        <w:t>Expenses</w:t>
-      </w:r>
-      <w:proofErr w:type="spellEnd"/>
-      <w:r>
-        <w:t xml:space="preserve">“ </w:t>
-      </w:r>
-      <w:proofErr w:type="spellStart"/>
-      <w:r>
-        <w:t>medianinė</w:t>
-      </w:r>
-      <w:proofErr w:type="spellEnd"/>
-      <w:r>
-        <w:t xml:space="preserve"> reikšmė – 615215</w:t>
-      </w:r>
-      <w:r>
-        <w:t>1</w:t>
-      </w:r>
-      <w:r>
-        <w:t xml:space="preserve">). </w:t>
-      </w:r>
-      <w:r>
-        <w:t xml:space="preserve">Lyginant pagal standartinį nuokrypį stipriai išsiskiria </w:t>
-      </w:r>
-      <w:proofErr w:type="spellStart"/>
-      <w:r>
-        <w:t>Retail</w:t>
-      </w:r>
-      <w:proofErr w:type="spellEnd"/>
-      <w:r>
-        <w:t xml:space="preserve"> pramonės šaka dideliu standartiniu nuokrypi</w:t>
-      </w:r>
-      <w:r>
-        <w:t>u</w:t>
-      </w:r>
-      <w:r>
-        <w:t xml:space="preserve"> darbuotojų skaičiui (</w:t>
-      </w:r>
-      <w:r>
-        <w:t xml:space="preserve">požymio </w:t>
-      </w:r>
-      <w:r>
-        <w:t>„</w:t>
-      </w:r>
-      <w:proofErr w:type="spellStart"/>
-      <w:r>
-        <w:t>Emplyees</w:t>
-      </w:r>
-      <w:proofErr w:type="spellEnd"/>
-      <w:r>
-        <w:t>“</w:t>
-      </w:r>
-      <w:r>
-        <w:t xml:space="preserve"> standartinis nuokrypis - 1045</w:t>
-      </w:r>
-      <w:r>
-        <w:t>).</w:t>
-      </w:r>
-    </w:p>
-    <w:p>
-      <w:pPr>
-        <w:keepNext/>
-      </w:pPr>
-    </w:p>
-    <w:bookmarkStart w:id="9" w:name="_Ref95476919"/>
-    <w:p>
-      <w:pPr>
-        <w:pStyle w:val="Antrat"/>
-        <w:rPr>
-          <w:rFonts w:eastAsiaTheme="minorEastAsia"/>
-        </w:rPr>
-      </w:pPr>
-      <w:r>
-        <w:fldChar w:fldCharType="begin"/>
-      </w:r>
-      <w:r>
-        <w:instrText xml:space="preserve"> SEQ Pav. \* ARABIC </w:instrText>
-      </w:r>
-      <w:r>
-        <w:fldChar w:fldCharType="separate"/>
-      </w:r>
-      <w:r>
-        <w:rPr>
-          <w:noProof/>
-        </w:rPr>
-        <w:t>1</w:t>
-      </w:r>
-      <w:r>
-        <w:fldChar w:fldCharType="end"/>
-      </w:r>
-      <w:r>
-        <w:t xml:space="preserve"> </w:t>
-      </w:r>
-      <w:r>
-        <w:t>p</w:t>
-      </w:r>
-      <w:r>
-        <w:t>av.</w:t>
-      </w:r>
-      <w:bookmarkEnd w:id="9"/>
-      <w:r>
-        <w:t xml:space="preserve"> Darbuotojų skaičiaus histograma</w:t>
-      </w:r>
-    </w:p>
-    <w:p>
-      <w:pPr>
-        <w:rPr>
-          <w:rFonts w:eastAsiaTheme="minorEastAsia"/>
-        </w:rPr>
-      </w:pPr>
-    </w:p>
-    <w:p>
-      <w:pPr>
-        <w:rPr>
-          <w:rFonts w:eastAsiaTheme="minorEastAsia"/>
-        </w:rPr>
-      </w:pPr>
-      <w:r>
-        <w:rPr>
-          <w:rFonts w:eastAsiaTheme="minorEastAsia"/>
-        </w:rPr>
-        <w:t xml:space="preserve">Dėl didelio išskirčių skaičiaus pagal darbuotojų skaičių, taikant statistinius metodus, naudojančius šio požymio reikšmes, būtina atsižvelgti į didelį išskirčių kiekį darbuotojų skaičiaus požymyje. </w:t>
-      </w:r>
-    </w:p>
-    <w:p>
-      <w:pPr>
-        <w:rPr>
-          <w:rFonts w:eastAsiaTheme="minorEastAsia"/>
-        </w:rPr>
-      </w:pPr>
-    </w:p>
-    <w:p>
-      <w:pPr>
-        <w:rPr>
-          <w:rFonts w:eastAsiaTheme="minorEastAsia"/>
-        </w:rPr>
-      </w:pPr>
-      <w:r>
-        <w:rPr>
-          <w:rFonts w:eastAsiaTheme="minorEastAsia"/>
-        </w:rPr>
-        <w:br w:type="page"/>
-      </w:r>
-    </w:p>
-    <w:p>
-      <w:pPr>
-        <w:pStyle w:val="Antrat2"/>
-      </w:pPr>
-      <w:bookmarkStart w:id="10" w:name="_Toc97061809"/>
-      <w:r>
-        <w:lastRenderedPageBreak/>
-        <w:t>Duomenų normavimas</w:t>
-      </w:r>
-      <w:bookmarkEnd w:id="10"/>
-    </w:p>
-    <w:p/>
-    <w:p>
-      <w:r>
-        <w:t>Tarp skirtingų s</w:t>
-      </w:r>
-      <w:r>
-        <w:t>kaitin</w:t>
-      </w:r>
-      <w:r>
-        <w:t>ių</w:t>
-      </w:r>
-      <w:r>
-        <w:t xml:space="preserve"> požymi</w:t>
-      </w:r>
-      <w:r>
-        <w:t xml:space="preserve">ų pastebėtas didelis reikšmių </w:t>
-      </w:r>
-      <w:r>
-        <w:t xml:space="preserve">mastelio </w:t>
-      </w:r>
-      <w:r>
-        <w:t>skirtumas</w:t>
-      </w:r>
-      <w:r>
-        <w:t xml:space="preserve"> </w:t>
-      </w:r>
-      <w:r>
-        <w:t xml:space="preserve">(žr. </w:t>
-      </w:r>
-      <w:r>
-        <w:fldChar w:fldCharType="begin"/>
-      </w:r>
-      <w:r>
-        <w:instrText xml:space="preserve"> REF _Ref96531244 \h </w:instrText>
-      </w:r>
-      <w:r>
-        <w:fldChar w:fldCharType="separate"/>
-      </w:r>
-      <w:r>
-        <w:t>Aprašomoji statistika</w:t>
-      </w:r>
-      <w:r>
-        <w:fldChar w:fldCharType="end"/>
-      </w:r>
-      <w:r>
-        <w:t>)</w:t>
-      </w:r>
-      <w:r>
-        <w:t>.</w:t>
-      </w:r>
-      <w:r>
-        <w:t xml:space="preserve"> </w:t>
-      </w:r>
-      <w:r>
-        <w:t xml:space="preserve">Dėl šios priežasties </w:t>
-      </w:r>
-      <w:r>
-        <w:t xml:space="preserve">pasirinktiems </w:t>
-      </w:r>
-      <w:r>
-        <w:t>taikyti statistini</w:t>
-      </w:r>
-      <w:r>
-        <w:t>ams</w:t>
-      </w:r>
-      <w:r>
-        <w:t xml:space="preserve"> metod</w:t>
-      </w:r>
-      <w:r>
-        <w:t>ams gali būti reikalingas</w:t>
-      </w:r>
-      <w:r>
-        <w:t xml:space="preserve"> duomenų normavimas</w:t>
-      </w:r>
-      <w:r>
-        <w:t>.</w:t>
-      </w:r>
-    </w:p>
-    <w:p>
-      <w:pPr>
-        <w:rPr>
-          <w:rFonts w:eastAsiaTheme="minorEastAsia"/>
-        </w:rPr>
-      </w:pPr>
-      <w:r>
-        <w:t>Duomenys sunormuoti naudojant min-</w:t>
-      </w:r>
-      <w:proofErr w:type="spellStart"/>
-      <w:r>
-        <w:t>max</w:t>
-      </w:r>
-      <w:proofErr w:type="spellEnd"/>
-      <w:r>
-        <w:t xml:space="preserve"> normavimą </w:t>
-      </w:r>
-      <m:oMath>
-        <m:sSub>
-          <m:sSubPr>
-            <m:ctrlPr>
-              <w:rPr>
-                <w:rFonts w:ascii="Cambria Math" w:hAnsi="Cambria Math"/>
-                <w:i/>
-              </w:rPr>
-            </m:ctrlPr>
-          </m:sSubPr>
-          <m:e>
-            <m:r>
-              <w:rPr>
-                <w:rFonts w:ascii="Cambria Math" w:hAnsi="Cambria Math"/>
-              </w:rPr>
-              <m:t>x</m:t>
-            </m:r>
-          </m:e>
-          <m:sub>
-            <m:r>
-              <w:rPr>
-                <w:rFonts w:ascii="Cambria Math" w:hAnsi="Cambria Math"/>
-              </w:rPr>
-              <m:t>norm</m:t>
-            </m:r>
-          </m:sub>
-        </m:sSub>
-        <m:r>
-          <w:rPr>
-            <w:rFonts w:ascii="Cambria Math" w:hAnsi="Cambria Math"/>
-          </w:rPr>
-          <m:t>=</m:t>
-        </m:r>
-        <m:f>
-          <m:fPr>
-            <m:ctrlPr>
-              <w:rPr>
-                <w:rFonts w:ascii="Cambria Math" w:hAnsi="Cambria Math"/>
-              </w:rPr>
-            </m:ctrlPr>
-          </m:fPr>
-          <m:num>
-            <m:r>
-              <w:rPr>
-                <w:rFonts w:ascii="Cambria Math" w:hAnsi="Cambria Math"/>
-              </w:rPr>
-              <m:t>x-</m:t>
-            </m:r>
-            <m:sSub>
-              <m:sSubPr>
-                <m:ctrlPr>
-                  <w:rPr>
-                    <w:rFonts w:ascii="Cambria Math" w:hAnsi="Cambria Math"/>
-                    <w:i/>
-                  </w:rPr>
-                </m:ctrlPr>
-              </m:sSubPr>
-              <m:e>
-                <m:r>
-                  <w:rPr>
-                    <w:rFonts w:ascii="Cambria Math" w:hAnsi="Cambria Math"/>
-                  </w:rPr>
-                  <m:t>x</m:t>
-                </m:r>
-              </m:e>
-              <m:sub>
-                <m:r>
-                  <w:rPr>
-                    <w:rFonts w:ascii="Cambria Math" w:hAnsi="Cambria Math"/>
-                  </w:rPr>
-                  <m:t>min</m:t>
-                </m:r>
-              </m:sub>
-            </m:sSub>
-            <m:ctrlPr>
-              <w:rPr>
-                <w:rFonts w:ascii="Cambria Math" w:hAnsi="Cambria Math"/>
-                <w:i/>
-              </w:rPr>
-            </m:ctrlPr>
-          </m:num>
-          <m:den>
-            <m:sSub>
-              <m:sSubPr>
-                <m:ctrlPr>
-                  <w:rPr>
-                    <w:rFonts w:ascii="Cambria Math" w:hAnsi="Cambria Math"/>
-                    <w:i/>
-                  </w:rPr>
-                </m:ctrlPr>
-              </m:sSubPr>
-              <m:e>
-                <m:r>
-                  <w:rPr>
-                    <w:rFonts w:ascii="Cambria Math" w:hAnsi="Cambria Math"/>
-                  </w:rPr>
-                  <m:t>x</m:t>
-                </m:r>
-              </m:e>
-              <m:sub>
-                <m:r>
-                  <w:rPr>
-                    <w:rFonts w:ascii="Cambria Math" w:hAnsi="Cambria Math"/>
-                  </w:rPr>
-                  <m:t>max</m:t>
-                </m:r>
-              </m:sub>
-            </m:sSub>
-            <m:r>
-              <w:rPr>
-                <w:rFonts w:ascii="Cambria Math" w:hAnsi="Cambria Math"/>
-              </w:rPr>
-              <m:t>-</m:t>
-            </m:r>
-            <m:sSub>
-              <m:sSubPr>
-                <m:ctrlPr>
-                  <w:rPr>
-                    <w:rFonts w:ascii="Cambria Math" w:hAnsi="Cambria Math"/>
-                    <w:i/>
-                  </w:rPr>
-                </m:ctrlPr>
-              </m:sSubPr>
-              <m:e>
-                <m:r>
-                  <w:rPr>
-                    <w:rFonts w:ascii="Cambria Math" w:hAnsi="Cambria Math"/>
-                  </w:rPr>
-                  <m:t>x</m:t>
-                </m:r>
-              </m:e>
-              <m:sub>
-                <m:r>
-                  <w:rPr>
-                    <w:rFonts w:ascii="Cambria Math" w:hAnsi="Cambria Math"/>
-                  </w:rPr>
-                  <m:t>min</m:t>
-                </m:r>
-              </m:sub>
-            </m:sSub>
-            <m:ctrlPr>
-              <w:rPr>
-                <w:rFonts w:ascii="Cambria Math" w:hAnsi="Cambria Math"/>
-                <w:i/>
-              </w:rPr>
-            </m:ctrlPr>
-          </m:den>
-        </m:f>
-      </m:oMath>
-      <w:r>
-        <w:rPr>
-          <w:rFonts w:eastAsiaTheme="minorEastAsia"/>
-        </w:rPr>
-        <w:t xml:space="preserve"> </w:t>
-      </w:r>
-      <w:r>
-        <w:t>ir normavimą pagal vidurkį ir dispersiją (standartizavimas)</w:t>
+        <w:t>, d</w:t>
+      </w:r>
+      <w:r>
+        <w:t xml:space="preserve">uomenys sunormuoti naudojant </w:t>
+      </w:r>
+      <w:r>
+        <w:t>normavimą</w:t>
+      </w:r>
+      <w:r>
+        <w:t xml:space="preserve"> pagal vidurkį ir dispersiją (standartizavimas)</w:t>
       </w:r>
       <w:r>
         <w:t xml:space="preserve"> </w:t>
@@ -4407,25 +4385,57 @@
         <w:rPr>
           <w:rFonts w:eastAsiaTheme="minorEastAsia"/>
         </w:rPr>
+        <w:fldChar w:fldCharType="separate"/>
       </w:r>
       <w:r>
         <w:rPr>
           <w:rFonts w:eastAsiaTheme="minorEastAsia"/>
+          <w:b/>
+          <w:bCs/>
+        </w:rPr>
+        <w:t>Klaida! Nerastas nuorodos šaltinis.</w:t>
+      </w:r>
+      <w:r>
+        <w:rPr>
+          <w:rFonts w:eastAsiaTheme="minorEastAsia"/>
+        </w:rPr>
+        <w:fldChar w:fldCharType="end"/>
+      </w:r>
+      <w:r>
+        <w:rPr>
+          <w:rFonts w:eastAsiaTheme="minorEastAsia"/>
+        </w:rPr>
+        <w:t xml:space="preserve"> ir </w:t>
+      </w:r>
+      <w:r>
+        <w:rPr>
+          <w:rFonts w:eastAsiaTheme="minorEastAsia"/>
+        </w:rPr>
+        <w:fldChar w:fldCharType="begin"/>
+      </w:r>
+      <w:r>
+        <w:rPr>
+          <w:rFonts w:eastAsiaTheme="minorEastAsia"/>
+        </w:rPr>
+        <w:instrText xml:space="preserve"> REF _Ref95563158 \h </w:instrText>
+      </w:r>
+      <w:r>
+        <w:rPr>
+          <w:rFonts w:eastAsiaTheme="minorEastAsia"/>
         </w:rPr>
         <w:fldChar w:fldCharType="separate"/>
       </w:r>
       <w:r>
         <w:rPr>
-          <w:noProof/>
-        </w:rPr>
-        <w:t>3</w:t>
-      </w:r>
-      <w:r>
-        <w:t xml:space="preserve"> pav.</w:t>
-      </w:r>
-      <w:r>
-        <w:rPr>
           <w:rFonts w:eastAsiaTheme="minorEastAsia"/>
+          <w:b/>
+          <w:bCs/>
+        </w:rPr>
+        <w:t>Klaida! Nerastas nuorodos šaltinis.</w:t>
+      </w:r>
+      <w:r>
+        <w:rPr>
+          <w:rFonts w:eastAsiaTheme="minorEastAsia"/>
         </w:rPr>
         <w:fldChar w:fldCharType="end"/>
       </w:r>
@@ -4433,96 +4443,52 @@
         <w:rPr>
           <w:rFonts w:eastAsiaTheme="minorEastAsia"/>
         </w:rPr>
-        <w:t xml:space="preserve"> ir </w:t>
+        <w:t>)</w:t>
       </w:r>
       <w:r>
         <w:rPr>
           <w:rFonts w:eastAsiaTheme="minorEastAsia"/>
         </w:rPr>
+        <w:t>.</w:t>
+      </w:r>
+    </w:p>
+    <w:p>
+      <w:pPr>
+        <w:rPr>
+          <w:rFonts w:eastAsiaTheme="minorEastAsia"/>
+        </w:rPr>
+      </w:pPr>
+      <w:r>
+        <w:rPr>
+          <w:rFonts w:eastAsiaTheme="minorEastAsia"/>
+        </w:rPr>
+        <w:t xml:space="preserve">Dėl didelio kiekio išskirčių (žr. </w:t>
+      </w:r>
+      <w:r>
+        <w:rPr>
+          <w:rFonts w:eastAsiaTheme="minorEastAsia"/>
+        </w:rPr>
         <w:fldChar w:fldCharType="begin"/>
       </w:r>
       <w:r>
         <w:rPr>
           <w:rFonts w:eastAsiaTheme="minorEastAsia"/>
         </w:rPr>
-        <w:instrText xml:space="preserve"> REF _Ref95563158 \h </w:instrText>
+        <w:instrText xml:space="preserve"> REF _Ref96609547 \h </w:instrText>
       </w:r>
       <w:r>
         <w:rPr>
           <w:rFonts w:eastAsiaTheme="minorEastAsia"/>
         </w:rPr>
+        <w:fldChar w:fldCharType="separate"/>
       </w:r>
       <w:r>
         <w:rPr>
           <w:rFonts w:eastAsiaTheme="minorEastAsia"/>
-        </w:rPr>
-        <w:fldChar w:fldCharType="separate"/>
-      </w:r>
-      <w:r>
-        <w:rPr>
-          <w:noProof/>
-        </w:rPr>
-        <w:t>4</w:t>
-      </w:r>
-      <w:r>
-        <w:t xml:space="preserve"> pav.</w:t>
-      </w:r>
-      <w:r>
-        <w:rPr>
-          <w:rFonts w:eastAsiaTheme="minorEastAsia"/>
-        </w:rPr>
-        <w:fldChar w:fldCharType="end"/>
-      </w:r>
-      <w:r>
-        <w:rPr>
-          <w:rFonts w:eastAsiaTheme="minorEastAsia"/>
-        </w:rPr>
-        <w:t>)</w:t>
-      </w:r>
-      <w:r>
-        <w:rPr>
-          <w:rFonts w:eastAsiaTheme="minorEastAsia"/>
-        </w:rPr>
-        <w:t>.</w:t>
-      </w:r>
-    </w:p>
-    <w:p>
-      <w:pPr>
-        <w:rPr>
-          <w:rFonts w:eastAsiaTheme="minorEastAsia"/>
-        </w:rPr>
-      </w:pPr>
-      <w:r>
-        <w:rPr>
-          <w:rFonts w:eastAsiaTheme="minorEastAsia"/>
-        </w:rPr>
-        <w:t xml:space="preserve">Dėl didelio kiekio išskirčių (žr. </w:t>
-      </w:r>
-      <w:r>
-        <w:rPr>
-          <w:rFonts w:eastAsiaTheme="minorEastAsia"/>
-        </w:rPr>
-        <w:fldChar w:fldCharType="begin"/>
-      </w:r>
-      <w:r>
-        <w:rPr>
-          <w:rFonts w:eastAsiaTheme="minorEastAsia"/>
-        </w:rPr>
-        <w:instrText xml:space="preserve"> REF _Ref96609547 \h </w:instrText>
-      </w:r>
-      <w:r>
-        <w:rPr>
-          <w:rFonts w:eastAsiaTheme="minorEastAsia"/>
-        </w:rPr>
-      </w:r>
-      <w:r>
-        <w:rPr>
-          <w:rFonts w:eastAsiaTheme="minorEastAsia"/>
-        </w:rPr>
-        <w:fldChar w:fldCharType="separate"/>
-      </w:r>
-      <w:r>
-        <w:t>Išskirčių analizė</w:t>
+          <w:b/>
+          <w:bCs/>
+        </w:rPr>
+        <w:t>Klaida! Nerastas nuorodos šaltinis.</w:t>
       </w:r>
       <w:r>
         <w:rPr>
@@ -4575,7 +4541,7 @@
                     <pic:cNvPicPr/>
                   </pic:nvPicPr>
                   <pic:blipFill>
-                    <a:blip r:embed="rId10" cstate="print">
+                    <a:blip r:embed="rId13" cstate="print">
                       <a:extLst>
                         <a:ext uri="{28A0092B-C50C-407E-A947-70E740481C1C}">
                           <a14:useLocalDpi xmlns:a14="http://schemas.microsoft.com/office/drawing/2010/main" val="0"/>
@@ -4602,7 +4568,7 @@
         </w:drawing>
       </w:r>
     </w:p>
-    <w:bookmarkStart w:id="11" w:name="_Ref95563172"/>
+    <w:bookmarkStart w:id="15" w:name="_Ref95563172"/>
     <w:p>
       <w:pPr>
         <w:pStyle w:val="Antrat"/>
@@ -4620,7 +4586,7 @@
         <w:rPr>
           <w:noProof/>
         </w:rPr>
-        <w:t>2</w:t>
+        <w:t>4</w:t>
       </w:r>
       <w:r>
         <w:fldChar w:fldCharType="end"/>
@@ -4634,7 +4600,7 @@
       <w:r>
         <w:t>av.</w:t>
       </w:r>
-      <w:bookmarkEnd w:id="11"/>
+      <w:bookmarkEnd w:id="15"/>
       <w:r>
         <w:t xml:space="preserve"> Kiekybinių požymių stačiakampė diagrama prieš atliekant normavimą</w:t>
       </w:r>
@@ -4648,94 +4614,53 @@
       <w:pPr>
         <w:pStyle w:val="Antrat2"/>
       </w:pPr>
+      <w:bookmarkStart w:id="16" w:name="_Toc97915347"/>
       <w:r>
         <w:lastRenderedPageBreak/>
         <w:t>PCA</w:t>
       </w:r>
+      <w:bookmarkEnd w:id="16"/>
     </w:p>
     <w:p/>
     <w:p>
       <w:r>
-        <w:t>Stačiakampėmis diagramomis</w:t>
-      </w:r>
-      <w:r>
-        <w:t xml:space="preserve"> pavaizduotas įmonių pelno pasiskirstymas pagal pramonės šaką (žr</w:t>
-      </w:r>
-      <w:r>
-        <w:t xml:space="preserve">. </w:t>
-      </w:r>
-      <w:r>
-        <w:fldChar w:fldCharType="begin"/>
-      </w:r>
-      <w:r>
-        <w:instrText xml:space="preserve"> REF _Ref96532573 \h </w:instrText>
-      </w:r>
-      <w:r>
-        <w:fldChar w:fldCharType="separate"/>
-      </w:r>
-      <w:r>
+        <w:t>Pagrindinių komponenčių analizė (angl. Principal Component Analysis, toliau - PCA)</w:t>
+      </w:r>
+    </w:p>
+    <w:p>
+      <w:r>
+        <w:t>Įvertinti sąryšius tarp taškų plokštumoje (ar persidengia klasės).</w:t>
+      </w:r>
+    </w:p>
+    <w:p>
+      <w:r>
+        <w:t>Preserves local structures</w:t>
+      </w:r>
+    </w:p>
+    <w:p>
+      <w:r>
+        <w:t>Only for numerical data</w:t>
+      </w:r>
+    </w:p>
+    <w:p>
+      <w:r>
+        <w:t>Stipriai veikiama išskirčių</w:t>
+      </w:r>
+    </w:p>
+    <w:p>
+      <w:r>
+        <w:t>Palyginimui atlikta paėmus požymių rinkinį be požymių kurie pagal stačiakampes diagramas dešimtmečius atskiria mažiausiai (žr. )</w:t>
+      </w:r>
+    </w:p>
+    <w:p/>
+    <w:p>
+      <w:pPr>
+        <w:keepNext/>
         <w:rPr>
           <w:noProof/>
         </w:rPr>
-        <w:t>5</w:t>
-      </w:r>
-      <w:r>
-        <w:t xml:space="preserve"> pav.</w:t>
-      </w:r>
-      <w:r>
-        <w:fldChar w:fldCharType="end"/>
-      </w:r>
-      <w:r>
-        <w:t>). Pastebima</w:t>
-      </w:r>
-      <w:r>
-        <w:t xml:space="preserve">, kad </w:t>
-      </w:r>
-      <w:r>
-        <w:t>pel</w:t>
-      </w:r>
-      <w:r>
-        <w:t>no vidurkiai</w:t>
-      </w:r>
-      <w:r>
-        <w:t xml:space="preserve"> IT </w:t>
-      </w:r>
-      <w:proofErr w:type="spellStart"/>
-      <w:r>
-        <w:t>Services</w:t>
-      </w:r>
-      <w:proofErr w:type="spellEnd"/>
-      <w:r>
-        <w:t xml:space="preserve">, Financial </w:t>
-      </w:r>
-      <w:proofErr w:type="spellStart"/>
-      <w:r>
-        <w:t>Services</w:t>
-      </w:r>
-      <w:proofErr w:type="spellEnd"/>
-      <w:r>
-        <w:t xml:space="preserve"> ir </w:t>
-      </w:r>
-      <w:proofErr w:type="spellStart"/>
-      <w:r>
-        <w:t>Retail</w:t>
-      </w:r>
-      <w:proofErr w:type="spellEnd"/>
-      <w:r>
-        <w:t xml:space="preserve"> </w:t>
-      </w:r>
-      <w:r>
-        <w:t>pramonės šakose</w:t>
-      </w:r>
-      <w:r>
-        <w:t xml:space="preserve"> didesni už likusių pramonės šakų</w:t>
-      </w:r>
-      <w:r>
-        <w:t>.</w:t>
-      </w:r>
-    </w:p>
-    <w:p/>
-    <w:p/>
+      </w:pPr>
+    </w:p>
     <w:p>
       <w:pPr>
         <w:keepNext/>
@@ -4745,10 +4670,10 @@
           <w:noProof/>
         </w:rPr>
         <w:drawing>
-          <wp:inline distT="0" distB="0" distL="0" distR="0" wp14:anchorId="19D065DB" wp14:editId="407457A1">
-            <wp:extent cx="4883150" cy="3487964"/>
-            <wp:effectExtent l="0" t="0" r="0" b="0"/>
-            <wp:docPr id="7" name="Paveikslėlis 7" descr="Paveikslėlis, kuriame yra žinutė, dangus, žemėlapis&#10;&#10;Automatiškai sugeneruotas aprašymas"/>
+          <wp:inline distT="0" distB="0" distL="0" distR="0" wp14:anchorId="35FE28BC" wp14:editId="4A090908">
+            <wp:extent cx="6480175" cy="3114675"/>
+            <wp:effectExtent l="0" t="0" r="0" b="9525"/>
+            <wp:docPr id="10" name="Paveikslėlis 10"/>
             <wp:cNvGraphicFramePr>
               <a:graphicFrameLocks xmlns:a="http://schemas.openxmlformats.org/drawingml/2006/main" noChangeAspect="1"/>
             </wp:cNvGraphicFramePr>
@@ -4756,11 +4681,11 @@
               <a:graphicData uri="http://schemas.openxmlformats.org/drawingml/2006/picture">
                 <pic:pic xmlns:pic="http://schemas.openxmlformats.org/drawingml/2006/picture">
                   <pic:nvPicPr>
-                    <pic:cNvPr id="7" name="Paveikslėlis 7" descr="Paveikslėlis, kuriame yra žinutė, dangus, žemėlapis&#10;&#10;Automatiškai sugeneruotas aprašymas"/>
+                    <pic:cNvPr id="10" name="Paveikslėlis 10"/>
                     <pic:cNvPicPr/>
                   </pic:nvPicPr>
                   <pic:blipFill>
-                    <a:blip r:embed="rId11" cstate="print">
+                    <a:blip r:embed="rId14">
                       <a:extLst>
                         <a:ext uri="{28A0092B-C50C-407E-A947-70E740481C1C}">
                           <a14:useLocalDpi xmlns:a14="http://schemas.microsoft.com/office/drawing/2010/main" val="0"/>
@@ -4774,7 +4699,7 @@
                   <pic:spPr>
                     <a:xfrm>
                       <a:off x="0" y="0"/>
-                      <a:ext cx="4894378" cy="3495984"/>
+                      <a:ext cx="6480175" cy="3114675"/>
                     </a:xfrm>
                     <a:prstGeom prst="rect">
                       <a:avLst/>
@@ -4787,13 +4712,14 @@
         </w:drawing>
       </w:r>
     </w:p>
-    <w:bookmarkStart w:id="12" w:name="_Ref96532573"/>
-    <w:bookmarkStart w:id="13" w:name="_Ref96532508"/>
     <w:p>
       <w:pPr>
         <w:pStyle w:val="Antrat"/>
       </w:pPr>
       <w:r>
+        <w:t xml:space="preserve">Pav. </w:t>
+      </w:r>
+      <w:r>
         <w:fldChar w:fldCharType="begin"/>
       </w:r>
       <w:r>
@@ -4812,22 +4738,189 @@
         <w:fldChar w:fldCharType="end"/>
       </w:r>
       <w:r>
-        <w:t xml:space="preserve"> </w:t>
-      </w:r>
-      <w:r>
-        <w:t>p</w:t>
-      </w:r>
-      <w:r>
-        <w:t>av.</w:t>
-      </w:r>
-      <w:bookmarkEnd w:id="12"/>
-      <w:r>
-        <w:t xml:space="preserve"> </w:t>
-      </w:r>
-      <w:bookmarkEnd w:id="13"/>
-      <w:r>
-        <w:t>Įmonių pelnas pagal pramonės šaką</w:t>
-      </w:r>
+        <w:t xml:space="preserve"> PCA su nestandartizuotais </w:t>
+      </w:r>
+      <w:r>
+        <w:t>duomenimis</w:t>
+      </w:r>
+    </w:p>
+    <w:p>
+      <w:pPr>
+        <w:keepNext/>
+      </w:pPr>
+    </w:p>
+    <w:p>
+      <w:pPr>
+        <w:keepNext/>
+      </w:pPr>
+      <w:r>
+        <w:rPr>
+          <w:noProof/>
+        </w:rPr>
+        <w:drawing>
+          <wp:inline distT="0" distB="0" distL="0" distR="0" wp14:anchorId="48C0DF14" wp14:editId="076D0DB6">
+            <wp:extent cx="6480175" cy="3138805"/>
+            <wp:effectExtent l="0" t="0" r="0" b="4445"/>
+            <wp:docPr id="11" name="Paveikslėlis 11"/>
+            <wp:cNvGraphicFramePr>
+              <a:graphicFrameLocks xmlns:a="http://schemas.openxmlformats.org/drawingml/2006/main" noChangeAspect="1"/>
+            </wp:cNvGraphicFramePr>
+            <a:graphic xmlns:a="http://schemas.openxmlformats.org/drawingml/2006/main">
+              <a:graphicData uri="http://schemas.openxmlformats.org/drawingml/2006/picture">
+                <pic:pic xmlns:pic="http://schemas.openxmlformats.org/drawingml/2006/picture">
+                  <pic:nvPicPr>
+                    <pic:cNvPr id="11" name="Paveikslėlis 11"/>
+                    <pic:cNvPicPr/>
+                  </pic:nvPicPr>
+                  <pic:blipFill>
+                    <a:blip r:embed="rId15">
+                      <a:extLst>
+                        <a:ext uri="{28A0092B-C50C-407E-A947-70E740481C1C}">
+                          <a14:useLocalDpi xmlns:a14="http://schemas.microsoft.com/office/drawing/2010/main" val="0"/>
+                        </a:ext>
+                      </a:extLst>
+                    </a:blip>
+                    <a:stretch>
+                      <a:fillRect/>
+                    </a:stretch>
+                  </pic:blipFill>
+                  <pic:spPr>
+                    <a:xfrm>
+                      <a:off x="0" y="0"/>
+                      <a:ext cx="6480175" cy="3138805"/>
+                    </a:xfrm>
+                    <a:prstGeom prst="rect">
+                      <a:avLst/>
+                    </a:prstGeom>
+                  </pic:spPr>
+                </pic:pic>
+              </a:graphicData>
+            </a:graphic>
+          </wp:inline>
+        </w:drawing>
+      </w:r>
+    </w:p>
+    <w:p>
+      <w:pPr>
+        <w:pStyle w:val="Antrat"/>
+      </w:pPr>
+      <w:r>
+        <w:t xml:space="preserve">Pav. </w:t>
+      </w:r>
+      <w:r>
+        <w:fldChar w:fldCharType="begin"/>
+      </w:r>
+      <w:r>
+        <w:instrText xml:space="preserve"> SEQ Pav. \* ARABIC </w:instrText>
+      </w:r>
+      <w:r>
+        <w:fldChar w:fldCharType="separate"/>
+      </w:r>
+      <w:r>
+        <w:rPr>
+          <w:noProof/>
+        </w:rPr>
+        <w:t>6</w:t>
+      </w:r>
+      <w:r>
+        <w:fldChar w:fldCharType="end"/>
+      </w:r>
+      <w:r>
+        <w:t xml:space="preserve"> PCA su standartizuotais duomenim</w:t>
+      </w:r>
+      <w:r>
+        <w:t>i</w:t>
+      </w:r>
+      <w:r>
+        <w:t>s</w:t>
+      </w:r>
+    </w:p>
+    <w:p/>
+    <w:p/>
+    <w:p>
+      <w:pPr>
+        <w:keepNext/>
+      </w:pPr>
+      <w:r>
+        <w:rPr>
+          <w:noProof/>
+        </w:rPr>
+        <w:drawing>
+          <wp:inline distT="0" distB="0" distL="0" distR="0" wp14:anchorId="43C73A81" wp14:editId="71C323CB">
+            <wp:extent cx="6480175" cy="3138805"/>
+            <wp:effectExtent l="0" t="0" r="0" b="4445"/>
+            <wp:docPr id="13" name="Paveikslėlis 13"/>
+            <wp:cNvGraphicFramePr>
+              <a:graphicFrameLocks xmlns:a="http://schemas.openxmlformats.org/drawingml/2006/main" noChangeAspect="1"/>
+            </wp:cNvGraphicFramePr>
+            <a:graphic xmlns:a="http://schemas.openxmlformats.org/drawingml/2006/main">
+              <a:graphicData uri="http://schemas.openxmlformats.org/drawingml/2006/picture">
+                <pic:pic xmlns:pic="http://schemas.openxmlformats.org/drawingml/2006/picture">
+                  <pic:nvPicPr>
+                    <pic:cNvPr id="13" name="Paveikslėlis 13"/>
+                    <pic:cNvPicPr/>
+                  </pic:nvPicPr>
+                  <pic:blipFill>
+                    <a:blip r:embed="rId16">
+                      <a:extLst>
+                        <a:ext uri="{28A0092B-C50C-407E-A947-70E740481C1C}">
+                          <a14:useLocalDpi xmlns:a14="http://schemas.microsoft.com/office/drawing/2010/main" val="0"/>
+                        </a:ext>
+                      </a:extLst>
+                    </a:blip>
+                    <a:stretch>
+                      <a:fillRect/>
+                    </a:stretch>
+                  </pic:blipFill>
+                  <pic:spPr>
+                    <a:xfrm>
+                      <a:off x="0" y="0"/>
+                      <a:ext cx="6480175" cy="3138805"/>
+                    </a:xfrm>
+                    <a:prstGeom prst="rect">
+                      <a:avLst/>
+                    </a:prstGeom>
+                  </pic:spPr>
+                </pic:pic>
+              </a:graphicData>
+            </a:graphic>
+          </wp:inline>
+        </w:drawing>
+      </w:r>
+    </w:p>
+    <w:p>
+      <w:pPr>
+        <w:pStyle w:val="Antrat"/>
+      </w:pPr>
+      <w:r>
+        <w:t xml:space="preserve">Pav. </w:t>
+      </w:r>
+      <w:r>
+        <w:fldChar w:fldCharType="begin"/>
+      </w:r>
+      <w:r>
+        <w:instrText xml:space="preserve"> SEQ Pav. \* ARABIC </w:instrText>
+      </w:r>
+      <w:r>
+        <w:fldChar w:fldCharType="separate"/>
+      </w:r>
+      <w:r>
+        <w:rPr>
+          <w:noProof/>
+        </w:rPr>
+        <w:t>7</w:t>
+      </w:r>
+      <w:r>
+        <w:fldChar w:fldCharType="end"/>
+      </w:r>
+      <w:r>
+        <w:t xml:space="preserve"> PCA su standartizuotais duomenimis</w:t>
+      </w:r>
+    </w:p>
+    <w:p>
+      <w:pPr>
+        <w:keepNext/>
+      </w:pPr>
     </w:p>
     <w:p>
       <w:r>
@@ -4838,13 +4931,369 @@
       <w:pPr>
         <w:pStyle w:val="Antrat2"/>
       </w:pPr>
+      <w:bookmarkStart w:id="17" w:name="_Toc97915348"/>
       <w:r>
         <w:lastRenderedPageBreak/>
         <w:t>MDS</w:t>
       </w:r>
+      <w:bookmarkEnd w:id="17"/>
     </w:p>
     <w:p/>
     <w:p>
+      <w:pPr>
+        <w:rPr>
+          <w:lang/>
+        </w:rPr>
+      </w:pPr>
+      <w:r>
+        <w:t xml:space="preserve">Daugiamatės skalės (angl. Multidimensional Scaling, toliau – MDS) yra netiesinis dimensijos mažinimo metodas. </w:t>
+      </w:r>
+      <w:r>
+        <w:t>MDS ieškoma daugiamačių duomenų projekcijų mažesnės dimensijos erdvėje, siekiant išlaikyti atstumus tarp objektų.</w:t>
+      </w:r>
+    </w:p>
+    <w:p>
+      <w:pPr>
+        <w:rPr>
+          <w:lang/>
+        </w:rPr>
+      </w:pPr>
+    </w:p>
+    <w:p>
+      <w:pPr>
+        <w:keepNext/>
+      </w:pPr>
+      <w:r>
+        <w:rPr>
+          <w:noProof/>
+        </w:rPr>
+        <w:drawing>
+          <wp:inline distT="0" distB="0" distL="0" distR="0" wp14:anchorId="41F2CE18" wp14:editId="14EABF63">
+            <wp:extent cx="6480175" cy="3091815"/>
+            <wp:effectExtent l="0" t="0" r="0" b="0"/>
+            <wp:docPr id="5" name="Paveikslėlis 5"/>
+            <wp:cNvGraphicFramePr>
+              <a:graphicFrameLocks xmlns:a="http://schemas.openxmlformats.org/drawingml/2006/main" noChangeAspect="1"/>
+            </wp:cNvGraphicFramePr>
+            <a:graphic xmlns:a="http://schemas.openxmlformats.org/drawingml/2006/main">
+              <a:graphicData uri="http://schemas.openxmlformats.org/drawingml/2006/picture">
+                <pic:pic xmlns:pic="http://schemas.openxmlformats.org/drawingml/2006/picture">
+                  <pic:nvPicPr>
+                    <pic:cNvPr id="5" name="Paveikslėlis 5"/>
+                    <pic:cNvPicPr/>
+                  </pic:nvPicPr>
+                  <pic:blipFill>
+                    <a:blip r:embed="rId17">
+                      <a:extLst>
+                        <a:ext uri="{28A0092B-C50C-407E-A947-70E740481C1C}">
+                          <a14:useLocalDpi xmlns:a14="http://schemas.microsoft.com/office/drawing/2010/main" val="0"/>
+                        </a:ext>
+                      </a:extLst>
+                    </a:blip>
+                    <a:stretch>
+                      <a:fillRect/>
+                    </a:stretch>
+                  </pic:blipFill>
+                  <pic:spPr>
+                    <a:xfrm>
+                      <a:off x="0" y="0"/>
+                      <a:ext cx="6480175" cy="3091815"/>
+                    </a:xfrm>
+                    <a:prstGeom prst="rect">
+                      <a:avLst/>
+                    </a:prstGeom>
+                  </pic:spPr>
+                </pic:pic>
+              </a:graphicData>
+            </a:graphic>
+          </wp:inline>
+        </w:drawing>
+      </w:r>
+    </w:p>
+    <w:p>
+      <w:pPr>
+        <w:pStyle w:val="Antrat"/>
+      </w:pPr>
+      <w:r>
+        <w:t xml:space="preserve">Pav. </w:t>
+      </w:r>
+      <w:r>
+        <w:fldChar w:fldCharType="begin"/>
+      </w:r>
+      <w:r>
+        <w:instrText xml:space="preserve"> SEQ Pav. \* ARABIC </w:instrText>
+      </w:r>
+      <w:r>
+        <w:fldChar w:fldCharType="separate"/>
+      </w:r>
+      <w:r>
+        <w:rPr>
+          <w:noProof/>
+        </w:rPr>
+        <w:t>8</w:t>
+      </w:r>
+      <w:r>
+        <w:fldChar w:fldCharType="end"/>
+      </w:r>
+      <w:r>
+        <w:t xml:space="preserve"> MDS su nestandartizuotais duomenimis</w:t>
+      </w:r>
+    </w:p>
+    <w:p/>
+    <w:p/>
+    <w:p/>
+    <w:p>
+      <w:pPr>
+        <w:keepNext/>
+      </w:pPr>
+      <w:r>
+        <w:rPr>
+          <w:noProof/>
+        </w:rPr>
+        <w:lastRenderedPageBreak/>
+        <w:drawing>
+          <wp:inline distT="0" distB="0" distL="0" distR="0" wp14:anchorId="680B286E" wp14:editId="46BBFD3D">
+            <wp:extent cx="6480175" cy="3138805"/>
+            <wp:effectExtent l="0" t="0" r="0" b="4445"/>
+            <wp:docPr id="6" name="Paveikslėlis 6"/>
+            <wp:cNvGraphicFramePr>
+              <a:graphicFrameLocks xmlns:a="http://schemas.openxmlformats.org/drawingml/2006/main" noChangeAspect="1"/>
+            </wp:cNvGraphicFramePr>
+            <a:graphic xmlns:a="http://schemas.openxmlformats.org/drawingml/2006/main">
+              <a:graphicData uri="http://schemas.openxmlformats.org/drawingml/2006/picture">
+                <pic:pic xmlns:pic="http://schemas.openxmlformats.org/drawingml/2006/picture">
+                  <pic:nvPicPr>
+                    <pic:cNvPr id="6" name="Paveikslėlis 6"/>
+                    <pic:cNvPicPr/>
+                  </pic:nvPicPr>
+                  <pic:blipFill>
+                    <a:blip r:embed="rId18">
+                      <a:extLst>
+                        <a:ext uri="{28A0092B-C50C-407E-A947-70E740481C1C}">
+                          <a14:useLocalDpi xmlns:a14="http://schemas.microsoft.com/office/drawing/2010/main" val="0"/>
+                        </a:ext>
+                      </a:extLst>
+                    </a:blip>
+                    <a:stretch>
+                      <a:fillRect/>
+                    </a:stretch>
+                  </pic:blipFill>
+                  <pic:spPr>
+                    <a:xfrm>
+                      <a:off x="0" y="0"/>
+                      <a:ext cx="6480175" cy="3138805"/>
+                    </a:xfrm>
+                    <a:prstGeom prst="rect">
+                      <a:avLst/>
+                    </a:prstGeom>
+                  </pic:spPr>
+                </pic:pic>
+              </a:graphicData>
+            </a:graphic>
+          </wp:inline>
+        </w:drawing>
+      </w:r>
+    </w:p>
+    <w:p>
+      <w:pPr>
+        <w:pStyle w:val="Antrat"/>
+      </w:pPr>
+      <w:r>
+        <w:t xml:space="preserve">Pav. </w:t>
+      </w:r>
+      <w:r>
+        <w:fldChar w:fldCharType="begin"/>
+      </w:r>
+      <w:r>
+        <w:instrText xml:space="preserve"> SEQ Pav. \* ARABIC </w:instrText>
+      </w:r>
+      <w:r>
+        <w:fldChar w:fldCharType="separate"/>
+      </w:r>
+      <w:r>
+        <w:rPr>
+          <w:noProof/>
+        </w:rPr>
+        <w:t>9</w:t>
+      </w:r>
+      <w:r>
+        <w:fldChar w:fldCharType="end"/>
+      </w:r>
+      <w:r>
+        <w:t xml:space="preserve"> MDS su standartizuotais duomenimis</w:t>
+      </w:r>
+    </w:p>
+    <w:p/>
+    <w:p/>
+    <w:p/>
+    <w:p>
+      <w:pPr>
+        <w:keepNext/>
+      </w:pPr>
+      <w:r>
+        <w:rPr>
+          <w:noProof/>
+        </w:rPr>
+        <w:drawing>
+          <wp:inline distT="0" distB="0" distL="0" distR="0" wp14:anchorId="07940837" wp14:editId="4E87E0FF">
+            <wp:extent cx="6480175" cy="3101975"/>
+            <wp:effectExtent l="0" t="0" r="0" b="3175"/>
+            <wp:docPr id="8" name="Paveikslėlis 8"/>
+            <wp:cNvGraphicFramePr>
+              <a:graphicFrameLocks xmlns:a="http://schemas.openxmlformats.org/drawingml/2006/main" noChangeAspect="1"/>
+            </wp:cNvGraphicFramePr>
+            <a:graphic xmlns:a="http://schemas.openxmlformats.org/drawingml/2006/main">
+              <a:graphicData uri="http://schemas.openxmlformats.org/drawingml/2006/picture">
+                <pic:pic xmlns:pic="http://schemas.openxmlformats.org/drawingml/2006/picture">
+                  <pic:nvPicPr>
+                    <pic:cNvPr id="8" name="Paveikslėlis 8"/>
+                    <pic:cNvPicPr/>
+                  </pic:nvPicPr>
+                  <pic:blipFill>
+                    <a:blip r:embed="rId19">
+                      <a:extLst>
+                        <a:ext uri="{28A0092B-C50C-407E-A947-70E740481C1C}">
+                          <a14:useLocalDpi xmlns:a14="http://schemas.microsoft.com/office/drawing/2010/main" val="0"/>
+                        </a:ext>
+                      </a:extLst>
+                    </a:blip>
+                    <a:stretch>
+                      <a:fillRect/>
+                    </a:stretch>
+                  </pic:blipFill>
+                  <pic:spPr>
+                    <a:xfrm>
+                      <a:off x="0" y="0"/>
+                      <a:ext cx="6480175" cy="3101975"/>
+                    </a:xfrm>
+                    <a:prstGeom prst="rect">
+                      <a:avLst/>
+                    </a:prstGeom>
+                  </pic:spPr>
+                </pic:pic>
+              </a:graphicData>
+            </a:graphic>
+          </wp:inline>
+        </w:drawing>
+      </w:r>
+    </w:p>
+    <w:p>
+      <w:pPr>
+        <w:pStyle w:val="Antrat"/>
+      </w:pPr>
+      <w:r>
+        <w:t xml:space="preserve">Pav. </w:t>
+      </w:r>
+      <w:r>
+        <w:fldChar w:fldCharType="begin"/>
+      </w:r>
+      <w:r>
+        <w:instrText xml:space="preserve"> SEQ Pav. \* ARABIC </w:instrText>
+      </w:r>
+      <w:r>
+        <w:fldChar w:fldCharType="separate"/>
+      </w:r>
+      <w:r>
+        <w:rPr>
+          <w:noProof/>
+        </w:rPr>
+        <w:t>10</w:t>
+      </w:r>
+      <w:r>
+        <w:fldChar w:fldCharType="end"/>
+      </w:r>
+      <w:r>
+        <w:t xml:space="preserve"> Nemetrikinės MDS su standartizuotais duomenimis</w:t>
+      </w:r>
+    </w:p>
+    <w:p/>
+    <w:p/>
+    <w:p/>
+    <w:p/>
+    <w:p/>
+    <w:p>
+      <w:pPr>
+        <w:keepNext/>
+      </w:pPr>
+      <w:r>
+        <w:rPr>
+          <w:noProof/>
+        </w:rPr>
+        <w:drawing>
+          <wp:inline distT="0" distB="0" distL="0" distR="0" wp14:anchorId="6CF7937B" wp14:editId="2A1AC9FE">
+            <wp:extent cx="6480175" cy="3138805"/>
+            <wp:effectExtent l="0" t="0" r="0" b="4445"/>
+            <wp:docPr id="9" name="Paveikslėlis 9"/>
+            <wp:cNvGraphicFramePr>
+              <a:graphicFrameLocks xmlns:a="http://schemas.openxmlformats.org/drawingml/2006/main" noChangeAspect="1"/>
+            </wp:cNvGraphicFramePr>
+            <a:graphic xmlns:a="http://schemas.openxmlformats.org/drawingml/2006/main">
+              <a:graphicData uri="http://schemas.openxmlformats.org/drawingml/2006/picture">
+                <pic:pic xmlns:pic="http://schemas.openxmlformats.org/drawingml/2006/picture">
+                  <pic:nvPicPr>
+                    <pic:cNvPr id="9" name="Paveikslėlis 9"/>
+                    <pic:cNvPicPr/>
+                  </pic:nvPicPr>
+                  <pic:blipFill>
+                    <a:blip r:embed="rId20">
+                      <a:extLst>
+                        <a:ext uri="{28A0092B-C50C-407E-A947-70E740481C1C}">
+                          <a14:useLocalDpi xmlns:a14="http://schemas.microsoft.com/office/drawing/2010/main" val="0"/>
+                        </a:ext>
+                      </a:extLst>
+                    </a:blip>
+                    <a:stretch>
+                      <a:fillRect/>
+                    </a:stretch>
+                  </pic:blipFill>
+                  <pic:spPr>
+                    <a:xfrm>
+                      <a:off x="0" y="0"/>
+                      <a:ext cx="6480175" cy="3138805"/>
+                    </a:xfrm>
+                    <a:prstGeom prst="rect">
+                      <a:avLst/>
+                    </a:prstGeom>
+                  </pic:spPr>
+                </pic:pic>
+              </a:graphicData>
+            </a:graphic>
+          </wp:inline>
+        </w:drawing>
+      </w:r>
+    </w:p>
+    <w:p>
+      <w:pPr>
+        <w:pStyle w:val="Antrat"/>
+      </w:pPr>
+      <w:r>
+        <w:t xml:space="preserve">Pav. </w:t>
+      </w:r>
+      <w:r>
+        <w:fldChar w:fldCharType="begin"/>
+      </w:r>
+      <w:r>
+        <w:instrText xml:space="preserve"> SEQ Pav. \* ARABIC </w:instrText>
+      </w:r>
+      <w:r>
+        <w:fldChar w:fldCharType="separate"/>
+      </w:r>
+      <w:r>
+        <w:rPr>
+          <w:noProof/>
+        </w:rPr>
+        <w:t>11</w:t>
+      </w:r>
+      <w:r>
+        <w:fldChar w:fldCharType="end"/>
+      </w:r>
+      <w:r>
+        <w:t xml:space="preserve"> MDS su standartizuotais duomenis naudojant požymių poaibį</w:t>
+      </w:r>
+    </w:p>
+    <w:p/>
+    <w:p/>
+    <w:p>
       <w:r>
         <w:br w:type="page"/>
       </w:r>
@@ -4853,15 +5302,318 @@
       <w:pPr>
         <w:pStyle w:val="Antrat2"/>
       </w:pPr>
+      <w:bookmarkStart w:id="18" w:name="_Toc97915349"/>
       <w:r>
         <w:lastRenderedPageBreak/>
         <w:t>t-SNE</w:t>
       </w:r>
+      <w:bookmarkEnd w:id="18"/>
+    </w:p>
+    <w:p/>
+    <w:p>
+      <w:r>
+        <w:t>Siekia išsaugoti kiekvieno objekto kaimynus. Orentuotas į vidinės struktūros išsaugojimą.</w:t>
+      </w:r>
+    </w:p>
+    <w:p/>
+    <w:p>
+      <w:pPr>
+        <w:rPr>
+          <w:rFonts w:ascii="Lato" w:hAnsi="Lato"/>
+          <w:color w:val="222222"/>
+          <w:sz w:val="27"/>
+          <w:szCs w:val="27"/>
+          <w:shd w:val="clear" w:color="auto" w:fill="FFFFFF"/>
+        </w:rPr>
+      </w:pPr>
+      <w:r>
+        <w:rPr>
+          <w:rFonts w:ascii="Lato" w:hAnsi="Lato"/>
+          <w:color w:val="222222"/>
+          <w:sz w:val="27"/>
+          <w:szCs w:val="27"/>
+          <w:shd w:val="clear" w:color="auto" w:fill="FFFFFF"/>
+        </w:rPr>
+        <w:t>t-SNE works very well on large datasets but it also has it’s limitations, such as loss of large-scale information, slow computation time, and inability to meaningfully represent very large datasets</w:t>
+      </w:r>
+    </w:p>
+    <w:p>
+      <w:pPr>
+        <w:rPr>
+          <w:rFonts w:ascii="Lato" w:hAnsi="Lato"/>
+          <w:color w:val="222222"/>
+          <w:sz w:val="27"/>
+          <w:szCs w:val="27"/>
+          <w:shd w:val="clear" w:color="auto" w:fill="FFFFFF"/>
+        </w:rPr>
+      </w:pPr>
+    </w:p>
+    <w:p>
+      <w:pPr>
+        <w:rPr>
+          <w:rFonts w:ascii="Lato" w:hAnsi="Lato"/>
+          <w:color w:val="222222"/>
+          <w:sz w:val="27"/>
+          <w:szCs w:val="27"/>
+          <w:shd w:val="clear" w:color="auto" w:fill="FFFFFF"/>
+        </w:rPr>
+      </w:pPr>
+      <w:r>
+        <w:rPr>
+          <w:rFonts w:ascii="Lato" w:hAnsi="Lato"/>
+          <w:color w:val="222222"/>
+          <w:sz w:val="27"/>
+          <w:szCs w:val="27"/>
+          <w:shd w:val="clear" w:color="auto" w:fill="FFFFFF"/>
+        </w:rPr>
+        <w:t>No crowding??s</w:t>
+      </w:r>
+    </w:p>
+    <w:p>
+      <w:pPr>
+        <w:rPr>
+          <w:rFonts w:ascii="Lato" w:hAnsi="Lato"/>
+          <w:color w:val="222222"/>
+          <w:sz w:val="27"/>
+          <w:szCs w:val="27"/>
+          <w:shd w:val="clear" w:color="auto" w:fill="FFFFFF"/>
+        </w:rPr>
+      </w:pPr>
+      <w:r>
+        <w:rPr>
+          <w:rFonts w:ascii="Lato" w:hAnsi="Lato"/>
+          <w:color w:val="222222"/>
+          <w:sz w:val="27"/>
+          <w:szCs w:val="27"/>
+          <w:shd w:val="clear" w:color="auto" w:fill="FFFFFF"/>
+        </w:rPr>
+        <w:t>Preserves local neighbors</w:t>
+      </w:r>
+    </w:p>
+    <w:p>
+      <w:pPr>
+        <w:rPr>
+          <w:rFonts w:ascii="Lato" w:hAnsi="Lato"/>
+          <w:color w:val="222222"/>
+          <w:sz w:val="27"/>
+          <w:szCs w:val="27"/>
+          <w:shd w:val="clear" w:color="auto" w:fill="FFFFFF"/>
+        </w:rPr>
+      </w:pPr>
+      <w:r>
+        <w:rPr>
+          <w:rFonts w:ascii="Lato" w:hAnsi="Lato"/>
+          <w:color w:val="222222"/>
+          <w:sz w:val="27"/>
+          <w:szCs w:val="27"/>
+          <w:shd w:val="clear" w:color="auto" w:fill="FFFFFF"/>
+        </w:rPr>
+        <w:t>Potential loss of global structures</w:t>
+      </w:r>
+    </w:p>
+    <w:p>
+      <w:pPr>
+        <w:rPr>
+          <w:rFonts w:ascii="Lato" w:hAnsi="Lato"/>
+          <w:color w:val="222222"/>
+          <w:sz w:val="27"/>
+          <w:szCs w:val="27"/>
+          <w:shd w:val="clear" w:color="auto" w:fill="FFFFFF"/>
+        </w:rPr>
+      </w:pPr>
+    </w:p>
+    <w:p>
+      <w:pPr>
+        <w:rPr>
+          <w:rFonts w:ascii="Lato" w:hAnsi="Lato"/>
+          <w:color w:val="222222"/>
+          <w:sz w:val="27"/>
+          <w:szCs w:val="27"/>
+          <w:shd w:val="clear" w:color="auto" w:fill="FFFFFF"/>
+        </w:rPr>
+      </w:pPr>
+      <w:r>
+        <w:rPr>
+          <w:rFonts w:ascii="Lato" w:hAnsi="Lato"/>
+          <w:color w:val="222222"/>
+          <w:sz w:val="27"/>
+          <w:szCs w:val="27"/>
+          <w:shd w:val="clear" w:color="auto" w:fill="FFFFFF"/>
+        </w:rPr>
+        <w:t>Low preplexity -&gt; artitrary small clusters start forming</w:t>
+      </w:r>
+    </w:p>
+    <w:p>
+      <w:pPr>
+        <w:rPr>
+          <w:rFonts w:ascii="Lato" w:hAnsi="Lato"/>
+          <w:color w:val="222222"/>
+          <w:sz w:val="27"/>
+          <w:szCs w:val="27"/>
+          <w:shd w:val="clear" w:color="auto" w:fill="FFFFFF"/>
+        </w:rPr>
+      </w:pPr>
+    </w:p>
+    <w:p>
+      <w:pPr>
+        <w:rPr>
+          <w:rFonts w:ascii="Lato" w:hAnsi="Lato"/>
+          <w:color w:val="222222"/>
+          <w:sz w:val="27"/>
+          <w:szCs w:val="27"/>
+          <w:shd w:val="clear" w:color="auto" w:fill="FFFFFF"/>
+        </w:rPr>
+      </w:pPr>
+      <w:r>
+        <w:rPr>
+          <w:rFonts w:ascii="Lato" w:hAnsi="Lato"/>
+          <w:color w:val="222222"/>
+          <w:sz w:val="27"/>
+          <w:szCs w:val="27"/>
+          <w:shd w:val="clear" w:color="auto" w:fill="FFFFFF"/>
+        </w:rPr>
+        <w:t>Noise may look like a pattern</w:t>
+      </w:r>
+    </w:p>
+    <w:p>
+      <w:r>
+        <w:rPr>
+          <w:rFonts w:ascii="Lato" w:hAnsi="Lato"/>
+          <w:color w:val="222222"/>
+          <w:sz w:val="27"/>
+          <w:szCs w:val="27"/>
+          <w:shd w:val="clear" w:color="auto" w:fill="FFFFFF"/>
+        </w:rPr>
+        <w:t>Recovers well separated clusters but may reate non existant clusters</w:t>
+      </w:r>
     </w:p>
     <w:p/>
     <w:p/>
     <w:p>
-      <w:r>
+      <w:pPr>
+        <w:rPr>
+          <w:rFonts w:ascii="Georgia" w:hAnsi="Georgia"/>
+          <w:sz w:val="30"/>
+          <w:szCs w:val="30"/>
+          <w:shd w:val="clear" w:color="auto" w:fill="FFFFFF"/>
+        </w:rPr>
+      </w:pPr>
+      <w:r>
+        <w:rPr>
+          <w:rFonts w:ascii="Georgia" w:hAnsi="Georgia"/>
+          <w:sz w:val="30"/>
+          <w:szCs w:val="30"/>
+          <w:shd w:val="clear" w:color="auto" w:fill="FFFFFF"/>
+        </w:rPr>
+        <w:t>The bottom line, however, is that you cannot see relative sizes of clusters in a t-SNE plot.</w:t>
+      </w:r>
+    </w:p>
+    <w:p>
+      <w:pPr>
+        <w:rPr>
+          <w:rFonts w:ascii="Georgia" w:hAnsi="Georgia"/>
+          <w:sz w:val="30"/>
+          <w:szCs w:val="30"/>
+          <w:shd w:val="clear" w:color="auto" w:fill="FFFFFF"/>
+        </w:rPr>
+      </w:pPr>
+    </w:p>
+    <w:p>
+      <w:pPr>
+        <w:rPr>
+          <w:rFonts w:ascii="Georgia" w:hAnsi="Georgia"/>
+          <w:sz w:val="30"/>
+          <w:szCs w:val="30"/>
+          <w:shd w:val="clear" w:color="auto" w:fill="FFFFFF"/>
+        </w:rPr>
+      </w:pPr>
+      <w:r>
+        <w:rPr>
+          <w:rFonts w:ascii="Georgia" w:hAnsi="Georgia"/>
+          <w:sz w:val="30"/>
+          <w:szCs w:val="30"/>
+          <w:shd w:val="clear" w:color="auto" w:fill="FFFFFF"/>
+        </w:rPr>
+        <w:t>There may not be one perplexity value that will capture distances across all clusters—and sadly perplexity is a global parameter</w:t>
+      </w:r>
+      <w:r>
+        <w:rPr>
+          <w:rFonts w:ascii="Georgia" w:hAnsi="Georgia"/>
+          <w:sz w:val="30"/>
+          <w:szCs w:val="30"/>
+          <w:shd w:val="clear" w:color="auto" w:fill="FFFFFF"/>
+        </w:rPr>
+        <w:t>.</w:t>
+      </w:r>
+    </w:p>
+    <w:p>
+      <w:pPr>
+        <w:rPr>
+          <w:rFonts w:ascii="Georgia" w:hAnsi="Georgia"/>
+          <w:sz w:val="30"/>
+          <w:szCs w:val="30"/>
+          <w:shd w:val="clear" w:color="auto" w:fill="FFFFFF"/>
+        </w:rPr>
+      </w:pPr>
+      <w:r>
+        <w:rPr>
+          <w:rFonts w:ascii="Georgia" w:hAnsi="Georgia"/>
+          <w:sz w:val="30"/>
+          <w:szCs w:val="30"/>
+          <w:shd w:val="clear" w:color="auto" w:fill="FFFFFF"/>
+        </w:rPr>
+        <w:t>The basic message is that distances between well-separated clusters in a t-SNE plot may mean nothing.</w:t>
+      </w:r>
+    </w:p>
+    <w:p>
+      <w:pPr>
+        <w:rPr>
+          <w:rFonts w:ascii="Georgia" w:hAnsi="Georgia"/>
+          <w:sz w:val="30"/>
+          <w:szCs w:val="30"/>
+          <w:shd w:val="clear" w:color="auto" w:fill="FFFFFF"/>
+        </w:rPr>
+      </w:pPr>
+    </w:p>
+    <w:p>
+      <w:pPr>
+        <w:rPr>
+          <w:rFonts w:ascii="Georgia" w:hAnsi="Georgia"/>
+          <w:sz w:val="30"/>
+          <w:szCs w:val="30"/>
+          <w:shd w:val="clear" w:color="auto" w:fill="FFFFFF"/>
+          <w:lang w:val="en-US"/>
+        </w:rPr>
+      </w:pPr>
+      <w:r>
+        <w:rPr>
+          <w:rFonts w:ascii="Georgia" w:hAnsi="Georgia"/>
+          <w:sz w:val="30"/>
+          <w:szCs w:val="30"/>
+          <w:shd w:val="clear" w:color="auto" w:fill="FFFFFF"/>
+        </w:rPr>
+        <w:t>There’s a reason that t-SNE has become so popular: it’s incredibly flexible, and can often find structure where other dimensionality-reduction algorithms cannot. Unfortunately, that very flexibility makes it tricky to interpret.</w:t>
+      </w:r>
+    </w:p>
+    <w:p>
+      <w:pPr>
+        <w:rPr>
+          <w:lang w:val="en-US"/>
+        </w:rPr>
+      </w:pPr>
+      <w:r>
+        <w:rPr>
+          <w:rFonts w:ascii="Helvetica" w:hAnsi="Helvetica" w:cs="Helvetica"/>
+          <w:color w:val="333333"/>
+          <w:sz w:val="23"/>
+          <w:szCs w:val="23"/>
+        </w:rPr>
+        <w:t>Only for visualization</w:t>
+      </w:r>
+    </w:p>
+    <w:p>
+      <w:r>
+        <w:lastRenderedPageBreak/>
         <w:br w:type="page"/>
       </w:r>
     </w:p>
@@ -4869,6 +5621,7 @@
       <w:pPr>
         <w:pStyle w:val="Antrat2"/>
       </w:pPr>
+      <w:bookmarkStart w:id="19" w:name="_Toc97915350"/>
       <w:r>
         <w:lastRenderedPageBreak/>
         <w:t>M</w:t>
@@ -4879,6 +5632,7 @@
       <w:r>
         <w:t>s</w:t>
       </w:r>
+      <w:bookmarkEnd w:id="19"/>
     </w:p>
     <w:p/>
     <w:p/>
@@ -4901,7 +5655,7 @@
           <w:szCs w:val="40"/>
         </w:rPr>
       </w:pPr>
-      <w:bookmarkStart w:id="14" w:name="_Toc97061812"/>
+      <w:bookmarkStart w:id="20" w:name="_Toc97915351"/>
       <w:r>
         <w:rPr>
           <w:sz w:val="28"/>
@@ -4910,268 +5664,9 @@
         <w:lastRenderedPageBreak/>
         <w:t>Išvados</w:t>
       </w:r>
-      <w:bookmarkEnd w:id="14"/>
+      <w:bookmarkEnd w:id="20"/>
     </w:p>
     <w:p/>
-    <w:p>
-      <w:r>
-        <w:t>Priklausomai nuo požymio specifikos, p</w:t>
-      </w:r>
-      <w:r>
-        <w:t xml:space="preserve">raleistos reikšmės užpildytos naudojant faktinį, išvestinį užpildymus, užpildymą tos pačios pramonės šakos </w:t>
-      </w:r>
-      <w:proofErr w:type="spellStart"/>
-      <w:r>
-        <w:t>median</w:t>
-      </w:r>
-      <w:r>
-        <w:t>ine</w:t>
-      </w:r>
-      <w:proofErr w:type="spellEnd"/>
-      <w:r>
-        <w:t xml:space="preserve"> reikšme.</w:t>
-      </w:r>
-      <w:r>
-        <w:t xml:space="preserve"> </w:t>
-      </w:r>
-    </w:p>
-    <w:p>
-      <w:r>
-        <w:t>Rasti aprašomosios statistikos charakteristikų skirtumai tarp skirtingų industrijų:</w:t>
-      </w:r>
-      <w:r>
-        <w:t xml:space="preserve"> IT </w:t>
-      </w:r>
-      <w:proofErr w:type="spellStart"/>
-      <w:r>
-        <w:t>Services</w:t>
-      </w:r>
-      <w:proofErr w:type="spellEnd"/>
-      <w:r>
-        <w:t xml:space="preserve"> išsiskiria iš kitų pramonės šakų aukš</w:t>
-      </w:r>
-      <w:r>
-        <w:t>čiausiomis</w:t>
-      </w:r>
-      <w:r>
-        <w:t xml:space="preserve"> pajamomis ir pelnu</w:t>
-      </w:r>
-      <w:r>
-        <w:t xml:space="preserve"> tarp visų pramonės šakų</w:t>
-      </w:r>
-      <w:r>
-        <w:t xml:space="preserve"> (požymi</w:t>
-      </w:r>
-      <w:r>
-        <w:t>ų</w:t>
-      </w:r>
-      <w:r>
-        <w:t xml:space="preserve"> „</w:t>
-      </w:r>
-      <w:proofErr w:type="spellStart"/>
-      <w:r>
-        <w:t>Revenue</w:t>
-      </w:r>
-      <w:proofErr w:type="spellEnd"/>
-      <w:r>
-        <w:t>“ ir „</w:t>
-      </w:r>
-      <w:proofErr w:type="spellStart"/>
-      <w:r>
-        <w:t>Profit</w:t>
-      </w:r>
-      <w:proofErr w:type="spellEnd"/>
-      <w:r>
-        <w:t>“</w:t>
-      </w:r>
-      <w:r>
-        <w:t xml:space="preserve"> </w:t>
-      </w:r>
-      <w:proofErr w:type="spellStart"/>
-      <w:r>
-        <w:t>medianinės</w:t>
-      </w:r>
-      <w:proofErr w:type="spellEnd"/>
-      <w:r>
-        <w:t xml:space="preserve"> reikšmės atitinkamai 28% ir 21% didesnės už antr</w:t>
-      </w:r>
-      <w:r>
-        <w:t>oje vietoje pagal šiuos požymius esančia</w:t>
-      </w:r>
-      <w:r>
-        <w:t>s</w:t>
-      </w:r>
-      <w:r>
-        <w:t xml:space="preserve"> pramonės šak</w:t>
-      </w:r>
-      <w:r>
-        <w:t>as</w:t>
-      </w:r>
-      <w:r>
-        <w:t>),</w:t>
-      </w:r>
-      <w:r>
-        <w:t xml:space="preserve"> </w:t>
-      </w:r>
-      <w:r>
-        <w:t xml:space="preserve"> </w:t>
-      </w:r>
-      <w:proofErr w:type="spellStart"/>
-      <w:r>
-        <w:t>Construction</w:t>
-      </w:r>
-      <w:proofErr w:type="spellEnd"/>
-      <w:r>
-        <w:t xml:space="preserve"> </w:t>
-      </w:r>
-      <w:r>
-        <w:t>–</w:t>
-      </w:r>
-      <w:r>
-        <w:t xml:space="preserve"> žem</w:t>
-      </w:r>
-      <w:r>
-        <w:t xml:space="preserve">iausiu </w:t>
-      </w:r>
-      <w:r>
-        <w:t>darbuotojų skaičiumi („</w:t>
-      </w:r>
-      <w:proofErr w:type="spellStart"/>
-      <w:r>
-        <w:t>Employees</w:t>
-      </w:r>
-      <w:proofErr w:type="spellEnd"/>
-      <w:r>
-        <w:t>“</w:t>
-      </w:r>
-      <w:r>
-        <w:t xml:space="preserve"> </w:t>
-      </w:r>
-      <w:proofErr w:type="spellStart"/>
-      <w:r>
-        <w:t>medianinė</w:t>
-      </w:r>
-      <w:proofErr w:type="spellEnd"/>
-      <w:r>
-        <w:t xml:space="preserve"> reikšmė 25% mažesnė už bet kokią kitą pramonės šaką</w:t>
-      </w:r>
-      <w:r>
-        <w:t xml:space="preserve">), </w:t>
-      </w:r>
-      <w:proofErr w:type="spellStart"/>
-      <w:r>
-        <w:t>Health</w:t>
-      </w:r>
-      <w:proofErr w:type="spellEnd"/>
-      <w:r>
-        <w:t xml:space="preserve"> -  žem</w:t>
-      </w:r>
-      <w:r>
-        <w:t>iausiu</w:t>
-      </w:r>
-      <w:r>
-        <w:t xml:space="preserve"> pelnu („</w:t>
-      </w:r>
-      <w:proofErr w:type="spellStart"/>
-      <w:r>
-        <w:t>Profit</w:t>
-      </w:r>
-      <w:proofErr w:type="spellEnd"/>
-      <w:r>
-        <w:t>“</w:t>
-      </w:r>
-      <w:r>
-        <w:t xml:space="preserve"> mediana 36% mažesnė už antrą </w:t>
-      </w:r>
-      <w:r>
-        <w:t xml:space="preserve">šiuo požymiu </w:t>
-      </w:r>
-      <w:r>
-        <w:t>mažiausią</w:t>
-      </w:r>
-      <w:r>
-        <w:t>)</w:t>
-      </w:r>
-      <w:r>
-        <w:t xml:space="preserve"> ir aukščiausiomis išlaidomis („</w:t>
-      </w:r>
-      <w:proofErr w:type="spellStart"/>
-      <w:r>
-        <w:t>Expenses</w:t>
-      </w:r>
-      <w:proofErr w:type="spellEnd"/>
-      <w:r>
-        <w:t>“</w:t>
-      </w:r>
-      <w:r>
-        <w:t xml:space="preserve"> mediana 13% didesnė</w:t>
-      </w:r>
-      <w:r>
-        <w:t xml:space="preserve"> </w:t>
-      </w:r>
-      <w:r>
-        <w:t>už antrą</w:t>
-      </w:r>
-      <w:r>
-        <w:t xml:space="preserve"> šiuo požymiu</w:t>
-      </w:r>
-      <w:r>
-        <w:t xml:space="preserve"> didžiausią</w:t>
-      </w:r>
-      <w:r>
-        <w:t>)</w:t>
-      </w:r>
-      <w:r>
-        <w:t>.</w:t>
-      </w:r>
-    </w:p>
-    <w:p>
-      <w:r>
-        <w:t xml:space="preserve">Duomenyse rasta </w:t>
-      </w:r>
-      <w:r>
-        <w:t>36</w:t>
-      </w:r>
-      <w:r>
-        <w:t xml:space="preserve"> įmonių, išsiskiriančių pagal darbuotojų kiekį. </w:t>
-      </w:r>
-      <w:r>
-        <w:t xml:space="preserve">Daroma išvada, kad </w:t>
-      </w:r>
-      <w:r>
-        <w:rPr>
-          <w:rFonts w:eastAsiaTheme="minorEastAsia"/>
-        </w:rPr>
-        <w:t>taikant statistinius metodus, naudojančius šio požymio reikšmes, būtina atsižvelgti į didelį išskirčių kie</w:t>
-      </w:r>
-      <w:r>
-        <w:rPr>
-          <w:rFonts w:eastAsiaTheme="minorEastAsia"/>
-        </w:rPr>
-        <w:t>kį duomenų aibėje</w:t>
-      </w:r>
-      <w:r>
-        <w:rPr>
-          <w:rFonts w:eastAsiaTheme="minorEastAsia"/>
-        </w:rPr>
-        <w:t xml:space="preserve">. </w:t>
-      </w:r>
-      <w:r>
-        <w:t>Pašalinus šias</w:t>
-      </w:r>
-      <w:r>
-        <w:t xml:space="preserve"> reikšmes iš duomenų aibės darbuotojų skaičiaus įmonėje standartinis nuokrypis sumažė</w:t>
-      </w:r>
-      <w:r>
-        <w:t>tų</w:t>
-      </w:r>
-      <w:r>
-        <w:t xml:space="preserve"> 79%, vidurkis - 44%, mediana – 10%</w:t>
-      </w:r>
-      <w:r>
-        <w:t>.</w:t>
-      </w:r>
-    </w:p>
     <w:p/>
     <w:p/>
     <w:p/>
@@ -5197,7 +5692,7 @@
           <w:szCs w:val="28"/>
         </w:rPr>
       </w:pPr>
-      <w:bookmarkStart w:id="15" w:name="_Toc97061813"/>
+      <w:bookmarkStart w:id="21" w:name="_Toc97915352"/>
       <w:r>
         <w:rPr>
           <w:sz w:val="28"/>
@@ -5206,9 +5701,2915 @@
         <w:lastRenderedPageBreak/>
         <w:t>Priedas</w:t>
       </w:r>
-      <w:bookmarkEnd w:id="15"/>
+      <w:bookmarkEnd w:id="21"/>
     </w:p>
     <w:p/>
+    <w:p>
+      <w:pPr>
+        <w:pStyle w:val="Antrat"/>
+        <w:keepNext/>
+      </w:pPr>
+    </w:p>
+    <w:tbl>
+      <w:tblPr>
+        <w:tblStyle w:val="Lentelstinklelis"/>
+        <w:tblW w:w="0" w:type="auto"/>
+        <w:tblLook w:val="04A0" w:firstRow="1" w:lastRow="0" w:firstColumn="1" w:lastColumn="0" w:noHBand="0" w:noVBand="1"/>
+      </w:tblPr>
+      <w:tblGrid>
+        <w:gridCol w:w="1347"/>
+        <w:gridCol w:w="1113"/>
+        <w:gridCol w:w="1106"/>
+        <w:gridCol w:w="1099"/>
+        <w:gridCol w:w="1106"/>
+        <w:gridCol w:w="1106"/>
+        <w:gridCol w:w="1106"/>
+        <w:gridCol w:w="1106"/>
+        <w:gridCol w:w="1106"/>
+      </w:tblGrid>
+      <w:tr>
+        <w:tc>
+          <w:tcPr>
+            <w:tcW w:w="1347" w:type="dxa"/>
+          </w:tcPr>
+          <w:p/>
+        </w:tc>
+        <w:tc>
+          <w:tcPr>
+            <w:tcW w:w="1113" w:type="dxa"/>
+          </w:tcPr>
+          <w:p>
+            <w:r>
+              <w:t>decade</w:t>
+            </w:r>
+          </w:p>
+        </w:tc>
+        <w:tc>
+          <w:tcPr>
+            <w:tcW w:w="1106" w:type="dxa"/>
+          </w:tcPr>
+          <w:p>
+            <w:r>
+              <w:t>mean</w:t>
+            </w:r>
+          </w:p>
+        </w:tc>
+        <w:tc>
+          <w:tcPr>
+            <w:tcW w:w="1099" w:type="dxa"/>
+          </w:tcPr>
+          <w:p>
+            <w:r>
+              <w:t>std</w:t>
+            </w:r>
+          </w:p>
+        </w:tc>
+        <w:tc>
+          <w:tcPr>
+            <w:tcW w:w="1106" w:type="dxa"/>
+          </w:tcPr>
+          <w:p>
+            <w:r>
+              <w:t>min</w:t>
+            </w:r>
+          </w:p>
+        </w:tc>
+        <w:tc>
+          <w:tcPr>
+            <w:tcW w:w="1106" w:type="dxa"/>
+          </w:tcPr>
+          <w:p>
+            <w:r>
+              <w:t>25%</w:t>
+            </w:r>
+          </w:p>
+        </w:tc>
+        <w:tc>
+          <w:tcPr>
+            <w:tcW w:w="1106" w:type="dxa"/>
+          </w:tcPr>
+          <w:p>
+            <w:r>
+              <w:t>50%</w:t>
+            </w:r>
+          </w:p>
+        </w:tc>
+        <w:tc>
+          <w:tcPr>
+            <w:tcW w:w="1106" w:type="dxa"/>
+          </w:tcPr>
+          <w:p>
+            <w:r>
+              <w:t>75%</w:t>
+            </w:r>
+          </w:p>
+        </w:tc>
+        <w:tc>
+          <w:tcPr>
+            <w:tcW w:w="1106" w:type="dxa"/>
+          </w:tcPr>
+          <w:p>
+            <w:r>
+              <w:t>max</w:t>
+            </w:r>
+          </w:p>
+        </w:tc>
+      </w:tr>
+      <w:tr>
+        <w:tc>
+          <w:tcPr>
+            <w:tcW w:w="1347" w:type="dxa"/>
+          </w:tcPr>
+          <w:p>
+            <w:r>
+              <w:t>tempo</w:t>
+            </w:r>
+          </w:p>
+        </w:tc>
+        <w:tc>
+          <w:tcPr>
+            <w:tcW w:w="1113" w:type="dxa"/>
+          </w:tcPr>
+          <w:p>
+            <w:r>
+              <w:t>10s</w:t>
+            </w:r>
+          </w:p>
+        </w:tc>
+        <w:tc>
+          <w:tcPr>
+            <w:tcW w:w="1106" w:type="dxa"/>
+          </w:tcPr>
+          <w:p>
+            <w:r>
+              <w:t>118.7</w:t>
+            </w:r>
+          </w:p>
+        </w:tc>
+        <w:tc>
+          <w:tcPr>
+            <w:tcW w:w="1099" w:type="dxa"/>
+          </w:tcPr>
+          <w:p>
+            <w:r>
+              <w:t>22.4</w:t>
+            </w:r>
+          </w:p>
+        </w:tc>
+        <w:tc>
+          <w:tcPr>
+            <w:tcW w:w="1106" w:type="dxa"/>
+          </w:tcPr>
+          <w:p>
+            <w:r>
+              <w:t>75.0</w:t>
+            </w:r>
+          </w:p>
+        </w:tc>
+        <w:tc>
+          <w:tcPr>
+            <w:tcW w:w="1106" w:type="dxa"/>
+          </w:tcPr>
+          <w:p>
+            <w:r>
+              <w:t>101.5</w:t>
+            </w:r>
+          </w:p>
+        </w:tc>
+        <w:tc>
+          <w:tcPr>
+            <w:tcW w:w="1106" w:type="dxa"/>
+          </w:tcPr>
+          <w:p>
+            <w:r>
+              <w:t>120.0</w:t>
+            </w:r>
+          </w:p>
+        </w:tc>
+        <w:tc>
+          <w:tcPr>
+            <w:tcW w:w="1106" w:type="dxa"/>
+          </w:tcPr>
+          <w:p>
+            <w:r>
+              <w:t>134.0</w:t>
+            </w:r>
+          </w:p>
+        </w:tc>
+        <w:tc>
+          <w:tcPr>
+            <w:tcW w:w="1106" w:type="dxa"/>
+          </w:tcPr>
+          <w:p>
+            <w:r>
+              <w:t>186.0</w:t>
+            </w:r>
+          </w:p>
+        </w:tc>
+      </w:tr>
+      <w:tr>
+        <w:tc>
+          <w:tcPr>
+            <w:tcW w:w="1347" w:type="dxa"/>
+          </w:tcPr>
+          <w:p>
+            <w:r>
+              <w:t>tempo</w:t>
+            </w:r>
+          </w:p>
+        </w:tc>
+        <w:tc>
+          <w:tcPr>
+            <w:tcW w:w="1113" w:type="dxa"/>
+          </w:tcPr>
+          <w:p>
+            <w:r>
+              <w:t>50s</w:t>
+            </w:r>
+          </w:p>
+        </w:tc>
+        <w:tc>
+          <w:tcPr>
+            <w:tcW w:w="1106" w:type="dxa"/>
+          </w:tcPr>
+          <w:p>
+            <w:r>
+              <w:t>111.2</w:t>
+            </w:r>
+          </w:p>
+        </w:tc>
+        <w:tc>
+          <w:tcPr>
+            <w:tcW w:w="1099" w:type="dxa"/>
+          </w:tcPr>
+          <w:p>
+            <w:r>
+              <w:t>28.0</w:t>
+            </w:r>
+          </w:p>
+        </w:tc>
+        <w:tc>
+          <w:tcPr>
+            <w:tcW w:w="1106" w:type="dxa"/>
+          </w:tcPr>
+          <w:p>
+            <w:r>
+              <w:t>72.0</w:t>
+            </w:r>
+          </w:p>
+        </w:tc>
+        <w:tc>
+          <w:tcPr>
+            <w:tcW w:w="1106" w:type="dxa"/>
+          </w:tcPr>
+          <w:p>
+            <w:r>
+              <w:t>87.0</w:t>
+            </w:r>
+          </w:p>
+        </w:tc>
+        <w:tc>
+          <w:tcPr>
+            <w:tcW w:w="1106" w:type="dxa"/>
+          </w:tcPr>
+          <w:p>
+            <w:r>
+              <w:t>108.0</w:t>
+            </w:r>
+          </w:p>
+        </w:tc>
+        <w:tc>
+          <w:tcPr>
+            <w:tcW w:w="1106" w:type="dxa"/>
+          </w:tcPr>
+          <w:p>
+            <w:r>
+              <w:t>128.0</w:t>
+            </w:r>
+          </w:p>
+        </w:tc>
+        <w:tc>
+          <w:tcPr>
+            <w:tcW w:w="1106" w:type="dxa"/>
+          </w:tcPr>
+          <w:p>
+            <w:r>
+              <w:t>195.0</w:t>
+            </w:r>
+          </w:p>
+        </w:tc>
+      </w:tr>
+      <w:tr>
+        <w:tc>
+          <w:tcPr>
+            <w:tcW w:w="1347" w:type="dxa"/>
+          </w:tcPr>
+          <w:p>
+            <w:r>
+              <w:t>tempo</w:t>
+            </w:r>
+          </w:p>
+        </w:tc>
+        <w:tc>
+          <w:tcPr>
+            <w:tcW w:w="1113" w:type="dxa"/>
+          </w:tcPr>
+          <w:p>
+            <w:r>
+              <w:t>80s</w:t>
+            </w:r>
+          </w:p>
+        </w:tc>
+        <w:tc>
+          <w:tcPr>
+            <w:tcW w:w="1106" w:type="dxa"/>
+          </w:tcPr>
+          <w:p>
+            <w:r>
+              <w:t>122.6</w:t>
+            </w:r>
+          </w:p>
+        </w:tc>
+        <w:tc>
+          <w:tcPr>
+            <w:tcW w:w="1099" w:type="dxa"/>
+          </w:tcPr>
+          <w:p>
+            <w:r>
+              <w:t>25.1</w:t>
+            </w:r>
+          </w:p>
+        </w:tc>
+        <w:tc>
+          <w:tcPr>
+            <w:tcW w:w="1106" w:type="dxa"/>
+          </w:tcPr>
+          <w:p>
+            <w:r>
+              <w:t>62.0</w:t>
+            </w:r>
+          </w:p>
+        </w:tc>
+        <w:tc>
+          <w:tcPr>
+            <w:tcW w:w="1106" w:type="dxa"/>
+          </w:tcPr>
+          <w:p>
+            <w:r>
+              <w:t>108.0</w:t>
+            </w:r>
+          </w:p>
+        </w:tc>
+        <w:tc>
+          <w:tcPr>
+            <w:tcW w:w="1106" w:type="dxa"/>
+          </w:tcPr>
+          <w:p>
+            <w:r>
+              <w:t>122.0</w:t>
+            </w:r>
+          </w:p>
+        </w:tc>
+        <w:tc>
+          <w:tcPr>
+            <w:tcW w:w="1106" w:type="dxa"/>
+          </w:tcPr>
+          <w:p>
+            <w:r>
+              <w:t>137.0</w:t>
+            </w:r>
+          </w:p>
+        </w:tc>
+        <w:tc>
+          <w:tcPr>
+            <w:tcW w:w="1106" w:type="dxa"/>
+          </w:tcPr>
+          <w:p>
+            <w:r>
+              <w:t>191.0</w:t>
+            </w:r>
+          </w:p>
+        </w:tc>
+      </w:tr>
+      <w:tr>
+        <w:tc>
+          <w:tcPr>
+            <w:tcW w:w="1347" w:type="dxa"/>
+          </w:tcPr>
+          <w:p>
+            <w:r>
+              <w:t>energy</w:t>
+            </w:r>
+          </w:p>
+        </w:tc>
+        <w:tc>
+          <w:tcPr>
+            <w:tcW w:w="1113" w:type="dxa"/>
+          </w:tcPr>
+          <w:p>
+            <w:r>
+              <w:t>10s</w:t>
+            </w:r>
+          </w:p>
+        </w:tc>
+        <w:tc>
+          <w:tcPr>
+            <w:tcW w:w="1106" w:type="dxa"/>
+          </w:tcPr>
+          <w:p>
+            <w:r>
+              <w:t>68.0</w:t>
+            </w:r>
+          </w:p>
+        </w:tc>
+        <w:tc>
+          <w:tcPr>
+            <w:tcW w:w="1099" w:type="dxa"/>
+          </w:tcPr>
+          <w:p>
+            <w:r>
+              <w:t>16.3</w:t>
+            </w:r>
+          </w:p>
+        </w:tc>
+        <w:tc>
+          <w:tcPr>
+            <w:tcW w:w="1106" w:type="dxa"/>
+          </w:tcPr>
+          <w:p>
+            <w:r>
+              <w:t>17.0</w:t>
+            </w:r>
+          </w:p>
+        </w:tc>
+        <w:tc>
+          <w:tcPr>
+            <w:tcW w:w="1106" w:type="dxa"/>
+          </w:tcPr>
+          <w:p>
+            <w:r>
+              <w:t>56.8</w:t>
+            </w:r>
+          </w:p>
+        </w:tc>
+        <w:tc>
+          <w:tcPr>
+            <w:tcW w:w="1106" w:type="dxa"/>
+          </w:tcPr>
+          <w:p>
+            <w:r>
+              <w:t>68.0</w:t>
+            </w:r>
+          </w:p>
+        </w:tc>
+        <w:tc>
+          <w:tcPr>
+            <w:tcW w:w="1106" w:type="dxa"/>
+          </w:tcPr>
+          <w:p>
+            <w:r>
+              <w:t>80.0</w:t>
+            </w:r>
+          </w:p>
+        </w:tc>
+        <w:tc>
+          <w:tcPr>
+            <w:tcW w:w="1106" w:type="dxa"/>
+          </w:tcPr>
+          <w:p>
+            <w:r>
+              <w:t>95.0</w:t>
+            </w:r>
+          </w:p>
+        </w:tc>
+      </w:tr>
+      <w:tr>
+        <w:tc>
+          <w:tcPr>
+            <w:tcW w:w="1347" w:type="dxa"/>
+          </w:tcPr>
+          <w:p>
+            <w:r>
+              <w:t>energy</w:t>
+            </w:r>
+          </w:p>
+        </w:tc>
+        <w:tc>
+          <w:tcPr>
+            <w:tcW w:w="1113" w:type="dxa"/>
+          </w:tcPr>
+          <w:p>
+            <w:r>
+              <w:t>50s</w:t>
+            </w:r>
+          </w:p>
+        </w:tc>
+        <w:tc>
+          <w:tcPr>
+            <w:tcW w:w="1106" w:type="dxa"/>
+          </w:tcPr>
+          <w:p>
+            <w:r>
+              <w:t>34.9</w:t>
+            </w:r>
+          </w:p>
+        </w:tc>
+        <w:tc>
+          <w:tcPr>
+            <w:tcW w:w="1099" w:type="dxa"/>
+          </w:tcPr>
+          <w:p>
+            <w:r>
+              <w:t>17.4</w:t>
+            </w:r>
+          </w:p>
+        </w:tc>
+        <w:tc>
+          <w:tcPr>
+            <w:tcW w:w="1106" w:type="dxa"/>
+          </w:tcPr>
+          <w:p>
+            <w:r>
+              <w:t>6.0</w:t>
+            </w:r>
+          </w:p>
+        </w:tc>
+        <w:tc>
+          <w:tcPr>
+            <w:tcW w:w="1106" w:type="dxa"/>
+          </w:tcPr>
+          <w:p>
+            <w:r>
+              <w:t>21.0</w:t>
+            </w:r>
+          </w:p>
+        </w:tc>
+        <w:tc>
+          <w:tcPr>
+            <w:tcW w:w="1106" w:type="dxa"/>
+          </w:tcPr>
+          <w:p>
+            <w:r>
+              <w:t>33.0</w:t>
+            </w:r>
+          </w:p>
+        </w:tc>
+        <w:tc>
+          <w:tcPr>
+            <w:tcW w:w="1106" w:type="dxa"/>
+          </w:tcPr>
+          <w:p>
+            <w:r>
+              <w:t>44.0</w:t>
+            </w:r>
+          </w:p>
+        </w:tc>
+        <w:tc>
+          <w:tcPr>
+            <w:tcW w:w="1106" w:type="dxa"/>
+          </w:tcPr>
+          <w:p>
+            <w:r>
+              <w:t>97.0</w:t>
+            </w:r>
+          </w:p>
+        </w:tc>
+      </w:tr>
+      <w:tr>
+        <w:tc>
+          <w:tcPr>
+            <w:tcW w:w="1347" w:type="dxa"/>
+          </w:tcPr>
+          <w:p>
+            <w:r>
+              <w:t>energy</w:t>
+            </w:r>
+          </w:p>
+        </w:tc>
+        <w:tc>
+          <w:tcPr>
+            <w:tcW w:w="1113" w:type="dxa"/>
+          </w:tcPr>
+          <w:p>
+            <w:r>
+              <w:t>80s</w:t>
+            </w:r>
+          </w:p>
+        </w:tc>
+        <w:tc>
+          <w:tcPr>
+            <w:tcW w:w="1106" w:type="dxa"/>
+          </w:tcPr>
+          <w:p>
+            <w:r>
+              <w:t>64.9</w:t>
+            </w:r>
+          </w:p>
+        </w:tc>
+        <w:tc>
+          <w:tcPr>
+            <w:tcW w:w="1099" w:type="dxa"/>
+          </w:tcPr>
+          <w:p>
+            <w:r>
+              <w:t>20.2</w:t>
+            </w:r>
+          </w:p>
+        </w:tc>
+        <w:tc>
+          <w:tcPr>
+            <w:tcW w:w="1106" w:type="dxa"/>
+          </w:tcPr>
+          <w:p>
+            <w:r>
+              <w:t>24.0</w:t>
+            </w:r>
+          </w:p>
+        </w:tc>
+        <w:tc>
+          <w:tcPr>
+            <w:tcW w:w="1106" w:type="dxa"/>
+          </w:tcPr>
+          <w:p>
+            <w:r>
+              <w:t>50.0</w:t>
+            </w:r>
+          </w:p>
+        </w:tc>
+        <w:tc>
+          <w:tcPr>
+            <w:tcW w:w="1106" w:type="dxa"/>
+          </w:tcPr>
+          <w:p>
+            <w:r>
+              <w:t>68.0</w:t>
+            </w:r>
+          </w:p>
+        </w:tc>
+        <w:tc>
+          <w:tcPr>
+            <w:tcW w:w="1106" w:type="dxa"/>
+          </w:tcPr>
+          <w:p>
+            <w:r>
+              <w:t>83.0</w:t>
+            </w:r>
+          </w:p>
+        </w:tc>
+        <w:tc>
+          <w:tcPr>
+            <w:tcW w:w="1106" w:type="dxa"/>
+          </w:tcPr>
+          <w:p>
+            <w:r>
+              <w:t>98.0</w:t>
+            </w:r>
+          </w:p>
+        </w:tc>
+      </w:tr>
+      <w:tr>
+        <w:tc>
+          <w:tcPr>
+            <w:tcW w:w="1347" w:type="dxa"/>
+          </w:tcPr>
+          <w:p>
+            <w:r>
+              <w:t>danceability</w:t>
+            </w:r>
+          </w:p>
+        </w:tc>
+        <w:tc>
+          <w:tcPr>
+            <w:tcW w:w="1113" w:type="dxa"/>
+          </w:tcPr>
+          <w:p>
+            <w:r>
+              <w:t>10s</w:t>
+            </w:r>
+          </w:p>
+        </w:tc>
+        <w:tc>
+          <w:tcPr>
+            <w:tcW w:w="1106" w:type="dxa"/>
+          </w:tcPr>
+          <w:p>
+            <w:r>
+              <w:t>65.4</w:t>
+            </w:r>
+          </w:p>
+        </w:tc>
+        <w:tc>
+          <w:tcPr>
+            <w:tcW w:w="1099" w:type="dxa"/>
+          </w:tcPr>
+          <w:p>
+            <w:r>
+              <w:t>11.9</w:t>
+            </w:r>
+          </w:p>
+        </w:tc>
+        <w:tc>
+          <w:tcPr>
+            <w:tcW w:w="1106" w:type="dxa"/>
+          </w:tcPr>
+          <w:p>
+            <w:r>
+              <w:t>21.0</w:t>
+            </w:r>
+          </w:p>
+        </w:tc>
+        <w:tc>
+          <w:tcPr>
+            <w:tcW w:w="1106" w:type="dxa"/>
+          </w:tcPr>
+          <w:p>
+            <w:r>
+              <w:t>58.0</w:t>
+            </w:r>
+          </w:p>
+        </w:tc>
+        <w:tc>
+          <w:tcPr>
+            <w:tcW w:w="1106" w:type="dxa"/>
+          </w:tcPr>
+          <w:p>
+            <w:r>
+              <w:t>67.0</w:t>
+            </w:r>
+          </w:p>
+        </w:tc>
+        <w:tc>
+          <w:tcPr>
+            <w:tcW w:w="1106" w:type="dxa"/>
+          </w:tcPr>
+          <w:p>
+            <w:r>
+              <w:t>74.0</w:t>
+            </w:r>
+          </w:p>
+        </w:tc>
+        <w:tc>
+          <w:tcPr>
+            <w:tcW w:w="1106" w:type="dxa"/>
+          </w:tcPr>
+          <w:p>
+            <w:r>
+              <w:t>91.0</w:t>
+            </w:r>
+          </w:p>
+        </w:tc>
+      </w:tr>
+      <w:tr>
+        <w:tc>
+          <w:tcPr>
+            <w:tcW w:w="1347" w:type="dxa"/>
+          </w:tcPr>
+          <w:p>
+            <w:r>
+              <w:t>danceability</w:t>
+            </w:r>
+          </w:p>
+        </w:tc>
+        <w:tc>
+          <w:tcPr>
+            <w:tcW w:w="1113" w:type="dxa"/>
+          </w:tcPr>
+          <w:p>
+            <w:r>
+              <w:t>50s</w:t>
+            </w:r>
+          </w:p>
+        </w:tc>
+        <w:tc>
+          <w:tcPr>
+            <w:tcW w:w="1106" w:type="dxa"/>
+          </w:tcPr>
+          <w:p>
+            <w:r>
+              <w:t>51.0</w:t>
+            </w:r>
+          </w:p>
+        </w:tc>
+        <w:tc>
+          <w:tcPr>
+            <w:tcW w:w="1099" w:type="dxa"/>
+          </w:tcPr>
+          <w:p>
+            <w:r>
+              <w:t>14.5</w:t>
+            </w:r>
+          </w:p>
+        </w:tc>
+        <w:tc>
+          <w:tcPr>
+            <w:tcW w:w="1106" w:type="dxa"/>
+          </w:tcPr>
+          <w:p>
+            <w:r>
+              <w:t>18.0</w:t>
+            </w:r>
+          </w:p>
+        </w:tc>
+        <w:tc>
+          <w:tcPr>
+            <w:tcW w:w="1106" w:type="dxa"/>
+          </w:tcPr>
+          <w:p>
+            <w:r>
+              <w:t>41.0</w:t>
+            </w:r>
+          </w:p>
+        </w:tc>
+        <w:tc>
+          <w:tcPr>
+            <w:tcW w:w="1106" w:type="dxa"/>
+          </w:tcPr>
+          <w:p>
+            <w:r>
+              <w:t>52.0</w:t>
+            </w:r>
+          </w:p>
+        </w:tc>
+        <w:tc>
+          <w:tcPr>
+            <w:tcW w:w="1106" w:type="dxa"/>
+          </w:tcPr>
+          <w:p>
+            <w:r>
+              <w:t>59.0</w:t>
+            </w:r>
+          </w:p>
+        </w:tc>
+        <w:tc>
+          <w:tcPr>
+            <w:tcW w:w="1106" w:type="dxa"/>
+          </w:tcPr>
+          <w:p>
+            <w:r>
+              <w:t>88.0</w:t>
+            </w:r>
+          </w:p>
+        </w:tc>
+      </w:tr>
+      <w:tr>
+        <w:tc>
+          <w:tcPr>
+            <w:tcW w:w="1347" w:type="dxa"/>
+          </w:tcPr>
+          <w:p>
+            <w:r>
+              <w:t>danceability</w:t>
+            </w:r>
+          </w:p>
+        </w:tc>
+        <w:tc>
+          <w:tcPr>
+            <w:tcW w:w="1113" w:type="dxa"/>
+          </w:tcPr>
+          <w:p>
+            <w:r>
+              <w:t>80s</w:t>
+            </w:r>
+          </w:p>
+        </w:tc>
+        <w:tc>
+          <w:tcPr>
+            <w:tcW w:w="1106" w:type="dxa"/>
+          </w:tcPr>
+          <w:p>
+            <w:r>
+              <w:t>62.3</w:t>
+            </w:r>
+          </w:p>
+        </w:tc>
+        <w:tc>
+          <w:tcPr>
+            <w:tcW w:w="1099" w:type="dxa"/>
+          </w:tcPr>
+          <w:p>
+            <w:r>
+              <w:t>13.4</w:t>
+            </w:r>
+          </w:p>
+        </w:tc>
+        <w:tc>
+          <w:tcPr>
+            <w:tcW w:w="1106" w:type="dxa"/>
+          </w:tcPr>
+          <w:p>
+            <w:r>
+              <w:t>27.0</w:t>
+            </w:r>
+          </w:p>
+        </w:tc>
+        <w:tc>
+          <w:tcPr>
+            <w:tcW w:w="1106" w:type="dxa"/>
+          </w:tcPr>
+          <w:p>
+            <w:r>
+              <w:t>53.0</w:t>
+            </w:r>
+          </w:p>
+        </w:tc>
+        <w:tc>
+          <w:tcPr>
+            <w:tcW w:w="1106" w:type="dxa"/>
+          </w:tcPr>
+          <w:p>
+            <w:r>
+              <w:t>63.0</w:t>
+            </w:r>
+          </w:p>
+        </w:tc>
+        <w:tc>
+          <w:tcPr>
+            <w:tcW w:w="1106" w:type="dxa"/>
+          </w:tcPr>
+          <w:p>
+            <w:r>
+              <w:t>71.0</w:t>
+            </w:r>
+          </w:p>
+        </w:tc>
+        <w:tc>
+          <w:tcPr>
+            <w:tcW w:w="1106" w:type="dxa"/>
+          </w:tcPr>
+          <w:p>
+            <w:r>
+              <w:t>93.0</w:t>
+            </w:r>
+          </w:p>
+        </w:tc>
+      </w:tr>
+      <w:tr>
+        <w:tc>
+          <w:tcPr>
+            <w:tcW w:w="1347" w:type="dxa"/>
+          </w:tcPr>
+          <w:p>
+            <w:r>
+              <w:t>loudness</w:t>
+            </w:r>
+          </w:p>
+        </w:tc>
+        <w:tc>
+          <w:tcPr>
+            <w:tcW w:w="1113" w:type="dxa"/>
+          </w:tcPr>
+          <w:p>
+            <w:r>
+              <w:t>10s</w:t>
+            </w:r>
+          </w:p>
+        </w:tc>
+        <w:tc>
+          <w:tcPr>
+            <w:tcW w:w="1106" w:type="dxa"/>
+          </w:tcPr>
+          <w:p>
+            <w:r>
+              <w:t>-5.5</w:t>
+            </w:r>
+          </w:p>
+        </w:tc>
+        <w:tc>
+          <w:tcPr>
+            <w:tcW w:w="1099" w:type="dxa"/>
+          </w:tcPr>
+          <w:p>
+            <w:r>
+              <w:t>2.0</w:t>
+            </w:r>
+          </w:p>
+        </w:tc>
+        <w:tc>
+          <w:tcPr>
+            <w:tcW w:w="1106" w:type="dxa"/>
+          </w:tcPr>
+          <w:p>
+            <w:r>
+              <w:t>-13.0</w:t>
+            </w:r>
+          </w:p>
+        </w:tc>
+        <w:tc>
+          <w:tcPr>
+            <w:tcW w:w="1106" w:type="dxa"/>
+          </w:tcPr>
+          <w:p>
+            <w:r>
+              <w:t>-6.0</w:t>
+            </w:r>
+          </w:p>
+        </w:tc>
+        <w:tc>
+          <w:tcPr>
+            <w:tcW w:w="1106" w:type="dxa"/>
+          </w:tcPr>
+          <w:p>
+            <w:r>
+              <w:t>-5.0</w:t>
+            </w:r>
+          </w:p>
+        </w:tc>
+        <w:tc>
+          <w:tcPr>
+            <w:tcW w:w="1106" w:type="dxa"/>
+          </w:tcPr>
+          <w:p>
+            <w:r>
+              <w:t>-4.0</w:t>
+            </w:r>
+          </w:p>
+        </w:tc>
+        <w:tc>
+          <w:tcPr>
+            <w:tcW w:w="1106" w:type="dxa"/>
+          </w:tcPr>
+          <w:p>
+            <w:r>
+              <w:t>-2.0</w:t>
+            </w:r>
+          </w:p>
+        </w:tc>
+      </w:tr>
+      <w:tr>
+        <w:tc>
+          <w:tcPr>
+            <w:tcW w:w="1347" w:type="dxa"/>
+          </w:tcPr>
+          <w:p>
+            <w:r>
+              <w:t>loudness</w:t>
+            </w:r>
+          </w:p>
+        </w:tc>
+        <w:tc>
+          <w:tcPr>
+            <w:tcW w:w="1113" w:type="dxa"/>
+          </w:tcPr>
+          <w:p>
+            <w:r>
+              <w:t>50s</w:t>
+            </w:r>
+          </w:p>
+        </w:tc>
+        <w:tc>
+          <w:tcPr>
+            <w:tcW w:w="1106" w:type="dxa"/>
+          </w:tcPr>
+          <w:p>
+            <w:r>
+              <w:t>-11.6</w:t>
+            </w:r>
+          </w:p>
+        </w:tc>
+        <w:tc>
+          <w:tcPr>
+            <w:tcW w:w="1099" w:type="dxa"/>
+          </w:tcPr>
+          <w:p>
+            <w:r>
+              <w:t>3.4</w:t>
+            </w:r>
+          </w:p>
+        </w:tc>
+        <w:tc>
+          <w:tcPr>
+            <w:tcW w:w="1106" w:type="dxa"/>
+          </w:tcPr>
+          <w:p>
+            <w:r>
+              <w:t>-18.0</w:t>
+            </w:r>
+          </w:p>
+        </w:tc>
+        <w:tc>
+          <w:tcPr>
+            <w:tcW w:w="1106" w:type="dxa"/>
+          </w:tcPr>
+          <w:p>
+            <w:r>
+              <w:t>-15.0</w:t>
+            </w:r>
+          </w:p>
+        </w:tc>
+        <w:tc>
+          <w:tcPr>
+            <w:tcW w:w="1106" w:type="dxa"/>
+          </w:tcPr>
+          <w:p>
+            <w:r>
+              <w:t>-10.0</w:t>
+            </w:r>
+          </w:p>
+        </w:tc>
+        <w:tc>
+          <w:tcPr>
+            <w:tcW w:w="1106" w:type="dxa"/>
+          </w:tcPr>
+          <w:p>
+            <w:r>
+              <w:t>-9.0</w:t>
+            </w:r>
+          </w:p>
+        </w:tc>
+        <w:tc>
+          <w:tcPr>
+            <w:tcW w:w="1106" w:type="dxa"/>
+          </w:tcPr>
+          <w:p>
+            <w:r>
+              <w:t>-2.0</w:t>
+            </w:r>
+          </w:p>
+        </w:tc>
+      </w:tr>
+      <w:tr>
+        <w:tc>
+          <w:tcPr>
+            <w:tcW w:w="1347" w:type="dxa"/>
+          </w:tcPr>
+          <w:p>
+            <w:r>
+              <w:t>loudness</w:t>
+            </w:r>
+          </w:p>
+        </w:tc>
+        <w:tc>
+          <w:tcPr>
+            <w:tcW w:w="1113" w:type="dxa"/>
+          </w:tcPr>
+          <w:p>
+            <w:r>
+              <w:t>80s</w:t>
+            </w:r>
+          </w:p>
+        </w:tc>
+        <w:tc>
+          <w:tcPr>
+            <w:tcW w:w="1106" w:type="dxa"/>
+          </w:tcPr>
+          <w:p>
+            <w:r>
+              <w:t>-9.1</w:t>
+            </w:r>
+          </w:p>
+        </w:tc>
+        <w:tc>
+          <w:tcPr>
+            <w:tcW w:w="1099" w:type="dxa"/>
+          </w:tcPr>
+          <w:p>
+            <w:r>
+              <w:t>3.7</w:t>
+            </w:r>
+          </w:p>
+        </w:tc>
+        <w:tc>
+          <w:tcPr>
+            <w:tcW w:w="1106" w:type="dxa"/>
+          </w:tcPr>
+          <w:p>
+            <w:r>
+              <w:t>-18.0</w:t>
+            </w:r>
+          </w:p>
+        </w:tc>
+        <w:tc>
+          <w:tcPr>
+            <w:tcW w:w="1106" w:type="dxa"/>
+          </w:tcPr>
+          <w:p>
+            <w:r>
+              <w:t>-12.0</w:t>
+            </w:r>
+          </w:p>
+        </w:tc>
+        <w:tc>
+          <w:tcPr>
+            <w:tcW w:w="1106" w:type="dxa"/>
+          </w:tcPr>
+          <w:p>
+            <w:r>
+              <w:t>-9.0</w:t>
+            </w:r>
+          </w:p>
+        </w:tc>
+        <w:tc>
+          <w:tcPr>
+            <w:tcW w:w="1106" w:type="dxa"/>
+          </w:tcPr>
+          <w:p>
+            <w:r>
+              <w:t>-6.0</w:t>
+            </w:r>
+          </w:p>
+        </w:tc>
+        <w:tc>
+          <w:tcPr>
+            <w:tcW w:w="1106" w:type="dxa"/>
+          </w:tcPr>
+          <w:p>
+            <w:r>
+              <w:t>-3.0</w:t>
+            </w:r>
+          </w:p>
+        </w:tc>
+      </w:tr>
+      <w:tr>
+        <w:tc>
+          <w:tcPr>
+            <w:tcW w:w="1347" w:type="dxa"/>
+          </w:tcPr>
+          <w:p>
+            <w:r>
+              <w:t>liveness</w:t>
+            </w:r>
+          </w:p>
+        </w:tc>
+        <w:tc>
+          <w:tcPr>
+            <w:tcW w:w="1113" w:type="dxa"/>
+          </w:tcPr>
+          <w:p>
+            <w:r>
+              <w:t>10s</w:t>
+            </w:r>
+          </w:p>
+        </w:tc>
+        <w:tc>
+          <w:tcPr>
+            <w:tcW w:w="1106" w:type="dxa"/>
+          </w:tcPr>
+          <w:p>
+            <w:r>
+              <w:t>17.9</w:t>
+            </w:r>
+          </w:p>
+        </w:tc>
+        <w:tc>
+          <w:tcPr>
+            <w:tcW w:w="1099" w:type="dxa"/>
+          </w:tcPr>
+          <w:p>
+            <w:r>
+              <w:t>13.8</w:t>
+            </w:r>
+          </w:p>
+        </w:tc>
+        <w:tc>
+          <w:tcPr>
+            <w:tcW w:w="1106" w:type="dxa"/>
+          </w:tcPr>
+          <w:p>
+            <w:r>
+              <w:t>3.0</w:t>
+            </w:r>
+          </w:p>
+        </w:tc>
+        <w:tc>
+          <w:tcPr>
+            <w:tcW w:w="1106" w:type="dxa"/>
+          </w:tcPr>
+          <w:p>
+            <w:r>
+              <w:t>9.8</w:t>
+            </w:r>
+          </w:p>
+        </w:tc>
+        <w:tc>
+          <w:tcPr>
+            <w:tcW w:w="1106" w:type="dxa"/>
+          </w:tcPr>
+          <w:p>
+            <w:r>
+              <w:t>13.0</w:t>
+            </w:r>
+          </w:p>
+        </w:tc>
+        <w:tc>
+          <w:tcPr>
+            <w:tcW w:w="1106" w:type="dxa"/>
+          </w:tcPr>
+          <w:p>
+            <w:r>
+              <w:t>25.0</w:t>
+            </w:r>
+          </w:p>
+        </w:tc>
+        <w:tc>
+          <w:tcPr>
+            <w:tcW w:w="1106" w:type="dxa"/>
+          </w:tcPr>
+          <w:p>
+            <w:r>
+              <w:t>82.0</w:t>
+            </w:r>
+          </w:p>
+        </w:tc>
+      </w:tr>
+      <w:tr>
+        <w:tc>
+          <w:tcPr>
+            <w:tcW w:w="1347" w:type="dxa"/>
+          </w:tcPr>
+          <w:p>
+            <w:r>
+              <w:t>liveness</w:t>
+            </w:r>
+          </w:p>
+        </w:tc>
+        <w:tc>
+          <w:tcPr>
+            <w:tcW w:w="1113" w:type="dxa"/>
+          </w:tcPr>
+          <w:p>
+            <w:r>
+              <w:t>50s</w:t>
+            </w:r>
+          </w:p>
+        </w:tc>
+        <w:tc>
+          <w:tcPr>
+            <w:tcW w:w="1106" w:type="dxa"/>
+          </w:tcPr>
+          <w:p>
+            <w:r>
+              <w:t>18.2</w:t>
+            </w:r>
+          </w:p>
+        </w:tc>
+        <w:tc>
+          <w:tcPr>
+            <w:tcW w:w="1099" w:type="dxa"/>
+          </w:tcPr>
+          <w:p>
+            <w:r>
+              <w:t>12.0</w:t>
+            </w:r>
+          </w:p>
+        </w:tc>
+        <w:tc>
+          <w:tcPr>
+            <w:tcW w:w="1106" w:type="dxa"/>
+          </w:tcPr>
+          <w:p>
+            <w:r>
+              <w:t>2.0</w:t>
+            </w:r>
+          </w:p>
+        </w:tc>
+        <w:tc>
+          <w:tcPr>
+            <w:tcW w:w="1106" w:type="dxa"/>
+          </w:tcPr>
+          <w:p>
+            <w:r>
+              <w:t>10.0</w:t>
+            </w:r>
+          </w:p>
+        </w:tc>
+        <w:tc>
+          <w:tcPr>
+            <w:tcW w:w="1106" w:type="dxa"/>
+          </w:tcPr>
+          <w:p>
+            <w:r>
+              <w:t>13.0</w:t>
+            </w:r>
+          </w:p>
+        </w:tc>
+        <w:tc>
+          <w:tcPr>
+            <w:tcW w:w="1106" w:type="dxa"/>
+          </w:tcPr>
+          <w:p>
+            <w:r>
+              <w:t>24.0</w:t>
+            </w:r>
+          </w:p>
+        </w:tc>
+        <w:tc>
+          <w:tcPr>
+            <w:tcW w:w="1106" w:type="dxa"/>
+          </w:tcPr>
+          <w:p>
+            <w:r>
+              <w:t>72.0</w:t>
+            </w:r>
+          </w:p>
+        </w:tc>
+      </w:tr>
+      <w:tr>
+        <w:tc>
+          <w:tcPr>
+            <w:tcW w:w="1347" w:type="dxa"/>
+          </w:tcPr>
+          <w:p>
+            <w:r>
+              <w:t>liveness</w:t>
+            </w:r>
+          </w:p>
+        </w:tc>
+        <w:tc>
+          <w:tcPr>
+            <w:tcW w:w="1113" w:type="dxa"/>
+          </w:tcPr>
+          <w:p>
+            <w:r>
+              <w:t>80s</w:t>
+            </w:r>
+          </w:p>
+        </w:tc>
+        <w:tc>
+          <w:tcPr>
+            <w:tcW w:w="1106" w:type="dxa"/>
+          </w:tcPr>
+          <w:p>
+            <w:r>
+              <w:t>16.4</w:t>
+            </w:r>
+          </w:p>
+        </w:tc>
+        <w:tc>
+          <w:tcPr>
+            <w:tcW w:w="1099" w:type="dxa"/>
+          </w:tcPr>
+          <w:p>
+            <w:r>
+              <w:t>13.9</w:t>
+            </w:r>
+          </w:p>
+        </w:tc>
+        <w:tc>
+          <w:tcPr>
+            <w:tcW w:w="1106" w:type="dxa"/>
+          </w:tcPr>
+          <w:p>
+            <w:r>
+              <w:t>2.0</w:t>
+            </w:r>
+          </w:p>
+        </w:tc>
+        <w:tc>
+          <w:tcPr>
+            <w:tcW w:w="1106" w:type="dxa"/>
+          </w:tcPr>
+          <w:p>
+            <w:r>
+              <w:t>8.0</w:t>
+            </w:r>
+          </w:p>
+        </w:tc>
+        <w:tc>
+          <w:tcPr>
+            <w:tcW w:w="1106" w:type="dxa"/>
+          </w:tcPr>
+          <w:p>
+            <w:r>
+              <w:t>11.0</w:t>
+            </w:r>
+          </w:p>
+        </w:tc>
+        <w:tc>
+          <w:tcPr>
+            <w:tcW w:w="1106" w:type="dxa"/>
+          </w:tcPr>
+          <w:p>
+            <w:r>
+              <w:t>20.0</w:t>
+            </w:r>
+          </w:p>
+        </w:tc>
+        <w:tc>
+          <w:tcPr>
+            <w:tcW w:w="1106" w:type="dxa"/>
+          </w:tcPr>
+          <w:p>
+            <w:r>
+              <w:t>70.0</w:t>
+            </w:r>
+          </w:p>
+        </w:tc>
+      </w:tr>
+      <w:tr>
+        <w:tc>
+          <w:tcPr>
+            <w:tcW w:w="1347" w:type="dxa"/>
+          </w:tcPr>
+          <w:p>
+            <w:r>
+              <w:t>valence</w:t>
+            </w:r>
+          </w:p>
+        </w:tc>
+        <w:tc>
+          <w:tcPr>
+            <w:tcW w:w="1113" w:type="dxa"/>
+          </w:tcPr>
+          <w:p>
+            <w:r>
+              <w:t>10s</w:t>
+            </w:r>
+          </w:p>
+        </w:tc>
+        <w:tc>
+          <w:tcPr>
+            <w:tcW w:w="1106" w:type="dxa"/>
+          </w:tcPr>
+          <w:p>
+            <w:r>
+              <w:t>46.4</w:t>
+            </w:r>
+          </w:p>
+        </w:tc>
+        <w:tc>
+          <w:tcPr>
+            <w:tcW w:w="1099" w:type="dxa"/>
+          </w:tcPr>
+          <w:p>
+            <w:r>
+              <w:t>20.9</w:t>
+            </w:r>
+          </w:p>
+        </w:tc>
+        <w:tc>
+          <w:tcPr>
+            <w:tcW w:w="1106" w:type="dxa"/>
+          </w:tcPr>
+          <w:p>
+            <w:r>
+              <w:t>9.0</w:t>
+            </w:r>
+          </w:p>
+        </w:tc>
+        <w:tc>
+          <w:tcPr>
+            <w:tcW w:w="1106" w:type="dxa"/>
+          </w:tcPr>
+          <w:p>
+            <w:r>
+              <w:t>29.0</w:t>
+            </w:r>
+          </w:p>
+        </w:tc>
+        <w:tc>
+          <w:tcPr>
+            <w:tcW w:w="1106" w:type="dxa"/>
+          </w:tcPr>
+          <w:p>
+            <w:r>
+              <w:t>47.0</w:t>
+            </w:r>
+          </w:p>
+        </w:tc>
+        <w:tc>
+          <w:tcPr>
+            <w:tcW w:w="1106" w:type="dxa"/>
+          </w:tcPr>
+          <w:p>
+            <w:r>
+              <w:t>61.0</w:t>
+            </w:r>
+          </w:p>
+        </w:tc>
+        <w:tc>
+          <w:tcPr>
+            <w:tcW w:w="1106" w:type="dxa"/>
+          </w:tcPr>
+          <w:p>
+            <w:r>
+              <w:t>97.0</w:t>
+            </w:r>
+          </w:p>
+        </w:tc>
+      </w:tr>
+      <w:tr>
+        <w:tc>
+          <w:tcPr>
+            <w:tcW w:w="1347" w:type="dxa"/>
+          </w:tcPr>
+          <w:p>
+            <w:r>
+              <w:t>valence</w:t>
+            </w:r>
+          </w:p>
+        </w:tc>
+        <w:tc>
+          <w:tcPr>
+            <w:tcW w:w="1113" w:type="dxa"/>
+          </w:tcPr>
+          <w:p>
+            <w:r>
+              <w:t>50s</w:t>
+            </w:r>
+          </w:p>
+        </w:tc>
+        <w:tc>
+          <w:tcPr>
+            <w:tcW w:w="1106" w:type="dxa"/>
+          </w:tcPr>
+          <w:p>
+            <w:r>
+              <w:t>57.6</w:t>
+            </w:r>
+          </w:p>
+        </w:tc>
+        <w:tc>
+          <w:tcPr>
+            <w:tcW w:w="1099" w:type="dxa"/>
+          </w:tcPr>
+          <w:p>
+            <w:r>
+              <w:t>25.1</w:t>
+            </w:r>
+          </w:p>
+        </w:tc>
+        <w:tc>
+          <w:tcPr>
+            <w:tcW w:w="1106" w:type="dxa"/>
+          </w:tcPr>
+          <w:p>
+            <w:r>
+              <w:t>10.0</w:t>
+            </w:r>
+          </w:p>
+        </w:tc>
+        <w:tc>
+          <w:tcPr>
+            <w:tcW w:w="1106" w:type="dxa"/>
+          </w:tcPr>
+          <w:p>
+            <w:r>
+              <w:t>36.0</w:t>
+            </w:r>
+          </w:p>
+        </w:tc>
+        <w:tc>
+          <w:tcPr>
+            <w:tcW w:w="1106" w:type="dxa"/>
+          </w:tcPr>
+          <w:p>
+            <w:r>
+              <w:t>57.0</w:t>
+            </w:r>
+          </w:p>
+        </w:tc>
+        <w:tc>
+          <w:tcPr>
+            <w:tcW w:w="1106" w:type="dxa"/>
+          </w:tcPr>
+          <w:p>
+            <w:r>
+              <w:t>79.0</w:t>
+            </w:r>
+          </w:p>
+        </w:tc>
+        <w:tc>
+          <w:tcPr>
+            <w:tcW w:w="1106" w:type="dxa"/>
+          </w:tcPr>
+          <w:p>
+            <w:r>
+              <w:t>99.0</w:t>
+            </w:r>
+          </w:p>
+        </w:tc>
+      </w:tr>
+      <w:tr>
+        <w:tc>
+          <w:tcPr>
+            <w:tcW w:w="1347" w:type="dxa"/>
+          </w:tcPr>
+          <w:p>
+            <w:r>
+              <w:t>valence</w:t>
+            </w:r>
+          </w:p>
+        </w:tc>
+        <w:tc>
+          <w:tcPr>
+            <w:tcW w:w="1113" w:type="dxa"/>
+          </w:tcPr>
+          <w:p>
+            <w:r>
+              <w:t>80s</w:t>
+            </w:r>
+          </w:p>
+        </w:tc>
+        <w:tc>
+          <w:tcPr>
+            <w:tcW w:w="1106" w:type="dxa"/>
+          </w:tcPr>
+          <w:p>
+            <w:r>
+              <w:t>63.1</w:t>
+            </w:r>
+          </w:p>
+        </w:tc>
+        <w:tc>
+          <w:tcPr>
+            <w:tcW w:w="1099" w:type="dxa"/>
+          </w:tcPr>
+          <w:p>
+            <w:r>
+              <w:t>25.9</w:t>
+            </w:r>
+          </w:p>
+        </w:tc>
+        <w:tc>
+          <w:tcPr>
+            <w:tcW w:w="1106" w:type="dxa"/>
+          </w:tcPr>
+          <w:p>
+            <w:r>
+              <w:t>11.0</w:t>
+            </w:r>
+          </w:p>
+        </w:tc>
+        <w:tc>
+          <w:tcPr>
+            <w:tcW w:w="1106" w:type="dxa"/>
+          </w:tcPr>
+          <w:p>
+            <w:r>
+              <w:t>40.0</w:t>
+            </w:r>
+          </w:p>
+        </w:tc>
+        <w:tc>
+          <w:tcPr>
+            <w:tcW w:w="1106" w:type="dxa"/>
+          </w:tcPr>
+          <w:p>
+            <w:r>
+              <w:t>70.0</w:t>
+            </w:r>
+          </w:p>
+        </w:tc>
+        <w:tc>
+          <w:tcPr>
+            <w:tcW w:w="1106" w:type="dxa"/>
+          </w:tcPr>
+          <w:p>
+            <w:r>
+              <w:t>85.0</w:t>
+            </w:r>
+          </w:p>
+        </w:tc>
+        <w:tc>
+          <w:tcPr>
+            <w:tcW w:w="1106" w:type="dxa"/>
+          </w:tcPr>
+          <w:p>
+            <w:r>
+              <w:t>98.0</w:t>
+            </w:r>
+          </w:p>
+        </w:tc>
+      </w:tr>
+      <w:tr>
+        <w:tc>
+          <w:tcPr>
+            <w:tcW w:w="1347" w:type="dxa"/>
+          </w:tcPr>
+          <w:p>
+            <w:r>
+              <w:t>duration</w:t>
+            </w:r>
+          </w:p>
+        </w:tc>
+        <w:tc>
+          <w:tcPr>
+            <w:tcW w:w="1113" w:type="dxa"/>
+          </w:tcPr>
+          <w:p>
+            <w:r>
+              <w:t>10s</w:t>
+            </w:r>
+          </w:p>
+        </w:tc>
+        <w:tc>
+          <w:tcPr>
+            <w:tcW w:w="1106" w:type="dxa"/>
+          </w:tcPr>
+          <w:p>
+            <w:r>
+              <w:t>209.2</w:t>
+            </w:r>
+          </w:p>
+        </w:tc>
+        <w:tc>
+          <w:tcPr>
+            <w:tcW w:w="1099" w:type="dxa"/>
+          </w:tcPr>
+          <w:p>
+            <w:r>
+              <w:t>24.1</w:t>
+            </w:r>
+          </w:p>
+        </w:tc>
+        <w:tc>
+          <w:tcPr>
+            <w:tcW w:w="1106" w:type="dxa"/>
+          </w:tcPr>
+          <w:p>
+            <w:r>
+              <w:t>157.0</w:t>
+            </w:r>
+          </w:p>
+        </w:tc>
+        <w:tc>
+          <w:tcPr>
+            <w:tcW w:w="1106" w:type="dxa"/>
+          </w:tcPr>
+          <w:p>
+            <w:r>
+              <w:t>194.0</w:t>
+            </w:r>
+          </w:p>
+        </w:tc>
+        <w:tc>
+          <w:tcPr>
+            <w:tcW w:w="1106" w:type="dxa"/>
+          </w:tcPr>
+          <w:p>
+            <w:r>
+              <w:t>209.0</w:t>
+            </w:r>
+          </w:p>
+        </w:tc>
+        <w:tc>
+          <w:tcPr>
+            <w:tcW w:w="1106" w:type="dxa"/>
+          </w:tcPr>
+          <w:p>
+            <w:r>
+              <w:t>222.0</w:t>
+            </w:r>
+          </w:p>
+        </w:tc>
+        <w:tc>
+          <w:tcPr>
+            <w:tcW w:w="1106" w:type="dxa"/>
+          </w:tcPr>
+          <w:p>
+            <w:r>
+              <w:t>306.0</w:t>
+            </w:r>
+          </w:p>
+        </w:tc>
+      </w:tr>
+      <w:tr>
+        <w:tc>
+          <w:tcPr>
+            <w:tcW w:w="1347" w:type="dxa"/>
+          </w:tcPr>
+          <w:p>
+            <w:r>
+              <w:t>duration</w:t>
+            </w:r>
+          </w:p>
+        </w:tc>
+        <w:tc>
+          <w:tcPr>
+            <w:tcW w:w="1113" w:type="dxa"/>
+          </w:tcPr>
+          <w:p>
+            <w:r>
+              <w:t>50s</w:t>
+            </w:r>
+          </w:p>
+        </w:tc>
+        <w:tc>
+          <w:tcPr>
+            <w:tcW w:w="1106" w:type="dxa"/>
+          </w:tcPr>
+          <w:p>
+            <w:r>
+              <w:t>149.5</w:t>
+            </w:r>
+          </w:p>
+        </w:tc>
+        <w:tc>
+          <w:tcPr>
+            <w:tcW w:w="1099" w:type="dxa"/>
+          </w:tcPr>
+          <w:p>
+            <w:r>
+              <w:t>22.5</w:t>
+            </w:r>
+          </w:p>
+        </w:tc>
+        <w:tc>
+          <w:tcPr>
+            <w:tcW w:w="1106" w:type="dxa"/>
+          </w:tcPr>
+          <w:p>
+            <w:r>
+              <w:t>98.0</w:t>
+            </w:r>
+          </w:p>
+        </w:tc>
+        <w:tc>
+          <w:tcPr>
+            <w:tcW w:w="1106" w:type="dxa"/>
+          </w:tcPr>
+          <w:p>
+            <w:r>
+              <w:t>135.0</w:t>
+            </w:r>
+          </w:p>
+        </w:tc>
+        <w:tc>
+          <w:tcPr>
+            <w:tcW w:w="1106" w:type="dxa"/>
+          </w:tcPr>
+          <w:p>
+            <w:r>
+              <w:t>148.0</w:t>
+            </w:r>
+          </w:p>
+        </w:tc>
+        <w:tc>
+          <w:tcPr>
+            <w:tcW w:w="1106" w:type="dxa"/>
+          </w:tcPr>
+          <w:p>
+            <w:r>
+              <w:t>163.0</w:t>
+            </w:r>
+          </w:p>
+        </w:tc>
+        <w:tc>
+          <w:tcPr>
+            <w:tcW w:w="1106" w:type="dxa"/>
+          </w:tcPr>
+          <w:p>
+            <w:r>
+              <w:t>214.0</w:t>
+            </w:r>
+          </w:p>
+        </w:tc>
+      </w:tr>
+      <w:tr>
+        <w:tc>
+          <w:tcPr>
+            <w:tcW w:w="1347" w:type="dxa"/>
+          </w:tcPr>
+          <w:p>
+            <w:r>
+              <w:t>duration</w:t>
+            </w:r>
+          </w:p>
+        </w:tc>
+        <w:tc>
+          <w:tcPr>
+            <w:tcW w:w="1113" w:type="dxa"/>
+          </w:tcPr>
+          <w:p>
+            <w:r>
+              <w:t>80s</w:t>
+            </w:r>
+          </w:p>
+        </w:tc>
+        <w:tc>
+          <w:tcPr>
+            <w:tcW w:w="1106" w:type="dxa"/>
+          </w:tcPr>
+          <w:p>
+            <w:r>
+              <w:t>258.9</w:t>
+            </w:r>
+          </w:p>
+        </w:tc>
+        <w:tc>
+          <w:tcPr>
+            <w:tcW w:w="1099" w:type="dxa"/>
+          </w:tcPr>
+          <w:p>
+            <w:r>
+              <w:t>51.2</w:t>
+            </w:r>
+          </w:p>
+        </w:tc>
+        <w:tc>
+          <w:tcPr>
+            <w:tcW w:w="1106" w:type="dxa"/>
+          </w:tcPr>
+          <w:p>
+            <w:r>
+              <w:t>162.0</w:t>
+            </w:r>
+          </w:p>
+        </w:tc>
+        <w:tc>
+          <w:tcPr>
+            <w:tcW w:w="1106" w:type="dxa"/>
+          </w:tcPr>
+          <w:p>
+            <w:r>
+              <w:t>227.0</w:t>
+            </w:r>
+          </w:p>
+        </w:tc>
+        <w:tc>
+          <w:tcPr>
+            <w:tcW w:w="1106" w:type="dxa"/>
+          </w:tcPr>
+          <w:p>
+            <w:r>
+              <w:t>251.0</w:t>
+            </w:r>
+          </w:p>
+        </w:tc>
+        <w:tc>
+          <w:tcPr>
+            <w:tcW w:w="1106" w:type="dxa"/>
+          </w:tcPr>
+          <w:p>
+            <w:r>
+              <w:t>285.0</w:t>
+            </w:r>
+          </w:p>
+        </w:tc>
+        <w:tc>
+          <w:tcPr>
+            <w:tcW w:w="1106" w:type="dxa"/>
+          </w:tcPr>
+          <w:p>
+            <w:r>
+              <w:t>433.0</w:t>
+            </w:r>
+          </w:p>
+        </w:tc>
+      </w:tr>
+      <w:tr>
+        <w:tc>
+          <w:tcPr>
+            <w:tcW w:w="1347" w:type="dxa"/>
+          </w:tcPr>
+          <w:p>
+            <w:r>
+              <w:t>acousticness</w:t>
+            </w:r>
+          </w:p>
+        </w:tc>
+        <w:tc>
+          <w:tcPr>
+            <w:tcW w:w="1113" w:type="dxa"/>
+          </w:tcPr>
+          <w:p>
+            <w:r>
+              <w:t>10s</w:t>
+            </w:r>
+          </w:p>
+        </w:tc>
+        <w:tc>
+          <w:tcPr>
+            <w:tcW w:w="1106" w:type="dxa"/>
+          </w:tcPr>
+          <w:p>
+            <w:r>
+              <w:t>14.7</w:t>
+            </w:r>
+          </w:p>
+        </w:tc>
+        <w:tc>
+          <w:tcPr>
+            <w:tcW w:w="1099" w:type="dxa"/>
+          </w:tcPr>
+          <w:p>
+            <w:r>
+              <w:t>17.9</w:t>
+            </w:r>
+          </w:p>
+        </w:tc>
+        <w:tc>
+          <w:tcPr>
+            <w:tcW w:w="1106" w:type="dxa"/>
+          </w:tcPr>
+          <w:p>
+            <w:r>
+              <w:t>0.0</w:t>
+            </w:r>
+          </w:p>
+        </w:tc>
+        <w:tc>
+          <w:tcPr>
+            <w:tcW w:w="1106" w:type="dxa"/>
+          </w:tcPr>
+          <w:p>
+            <w:r>
+              <w:t>3.8</w:t>
+            </w:r>
+          </w:p>
+        </w:tc>
+        <w:tc>
+          <w:tcPr>
+            <w:tcW w:w="1106" w:type="dxa"/>
+          </w:tcPr>
+          <w:p>
+            <w:r>
+              <w:t>9.0</w:t>
+            </w:r>
+          </w:p>
+        </w:tc>
+        <w:tc>
+          <w:tcPr>
+            <w:tcW w:w="1106" w:type="dxa"/>
+          </w:tcPr>
+          <w:p>
+            <w:r>
+              <w:t>19.0</w:t>
+            </w:r>
+          </w:p>
+        </w:tc>
+        <w:tc>
+          <w:tcPr>
+            <w:tcW w:w="1106" w:type="dxa"/>
+          </w:tcPr>
+          <w:p>
+            <w:r>
+              <w:t>84.0</w:t>
+            </w:r>
+          </w:p>
+        </w:tc>
+      </w:tr>
+      <w:tr>
+        <w:tc>
+          <w:tcPr>
+            <w:tcW w:w="1347" w:type="dxa"/>
+          </w:tcPr>
+          <w:p>
+            <w:r>
+              <w:t>acousticness</w:t>
+            </w:r>
+          </w:p>
+        </w:tc>
+        <w:tc>
+          <w:tcPr>
+            <w:tcW w:w="1113" w:type="dxa"/>
+          </w:tcPr>
+          <w:p>
+            <w:r>
+              <w:t>50s</w:t>
+            </w:r>
+          </w:p>
+        </w:tc>
+        <w:tc>
+          <w:tcPr>
+            <w:tcW w:w="1106" w:type="dxa"/>
+          </w:tcPr>
+          <w:p>
+            <w:r>
+              <w:t>73.0</w:t>
+            </w:r>
+          </w:p>
+        </w:tc>
+        <w:tc>
+          <w:tcPr>
+            <w:tcW w:w="1099" w:type="dxa"/>
+          </w:tcPr>
+          <w:p>
+            <w:r>
+              <w:t>20.1</w:t>
+            </w:r>
+          </w:p>
+        </w:tc>
+        <w:tc>
+          <w:tcPr>
+            <w:tcW w:w="1106" w:type="dxa"/>
+          </w:tcPr>
+          <w:p>
+            <w:r>
+              <w:t>4.0</w:t>
+            </w:r>
+          </w:p>
+        </w:tc>
+        <w:tc>
+          <w:tcPr>
+            <w:tcW w:w="1106" w:type="dxa"/>
+          </w:tcPr>
+          <w:p>
+            <w:r>
+              <w:t>63.0</w:t>
+            </w:r>
+          </w:p>
+        </w:tc>
+        <w:tc>
+          <w:tcPr>
+            <w:tcW w:w="1106" w:type="dxa"/>
+          </w:tcPr>
+          <w:p>
+            <w:r>
+              <w:t>79.0</w:t>
+            </w:r>
+          </w:p>
+        </w:tc>
+        <w:tc>
+          <w:tcPr>
+            <w:tcW w:w="1106" w:type="dxa"/>
+          </w:tcPr>
+          <w:p>
+            <w:r>
+              <w:t>87.0</w:t>
+            </w:r>
+          </w:p>
+        </w:tc>
+        <w:tc>
+          <w:tcPr>
+            <w:tcW w:w="1106" w:type="dxa"/>
+          </w:tcPr>
+          <w:p>
+            <w:r>
+              <w:t>100.0</w:t>
+            </w:r>
+          </w:p>
+        </w:tc>
+      </w:tr>
+      <w:tr>
+        <w:tc>
+          <w:tcPr>
+            <w:tcW w:w="1347" w:type="dxa"/>
+          </w:tcPr>
+          <w:p>
+            <w:r>
+              <w:t>acousticness</w:t>
+            </w:r>
+          </w:p>
+        </w:tc>
+        <w:tc>
+          <w:tcPr>
+            <w:tcW w:w="1113" w:type="dxa"/>
+          </w:tcPr>
+          <w:p>
+            <w:r>
+              <w:t>80s</w:t>
+            </w:r>
+          </w:p>
+        </w:tc>
+        <w:tc>
+          <w:tcPr>
+            <w:tcW w:w="1106" w:type="dxa"/>
+          </w:tcPr>
+          <w:p>
+            <w:r>
+              <w:t>24.6</w:t>
+            </w:r>
+          </w:p>
+        </w:tc>
+        <w:tc>
+          <w:tcPr>
+            <w:tcW w:w="1099" w:type="dxa"/>
+          </w:tcPr>
+          <w:p>
+            <w:r>
+              <w:t>21.7</w:t>
+            </w:r>
+          </w:p>
+        </w:tc>
+        <w:tc>
+          <w:tcPr>
+            <w:tcW w:w="1106" w:type="dxa"/>
+          </w:tcPr>
+          <w:p>
+            <w:r>
+              <w:t>0.0</w:t>
+            </w:r>
+          </w:p>
+        </w:tc>
+        <w:tc>
+          <w:tcPr>
+            <w:tcW w:w="1106" w:type="dxa"/>
+          </w:tcPr>
+          <w:p>
+            <w:r>
+              <w:t>7.0</w:t>
+            </w:r>
+          </w:p>
+        </w:tc>
+        <w:tc>
+          <w:tcPr>
+            <w:tcW w:w="1106" w:type="dxa"/>
+          </w:tcPr>
+          <w:p>
+            <w:r>
+              <w:t>19.0</w:t>
+            </w:r>
+          </w:p>
+        </w:tc>
+        <w:tc>
+          <w:tcPr>
+            <w:tcW w:w="1106" w:type="dxa"/>
+          </w:tcPr>
+          <w:p>
+            <w:r>
+              <w:t>36.0</w:t>
+            </w:r>
+          </w:p>
+        </w:tc>
+        <w:tc>
+          <w:tcPr>
+            <w:tcW w:w="1106" w:type="dxa"/>
+          </w:tcPr>
+          <w:p>
+            <w:r>
+              <w:t>80.0</w:t>
+            </w:r>
+          </w:p>
+        </w:tc>
+      </w:tr>
+      <w:tr>
+        <w:tc>
+          <w:tcPr>
+            <w:tcW w:w="1347" w:type="dxa"/>
+          </w:tcPr>
+          <w:p>
+            <w:r>
+              <w:t>speechiness</w:t>
+            </w:r>
+          </w:p>
+        </w:tc>
+        <w:tc>
+          <w:tcPr>
+            <w:tcW w:w="1113" w:type="dxa"/>
+          </w:tcPr>
+          <w:p>
+            <w:r>
+              <w:t>10s</w:t>
+            </w:r>
+          </w:p>
+        </w:tc>
+        <w:tc>
+          <w:tcPr>
+            <w:tcW w:w="1106" w:type="dxa"/>
+          </w:tcPr>
+          <w:p>
+            <w:r>
+              <w:t>8.4</w:t>
+            </w:r>
+          </w:p>
+        </w:tc>
+        <w:tc>
+          <w:tcPr>
+            <w:tcW w:w="1099" w:type="dxa"/>
+          </w:tcPr>
+          <w:p>
+            <w:r>
+              <w:t>7.8</w:t>
+            </w:r>
+          </w:p>
+        </w:tc>
+        <w:tc>
+          <w:tcPr>
+            <w:tcW w:w="1106" w:type="dxa"/>
+          </w:tcPr>
+          <w:p>
+            <w:r>
+              <w:t>3.0</w:t>
+            </w:r>
+          </w:p>
+        </w:tc>
+        <w:tc>
+          <w:tcPr>
+            <w:tcW w:w="1106" w:type="dxa"/>
+          </w:tcPr>
+          <w:p>
+            <w:r>
+              <w:t>4.0</w:t>
+            </w:r>
+          </w:p>
+        </w:tc>
+        <w:tc>
+          <w:tcPr>
+            <w:tcW w:w="1106" w:type="dxa"/>
+          </w:tcPr>
+          <w:p>
+            <w:r>
+              <w:t>6.0</w:t>
+            </w:r>
+          </w:p>
+        </w:tc>
+        <w:tc>
+          <w:tcPr>
+            <w:tcW w:w="1106" w:type="dxa"/>
+          </w:tcPr>
+          <w:p>
+            <w:r>
+              <w:t>10.0</w:t>
+            </w:r>
+          </w:p>
+        </w:tc>
+        <w:tc>
+          <w:tcPr>
+            <w:tcW w:w="1106" w:type="dxa"/>
+          </w:tcPr>
+          <w:p>
+            <w:r>
+              <w:t>46.0</w:t>
+            </w:r>
+          </w:p>
+        </w:tc>
+      </w:tr>
+      <w:tr>
+        <w:tc>
+          <w:tcPr>
+            <w:tcW w:w="1347" w:type="dxa"/>
+          </w:tcPr>
+          <w:p>
+            <w:r>
+              <w:t>speechiness</w:t>
+            </w:r>
+          </w:p>
+        </w:tc>
+        <w:tc>
+          <w:tcPr>
+            <w:tcW w:w="1113" w:type="dxa"/>
+          </w:tcPr>
+          <w:p>
+            <w:r>
+              <w:t>50s</w:t>
+            </w:r>
+          </w:p>
+        </w:tc>
+        <w:tc>
+          <w:tcPr>
+            <w:tcW w:w="1106" w:type="dxa"/>
+          </w:tcPr>
+          <w:p>
+            <w:r>
+              <w:t>4.2</w:t>
+            </w:r>
+          </w:p>
+        </w:tc>
+        <w:tc>
+          <w:tcPr>
+            <w:tcW w:w="1099" w:type="dxa"/>
+          </w:tcPr>
+          <w:p>
+            <w:r>
+              <w:t>1.8</w:t>
+            </w:r>
+          </w:p>
+        </w:tc>
+        <w:tc>
+          <w:tcPr>
+            <w:tcW w:w="1106" w:type="dxa"/>
+          </w:tcPr>
+          <w:p>
+            <w:r>
+              <w:t>3.0</w:t>
+            </w:r>
+          </w:p>
+        </w:tc>
+        <w:tc>
+          <w:tcPr>
+            <w:tcW w:w="1106" w:type="dxa"/>
+          </w:tcPr>
+          <w:p>
+            <w:r>
+              <w:t>3.0</w:t>
+            </w:r>
+          </w:p>
+        </w:tc>
+        <w:tc>
+          <w:tcPr>
+            <w:tcW w:w="1106" w:type="dxa"/>
+          </w:tcPr>
+          <w:p>
+            <w:r>
+              <w:t>3.0</w:t>
+            </w:r>
+          </w:p>
+        </w:tc>
+        <w:tc>
+          <w:tcPr>
+            <w:tcW w:w="1106" w:type="dxa"/>
+          </w:tcPr>
+          <w:p>
+            <w:r>
+              <w:t>4.0</w:t>
+            </w:r>
+          </w:p>
+        </w:tc>
+        <w:tc>
+          <w:tcPr>
+            <w:tcW w:w="1106" w:type="dxa"/>
+          </w:tcPr>
+          <w:p>
+            <w:r>
+              <w:t>11.0</w:t>
+            </w:r>
+          </w:p>
+        </w:tc>
+      </w:tr>
+      <w:tr>
+        <w:tc>
+          <w:tcPr>
+            <w:tcW w:w="1347" w:type="dxa"/>
+          </w:tcPr>
+          <w:p>
+            <w:r>
+              <w:t>speechiness</w:t>
+            </w:r>
+          </w:p>
+        </w:tc>
+        <w:tc>
+          <w:tcPr>
+            <w:tcW w:w="1113" w:type="dxa"/>
+          </w:tcPr>
+          <w:p>
+            <w:r>
+              <w:t>80s</w:t>
+            </w:r>
+          </w:p>
+        </w:tc>
+        <w:tc>
+          <w:tcPr>
+            <w:tcW w:w="1106" w:type="dxa"/>
+          </w:tcPr>
+          <w:p>
+            <w:r>
+              <w:t>4.4</w:t>
+            </w:r>
+          </w:p>
+        </w:tc>
+        <w:tc>
+          <w:tcPr>
+            <w:tcW w:w="1099" w:type="dxa"/>
+          </w:tcPr>
+          <w:p>
+            <w:r>
+              <w:t>2.8</w:t>
+            </w:r>
+          </w:p>
+        </w:tc>
+        <w:tc>
+          <w:tcPr>
+            <w:tcW w:w="1106" w:type="dxa"/>
+          </w:tcPr>
+          <w:p>
+            <w:r>
+              <w:t>2.0</w:t>
+            </w:r>
+          </w:p>
+        </w:tc>
+        <w:tc>
+          <w:tcPr>
+            <w:tcW w:w="1106" w:type="dxa"/>
+          </w:tcPr>
+          <w:p>
+            <w:r>
+              <w:t>3.0</w:t>
+            </w:r>
+          </w:p>
+        </w:tc>
+        <w:tc>
+          <w:tcPr>
+            <w:tcW w:w="1106" w:type="dxa"/>
+          </w:tcPr>
+          <w:p>
+            <w:r>
+              <w:t>4.0</w:t>
+            </w:r>
+          </w:p>
+        </w:tc>
+        <w:tc>
+          <w:tcPr>
+            <w:tcW w:w="1106" w:type="dxa"/>
+          </w:tcPr>
+          <w:p>
+            <w:r>
+              <w:t>4.0</w:t>
+            </w:r>
+          </w:p>
+        </w:tc>
+        <w:tc>
+          <w:tcPr>
+            <w:tcW w:w="1106" w:type="dxa"/>
+          </w:tcPr>
+          <w:p>
+            <w:r>
+              <w:t>19.0</w:t>
+            </w:r>
+          </w:p>
+        </w:tc>
+      </w:tr>
+      <w:tr>
+        <w:tc>
+          <w:tcPr>
+            <w:tcW w:w="1347" w:type="dxa"/>
+          </w:tcPr>
+          <w:p>
+            <w:r>
+              <w:t>popularity</w:t>
+            </w:r>
+          </w:p>
+        </w:tc>
+        <w:tc>
+          <w:tcPr>
+            <w:tcW w:w="1113" w:type="dxa"/>
+          </w:tcPr>
+          <w:p>
+            <w:r>
+              <w:t>10s</w:t>
+            </w:r>
+          </w:p>
+        </w:tc>
+        <w:tc>
+          <w:tcPr>
+            <w:tcW w:w="1106" w:type="dxa"/>
+          </w:tcPr>
+          <w:p>
+            <w:r>
+              <w:t>76.0</w:t>
+            </w:r>
+          </w:p>
+        </w:tc>
+        <w:tc>
+          <w:tcPr>
+            <w:tcW w:w="1099" w:type="dxa"/>
+          </w:tcPr>
+          <w:p>
+            <w:r>
+              <w:t>9.2</w:t>
+            </w:r>
+          </w:p>
+        </w:tc>
+        <w:tc>
+          <w:tcPr>
+            <w:tcW w:w="1106" w:type="dxa"/>
+          </w:tcPr>
+          <w:p>
+            <w:r>
+              <w:t>32.0</w:t>
+            </w:r>
+          </w:p>
+        </w:tc>
+        <w:tc>
+          <w:tcPr>
+            <w:tcW w:w="1106" w:type="dxa"/>
+          </w:tcPr>
+          <w:p>
+            <w:r>
+              <w:t>71.8</w:t>
+            </w:r>
+          </w:p>
+        </w:tc>
+        <w:tc>
+          <w:tcPr>
+            <w:tcW w:w="1106" w:type="dxa"/>
+          </w:tcPr>
+          <w:p>
+            <w:r>
+              <w:t>78.0</w:t>
+            </w:r>
+          </w:p>
+        </w:tc>
+        <w:tc>
+          <w:tcPr>
+            <w:tcW w:w="1106" w:type="dxa"/>
+          </w:tcPr>
+          <w:p>
+            <w:r>
+              <w:t>82.0</w:t>
+            </w:r>
+          </w:p>
+        </w:tc>
+        <w:tc>
+          <w:tcPr>
+            <w:tcW w:w="1106" w:type="dxa"/>
+          </w:tcPr>
+          <w:p>
+            <w:r>
+              <w:t>94.0</w:t>
+            </w:r>
+          </w:p>
+        </w:tc>
+      </w:tr>
+      <w:tr>
+        <w:tc>
+          <w:tcPr>
+            <w:tcW w:w="1347" w:type="dxa"/>
+          </w:tcPr>
+          <w:p>
+            <w:r>
+              <w:t>popularity</w:t>
+            </w:r>
+          </w:p>
+        </w:tc>
+        <w:tc>
+          <w:tcPr>
+            <w:tcW w:w="1113" w:type="dxa"/>
+          </w:tcPr>
+          <w:p>
+            <w:r>
+              <w:t>50s</w:t>
+            </w:r>
+          </w:p>
+        </w:tc>
+        <w:tc>
+          <w:tcPr>
+            <w:tcW w:w="1106" w:type="dxa"/>
+          </w:tcPr>
+          <w:p>
+            <w:r>
+              <w:t>40.9</w:t>
+            </w:r>
+          </w:p>
+        </w:tc>
+        <w:tc>
+          <w:tcPr>
+            <w:tcW w:w="1099" w:type="dxa"/>
+          </w:tcPr>
+          <w:p>
+            <w:r>
+              <w:t>10.4</w:t>
+            </w:r>
+          </w:p>
+        </w:tc>
+        <w:tc>
+          <w:tcPr>
+            <w:tcW w:w="1106" w:type="dxa"/>
+          </w:tcPr>
+          <w:p>
+            <w:r>
+              <w:t>26.0</w:t>
+            </w:r>
+          </w:p>
+        </w:tc>
+        <w:tc>
+          <w:tcPr>
+            <w:tcW w:w="1106" w:type="dxa"/>
+          </w:tcPr>
+          <w:p>
+            <w:r>
+              <w:t>33.0</w:t>
+            </w:r>
+          </w:p>
+        </w:tc>
+        <w:tc>
+          <w:tcPr>
+            <w:tcW w:w="1106" w:type="dxa"/>
+          </w:tcPr>
+          <w:p>
+            <w:r>
+              <w:t>39.0</w:t>
+            </w:r>
+          </w:p>
+        </w:tc>
+        <w:tc>
+          <w:tcPr>
+            <w:tcW w:w="1106" w:type="dxa"/>
+          </w:tcPr>
+          <w:p>
+            <w:r>
+              <w:t>48.0</w:t>
+            </w:r>
+          </w:p>
+        </w:tc>
+        <w:tc>
+          <w:tcPr>
+            <w:tcW w:w="1106" w:type="dxa"/>
+          </w:tcPr>
+          <w:p>
+            <w:r>
+              <w:t>72.0</w:t>
+            </w:r>
+          </w:p>
+        </w:tc>
+      </w:tr>
+      <w:tr>
+        <w:tc>
+          <w:tcPr>
+            <w:tcW w:w="1347" w:type="dxa"/>
+          </w:tcPr>
+          <w:p>
+            <w:r>
+              <w:t>popularity</w:t>
+            </w:r>
+          </w:p>
+        </w:tc>
+        <w:tc>
+          <w:tcPr>
+            <w:tcW w:w="1113" w:type="dxa"/>
+          </w:tcPr>
+          <w:p>
+            <w:r>
+              <w:t>80s</w:t>
+            </w:r>
+          </w:p>
+        </w:tc>
+        <w:tc>
+          <w:tcPr>
+            <w:tcW w:w="1106" w:type="dxa"/>
+          </w:tcPr>
+          <w:p>
+            <w:r>
+              <w:t>67.7</w:t>
+            </w:r>
+          </w:p>
+        </w:tc>
+        <w:tc>
+          <w:tcPr>
+            <w:tcW w:w="1099" w:type="dxa"/>
+          </w:tcPr>
+          <w:p>
+            <w:r>
+              <w:t>7.3</w:t>
+            </w:r>
+          </w:p>
+        </w:tc>
+        <w:tc>
+          <w:tcPr>
+            <w:tcW w:w="1106" w:type="dxa"/>
+          </w:tcPr>
+          <w:p>
+            <w:r>
+              <w:t>43.0</w:t>
+            </w:r>
+          </w:p>
+        </w:tc>
+        <w:tc>
+          <w:tcPr>
+            <w:tcW w:w="1106" w:type="dxa"/>
+          </w:tcPr>
+          <w:p>
+            <w:r>
+              <w:t>64.0</w:t>
+            </w:r>
+          </w:p>
+        </w:tc>
+        <w:tc>
+          <w:tcPr>
+            <w:tcW w:w="1106" w:type="dxa"/>
+          </w:tcPr>
+          <w:p>
+            <w:r>
+              <w:t>68.0</w:t>
+            </w:r>
+          </w:p>
+        </w:tc>
+        <w:tc>
+          <w:tcPr>
+            <w:tcW w:w="1106" w:type="dxa"/>
+          </w:tcPr>
+          <w:p>
+            <w:r>
+              <w:t>72.0</w:t>
+            </w:r>
+          </w:p>
+        </w:tc>
+        <w:tc>
+          <w:tcPr>
+            <w:tcW w:w="1106" w:type="dxa"/>
+          </w:tcPr>
+          <w:p>
+            <w:pPr>
+              <w:keepNext/>
+            </w:pPr>
+            <w:r>
+              <w:t>83.0</w:t>
+            </w:r>
+          </w:p>
+        </w:tc>
+      </w:tr>
+    </w:tbl>
+    <w:p>
+      <w:pPr>
+        <w:pStyle w:val="Antrat"/>
+      </w:pPr>
+      <w:r>
+        <w:fldChar w:fldCharType="begin"/>
+      </w:r>
+      <w:r>
+        <w:instrText xml:space="preserve"> SEQ Priedas \* ARABIC </w:instrText>
+      </w:r>
+      <w:r>
+        <w:fldChar w:fldCharType="separate"/>
+      </w:r>
+      <w:bookmarkStart w:id="22" w:name="_Ref97926751"/>
+      <w:r>
+        <w:rPr>
+          <w:noProof/>
+        </w:rPr>
+        <w:t>1</w:t>
+      </w:r>
+      <w:bookmarkEnd w:id="22"/>
+      <w:r>
+        <w:fldChar w:fldCharType="end"/>
+      </w:r>
+      <w:r>
+        <w:t xml:space="preserve"> priedas  </w:t>
+      </w:r>
+      <w:r>
+        <w:t>Aprašomosios statistikos charakteristikos duomenų aibei pagal dešimtmetį</w:t>
+      </w:r>
+    </w:p>
     <w:p>
       <w:r>
         <w:t>Žemiau</w:t>
@@ -5883,6 +9284,146 @@
     </w:lvl>
   </w:abstractNum>
   <w:abstractNum w:abstractNumId="6" w15:restartNumberingAfterBreak="0">
+    <w:nsid w:val="4EA964F3"/>
+    <w:multiLevelType w:val="hybridMultilevel"/>
+    <w:tmpl w:val="3092C276"/>
+    <w:lvl w:ilvl="0" w:tplc="AE823B08">
+      <w:start w:val="1"/>
+      <w:numFmt w:val="bullet"/>
+      <w:lvlText w:val="•"/>
+      <w:lvlJc w:val="left"/>
+      <w:pPr>
+        <w:tabs>
+          <w:tab w:val="num" w:pos="720"/>
+        </w:tabs>
+        <w:ind w:left="720" w:hanging="360"/>
+      </w:pPr>
+      <w:rPr>
+        <w:rFonts w:ascii="Arial" w:hAnsi="Arial" w:hint="default"/>
+      </w:rPr>
+    </w:lvl>
+    <w:lvl w:ilvl="1" w:tplc="1148546E" w:tentative="1">
+      <w:start w:val="1"/>
+      <w:numFmt w:val="bullet"/>
+      <w:lvlText w:val="•"/>
+      <w:lvlJc w:val="left"/>
+      <w:pPr>
+        <w:tabs>
+          <w:tab w:val="num" w:pos="1440"/>
+        </w:tabs>
+        <w:ind w:left="1440" w:hanging="360"/>
+      </w:pPr>
+      <w:rPr>
+        <w:rFonts w:ascii="Arial" w:hAnsi="Arial" w:hint="default"/>
+      </w:rPr>
+    </w:lvl>
+    <w:lvl w:ilvl="2" w:tplc="62F0FDF8" w:tentative="1">
+      <w:start w:val="1"/>
+      <w:numFmt w:val="bullet"/>
+      <w:lvlText w:val="•"/>
+      <w:lvlJc w:val="left"/>
+      <w:pPr>
+        <w:tabs>
+          <w:tab w:val="num" w:pos="2160"/>
+        </w:tabs>
+        <w:ind w:left="2160" w:hanging="360"/>
+      </w:pPr>
+      <w:rPr>
+        <w:rFonts w:ascii="Arial" w:hAnsi="Arial" w:hint="default"/>
+      </w:rPr>
+    </w:lvl>
+    <w:lvl w:ilvl="3" w:tplc="A0B26E6A" w:tentative="1">
+      <w:start w:val="1"/>
+      <w:numFmt w:val="bullet"/>
+      <w:lvlText w:val="•"/>
+      <w:lvlJc w:val="left"/>
+      <w:pPr>
+        <w:tabs>
+          <w:tab w:val="num" w:pos="2880"/>
+        </w:tabs>
+        <w:ind w:left="2880" w:hanging="360"/>
+      </w:pPr>
+      <w:rPr>
+        <w:rFonts w:ascii="Arial" w:hAnsi="Arial" w:hint="default"/>
+      </w:rPr>
+    </w:lvl>
+    <w:lvl w:ilvl="4" w:tplc="41F487AC" w:tentative="1">
+      <w:start w:val="1"/>
+      <w:numFmt w:val="bullet"/>
+      <w:lvlText w:val="•"/>
+      <w:lvlJc w:val="left"/>
+      <w:pPr>
+        <w:tabs>
+          <w:tab w:val="num" w:pos="3600"/>
+        </w:tabs>
+        <w:ind w:left="3600" w:hanging="360"/>
+      </w:pPr>
+      <w:rPr>
+        <w:rFonts w:ascii="Arial" w:hAnsi="Arial" w:hint="default"/>
+      </w:rPr>
+    </w:lvl>
+    <w:lvl w:ilvl="5" w:tplc="3C643D86" w:tentative="1">
+      <w:start w:val="1"/>
+      <w:numFmt w:val="bullet"/>
+      <w:lvlText w:val="•"/>
+      <w:lvlJc w:val="left"/>
+      <w:pPr>
+        <w:tabs>
+          <w:tab w:val="num" w:pos="4320"/>
+        </w:tabs>
+        <w:ind w:left="4320" w:hanging="360"/>
+      </w:pPr>
+      <w:rPr>
+        <w:rFonts w:ascii="Arial" w:hAnsi="Arial" w:hint="default"/>
+      </w:rPr>
+    </w:lvl>
+    <w:lvl w:ilvl="6" w:tplc="C590D8D4" w:tentative="1">
+      <w:start w:val="1"/>
+      <w:numFmt w:val="bullet"/>
+      <w:lvlText w:val="•"/>
+      <w:lvlJc w:val="left"/>
+      <w:pPr>
+        <w:tabs>
+          <w:tab w:val="num" w:pos="5040"/>
+        </w:tabs>
+        <w:ind w:left="5040" w:hanging="360"/>
+      </w:pPr>
+      <w:rPr>
+        <w:rFonts w:ascii="Arial" w:hAnsi="Arial" w:hint="default"/>
+      </w:rPr>
+    </w:lvl>
+    <w:lvl w:ilvl="7" w:tplc="F558B61E" w:tentative="1">
+      <w:start w:val="1"/>
+      <w:numFmt w:val="bullet"/>
+      <w:lvlText w:val="•"/>
+      <w:lvlJc w:val="left"/>
+      <w:pPr>
+        <w:tabs>
+          <w:tab w:val="num" w:pos="5760"/>
+        </w:tabs>
+        <w:ind w:left="5760" w:hanging="360"/>
+      </w:pPr>
+      <w:rPr>
+        <w:rFonts w:ascii="Arial" w:hAnsi="Arial" w:hint="default"/>
+      </w:rPr>
+    </w:lvl>
+    <w:lvl w:ilvl="8" w:tplc="4D424C04" w:tentative="1">
+      <w:start w:val="1"/>
+      <w:numFmt w:val="bullet"/>
+      <w:lvlText w:val="•"/>
+      <w:lvlJc w:val="left"/>
+      <w:pPr>
+        <w:tabs>
+          <w:tab w:val="num" w:pos="6480"/>
+        </w:tabs>
+        <w:ind w:left="6480" w:hanging="360"/>
+      </w:pPr>
+      <w:rPr>
+        <w:rFonts w:ascii="Arial" w:hAnsi="Arial" w:hint="default"/>
+      </w:rPr>
+    </w:lvl>
+  </w:abstractNum>
+  <w:abstractNum w:abstractNumId="7" w15:restartNumberingAfterBreak="0">
     <w:nsid w:val="51394B46"/>
     <w:multiLevelType w:val="hybridMultilevel"/>
     <w:tmpl w:val="F1F012F6"/>
@@ -5995,7 +9536,7 @@
       </w:rPr>
     </w:lvl>
   </w:abstractNum>
-  <w:abstractNum w:abstractNumId="7" w15:restartNumberingAfterBreak="0">
+  <w:abstractNum w:abstractNumId="8" w15:restartNumberingAfterBreak="0">
     <w:nsid w:val="55973C86"/>
     <w:multiLevelType w:val="multilevel"/>
     <w:tmpl w:val="B5CE3576"/>
@@ -6108,7 +9649,7 @@
       </w:rPr>
     </w:lvl>
   </w:abstractNum>
-  <w:abstractNum w:abstractNumId="8" w15:restartNumberingAfterBreak="0">
+  <w:abstractNum w:abstractNumId="9" w15:restartNumberingAfterBreak="0">
     <w:nsid w:val="5967166C"/>
     <w:multiLevelType w:val="multilevel"/>
     <w:tmpl w:val="B5CE3576"/>
@@ -6221,7 +9762,7 @@
       </w:rPr>
     </w:lvl>
   </w:abstractNum>
-  <w:abstractNum w:abstractNumId="9" w15:restartNumberingAfterBreak="0">
+  <w:abstractNum w:abstractNumId="10" w15:restartNumberingAfterBreak="0">
     <w:nsid w:val="5DA00A0D"/>
     <w:multiLevelType w:val="multilevel"/>
     <w:tmpl w:val="374A7C96"/>
@@ -6307,7 +9848,7 @@
       </w:pPr>
     </w:lvl>
   </w:abstractNum>
-  <w:abstractNum w:abstractNumId="10" w15:restartNumberingAfterBreak="0">
+  <w:abstractNum w:abstractNumId="11" w15:restartNumberingAfterBreak="0">
     <w:nsid w:val="66BA30F9"/>
     <w:multiLevelType w:val="hybridMultilevel"/>
     <w:tmpl w:val="032ABC9E"/>
@@ -6396,7 +9937,7 @@
       </w:pPr>
     </w:lvl>
   </w:abstractNum>
-  <w:abstractNum w:abstractNumId="11" w15:restartNumberingAfterBreak="0">
+  <w:abstractNum w:abstractNumId="12" w15:restartNumberingAfterBreak="0">
     <w:nsid w:val="78E9648E"/>
     <w:multiLevelType w:val="multilevel"/>
     <w:tmpl w:val="2D5C986E"/>
@@ -6513,22 +10054,22 @@
     <w:abstractNumId w:val="5"/>
   </w:num>
   <w:num w:numId="2">
-    <w:abstractNumId w:val="6"/>
+    <w:abstractNumId w:val="7"/>
   </w:num>
   <w:num w:numId="3">
-    <w:abstractNumId w:val="7"/>
+    <w:abstractNumId w:val="8"/>
   </w:num>
   <w:num w:numId="4">
-    <w:abstractNumId w:val="9"/>
+    <w:abstractNumId w:val="10"/>
   </w:num>
   <w:num w:numId="5">
-    <w:abstractNumId w:val="8"/>
+    <w:abstractNumId w:val="9"/>
   </w:num>
   <w:num w:numId="6">
     <w:abstractNumId w:val="1"/>
   </w:num>
   <w:num w:numId="7">
-    <w:abstractNumId w:val="11"/>
+    <w:abstractNumId w:val="12"/>
   </w:num>
   <w:num w:numId="8">
     <w:abstractNumId w:val="2"/>
@@ -6537,13 +10078,16 @@
     <w:abstractNumId w:val="4"/>
   </w:num>
   <w:num w:numId="10">
-    <w:abstractNumId w:val="10"/>
+    <w:abstractNumId w:val="11"/>
   </w:num>
   <w:num w:numId="11">
     <w:abstractNumId w:val="3"/>
   </w:num>
   <w:num w:numId="12">
     <w:abstractNumId w:val="0"/>
+  </w:num>
+  <w:num w:numId="13">
+    <w:abstractNumId w:val="6"/>
   </w:num>
 </w:numbering>
 </file>
@@ -7188,7 +10732,6 @@
   <w:style w:type="character" w:default="1" w:styleId="Numatytasispastraiposriftas">
     <w:name w:val="Default Paragraph Font"/>
     <w:uiPriority w:val="1"/>
-    <w:semiHidden/>
     <w:unhideWhenUsed/>
   </w:style>
   <w:style w:type="table" w:default="1" w:styleId="prastojilentel">

--- a/Lab_2/Gataveckas_Gaulia_Martinkus_dimensijos_mazinimas_aprasas_DM_2gr.docx
+++ b/Lab_2/Gataveckas_Gaulia_Martinkus_dimensijos_mazinimas_aprasas_DM_2gr.docx
@@ -507,7 +507,7 @@
           <w:r>
             <w:fldChar w:fldCharType="separate"/>
           </w:r>
-          <w:hyperlink w:anchor="_Toc97915342" w:history="1">
+          <w:hyperlink w:anchor="_Toc97985994" w:history="1">
             <w:r>
               <w:rPr>
                 <w:rStyle w:val="Hipersaitas"/>
@@ -549,7 +549,7 @@
                 <w:noProof/>
                 <w:webHidden/>
               </w:rPr>
-              <w:instrText xml:space="preserve"> PAGEREF _Toc97915342 \h </w:instrText>
+              <w:instrText xml:space="preserve"> PAGEREF _Toc97985994 \h </w:instrText>
             </w:r>
             <w:r>
               <w:rPr>
@@ -593,7 +593,7 @@
               <w:lang/>
             </w:rPr>
           </w:pPr>
-          <w:hyperlink w:anchor="_Toc97915343" w:history="1">
+          <w:hyperlink w:anchor="_Toc97985995" w:history="1">
             <w:r>
               <w:rPr>
                 <w:rStyle w:val="Hipersaitas"/>
@@ -635,7 +635,7 @@
                 <w:noProof/>
                 <w:webHidden/>
               </w:rPr>
-              <w:instrText xml:space="preserve"> PAGEREF _Toc97915343 \h </w:instrText>
+              <w:instrText xml:space="preserve"> PAGEREF _Toc97985995 \h </w:instrText>
             </w:r>
             <w:r>
               <w:rPr>
@@ -679,7 +679,7 @@
               <w:lang/>
             </w:rPr>
           </w:pPr>
-          <w:hyperlink w:anchor="_Toc97915344" w:history="1">
+          <w:hyperlink w:anchor="_Toc97985996" w:history="1">
             <w:r>
               <w:rPr>
                 <w:rStyle w:val="Hipersaitas"/>
@@ -721,7 +721,7 @@
                 <w:noProof/>
                 <w:webHidden/>
               </w:rPr>
-              <w:instrText xml:space="preserve"> PAGEREF _Toc97915344 \h </w:instrText>
+              <w:instrText xml:space="preserve"> PAGEREF _Toc97985996 \h </w:instrText>
             </w:r>
             <w:r>
               <w:rPr>
@@ -765,7 +765,7 @@
               <w:lang/>
             </w:rPr>
           </w:pPr>
-          <w:hyperlink w:anchor="_Toc97915345" w:history="1">
+          <w:hyperlink w:anchor="_Toc97985997" w:history="1">
             <w:r>
               <w:rPr>
                 <w:rStyle w:val="Hipersaitas"/>
@@ -807,7 +807,7 @@
                 <w:noProof/>
                 <w:webHidden/>
               </w:rPr>
-              <w:instrText xml:space="preserve"> PAGEREF _Toc97915345 \h </w:instrText>
+              <w:instrText xml:space="preserve"> PAGEREF _Toc97985997 \h </w:instrText>
             </w:r>
             <w:r>
               <w:rPr>
@@ -851,7 +851,7 @@
               <w:lang/>
             </w:rPr>
           </w:pPr>
-          <w:hyperlink w:anchor="_Toc97915346" w:history="1">
+          <w:hyperlink w:anchor="_Toc97985998" w:history="1">
             <w:r>
               <w:rPr>
                 <w:rStyle w:val="Hipersaitas"/>
@@ -872,7 +872,7 @@
                 <w:rStyle w:val="Hipersaitas"/>
                 <w:noProof/>
               </w:rPr>
-              <w:t>Duomenų normavimas</w:t>
+              <w:t>PCA</w:t>
             </w:r>
             <w:r>
               <w:rPr>
@@ -893,7 +893,7 @@
                 <w:noProof/>
                 <w:webHidden/>
               </w:rPr>
-              <w:instrText xml:space="preserve"> PAGEREF _Toc97915346 \h </w:instrText>
+              <w:instrText xml:space="preserve"> PAGEREF _Toc97985998 \h </w:instrText>
             </w:r>
             <w:r>
               <w:rPr>
@@ -913,7 +913,7 @@
                 <w:noProof/>
                 <w:webHidden/>
               </w:rPr>
-              <w:t>9</w:t>
+              <w:t>8</w:t>
             </w:r>
             <w:r>
               <w:rPr>
@@ -937,7 +937,7 @@
               <w:lang/>
             </w:rPr>
           </w:pPr>
-          <w:hyperlink w:anchor="_Toc97915347" w:history="1">
+          <w:hyperlink w:anchor="_Toc97985999" w:history="1">
             <w:r>
               <w:rPr>
                 <w:rStyle w:val="Hipersaitas"/>
@@ -958,7 +958,7 @@
                 <w:rStyle w:val="Hipersaitas"/>
                 <w:noProof/>
               </w:rPr>
-              <w:t>PCA</w:t>
+              <w:t>MDS</w:t>
             </w:r>
             <w:r>
               <w:rPr>
@@ -979,7 +979,7 @@
                 <w:noProof/>
                 <w:webHidden/>
               </w:rPr>
-              <w:instrText xml:space="preserve"> PAGEREF _Toc97915347 \h </w:instrText>
+              <w:instrText xml:space="preserve"> PAGEREF _Toc97985999 \h </w:instrText>
             </w:r>
             <w:r>
               <w:rPr>
@@ -999,7 +999,7 @@
                 <w:noProof/>
                 <w:webHidden/>
               </w:rPr>
-              <w:t>10</w:t>
+              <w:t>12</w:t>
             </w:r>
             <w:r>
               <w:rPr>
@@ -1023,7 +1023,7 @@
               <w:lang/>
             </w:rPr>
           </w:pPr>
-          <w:hyperlink w:anchor="_Toc97915348" w:history="1">
+          <w:hyperlink w:anchor="_Toc97986000" w:history="1">
             <w:r>
               <w:rPr>
                 <w:rStyle w:val="Hipersaitas"/>
@@ -1044,7 +1044,7 @@
                 <w:rStyle w:val="Hipersaitas"/>
                 <w:noProof/>
               </w:rPr>
-              <w:t>MDS</w:t>
+              <w:t>t-SNE</w:t>
             </w:r>
             <w:r>
               <w:rPr>
@@ -1065,7 +1065,7 @@
                 <w:noProof/>
                 <w:webHidden/>
               </w:rPr>
-              <w:instrText xml:space="preserve"> PAGEREF _Toc97915348 \h </w:instrText>
+              <w:instrText xml:space="preserve"> PAGEREF _Toc97986000 \h </w:instrText>
             </w:r>
             <w:r>
               <w:rPr>
@@ -1085,7 +1085,7 @@
                 <w:noProof/>
                 <w:webHidden/>
               </w:rPr>
-              <w:t>11</w:t>
+              <w:t>15</w:t>
             </w:r>
             <w:r>
               <w:rPr>
@@ -1109,7 +1109,7 @@
               <w:lang/>
             </w:rPr>
           </w:pPr>
-          <w:hyperlink w:anchor="_Toc97915349" w:history="1">
+          <w:hyperlink w:anchor="_Toc97986001" w:history="1">
             <w:r>
               <w:rPr>
                 <w:rStyle w:val="Hipersaitas"/>
@@ -1130,7 +1130,7 @@
                 <w:rStyle w:val="Hipersaitas"/>
                 <w:noProof/>
               </w:rPr>
-              <w:t>t-SNE</w:t>
+              <w:t>Metodų palyginimas</w:t>
             </w:r>
             <w:r>
               <w:rPr>
@@ -1151,7 +1151,7 @@
                 <w:noProof/>
                 <w:webHidden/>
               </w:rPr>
-              <w:instrText xml:space="preserve"> PAGEREF _Toc97915349 \h </w:instrText>
+              <w:instrText xml:space="preserve"> PAGEREF _Toc97986001 \h </w:instrText>
             </w:r>
             <w:r>
               <w:rPr>
@@ -1171,93 +1171,7 @@
                 <w:noProof/>
                 <w:webHidden/>
               </w:rPr>
-              <w:t>12</w:t>
-            </w:r>
-            <w:r>
-              <w:rPr>
-                <w:noProof/>
-                <w:webHidden/>
-              </w:rPr>
-              <w:fldChar w:fldCharType="end"/>
-            </w:r>
-          </w:hyperlink>
-        </w:p>
-        <w:p>
-          <w:pPr>
-            <w:pStyle w:val="Turinys2"/>
-            <w:tabs>
-              <w:tab w:val="left" w:pos="880"/>
-              <w:tab w:val="right" w:leader="dot" w:pos="10195"/>
-            </w:tabs>
-            <w:rPr>
-              <w:rFonts w:eastAsiaTheme="minorEastAsia"/>
-              <w:noProof/>
-              <w:lang/>
-            </w:rPr>
-          </w:pPr>
-          <w:hyperlink w:anchor="_Toc97915350" w:history="1">
-            <w:r>
-              <w:rPr>
-                <w:rStyle w:val="Hipersaitas"/>
-                <w:noProof/>
-              </w:rPr>
-              <w:t>3.6</w:t>
-            </w:r>
-            <w:r>
-              <w:rPr>
-                <w:rFonts w:eastAsiaTheme="minorEastAsia"/>
-                <w:noProof/>
-                <w:lang/>
-              </w:rPr>
-              <w:tab/>
-            </w:r>
-            <w:r>
-              <w:rPr>
-                <w:rStyle w:val="Hipersaitas"/>
-                <w:noProof/>
-              </w:rPr>
-              <w:t>Metodų palyginimas</w:t>
-            </w:r>
-            <w:r>
-              <w:rPr>
-                <w:noProof/>
-                <w:webHidden/>
-              </w:rPr>
-              <w:tab/>
-            </w:r>
-            <w:r>
-              <w:rPr>
-                <w:noProof/>
-                <w:webHidden/>
-              </w:rPr>
-              <w:fldChar w:fldCharType="begin"/>
-            </w:r>
-            <w:r>
-              <w:rPr>
-                <w:noProof/>
-                <w:webHidden/>
-              </w:rPr>
-              <w:instrText xml:space="preserve"> PAGEREF _Toc97915350 \h </w:instrText>
-            </w:r>
-            <w:r>
-              <w:rPr>
-                <w:noProof/>
-                <w:webHidden/>
-              </w:rPr>
-            </w:r>
-            <w:r>
-              <w:rPr>
-                <w:noProof/>
-                <w:webHidden/>
-              </w:rPr>
-              <w:fldChar w:fldCharType="separate"/>
-            </w:r>
-            <w:r>
-              <w:rPr>
-                <w:noProof/>
-                <w:webHidden/>
-              </w:rPr>
-              <w:t>14</w:t>
+              <w:t>18</w:t>
             </w:r>
             <w:r>
               <w:rPr>
@@ -1281,7 +1195,7 @@
               <w:lang/>
             </w:rPr>
           </w:pPr>
-          <w:hyperlink w:anchor="_Toc97915351" w:history="1">
+          <w:hyperlink w:anchor="_Toc97986002" w:history="1">
             <w:r>
               <w:rPr>
                 <w:rStyle w:val="Hipersaitas"/>
@@ -1323,7 +1237,7 @@
                 <w:noProof/>
                 <w:webHidden/>
               </w:rPr>
-              <w:instrText xml:space="preserve"> PAGEREF _Toc97915351 \h </w:instrText>
+              <w:instrText xml:space="preserve"> PAGEREF _Toc97986002 \h </w:instrText>
             </w:r>
             <w:r>
               <w:rPr>
@@ -1343,7 +1257,7 @@
                 <w:noProof/>
                 <w:webHidden/>
               </w:rPr>
-              <w:t>15</w:t>
+              <w:t>19</w:t>
             </w:r>
             <w:r>
               <w:rPr>
@@ -1366,7 +1280,7 @@
               <w:lang/>
             </w:rPr>
           </w:pPr>
-          <w:hyperlink w:anchor="_Toc97915352" w:history="1">
+          <w:hyperlink w:anchor="_Toc97986003" w:history="1">
             <w:r>
               <w:rPr>
                 <w:rStyle w:val="Hipersaitas"/>
@@ -1393,7 +1307,7 @@
                 <w:noProof/>
                 <w:webHidden/>
               </w:rPr>
-              <w:instrText xml:space="preserve"> PAGEREF _Toc97915352 \h </w:instrText>
+              <w:instrText xml:space="preserve"> PAGEREF _Toc97986003 \h </w:instrText>
             </w:r>
             <w:r>
               <w:rPr>
@@ -1413,7 +1327,7 @@
                 <w:noProof/>
                 <w:webHidden/>
               </w:rPr>
-              <w:t>16</w:t>
+              <w:t>20</w:t>
             </w:r>
             <w:r>
               <w:rPr>
@@ -1473,7 +1387,7 @@
           <w:szCs w:val="40"/>
         </w:rPr>
       </w:pPr>
-      <w:bookmarkStart w:id="1" w:name="_Toc97915342"/>
+      <w:bookmarkStart w:id="1" w:name="_Toc97985994"/>
       <w:r>
         <w:rPr>
           <w:sz w:val="28"/>
@@ -1685,7 +1599,19 @@
         <w:rPr>
           <w:rFonts w:cstheme="minorHAnsi"/>
         </w:rPr>
-        <w:t>Įvertinki gautus rezultatus</w:t>
+        <w:t>Įvertin</w:t>
+      </w:r>
+      <w:r>
+        <w:rPr>
+          <w:rFonts w:cstheme="minorHAnsi"/>
+        </w:rPr>
+        <w:t>t</w:t>
+      </w:r>
+      <w:r>
+        <w:rPr>
+          <w:rFonts w:cstheme="minorHAnsi"/>
+        </w:rPr>
+        <w:t>i gautus rezultatus</w:t>
       </w:r>
       <w:r>
         <w:rPr>
@@ -1747,7 +1673,7 @@
       </w:pPr>
       <w:bookmarkStart w:id="2" w:name="_Ref66444491"/>
       <w:bookmarkStart w:id="3" w:name="_Ref95556103"/>
-      <w:bookmarkStart w:id="4" w:name="_Toc97915343"/>
+      <w:bookmarkStart w:id="4" w:name="_Toc97985995"/>
       <w:r>
         <w:rPr>
           <w:sz w:val="28"/>
@@ -2027,7 +1953,7 @@
           <w:szCs w:val="40"/>
         </w:rPr>
       </w:pPr>
-      <w:bookmarkStart w:id="5" w:name="_Toc97915344"/>
+      <w:bookmarkStart w:id="5" w:name="_Toc97985996"/>
       <w:r>
         <w:rPr>
           <w:sz w:val="28"/>
@@ -2100,7 +2026,7 @@
         <w:pStyle w:val="Antrat2"/>
       </w:pPr>
       <w:bookmarkStart w:id="6" w:name="_Ref96531244"/>
-      <w:bookmarkStart w:id="7" w:name="_Toc97915345"/>
+      <w:bookmarkStart w:id="7" w:name="_Toc97985997"/>
       <w:r>
         <w:t>Aprašomoji statistika</w:t>
       </w:r>
@@ -2161,6 +2087,9 @@
           <w:noProof/>
         </w:rPr>
         <w:t>1</w:t>
+      </w:r>
+      <w:r>
+        <w:t xml:space="preserve"> lentelė </w:t>
       </w:r>
       <w:r>
         <w:fldChar w:fldCharType="end"/>
@@ -2300,7 +2229,10 @@
           </w:tcPr>
           <w:p>
             <w:r>
-              <w:t>705</w:t>
+              <w:t>1</w:t>
+            </w:r>
+            <w:r>
+              <w:t>05</w:t>
             </w:r>
           </w:p>
         </w:tc>
@@ -2382,7 +2314,13 @@
         <w:t>).</w:t>
       </w:r>
       <w:r>
-        <w:t xml:space="preserve"> Papildomai pateiktos aprašomosios statistikos pagal dešimtmetį (žr. </w:t>
+        <w:t xml:space="preserve"> Papildomai pateiktos aprašomosios statistikos</w:t>
+      </w:r>
+      <w:r>
+        <w:t xml:space="preserve"> kiekvienam skaitiniam požymiui</w:t>
+      </w:r>
+      <w:r>
+        <w:t xml:space="preserve"> pagal dešimtmetį (žr. </w:t>
       </w:r>
       <w:r>
         <w:fldChar w:fldCharType="begin"/>
@@ -2406,7 +2344,13 @@
         <w:t xml:space="preserve"> priedas)</w:t>
       </w:r>
       <w:r>
-        <w:t xml:space="preserve">  Visi skaitiniai požymiai išskyrus „Tempo“, „Loudness“ ir „Duration“ matuojami skalėje nuo 0 iki 100.</w:t>
+        <w:t xml:space="preserve">  Visi skaitiniai požymiai išskyrus „Tempo“, „Loudness“ ir „Duration“ matuo</w:t>
+      </w:r>
+      <w:r>
+        <w:t>ti</w:t>
+      </w:r>
+      <w:r>
+        <w:t xml:space="preserve"> skalėje nuo 0 iki 100.</w:t>
       </w:r>
     </w:p>
     <w:p/>
@@ -3461,7 +3405,7 @@
         <w:rPr>
           <w:noProof/>
         </w:rPr>
-        <w:t>2</w:t>
+        <w:t>1</w:t>
       </w:r>
       <w:r>
         <w:fldChar w:fldCharType="end"/>
@@ -3572,30 +3516,64 @@
           <w:rFonts w:eastAsiaTheme="minorEastAsia"/>
         </w:rPr>
       </w:pPr>
-    </w:p>
-    <w:p>
-      <w:pPr>
+      <w:r>
         <w:rPr>
           <w:rFonts w:eastAsiaTheme="minorEastAsia"/>
         </w:rPr>
-      </w:pPr>
+        <w:t xml:space="preserve">Kiekvieno skaitinio duomenų aibės požymio pasiskirstymas pagal dešimtmetį pavaizduotas stačiakampėmis diagramomis (žr. </w:t>
+      </w:r>
       <w:r>
         <w:rPr>
           <w:rFonts w:eastAsiaTheme="minorEastAsia"/>
         </w:rPr>
-        <w:t xml:space="preserve">Kiekvieno skaitinio duomenų aibės požymio pasiskirstymas pagal dešimtmetį pavaizduotas stačiakampėmis diagramomis (žr. </w:t>
+        <w:fldChar w:fldCharType="begin"/>
       </w:r>
       <w:r>
         <w:rPr>
           <w:rFonts w:eastAsiaTheme="minorEastAsia"/>
         </w:rPr>
+        <w:instrText xml:space="preserve"> REF _Ref97916691 \h </w:instrText>
+      </w:r>
+      <w:r>
+        <w:rPr>
+          <w:rFonts w:eastAsiaTheme="minorEastAsia"/>
+        </w:rPr>
+      </w:r>
+      <w:r>
+        <w:rPr>
+          <w:rFonts w:eastAsiaTheme="minorEastAsia"/>
+        </w:rPr>
+        <w:fldChar w:fldCharType="separate"/>
+      </w:r>
+      <w:r>
+        <w:rPr>
+          <w:noProof/>
+        </w:rPr>
+        <w:t>2</w:t>
+      </w:r>
+      <w:r>
+        <w:rPr>
+          <w:rFonts w:eastAsiaTheme="minorEastAsia"/>
+        </w:rPr>
+        <w:fldChar w:fldCharType="end"/>
+      </w:r>
+      <w:r>
+        <w:rPr>
+          <w:rFonts w:eastAsiaTheme="minorEastAsia"/>
+        </w:rPr>
+        <w:t xml:space="preserve"> pav. ir </w:t>
+      </w:r>
+      <w:r>
+        <w:rPr>
+          <w:rFonts w:eastAsiaTheme="minorEastAsia"/>
+        </w:rPr>
         <w:fldChar w:fldCharType="begin"/>
       </w:r>
       <w:r>
         <w:rPr>
           <w:rFonts w:eastAsiaTheme="minorEastAsia"/>
         </w:rPr>
-        <w:instrText xml:space="preserve"> REF _Ref97916691 \h </w:instrText>
+        <w:instrText xml:space="preserve"> REF _Ref97916697 \h </w:instrText>
       </w:r>
       <w:r>
         <w:rPr>
@@ -3624,61 +3602,39 @@
         <w:rPr>
           <w:rFonts w:eastAsiaTheme="minorEastAsia"/>
         </w:rPr>
-        <w:t xml:space="preserve"> pav. ir </w:t>
+        <w:t xml:space="preserve"> pav.)</w:t>
       </w:r>
       <w:r>
         <w:rPr>
           <w:rFonts w:eastAsiaTheme="minorEastAsia"/>
         </w:rPr>
-        <w:fldChar w:fldCharType="begin"/>
+        <w:t>.</w:t>
       </w:r>
       <w:r>
         <w:rPr>
           <w:rFonts w:eastAsiaTheme="minorEastAsia"/>
         </w:rPr>
-        <w:instrText xml:space="preserve"> REF _Ref97916697 \h </w:instrText>
+        <w:t xml:space="preserve">  Pastebėtas kad vėlesni dešimtmečiai pasižymi didėjančiomis garsumo, tinkamumo šokti, perklausų skaičiaus reikšmėmis</w:t>
       </w:r>
       <w:r>
         <w:rPr>
           <w:rFonts w:eastAsiaTheme="minorEastAsia"/>
         </w:rPr>
+        <w:t xml:space="preserve">, bet </w:t>
       </w:r>
       <w:r>
         <w:rPr>
           <w:rFonts w:eastAsiaTheme="minorEastAsia"/>
         </w:rPr>
-        <w:fldChar w:fldCharType="separate"/>
-      </w:r>
-      <w:r>
-        <w:rPr>
-          <w:noProof/>
-        </w:rPr>
-        <w:t>4</w:t>
-      </w:r>
-      <w:r>
+        <w:t>mažėjančiomis dainų akustiškumo reikšmėmis.</w:t>
+      </w:r>
+    </w:p>
+    <w:p>
+      <w:pPr>
         <w:rPr>
           <w:rFonts w:eastAsiaTheme="minorEastAsia"/>
         </w:rPr>
-        <w:fldChar w:fldCharType="end"/>
-      </w:r>
-      <w:r>
-        <w:rPr>
-          <w:rFonts w:eastAsiaTheme="minorEastAsia"/>
-        </w:rPr>
-        <w:t xml:space="preserve"> pav.)</w:t>
-      </w:r>
-      <w:r>
-        <w:rPr>
-          <w:rFonts w:eastAsiaTheme="minorEastAsia"/>
-        </w:rPr>
-        <w:t>.</w:t>
-      </w:r>
-      <w:r>
-        <w:rPr>
-          <w:rFonts w:eastAsiaTheme="minorEastAsia"/>
-        </w:rPr>
-        <w:t xml:space="preserve">  Pastebėtas kad vėlesni dešimtmečiai pasižymi didėjančiomis garsumo, tinkamumo šokti, perklausų skaičiaus reikšmėmis ir mažėjančiomis dainų akustiškumo reikšmėmis.</w:t>
-      </w:r>
+      </w:pPr>
     </w:p>
     <w:p>
       <w:pPr>
@@ -3884,139 +3840,11 @@
           <w:rFonts w:eastAsiaTheme="minorEastAsia"/>
         </w:rPr>
       </w:pPr>
-    </w:p>
-    <w:p>
-      <w:pPr>
-        <w:rPr>
-          <w:rFonts w:eastAsiaTheme="minorEastAsia"/>
-        </w:rPr>
-      </w:pPr>
-    </w:p>
-    <w:p>
-      <w:pPr>
-        <w:rPr>
-          <w:rFonts w:eastAsiaTheme="minorEastAsia"/>
-        </w:rPr>
-      </w:pPr>
-    </w:p>
-    <w:p>
-      <w:pPr>
-        <w:rPr>
-          <w:rFonts w:eastAsiaTheme="minorEastAsia"/>
-        </w:rPr>
-      </w:pPr>
-    </w:p>
-    <w:p>
-      <w:pPr>
-        <w:rPr>
-          <w:rFonts w:eastAsiaTheme="minorEastAsia"/>
-        </w:rPr>
-      </w:pPr>
-    </w:p>
-    <w:p>
-      <w:pPr>
-        <w:rPr>
-          <w:rFonts w:eastAsiaTheme="minorEastAsia"/>
-        </w:rPr>
-      </w:pPr>
-    </w:p>
-    <w:p>
-      <w:pPr>
-        <w:rPr>
-          <w:rFonts w:eastAsiaTheme="minorEastAsia"/>
-        </w:rPr>
-      </w:pPr>
-    </w:p>
-    <w:p>
-      <w:pPr>
-        <w:rPr>
-          <w:rFonts w:eastAsiaTheme="minorEastAsia"/>
-        </w:rPr>
-      </w:pPr>
-    </w:p>
-    <w:p>
-      <w:pPr>
-        <w:rPr>
-          <w:rFonts w:eastAsiaTheme="minorEastAsia"/>
-        </w:rPr>
-      </w:pPr>
-    </w:p>
-    <w:p>
-      <w:pPr>
-        <w:rPr>
-          <w:rFonts w:eastAsiaTheme="minorEastAsia"/>
-        </w:rPr>
-      </w:pPr>
-    </w:p>
-    <w:p>
-      <w:pPr>
-        <w:rPr>
-          <w:rFonts w:eastAsiaTheme="minorEastAsia"/>
-        </w:rPr>
-      </w:pPr>
-    </w:p>
-    <w:p>
-      <w:pPr>
-        <w:rPr>
-          <w:rFonts w:eastAsiaTheme="minorEastAsia"/>
-        </w:rPr>
-      </w:pPr>
-    </w:p>
-    <w:p>
-      <w:pPr>
-        <w:rPr>
-          <w:rFonts w:eastAsiaTheme="minorEastAsia"/>
-        </w:rPr>
-      </w:pPr>
-    </w:p>
-    <w:p>
-      <w:pPr>
-        <w:rPr>
-          <w:rFonts w:eastAsiaTheme="minorEastAsia"/>
-        </w:rPr>
-      </w:pPr>
-    </w:p>
-    <w:p>
-      <w:pPr>
-        <w:rPr>
-          <w:rFonts w:eastAsiaTheme="minorEastAsia"/>
-        </w:rPr>
-      </w:pPr>
-    </w:p>
-    <w:p>
-      <w:pPr>
-        <w:rPr>
-          <w:rFonts w:eastAsiaTheme="minorEastAsia"/>
-        </w:rPr>
-      </w:pPr>
-      <w:r>
-        <w:rPr>
-          <w:rFonts w:eastAsiaTheme="minorEastAsia"/>
-        </w:rPr>
-        <w:br w:type="page"/>
-      </w:r>
-    </w:p>
-    <w:p>
-      <w:pPr>
-        <w:rPr>
-          <w:rFonts w:eastAsiaTheme="minorEastAsia"/>
-        </w:rPr>
-      </w:pPr>
-    </w:p>
-    <w:p>
-      <w:pPr>
-        <w:pStyle w:val="Antrat2"/>
-      </w:pPr>
-      <w:bookmarkStart w:id="14" w:name="_Toc97915346"/>
-      <w:r>
-        <w:t>Duomenų normavimas</w:t>
-      </w:r>
-      <w:bookmarkEnd w:id="14"/>
-    </w:p>
-    <w:p/>
-    <w:p>
-      <w:r>
-        <w:t>Kadangi požymiai</w:t>
+      <w:r>
+        <w:t>Ka</w:t>
+      </w:r>
+      <w:r>
+        <w:t>ip matoma iš aprašomosios statistikos charakteristikų ir stačiakampių grafikų, požymiai</w:t>
       </w:r>
       <w:r>
         <w:t xml:space="preserve"> „</w:t>
@@ -4028,34 +3856,19 @@
         <w:t>“</w:t>
       </w:r>
       <w:r>
-        <w:t>, „Loudness“ ir „Tempo“ matuojami kitokio dydžio skalėse negu likusieji skaitiniai duomenų aibės požymiai</w:t>
-      </w:r>
-      <w:r>
-        <w:t xml:space="preserve"> </w:t>
-      </w:r>
-      <w:r>
-        <w:t xml:space="preserve">(žr. </w:t>
-      </w:r>
-      <w:r>
-        <w:fldChar w:fldCharType="begin"/>
-      </w:r>
-      <w:r>
-        <w:instrText xml:space="preserve"> REF _Ref96531244 \h </w:instrText>
-      </w:r>
-      <w:r>
-        <w:fldChar w:fldCharType="separate"/>
-      </w:r>
-      <w:r>
-        <w:t>Aprašomoji statistika</w:t>
-      </w:r>
-      <w:r>
-        <w:fldChar w:fldCharType="end"/>
-      </w:r>
-      <w:r>
-        <w:t>)</w:t>
-      </w:r>
-      <w:r>
-        <w:t>, d</w:t>
+        <w:t>, „Loudness“ ir „Tempo“ matuo</w:t>
+      </w:r>
+      <w:r>
+        <w:t>ti</w:t>
+      </w:r>
+      <w:r>
+        <w:t xml:space="preserve"> kitokio dydžio skalėse negu likusieji skaitiniai duomenų aibės požymia</w:t>
+      </w:r>
+      <w:r>
+        <w:t>i. Laikyta, kad šie skalių skirtumai neigiamai įtakos dimensijos mažinimo metodų rezultatus, todėl</w:t>
+      </w:r>
+      <w:r>
+        <w:t xml:space="preserve"> d</w:t>
       </w:r>
       <w:r>
         <w:t xml:space="preserve">uomenys sunormuoti naudojant </w:t>
@@ -4308,302 +4121,8 @@
     </w:p>
     <w:p>
       <w:pPr>
-        <w:rPr>
-          <w:rFonts w:eastAsiaTheme="minorEastAsia"/>
-        </w:rPr>
-      </w:pPr>
-    </w:p>
-    <w:p>
-      <w:pPr>
-        <w:rPr>
-          <w:rFonts w:eastAsiaTheme="minorEastAsia"/>
-        </w:rPr>
-      </w:pPr>
-      <w:r>
-        <w:rPr>
-          <w:rFonts w:eastAsiaTheme="minorEastAsia"/>
-        </w:rPr>
-        <w:t xml:space="preserve">Pradinis kiekybinių duomenų aibės požymių pasiskirstymas pavaizduotas stačiakampe diagrama (žr. </w:t>
-      </w:r>
-      <w:r>
-        <w:rPr>
-          <w:rFonts w:eastAsiaTheme="minorEastAsia"/>
-        </w:rPr>
-        <w:fldChar w:fldCharType="begin"/>
-      </w:r>
-      <w:r>
-        <w:rPr>
-          <w:rFonts w:eastAsiaTheme="minorEastAsia"/>
-        </w:rPr>
-        <w:instrText xml:space="preserve"> REF _Ref95563172 \h </w:instrText>
-      </w:r>
-      <w:r>
-        <w:rPr>
-          <w:rFonts w:eastAsiaTheme="minorEastAsia"/>
-        </w:rPr>
-      </w:r>
-      <w:r>
-        <w:rPr>
-          <w:rFonts w:eastAsiaTheme="minorEastAsia"/>
-        </w:rPr>
-        <w:fldChar w:fldCharType="separate"/>
-      </w:r>
-      <w:r>
-        <w:rPr>
-          <w:noProof/>
-        </w:rPr>
-        <w:t>2</w:t>
-      </w:r>
-      <w:r>
-        <w:t xml:space="preserve"> pav.</w:t>
-      </w:r>
-      <w:r>
-        <w:rPr>
-          <w:rFonts w:eastAsiaTheme="minorEastAsia"/>
-        </w:rPr>
-        <w:fldChar w:fldCharType="end"/>
-      </w:r>
-      <w:r>
-        <w:rPr>
-          <w:rFonts w:eastAsiaTheme="minorEastAsia"/>
-        </w:rPr>
-        <w:t xml:space="preserve">). Pakartotinai pavaizduotas pasiskirstymas atlikus abu anksčiau minėtus normavimo metodus (žr. </w:t>
-      </w:r>
-      <w:r>
-        <w:rPr>
-          <w:rFonts w:eastAsiaTheme="minorEastAsia"/>
-        </w:rPr>
-        <w:fldChar w:fldCharType="begin"/>
-      </w:r>
-      <w:r>
-        <w:rPr>
-          <w:rFonts w:eastAsiaTheme="minorEastAsia"/>
-        </w:rPr>
-        <w:instrText xml:space="preserve"> REF _Ref95563156 \h </w:instrText>
-      </w:r>
-      <w:r>
-        <w:rPr>
-          <w:rFonts w:eastAsiaTheme="minorEastAsia"/>
-        </w:rPr>
-        <w:fldChar w:fldCharType="separate"/>
-      </w:r>
-      <w:r>
-        <w:rPr>
-          <w:rFonts w:eastAsiaTheme="minorEastAsia"/>
-          <w:b/>
-          <w:bCs/>
-        </w:rPr>
-        <w:t>Klaida! Nerastas nuorodos šaltinis.</w:t>
-      </w:r>
-      <w:r>
-        <w:rPr>
-          <w:rFonts w:eastAsiaTheme="minorEastAsia"/>
-        </w:rPr>
-        <w:fldChar w:fldCharType="end"/>
-      </w:r>
-      <w:r>
-        <w:rPr>
-          <w:rFonts w:eastAsiaTheme="minorEastAsia"/>
-        </w:rPr>
-        <w:t xml:space="preserve"> ir </w:t>
-      </w:r>
-      <w:r>
-        <w:rPr>
-          <w:rFonts w:eastAsiaTheme="minorEastAsia"/>
-        </w:rPr>
-        <w:fldChar w:fldCharType="begin"/>
-      </w:r>
-      <w:r>
-        <w:rPr>
-          <w:rFonts w:eastAsiaTheme="minorEastAsia"/>
-        </w:rPr>
-        <w:instrText xml:space="preserve"> REF _Ref95563158 \h </w:instrText>
-      </w:r>
-      <w:r>
-        <w:rPr>
-          <w:rFonts w:eastAsiaTheme="minorEastAsia"/>
-        </w:rPr>
-        <w:fldChar w:fldCharType="separate"/>
-      </w:r>
-      <w:r>
-        <w:rPr>
-          <w:rFonts w:eastAsiaTheme="minorEastAsia"/>
-          <w:b/>
-          <w:bCs/>
-        </w:rPr>
-        <w:t>Klaida! Nerastas nuorodos šaltinis.</w:t>
-      </w:r>
-      <w:r>
-        <w:rPr>
-          <w:rFonts w:eastAsiaTheme="minorEastAsia"/>
-        </w:rPr>
-        <w:fldChar w:fldCharType="end"/>
-      </w:r>
-      <w:r>
-        <w:rPr>
-          <w:rFonts w:eastAsiaTheme="minorEastAsia"/>
-        </w:rPr>
-        <w:t>)</w:t>
-      </w:r>
-      <w:r>
-        <w:rPr>
-          <w:rFonts w:eastAsiaTheme="minorEastAsia"/>
-        </w:rPr>
-        <w:t>.</w:t>
-      </w:r>
-    </w:p>
-    <w:p>
-      <w:pPr>
-        <w:rPr>
-          <w:rFonts w:eastAsiaTheme="minorEastAsia"/>
-        </w:rPr>
-      </w:pPr>
-      <w:r>
-        <w:rPr>
-          <w:rFonts w:eastAsiaTheme="minorEastAsia"/>
-        </w:rPr>
-        <w:t xml:space="preserve">Dėl didelio kiekio išskirčių (žr. </w:t>
-      </w:r>
-      <w:r>
-        <w:rPr>
-          <w:rFonts w:eastAsiaTheme="minorEastAsia"/>
-        </w:rPr>
-        <w:fldChar w:fldCharType="begin"/>
-      </w:r>
-      <w:r>
-        <w:rPr>
-          <w:rFonts w:eastAsiaTheme="minorEastAsia"/>
-        </w:rPr>
-        <w:instrText xml:space="preserve"> REF _Ref96609547 \h </w:instrText>
-      </w:r>
-      <w:r>
-        <w:rPr>
-          <w:rFonts w:eastAsiaTheme="minorEastAsia"/>
-        </w:rPr>
-        <w:fldChar w:fldCharType="separate"/>
-      </w:r>
-      <w:r>
-        <w:rPr>
-          <w:rFonts w:eastAsiaTheme="minorEastAsia"/>
-          <w:b/>
-          <w:bCs/>
-        </w:rPr>
-        <w:t>Klaida! Nerastas nuorodos šaltinis.</w:t>
-      </w:r>
-      <w:r>
-        <w:rPr>
-          <w:rFonts w:eastAsiaTheme="minorEastAsia"/>
-        </w:rPr>
-        <w:fldChar w:fldCharType="end"/>
-      </w:r>
-      <w:r>
-        <w:rPr>
-          <w:rFonts w:eastAsiaTheme="minorEastAsia"/>
-        </w:rPr>
-        <w:t>) nerekomenduojama taikyti standartizavimo metodą darbuotojų skaičiaus įmonėje požymiui</w:t>
-      </w:r>
-      <w:r>
-        <w:rPr>
-          <w:rFonts w:eastAsiaTheme="minorEastAsia"/>
-        </w:rPr>
-        <w:t>.</w:t>
-      </w:r>
-    </w:p>
-    <w:p>
-      <w:pPr>
-        <w:rPr>
-          <w:rFonts w:eastAsiaTheme="minorEastAsia"/>
-        </w:rPr>
-      </w:pPr>
-    </w:p>
-    <w:p>
-      <w:pPr>
-        <w:keepNext/>
-      </w:pPr>
-      <w:r>
-        <w:rPr>
-          <w:rFonts w:eastAsiaTheme="minorEastAsia"/>
-          <w:noProof/>
-        </w:rPr>
-        <w:drawing>
-          <wp:inline distT="0" distB="0" distL="0" distR="0" wp14:anchorId="1F4F265F" wp14:editId="5CBEB0B9">
-            <wp:extent cx="4146550" cy="2961821"/>
-            <wp:effectExtent l="0" t="0" r="6350" b="0"/>
-            <wp:docPr id="12" name="Paveikslėlis 12"/>
-            <wp:cNvGraphicFramePr>
-              <a:graphicFrameLocks xmlns:a="http://schemas.openxmlformats.org/drawingml/2006/main" noChangeAspect="1"/>
-            </wp:cNvGraphicFramePr>
-            <a:graphic xmlns:a="http://schemas.openxmlformats.org/drawingml/2006/main">
-              <a:graphicData uri="http://schemas.openxmlformats.org/drawingml/2006/picture">
-                <pic:pic xmlns:pic="http://schemas.openxmlformats.org/drawingml/2006/picture">
-                  <pic:nvPicPr>
-                    <pic:cNvPr id="12" name="Paveikslėlis 12"/>
-                    <pic:cNvPicPr/>
-                  </pic:nvPicPr>
-                  <pic:blipFill>
-                    <a:blip r:embed="rId13" cstate="print">
-                      <a:extLst>
-                        <a:ext uri="{28A0092B-C50C-407E-A947-70E740481C1C}">
-                          <a14:useLocalDpi xmlns:a14="http://schemas.microsoft.com/office/drawing/2010/main" val="0"/>
-                        </a:ext>
-                      </a:extLst>
-                    </a:blip>
-                    <a:stretch>
-                      <a:fillRect/>
-                    </a:stretch>
-                  </pic:blipFill>
-                  <pic:spPr>
-                    <a:xfrm>
-                      <a:off x="0" y="0"/>
-                      <a:ext cx="4152099" cy="2965784"/>
-                    </a:xfrm>
-                    <a:prstGeom prst="rect">
-                      <a:avLst/>
-                    </a:prstGeom>
-                  </pic:spPr>
-                </pic:pic>
-              </a:graphicData>
-            </a:graphic>
-          </wp:inline>
-        </w:drawing>
-      </w:r>
-    </w:p>
-    <w:bookmarkStart w:id="15" w:name="_Ref95563172"/>
-    <w:p>
-      <w:pPr>
         <w:pStyle w:val="Antrat"/>
       </w:pPr>
-      <w:r>
-        <w:fldChar w:fldCharType="begin"/>
-      </w:r>
-      <w:r>
-        <w:instrText xml:space="preserve"> SEQ Pav. \* ARABIC </w:instrText>
-      </w:r>
-      <w:r>
-        <w:fldChar w:fldCharType="separate"/>
-      </w:r>
-      <w:r>
-        <w:rPr>
-          <w:noProof/>
-        </w:rPr>
-        <w:t>4</w:t>
-      </w:r>
-      <w:r>
-        <w:fldChar w:fldCharType="end"/>
-      </w:r>
-      <w:r>
-        <w:t xml:space="preserve"> </w:t>
-      </w:r>
-      <w:r>
-        <w:t>p</w:t>
-      </w:r>
-      <w:r>
-        <w:t>av.</w:t>
-      </w:r>
-      <w:bookmarkEnd w:id="15"/>
-      <w:r>
-        <w:t xml:space="preserve"> Kiekybinių požymių stačiakampė diagrama prieš atliekant normavimą</w:t>
-      </w:r>
     </w:p>
     <w:p>
       <w:r>
@@ -4614,45 +4133,405 @@
       <w:pPr>
         <w:pStyle w:val="Antrat2"/>
       </w:pPr>
-      <w:bookmarkStart w:id="16" w:name="_Toc97915347"/>
+      <w:bookmarkStart w:id="14" w:name="_Toc97985998"/>
       <w:r>
         <w:lastRenderedPageBreak/>
         <w:t>PCA</w:t>
       </w:r>
-      <w:bookmarkEnd w:id="16"/>
+      <w:bookmarkEnd w:id="14"/>
     </w:p>
     <w:p/>
     <w:p>
+      <w:pPr>
+        <w:autoSpaceDE w:val="0"/>
+        <w:autoSpaceDN w:val="0"/>
+        <w:adjustRightInd w:val="0"/>
+        <w:spacing w:after="0" w:line="240" w:lineRule="auto"/>
+        <w:rPr>
+          <w:rFonts w:ascii="Calibri" w:hAnsi="Calibri" w:cs="Calibri"/>
+          <w:lang/>
+        </w:rPr>
+      </w:pPr>
       <w:r>
         <w:t>Pagrindinių komponenčių analizė (angl. Principal Component Analysis, toliau - PCA)</w:t>
       </w:r>
-    </w:p>
-    <w:p>
-      <w:r>
-        <w:t>Įvertinti sąryšius tarp taškų plokštumoje (ar persidengia klasės).</w:t>
-      </w:r>
-    </w:p>
-    <w:p>
-      <w:r>
-        <w:t>Preserves local structures</w:t>
-      </w:r>
-    </w:p>
-    <w:p>
-      <w:r>
-        <w:t>Only for numerical data</w:t>
-      </w:r>
-    </w:p>
-    <w:p>
-      <w:r>
-        <w:t>Stipriai veikiama išskirčių</w:t>
-      </w:r>
-    </w:p>
-    <w:p>
-      <w:r>
-        <w:t>Palyginimui atlikta paėmus požymių rinkinį be požymių kurie pagal stačiakampes diagramas dešimtmečius atskiria mažiausiai (žr. )</w:t>
-      </w:r>
-    </w:p>
-    <w:p/>
+      <w:r>
+        <w:t xml:space="preserve"> </w:t>
+      </w:r>
+      <w:r>
+        <w:rPr>
+          <w:rFonts w:ascii="Calibri" w:hAnsi="Calibri" w:cs="Calibri"/>
+        </w:rPr>
+        <w:t>yra tiesinis dimensijos mažinimo metodas, kuriame i</w:t>
+      </w:r>
+      <w:r>
+        <w:rPr>
+          <w:rFonts w:ascii="Calibri" w:hAnsi="Calibri" w:cs="Calibri"/>
+          <w:lang/>
+        </w:rPr>
+        <w:t>eškoma krypties, kuria</w:t>
+      </w:r>
+      <w:r>
+        <w:rPr>
+          <w:rFonts w:ascii="Calibri" w:hAnsi="Calibri" w:cs="Calibri"/>
+        </w:rPr>
+        <w:t xml:space="preserve"> </w:t>
+      </w:r>
+      <w:r>
+        <w:rPr>
+          <w:rFonts w:ascii="Calibri" w:hAnsi="Calibri" w:cs="Calibri"/>
+          <w:lang/>
+        </w:rPr>
+        <w:t>dispersija yra didžiausia</w:t>
+      </w:r>
+      <w:r>
+        <w:rPr>
+          <w:rFonts w:ascii="Calibri" w:hAnsi="Calibri" w:cs="Calibri"/>
+        </w:rPr>
+        <w:t xml:space="preserve"> (Principal Component, toliau - PC)</w:t>
+      </w:r>
+      <w:r>
+        <w:rPr>
+          <w:rFonts w:ascii="Calibri" w:hAnsi="Calibri" w:cs="Calibri"/>
+        </w:rPr>
+        <w:t>.</w:t>
+      </w:r>
+    </w:p>
+    <w:p>
+      <w:r>
+        <w:rPr>
+          <w:rFonts w:ascii="Calibri" w:hAnsi="Calibri" w:cs="Calibri"/>
+        </w:rPr>
+        <w:t>PCA metodas neturi svarbių parametrų, kuriuos keičiant būtų gaunami skirtingi rezultatai.</w:t>
+      </w:r>
+    </w:p>
+    <w:p>
+      <w:r>
+        <w:t>Pirmiausia PCA atlikta su nestandartizuota duomenų aibe</w:t>
+      </w:r>
+      <w:r>
+        <w:t xml:space="preserve"> </w:t>
+      </w:r>
+      <w:r>
+        <w:t>(</w:t>
+      </w:r>
+      <w:r>
+        <w:t>pirma pagrindine komponente PC1 paaiškinama</w:t>
+      </w:r>
+      <w:r>
+        <w:t xml:space="preserve"> 0.54</w:t>
+      </w:r>
+      <w:r>
+        <w:t xml:space="preserve"> </w:t>
+      </w:r>
+      <w:r>
+        <w:t xml:space="preserve">visos </w:t>
+      </w:r>
+      <w:r>
+        <w:t>dispersijos</w:t>
+      </w:r>
+      <w:r>
+        <w:t xml:space="preserve">, </w:t>
+      </w:r>
+      <w:r>
+        <w:t xml:space="preserve">PCA2 - </w:t>
+      </w:r>
+      <w:r>
+        <w:t>0.17</w:t>
+      </w:r>
+      <w:r>
+        <w:t>,</w:t>
+      </w:r>
+      <w:r>
+        <w:t xml:space="preserve"> žr. </w:t>
+      </w:r>
+      <w:r>
+        <w:fldChar w:fldCharType="begin"/>
+      </w:r>
+      <w:r>
+        <w:instrText xml:space="preserve"> REF _Ref97970254 \h </w:instrText>
+      </w:r>
+      <w:r>
+        <w:fldChar w:fldCharType="separate"/>
+      </w:r>
+      <w:r>
+        <w:rPr>
+          <w:noProof/>
+        </w:rPr>
+        <w:t>6</w:t>
+      </w:r>
+      <w:r>
+        <w:fldChar w:fldCharType="end"/>
+      </w:r>
+      <w:r>
+        <w:t xml:space="preserve"> pav.</w:t>
+      </w:r>
+      <w:r>
+        <w:t>)</w:t>
+      </w:r>
+      <w:r>
+        <w:t xml:space="preserve">. </w:t>
+      </w:r>
+      <w:r>
+        <w:t xml:space="preserve">Paliktos ir vizualizuotos pirmos dvi pagrindinės komponentės </w:t>
+      </w:r>
+      <w:r>
+        <w:t xml:space="preserve">(žr. </w:t>
+      </w:r>
+      <w:r>
+        <w:fldChar w:fldCharType="begin"/>
+      </w:r>
+      <w:r>
+        <w:instrText xml:space="preserve"> REF _Ref97967758 \h </w:instrText>
+      </w:r>
+      <w:r>
+        <w:fldChar w:fldCharType="separate"/>
+      </w:r>
+      <w:r>
+        <w:rPr>
+          <w:noProof/>
+        </w:rPr>
+        <w:t>5</w:t>
+      </w:r>
+      <w:r>
+        <w:fldChar w:fldCharType="end"/>
+      </w:r>
+      <w:r>
+        <w:t xml:space="preserve"> pav.).</w:t>
+      </w:r>
+      <w:r>
+        <w:t xml:space="preserve"> </w:t>
+      </w:r>
+      <w:r>
+        <w:t>Gautuose rezultatuose visos klasės persidengia. 2010-ųjų dainų klasė nuo likusiųjų atskiriama</w:t>
+      </w:r>
+      <w:r>
+        <w:t xml:space="preserve"> šiek tiek</w:t>
+      </w:r>
+      <w:r>
+        <w:t xml:space="preserve"> </w:t>
+      </w:r>
+      <w:r>
+        <w:t>stipriau</w:t>
+      </w:r>
+      <w:r>
+        <w:t>, tačiau 50-ųjų ir 80-ųjų dainos stipriai maišosi tarpusavyje</w:t>
+      </w:r>
+      <w:r>
+        <w:t>.</w:t>
+      </w:r>
+    </w:p>
+    <w:p>
+      <w:r>
+        <w:t xml:space="preserve">PCA pakartotinai atlikta su standartizuota duomenų aibe </w:t>
+      </w:r>
+      <w:r>
+        <w:t>(</w:t>
+      </w:r>
+      <w:r>
+        <w:t xml:space="preserve">paaiškinama </w:t>
+      </w:r>
+      <w:r>
+        <w:t xml:space="preserve">dalis </w:t>
+      </w:r>
+      <w:r>
+        <w:t>dispersi</w:t>
+      </w:r>
+      <w:r>
+        <w:t>jos</w:t>
+      </w:r>
+      <w:r>
+        <w:t xml:space="preserve">: PC1 - </w:t>
+      </w:r>
+      <w:r>
+        <w:t>0.34,</w:t>
+      </w:r>
+      <w:r>
+        <w:t xml:space="preserve"> PC2 -</w:t>
+      </w:r>
+      <w:r>
+        <w:t xml:space="preserve"> 0.14</w:t>
+      </w:r>
+      <w:r>
+        <w:t>,</w:t>
+      </w:r>
+      <w:r>
+        <w:t xml:space="preserve"> </w:t>
+      </w:r>
+      <w:r>
+        <w:t xml:space="preserve">žr. </w:t>
+      </w:r>
+      <w:r>
+        <w:fldChar w:fldCharType="begin"/>
+      </w:r>
+      <w:r>
+        <w:instrText xml:space="preserve"> REF _Ref97970276 \h </w:instrText>
+      </w:r>
+      <w:r>
+        <w:fldChar w:fldCharType="separate"/>
+      </w:r>
+      <w:r>
+        <w:rPr>
+          <w:noProof/>
+        </w:rPr>
+        <w:t>7</w:t>
+      </w:r>
+      <w:r>
+        <w:t xml:space="preserve"> </w:t>
+      </w:r>
+      <w:r>
+        <w:t>pav.</w:t>
+      </w:r>
+      <w:r>
+        <w:fldChar w:fldCharType="end"/>
+      </w:r>
+      <w:r>
+        <w:t>)</w:t>
+      </w:r>
+      <w:r>
+        <w:t xml:space="preserve"> </w:t>
+      </w:r>
+      <w:r>
+        <w:t xml:space="preserve">Pastebimas rezultatų pagerėjimas </w:t>
+      </w:r>
+      <w:r>
+        <w:t>–</w:t>
+      </w:r>
+      <w:r>
+        <w:t xml:space="preserve"> </w:t>
+      </w:r>
+      <w:r>
+        <w:t xml:space="preserve">50-ųjų ir 80-ųjų dainos mažiau maišosi tarpusavyje </w:t>
+      </w:r>
+      <w:r>
+        <w:t xml:space="preserve">(žr. </w:t>
+      </w:r>
+      <w:r>
+        <w:fldChar w:fldCharType="begin"/>
+      </w:r>
+      <w:r>
+        <w:instrText xml:space="preserve"> REF _Ref97967769 \h </w:instrText>
+      </w:r>
+      <w:r>
+        <w:fldChar w:fldCharType="separate"/>
+      </w:r>
+      <w:r>
+        <w:rPr>
+          <w:noProof/>
+        </w:rPr>
+        <w:t>7</w:t>
+      </w:r>
+      <w:r>
+        <w:fldChar w:fldCharType="end"/>
+      </w:r>
+      <w:r>
+        <w:t xml:space="preserve"> pav.</w:t>
+      </w:r>
+      <w:r>
+        <w:t>)</w:t>
+      </w:r>
+      <w:r>
+        <w:t>.</w:t>
+      </w:r>
+    </w:p>
+    <w:p>
+      <w:r>
+        <w:t xml:space="preserve">Palyginimui </w:t>
+      </w:r>
+      <w:r>
+        <w:t xml:space="preserve">PCA </w:t>
+      </w:r>
+      <w:r>
+        <w:t xml:space="preserve">atlikta paėmus požymių </w:t>
+      </w:r>
+      <w:r>
+        <w:t>poaibį</w:t>
+      </w:r>
+      <w:r>
+        <w:t xml:space="preserve"> be požymių </w:t>
+      </w:r>
+      <w:r>
+        <w:t xml:space="preserve">„Tempo“, „Liveness“ ir „Valence“, </w:t>
+      </w:r>
+      <w:r>
+        <w:t>kurie pagal stačiakampes diagramas dešimtmečius atskiria mažiausia</w:t>
+      </w:r>
+      <w:r>
+        <w:t xml:space="preserve">i </w:t>
+      </w:r>
+      <w:r>
+        <w:t>(paaiškinama dalis dispersijos: PC1 - 0.47, PC2 - 0.15</w:t>
+      </w:r>
+      <w:r>
+        <w:t>,</w:t>
+      </w:r>
+      <w:r>
+        <w:t xml:space="preserve"> žr. </w:t>
+      </w:r>
+      <w:r>
+        <w:fldChar w:fldCharType="begin"/>
+      </w:r>
+      <w:r>
+        <w:instrText xml:space="preserve"> REF _Ref97970323 \h </w:instrText>
+      </w:r>
+      <w:r>
+        <w:fldChar w:fldCharType="separate"/>
+      </w:r>
+      <w:r>
+        <w:rPr>
+          <w:noProof/>
+        </w:rPr>
+        <w:t>10</w:t>
+      </w:r>
+      <w:r>
+        <w:fldChar w:fldCharType="end"/>
+      </w:r>
+      <w:r>
+        <w:t xml:space="preserve"> pav</w:t>
+      </w:r>
+      <w:r>
+        <w:t xml:space="preserve">.). </w:t>
+      </w:r>
+      <w:r>
+        <w:t xml:space="preserve">Gautuose rezultatuose </w:t>
+      </w:r>
+      <w:r>
+        <w:t>kiti dešimtmečiai stipriai nesimaišo su</w:t>
+      </w:r>
+      <w:r>
+        <w:t xml:space="preserve"> 80-ųjų daino</w:t>
+      </w:r>
+      <w:r>
+        <w:t>mis</w:t>
+      </w:r>
+      <w:r>
+        <w:t xml:space="preserve">, gautuose rezultatuose matomos susidariusios išskirtys </w:t>
+      </w:r>
+      <w:r>
+        <w:t xml:space="preserve">(žr. </w:t>
+      </w:r>
+      <w:r>
+        <w:fldChar w:fldCharType="begin"/>
+      </w:r>
+      <w:r>
+        <w:instrText xml:space="preserve"> REF _Ref97967779 \h </w:instrText>
+      </w:r>
+      <w:r>
+        <w:fldChar w:fldCharType="separate"/>
+      </w:r>
+      <w:r>
+        <w:rPr>
+          <w:noProof/>
+        </w:rPr>
+        <w:t>9</w:t>
+      </w:r>
+      <w:r>
+        <w:fldChar w:fldCharType="end"/>
+      </w:r>
+      <w:r>
+        <w:t xml:space="preserve"> pav.).</w:t>
+      </w:r>
+    </w:p>
     <w:p>
       <w:pPr>
         <w:keepNext/>
@@ -4685,7 +4564,7 @@
                     <pic:cNvPicPr/>
                   </pic:nvPicPr>
                   <pic:blipFill>
-                    <a:blip r:embed="rId14">
+                    <a:blip r:embed="rId13">
                       <a:extLst>
                         <a:ext uri="{28A0092B-C50C-407E-A947-70E740481C1C}">
                           <a14:useLocalDpi xmlns:a14="http://schemas.microsoft.com/office/drawing/2010/main" val="0"/>
@@ -4717,9 +4596,6 @@
         <w:pStyle w:val="Antrat"/>
       </w:pPr>
       <w:r>
-        <w:t xml:space="preserve">Pav. </w:t>
-      </w:r>
-      <w:r>
         <w:fldChar w:fldCharType="begin"/>
       </w:r>
       <w:r>
@@ -4728,22 +4604,108 @@
       <w:r>
         <w:fldChar w:fldCharType="separate"/>
       </w:r>
+      <w:bookmarkStart w:id="15" w:name="_Ref97967758"/>
       <w:r>
         <w:rPr>
           <w:noProof/>
         </w:rPr>
+        <w:t>4</w:t>
+      </w:r>
+      <w:bookmarkEnd w:id="15"/>
+      <w:r>
+        <w:fldChar w:fldCharType="end"/>
+      </w:r>
+      <w:r>
+        <w:t xml:space="preserve"> p</w:t>
+      </w:r>
+      <w:r>
+        <w:t xml:space="preserve">av. PCA su nestandartizuotais </w:t>
+      </w:r>
+      <w:r>
+        <w:t>duomenimis</w:t>
+      </w:r>
+    </w:p>
+    <w:p>
+      <w:pPr>
+        <w:keepNext/>
+      </w:pPr>
+      <w:r>
+        <w:rPr>
+          <w:noProof/>
+        </w:rPr>
+        <w:lastRenderedPageBreak/>
+        <w:drawing>
+          <wp:inline distT="0" distB="0" distL="0" distR="0" wp14:anchorId="2A9934F9" wp14:editId="554BEC19">
+            <wp:extent cx="4318782" cy="2579420"/>
+            <wp:effectExtent l="0" t="0" r="5715" b="0"/>
+            <wp:docPr id="22" name="Paveikslėlis 22"/>
+            <wp:cNvGraphicFramePr>
+              <a:graphicFrameLocks xmlns:a="http://schemas.openxmlformats.org/drawingml/2006/main" noChangeAspect="1"/>
+            </wp:cNvGraphicFramePr>
+            <a:graphic xmlns:a="http://schemas.openxmlformats.org/drawingml/2006/main">
+              <a:graphicData uri="http://schemas.openxmlformats.org/drawingml/2006/picture">
+                <pic:pic xmlns:pic="http://schemas.openxmlformats.org/drawingml/2006/picture">
+                  <pic:nvPicPr>
+                    <pic:cNvPr id="22" name="Paveikslėlis 22"/>
+                    <pic:cNvPicPr/>
+                  </pic:nvPicPr>
+                  <pic:blipFill>
+                    <a:blip r:embed="rId14">
+                      <a:extLst>
+                        <a:ext uri="{28A0092B-C50C-407E-A947-70E740481C1C}">
+                          <a14:useLocalDpi xmlns:a14="http://schemas.microsoft.com/office/drawing/2010/main" val="0"/>
+                        </a:ext>
+                      </a:extLst>
+                    </a:blip>
+                    <a:stretch>
+                      <a:fillRect/>
+                    </a:stretch>
+                  </pic:blipFill>
+                  <pic:spPr>
+                    <a:xfrm>
+                      <a:off x="0" y="0"/>
+                      <a:ext cx="4326631" cy="2584108"/>
+                    </a:xfrm>
+                    <a:prstGeom prst="rect">
+                      <a:avLst/>
+                    </a:prstGeom>
+                  </pic:spPr>
+                </pic:pic>
+              </a:graphicData>
+            </a:graphic>
+          </wp:inline>
+        </w:drawing>
+      </w:r>
+    </w:p>
+    <w:p>
+      <w:pPr>
+        <w:pStyle w:val="Antrat"/>
+      </w:pPr>
+      <w:r>
+        <w:fldChar w:fldCharType="begin"/>
+      </w:r>
+      <w:r>
+        <w:instrText xml:space="preserve"> SEQ Pav. \* ARABIC </w:instrText>
+      </w:r>
+      <w:r>
+        <w:fldChar w:fldCharType="separate"/>
+      </w:r>
+      <w:bookmarkStart w:id="16" w:name="_Ref97970254"/>
+      <w:r>
+        <w:rPr>
+          <w:noProof/>
+        </w:rPr>
         <w:t>5</w:t>
       </w:r>
+      <w:bookmarkEnd w:id="16"/>
       <w:r>
         <w:fldChar w:fldCharType="end"/>
       </w:r>
       <w:r>
-        <w:t xml:space="preserve"> PCA su nestandartizuotais </w:t>
-      </w:r>
-      <w:r>
-        <w:t>duomenimis</w:t>
-      </w:r>
-    </w:p>
+        <w:t xml:space="preserve"> pav. PC paaiškinama dalis dispersijos nestandartizuotiems duomenims</w:t>
+      </w:r>
+    </w:p>
+    <w:p/>
     <w:p>
       <w:pPr>
         <w:keepNext/>
@@ -4805,9 +4767,6 @@
         <w:pStyle w:val="Antrat"/>
       </w:pPr>
       <w:r>
-        <w:t xml:space="preserve">Pav. </w:t>
-      </w:r>
-      <w:r>
         <w:fldChar w:fldCharType="begin"/>
       </w:r>
       <w:r>
@@ -4816,17 +4775,22 @@
       <w:r>
         <w:fldChar w:fldCharType="separate"/>
       </w:r>
+      <w:bookmarkStart w:id="17" w:name="_Ref97967769"/>
       <w:r>
         <w:rPr>
           <w:noProof/>
         </w:rPr>
         <w:t>6</w:t>
       </w:r>
+      <w:bookmarkEnd w:id="17"/>
       <w:r>
         <w:fldChar w:fldCharType="end"/>
       </w:r>
       <w:r>
-        <w:t xml:space="preserve"> PCA su standartizuotais duomenim</w:t>
+        <w:t xml:space="preserve"> p</w:t>
+      </w:r>
+      <w:r>
+        <w:t>av. PCA su standartizuotais duomenim</w:t>
       </w:r>
       <w:r>
         <w:t>i</w:t>
@@ -4836,6 +4800,98 @@
       </w:r>
     </w:p>
     <w:p/>
+    <w:p>
+      <w:pPr>
+        <w:keepNext/>
+      </w:pPr>
+      <w:r>
+        <w:rPr>
+          <w:noProof/>
+        </w:rPr>
+        <w:lastRenderedPageBreak/>
+        <w:drawing>
+          <wp:inline distT="0" distB="0" distL="0" distR="0" wp14:anchorId="7A74C42A" wp14:editId="75CABFD3">
+            <wp:extent cx="4248443" cy="2515761"/>
+            <wp:effectExtent l="0" t="0" r="0" b="0"/>
+            <wp:docPr id="21" name="Paveikslėlis 21"/>
+            <wp:cNvGraphicFramePr>
+              <a:graphicFrameLocks xmlns:a="http://schemas.openxmlformats.org/drawingml/2006/main" noChangeAspect="1"/>
+            </wp:cNvGraphicFramePr>
+            <a:graphic xmlns:a="http://schemas.openxmlformats.org/drawingml/2006/main">
+              <a:graphicData uri="http://schemas.openxmlformats.org/drawingml/2006/picture">
+                <pic:pic xmlns:pic="http://schemas.openxmlformats.org/drawingml/2006/picture">
+                  <pic:nvPicPr>
+                    <pic:cNvPr id="21" name="Paveikslėlis 21"/>
+                    <pic:cNvPicPr/>
+                  </pic:nvPicPr>
+                  <pic:blipFill>
+                    <a:blip r:embed="rId16">
+                      <a:extLst>
+                        <a:ext uri="{28A0092B-C50C-407E-A947-70E740481C1C}">
+                          <a14:useLocalDpi xmlns:a14="http://schemas.microsoft.com/office/drawing/2010/main" val="0"/>
+                        </a:ext>
+                      </a:extLst>
+                    </a:blip>
+                    <a:stretch>
+                      <a:fillRect/>
+                    </a:stretch>
+                  </pic:blipFill>
+                  <pic:spPr>
+                    <a:xfrm>
+                      <a:off x="0" y="0"/>
+                      <a:ext cx="4262241" cy="2523932"/>
+                    </a:xfrm>
+                    <a:prstGeom prst="rect">
+                      <a:avLst/>
+                    </a:prstGeom>
+                  </pic:spPr>
+                </pic:pic>
+              </a:graphicData>
+            </a:graphic>
+          </wp:inline>
+        </w:drawing>
+      </w:r>
+    </w:p>
+    <w:bookmarkStart w:id="18" w:name="_Ref97970276"/>
+    <w:p>
+      <w:pPr>
+        <w:pStyle w:val="Antrat"/>
+      </w:pPr>
+      <w:r>
+        <w:fldChar w:fldCharType="begin"/>
+      </w:r>
+      <w:r>
+        <w:instrText xml:space="preserve"> SEQ Pav. \* ARABIC </w:instrText>
+      </w:r>
+      <w:r>
+        <w:fldChar w:fldCharType="separate"/>
+      </w:r>
+      <w:r>
+        <w:rPr>
+          <w:noProof/>
+        </w:rPr>
+        <w:t>7</w:t>
+      </w:r>
+      <w:r>
+        <w:fldChar w:fldCharType="end"/>
+      </w:r>
+      <w:r>
+        <w:t xml:space="preserve"> </w:t>
+      </w:r>
+      <w:r>
+        <w:t>p</w:t>
+      </w:r>
+      <w:r>
+        <w:t>av.</w:t>
+      </w:r>
+      <w:bookmarkEnd w:id="18"/>
+      <w:r>
+        <w:t xml:space="preserve"> </w:t>
+      </w:r>
+      <w:r>
+        <w:t>PC paaiškinama dalis dispersijos standartizuotiems duomenims</w:t>
+      </w:r>
+    </w:p>
     <w:p/>
     <w:p>
       <w:pPr>
@@ -4861,7 +4917,7 @@
                     <pic:cNvPicPr/>
                   </pic:nvPicPr>
                   <pic:blipFill>
-                    <a:blip r:embed="rId16">
+                    <a:blip r:embed="rId17">
                       <a:extLst>
                         <a:ext uri="{28A0092B-C50C-407E-A947-70E740481C1C}">
                           <a14:useLocalDpi xmlns:a14="http://schemas.microsoft.com/office/drawing/2010/main" val="0"/>
@@ -4893,9 +4949,6 @@
         <w:pStyle w:val="Antrat"/>
       </w:pPr>
       <w:r>
-        <w:t xml:space="preserve">Pav. </w:t>
-      </w:r>
-      <w:r>
         <w:fldChar w:fldCharType="begin"/>
       </w:r>
       <w:r>
@@ -4904,17 +4957,25 @@
       <w:r>
         <w:fldChar w:fldCharType="separate"/>
       </w:r>
+      <w:bookmarkStart w:id="19" w:name="_Ref97967779"/>
       <w:r>
         <w:rPr>
           <w:noProof/>
         </w:rPr>
-        <w:t>7</w:t>
-      </w:r>
+        <w:t>8</w:t>
+      </w:r>
+      <w:bookmarkEnd w:id="19"/>
       <w:r>
         <w:fldChar w:fldCharType="end"/>
       </w:r>
       <w:r>
-        <w:t xml:space="preserve"> PCA su standartizuotais duomenimis</w:t>
+        <w:t xml:space="preserve"> p</w:t>
+      </w:r>
+      <w:r>
+        <w:t>av. PCA su standartizuotais duomenimis</w:t>
+      </w:r>
+      <w:r>
+        <w:t xml:space="preserve"> požymių poaibiui</w:t>
       </w:r>
     </w:p>
     <w:p>
@@ -4923,6 +4984,122 @@
       </w:pPr>
     </w:p>
     <w:p>
+      <w:pPr>
+        <w:keepNext/>
+      </w:pPr>
+    </w:p>
+    <w:p>
+      <w:pPr>
+        <w:keepNext/>
+      </w:pPr>
+      <w:r>
+        <w:rPr>
+          <w:noProof/>
+        </w:rPr>
+        <w:drawing>
+          <wp:inline distT="0" distB="0" distL="0" distR="0" wp14:anchorId="12A6ABF5" wp14:editId="6B48A911">
+            <wp:extent cx="4304714" cy="2536006"/>
+            <wp:effectExtent l="0" t="0" r="635" b="0"/>
+            <wp:docPr id="23" name="Paveikslėlis 23"/>
+            <wp:cNvGraphicFramePr>
+              <a:graphicFrameLocks xmlns:a="http://schemas.openxmlformats.org/drawingml/2006/main" noChangeAspect="1"/>
+            </wp:cNvGraphicFramePr>
+            <a:graphic xmlns:a="http://schemas.openxmlformats.org/drawingml/2006/main">
+              <a:graphicData uri="http://schemas.openxmlformats.org/drawingml/2006/picture">
+                <pic:pic xmlns:pic="http://schemas.openxmlformats.org/drawingml/2006/picture">
+                  <pic:nvPicPr>
+                    <pic:cNvPr id="23" name="Paveikslėlis 23"/>
+                    <pic:cNvPicPr/>
+                  </pic:nvPicPr>
+                  <pic:blipFill>
+                    <a:blip r:embed="rId18">
+                      <a:extLst>
+                        <a:ext uri="{28A0092B-C50C-407E-A947-70E740481C1C}">
+                          <a14:useLocalDpi xmlns:a14="http://schemas.microsoft.com/office/drawing/2010/main" val="0"/>
+                        </a:ext>
+                      </a:extLst>
+                    </a:blip>
+                    <a:stretch>
+                      <a:fillRect/>
+                    </a:stretch>
+                  </pic:blipFill>
+                  <pic:spPr>
+                    <a:xfrm>
+                      <a:off x="0" y="0"/>
+                      <a:ext cx="4315989" cy="2542648"/>
+                    </a:xfrm>
+                    <a:prstGeom prst="rect">
+                      <a:avLst/>
+                    </a:prstGeom>
+                  </pic:spPr>
+                </pic:pic>
+              </a:graphicData>
+            </a:graphic>
+          </wp:inline>
+        </w:drawing>
+      </w:r>
+    </w:p>
+    <w:p>
+      <w:pPr>
+        <w:pStyle w:val="Antrat"/>
+      </w:pPr>
+      <w:r>
+        <w:fldChar w:fldCharType="begin"/>
+      </w:r>
+      <w:r>
+        <w:instrText xml:space="preserve"> SEQ Pav. \* ARABIC </w:instrText>
+      </w:r>
+      <w:r>
+        <w:fldChar w:fldCharType="separate"/>
+      </w:r>
+      <w:bookmarkStart w:id="20" w:name="_Ref97970323"/>
+      <w:r>
+        <w:rPr>
+          <w:noProof/>
+        </w:rPr>
+        <w:t>9</w:t>
+      </w:r>
+      <w:bookmarkEnd w:id="20"/>
+      <w:r>
+        <w:fldChar w:fldCharType="end"/>
+      </w:r>
+      <w:r>
+        <w:t xml:space="preserve"> p</w:t>
+      </w:r>
+      <w:r>
+        <w:t>av</w:t>
+      </w:r>
+      <w:r>
+        <w:t>.</w:t>
+      </w:r>
+      <w:r>
+        <w:t xml:space="preserve"> PC paaiškinama dalis dispersijos</w:t>
+      </w:r>
+      <w:r>
+        <w:t xml:space="preserve"> požymių poaibiui</w:t>
+      </w:r>
+    </w:p>
+    <w:p>
+      <w:pPr>
+        <w:keepNext/>
+      </w:pPr>
+    </w:p>
+    <w:p>
+      <w:pPr>
+        <w:keepNext/>
+      </w:pPr>
+    </w:p>
+    <w:p>
+      <w:pPr>
+        <w:keepNext/>
+      </w:pPr>
+    </w:p>
+    <w:p>
+      <w:pPr>
+        <w:keepNext/>
+      </w:pPr>
+    </w:p>
+    <w:p>
       <w:r>
         <w:br w:type="page"/>
       </w:r>
@@ -4931,26 +5108,240 @@
       <w:pPr>
         <w:pStyle w:val="Antrat2"/>
       </w:pPr>
-      <w:bookmarkStart w:id="17" w:name="_Toc97915348"/>
+      <w:bookmarkStart w:id="21" w:name="_Toc97985999"/>
       <w:r>
         <w:lastRenderedPageBreak/>
         <w:t>MDS</w:t>
       </w:r>
-      <w:bookmarkEnd w:id="17"/>
+      <w:bookmarkEnd w:id="21"/>
     </w:p>
     <w:p/>
     <w:p>
+      <w:r>
+        <w:t xml:space="preserve">Daugiamatės skalės (angl. Multidimensional Scaling, toliau – MDS) yra netiesinis dimensijos mažinimo metodas. </w:t>
+      </w:r>
+      <w:r>
+        <w:t>MDS ieškoma daugiamačių duomenų projekcijų mažesnės dimensijos erdvėje, siekiant išlaikyti atstumus tarp objektų.</w:t>
+      </w:r>
+    </w:p>
+    <w:p>
+      <w:r>
+        <w:t>Pagrindini</w:t>
+      </w:r>
+      <w:r>
+        <w:t>s</w:t>
+      </w:r>
+      <w:r>
+        <w:t xml:space="preserve"> </w:t>
+      </w:r>
+      <w:r>
+        <w:t xml:space="preserve">parametras MDS yra </w:t>
+      </w:r>
+      <w:r>
+        <w:t>pasirinkimas tarp</w:t>
+      </w:r>
+      <w:r>
+        <w:t xml:space="preserve"> metrikinės (angl. metric) ir nemetrikinės (angl. non-metric) MDS naudojimo.</w:t>
+      </w:r>
+    </w:p>
+    <w:p>
+      <w:r>
+        <w:t>Kaip ir naudojant PCA lyginami rezultatai naudojant nestandartizuotą, standartizuotą duomenų aibes, imant požymių poaibį. Dimensijos dydis sumažintas iki dim=2.</w:t>
+      </w:r>
+    </w:p>
+    <w:p>
+      <w:r>
+        <w:t>Naudojant</w:t>
+      </w:r>
+      <w:r>
+        <w:t xml:space="preserve"> </w:t>
+      </w:r>
+      <w:r>
+        <w:t>metrikinę MDS su Euklidiniais atstumais t</w:t>
+      </w:r>
+      <w:r>
+        <w:t xml:space="preserve">iek </w:t>
+      </w:r>
+      <w:r>
+        <w:t xml:space="preserve">su </w:t>
+      </w:r>
+      <w:r>
+        <w:t>nestandartizuot</w:t>
+      </w:r>
+      <w:r>
+        <w:t>a</w:t>
+      </w:r>
+      <w:r>
+        <w:t xml:space="preserve"> duomenų aib</w:t>
+      </w:r>
+      <w:r>
+        <w:t>e</w:t>
+      </w:r>
+      <w:r>
+        <w:t xml:space="preserve"> </w:t>
+      </w:r>
+      <w:r>
+        <w:t xml:space="preserve">(žr. </w:t>
+      </w:r>
+      <w:r>
+        <w:fldChar w:fldCharType="begin"/>
+      </w:r>
+      <w:r>
+        <w:instrText xml:space="preserve"> REF _Ref97971200 \h </w:instrText>
+      </w:r>
+      <w:r>
+        <w:fldChar w:fldCharType="separate"/>
+      </w:r>
+      <w:r>
+        <w:rPr>
+          <w:noProof/>
+        </w:rPr>
+        <w:t>11</w:t>
+      </w:r>
+      <w:r>
+        <w:fldChar w:fldCharType="end"/>
+      </w:r>
+      <w:r>
+        <w:t>)</w:t>
+      </w:r>
+      <w:r>
+        <w:t xml:space="preserve">, tiek </w:t>
+      </w:r>
+      <w:r>
+        <w:t xml:space="preserve">su </w:t>
+      </w:r>
+      <w:r>
+        <w:t>standartizuot</w:t>
+      </w:r>
+      <w:r>
+        <w:t>a</w:t>
+      </w:r>
+      <w:r>
+        <w:t xml:space="preserve"> (žr. </w:t>
+      </w:r>
+      <w:r>
+        <w:fldChar w:fldCharType="begin"/>
+      </w:r>
+      <w:r>
+        <w:instrText xml:space="preserve"> REF _Ref97971209 \h </w:instrText>
+      </w:r>
+      <w:r>
+        <w:fldChar w:fldCharType="separate"/>
+      </w:r>
+      <w:r>
+        <w:rPr>
+          <w:noProof/>
+        </w:rPr>
+        <w:t>12</w:t>
+      </w:r>
+      <w:r>
+        <w:fldChar w:fldCharType="end"/>
+      </w:r>
+      <w:r>
+        <w:t>)</w:t>
+      </w:r>
+      <w:r>
+        <w:t xml:space="preserve"> klas</w:t>
+      </w:r>
+      <w:r>
+        <w:t>ių tarpusavio persidengimas</w:t>
+      </w:r>
+      <w:r>
+        <w:t xml:space="preserve"> labai</w:t>
+      </w:r>
+      <w:r>
+        <w:t xml:space="preserve"> didelis.</w:t>
+      </w:r>
+    </w:p>
+    <w:p>
+      <w:r>
+        <w:t>Naudojant nemetrinę MDS gaunam</w:t>
+      </w:r>
+      <w:r>
+        <w:t>i stipriai prastesni rezultatai – užpildoma visa grafiko erdvė, klasės pasiskirsčiusios be jokios struktūros</w:t>
+      </w:r>
+      <w:r>
+        <w:t xml:space="preserve"> (žr. </w:t>
+      </w:r>
+      <w:r>
+        <w:fldChar w:fldCharType="begin"/>
+      </w:r>
+      <w:r>
+        <w:instrText xml:space="preserve"> REF _Ref97971182 \h </w:instrText>
+      </w:r>
+      <w:r>
+        <w:fldChar w:fldCharType="separate"/>
+      </w:r>
+      <w:r>
+        <w:rPr>
+          <w:noProof/>
+        </w:rPr>
+        <w:t>13</w:t>
+      </w:r>
+      <w:r>
+        <w:fldChar w:fldCharType="end"/>
+      </w:r>
+      <w:r>
+        <w:t xml:space="preserve"> pav.</w:t>
+      </w:r>
+      <w:r>
+        <w:t>)</w:t>
+      </w:r>
+    </w:p>
+    <w:p>
+      <w:r>
+        <w:t>Atlikus metrikinę MDS su Euklidiniais atstumais standartizuotų p</w:t>
+      </w:r>
+      <w:r>
+        <w:t>ožymių poaib</w:t>
+      </w:r>
+      <w:r>
+        <w:t xml:space="preserve">iui, </w:t>
+      </w:r>
+      <w:r>
+        <w:t xml:space="preserve">klasių atsiskyrimo prasme šiek tiek pagerinami rezultatai, gauti </w:t>
+      </w:r>
+      <w:r>
+        <w:t>imant visą požymių aibę</w:t>
+      </w:r>
+      <w:r>
+        <w:t xml:space="preserve"> </w:t>
+      </w:r>
+      <w:r>
+        <w:t xml:space="preserve">(žr. </w:t>
+      </w:r>
+      <w:r>
+        <w:fldChar w:fldCharType="begin"/>
+      </w:r>
+      <w:r>
+        <w:instrText xml:space="preserve"> REF _Ref97971218 \h </w:instrText>
+      </w:r>
+      <w:r>
+        <w:fldChar w:fldCharType="separate"/>
+      </w:r>
+      <w:r>
+        <w:rPr>
+          <w:noProof/>
+        </w:rPr>
+        <w:t>14</w:t>
+      </w:r>
+      <w:r>
+        <w:fldChar w:fldCharType="end"/>
+      </w:r>
+      <w:r>
+        <w:t xml:space="preserve"> pav.)</w:t>
+      </w:r>
+      <w:r>
+        <w:t>.</w:t>
+      </w:r>
+    </w:p>
+    <w:p/>
+    <w:p>
       <w:pPr>
         <w:rPr>
           <w:lang/>
         </w:rPr>
       </w:pPr>
-      <w:r>
-        <w:t xml:space="preserve">Daugiamatės skalės (angl. Multidimensional Scaling, toliau – MDS) yra netiesinis dimensijos mažinimo metodas. </w:t>
-      </w:r>
-      <w:r>
-        <w:t>MDS ieškoma daugiamačių duomenų projekcijų mažesnės dimensijos erdvėje, siekiant išlaikyti atstumus tarp objektų.</w:t>
-      </w:r>
     </w:p>
     <w:p>
       <w:pPr>
@@ -4983,7 +5374,7 @@
                     <pic:cNvPicPr/>
                   </pic:nvPicPr>
                   <pic:blipFill>
-                    <a:blip r:embed="rId17">
+                    <a:blip r:embed="rId19">
                       <a:extLst>
                         <a:ext uri="{28A0092B-C50C-407E-A947-70E740481C1C}">
                           <a14:useLocalDpi xmlns:a14="http://schemas.microsoft.com/office/drawing/2010/main" val="0"/>
@@ -5015,9 +5406,6 @@
         <w:pStyle w:val="Antrat"/>
       </w:pPr>
       <w:r>
-        <w:t xml:space="preserve">Pav. </w:t>
-      </w:r>
-      <w:r>
         <w:fldChar w:fldCharType="begin"/>
       </w:r>
       <w:r>
@@ -5026,17 +5414,22 @@
       <w:r>
         <w:fldChar w:fldCharType="separate"/>
       </w:r>
+      <w:bookmarkStart w:id="22" w:name="_Ref97971200"/>
       <w:r>
         <w:rPr>
           <w:noProof/>
         </w:rPr>
-        <w:t>8</w:t>
-      </w:r>
+        <w:t>10</w:t>
+      </w:r>
+      <w:bookmarkEnd w:id="22"/>
       <w:r>
         <w:fldChar w:fldCharType="end"/>
       </w:r>
       <w:r>
-        <w:t xml:space="preserve"> MDS su nestandartizuotais duomenimis</w:t>
+        <w:t xml:space="preserve"> p</w:t>
+      </w:r>
+      <w:r>
+        <w:t>av. MDS su nestandartizuotais duomenimis</w:t>
       </w:r>
     </w:p>
     <w:p/>
@@ -5064,174 +5457,6 @@
                 <pic:pic xmlns:pic="http://schemas.openxmlformats.org/drawingml/2006/picture">
                   <pic:nvPicPr>
                     <pic:cNvPr id="6" name="Paveikslėlis 6"/>
-                    <pic:cNvPicPr/>
-                  </pic:nvPicPr>
-                  <pic:blipFill>
-                    <a:blip r:embed="rId18">
-                      <a:extLst>
-                        <a:ext uri="{28A0092B-C50C-407E-A947-70E740481C1C}">
-                          <a14:useLocalDpi xmlns:a14="http://schemas.microsoft.com/office/drawing/2010/main" val="0"/>
-                        </a:ext>
-                      </a:extLst>
-                    </a:blip>
-                    <a:stretch>
-                      <a:fillRect/>
-                    </a:stretch>
-                  </pic:blipFill>
-                  <pic:spPr>
-                    <a:xfrm>
-                      <a:off x="0" y="0"/>
-                      <a:ext cx="6480175" cy="3138805"/>
-                    </a:xfrm>
-                    <a:prstGeom prst="rect">
-                      <a:avLst/>
-                    </a:prstGeom>
-                  </pic:spPr>
-                </pic:pic>
-              </a:graphicData>
-            </a:graphic>
-          </wp:inline>
-        </w:drawing>
-      </w:r>
-    </w:p>
-    <w:p>
-      <w:pPr>
-        <w:pStyle w:val="Antrat"/>
-      </w:pPr>
-      <w:r>
-        <w:t xml:space="preserve">Pav. </w:t>
-      </w:r>
-      <w:r>
-        <w:fldChar w:fldCharType="begin"/>
-      </w:r>
-      <w:r>
-        <w:instrText xml:space="preserve"> SEQ Pav. \* ARABIC </w:instrText>
-      </w:r>
-      <w:r>
-        <w:fldChar w:fldCharType="separate"/>
-      </w:r>
-      <w:r>
-        <w:rPr>
-          <w:noProof/>
-        </w:rPr>
-        <w:t>9</w:t>
-      </w:r>
-      <w:r>
-        <w:fldChar w:fldCharType="end"/>
-      </w:r>
-      <w:r>
-        <w:t xml:space="preserve"> MDS su standartizuotais duomenimis</w:t>
-      </w:r>
-    </w:p>
-    <w:p/>
-    <w:p/>
-    <w:p/>
-    <w:p>
-      <w:pPr>
-        <w:keepNext/>
-      </w:pPr>
-      <w:r>
-        <w:rPr>
-          <w:noProof/>
-        </w:rPr>
-        <w:drawing>
-          <wp:inline distT="0" distB="0" distL="0" distR="0" wp14:anchorId="07940837" wp14:editId="4E87E0FF">
-            <wp:extent cx="6480175" cy="3101975"/>
-            <wp:effectExtent l="0" t="0" r="0" b="3175"/>
-            <wp:docPr id="8" name="Paveikslėlis 8"/>
-            <wp:cNvGraphicFramePr>
-              <a:graphicFrameLocks xmlns:a="http://schemas.openxmlformats.org/drawingml/2006/main" noChangeAspect="1"/>
-            </wp:cNvGraphicFramePr>
-            <a:graphic xmlns:a="http://schemas.openxmlformats.org/drawingml/2006/main">
-              <a:graphicData uri="http://schemas.openxmlformats.org/drawingml/2006/picture">
-                <pic:pic xmlns:pic="http://schemas.openxmlformats.org/drawingml/2006/picture">
-                  <pic:nvPicPr>
-                    <pic:cNvPr id="8" name="Paveikslėlis 8"/>
-                    <pic:cNvPicPr/>
-                  </pic:nvPicPr>
-                  <pic:blipFill>
-                    <a:blip r:embed="rId19">
-                      <a:extLst>
-                        <a:ext uri="{28A0092B-C50C-407E-A947-70E740481C1C}">
-                          <a14:useLocalDpi xmlns:a14="http://schemas.microsoft.com/office/drawing/2010/main" val="0"/>
-                        </a:ext>
-                      </a:extLst>
-                    </a:blip>
-                    <a:stretch>
-                      <a:fillRect/>
-                    </a:stretch>
-                  </pic:blipFill>
-                  <pic:spPr>
-                    <a:xfrm>
-                      <a:off x="0" y="0"/>
-                      <a:ext cx="6480175" cy="3101975"/>
-                    </a:xfrm>
-                    <a:prstGeom prst="rect">
-                      <a:avLst/>
-                    </a:prstGeom>
-                  </pic:spPr>
-                </pic:pic>
-              </a:graphicData>
-            </a:graphic>
-          </wp:inline>
-        </w:drawing>
-      </w:r>
-    </w:p>
-    <w:p>
-      <w:pPr>
-        <w:pStyle w:val="Antrat"/>
-      </w:pPr>
-      <w:r>
-        <w:t xml:space="preserve">Pav. </w:t>
-      </w:r>
-      <w:r>
-        <w:fldChar w:fldCharType="begin"/>
-      </w:r>
-      <w:r>
-        <w:instrText xml:space="preserve"> SEQ Pav. \* ARABIC </w:instrText>
-      </w:r>
-      <w:r>
-        <w:fldChar w:fldCharType="separate"/>
-      </w:r>
-      <w:r>
-        <w:rPr>
-          <w:noProof/>
-        </w:rPr>
-        <w:t>10</w:t>
-      </w:r>
-      <w:r>
-        <w:fldChar w:fldCharType="end"/>
-      </w:r>
-      <w:r>
-        <w:t xml:space="preserve"> Nemetrikinės MDS su standartizuotais duomenimis</w:t>
-      </w:r>
-    </w:p>
-    <w:p/>
-    <w:p/>
-    <w:p/>
-    <w:p/>
-    <w:p/>
-    <w:p>
-      <w:pPr>
-        <w:keepNext/>
-      </w:pPr>
-      <w:r>
-        <w:rPr>
-          <w:noProof/>
-        </w:rPr>
-        <w:drawing>
-          <wp:inline distT="0" distB="0" distL="0" distR="0" wp14:anchorId="6CF7937B" wp14:editId="2A1AC9FE">
-            <wp:extent cx="6480175" cy="3138805"/>
-            <wp:effectExtent l="0" t="0" r="0" b="4445"/>
-            <wp:docPr id="9" name="Paveikslėlis 9"/>
-            <wp:cNvGraphicFramePr>
-              <a:graphicFrameLocks xmlns:a="http://schemas.openxmlformats.org/drawingml/2006/main" noChangeAspect="1"/>
-            </wp:cNvGraphicFramePr>
-            <a:graphic xmlns:a="http://schemas.openxmlformats.org/drawingml/2006/main">
-              <a:graphicData uri="http://schemas.openxmlformats.org/drawingml/2006/picture">
-                <pic:pic xmlns:pic="http://schemas.openxmlformats.org/drawingml/2006/picture">
-                  <pic:nvPicPr>
-                    <pic:cNvPr id="9" name="Paveikslėlis 9"/>
                     <pic:cNvPicPr/>
                   </pic:nvPicPr>
                   <pic:blipFill>
@@ -5267,9 +5492,6 @@
         <w:pStyle w:val="Antrat"/>
       </w:pPr>
       <w:r>
-        <w:t xml:space="preserve">Pav. </w:t>
-      </w:r>
-      <w:r>
         <w:fldChar w:fldCharType="begin"/>
       </w:r>
       <w:r>
@@ -5278,401 +5500,1622 @@
       <w:r>
         <w:fldChar w:fldCharType="separate"/>
       </w:r>
+      <w:bookmarkStart w:id="23" w:name="_Ref97971209"/>
       <w:r>
         <w:rPr>
           <w:noProof/>
         </w:rPr>
         <w:t>11</w:t>
       </w:r>
+      <w:bookmarkEnd w:id="23"/>
       <w:r>
         <w:fldChar w:fldCharType="end"/>
       </w:r>
       <w:r>
-        <w:t xml:space="preserve"> MDS su standartizuotais duomenis naudojant požymių poaibį</w:t>
+        <w:t xml:space="preserve"> p</w:t>
+      </w:r>
+      <w:r>
+        <w:t>av. MDS su standartizuotais duomenimis</w:t>
       </w:r>
     </w:p>
     <w:p/>
     <w:p/>
-    <w:p>
-      <w:r>
-        <w:br w:type="page"/>
-      </w:r>
-    </w:p>
-    <w:p>
-      <w:pPr>
-        <w:pStyle w:val="Antrat2"/>
-      </w:pPr>
-      <w:bookmarkStart w:id="18" w:name="_Toc97915349"/>
-      <w:r>
-        <w:lastRenderedPageBreak/>
-        <w:t>t-SNE</w:t>
-      </w:r>
-      <w:bookmarkEnd w:id="18"/>
-    </w:p>
     <w:p/>
     <w:p>
-      <w:r>
-        <w:t>Siekia išsaugoti kiekvieno objekto kaimynus. Orentuotas į vidinės struktūros išsaugojimą.</w:t>
-      </w:r>
-    </w:p>
-    <w:p/>
-    <w:p>
-      <w:pPr>
-        <w:rPr>
-          <w:rFonts w:ascii="Lato" w:hAnsi="Lato"/>
-          <w:color w:val="222222"/>
-          <w:sz w:val="27"/>
-          <w:szCs w:val="27"/>
-          <w:shd w:val="clear" w:color="auto" w:fill="FFFFFF"/>
-        </w:rPr>
-      </w:pPr>
-      <w:r>
-        <w:rPr>
-          <w:rFonts w:ascii="Lato" w:hAnsi="Lato"/>
-          <w:color w:val="222222"/>
-          <w:sz w:val="27"/>
-          <w:szCs w:val="27"/>
-          <w:shd w:val="clear" w:color="auto" w:fill="FFFFFF"/>
-        </w:rPr>
-        <w:t>t-SNE works very well on large datasets but it also has it’s limitations, such as loss of large-scale information, slow computation time, and inability to meaningfully represent very large datasets</w:t>
-      </w:r>
-    </w:p>
-    <w:p>
-      <w:pPr>
-        <w:rPr>
-          <w:rFonts w:ascii="Lato" w:hAnsi="Lato"/>
-          <w:color w:val="222222"/>
-          <w:sz w:val="27"/>
-          <w:szCs w:val="27"/>
-          <w:shd w:val="clear" w:color="auto" w:fill="FFFFFF"/>
-        </w:rPr>
-      </w:pPr>
-    </w:p>
-    <w:p>
-      <w:pPr>
-        <w:rPr>
-          <w:rFonts w:ascii="Lato" w:hAnsi="Lato"/>
-          <w:color w:val="222222"/>
-          <w:sz w:val="27"/>
-          <w:szCs w:val="27"/>
-          <w:shd w:val="clear" w:color="auto" w:fill="FFFFFF"/>
-        </w:rPr>
-      </w:pPr>
-      <w:r>
-        <w:rPr>
-          <w:rFonts w:ascii="Lato" w:hAnsi="Lato"/>
-          <w:color w:val="222222"/>
-          <w:sz w:val="27"/>
-          <w:szCs w:val="27"/>
-          <w:shd w:val="clear" w:color="auto" w:fill="FFFFFF"/>
-        </w:rPr>
-        <w:t>No crowding??s</w:t>
-      </w:r>
-    </w:p>
-    <w:p>
-      <w:pPr>
-        <w:rPr>
-          <w:rFonts w:ascii="Lato" w:hAnsi="Lato"/>
-          <w:color w:val="222222"/>
-          <w:sz w:val="27"/>
-          <w:szCs w:val="27"/>
-          <w:shd w:val="clear" w:color="auto" w:fill="FFFFFF"/>
-        </w:rPr>
-      </w:pPr>
-      <w:r>
-        <w:rPr>
-          <w:rFonts w:ascii="Lato" w:hAnsi="Lato"/>
-          <w:color w:val="222222"/>
-          <w:sz w:val="27"/>
-          <w:szCs w:val="27"/>
-          <w:shd w:val="clear" w:color="auto" w:fill="FFFFFF"/>
-        </w:rPr>
-        <w:t>Preserves local neighbors</w:t>
-      </w:r>
-    </w:p>
-    <w:p>
-      <w:pPr>
-        <w:rPr>
-          <w:rFonts w:ascii="Lato" w:hAnsi="Lato"/>
-          <w:color w:val="222222"/>
-          <w:sz w:val="27"/>
-          <w:szCs w:val="27"/>
-          <w:shd w:val="clear" w:color="auto" w:fill="FFFFFF"/>
-        </w:rPr>
-      </w:pPr>
-      <w:r>
-        <w:rPr>
-          <w:rFonts w:ascii="Lato" w:hAnsi="Lato"/>
-          <w:color w:val="222222"/>
-          <w:sz w:val="27"/>
-          <w:szCs w:val="27"/>
-          <w:shd w:val="clear" w:color="auto" w:fill="FFFFFF"/>
-        </w:rPr>
-        <w:t>Potential loss of global structures</w:t>
-      </w:r>
-    </w:p>
-    <w:p>
-      <w:pPr>
-        <w:rPr>
-          <w:rFonts w:ascii="Lato" w:hAnsi="Lato"/>
-          <w:color w:val="222222"/>
-          <w:sz w:val="27"/>
-          <w:szCs w:val="27"/>
-          <w:shd w:val="clear" w:color="auto" w:fill="FFFFFF"/>
-        </w:rPr>
-      </w:pPr>
-    </w:p>
-    <w:p>
-      <w:pPr>
-        <w:rPr>
-          <w:rFonts w:ascii="Lato" w:hAnsi="Lato"/>
-          <w:color w:val="222222"/>
-          <w:sz w:val="27"/>
-          <w:szCs w:val="27"/>
-          <w:shd w:val="clear" w:color="auto" w:fill="FFFFFF"/>
-        </w:rPr>
-      </w:pPr>
-      <w:r>
-        <w:rPr>
-          <w:rFonts w:ascii="Lato" w:hAnsi="Lato"/>
-          <w:color w:val="222222"/>
-          <w:sz w:val="27"/>
-          <w:szCs w:val="27"/>
-          <w:shd w:val="clear" w:color="auto" w:fill="FFFFFF"/>
-        </w:rPr>
-        <w:t>Low preplexity -&gt; artitrary small clusters start forming</w:t>
-      </w:r>
-    </w:p>
-    <w:p>
-      <w:pPr>
-        <w:rPr>
-          <w:rFonts w:ascii="Lato" w:hAnsi="Lato"/>
-          <w:color w:val="222222"/>
-          <w:sz w:val="27"/>
-          <w:szCs w:val="27"/>
-          <w:shd w:val="clear" w:color="auto" w:fill="FFFFFF"/>
-        </w:rPr>
-      </w:pPr>
-    </w:p>
-    <w:p>
-      <w:pPr>
-        <w:rPr>
-          <w:rFonts w:ascii="Lato" w:hAnsi="Lato"/>
-          <w:color w:val="222222"/>
-          <w:sz w:val="27"/>
-          <w:szCs w:val="27"/>
-          <w:shd w:val="clear" w:color="auto" w:fill="FFFFFF"/>
-        </w:rPr>
-      </w:pPr>
-      <w:r>
-        <w:rPr>
-          <w:rFonts w:ascii="Lato" w:hAnsi="Lato"/>
-          <w:color w:val="222222"/>
-          <w:sz w:val="27"/>
-          <w:szCs w:val="27"/>
-          <w:shd w:val="clear" w:color="auto" w:fill="FFFFFF"/>
-        </w:rPr>
-        <w:t>Noise may look like a pattern</w:t>
-      </w:r>
-    </w:p>
-    <w:p>
-      <w:r>
-        <w:rPr>
-          <w:rFonts w:ascii="Lato" w:hAnsi="Lato"/>
-          <w:color w:val="222222"/>
-          <w:sz w:val="27"/>
-          <w:szCs w:val="27"/>
-          <w:shd w:val="clear" w:color="auto" w:fill="FFFFFF"/>
-        </w:rPr>
-        <w:t>Recovers well separated clusters but may reate non existant clusters</w:t>
-      </w:r>
-    </w:p>
-    <w:p/>
-    <w:p/>
-    <w:p>
-      <w:pPr>
-        <w:rPr>
-          <w:rFonts w:ascii="Georgia" w:hAnsi="Georgia"/>
-          <w:sz w:val="30"/>
-          <w:szCs w:val="30"/>
-          <w:shd w:val="clear" w:color="auto" w:fill="FFFFFF"/>
-        </w:rPr>
-      </w:pPr>
-      <w:r>
-        <w:rPr>
-          <w:rFonts w:ascii="Georgia" w:hAnsi="Georgia"/>
-          <w:sz w:val="30"/>
-          <w:szCs w:val="30"/>
-          <w:shd w:val="clear" w:color="auto" w:fill="FFFFFF"/>
-        </w:rPr>
-        <w:t>The bottom line, however, is that you cannot see relative sizes of clusters in a t-SNE plot.</w:t>
-      </w:r>
-    </w:p>
-    <w:p>
-      <w:pPr>
-        <w:rPr>
-          <w:rFonts w:ascii="Georgia" w:hAnsi="Georgia"/>
-          <w:sz w:val="30"/>
-          <w:szCs w:val="30"/>
-          <w:shd w:val="clear" w:color="auto" w:fill="FFFFFF"/>
-        </w:rPr>
-      </w:pPr>
-    </w:p>
-    <w:p>
-      <w:pPr>
-        <w:rPr>
-          <w:rFonts w:ascii="Georgia" w:hAnsi="Georgia"/>
-          <w:sz w:val="30"/>
-          <w:szCs w:val="30"/>
-          <w:shd w:val="clear" w:color="auto" w:fill="FFFFFF"/>
-        </w:rPr>
-      </w:pPr>
-      <w:r>
-        <w:rPr>
-          <w:rFonts w:ascii="Georgia" w:hAnsi="Georgia"/>
-          <w:sz w:val="30"/>
-          <w:szCs w:val="30"/>
-          <w:shd w:val="clear" w:color="auto" w:fill="FFFFFF"/>
-        </w:rPr>
-        <w:t>There may not be one perplexity value that will capture distances across all clusters—and sadly perplexity is a global parameter</w:t>
-      </w:r>
-      <w:r>
-        <w:rPr>
-          <w:rFonts w:ascii="Georgia" w:hAnsi="Georgia"/>
-          <w:sz w:val="30"/>
-          <w:szCs w:val="30"/>
-          <w:shd w:val="clear" w:color="auto" w:fill="FFFFFF"/>
-        </w:rPr>
-        <w:t>.</w:t>
-      </w:r>
-    </w:p>
-    <w:p>
-      <w:pPr>
-        <w:rPr>
-          <w:rFonts w:ascii="Georgia" w:hAnsi="Georgia"/>
-          <w:sz w:val="30"/>
-          <w:szCs w:val="30"/>
-          <w:shd w:val="clear" w:color="auto" w:fill="FFFFFF"/>
-        </w:rPr>
-      </w:pPr>
-      <w:r>
-        <w:rPr>
-          <w:rFonts w:ascii="Georgia" w:hAnsi="Georgia"/>
-          <w:sz w:val="30"/>
-          <w:szCs w:val="30"/>
-          <w:shd w:val="clear" w:color="auto" w:fill="FFFFFF"/>
-        </w:rPr>
-        <w:t>The basic message is that distances between well-separated clusters in a t-SNE plot may mean nothing.</w:t>
-      </w:r>
-    </w:p>
-    <w:p>
-      <w:pPr>
-        <w:rPr>
-          <w:rFonts w:ascii="Georgia" w:hAnsi="Georgia"/>
-          <w:sz w:val="30"/>
-          <w:szCs w:val="30"/>
-          <w:shd w:val="clear" w:color="auto" w:fill="FFFFFF"/>
-        </w:rPr>
-      </w:pPr>
-    </w:p>
-    <w:p>
-      <w:pPr>
-        <w:rPr>
-          <w:rFonts w:ascii="Georgia" w:hAnsi="Georgia"/>
-          <w:sz w:val="30"/>
-          <w:szCs w:val="30"/>
-          <w:shd w:val="clear" w:color="auto" w:fill="FFFFFF"/>
-          <w:lang w:val="en-US"/>
-        </w:rPr>
-      </w:pPr>
-      <w:r>
-        <w:rPr>
-          <w:rFonts w:ascii="Georgia" w:hAnsi="Georgia"/>
-          <w:sz w:val="30"/>
-          <w:szCs w:val="30"/>
-          <w:shd w:val="clear" w:color="auto" w:fill="FFFFFF"/>
-        </w:rPr>
-        <w:t>There’s a reason that t-SNE has become so popular: it’s incredibly flexible, and can often find structure where other dimensionality-reduction algorithms cannot. Unfortunately, that very flexibility makes it tricky to interpret.</w:t>
-      </w:r>
-    </w:p>
-    <w:p>
-      <w:pPr>
-        <w:rPr>
-          <w:lang w:val="en-US"/>
-        </w:rPr>
-      </w:pPr>
-      <w:r>
-        <w:rPr>
-          <w:rFonts w:ascii="Helvetica" w:hAnsi="Helvetica" w:cs="Helvetica"/>
-          <w:color w:val="333333"/>
-          <w:sz w:val="23"/>
-          <w:szCs w:val="23"/>
-        </w:rPr>
-        <w:t>Only for visualization</w:t>
-      </w:r>
-    </w:p>
-    <w:p>
-      <w:r>
-        <w:lastRenderedPageBreak/>
-        <w:br w:type="page"/>
-      </w:r>
-    </w:p>
-    <w:p>
-      <w:pPr>
-        <w:pStyle w:val="Antrat2"/>
-      </w:pPr>
-      <w:bookmarkStart w:id="19" w:name="_Toc97915350"/>
-      <w:r>
-        <w:lastRenderedPageBreak/>
-        <w:t>M</w:t>
-      </w:r>
-      <w:r>
-        <w:t>etodų palyginima</w:t>
-      </w:r>
-      <w:r>
-        <w:t>s</w:t>
-      </w:r>
-      <w:bookmarkEnd w:id="19"/>
-    </w:p>
-    <w:p/>
-    <w:p/>
-    <w:p>
-      <w:pPr>
-        <w:rPr>
-          <w:rFonts w:eastAsiaTheme="majorEastAsia" w:cstheme="majorBidi"/>
-          <w:szCs w:val="26"/>
-        </w:rPr>
-      </w:pPr>
-      <w:r>
-        <w:br w:type="page"/>
-      </w:r>
-    </w:p>
-    <w:p>
-      <w:pPr>
-        <w:pStyle w:val="Antrat1"/>
-        <w:rPr>
-          <w:sz w:val="28"/>
-          <w:szCs w:val="40"/>
-        </w:rPr>
-      </w:pPr>
-      <w:bookmarkStart w:id="20" w:name="_Toc97915351"/>
-      <w:r>
-        <w:rPr>
-          <w:sz w:val="28"/>
-          <w:szCs w:val="40"/>
-        </w:rPr>
-        <w:lastRenderedPageBreak/>
-        <w:t>Išvados</w:t>
-      </w:r>
-      <w:bookmarkEnd w:id="20"/>
+      <w:pPr>
+        <w:keepNext/>
+      </w:pPr>
+      <w:r>
+        <w:rPr>
+          <w:noProof/>
+        </w:rPr>
+        <w:drawing>
+          <wp:inline distT="0" distB="0" distL="0" distR="0" wp14:anchorId="07940837" wp14:editId="4E87E0FF">
+            <wp:extent cx="6480175" cy="3101975"/>
+            <wp:effectExtent l="0" t="0" r="0" b="3175"/>
+            <wp:docPr id="8" name="Paveikslėlis 8"/>
+            <wp:cNvGraphicFramePr>
+              <a:graphicFrameLocks xmlns:a="http://schemas.openxmlformats.org/drawingml/2006/main" noChangeAspect="1"/>
+            </wp:cNvGraphicFramePr>
+            <a:graphic xmlns:a="http://schemas.openxmlformats.org/drawingml/2006/main">
+              <a:graphicData uri="http://schemas.openxmlformats.org/drawingml/2006/picture">
+                <pic:pic xmlns:pic="http://schemas.openxmlformats.org/drawingml/2006/picture">
+                  <pic:nvPicPr>
+                    <pic:cNvPr id="8" name="Paveikslėlis 8"/>
+                    <pic:cNvPicPr/>
+                  </pic:nvPicPr>
+                  <pic:blipFill>
+                    <a:blip r:embed="rId21">
+                      <a:extLst>
+                        <a:ext uri="{28A0092B-C50C-407E-A947-70E740481C1C}">
+                          <a14:useLocalDpi xmlns:a14="http://schemas.microsoft.com/office/drawing/2010/main" val="0"/>
+                        </a:ext>
+                      </a:extLst>
+                    </a:blip>
+                    <a:stretch>
+                      <a:fillRect/>
+                    </a:stretch>
+                  </pic:blipFill>
+                  <pic:spPr>
+                    <a:xfrm>
+                      <a:off x="0" y="0"/>
+                      <a:ext cx="6480175" cy="3101975"/>
+                    </a:xfrm>
+                    <a:prstGeom prst="rect">
+                      <a:avLst/>
+                    </a:prstGeom>
+                  </pic:spPr>
+                </pic:pic>
+              </a:graphicData>
+            </a:graphic>
+          </wp:inline>
+        </w:drawing>
+      </w:r>
+    </w:p>
+    <w:p>
+      <w:pPr>
+        <w:pStyle w:val="Antrat"/>
+      </w:pPr>
+      <w:r>
+        <w:fldChar w:fldCharType="begin"/>
+      </w:r>
+      <w:r>
+        <w:instrText xml:space="preserve"> SEQ Pav. \* ARABIC </w:instrText>
+      </w:r>
+      <w:r>
+        <w:fldChar w:fldCharType="separate"/>
+      </w:r>
+      <w:bookmarkStart w:id="24" w:name="_Ref97971182"/>
+      <w:r>
+        <w:rPr>
+          <w:noProof/>
+        </w:rPr>
+        <w:t>12</w:t>
+      </w:r>
+      <w:bookmarkEnd w:id="24"/>
+      <w:r>
+        <w:fldChar w:fldCharType="end"/>
+      </w:r>
+      <w:r>
+        <w:t xml:space="preserve"> p</w:t>
+      </w:r>
+      <w:r>
+        <w:t>av. Nemetrikinės MDS su standartizuotais duomenimis</w:t>
+      </w:r>
     </w:p>
     <w:p/>
     <w:p/>
     <w:p/>
     <w:p/>
-    <w:p>
+    <w:p/>
+    <w:p>
+      <w:pPr>
+        <w:keepNext/>
+      </w:pPr>
+      <w:r>
+        <w:rPr>
+          <w:noProof/>
+        </w:rPr>
+        <w:drawing>
+          <wp:inline distT="0" distB="0" distL="0" distR="0" wp14:anchorId="6CF7937B" wp14:editId="2A1AC9FE">
+            <wp:extent cx="6480175" cy="3138805"/>
+            <wp:effectExtent l="0" t="0" r="0" b="4445"/>
+            <wp:docPr id="9" name="Paveikslėlis 9"/>
+            <wp:cNvGraphicFramePr>
+              <a:graphicFrameLocks xmlns:a="http://schemas.openxmlformats.org/drawingml/2006/main" noChangeAspect="1"/>
+            </wp:cNvGraphicFramePr>
+            <a:graphic xmlns:a="http://schemas.openxmlformats.org/drawingml/2006/main">
+              <a:graphicData uri="http://schemas.openxmlformats.org/drawingml/2006/picture">
+                <pic:pic xmlns:pic="http://schemas.openxmlformats.org/drawingml/2006/picture">
+                  <pic:nvPicPr>
+                    <pic:cNvPr id="9" name="Paveikslėlis 9"/>
+                    <pic:cNvPicPr/>
+                  </pic:nvPicPr>
+                  <pic:blipFill>
+                    <a:blip r:embed="rId22">
+                      <a:extLst>
+                        <a:ext uri="{28A0092B-C50C-407E-A947-70E740481C1C}">
+                          <a14:useLocalDpi xmlns:a14="http://schemas.microsoft.com/office/drawing/2010/main" val="0"/>
+                        </a:ext>
+                      </a:extLst>
+                    </a:blip>
+                    <a:stretch>
+                      <a:fillRect/>
+                    </a:stretch>
+                  </pic:blipFill>
+                  <pic:spPr>
+                    <a:xfrm>
+                      <a:off x="0" y="0"/>
+                      <a:ext cx="6480175" cy="3138805"/>
+                    </a:xfrm>
+                    <a:prstGeom prst="rect">
+                      <a:avLst/>
+                    </a:prstGeom>
+                  </pic:spPr>
+                </pic:pic>
+              </a:graphicData>
+            </a:graphic>
+          </wp:inline>
+        </w:drawing>
+      </w:r>
+    </w:p>
+    <w:p>
+      <w:pPr>
+        <w:pStyle w:val="Antrat"/>
+      </w:pPr>
+      <w:r>
+        <w:fldChar w:fldCharType="begin"/>
+      </w:r>
+      <w:r>
+        <w:instrText xml:space="preserve"> SEQ Pav. \* ARABIC </w:instrText>
+      </w:r>
+      <w:r>
+        <w:fldChar w:fldCharType="separate"/>
+      </w:r>
+      <w:bookmarkStart w:id="25" w:name="_Ref97971218"/>
+      <w:r>
+        <w:rPr>
+          <w:noProof/>
+        </w:rPr>
+        <w:t>13</w:t>
+      </w:r>
+      <w:bookmarkEnd w:id="25"/>
+      <w:r>
+        <w:fldChar w:fldCharType="end"/>
+      </w:r>
+      <w:r>
+        <w:t xml:space="preserve"> p</w:t>
+      </w:r>
+      <w:r>
+        <w:t>av. MDS su standartizuotais duomenis naudojant požymių poaibį</w:t>
+      </w:r>
+    </w:p>
+    <w:p/>
+    <w:p/>
+    <w:p>
+      <w:r>
+        <w:br w:type="page"/>
+      </w:r>
+    </w:p>
+    <w:p>
+      <w:pPr>
+        <w:pStyle w:val="Antrat2"/>
+      </w:pPr>
+      <w:bookmarkStart w:id="26" w:name="_Toc97986000"/>
+      <w:r>
+        <w:lastRenderedPageBreak/>
+        <w:t>t-SNE</w:t>
+      </w:r>
+      <w:bookmarkEnd w:id="26"/>
+    </w:p>
+    <w:p/>
+    <w:p>
+      <w:pPr>
+        <w:rPr>
+          <w:rFonts w:cstheme="minorHAnsi"/>
+          <w:color w:val="3C3C3B"/>
+          <w:shd w:val="clear" w:color="auto" w:fill="FFFFFF"/>
+        </w:rPr>
+      </w:pPr>
+      <w:r>
+        <w:rPr>
+          <w:rFonts w:cstheme="minorHAnsi"/>
+          <w:color w:val="3C3C3B"/>
+          <w:shd w:val="clear" w:color="auto" w:fill="FFFFFF"/>
+        </w:rPr>
+        <w:t>t</w:t>
+      </w:r>
+      <w:r>
+        <w:rPr>
+          <w:rFonts w:cstheme="minorHAnsi"/>
+          <w:color w:val="3C3C3B"/>
+          <w:shd w:val="clear" w:color="auto" w:fill="FFFFFF"/>
+        </w:rPr>
+        <w:t xml:space="preserve">-SNE </w:t>
+      </w:r>
+      <w:r>
+        <w:rPr>
+          <w:rFonts w:cstheme="minorHAnsi"/>
+          <w:color w:val="3C3C3B"/>
+          <w:shd w:val="clear" w:color="auto" w:fill="FFFFFF"/>
+        </w:rPr>
+        <w:t>yra netiesinis dimensijos mažinimo metodas, kuris</w:t>
+      </w:r>
+      <w:r>
+        <w:rPr>
+          <w:rFonts w:cstheme="minorHAnsi"/>
+          <w:color w:val="3C3C3B"/>
+          <w:shd w:val="clear" w:color="auto" w:fill="FFFFFF"/>
+        </w:rPr>
+        <w:t xml:space="preserve"> mažesnės dimensijos erdvėje išlaikyti kuo tikslesnį taškų pasiskirstymą atitinkantį daugiamatės erdvės taškų pasiskirstymą. t-SNE siekia išsaugoti kiekvieno taško kaimynus</w:t>
+      </w:r>
+      <w:r>
+        <w:rPr>
+          <w:rFonts w:cstheme="minorHAnsi"/>
+          <w:color w:val="3C3C3B"/>
+          <w:shd w:val="clear" w:color="auto" w:fill="FFFFFF"/>
+        </w:rPr>
+        <w:t xml:space="preserve"> (orientuotas į vidinės struktūros išsaugojimą)</w:t>
+      </w:r>
+      <w:r>
+        <w:rPr>
+          <w:rFonts w:cstheme="minorHAnsi"/>
+          <w:color w:val="3C3C3B"/>
+          <w:shd w:val="clear" w:color="auto" w:fill="FFFFFF"/>
+        </w:rPr>
+        <w:t>.</w:t>
+      </w:r>
+    </w:p>
+    <w:p>
+      <w:pPr>
+        <w:rPr>
+          <w:rFonts w:cstheme="minorHAnsi"/>
+          <w:color w:val="3C3C3B"/>
+          <w:shd w:val="clear" w:color="auto" w:fill="FFFFFF"/>
+        </w:rPr>
+      </w:pPr>
+      <w:r>
+        <w:rPr>
+          <w:rFonts w:cstheme="minorHAnsi"/>
+          <w:color w:val="3C3C3B"/>
+          <w:shd w:val="clear" w:color="auto" w:fill="FFFFFF"/>
+        </w:rPr>
+        <w:t>Pagrindinis metodo</w:t>
+      </w:r>
+      <w:r>
+        <w:rPr>
+          <w:rFonts w:cstheme="minorHAnsi"/>
+          <w:color w:val="3C3C3B"/>
+          <w:shd w:val="clear" w:color="auto" w:fill="FFFFFF"/>
+        </w:rPr>
+        <w:t xml:space="preserve"> parametras</w:t>
+      </w:r>
+      <w:r>
+        <w:rPr>
+          <w:rFonts w:cstheme="minorHAnsi"/>
+          <w:color w:val="3C3C3B"/>
+          <w:shd w:val="clear" w:color="auto" w:fill="FFFFFF"/>
+        </w:rPr>
+        <w:t xml:space="preserve"> vadinamas Perplexity ir yra</w:t>
+      </w:r>
+      <w:r>
+        <w:rPr>
+          <w:rFonts w:cstheme="minorHAnsi"/>
+          <w:color w:val="3C3C3B"/>
+          <w:shd w:val="clear" w:color="auto" w:fill="FFFFFF"/>
+        </w:rPr>
+        <w:t xml:space="preserve"> susijęs su duomenų aibės objektų kaimynų skaičiumi. </w:t>
+      </w:r>
+      <w:r>
+        <w:rPr>
+          <w:rFonts w:cstheme="minorHAnsi"/>
+          <w:color w:val="3C3C3B"/>
+          <w:shd w:val="clear" w:color="auto" w:fill="FFFFFF"/>
+        </w:rPr>
+        <w:t xml:space="preserve">Su mažesnėmis parametro reikšmėmis didesnis dėmesys skiriamas vietinėms struktūroms, su didesnėmis – globalioms. </w:t>
+      </w:r>
+      <w:r>
+        <w:rPr>
+          <w:rFonts w:cstheme="minorHAnsi"/>
+          <w:color w:val="3C3C3B"/>
+          <w:shd w:val="clear" w:color="auto" w:fill="FFFFFF"/>
+        </w:rPr>
+        <w:t xml:space="preserve">Rekomenduojamos reikšmės nuo 5 iki 50. Didesnėms duomenų aibėms įprastai </w:t>
+      </w:r>
+      <w:r>
+        <w:rPr>
+          <w:rFonts w:cstheme="minorHAnsi"/>
+          <w:color w:val="3C3C3B"/>
+          <w:shd w:val="clear" w:color="auto" w:fill="FFFFFF"/>
+        </w:rPr>
+        <w:t>naudojamos didesnės reikšmės.</w:t>
+      </w:r>
+    </w:p>
+    <w:p>
+      <w:pPr>
+        <w:rPr>
+          <w:rFonts w:cstheme="minorHAnsi"/>
+          <w:color w:val="3C3C3B"/>
+          <w:shd w:val="clear" w:color="auto" w:fill="FFFFFF"/>
+        </w:rPr>
+      </w:pPr>
+      <w:r>
+        <w:t>Naudojant t-SNE d</w:t>
+      </w:r>
+      <w:r>
+        <w:t>imensijos dydis sumažintas iki dim=2.</w:t>
+      </w:r>
       <w:r>
         <w:t xml:space="preserve"> </w:t>
+      </w:r>
+      <w:r>
+        <w:rPr>
+          <w:rFonts w:cstheme="minorHAnsi"/>
+          <w:color w:val="3C3C3B"/>
+          <w:shd w:val="clear" w:color="auto" w:fill="FFFFFF"/>
+        </w:rPr>
+        <w:t>Standartizuotai duomenų aibei eksperimentiškai geriausi rezultatai rasti parametro reikšmėms esant 22-25 intervale</w:t>
+      </w:r>
+      <w:r>
+        <w:rPr>
+          <w:rFonts w:cstheme="minorHAnsi"/>
+          <w:color w:val="3C3C3B"/>
+          <w:shd w:val="clear" w:color="auto" w:fill="FFFFFF"/>
+        </w:rPr>
+        <w:t xml:space="preserve"> (žr. </w:t>
+      </w:r>
+      <w:r>
+        <w:rPr>
+          <w:rFonts w:cstheme="minorHAnsi"/>
+          <w:color w:val="3C3C3B"/>
+          <w:shd w:val="clear" w:color="auto" w:fill="FFFFFF"/>
+        </w:rPr>
+        <w:fldChar w:fldCharType="begin"/>
+      </w:r>
+      <w:r>
+        <w:rPr>
+          <w:rFonts w:cstheme="minorHAnsi"/>
+          <w:color w:val="3C3C3B"/>
+          <w:shd w:val="clear" w:color="auto" w:fill="FFFFFF"/>
+        </w:rPr>
+        <w:instrText xml:space="preserve"> REF _Ref97971345 \h </w:instrText>
+      </w:r>
+      <w:r>
+        <w:rPr>
+          <w:rFonts w:cstheme="minorHAnsi"/>
+          <w:color w:val="3C3C3B"/>
+          <w:shd w:val="clear" w:color="auto" w:fill="FFFFFF"/>
+        </w:rPr>
+      </w:r>
+      <w:r>
+        <w:rPr>
+          <w:rFonts w:cstheme="minorHAnsi"/>
+          <w:color w:val="3C3C3B"/>
+          <w:shd w:val="clear" w:color="auto" w:fill="FFFFFF"/>
+        </w:rPr>
+        <w:fldChar w:fldCharType="separate"/>
+      </w:r>
+      <w:r>
+        <w:rPr>
+          <w:noProof/>
+        </w:rPr>
+        <w:t>15</w:t>
+      </w:r>
+      <w:r>
+        <w:rPr>
+          <w:rFonts w:cstheme="minorHAnsi"/>
+          <w:color w:val="3C3C3B"/>
+          <w:shd w:val="clear" w:color="auto" w:fill="FFFFFF"/>
+        </w:rPr>
+        <w:fldChar w:fldCharType="end"/>
+      </w:r>
+      <w:r>
+        <w:rPr>
+          <w:rFonts w:cstheme="minorHAnsi"/>
+          <w:color w:val="3C3C3B"/>
+          <w:shd w:val="clear" w:color="auto" w:fill="FFFFFF"/>
+        </w:rPr>
+        <w:t xml:space="preserve"> pav.</w:t>
+      </w:r>
+      <w:r>
+        <w:rPr>
+          <w:rFonts w:cstheme="minorHAnsi"/>
+          <w:color w:val="3C3C3B"/>
+          <w:shd w:val="clear" w:color="auto" w:fill="FFFFFF"/>
+        </w:rPr>
+        <w:t>)</w:t>
+      </w:r>
+      <w:r>
+        <w:rPr>
+          <w:rFonts w:cstheme="minorHAnsi"/>
+          <w:color w:val="3C3C3B"/>
+          <w:shd w:val="clear" w:color="auto" w:fill="FFFFFF"/>
+        </w:rPr>
+        <w:t>.</w:t>
+      </w:r>
+      <w:r>
+        <w:rPr>
+          <w:rFonts w:cstheme="minorHAnsi"/>
+          <w:color w:val="3C3C3B"/>
+          <w:shd w:val="clear" w:color="auto" w:fill="FFFFFF"/>
+        </w:rPr>
+        <w:t xml:space="preserve"> </w:t>
+      </w:r>
+      <w:r>
+        <w:rPr>
+          <w:rFonts w:cstheme="minorHAnsi"/>
+          <w:color w:val="3C3C3B"/>
+          <w:shd w:val="clear" w:color="auto" w:fill="FFFFFF"/>
+        </w:rPr>
+        <w:t xml:space="preserve">Su kitomis </w:t>
+      </w:r>
+      <w:r>
+        <w:rPr>
+          <w:rFonts w:cstheme="minorHAnsi"/>
+          <w:color w:val="3C3C3B"/>
+          <w:shd w:val="clear" w:color="auto" w:fill="FFFFFF"/>
+        </w:rPr>
+        <w:t xml:space="preserve">parametro </w:t>
+      </w:r>
+      <w:r>
+        <w:rPr>
+          <w:rFonts w:cstheme="minorHAnsi"/>
+          <w:color w:val="3C3C3B"/>
+          <w:shd w:val="clear" w:color="auto" w:fill="FFFFFF"/>
+        </w:rPr>
+        <w:t>reikšmėmis gaunamas mažesnis klasių atsiskyrimas</w:t>
+      </w:r>
+      <w:r>
+        <w:rPr>
+          <w:rFonts w:cstheme="minorHAnsi"/>
+          <w:color w:val="3C3C3B"/>
+          <w:shd w:val="clear" w:color="auto" w:fill="FFFFFF"/>
+        </w:rPr>
+        <w:t xml:space="preserve"> arba jo n</w:t>
+      </w:r>
+      <w:r>
+        <w:rPr>
+          <w:rFonts w:cstheme="minorHAnsi"/>
+          <w:color w:val="3C3C3B"/>
+          <w:shd w:val="clear" w:color="auto" w:fill="FFFFFF"/>
+        </w:rPr>
+        <w:t>egauta</w:t>
+      </w:r>
+      <w:r>
+        <w:rPr>
+          <w:rFonts w:cstheme="minorHAnsi"/>
+          <w:color w:val="3C3C3B"/>
+          <w:shd w:val="clear" w:color="auto" w:fill="FFFFFF"/>
+        </w:rPr>
+        <w:t xml:space="preserve"> išvis</w:t>
+      </w:r>
+      <w:r>
+        <w:rPr>
+          <w:rFonts w:cstheme="minorHAnsi"/>
+          <w:color w:val="3C3C3B"/>
+          <w:shd w:val="clear" w:color="auto" w:fill="FFFFFF"/>
+        </w:rPr>
+        <w:t xml:space="preserve"> (žr.</w:t>
+      </w:r>
+      <w:r>
+        <w:rPr>
+          <w:rFonts w:cstheme="minorHAnsi"/>
+          <w:color w:val="3C3C3B"/>
+          <w:shd w:val="clear" w:color="auto" w:fill="FFFFFF"/>
+        </w:rPr>
+        <w:t xml:space="preserve"> </w:t>
+      </w:r>
+      <w:r>
+        <w:rPr>
+          <w:rFonts w:cstheme="minorHAnsi"/>
+          <w:color w:val="3C3C3B"/>
+          <w:shd w:val="clear" w:color="auto" w:fill="FFFFFF"/>
+        </w:rPr>
+        <w:fldChar w:fldCharType="begin"/>
+      </w:r>
+      <w:r>
+        <w:rPr>
+          <w:rFonts w:cstheme="minorHAnsi"/>
+          <w:color w:val="3C3C3B"/>
+          <w:shd w:val="clear" w:color="auto" w:fill="FFFFFF"/>
+        </w:rPr>
+        <w:instrText xml:space="preserve"> REF _Ref97971360 \h </w:instrText>
+      </w:r>
+      <w:r>
+        <w:rPr>
+          <w:rFonts w:cstheme="minorHAnsi"/>
+          <w:color w:val="3C3C3B"/>
+          <w:shd w:val="clear" w:color="auto" w:fill="FFFFFF"/>
+        </w:rPr>
+      </w:r>
+      <w:r>
+        <w:rPr>
+          <w:rFonts w:cstheme="minorHAnsi"/>
+          <w:color w:val="3C3C3B"/>
+          <w:shd w:val="clear" w:color="auto" w:fill="FFFFFF"/>
+        </w:rPr>
+        <w:fldChar w:fldCharType="separate"/>
+      </w:r>
+      <w:r>
+        <w:rPr>
+          <w:noProof/>
+        </w:rPr>
+        <w:t>16</w:t>
+      </w:r>
+      <w:r>
+        <w:rPr>
+          <w:rFonts w:cstheme="minorHAnsi"/>
+          <w:color w:val="3C3C3B"/>
+          <w:shd w:val="clear" w:color="auto" w:fill="FFFFFF"/>
+        </w:rPr>
+        <w:fldChar w:fldCharType="end"/>
+      </w:r>
+      <w:r>
+        <w:rPr>
+          <w:rFonts w:cstheme="minorHAnsi"/>
+          <w:color w:val="3C3C3B"/>
+          <w:shd w:val="clear" w:color="auto" w:fill="FFFFFF"/>
+        </w:rPr>
+        <w:t xml:space="preserve"> pav.</w:t>
+      </w:r>
+      <w:r>
+        <w:rPr>
+          <w:rFonts w:cstheme="minorHAnsi"/>
+          <w:color w:val="3C3C3B"/>
+          <w:shd w:val="clear" w:color="auto" w:fill="FFFFFF"/>
+        </w:rPr>
+        <w:t>)</w:t>
+      </w:r>
+      <w:r>
+        <w:rPr>
+          <w:rFonts w:cstheme="minorHAnsi"/>
+          <w:color w:val="3C3C3B"/>
+          <w:shd w:val="clear" w:color="auto" w:fill="FFFFFF"/>
+        </w:rPr>
+        <w:t>.</w:t>
+      </w:r>
+    </w:p>
+    <w:p>
+      <w:pPr>
+        <w:rPr>
+          <w:rFonts w:cstheme="minorHAnsi"/>
+          <w:color w:val="3C3C3B"/>
+          <w:shd w:val="clear" w:color="auto" w:fill="FFFFFF"/>
+        </w:rPr>
+      </w:pPr>
+      <w:r>
+        <w:rPr>
+          <w:rFonts w:cstheme="minorHAnsi"/>
+          <w:color w:val="3C3C3B"/>
+          <w:shd w:val="clear" w:color="auto" w:fill="FFFFFF"/>
+        </w:rPr>
+        <w:t xml:space="preserve">Naudojant požymių poaibį ir Perplexity reikšmes </w:t>
+      </w:r>
+      <w:r>
+        <w:rPr>
+          <w:rFonts w:cstheme="minorHAnsi"/>
+          <w:color w:val="3C3C3B"/>
+          <w:shd w:val="clear" w:color="auto" w:fill="FFFFFF"/>
+        </w:rPr>
+        <w:t xml:space="preserve">parinkus </w:t>
+      </w:r>
+      <w:r>
+        <w:rPr>
+          <w:rFonts w:cstheme="minorHAnsi"/>
+          <w:color w:val="3C3C3B"/>
+          <w:shd w:val="clear" w:color="auto" w:fill="FFFFFF"/>
+        </w:rPr>
+        <w:t xml:space="preserve">12-14 intervale, klasių </w:t>
+      </w:r>
+      <w:r>
+        <w:rPr>
+          <w:rFonts w:cstheme="minorHAnsi"/>
+          <w:color w:val="3C3C3B"/>
+          <w:shd w:val="clear" w:color="auto" w:fill="FFFFFF"/>
+        </w:rPr>
+        <w:t xml:space="preserve">atsiskyrimo prasme </w:t>
+      </w:r>
+      <w:r>
+        <w:rPr>
+          <w:rFonts w:cstheme="minorHAnsi"/>
+          <w:color w:val="3C3C3B"/>
+          <w:shd w:val="clear" w:color="auto" w:fill="FFFFFF"/>
+        </w:rPr>
+        <w:t>pagerinamas geriausias visų požymių aibės rezultatas</w:t>
+      </w:r>
+      <w:r>
+        <w:rPr>
+          <w:rFonts w:cstheme="minorHAnsi"/>
+          <w:color w:val="3C3C3B"/>
+          <w:shd w:val="clear" w:color="auto" w:fill="FFFFFF"/>
+        </w:rPr>
+        <w:t xml:space="preserve">, tačiau klasės tarpusavyje vis tiek persikerta (žr. </w:t>
+      </w:r>
+      <w:r>
+        <w:rPr>
+          <w:rFonts w:cstheme="minorHAnsi"/>
+          <w:color w:val="3C3C3B"/>
+          <w:shd w:val="clear" w:color="auto" w:fill="FFFFFF"/>
+        </w:rPr>
+        <w:fldChar w:fldCharType="begin"/>
+      </w:r>
+      <w:r>
+        <w:rPr>
+          <w:rFonts w:cstheme="minorHAnsi"/>
+          <w:color w:val="3C3C3B"/>
+          <w:shd w:val="clear" w:color="auto" w:fill="FFFFFF"/>
+        </w:rPr>
+        <w:instrText xml:space="preserve"> REF _Ref97971379 \h </w:instrText>
+      </w:r>
+      <w:r>
+        <w:rPr>
+          <w:rFonts w:cstheme="minorHAnsi"/>
+          <w:color w:val="3C3C3B"/>
+          <w:shd w:val="clear" w:color="auto" w:fill="FFFFFF"/>
+        </w:rPr>
+      </w:r>
+      <w:r>
+        <w:rPr>
+          <w:rFonts w:cstheme="minorHAnsi"/>
+          <w:color w:val="3C3C3B"/>
+          <w:shd w:val="clear" w:color="auto" w:fill="FFFFFF"/>
+        </w:rPr>
+        <w:fldChar w:fldCharType="separate"/>
+      </w:r>
+      <w:r>
+        <w:rPr>
+          <w:noProof/>
+        </w:rPr>
+        <w:t>17</w:t>
+      </w:r>
+      <w:r>
+        <w:rPr>
+          <w:rFonts w:cstheme="minorHAnsi"/>
+          <w:color w:val="3C3C3B"/>
+          <w:shd w:val="clear" w:color="auto" w:fill="FFFFFF"/>
+        </w:rPr>
+        <w:fldChar w:fldCharType="end"/>
+      </w:r>
+      <w:r>
+        <w:rPr>
+          <w:rFonts w:cstheme="minorHAnsi"/>
+          <w:color w:val="3C3C3B"/>
+          <w:shd w:val="clear" w:color="auto" w:fill="FFFFFF"/>
+        </w:rPr>
+        <w:t xml:space="preserve"> pav.)</w:t>
+      </w:r>
+      <w:r>
+        <w:rPr>
+          <w:rFonts w:cstheme="minorHAnsi"/>
+          <w:color w:val="3C3C3B"/>
+          <w:shd w:val="clear" w:color="auto" w:fill="FFFFFF"/>
+        </w:rPr>
+        <w:t>.</w:t>
+      </w:r>
+    </w:p>
+    <w:p>
+      <w:pPr>
+        <w:rPr>
+          <w:rFonts w:cstheme="minorHAnsi"/>
+          <w:color w:val="3C3C3B"/>
+          <w:shd w:val="clear" w:color="auto" w:fill="FFFFFF"/>
+        </w:rPr>
+      </w:pPr>
+    </w:p>
+    <w:p>
+      <w:pPr>
+        <w:rPr>
+          <w:rFonts w:cstheme="minorHAnsi"/>
+        </w:rPr>
+      </w:pPr>
+    </w:p>
+    <w:p/>
+    <w:p>
+      <w:pPr>
+        <w:keepNext/>
+      </w:pPr>
+      <w:r>
+        <w:rPr>
+          <w:noProof/>
+        </w:rPr>
+        <w:drawing>
+          <wp:inline distT="0" distB="0" distL="0" distR="0" wp14:anchorId="40450DC5" wp14:editId="60560D17">
+            <wp:extent cx="6480175" cy="3676650"/>
+            <wp:effectExtent l="0" t="0" r="0" b="0"/>
+            <wp:docPr id="15" name="Paveikslėlis 15"/>
+            <wp:cNvGraphicFramePr>
+              <a:graphicFrameLocks xmlns:a="http://schemas.openxmlformats.org/drawingml/2006/main" noChangeAspect="1"/>
+            </wp:cNvGraphicFramePr>
+            <a:graphic xmlns:a="http://schemas.openxmlformats.org/drawingml/2006/main">
+              <a:graphicData uri="http://schemas.openxmlformats.org/drawingml/2006/picture">
+                <pic:pic xmlns:pic="http://schemas.openxmlformats.org/drawingml/2006/picture">
+                  <pic:nvPicPr>
+                    <pic:cNvPr id="15" name="Paveikslėlis 15"/>
+                    <pic:cNvPicPr/>
+                  </pic:nvPicPr>
+                  <pic:blipFill>
+                    <a:blip r:embed="rId23">
+                      <a:extLst>
+                        <a:ext uri="{28A0092B-C50C-407E-A947-70E740481C1C}">
+                          <a14:useLocalDpi xmlns:a14="http://schemas.microsoft.com/office/drawing/2010/main" val="0"/>
+                        </a:ext>
+                      </a:extLst>
+                    </a:blip>
+                    <a:stretch>
+                      <a:fillRect/>
+                    </a:stretch>
+                  </pic:blipFill>
+                  <pic:spPr>
+                    <a:xfrm>
+                      <a:off x="0" y="0"/>
+                      <a:ext cx="6480175" cy="3676650"/>
+                    </a:xfrm>
+                    <a:prstGeom prst="rect">
+                      <a:avLst/>
+                    </a:prstGeom>
+                  </pic:spPr>
+                </pic:pic>
+              </a:graphicData>
+            </a:graphic>
+          </wp:inline>
+        </w:drawing>
+      </w:r>
+    </w:p>
+    <w:p>
+      <w:pPr>
+        <w:pStyle w:val="Antrat"/>
+      </w:pPr>
+      <w:r>
+        <w:fldChar w:fldCharType="begin"/>
+      </w:r>
+      <w:r>
+        <w:instrText xml:space="preserve"> SEQ Pav. \* ARABIC </w:instrText>
+      </w:r>
+      <w:r>
+        <w:fldChar w:fldCharType="separate"/>
+      </w:r>
+      <w:bookmarkStart w:id="27" w:name="_Ref97971345"/>
+      <w:r>
+        <w:rPr>
+          <w:noProof/>
+        </w:rPr>
+        <w:t>14</w:t>
+      </w:r>
+      <w:bookmarkEnd w:id="27"/>
+      <w:r>
+        <w:fldChar w:fldCharType="end"/>
+      </w:r>
+      <w:r>
+        <w:t xml:space="preserve"> p</w:t>
+      </w:r>
+      <w:r>
+        <w:t>av. t-SNE standartizuotiems duomenims</w:t>
+      </w:r>
+    </w:p>
+    <w:p>
+      <w:pPr>
+        <w:keepNext/>
+      </w:pPr>
+      <w:r>
+        <w:rPr>
+          <w:noProof/>
+        </w:rPr>
+        <w:lastRenderedPageBreak/>
+        <w:drawing>
+          <wp:inline distT="0" distB="0" distL="0" distR="0" wp14:anchorId="605CA044" wp14:editId="534894CE">
+            <wp:extent cx="6480175" cy="5362575"/>
+            <wp:effectExtent l="0" t="0" r="0" b="9525"/>
+            <wp:docPr id="16" name="Paveikslėlis 16"/>
+            <wp:cNvGraphicFramePr>
+              <a:graphicFrameLocks xmlns:a="http://schemas.openxmlformats.org/drawingml/2006/main" noChangeAspect="1"/>
+            </wp:cNvGraphicFramePr>
+            <a:graphic xmlns:a="http://schemas.openxmlformats.org/drawingml/2006/main">
+              <a:graphicData uri="http://schemas.openxmlformats.org/drawingml/2006/picture">
+                <pic:pic xmlns:pic="http://schemas.openxmlformats.org/drawingml/2006/picture">
+                  <pic:nvPicPr>
+                    <pic:cNvPr id="16" name="Paveikslėlis 16"/>
+                    <pic:cNvPicPr/>
+                  </pic:nvPicPr>
+                  <pic:blipFill>
+                    <a:blip r:embed="rId24">
+                      <a:extLst>
+                        <a:ext uri="{28A0092B-C50C-407E-A947-70E740481C1C}">
+                          <a14:useLocalDpi xmlns:a14="http://schemas.microsoft.com/office/drawing/2010/main" val="0"/>
+                        </a:ext>
+                      </a:extLst>
+                    </a:blip>
+                    <a:stretch>
+                      <a:fillRect/>
+                    </a:stretch>
+                  </pic:blipFill>
+                  <pic:spPr>
+                    <a:xfrm>
+                      <a:off x="0" y="0"/>
+                      <a:ext cx="6480175" cy="5362575"/>
+                    </a:xfrm>
+                    <a:prstGeom prst="rect">
+                      <a:avLst/>
+                    </a:prstGeom>
+                  </pic:spPr>
+                </pic:pic>
+              </a:graphicData>
+            </a:graphic>
+          </wp:inline>
+        </w:drawing>
+      </w:r>
+    </w:p>
+    <w:p>
+      <w:pPr>
+        <w:pStyle w:val="Antrat"/>
+      </w:pPr>
+      <w:r>
+        <w:fldChar w:fldCharType="begin"/>
+      </w:r>
+      <w:r>
+        <w:instrText xml:space="preserve"> SEQ Pav. \* ARABIC </w:instrText>
+      </w:r>
+      <w:r>
+        <w:fldChar w:fldCharType="separate"/>
+      </w:r>
+      <w:bookmarkStart w:id="28" w:name="_Ref97971360"/>
+      <w:r>
+        <w:rPr>
+          <w:noProof/>
+        </w:rPr>
+        <w:t>15</w:t>
+      </w:r>
+      <w:bookmarkEnd w:id="28"/>
+      <w:r>
+        <w:fldChar w:fldCharType="end"/>
+      </w:r>
+      <w:r>
+        <w:t xml:space="preserve"> p</w:t>
+      </w:r>
+      <w:r>
+        <w:t>av. t-SNE standartizuotiems duomenims su skirtingomis perplexity parametro reikšmėmis</w:t>
+      </w:r>
+    </w:p>
+    <w:p/>
+    <w:p/>
+    <w:p/>
+    <w:p>
+      <w:pPr>
+        <w:keepNext/>
+      </w:pPr>
+      <w:r>
+        <w:rPr>
+          <w:noProof/>
+        </w:rPr>
+        <w:lastRenderedPageBreak/>
+        <w:drawing>
+          <wp:inline distT="0" distB="0" distL="0" distR="0" wp14:anchorId="0E59FF2D" wp14:editId="0F81097F">
+            <wp:extent cx="6480175" cy="3676650"/>
+            <wp:effectExtent l="0" t="0" r="0" b="0"/>
+            <wp:docPr id="17" name="Paveikslėlis 17"/>
+            <wp:cNvGraphicFramePr>
+              <a:graphicFrameLocks xmlns:a="http://schemas.openxmlformats.org/drawingml/2006/main" noChangeAspect="1"/>
+            </wp:cNvGraphicFramePr>
+            <a:graphic xmlns:a="http://schemas.openxmlformats.org/drawingml/2006/main">
+              <a:graphicData uri="http://schemas.openxmlformats.org/drawingml/2006/picture">
+                <pic:pic xmlns:pic="http://schemas.openxmlformats.org/drawingml/2006/picture">
+                  <pic:nvPicPr>
+                    <pic:cNvPr id="17" name="Paveikslėlis 17"/>
+                    <pic:cNvPicPr/>
+                  </pic:nvPicPr>
+                  <pic:blipFill>
+                    <a:blip r:embed="rId25">
+                      <a:extLst>
+                        <a:ext uri="{28A0092B-C50C-407E-A947-70E740481C1C}">
+                          <a14:useLocalDpi xmlns:a14="http://schemas.microsoft.com/office/drawing/2010/main" val="0"/>
+                        </a:ext>
+                      </a:extLst>
+                    </a:blip>
+                    <a:stretch>
+                      <a:fillRect/>
+                    </a:stretch>
+                  </pic:blipFill>
+                  <pic:spPr>
+                    <a:xfrm>
+                      <a:off x="0" y="0"/>
+                      <a:ext cx="6480175" cy="3676650"/>
+                    </a:xfrm>
+                    <a:prstGeom prst="rect">
+                      <a:avLst/>
+                    </a:prstGeom>
+                  </pic:spPr>
+                </pic:pic>
+              </a:graphicData>
+            </a:graphic>
+          </wp:inline>
+        </w:drawing>
+      </w:r>
+    </w:p>
+    <w:p>
+      <w:pPr>
+        <w:pStyle w:val="Antrat"/>
+      </w:pPr>
+      <w:r>
+        <w:fldChar w:fldCharType="begin"/>
+      </w:r>
+      <w:r>
+        <w:instrText xml:space="preserve"> SEQ Pav. \* ARABIC </w:instrText>
+      </w:r>
+      <w:r>
+        <w:fldChar w:fldCharType="separate"/>
+      </w:r>
+      <w:bookmarkStart w:id="29" w:name="_Ref97971379"/>
+      <w:r>
+        <w:rPr>
+          <w:noProof/>
+        </w:rPr>
+        <w:t>16</w:t>
+      </w:r>
+      <w:bookmarkEnd w:id="29"/>
+      <w:r>
+        <w:fldChar w:fldCharType="end"/>
+      </w:r>
+      <w:r>
+        <w:t xml:space="preserve"> p</w:t>
+      </w:r>
+      <w:r>
+        <w:softHyphen/>
+      </w:r>
+      <w:r>
+        <w:softHyphen/>
+      </w:r>
+      <w:r>
+        <w:t>av. t-SNE požymių poaibiui</w:t>
+      </w:r>
+    </w:p>
+    <w:p>
+      <w:r>
+        <w:br w:type="page"/>
+      </w:r>
+    </w:p>
+    <w:p>
+      <w:pPr>
+        <w:pStyle w:val="Antrat2"/>
+      </w:pPr>
+      <w:bookmarkStart w:id="30" w:name="_Toc97986001"/>
+      <w:r>
+        <w:lastRenderedPageBreak/>
+        <w:t>M</w:t>
+      </w:r>
+      <w:r>
+        <w:t>etodų palyginima</w:t>
+      </w:r>
+      <w:r>
+        <w:t>s</w:t>
+      </w:r>
+      <w:bookmarkEnd w:id="30"/>
+    </w:p>
+    <w:p/>
+    <w:p>
+      <w:r>
+        <w:t>PCA yra dažniausiai naudojamas dimensijos mažinimo metodas, su kurio yra lyginami kitų dimensijos mažinimo metodų rezultatai.</w:t>
+      </w:r>
+    </w:p>
+    <w:p>
+      <w:r>
+        <w:t>Jei tarp požymių yra tiesinė priklausomybė, tai taikant pagrindinių komponenčių metodą, duomenų matmenų skaičius mažinamas su nedidelėmis paklaidomis. Tačiau bendru atveju gali egzistuoti netiesinės priklausomybės, kurių P</w:t>
+      </w:r>
+      <w:r>
+        <w:t>CA</w:t>
+      </w:r>
+      <w:r>
+        <w:t xml:space="preserve"> metodas negali įvertinti.</w:t>
+      </w:r>
+    </w:p>
+    <w:p>
+      <w:r>
+        <w:t xml:space="preserve">PCA </w:t>
+      </w:r>
+      <w:r>
+        <w:t>s</w:t>
+      </w:r>
+      <w:r>
+        <w:t>tipriai įtakoja taškai atsiskyrėliai, nes jie įtakoja</w:t>
+      </w:r>
+      <w:r>
+        <w:t xml:space="preserve"> pagrindinėms koordinatėms gauti naudojamos</w:t>
+      </w:r>
+      <w:r>
+        <w:t xml:space="preserve"> kovariaci</w:t>
+      </w:r>
+      <w:r>
+        <w:t>nės</w:t>
+      </w:r>
+      <w:r>
+        <w:t xml:space="preserve"> matrico</w:t>
+      </w:r>
+      <w:r>
+        <w:t>s</w:t>
+      </w:r>
+      <w:r>
+        <w:t xml:space="preserve"> gaunam</w:t>
+      </w:r>
+      <w:r>
+        <w:t>a</w:t>
+      </w:r>
+      <w:r>
+        <w:t>s reikšmes.</w:t>
+      </w:r>
+    </w:p>
+    <w:p>
+      <w:r>
+        <w:t>T</w:t>
+      </w:r>
+      <w:r>
+        <w:t xml:space="preserve">urimiems duomenims </w:t>
+      </w:r>
+      <w:r>
+        <w:t>atliekant PCA tiek</w:t>
+      </w:r>
+      <w:r>
+        <w:t xml:space="preserve"> </w:t>
+      </w:r>
+      <w:r>
+        <w:t>naudojant visą standartizuotą požymių aibę, tiek jos poaibį gauti gana ryškūs</w:t>
+      </w:r>
+      <w:r>
+        <w:t>,</w:t>
+      </w:r>
+      <w:r>
+        <w:t xml:space="preserve"> </w:t>
+      </w:r>
+      <w:r>
+        <w:t>tačiau persidengiantys klasteriai</w:t>
+      </w:r>
+      <w:r>
+        <w:t xml:space="preserve">. </w:t>
+      </w:r>
+      <w:r>
+        <w:t>Kaip ir tikėtasi, su nestandartizuota duomenų aibe gauti prastesni rezultatai.</w:t>
+      </w:r>
+    </w:p>
+    <w:p>
+      <w:pPr>
+        <w:rPr>
+          <w:lang w:val="en-US"/>
+        </w:rPr>
+      </w:pPr>
+    </w:p>
+    <w:p>
+      <w:r>
+        <w:t xml:space="preserve">MDS gali išsaugoti </w:t>
+      </w:r>
+      <w:r>
+        <w:t>netiesinę</w:t>
+      </w:r>
+      <w:r>
+        <w:t xml:space="preserve"> </w:t>
+      </w:r>
+      <w:r>
+        <w:t xml:space="preserve">duomenų topologiją. </w:t>
+      </w:r>
+      <w:r>
+        <w:t>Šis metodas nėra stipriai veikiamas taškų atsiskyrėlių kaip PCA.</w:t>
+      </w:r>
+    </w:p>
+    <w:p>
+      <w:r>
+        <w:t xml:space="preserve">Naudojant metrikinę MDS su Euklidiniais atstumais </w:t>
+      </w:r>
+      <w:r>
+        <w:t>negaut</w:t>
+      </w:r>
+      <w:r>
+        <w:t>a gerų</w:t>
+      </w:r>
+      <w:r>
+        <w:t xml:space="preserve"> klasių atsiskyrim</w:t>
+      </w:r>
+      <w:r>
+        <w:t>o rezultatų</w:t>
+      </w:r>
+      <w:r>
+        <w:t>.</w:t>
+      </w:r>
+    </w:p>
+    <w:p>
+      <w:r>
+        <w:t>N</w:t>
+      </w:r>
+      <w:r>
+        <w:t>emetrikinė</w:t>
+      </w:r>
+      <w:r>
+        <w:t xml:space="preserve"> MDS gali būti naudojama bet kokiai nepanašumų matrica</w:t>
+      </w:r>
+      <w:r>
+        <w:t>i</w:t>
+      </w:r>
+      <w:r>
+        <w:t xml:space="preserve"> apskaičiuotai iš kokybinių, kiekybinių, ar maišyto tipo požymių rinkinio, tai pat situacijose kai turimi subjektyvūs objektų tarpusavio panašumo vertinimai</w:t>
+      </w:r>
+      <w:r>
+        <w:t>, turimi tik nepanašumų rangai, kitose panašiose situacijose</w:t>
+      </w:r>
+      <w:r>
+        <w:t xml:space="preserve">. </w:t>
+      </w:r>
+      <w:r>
+        <w:t>Turimos</w:t>
+      </w:r>
+      <w:r>
+        <w:t xml:space="preserve"> duomenų</w:t>
+      </w:r>
+      <w:r>
+        <w:t xml:space="preserve"> aibės</w:t>
+      </w:r>
+      <w:r>
+        <w:t xml:space="preserve"> atveju</w:t>
+      </w:r>
+      <w:r>
+        <w:t xml:space="preserve"> neišnaudojami šios MDS versijos privalumai, be to siekiant išlaikyti tik atstumų rangus mažesnės dimensijos erdvėje prarandama didelė dalis informacijos, todėl</w:t>
+      </w:r>
+      <w:r>
+        <w:t xml:space="preserve"> šiuo metodu gaunami prasčiausi rezultatai klasių atsiskyrimo atžvilgiu.</w:t>
+      </w:r>
+      <w:r>
+        <w:t xml:space="preserve"> </w:t>
+      </w:r>
+    </w:p>
+    <w:p>
+      <w:r>
+        <w:t>Apskritai naudojant</w:t>
+      </w:r>
+      <w:r>
+        <w:t xml:space="preserve"> MDS</w:t>
+      </w:r>
+      <w:r>
+        <w:t xml:space="preserve"> </w:t>
+      </w:r>
+      <w:r>
+        <w:t>gaut</w:t>
+      </w:r>
+      <w:r>
+        <w:t>i</w:t>
+      </w:r>
+      <w:r>
+        <w:t xml:space="preserve"> prasčiausi</w:t>
+      </w:r>
+      <w:r>
+        <w:t xml:space="preserve"> </w:t>
+      </w:r>
+      <w:r>
+        <w:t>klasių</w:t>
+      </w:r>
+      <w:r>
+        <w:t xml:space="preserve"> atsiskyrimo</w:t>
+      </w:r>
+      <w:r>
+        <w:t xml:space="preserve"> rezultatai iš naudotų metodų.</w:t>
+      </w:r>
+    </w:p>
+    <w:p/>
+    <w:p/>
+    <w:p>
+      <w:r>
+        <w:t xml:space="preserve">t-SNE </w:t>
+      </w:r>
+      <w:r>
+        <w:t xml:space="preserve">siekiama </w:t>
+      </w:r>
+      <w:r>
+        <w:t>išsaugo</w:t>
+      </w:r>
+      <w:r>
+        <w:t>ti</w:t>
+      </w:r>
+      <w:r>
+        <w:t xml:space="preserve"> taškų </w:t>
+      </w:r>
+      <w:r>
+        <w:t>kaimynus</w:t>
+      </w:r>
+      <w:r>
+        <w:t>, tačiau g</w:t>
+      </w:r>
+      <w:r>
+        <w:t>alimas informacijos praradimas globaliose struktūrose</w:t>
+      </w:r>
+      <w:r>
+        <w:t>, p</w:t>
+      </w:r>
+      <w:r>
+        <w:t>avyzdžiui</w:t>
+      </w:r>
+      <w:r>
+        <w:t xml:space="preserve"> gavus gerai atsiskyrusius klasterius atstum</w:t>
+      </w:r>
+      <w:r>
+        <w:t>ų</w:t>
+      </w:r>
+      <w:r>
+        <w:t xml:space="preserve"> tarp jų</w:t>
+      </w:r>
+      <w:r>
+        <w:t xml:space="preserve"> dydžiai</w:t>
+      </w:r>
+      <w:r>
+        <w:t xml:space="preserve"> </w:t>
+      </w:r>
+      <w:r>
+        <w:t>neturi interpretuojamos prasmės</w:t>
+      </w:r>
+      <w:r>
+        <w:t>.</w:t>
+      </w:r>
+    </w:p>
+    <w:p>
+      <w:r>
+        <w:t>t-SNE yra stipriai lankstus metodas, gebantis rasti struktūrą ten, kur to nesugeba padaryti kiti metodai.</w:t>
+      </w:r>
+      <w:r>
+        <w:t xml:space="preserve"> Tačiau g</w:t>
+      </w:r>
+      <w:r>
+        <w:t>aunami rezultatai stipriai priklauso nuo pasirinktos Perplexity parametro reikšmės</w:t>
+      </w:r>
+      <w:r>
+        <w:t xml:space="preserve">. </w:t>
+      </w:r>
+      <w:r>
+        <w:t>Parinkus žemą Perplexity reikšmę, praded</w:t>
+      </w:r>
+      <w:r>
+        <w:t>a</w:t>
+      </w:r>
+      <w:r>
+        <w:t>mi</w:t>
+      </w:r>
+      <w:r>
+        <w:t xml:space="preserve"> sudaryti mažo dydžio klasteriai, </w:t>
+      </w:r>
+      <w:r>
+        <w:t xml:space="preserve">pavyzdžiui paprastas </w:t>
+      </w:r>
+      <w:r>
+        <w:t xml:space="preserve">triukšmas duomenyse gali </w:t>
+      </w:r>
+      <w:r>
+        <w:t>būti atvaizduojamas</w:t>
+      </w:r>
+      <w:r>
+        <w:t xml:space="preserve"> kaip </w:t>
+      </w:r>
+      <w:r>
+        <w:t xml:space="preserve">turintis </w:t>
+      </w:r>
+      <w:r>
+        <w:t>struktūr</w:t>
+      </w:r>
+      <w:r>
+        <w:t>ą.</w:t>
+      </w:r>
+      <w:r>
+        <w:t xml:space="preserve"> </w:t>
+      </w:r>
+    </w:p>
+    <w:p>
+      <w:r>
+        <w:t>Turimai standartizuotai duomenų aibei mažesnis klasių persidengimas gautas naudojant Perplexity reikšmes 22-25 intervale, o imant</w:t>
+      </w:r>
+      <w:r>
+        <w:t xml:space="preserve"> tik standartizuotų duomenų</w:t>
+      </w:r>
+      <w:r>
+        <w:t xml:space="preserve"> požymių poaibį – intervale 12-14. Naudojant kitas parametro reikšmes gauti prasti rezultatai.</w:t>
+      </w:r>
+    </w:p>
+    <w:p/>
+    <w:p/>
+    <w:p>
+      <w:pPr>
+        <w:rPr>
+          <w:lang w:val="en-US"/>
+        </w:rPr>
+      </w:pPr>
+      <w:r>
+        <w:br w:type="page"/>
+      </w:r>
+    </w:p>
+    <w:p>
+      <w:pPr>
+        <w:pStyle w:val="Antrat1"/>
+        <w:rPr>
+          <w:sz w:val="28"/>
+          <w:szCs w:val="40"/>
+        </w:rPr>
+      </w:pPr>
+      <w:bookmarkStart w:id="31" w:name="_Toc97986002"/>
+      <w:r>
+        <w:rPr>
+          <w:sz w:val="28"/>
+          <w:szCs w:val="40"/>
+        </w:rPr>
+        <w:lastRenderedPageBreak/>
+        <w:t>Išvados</w:t>
+      </w:r>
+      <w:bookmarkEnd w:id="31"/>
+    </w:p>
+    <w:p/>
+    <w:p>
+      <w:r>
+        <w:t>Duomenų aibę sudaro duomenys apie 100 2010-ųjų, 105 1980-ųjų ir 73 1950-ųjų dainas.</w:t>
+      </w:r>
+      <w:r>
+        <w:t xml:space="preserve"> Šio požymio reikšmės laikytos klasėmis duomenų aibėje.</w:t>
+      </w:r>
+    </w:p>
+    <w:p>
+      <w:r>
+        <w:t xml:space="preserve">Rasta stipri teigiama koreliacija tarp dainos garsumo (požymis „Loudness“) ir energijos („Energy“) (r = 0.77).  </w:t>
+      </w:r>
+      <w:r>
+        <w:t>Taip pat pastebėta, kad d</w:t>
+      </w:r>
+      <w:r>
+        <w:t>ainos akustiškumas (požymis „Acousticness“) neigiamai koreliuoja su beveik visais kitais požymiais. Iš jų didžiausia neigiama koreliacija su požymiais „Energy“ (r=-0.72) „Popularity“ (r=-0.63) ir „Loudness“ (r=-0.58).</w:t>
+      </w:r>
+    </w:p>
+    <w:p>
+      <w:r>
+        <w:t>Kadangi požymiai</w:t>
+      </w:r>
+      <w:r>
+        <w:t xml:space="preserve"> „Duration“, „Loudness“ ir „Tempo“ matu</w:t>
+      </w:r>
+      <w:r>
+        <w:t>oti</w:t>
+      </w:r>
+      <w:r>
+        <w:t xml:space="preserve"> kitokio dydžio skalėse negu likusieji skaitiniai duomenų aibės požymiai</w:t>
+      </w:r>
+      <w:r>
+        <w:t>, duomenų aibė normuota naudojant standartizavimo metodą.</w:t>
+      </w:r>
+    </w:p>
+    <w:p>
+      <w:r>
+        <w:t xml:space="preserve">Palyginus pasiskirstymą pagal dešimtmetį rasta, kad požymių „Tempo“, „Liveness“ ir „Valence“ pasiskirstymai </w:t>
+      </w:r>
+      <w:r>
+        <w:t xml:space="preserve">tarp klasių </w:t>
+      </w:r>
+      <w:r>
+        <w:t xml:space="preserve">skiriasi mažai, todėl pasirinkta </w:t>
+      </w:r>
+      <w:r>
+        <w:t xml:space="preserve">papildomai atlikti dimensijos mažinimą naudojant požymių poaibį be šių požymių. </w:t>
+      </w:r>
+    </w:p>
+    <w:p>
+      <w:r>
+        <w:t xml:space="preserve">Skirtingais dimensijos mažinimo metodais požymių aibę sumažinta iki dim=2 ir gauti rezultatai vizualizuoti. </w:t>
+      </w:r>
+      <w:r>
+        <w:t xml:space="preserve">Su </w:t>
+      </w:r>
+      <w:r>
+        <w:t xml:space="preserve">visais </w:t>
+      </w:r>
+      <w:r>
+        <w:t>naudot</w:t>
+      </w:r>
+      <w:r>
+        <w:t>ais</w:t>
+      </w:r>
+      <w:r>
+        <w:t xml:space="preserve"> metod</w:t>
+      </w:r>
+      <w:r>
+        <w:t>ais negautas</w:t>
+      </w:r>
+      <w:r>
+        <w:t xml:space="preserve"> pilnas klasių atsiskyrimas</w:t>
+      </w:r>
+      <w:r>
+        <w:t xml:space="preserve"> nė vienai klasių porai</w:t>
+      </w:r>
+      <w:r>
+        <w:t>.</w:t>
+      </w:r>
+    </w:p>
+    <w:p>
+      <w:r>
+        <w:t xml:space="preserve">PCA </w:t>
+      </w:r>
+      <w:r>
+        <w:t xml:space="preserve">atlikus </w:t>
+      </w:r>
+      <w:r>
+        <w:t>standartizuota</w:t>
+      </w:r>
+      <w:r>
+        <w:t>i</w:t>
+      </w:r>
+      <w:r>
+        <w:t xml:space="preserve"> duomenų aibe</w:t>
+      </w:r>
+      <w:r>
+        <w:t>i</w:t>
+      </w:r>
+      <w:r>
+        <w:t xml:space="preserve"> (</w:t>
+      </w:r>
+      <w:r>
+        <w:t xml:space="preserve">paaiškinta dalis variacijos: </w:t>
+      </w:r>
+      <w:r>
+        <w:t>PC1 - 0.34, PC2 - 0.14)</w:t>
+      </w:r>
+      <w:r>
+        <w:t xml:space="preserve">, </w:t>
+      </w:r>
+      <w:r>
+        <w:t>standartizuotam</w:t>
+      </w:r>
+      <w:r>
+        <w:t xml:space="preserve"> prieš tai minėtam</w:t>
+      </w:r>
+      <w:r>
+        <w:t xml:space="preserve"> požymių poaibiui</w:t>
+      </w:r>
+      <w:r>
+        <w:t xml:space="preserve"> (</w:t>
+      </w:r>
+      <w:r>
+        <w:t xml:space="preserve">paaiškinta dalis variacijos: </w:t>
+      </w:r>
+      <w:r>
+        <w:t>PC1 - 0.47, PC2 - 0.15)</w:t>
+      </w:r>
+      <w:r>
+        <w:t xml:space="preserve"> ir rezultatus vizualizavus</w:t>
+      </w:r>
+      <w:r>
+        <w:t>, abejais</w:t>
+      </w:r>
+      <w:r>
+        <w:t xml:space="preserve"> </w:t>
+      </w:r>
+      <w:r>
+        <w:t>atvejais klasės neatsiskiria, tačiau pastebimi gana ryškūs susidarę klasteriai</w:t>
+      </w:r>
+      <w:r>
+        <w:t>.</w:t>
+      </w:r>
+      <w:r>
+        <w:t xml:space="preserve"> </w:t>
+      </w:r>
+      <w:r>
+        <w:t>Naudojant n</w:t>
+      </w:r>
+      <w:r>
+        <w:t>estand</w:t>
+      </w:r>
+      <w:r>
+        <w:t>artizuotą duomenų aibę</w:t>
+      </w:r>
+      <w:r>
+        <w:t xml:space="preserve"> gauti prastesni</w:t>
+      </w:r>
+      <w:r>
+        <w:t xml:space="preserve"> rezultatai kaip ir tikėtasi.</w:t>
+      </w:r>
+    </w:p>
+    <w:p>
+      <w:r>
+        <w:t>MDS metod</w:t>
+      </w:r>
+      <w:r>
+        <w:t xml:space="preserve">u </w:t>
+      </w:r>
+      <w:r>
+        <w:t>požymius sumažinus iki dvimačių ir juos pavaizdavus grafiškai klasės</w:t>
+      </w:r>
+      <w:r>
+        <w:t xml:space="preserve"> </w:t>
+      </w:r>
+      <w:r>
+        <w:t>tarpusavyje atskiriamos prasčiausiai iš naudotų metodų.</w:t>
+      </w:r>
+      <w:r>
+        <w:t xml:space="preserve"> </w:t>
+      </w:r>
+    </w:p>
+    <w:p>
+      <w:r>
+        <w:t xml:space="preserve">Naudojant </w:t>
+      </w:r>
+      <w:r>
+        <w:t>t-SNE</w:t>
+      </w:r>
+      <w:r>
+        <w:t xml:space="preserve"> metodą</w:t>
+      </w:r>
+      <w:r>
+        <w:t xml:space="preserve"> e</w:t>
+      </w:r>
+      <w:r>
+        <w:t>ksperimentiniu būdu rast</w:t>
+      </w:r>
+      <w:r>
+        <w:t>a, kad</w:t>
+      </w:r>
+      <w:r>
+        <w:t xml:space="preserve"> Perplexity reikšmės</w:t>
+      </w:r>
+      <w:r>
+        <w:t xml:space="preserve"> intervale </w:t>
+      </w:r>
+      <w:r>
+        <w:t>22-25</w:t>
+      </w:r>
+      <w:r>
+        <w:t xml:space="preserve"> geriausiai atskiria</w:t>
+      </w:r>
+      <w:r>
+        <w:t xml:space="preserve"> </w:t>
+      </w:r>
+      <w:r>
+        <w:t xml:space="preserve">klases </w:t>
+      </w:r>
+      <w:r>
+        <w:t>standartizuotai duomenų aibei</w:t>
+      </w:r>
+      <w:r>
+        <w:t>, reikšmės intervale</w:t>
+      </w:r>
+      <w:r>
+        <w:t xml:space="preserve"> 12-14 </w:t>
+      </w:r>
+      <w:r>
+        <w:t>- imant</w:t>
+      </w:r>
+      <w:r>
+        <w:t xml:space="preserve"> standartizuotų</w:t>
+      </w:r>
+      <w:r>
+        <w:t xml:space="preserve"> duomenų</w:t>
+      </w:r>
+      <w:r>
+        <w:t xml:space="preserve"> požymių</w:t>
+      </w:r>
+      <w:r>
+        <w:t xml:space="preserve"> poaibį.</w:t>
+      </w:r>
+      <w:r>
+        <w:t xml:space="preserve"> </w:t>
+      </w:r>
+      <w:r>
+        <w:t xml:space="preserve"> Su </w:t>
+      </w:r>
+      <w:r>
+        <w:t xml:space="preserve">šiomis </w:t>
+      </w:r>
+      <w:r>
+        <w:t>parametro reikšmėmis gautas klasių atsiskyrimas</w:t>
+      </w:r>
+      <w:r>
+        <w:t xml:space="preserve"> prilygsta</w:t>
+      </w:r>
+      <w:r>
+        <w:t xml:space="preserve"> (potencialiai pagerina)</w:t>
+      </w:r>
+      <w:r>
+        <w:t xml:space="preserve"> rezultatams, gautiems</w:t>
+      </w:r>
+      <w:r>
+        <w:t xml:space="preserve"> </w:t>
+      </w:r>
+      <w:r>
+        <w:t>P</w:t>
+      </w:r>
+      <w:r>
+        <w:t>CA atveju.</w:t>
       </w:r>
     </w:p>
     <w:p>
@@ -5692,7 +7135,7 @@
           <w:szCs w:val="28"/>
         </w:rPr>
       </w:pPr>
-      <w:bookmarkStart w:id="21" w:name="_Toc97915352"/>
+      <w:bookmarkStart w:id="32" w:name="_Toc97986003"/>
       <w:r>
         <w:rPr>
           <w:sz w:val="28"/>
@@ -5701,7 +7144,7 @@
         <w:lastRenderedPageBreak/>
         <w:t>Priedas</w:t>
       </w:r>
-      <w:bookmarkEnd w:id="21"/>
+      <w:bookmarkEnd w:id="32"/>
     </w:p>
     <w:p/>
     <w:p>
@@ -8583,6 +10026,11 @@
       <w:pPr>
         <w:pStyle w:val="Antrat"/>
       </w:pPr>
+    </w:p>
+    <w:p>
+      <w:pPr>
+        <w:pStyle w:val="Antrat"/>
+      </w:pPr>
       <w:r>
         <w:fldChar w:fldCharType="begin"/>
       </w:r>
@@ -8592,14 +10040,14 @@
       <w:r>
         <w:fldChar w:fldCharType="separate"/>
       </w:r>
-      <w:bookmarkStart w:id="22" w:name="_Ref97926751"/>
+      <w:bookmarkStart w:id="33" w:name="_Ref97926751"/>
       <w:r>
         <w:rPr>
           <w:noProof/>
         </w:rPr>
         <w:t>1</w:t>
       </w:r>
-      <w:bookmarkEnd w:id="22"/>
+      <w:bookmarkEnd w:id="33"/>
       <w:r>
         <w:fldChar w:fldCharType="end"/>
       </w:r>
@@ -8610,12 +10058,22 @@
         <w:t>Aprašomosios statistikos charakteristikos duomenų aibei pagal dešimtmetį</w:t>
       </w:r>
     </w:p>
+    <w:p/>
     <w:p>
       <w:r>
         <w:t>Žemiau</w:t>
       </w:r>
       <w:r>
-        <w:t xml:space="preserve"> programinis kodas</w:t>
+        <w:t xml:space="preserve"> pateiktas</w:t>
+      </w:r>
+      <w:r>
+        <w:t xml:space="preserve"> </w:t>
+      </w:r>
+      <w:r>
+        <w:t xml:space="preserve">naudotas </w:t>
+      </w:r>
+      <w:r>
+        <w:t>programinis kodas</w:t>
       </w:r>
       <w:r>
         <w:t>:</w:t>
@@ -8630,6 +10088,4317 @@
           <w:szCs w:val="18"/>
         </w:rPr>
       </w:pPr>
+    </w:p>
+    <w:p>
+      <w:pPr>
+        <w:spacing w:after="0"/>
+        <w:rPr>
+          <w:rFonts w:ascii="Consolas" w:hAnsi="Consolas"/>
+          <w:sz w:val="18"/>
+          <w:szCs w:val="18"/>
+        </w:rPr>
+      </w:pPr>
+      <w:r>
+        <w:rPr>
+          <w:rFonts w:ascii="Consolas" w:hAnsi="Consolas"/>
+          <w:sz w:val="18"/>
+          <w:szCs w:val="18"/>
+        </w:rPr>
+        <w:t>import matplotlib.pyplot as plt</w:t>
+      </w:r>
+    </w:p>
+    <w:p>
+      <w:pPr>
+        <w:spacing w:after="0"/>
+        <w:rPr>
+          <w:rFonts w:ascii="Consolas" w:hAnsi="Consolas"/>
+          <w:sz w:val="18"/>
+          <w:szCs w:val="18"/>
+        </w:rPr>
+      </w:pPr>
+      <w:r>
+        <w:rPr>
+          <w:rFonts w:ascii="Consolas" w:hAnsi="Consolas"/>
+          <w:sz w:val="18"/>
+          <w:szCs w:val="18"/>
+        </w:rPr>
+        <w:t>import pandas as pd</w:t>
+      </w:r>
+    </w:p>
+    <w:p>
+      <w:pPr>
+        <w:spacing w:after="0"/>
+        <w:rPr>
+          <w:rFonts w:ascii="Consolas" w:hAnsi="Consolas"/>
+          <w:sz w:val="18"/>
+          <w:szCs w:val="18"/>
+        </w:rPr>
+      </w:pPr>
+      <w:r>
+        <w:rPr>
+          <w:rFonts w:ascii="Consolas" w:hAnsi="Consolas"/>
+          <w:sz w:val="18"/>
+          <w:szCs w:val="18"/>
+        </w:rPr>
+        <w:t>import numpy as np</w:t>
+      </w:r>
+    </w:p>
+    <w:p>
+      <w:pPr>
+        <w:spacing w:after="0"/>
+        <w:rPr>
+          <w:rFonts w:ascii="Consolas" w:hAnsi="Consolas"/>
+          <w:sz w:val="18"/>
+          <w:szCs w:val="18"/>
+        </w:rPr>
+      </w:pPr>
+      <w:r>
+        <w:rPr>
+          <w:rFonts w:ascii="Consolas" w:hAnsi="Consolas"/>
+          <w:sz w:val="18"/>
+          <w:szCs w:val="18"/>
+        </w:rPr>
+        <w:t>import seaborn as sns</w:t>
+      </w:r>
+    </w:p>
+    <w:p>
+      <w:pPr>
+        <w:spacing w:after="0"/>
+        <w:rPr>
+          <w:rFonts w:ascii="Consolas" w:hAnsi="Consolas"/>
+          <w:sz w:val="18"/>
+          <w:szCs w:val="18"/>
+        </w:rPr>
+      </w:pPr>
+    </w:p>
+    <w:p>
+      <w:pPr>
+        <w:spacing w:after="0"/>
+        <w:rPr>
+          <w:rFonts w:ascii="Consolas" w:hAnsi="Consolas"/>
+          <w:sz w:val="18"/>
+          <w:szCs w:val="18"/>
+        </w:rPr>
+      </w:pPr>
+      <w:r>
+        <w:rPr>
+          <w:rFonts w:ascii="Consolas" w:hAnsi="Consolas"/>
+          <w:sz w:val="18"/>
+          <w:szCs w:val="18"/>
+        </w:rPr>
+        <w:t>def read_clean_data(filename):</w:t>
+      </w:r>
+    </w:p>
+    <w:p>
+      <w:pPr>
+        <w:spacing w:after="0"/>
+        <w:rPr>
+          <w:rFonts w:ascii="Consolas" w:hAnsi="Consolas"/>
+          <w:sz w:val="18"/>
+          <w:szCs w:val="18"/>
+        </w:rPr>
+      </w:pPr>
+      <w:r>
+        <w:rPr>
+          <w:rFonts w:ascii="Consolas" w:hAnsi="Consolas"/>
+          <w:sz w:val="18"/>
+          <w:szCs w:val="18"/>
+        </w:rPr>
+        <w:t xml:space="preserve">    d = pd.read_csv(filename)[['title','artist','year','bpm', 'nrgy', 'dnce', 'dB','live', 'val', 'dur','acous', 'spch','pop']]</w:t>
+      </w:r>
+    </w:p>
+    <w:p>
+      <w:pPr>
+        <w:spacing w:after="0"/>
+        <w:rPr>
+          <w:rFonts w:ascii="Consolas" w:hAnsi="Consolas"/>
+          <w:sz w:val="18"/>
+          <w:szCs w:val="18"/>
+        </w:rPr>
+      </w:pPr>
+      <w:r>
+        <w:rPr>
+          <w:rFonts w:ascii="Consolas" w:hAnsi="Consolas"/>
+          <w:sz w:val="18"/>
+          <w:szCs w:val="18"/>
+        </w:rPr>
+        <w:lastRenderedPageBreak/>
+        <w:t xml:space="preserve">    d = d.rename({'bpm':'tempo','nrgy':'energy','dnce':'danceability','dB':'loudness','live':'liveness',</w:t>
+      </w:r>
+    </w:p>
+    <w:p>
+      <w:pPr>
+        <w:spacing w:after="0"/>
+        <w:rPr>
+          <w:rFonts w:ascii="Consolas" w:hAnsi="Consolas"/>
+          <w:sz w:val="18"/>
+          <w:szCs w:val="18"/>
+        </w:rPr>
+      </w:pPr>
+      <w:r>
+        <w:rPr>
+          <w:rFonts w:ascii="Consolas" w:hAnsi="Consolas"/>
+          <w:sz w:val="18"/>
+          <w:szCs w:val="18"/>
+        </w:rPr>
+        <w:t xml:space="preserve">                  'val':'valence','dur':'duration','acous':'acousticness','spch':'speechiness','pop':'popularity'},</w:t>
+      </w:r>
+    </w:p>
+    <w:p>
+      <w:pPr>
+        <w:spacing w:after="0"/>
+        <w:rPr>
+          <w:rFonts w:ascii="Consolas" w:hAnsi="Consolas"/>
+          <w:sz w:val="18"/>
+          <w:szCs w:val="18"/>
+        </w:rPr>
+      </w:pPr>
+      <w:r>
+        <w:rPr>
+          <w:rFonts w:ascii="Consolas" w:hAnsi="Consolas"/>
+          <w:sz w:val="18"/>
+          <w:szCs w:val="18"/>
+        </w:rPr>
+        <w:t xml:space="preserve">                 axis = 1)</w:t>
+      </w:r>
+    </w:p>
+    <w:p>
+      <w:pPr>
+        <w:spacing w:after="0"/>
+        <w:rPr>
+          <w:rFonts w:ascii="Consolas" w:hAnsi="Consolas"/>
+          <w:sz w:val="18"/>
+          <w:szCs w:val="18"/>
+        </w:rPr>
+      </w:pPr>
+      <w:r>
+        <w:rPr>
+          <w:rFonts w:ascii="Consolas" w:hAnsi="Consolas"/>
+          <w:sz w:val="18"/>
+          <w:szCs w:val="18"/>
+        </w:rPr>
+        <w:t xml:space="preserve">    d['decade'] = filename[2:4] + 's'</w:t>
+      </w:r>
+    </w:p>
+    <w:p>
+      <w:pPr>
+        <w:spacing w:after="0"/>
+        <w:rPr>
+          <w:rFonts w:ascii="Consolas" w:hAnsi="Consolas"/>
+          <w:sz w:val="18"/>
+          <w:szCs w:val="18"/>
+        </w:rPr>
+      </w:pPr>
+      <w:r>
+        <w:rPr>
+          <w:rFonts w:ascii="Consolas" w:hAnsi="Consolas"/>
+          <w:sz w:val="18"/>
+          <w:szCs w:val="18"/>
+        </w:rPr>
+        <w:t xml:space="preserve">    return d</w:t>
+      </w:r>
+    </w:p>
+    <w:p>
+      <w:pPr>
+        <w:spacing w:after="0"/>
+        <w:rPr>
+          <w:rFonts w:ascii="Consolas" w:hAnsi="Consolas"/>
+          <w:sz w:val="18"/>
+          <w:szCs w:val="18"/>
+        </w:rPr>
+      </w:pPr>
+    </w:p>
+    <w:p>
+      <w:pPr>
+        <w:spacing w:after="0"/>
+        <w:rPr>
+          <w:rFonts w:ascii="Consolas" w:hAnsi="Consolas"/>
+          <w:sz w:val="18"/>
+          <w:szCs w:val="18"/>
+        </w:rPr>
+      </w:pPr>
+    </w:p>
+    <w:p>
+      <w:pPr>
+        <w:spacing w:after="0"/>
+        <w:rPr>
+          <w:rFonts w:ascii="Consolas" w:hAnsi="Consolas"/>
+          <w:sz w:val="18"/>
+          <w:szCs w:val="18"/>
+        </w:rPr>
+      </w:pPr>
+    </w:p>
+    <w:p>
+      <w:pPr>
+        <w:spacing w:after="0"/>
+        <w:rPr>
+          <w:rFonts w:ascii="Consolas" w:hAnsi="Consolas"/>
+          <w:sz w:val="18"/>
+          <w:szCs w:val="18"/>
+        </w:rPr>
+      </w:pPr>
+    </w:p>
+    <w:p>
+      <w:pPr>
+        <w:spacing w:after="0"/>
+        <w:rPr>
+          <w:rFonts w:ascii="Consolas" w:hAnsi="Consolas"/>
+          <w:sz w:val="18"/>
+          <w:szCs w:val="18"/>
+        </w:rPr>
+      </w:pPr>
+      <w:r>
+        <w:rPr>
+          <w:rFonts w:ascii="Consolas" w:hAnsi="Consolas"/>
+          <w:sz w:val="18"/>
+          <w:szCs w:val="18"/>
+        </w:rPr>
+        <w:t>filenames = ['1950.csv','1980.csv','2010.csv']</w:t>
+      </w:r>
+    </w:p>
+    <w:p>
+      <w:pPr>
+        <w:spacing w:after="0"/>
+        <w:rPr>
+          <w:rFonts w:ascii="Consolas" w:hAnsi="Consolas"/>
+          <w:sz w:val="18"/>
+          <w:szCs w:val="18"/>
+        </w:rPr>
+      </w:pPr>
+    </w:p>
+    <w:p>
+      <w:pPr>
+        <w:spacing w:after="0"/>
+        <w:rPr>
+          <w:rFonts w:ascii="Consolas" w:hAnsi="Consolas"/>
+          <w:sz w:val="18"/>
+          <w:szCs w:val="18"/>
+        </w:rPr>
+      </w:pPr>
+      <w:r>
+        <w:rPr>
+          <w:rFonts w:ascii="Consolas" w:hAnsi="Consolas"/>
+          <w:sz w:val="18"/>
+          <w:szCs w:val="18"/>
+        </w:rPr>
+        <w:t>df = pd.concat([read_clean_data(i) for i in filenames]).reset_index()</w:t>
+      </w:r>
+    </w:p>
+    <w:p>
+      <w:pPr>
+        <w:spacing w:after="0"/>
+        <w:rPr>
+          <w:rFonts w:ascii="Consolas" w:hAnsi="Consolas"/>
+          <w:sz w:val="18"/>
+          <w:szCs w:val="18"/>
+        </w:rPr>
+      </w:pPr>
+    </w:p>
+    <w:p>
+      <w:pPr>
+        <w:spacing w:after="0"/>
+        <w:rPr>
+          <w:rFonts w:ascii="Consolas" w:hAnsi="Consolas"/>
+          <w:sz w:val="18"/>
+          <w:szCs w:val="18"/>
+        </w:rPr>
+      </w:pPr>
+      <w:r>
+        <w:rPr>
+          <w:rFonts w:ascii="Consolas" w:hAnsi="Consolas"/>
+          <w:sz w:val="18"/>
+          <w:szCs w:val="18"/>
+        </w:rPr>
+        <w:t>df_id = df[["title","artist"]]</w:t>
+      </w:r>
+    </w:p>
+    <w:p>
+      <w:pPr>
+        <w:spacing w:after="0"/>
+        <w:rPr>
+          <w:rFonts w:ascii="Consolas" w:hAnsi="Consolas"/>
+          <w:sz w:val="18"/>
+          <w:szCs w:val="18"/>
+        </w:rPr>
+      </w:pPr>
+    </w:p>
+    <w:p>
+      <w:pPr>
+        <w:spacing w:after="0"/>
+        <w:rPr>
+          <w:rFonts w:ascii="Consolas" w:hAnsi="Consolas"/>
+          <w:sz w:val="18"/>
+          <w:szCs w:val="18"/>
+        </w:rPr>
+      </w:pPr>
+      <w:r>
+        <w:rPr>
+          <w:rFonts w:ascii="Consolas" w:hAnsi="Consolas"/>
+          <w:sz w:val="18"/>
+          <w:szCs w:val="18"/>
+        </w:rPr>
+        <w:t>df = df.iloc[:,4:]</w:t>
+      </w:r>
+    </w:p>
+    <w:p>
+      <w:pPr>
+        <w:spacing w:after="0"/>
+        <w:rPr>
+          <w:rFonts w:ascii="Consolas" w:hAnsi="Consolas"/>
+          <w:sz w:val="18"/>
+          <w:szCs w:val="18"/>
+        </w:rPr>
+      </w:pPr>
+    </w:p>
+    <w:p>
+      <w:pPr>
+        <w:spacing w:after="0"/>
+        <w:rPr>
+          <w:rFonts w:ascii="Consolas" w:hAnsi="Consolas"/>
+          <w:sz w:val="18"/>
+          <w:szCs w:val="18"/>
+        </w:rPr>
+      </w:pPr>
+    </w:p>
+    <w:p>
+      <w:pPr>
+        <w:spacing w:after="0"/>
+        <w:rPr>
+          <w:rFonts w:ascii="Consolas" w:hAnsi="Consolas"/>
+          <w:sz w:val="18"/>
+          <w:szCs w:val="18"/>
+        </w:rPr>
+      </w:pPr>
+    </w:p>
+    <w:p>
+      <w:pPr>
+        <w:spacing w:after="0"/>
+        <w:rPr>
+          <w:rFonts w:ascii="Consolas" w:hAnsi="Consolas"/>
+          <w:sz w:val="18"/>
+          <w:szCs w:val="18"/>
+        </w:rPr>
+      </w:pPr>
+      <w:r>
+        <w:rPr>
+          <w:rFonts w:ascii="Consolas" w:hAnsi="Consolas"/>
+          <w:sz w:val="18"/>
+          <w:szCs w:val="18"/>
+        </w:rPr>
+        <w:t>df.groupby('decade')['tempo'].count()</w:t>
+      </w:r>
+    </w:p>
+    <w:p>
+      <w:pPr>
+        <w:spacing w:after="0"/>
+        <w:rPr>
+          <w:rFonts w:ascii="Consolas" w:hAnsi="Consolas"/>
+          <w:sz w:val="18"/>
+          <w:szCs w:val="18"/>
+        </w:rPr>
+      </w:pPr>
+    </w:p>
+    <w:p>
+      <w:pPr>
+        <w:spacing w:after="0"/>
+        <w:rPr>
+          <w:rFonts w:ascii="Consolas" w:hAnsi="Consolas"/>
+          <w:sz w:val="18"/>
+          <w:szCs w:val="18"/>
+        </w:rPr>
+      </w:pPr>
+      <w:r>
+        <w:rPr>
+          <w:rFonts w:ascii="Consolas" w:hAnsi="Consolas"/>
+          <w:sz w:val="18"/>
+          <w:szCs w:val="18"/>
+        </w:rPr>
+        <w:t>sns.set_context("talk")</w:t>
+      </w:r>
+    </w:p>
+    <w:p>
+      <w:pPr>
+        <w:spacing w:after="0"/>
+        <w:rPr>
+          <w:rFonts w:ascii="Consolas" w:hAnsi="Consolas"/>
+          <w:sz w:val="18"/>
+          <w:szCs w:val="18"/>
+        </w:rPr>
+      </w:pPr>
+    </w:p>
+    <w:p>
+      <w:pPr>
+        <w:spacing w:after="0"/>
+        <w:rPr>
+          <w:rFonts w:ascii="Consolas" w:hAnsi="Consolas"/>
+          <w:sz w:val="18"/>
+          <w:szCs w:val="18"/>
+        </w:rPr>
+      </w:pPr>
+      <w:r>
+        <w:rPr>
+          <w:rFonts w:ascii="Consolas" w:hAnsi="Consolas"/>
+          <w:sz w:val="18"/>
+          <w:szCs w:val="18"/>
+        </w:rPr>
+        <w:t>sns.catplot(x="decade",kind="count",data=df)</w:t>
+      </w:r>
+    </w:p>
+    <w:p>
+      <w:pPr>
+        <w:spacing w:after="0"/>
+        <w:rPr>
+          <w:rFonts w:ascii="Consolas" w:hAnsi="Consolas"/>
+          <w:sz w:val="18"/>
+          <w:szCs w:val="18"/>
+        </w:rPr>
+      </w:pPr>
+    </w:p>
+    <w:p>
+      <w:pPr>
+        <w:spacing w:after="0"/>
+        <w:rPr>
+          <w:rFonts w:ascii="Consolas" w:hAnsi="Consolas"/>
+          <w:sz w:val="18"/>
+          <w:szCs w:val="18"/>
+        </w:rPr>
+      </w:pPr>
+      <w:r>
+        <w:rPr>
+          <w:rFonts w:ascii="Consolas" w:hAnsi="Consolas"/>
+          <w:sz w:val="18"/>
+          <w:szCs w:val="18"/>
+        </w:rPr>
+        <w:t>sns.set_theme(style="white")</w:t>
+      </w:r>
+    </w:p>
+    <w:p>
+      <w:pPr>
+        <w:spacing w:after="0"/>
+        <w:rPr>
+          <w:rFonts w:ascii="Consolas" w:hAnsi="Consolas"/>
+          <w:sz w:val="18"/>
+          <w:szCs w:val="18"/>
+        </w:rPr>
+      </w:pPr>
+    </w:p>
+    <w:p>
+      <w:pPr>
+        <w:spacing w:after="0"/>
+        <w:rPr>
+          <w:rFonts w:ascii="Consolas" w:hAnsi="Consolas"/>
+          <w:sz w:val="18"/>
+          <w:szCs w:val="18"/>
+        </w:rPr>
+      </w:pPr>
+      <w:r>
+        <w:rPr>
+          <w:rFonts w:ascii="Consolas" w:hAnsi="Consolas"/>
+          <w:sz w:val="18"/>
+          <w:szCs w:val="18"/>
+        </w:rPr>
+        <w:t>corr = df_features.corr()</w:t>
+      </w:r>
+    </w:p>
+    <w:p>
+      <w:pPr>
+        <w:spacing w:after="0"/>
+        <w:rPr>
+          <w:rFonts w:ascii="Consolas" w:hAnsi="Consolas"/>
+          <w:sz w:val="18"/>
+          <w:szCs w:val="18"/>
+        </w:rPr>
+      </w:pPr>
+      <w:r>
+        <w:rPr>
+          <w:rFonts w:ascii="Consolas" w:hAnsi="Consolas"/>
+          <w:sz w:val="18"/>
+          <w:szCs w:val="18"/>
+        </w:rPr>
+        <w:t>mask = np.triu(np.ones_like(corr, dtype=bool))</w:t>
+      </w:r>
+    </w:p>
+    <w:p>
+      <w:pPr>
+        <w:spacing w:after="0"/>
+        <w:rPr>
+          <w:rFonts w:ascii="Consolas" w:hAnsi="Consolas"/>
+          <w:sz w:val="18"/>
+          <w:szCs w:val="18"/>
+        </w:rPr>
+      </w:pPr>
+    </w:p>
+    <w:p>
+      <w:pPr>
+        <w:spacing w:after="0"/>
+        <w:rPr>
+          <w:rFonts w:ascii="Consolas" w:hAnsi="Consolas"/>
+          <w:sz w:val="18"/>
+          <w:szCs w:val="18"/>
+        </w:rPr>
+      </w:pPr>
+    </w:p>
+    <w:p>
+      <w:pPr>
+        <w:spacing w:after="0"/>
+        <w:rPr>
+          <w:rFonts w:ascii="Consolas" w:hAnsi="Consolas"/>
+          <w:sz w:val="18"/>
+          <w:szCs w:val="18"/>
+        </w:rPr>
+      </w:pPr>
+      <w:r>
+        <w:rPr>
+          <w:rFonts w:ascii="Consolas" w:hAnsi="Consolas"/>
+          <w:sz w:val="18"/>
+          <w:szCs w:val="18"/>
+        </w:rPr>
+        <w:t>f, ax = plt.subplots(figsize=(10,8))</w:t>
+      </w:r>
+    </w:p>
+    <w:p>
+      <w:pPr>
+        <w:spacing w:after="0"/>
+        <w:rPr>
+          <w:rFonts w:ascii="Consolas" w:hAnsi="Consolas"/>
+          <w:sz w:val="18"/>
+          <w:szCs w:val="18"/>
+        </w:rPr>
+      </w:pPr>
+      <w:r>
+        <w:rPr>
+          <w:rFonts w:ascii="Consolas" w:hAnsi="Consolas"/>
+          <w:sz w:val="18"/>
+          <w:szCs w:val="18"/>
+        </w:rPr>
+        <w:t>cmap = sns.diverging_palette(240,15,as_cmap=True)</w:t>
+      </w:r>
+    </w:p>
+    <w:p>
+      <w:pPr>
+        <w:spacing w:after="0"/>
+        <w:rPr>
+          <w:rFonts w:ascii="Consolas" w:hAnsi="Consolas"/>
+          <w:sz w:val="18"/>
+          <w:szCs w:val="18"/>
+        </w:rPr>
+      </w:pPr>
+      <w:r>
+        <w:rPr>
+          <w:rFonts w:ascii="Consolas" w:hAnsi="Consolas"/>
+          <w:sz w:val="18"/>
+          <w:szCs w:val="18"/>
+        </w:rPr>
+        <w:t>plot=sns.heatmap(corr,mask=mask,vmax=1,vmin=-1,center=0,cmap=cmap,square=True,cbar_kws={"shrink":.5},</w:t>
+      </w:r>
+    </w:p>
+    <w:p>
+      <w:pPr>
+        <w:spacing w:after="0"/>
+        <w:rPr>
+          <w:rFonts w:ascii="Consolas" w:hAnsi="Consolas"/>
+          <w:sz w:val="18"/>
+          <w:szCs w:val="18"/>
+        </w:rPr>
+      </w:pPr>
+      <w:r>
+        <w:rPr>
+          <w:rFonts w:ascii="Consolas" w:hAnsi="Consolas"/>
+          <w:sz w:val="18"/>
+          <w:szCs w:val="18"/>
+        </w:rPr>
+        <w:t xml:space="preserve">            linewidth=1,ax=ax,annot=True)</w:t>
+      </w:r>
+    </w:p>
+    <w:p>
+      <w:pPr>
+        <w:spacing w:after="0"/>
+        <w:rPr>
+          <w:rFonts w:ascii="Consolas" w:hAnsi="Consolas"/>
+          <w:sz w:val="18"/>
+          <w:szCs w:val="18"/>
+        </w:rPr>
+      </w:pPr>
+      <w:r>
+        <w:rPr>
+          <w:rFonts w:ascii="Consolas" w:hAnsi="Consolas"/>
+          <w:sz w:val="18"/>
+          <w:szCs w:val="18"/>
+        </w:rPr>
+        <w:t>plot.tick_params(axis='x', rotation=45)</w:t>
+      </w:r>
+    </w:p>
+    <w:p>
+      <w:pPr>
+        <w:spacing w:after="0"/>
+        <w:rPr>
+          <w:rFonts w:ascii="Consolas" w:hAnsi="Consolas"/>
+          <w:sz w:val="18"/>
+          <w:szCs w:val="18"/>
+        </w:rPr>
+      </w:pPr>
+    </w:p>
+    <w:p>
+      <w:pPr>
+        <w:spacing w:after="0"/>
+        <w:rPr>
+          <w:rFonts w:ascii="Consolas" w:hAnsi="Consolas"/>
+          <w:sz w:val="18"/>
+          <w:szCs w:val="18"/>
+        </w:rPr>
+      </w:pPr>
+    </w:p>
+    <w:p>
+      <w:pPr>
+        <w:spacing w:after="0"/>
+        <w:rPr>
+          <w:rFonts w:ascii="Consolas" w:hAnsi="Consolas"/>
+          <w:sz w:val="18"/>
+          <w:szCs w:val="18"/>
+        </w:rPr>
+      </w:pPr>
+      <w:r>
+        <w:rPr>
+          <w:rFonts w:ascii="Consolas" w:hAnsi="Consolas"/>
+          <w:sz w:val="18"/>
+          <w:szCs w:val="18"/>
+        </w:rPr>
+        <w:t>df_long = df.iloc[:,:5]</w:t>
+      </w:r>
+    </w:p>
+    <w:p>
+      <w:pPr>
+        <w:spacing w:after="0"/>
+        <w:rPr>
+          <w:rFonts w:ascii="Consolas" w:hAnsi="Consolas"/>
+          <w:sz w:val="18"/>
+          <w:szCs w:val="18"/>
+        </w:rPr>
+      </w:pPr>
+      <w:r>
+        <w:rPr>
+          <w:rFonts w:ascii="Consolas" w:hAnsi="Consolas"/>
+          <w:sz w:val="18"/>
+          <w:szCs w:val="18"/>
+        </w:rPr>
+        <w:t>df_long["decade"] = df.iloc[:,-1]</w:t>
+      </w:r>
+    </w:p>
+    <w:p>
+      <w:pPr>
+        <w:spacing w:after="0"/>
+        <w:rPr>
+          <w:rFonts w:ascii="Consolas" w:hAnsi="Consolas"/>
+          <w:sz w:val="18"/>
+          <w:szCs w:val="18"/>
+        </w:rPr>
+      </w:pPr>
+      <w:r>
+        <w:rPr>
+          <w:rFonts w:ascii="Consolas" w:hAnsi="Consolas"/>
+          <w:sz w:val="18"/>
+          <w:szCs w:val="18"/>
+        </w:rPr>
+        <w:t>df_long = df_long.melt("decade")</w:t>
+      </w:r>
+    </w:p>
+    <w:p>
+      <w:pPr>
+        <w:spacing w:after="0"/>
+        <w:rPr>
+          <w:rFonts w:ascii="Consolas" w:hAnsi="Consolas"/>
+          <w:sz w:val="18"/>
+          <w:szCs w:val="18"/>
+        </w:rPr>
+      </w:pPr>
+    </w:p>
+    <w:p>
+      <w:pPr>
+        <w:spacing w:after="0"/>
+        <w:rPr>
+          <w:rFonts w:ascii="Consolas" w:hAnsi="Consolas"/>
+          <w:sz w:val="18"/>
+          <w:szCs w:val="18"/>
+        </w:rPr>
+      </w:pPr>
+      <w:r>
+        <w:rPr>
+          <w:rFonts w:ascii="Consolas" w:hAnsi="Consolas"/>
+          <w:sz w:val="18"/>
+          <w:szCs w:val="18"/>
+        </w:rPr>
+        <w:t>sns.catplot(x="decade",y="value",data=df_long,col="variable",kind="box",col_wrap=3,sharey=False)</w:t>
+      </w:r>
+    </w:p>
+    <w:p>
+      <w:pPr>
+        <w:spacing w:after="0"/>
+        <w:rPr>
+          <w:rFonts w:ascii="Consolas" w:hAnsi="Consolas"/>
+          <w:sz w:val="18"/>
+          <w:szCs w:val="18"/>
+        </w:rPr>
+      </w:pPr>
+    </w:p>
+    <w:p>
+      <w:pPr>
+        <w:spacing w:after="0"/>
+        <w:rPr>
+          <w:rFonts w:ascii="Consolas" w:hAnsi="Consolas"/>
+          <w:sz w:val="18"/>
+          <w:szCs w:val="18"/>
+        </w:rPr>
+      </w:pPr>
+      <w:r>
+        <w:rPr>
+          <w:rFonts w:ascii="Consolas" w:hAnsi="Consolas"/>
+          <w:sz w:val="18"/>
+          <w:szCs w:val="18"/>
+        </w:rPr>
+        <w:t>df_long = df.iloc[:,5:]</w:t>
+      </w:r>
+    </w:p>
+    <w:p>
+      <w:pPr>
+        <w:spacing w:after="0"/>
+        <w:rPr>
+          <w:rFonts w:ascii="Consolas" w:hAnsi="Consolas"/>
+          <w:sz w:val="18"/>
+          <w:szCs w:val="18"/>
+        </w:rPr>
+      </w:pPr>
+      <w:r>
+        <w:rPr>
+          <w:rFonts w:ascii="Consolas" w:hAnsi="Consolas"/>
+          <w:sz w:val="18"/>
+          <w:szCs w:val="18"/>
+        </w:rPr>
+        <w:t>df_long = df_long.melt("decade")</w:t>
+      </w:r>
+    </w:p>
+    <w:p>
+      <w:pPr>
+        <w:spacing w:after="0"/>
+        <w:rPr>
+          <w:rFonts w:ascii="Consolas" w:hAnsi="Consolas"/>
+          <w:sz w:val="18"/>
+          <w:szCs w:val="18"/>
+        </w:rPr>
+      </w:pPr>
+    </w:p>
+    <w:p>
+      <w:pPr>
+        <w:spacing w:after="0"/>
+        <w:rPr>
+          <w:rFonts w:ascii="Consolas" w:hAnsi="Consolas"/>
+          <w:sz w:val="18"/>
+          <w:szCs w:val="18"/>
+        </w:rPr>
+      </w:pPr>
+      <w:r>
+        <w:rPr>
+          <w:rFonts w:ascii="Consolas" w:hAnsi="Consolas"/>
+          <w:sz w:val="18"/>
+          <w:szCs w:val="18"/>
+        </w:rPr>
+        <w:t>sns.catplot(x="decade",y="value",data=df_long,col="variable",kind="box",col_wrap=3,sharey=False)</w:t>
+      </w:r>
+    </w:p>
+    <w:p>
+      <w:pPr>
+        <w:spacing w:after="0"/>
+        <w:rPr>
+          <w:rFonts w:ascii="Consolas" w:hAnsi="Consolas"/>
+          <w:sz w:val="18"/>
+          <w:szCs w:val="18"/>
+        </w:rPr>
+      </w:pPr>
+    </w:p>
+    <w:p>
+      <w:pPr>
+        <w:spacing w:after="0"/>
+        <w:rPr>
+          <w:rFonts w:ascii="Consolas" w:hAnsi="Consolas"/>
+          <w:sz w:val="18"/>
+          <w:szCs w:val="18"/>
+        </w:rPr>
+      </w:pPr>
+      <w:r>
+        <w:rPr>
+          <w:rFonts w:ascii="Consolas" w:hAnsi="Consolas"/>
+          <w:sz w:val="18"/>
+          <w:szCs w:val="18"/>
+        </w:rPr>
+        <w:t>df.describe().T.drop("count",axis=1)</w:t>
+      </w:r>
+    </w:p>
+    <w:p>
+      <w:pPr>
+        <w:spacing w:after="0"/>
+        <w:rPr>
+          <w:rFonts w:ascii="Consolas" w:hAnsi="Consolas"/>
+          <w:sz w:val="18"/>
+          <w:szCs w:val="18"/>
+        </w:rPr>
+      </w:pPr>
+    </w:p>
+    <w:p>
+      <w:pPr>
+        <w:spacing w:after="0"/>
+        <w:rPr>
+          <w:rFonts w:ascii="Consolas" w:hAnsi="Consolas"/>
+          <w:sz w:val="18"/>
+          <w:szCs w:val="18"/>
+        </w:rPr>
+      </w:pPr>
+      <w:r>
+        <w:rPr>
+          <w:rFonts w:ascii="Consolas" w:hAnsi="Consolas"/>
+          <w:sz w:val="18"/>
+          <w:szCs w:val="18"/>
+        </w:rPr>
+        <w:t>summaries = df.groupby("decade").describe().unstack()</w:t>
+      </w:r>
+    </w:p>
+    <w:p>
+      <w:pPr>
+        <w:spacing w:after="0"/>
+        <w:rPr>
+          <w:rFonts w:ascii="Consolas" w:hAnsi="Consolas"/>
+          <w:sz w:val="18"/>
+          <w:szCs w:val="18"/>
+        </w:rPr>
+      </w:pPr>
+      <w:r>
+        <w:rPr>
+          <w:rFonts w:ascii="Consolas" w:hAnsi="Consolas"/>
+          <w:sz w:val="18"/>
+          <w:szCs w:val="18"/>
+        </w:rPr>
+        <w:t>summaries = summaries.unstack(-2).reset_index(1).drop("count",axis=1)</w:t>
+      </w:r>
+    </w:p>
+    <w:p>
+      <w:pPr>
+        <w:spacing w:after="0"/>
+        <w:rPr>
+          <w:rFonts w:ascii="Consolas" w:hAnsi="Consolas"/>
+          <w:sz w:val="18"/>
+          <w:szCs w:val="18"/>
+        </w:rPr>
+      </w:pPr>
+    </w:p>
+    <w:p>
+      <w:pPr>
+        <w:spacing w:after="0"/>
+        <w:rPr>
+          <w:rFonts w:ascii="Consolas" w:hAnsi="Consolas"/>
+          <w:sz w:val="18"/>
+          <w:szCs w:val="18"/>
+        </w:rPr>
+      </w:pPr>
+    </w:p>
+    <w:p>
+      <w:pPr>
+        <w:spacing w:after="0"/>
+        <w:rPr>
+          <w:rFonts w:ascii="Consolas" w:hAnsi="Consolas"/>
+          <w:sz w:val="18"/>
+          <w:szCs w:val="18"/>
+        </w:rPr>
+      </w:pPr>
+      <w:r>
+        <w:rPr>
+          <w:rFonts w:ascii="Consolas" w:hAnsi="Consolas"/>
+          <w:sz w:val="18"/>
+          <w:szCs w:val="18"/>
+        </w:rPr>
+        <w:t># ## PCA</w:t>
+      </w:r>
+    </w:p>
+    <w:p>
+      <w:pPr>
+        <w:spacing w:after="0"/>
+        <w:rPr>
+          <w:rFonts w:ascii="Consolas" w:hAnsi="Consolas"/>
+          <w:sz w:val="18"/>
+          <w:szCs w:val="18"/>
+        </w:rPr>
+      </w:pPr>
+    </w:p>
+    <w:p>
+      <w:pPr>
+        <w:spacing w:after="0"/>
+        <w:rPr>
+          <w:rFonts w:ascii="Consolas" w:hAnsi="Consolas"/>
+          <w:sz w:val="18"/>
+          <w:szCs w:val="18"/>
+        </w:rPr>
+      </w:pPr>
+    </w:p>
+    <w:p>
+      <w:pPr>
+        <w:spacing w:after="0"/>
+        <w:rPr>
+          <w:rFonts w:ascii="Consolas" w:hAnsi="Consolas"/>
+          <w:sz w:val="18"/>
+          <w:szCs w:val="18"/>
+        </w:rPr>
+      </w:pPr>
+      <w:r>
+        <w:rPr>
+          <w:rFonts w:ascii="Consolas" w:hAnsi="Consolas"/>
+          <w:sz w:val="18"/>
+          <w:szCs w:val="18"/>
+        </w:rPr>
+        <w:t>from sklearn.preprocessing import StandardScaler</w:t>
+      </w:r>
+    </w:p>
+    <w:p>
+      <w:pPr>
+        <w:spacing w:after="0"/>
+        <w:rPr>
+          <w:rFonts w:ascii="Consolas" w:hAnsi="Consolas"/>
+          <w:sz w:val="18"/>
+          <w:szCs w:val="18"/>
+        </w:rPr>
+      </w:pPr>
+      <w:r>
+        <w:rPr>
+          <w:rFonts w:ascii="Consolas" w:hAnsi="Consolas"/>
+          <w:sz w:val="18"/>
+          <w:szCs w:val="18"/>
+        </w:rPr>
+        <w:lastRenderedPageBreak/>
+        <w:t>from sklearn.decomposition import PCA</w:t>
+      </w:r>
+    </w:p>
+    <w:p>
+      <w:pPr>
+        <w:spacing w:after="0"/>
+        <w:rPr>
+          <w:rFonts w:ascii="Consolas" w:hAnsi="Consolas"/>
+          <w:sz w:val="18"/>
+          <w:szCs w:val="18"/>
+        </w:rPr>
+      </w:pPr>
+    </w:p>
+    <w:p>
+      <w:pPr>
+        <w:spacing w:after="0"/>
+        <w:rPr>
+          <w:rFonts w:ascii="Consolas" w:hAnsi="Consolas"/>
+          <w:sz w:val="18"/>
+          <w:szCs w:val="18"/>
+        </w:rPr>
+      </w:pPr>
+      <w:r>
+        <w:rPr>
+          <w:rFonts w:ascii="Consolas" w:hAnsi="Consolas"/>
+          <w:sz w:val="18"/>
+          <w:szCs w:val="18"/>
+        </w:rPr>
+        <w:t xml:space="preserve">def plot_pca(x_pca, exvar,title):    </w:t>
+      </w:r>
+    </w:p>
+    <w:p>
+      <w:pPr>
+        <w:spacing w:after="0"/>
+        <w:rPr>
+          <w:rFonts w:ascii="Consolas" w:hAnsi="Consolas"/>
+          <w:sz w:val="18"/>
+          <w:szCs w:val="18"/>
+        </w:rPr>
+      </w:pPr>
+      <w:r>
+        <w:rPr>
+          <w:rFonts w:ascii="Consolas" w:hAnsi="Consolas"/>
+          <w:sz w:val="18"/>
+          <w:szCs w:val="18"/>
+        </w:rPr>
+        <w:t xml:space="preserve">    pc1 = str(round(100*exvar[0], 2))</w:t>
+      </w:r>
+    </w:p>
+    <w:p>
+      <w:pPr>
+        <w:spacing w:after="0"/>
+        <w:rPr>
+          <w:rFonts w:ascii="Consolas" w:hAnsi="Consolas"/>
+          <w:sz w:val="18"/>
+          <w:szCs w:val="18"/>
+        </w:rPr>
+      </w:pPr>
+      <w:r>
+        <w:rPr>
+          <w:rFonts w:ascii="Consolas" w:hAnsi="Consolas"/>
+          <w:sz w:val="18"/>
+          <w:szCs w:val="18"/>
+        </w:rPr>
+        <w:t xml:space="preserve">    pc2 = str(round(100*exvar[1], 2))</w:t>
+      </w:r>
+    </w:p>
+    <w:p>
+      <w:pPr>
+        <w:spacing w:after="0"/>
+        <w:rPr>
+          <w:rFonts w:ascii="Consolas" w:hAnsi="Consolas"/>
+          <w:sz w:val="18"/>
+          <w:szCs w:val="18"/>
+        </w:rPr>
+      </w:pPr>
+      <w:r>
+        <w:rPr>
+          <w:rFonts w:ascii="Consolas" w:hAnsi="Consolas"/>
+          <w:sz w:val="18"/>
+          <w:szCs w:val="18"/>
+        </w:rPr>
+        <w:t xml:space="preserve">    </w:t>
+      </w:r>
+    </w:p>
+    <w:p>
+      <w:pPr>
+        <w:spacing w:after="0"/>
+        <w:rPr>
+          <w:rFonts w:ascii="Consolas" w:hAnsi="Consolas"/>
+          <w:sz w:val="18"/>
+          <w:szCs w:val="18"/>
+        </w:rPr>
+      </w:pPr>
+      <w:r>
+        <w:rPr>
+          <w:rFonts w:ascii="Consolas" w:hAnsi="Consolas"/>
+          <w:sz w:val="18"/>
+          <w:szCs w:val="18"/>
+        </w:rPr>
+        <w:t xml:space="preserve">    fig = plt.figure(figsize=(20, 9))</w:t>
+      </w:r>
+    </w:p>
+    <w:p>
+      <w:pPr>
+        <w:spacing w:after="0"/>
+        <w:rPr>
+          <w:rFonts w:ascii="Consolas" w:hAnsi="Consolas"/>
+          <w:sz w:val="18"/>
+          <w:szCs w:val="18"/>
+        </w:rPr>
+      </w:pPr>
+      <w:r>
+        <w:rPr>
+          <w:rFonts w:ascii="Consolas" w:hAnsi="Consolas"/>
+          <w:sz w:val="18"/>
+          <w:szCs w:val="18"/>
+        </w:rPr>
+        <w:t xml:space="preserve">    ax = fig.add_subplot(1,1,1) </w:t>
+      </w:r>
+    </w:p>
+    <w:p>
+      <w:pPr>
+        <w:spacing w:after="0"/>
+        <w:rPr>
+          <w:rFonts w:ascii="Consolas" w:hAnsi="Consolas"/>
+          <w:sz w:val="18"/>
+          <w:szCs w:val="18"/>
+        </w:rPr>
+      </w:pPr>
+      <w:r>
+        <w:rPr>
+          <w:rFonts w:ascii="Consolas" w:hAnsi="Consolas"/>
+          <w:sz w:val="18"/>
+          <w:szCs w:val="18"/>
+        </w:rPr>
+        <w:t xml:space="preserve">    ax.set_xlabel("Principal Component 1 " + pc1 + "%") </w:t>
+      </w:r>
+    </w:p>
+    <w:p>
+      <w:pPr>
+        <w:spacing w:after="0"/>
+        <w:rPr>
+          <w:rFonts w:ascii="Consolas" w:hAnsi="Consolas"/>
+          <w:sz w:val="18"/>
+          <w:szCs w:val="18"/>
+        </w:rPr>
+      </w:pPr>
+      <w:r>
+        <w:rPr>
+          <w:rFonts w:ascii="Consolas" w:hAnsi="Consolas"/>
+          <w:sz w:val="18"/>
+          <w:szCs w:val="18"/>
+        </w:rPr>
+        <w:t xml:space="preserve">    ax.set_ylabel("Principal Component 2 " + pc2 + "%") </w:t>
+      </w:r>
+    </w:p>
+    <w:p>
+      <w:pPr>
+        <w:spacing w:after="0"/>
+        <w:rPr>
+          <w:rFonts w:ascii="Consolas" w:hAnsi="Consolas"/>
+          <w:sz w:val="18"/>
+          <w:szCs w:val="18"/>
+        </w:rPr>
+      </w:pPr>
+      <w:r>
+        <w:rPr>
+          <w:rFonts w:ascii="Consolas" w:hAnsi="Consolas"/>
+          <w:sz w:val="18"/>
+          <w:szCs w:val="18"/>
+        </w:rPr>
+        <w:t xml:space="preserve">    ax.set_title("2 component PCA" + f"   ({title})") </w:t>
+      </w:r>
+    </w:p>
+    <w:p>
+      <w:pPr>
+        <w:spacing w:after="0"/>
+        <w:rPr>
+          <w:rFonts w:ascii="Consolas" w:hAnsi="Consolas"/>
+          <w:sz w:val="18"/>
+          <w:szCs w:val="18"/>
+        </w:rPr>
+      </w:pPr>
+      <w:r>
+        <w:rPr>
+          <w:rFonts w:ascii="Consolas" w:hAnsi="Consolas"/>
+          <w:sz w:val="18"/>
+          <w:szCs w:val="18"/>
+        </w:rPr>
+        <w:t xml:space="preserve">    targets = ['50s',  '80s', '10s']</w:t>
+      </w:r>
+    </w:p>
+    <w:p>
+      <w:pPr>
+        <w:spacing w:after="0"/>
+        <w:rPr>
+          <w:rFonts w:ascii="Consolas" w:hAnsi="Consolas"/>
+          <w:sz w:val="18"/>
+          <w:szCs w:val="18"/>
+        </w:rPr>
+      </w:pPr>
+      <w:r>
+        <w:rPr>
+          <w:rFonts w:ascii="Consolas" w:hAnsi="Consolas"/>
+          <w:sz w:val="18"/>
+          <w:szCs w:val="18"/>
+        </w:rPr>
+        <w:t xml:space="preserve">    colors = ['tab:blue', 'tab:orange', 'tab:green',]</w:t>
+      </w:r>
+    </w:p>
+    <w:p>
+      <w:pPr>
+        <w:spacing w:after="0"/>
+        <w:rPr>
+          <w:rFonts w:ascii="Consolas" w:hAnsi="Consolas"/>
+          <w:sz w:val="18"/>
+          <w:szCs w:val="18"/>
+        </w:rPr>
+      </w:pPr>
+      <w:r>
+        <w:rPr>
+          <w:rFonts w:ascii="Consolas" w:hAnsi="Consolas"/>
+          <w:sz w:val="18"/>
+          <w:szCs w:val="18"/>
+        </w:rPr>
+        <w:t xml:space="preserve">    for target, color in zip(targets,colors):</w:t>
+      </w:r>
+    </w:p>
+    <w:p>
+      <w:pPr>
+        <w:spacing w:after="0"/>
+        <w:rPr>
+          <w:rFonts w:ascii="Consolas" w:hAnsi="Consolas"/>
+          <w:sz w:val="18"/>
+          <w:szCs w:val="18"/>
+        </w:rPr>
+      </w:pPr>
+      <w:r>
+        <w:rPr>
+          <w:rFonts w:ascii="Consolas" w:hAnsi="Consolas"/>
+          <w:sz w:val="18"/>
+          <w:szCs w:val="18"/>
+        </w:rPr>
+        <w:t xml:space="preserve">        indicesToKeep = x_pca['key'] == target</w:t>
+      </w:r>
+    </w:p>
+    <w:p>
+      <w:pPr>
+        <w:spacing w:after="0"/>
+        <w:rPr>
+          <w:rFonts w:ascii="Consolas" w:hAnsi="Consolas"/>
+          <w:sz w:val="18"/>
+          <w:szCs w:val="18"/>
+        </w:rPr>
+      </w:pPr>
+      <w:r>
+        <w:rPr>
+          <w:rFonts w:ascii="Consolas" w:hAnsi="Consolas"/>
+          <w:sz w:val="18"/>
+          <w:szCs w:val="18"/>
+        </w:rPr>
+        <w:t xml:space="preserve">        ax.scatter(x_pca.loc[indicesToKeep, 'PC1']</w:t>
+      </w:r>
+    </w:p>
+    <w:p>
+      <w:pPr>
+        <w:spacing w:after="0"/>
+        <w:rPr>
+          <w:rFonts w:ascii="Consolas" w:hAnsi="Consolas"/>
+          <w:sz w:val="18"/>
+          <w:szCs w:val="18"/>
+        </w:rPr>
+      </w:pPr>
+      <w:r>
+        <w:rPr>
+          <w:rFonts w:ascii="Consolas" w:hAnsi="Consolas"/>
+          <w:sz w:val="18"/>
+          <w:szCs w:val="18"/>
+        </w:rPr>
+        <w:t xml:space="preserve">                   , x_pca.loc[indicesToKeep, 'PC2']</w:t>
+      </w:r>
+    </w:p>
+    <w:p>
+      <w:pPr>
+        <w:spacing w:after="0"/>
+        <w:rPr>
+          <w:rFonts w:ascii="Consolas" w:hAnsi="Consolas"/>
+          <w:sz w:val="18"/>
+          <w:szCs w:val="18"/>
+        </w:rPr>
+      </w:pPr>
+      <w:r>
+        <w:rPr>
+          <w:rFonts w:ascii="Consolas" w:hAnsi="Consolas"/>
+          <w:sz w:val="18"/>
+          <w:szCs w:val="18"/>
+        </w:rPr>
+        <w:t xml:space="preserve">                   , c = color</w:t>
+      </w:r>
+    </w:p>
+    <w:p>
+      <w:pPr>
+        <w:spacing w:after="0"/>
+        <w:rPr>
+          <w:rFonts w:ascii="Consolas" w:hAnsi="Consolas"/>
+          <w:sz w:val="18"/>
+          <w:szCs w:val="18"/>
+        </w:rPr>
+      </w:pPr>
+      <w:r>
+        <w:rPr>
+          <w:rFonts w:ascii="Consolas" w:hAnsi="Consolas"/>
+          <w:sz w:val="18"/>
+          <w:szCs w:val="18"/>
+        </w:rPr>
+        <w:t xml:space="preserve">                   , s = 200</w:t>
+      </w:r>
+    </w:p>
+    <w:p>
+      <w:pPr>
+        <w:spacing w:after="0"/>
+        <w:rPr>
+          <w:rFonts w:ascii="Consolas" w:hAnsi="Consolas"/>
+          <w:sz w:val="18"/>
+          <w:szCs w:val="18"/>
+        </w:rPr>
+      </w:pPr>
+      <w:r>
+        <w:rPr>
+          <w:rFonts w:ascii="Consolas" w:hAnsi="Consolas"/>
+          <w:sz w:val="18"/>
+          <w:szCs w:val="18"/>
+        </w:rPr>
+        <w:t xml:space="preserve">                   , alpha = 0.6)</w:t>
+      </w:r>
+    </w:p>
+    <w:p>
+      <w:pPr>
+        <w:spacing w:after="0"/>
+        <w:rPr>
+          <w:rFonts w:ascii="Consolas" w:hAnsi="Consolas"/>
+          <w:sz w:val="18"/>
+          <w:szCs w:val="18"/>
+        </w:rPr>
+      </w:pPr>
+      <w:r>
+        <w:rPr>
+          <w:rFonts w:ascii="Consolas" w:hAnsi="Consolas"/>
+          <w:sz w:val="18"/>
+          <w:szCs w:val="18"/>
+        </w:rPr>
+        <w:t xml:space="preserve">    ax.legend(targets)</w:t>
+      </w:r>
+    </w:p>
+    <w:p>
+      <w:pPr>
+        <w:spacing w:after="0"/>
+        <w:rPr>
+          <w:rFonts w:ascii="Consolas" w:hAnsi="Consolas"/>
+          <w:sz w:val="18"/>
+          <w:szCs w:val="18"/>
+        </w:rPr>
+      </w:pPr>
+      <w:r>
+        <w:rPr>
+          <w:rFonts w:ascii="Consolas" w:hAnsi="Consolas"/>
+          <w:sz w:val="18"/>
+          <w:szCs w:val="18"/>
+        </w:rPr>
+        <w:t xml:space="preserve">    ax.grid()</w:t>
+      </w:r>
+    </w:p>
+    <w:p>
+      <w:pPr>
+        <w:spacing w:after="0"/>
+        <w:rPr>
+          <w:rFonts w:ascii="Consolas" w:hAnsi="Consolas"/>
+          <w:sz w:val="18"/>
+          <w:szCs w:val="18"/>
+        </w:rPr>
+      </w:pPr>
+      <w:r>
+        <w:rPr>
+          <w:rFonts w:ascii="Consolas" w:hAnsi="Consolas"/>
+          <w:sz w:val="18"/>
+          <w:szCs w:val="18"/>
+        </w:rPr>
+        <w:t xml:space="preserve">    </w:t>
+      </w:r>
+    </w:p>
+    <w:p>
+      <w:pPr>
+        <w:spacing w:after="0"/>
+        <w:rPr>
+          <w:rFonts w:ascii="Consolas" w:hAnsi="Consolas"/>
+          <w:sz w:val="18"/>
+          <w:szCs w:val="18"/>
+        </w:rPr>
+      </w:pPr>
+      <w:r>
+        <w:rPr>
+          <w:rFonts w:ascii="Consolas" w:hAnsi="Consolas"/>
+          <w:sz w:val="18"/>
+          <w:szCs w:val="18"/>
+        </w:rPr>
+        <w:t>def do_pca(df, standartize = False,title=""):</w:t>
+      </w:r>
+    </w:p>
+    <w:p>
+      <w:pPr>
+        <w:spacing w:after="0"/>
+        <w:rPr>
+          <w:rFonts w:ascii="Consolas" w:hAnsi="Consolas"/>
+          <w:sz w:val="18"/>
+          <w:szCs w:val="18"/>
+        </w:rPr>
+      </w:pPr>
+      <w:r>
+        <w:rPr>
+          <w:rFonts w:ascii="Consolas" w:hAnsi="Consolas"/>
+          <w:sz w:val="18"/>
+          <w:szCs w:val="18"/>
+        </w:rPr>
+        <w:t xml:space="preserve">    x = df.loc[:, df.columns[:-1]].values</w:t>
+      </w:r>
+    </w:p>
+    <w:p>
+      <w:pPr>
+        <w:spacing w:after="0"/>
+        <w:rPr>
+          <w:rFonts w:ascii="Consolas" w:hAnsi="Consolas"/>
+          <w:sz w:val="18"/>
+          <w:szCs w:val="18"/>
+        </w:rPr>
+      </w:pPr>
+      <w:r>
+        <w:rPr>
+          <w:rFonts w:ascii="Consolas" w:hAnsi="Consolas"/>
+          <w:sz w:val="18"/>
+          <w:szCs w:val="18"/>
+        </w:rPr>
+        <w:t xml:space="preserve">    y = df.loc[:,['decade']].values</w:t>
+      </w:r>
+    </w:p>
+    <w:p>
+      <w:pPr>
+        <w:spacing w:after="0"/>
+        <w:rPr>
+          <w:rFonts w:ascii="Consolas" w:hAnsi="Consolas"/>
+          <w:sz w:val="18"/>
+          <w:szCs w:val="18"/>
+        </w:rPr>
+      </w:pPr>
+      <w:r>
+        <w:rPr>
+          <w:rFonts w:ascii="Consolas" w:hAnsi="Consolas"/>
+          <w:sz w:val="18"/>
+          <w:szCs w:val="18"/>
+        </w:rPr>
+        <w:t xml:space="preserve">    if standartize:</w:t>
+      </w:r>
+    </w:p>
+    <w:p>
+      <w:pPr>
+        <w:spacing w:after="0"/>
+        <w:rPr>
+          <w:rFonts w:ascii="Consolas" w:hAnsi="Consolas"/>
+          <w:sz w:val="18"/>
+          <w:szCs w:val="18"/>
+        </w:rPr>
+      </w:pPr>
+      <w:r>
+        <w:rPr>
+          <w:rFonts w:ascii="Consolas" w:hAnsi="Consolas"/>
+          <w:sz w:val="18"/>
+          <w:szCs w:val="18"/>
+        </w:rPr>
+        <w:t xml:space="preserve">        x = StandardScaler().fit_transform(x)</w:t>
+      </w:r>
+    </w:p>
+    <w:p>
+      <w:pPr>
+        <w:spacing w:after="0"/>
+        <w:rPr>
+          <w:rFonts w:ascii="Consolas" w:hAnsi="Consolas"/>
+          <w:sz w:val="18"/>
+          <w:szCs w:val="18"/>
+        </w:rPr>
+      </w:pPr>
+      <w:r>
+        <w:rPr>
+          <w:rFonts w:ascii="Consolas" w:hAnsi="Consolas"/>
+          <w:sz w:val="18"/>
+          <w:szCs w:val="18"/>
+        </w:rPr>
+        <w:t xml:space="preserve">    x = pd.DataFrame(x)</w:t>
+      </w:r>
+    </w:p>
+    <w:p>
+      <w:pPr>
+        <w:spacing w:after="0"/>
+        <w:rPr>
+          <w:rFonts w:ascii="Consolas" w:hAnsi="Consolas"/>
+          <w:sz w:val="18"/>
+          <w:szCs w:val="18"/>
+        </w:rPr>
+      </w:pPr>
+    </w:p>
+    <w:p>
+      <w:pPr>
+        <w:spacing w:after="0"/>
+        <w:rPr>
+          <w:rFonts w:ascii="Consolas" w:hAnsi="Consolas"/>
+          <w:sz w:val="18"/>
+          <w:szCs w:val="18"/>
+        </w:rPr>
+      </w:pPr>
+      <w:r>
+        <w:rPr>
+          <w:rFonts w:ascii="Consolas" w:hAnsi="Consolas"/>
+          <w:sz w:val="18"/>
+          <w:szCs w:val="18"/>
+        </w:rPr>
+        <w:t xml:space="preserve">    pca = PCA()</w:t>
+      </w:r>
+    </w:p>
+    <w:p>
+      <w:pPr>
+        <w:spacing w:after="0"/>
+        <w:rPr>
+          <w:rFonts w:ascii="Consolas" w:hAnsi="Consolas"/>
+          <w:sz w:val="18"/>
+          <w:szCs w:val="18"/>
+        </w:rPr>
+      </w:pPr>
+      <w:r>
+        <w:rPr>
+          <w:rFonts w:ascii="Consolas" w:hAnsi="Consolas"/>
+          <w:sz w:val="18"/>
+          <w:szCs w:val="18"/>
+        </w:rPr>
+        <w:t xml:space="preserve">    x_pca = pca.fit_transform(x)</w:t>
+      </w:r>
+    </w:p>
+    <w:p>
+      <w:pPr>
+        <w:spacing w:after="0"/>
+        <w:rPr>
+          <w:rFonts w:ascii="Consolas" w:hAnsi="Consolas"/>
+          <w:sz w:val="18"/>
+          <w:szCs w:val="18"/>
+        </w:rPr>
+      </w:pPr>
+      <w:r>
+        <w:rPr>
+          <w:rFonts w:ascii="Consolas" w:hAnsi="Consolas"/>
+          <w:sz w:val="18"/>
+          <w:szCs w:val="18"/>
+        </w:rPr>
+        <w:t xml:space="preserve">    x_pca = pd.DataFrame(x_pca)</w:t>
+      </w:r>
+    </w:p>
+    <w:p>
+      <w:pPr>
+        <w:spacing w:after="0"/>
+        <w:rPr>
+          <w:rFonts w:ascii="Consolas" w:hAnsi="Consolas"/>
+          <w:sz w:val="18"/>
+          <w:szCs w:val="18"/>
+        </w:rPr>
+      </w:pPr>
+    </w:p>
+    <w:p>
+      <w:pPr>
+        <w:spacing w:after="0"/>
+        <w:rPr>
+          <w:rFonts w:ascii="Consolas" w:hAnsi="Consolas"/>
+          <w:sz w:val="18"/>
+          <w:szCs w:val="18"/>
+        </w:rPr>
+      </w:pPr>
+      <w:r>
+        <w:rPr>
+          <w:rFonts w:ascii="Consolas" w:hAnsi="Consolas"/>
+          <w:sz w:val="18"/>
+          <w:szCs w:val="18"/>
+        </w:rPr>
+        <w:t xml:space="preserve">    exvar = pca.explained_variance_ratio_</w:t>
+      </w:r>
+    </w:p>
+    <w:p>
+      <w:pPr>
+        <w:spacing w:after="0"/>
+        <w:rPr>
+          <w:rFonts w:ascii="Consolas" w:hAnsi="Consolas"/>
+          <w:sz w:val="18"/>
+          <w:szCs w:val="18"/>
+        </w:rPr>
+      </w:pPr>
+      <w:r>
+        <w:rPr>
+          <w:rFonts w:ascii="Consolas" w:hAnsi="Consolas"/>
+          <w:sz w:val="18"/>
+          <w:szCs w:val="18"/>
+        </w:rPr>
+        <w:t xml:space="preserve">    explained =  pd.DataFrame(</w:t>
+      </w:r>
+    </w:p>
+    <w:p>
+      <w:pPr>
+        <w:spacing w:after="0"/>
+        <w:rPr>
+          <w:rFonts w:ascii="Consolas" w:hAnsi="Consolas"/>
+          <w:sz w:val="18"/>
+          <w:szCs w:val="18"/>
+        </w:rPr>
+      </w:pPr>
+      <w:r>
+        <w:rPr>
+          <w:rFonts w:ascii="Consolas" w:hAnsi="Consolas"/>
+          <w:sz w:val="18"/>
+          <w:szCs w:val="18"/>
+        </w:rPr>
+        <w:t xml:space="preserve">        {"explained":exvar, "PC":["PC"+str(i) for i in range(1, len(exvar)+1)]})</w:t>
+      </w:r>
+    </w:p>
+    <w:p>
+      <w:pPr>
+        <w:spacing w:after="0"/>
+        <w:rPr>
+          <w:rFonts w:ascii="Consolas" w:hAnsi="Consolas"/>
+          <w:sz w:val="18"/>
+          <w:szCs w:val="18"/>
+        </w:rPr>
+      </w:pPr>
+      <w:r>
+        <w:rPr>
+          <w:rFonts w:ascii="Consolas" w:hAnsi="Consolas"/>
+          <w:sz w:val="18"/>
+          <w:szCs w:val="18"/>
+        </w:rPr>
+        <w:t xml:space="preserve">    print(explained)</w:t>
+      </w:r>
+    </w:p>
+    <w:p>
+      <w:pPr>
+        <w:spacing w:after="0"/>
+        <w:rPr>
+          <w:rFonts w:ascii="Consolas" w:hAnsi="Consolas"/>
+          <w:sz w:val="18"/>
+          <w:szCs w:val="18"/>
+        </w:rPr>
+      </w:pPr>
+      <w:r>
+        <w:rPr>
+          <w:rFonts w:ascii="Consolas" w:hAnsi="Consolas"/>
+          <w:sz w:val="18"/>
+          <w:szCs w:val="18"/>
+        </w:rPr>
+        <w:t xml:space="preserve">    </w:t>
+      </w:r>
+    </w:p>
+    <w:p>
+      <w:pPr>
+        <w:spacing w:after="0"/>
+        <w:rPr>
+          <w:rFonts w:ascii="Consolas" w:hAnsi="Consolas"/>
+          <w:sz w:val="18"/>
+          <w:szCs w:val="18"/>
+        </w:rPr>
+      </w:pPr>
+      <w:r>
+        <w:rPr>
+          <w:rFonts w:ascii="Consolas" w:hAnsi="Consolas"/>
+          <w:sz w:val="18"/>
+          <w:szCs w:val="18"/>
+        </w:rPr>
+        <w:t xml:space="preserve">    fig = plt.figure(figsize=(10, 6)) </w:t>
+      </w:r>
+    </w:p>
+    <w:p>
+      <w:pPr>
+        <w:spacing w:after="0"/>
+        <w:rPr>
+          <w:rFonts w:ascii="Consolas" w:hAnsi="Consolas"/>
+          <w:sz w:val="18"/>
+          <w:szCs w:val="18"/>
+        </w:rPr>
+      </w:pPr>
+      <w:r>
+        <w:rPr>
+          <w:rFonts w:ascii="Consolas" w:hAnsi="Consolas"/>
+          <w:sz w:val="18"/>
+          <w:szCs w:val="18"/>
+        </w:rPr>
+        <w:t xml:space="preserve">    ax = fig.add_subplot(1,1,1) </w:t>
+      </w:r>
+    </w:p>
+    <w:p>
+      <w:pPr>
+        <w:spacing w:after="0"/>
+        <w:rPr>
+          <w:rFonts w:ascii="Consolas" w:hAnsi="Consolas"/>
+          <w:sz w:val="18"/>
+          <w:szCs w:val="18"/>
+        </w:rPr>
+      </w:pPr>
+      <w:r>
+        <w:rPr>
+          <w:rFonts w:ascii="Consolas" w:hAnsi="Consolas"/>
+          <w:sz w:val="18"/>
+          <w:szCs w:val="18"/>
+        </w:rPr>
+        <w:t xml:space="preserve">    ax=sns.barplot(x="PC",y="explained",data=explained,ax=ax)</w:t>
+      </w:r>
+    </w:p>
+    <w:p>
+      <w:pPr>
+        <w:spacing w:after="0"/>
+        <w:rPr>
+          <w:rFonts w:ascii="Consolas" w:hAnsi="Consolas"/>
+          <w:sz w:val="18"/>
+          <w:szCs w:val="18"/>
+        </w:rPr>
+      </w:pPr>
+      <w:r>
+        <w:rPr>
+          <w:rFonts w:ascii="Consolas" w:hAnsi="Consolas"/>
+          <w:sz w:val="18"/>
+          <w:szCs w:val="18"/>
+        </w:rPr>
+        <w:t xml:space="preserve">    ax.set_ylabel("Variance explained")</w:t>
+      </w:r>
+    </w:p>
+    <w:p>
+      <w:pPr>
+        <w:spacing w:after="0"/>
+        <w:rPr>
+          <w:rFonts w:ascii="Consolas" w:hAnsi="Consolas"/>
+          <w:sz w:val="18"/>
+          <w:szCs w:val="18"/>
+        </w:rPr>
+      </w:pPr>
+      <w:r>
+        <w:rPr>
+          <w:rFonts w:ascii="Consolas" w:hAnsi="Consolas"/>
+          <w:sz w:val="18"/>
+          <w:szCs w:val="18"/>
+        </w:rPr>
+        <w:t xml:space="preserve">    ax.yaxis.set_major_formatter(mpl.ticker.PercentFormatter())</w:t>
+      </w:r>
+    </w:p>
+    <w:p>
+      <w:pPr>
+        <w:spacing w:after="0"/>
+        <w:rPr>
+          <w:rFonts w:ascii="Consolas" w:hAnsi="Consolas"/>
+          <w:sz w:val="18"/>
+          <w:szCs w:val="18"/>
+        </w:rPr>
+      </w:pPr>
+      <w:r>
+        <w:rPr>
+          <w:rFonts w:ascii="Consolas" w:hAnsi="Consolas"/>
+          <w:sz w:val="18"/>
+          <w:szCs w:val="18"/>
+        </w:rPr>
+        <w:t xml:space="preserve">    </w:t>
+      </w:r>
+    </w:p>
+    <w:p>
+      <w:pPr>
+        <w:spacing w:after="0"/>
+        <w:rPr>
+          <w:rFonts w:ascii="Consolas" w:hAnsi="Consolas"/>
+          <w:sz w:val="18"/>
+          <w:szCs w:val="18"/>
+        </w:rPr>
+      </w:pPr>
+      <w:r>
+        <w:rPr>
+          <w:rFonts w:ascii="Consolas" w:hAnsi="Consolas"/>
+          <w:sz w:val="18"/>
+          <w:szCs w:val="18"/>
+        </w:rPr>
+        <w:t xml:space="preserve">    x_pca['key']= y</w:t>
+      </w:r>
+    </w:p>
+    <w:p>
+      <w:pPr>
+        <w:spacing w:after="0"/>
+        <w:rPr>
+          <w:rFonts w:ascii="Consolas" w:hAnsi="Consolas"/>
+          <w:sz w:val="18"/>
+          <w:szCs w:val="18"/>
+        </w:rPr>
+      </w:pPr>
+      <w:r>
+        <w:rPr>
+          <w:rFonts w:ascii="Consolas" w:hAnsi="Consolas"/>
+          <w:sz w:val="18"/>
+          <w:szCs w:val="18"/>
+        </w:rPr>
+        <w:t xml:space="preserve">    names = ["PC" + str(i) for i in range(len(x_pca.columns)-1)]</w:t>
+      </w:r>
+    </w:p>
+    <w:p>
+      <w:pPr>
+        <w:spacing w:after="0"/>
+        <w:rPr>
+          <w:rFonts w:ascii="Consolas" w:hAnsi="Consolas"/>
+          <w:sz w:val="18"/>
+          <w:szCs w:val="18"/>
+        </w:rPr>
+      </w:pPr>
+      <w:r>
+        <w:rPr>
+          <w:rFonts w:ascii="Consolas" w:hAnsi="Consolas"/>
+          <w:sz w:val="18"/>
+          <w:szCs w:val="18"/>
+        </w:rPr>
+        <w:t xml:space="preserve">    names.append("key")</w:t>
+      </w:r>
+    </w:p>
+    <w:p>
+      <w:pPr>
+        <w:spacing w:after="0"/>
+        <w:rPr>
+          <w:rFonts w:ascii="Consolas" w:hAnsi="Consolas"/>
+          <w:sz w:val="18"/>
+          <w:szCs w:val="18"/>
+        </w:rPr>
+      </w:pPr>
+      <w:r>
+        <w:rPr>
+          <w:rFonts w:ascii="Consolas" w:hAnsi="Consolas"/>
+          <w:sz w:val="18"/>
+          <w:szCs w:val="18"/>
+        </w:rPr>
+        <w:t xml:space="preserve">    x_pca.columns = names</w:t>
+      </w:r>
+    </w:p>
+    <w:p>
+      <w:pPr>
+        <w:spacing w:after="0"/>
+        <w:rPr>
+          <w:rFonts w:ascii="Consolas" w:hAnsi="Consolas"/>
+          <w:sz w:val="18"/>
+          <w:szCs w:val="18"/>
+        </w:rPr>
+      </w:pPr>
+      <w:r>
+        <w:rPr>
+          <w:rFonts w:ascii="Consolas" w:hAnsi="Consolas"/>
+          <w:sz w:val="18"/>
+          <w:szCs w:val="18"/>
+        </w:rPr>
+        <w:t xml:space="preserve">    </w:t>
+      </w:r>
+    </w:p>
+    <w:p>
+      <w:pPr>
+        <w:spacing w:after="0"/>
+        <w:rPr>
+          <w:rFonts w:ascii="Consolas" w:hAnsi="Consolas"/>
+          <w:sz w:val="18"/>
+          <w:szCs w:val="18"/>
+        </w:rPr>
+      </w:pPr>
+      <w:r>
+        <w:rPr>
+          <w:rFonts w:ascii="Consolas" w:hAnsi="Consolas"/>
+          <w:sz w:val="18"/>
+          <w:szCs w:val="18"/>
+        </w:rPr>
+        <w:t xml:space="preserve">    plot_pca(x_pca, exvar,title)</w:t>
+      </w:r>
+    </w:p>
+    <w:p>
+      <w:pPr>
+        <w:spacing w:after="0"/>
+        <w:rPr>
+          <w:rFonts w:ascii="Consolas" w:hAnsi="Consolas"/>
+          <w:sz w:val="18"/>
+          <w:szCs w:val="18"/>
+        </w:rPr>
+      </w:pPr>
+    </w:p>
+    <w:p>
+      <w:pPr>
+        <w:spacing w:after="0"/>
+        <w:rPr>
+          <w:rFonts w:ascii="Consolas" w:hAnsi="Consolas"/>
+          <w:sz w:val="18"/>
+          <w:szCs w:val="18"/>
+        </w:rPr>
+      </w:pPr>
+    </w:p>
+    <w:p>
+      <w:pPr>
+        <w:spacing w:after="0"/>
+        <w:rPr>
+          <w:rFonts w:ascii="Consolas" w:hAnsi="Consolas"/>
+          <w:sz w:val="18"/>
+          <w:szCs w:val="18"/>
+        </w:rPr>
+      </w:pPr>
+    </w:p>
+    <w:p>
+      <w:pPr>
+        <w:spacing w:after="0"/>
+        <w:rPr>
+          <w:rFonts w:ascii="Consolas" w:hAnsi="Consolas"/>
+          <w:sz w:val="18"/>
+          <w:szCs w:val="18"/>
+        </w:rPr>
+      </w:pPr>
+      <w:r>
+        <w:rPr>
+          <w:rFonts w:ascii="Consolas" w:hAnsi="Consolas"/>
+          <w:sz w:val="18"/>
+          <w:szCs w:val="18"/>
+        </w:rPr>
+        <w:t>df_small = df.drop(columns=["tempo","liveness","valence"])</w:t>
+      </w:r>
+    </w:p>
+    <w:p>
+      <w:pPr>
+        <w:spacing w:after="0"/>
+        <w:rPr>
+          <w:rFonts w:ascii="Consolas" w:hAnsi="Consolas"/>
+          <w:sz w:val="18"/>
+          <w:szCs w:val="18"/>
+        </w:rPr>
+      </w:pPr>
+    </w:p>
+    <w:p>
+      <w:pPr>
+        <w:spacing w:after="0"/>
+        <w:rPr>
+          <w:rFonts w:ascii="Consolas" w:hAnsi="Consolas"/>
+          <w:sz w:val="18"/>
+          <w:szCs w:val="18"/>
+        </w:rPr>
+      </w:pPr>
+    </w:p>
+    <w:p>
+      <w:pPr>
+        <w:spacing w:after="0"/>
+        <w:rPr>
+          <w:rFonts w:ascii="Consolas" w:hAnsi="Consolas"/>
+          <w:sz w:val="18"/>
+          <w:szCs w:val="18"/>
+        </w:rPr>
+      </w:pPr>
+      <w:r>
+        <w:rPr>
+          <w:rFonts w:ascii="Consolas" w:hAnsi="Consolas"/>
+          <w:sz w:val="18"/>
+          <w:szCs w:val="18"/>
+        </w:rPr>
+        <w:t># #### not standartized</w:t>
+      </w:r>
+    </w:p>
+    <w:p>
+      <w:pPr>
+        <w:spacing w:after="0"/>
+        <w:rPr>
+          <w:rFonts w:ascii="Consolas" w:hAnsi="Consolas"/>
+          <w:sz w:val="18"/>
+          <w:szCs w:val="18"/>
+        </w:rPr>
+      </w:pPr>
+    </w:p>
+    <w:p>
+      <w:pPr>
+        <w:spacing w:after="0"/>
+        <w:rPr>
+          <w:rFonts w:ascii="Consolas" w:hAnsi="Consolas"/>
+          <w:sz w:val="18"/>
+          <w:szCs w:val="18"/>
+        </w:rPr>
+      </w:pPr>
+      <w:r>
+        <w:rPr>
+          <w:rFonts w:ascii="Consolas" w:hAnsi="Consolas"/>
+          <w:sz w:val="18"/>
+          <w:szCs w:val="18"/>
+        </w:rPr>
+        <w:t>do_pca(df, False,"Non standartized")</w:t>
+      </w:r>
+    </w:p>
+    <w:p>
+      <w:pPr>
+        <w:spacing w:after="0"/>
+        <w:rPr>
+          <w:rFonts w:ascii="Consolas" w:hAnsi="Consolas"/>
+          <w:sz w:val="18"/>
+          <w:szCs w:val="18"/>
+        </w:rPr>
+      </w:pPr>
+    </w:p>
+    <w:p>
+      <w:pPr>
+        <w:spacing w:after="0"/>
+        <w:rPr>
+          <w:rFonts w:ascii="Consolas" w:hAnsi="Consolas"/>
+          <w:sz w:val="18"/>
+          <w:szCs w:val="18"/>
+        </w:rPr>
+      </w:pPr>
+    </w:p>
+    <w:p>
+      <w:pPr>
+        <w:spacing w:after="0"/>
+        <w:rPr>
+          <w:rFonts w:ascii="Consolas" w:hAnsi="Consolas"/>
+          <w:sz w:val="18"/>
+          <w:szCs w:val="18"/>
+        </w:rPr>
+      </w:pPr>
+      <w:r>
+        <w:rPr>
+          <w:rFonts w:ascii="Consolas" w:hAnsi="Consolas"/>
+          <w:sz w:val="18"/>
+          <w:szCs w:val="18"/>
+        </w:rPr>
+        <w:t># #### standartized</w:t>
+      </w:r>
+    </w:p>
+    <w:p>
+      <w:pPr>
+        <w:spacing w:after="0"/>
+        <w:rPr>
+          <w:rFonts w:ascii="Consolas" w:hAnsi="Consolas"/>
+          <w:sz w:val="18"/>
+          <w:szCs w:val="18"/>
+        </w:rPr>
+      </w:pPr>
+    </w:p>
+    <w:p>
+      <w:pPr>
+        <w:spacing w:after="0"/>
+        <w:rPr>
+          <w:rFonts w:ascii="Consolas" w:hAnsi="Consolas"/>
+          <w:sz w:val="18"/>
+          <w:szCs w:val="18"/>
+        </w:rPr>
+      </w:pPr>
+      <w:r>
+        <w:rPr>
+          <w:rFonts w:ascii="Consolas" w:hAnsi="Consolas"/>
+          <w:sz w:val="18"/>
+          <w:szCs w:val="18"/>
+        </w:rPr>
+        <w:t>do_pca(df, True, "Standartized")</w:t>
+      </w:r>
+    </w:p>
+    <w:p>
+      <w:pPr>
+        <w:spacing w:after="0"/>
+        <w:rPr>
+          <w:rFonts w:ascii="Consolas" w:hAnsi="Consolas"/>
+          <w:sz w:val="18"/>
+          <w:szCs w:val="18"/>
+        </w:rPr>
+      </w:pPr>
+    </w:p>
+    <w:p>
+      <w:pPr>
+        <w:spacing w:after="0"/>
+        <w:rPr>
+          <w:rFonts w:ascii="Consolas" w:hAnsi="Consolas"/>
+          <w:sz w:val="18"/>
+          <w:szCs w:val="18"/>
+        </w:rPr>
+      </w:pPr>
+      <w:r>
+        <w:rPr>
+          <w:rFonts w:ascii="Consolas" w:hAnsi="Consolas"/>
+          <w:sz w:val="18"/>
+          <w:szCs w:val="18"/>
+        </w:rPr>
+        <w:t>do_pca(df_small,True, "Standartized feature subset")</w:t>
+      </w:r>
+    </w:p>
+    <w:p>
+      <w:pPr>
+        <w:spacing w:after="0"/>
+        <w:rPr>
+          <w:rFonts w:ascii="Consolas" w:hAnsi="Consolas"/>
+          <w:sz w:val="18"/>
+          <w:szCs w:val="18"/>
+        </w:rPr>
+      </w:pPr>
+    </w:p>
+    <w:p>
+      <w:pPr>
+        <w:spacing w:after="0"/>
+        <w:rPr>
+          <w:rFonts w:ascii="Consolas" w:hAnsi="Consolas"/>
+          <w:sz w:val="18"/>
+          <w:szCs w:val="18"/>
+        </w:rPr>
+      </w:pPr>
+    </w:p>
+    <w:p>
+      <w:pPr>
+        <w:spacing w:after="0"/>
+        <w:rPr>
+          <w:rFonts w:ascii="Consolas" w:hAnsi="Consolas"/>
+          <w:sz w:val="18"/>
+          <w:szCs w:val="18"/>
+        </w:rPr>
+      </w:pPr>
+      <w:r>
+        <w:rPr>
+          <w:rFonts w:ascii="Consolas" w:hAnsi="Consolas"/>
+          <w:sz w:val="18"/>
+          <w:szCs w:val="18"/>
+        </w:rPr>
+        <w:t># ## MDS</w:t>
+      </w:r>
+    </w:p>
+    <w:p>
+      <w:pPr>
+        <w:spacing w:after="0"/>
+        <w:rPr>
+          <w:rFonts w:ascii="Consolas" w:hAnsi="Consolas"/>
+          <w:sz w:val="18"/>
+          <w:szCs w:val="18"/>
+        </w:rPr>
+      </w:pPr>
+    </w:p>
+    <w:p>
+      <w:pPr>
+        <w:spacing w:after="0"/>
+        <w:rPr>
+          <w:rFonts w:ascii="Consolas" w:hAnsi="Consolas"/>
+          <w:sz w:val="18"/>
+          <w:szCs w:val="18"/>
+        </w:rPr>
+      </w:pPr>
+    </w:p>
+    <w:p>
+      <w:pPr>
+        <w:spacing w:after="0"/>
+        <w:rPr>
+          <w:rFonts w:ascii="Consolas" w:hAnsi="Consolas"/>
+          <w:sz w:val="18"/>
+          <w:szCs w:val="18"/>
+        </w:rPr>
+      </w:pPr>
+      <w:r>
+        <w:rPr>
+          <w:rFonts w:ascii="Consolas" w:hAnsi="Consolas"/>
+          <w:sz w:val="18"/>
+          <w:szCs w:val="18"/>
+        </w:rPr>
+        <w:t xml:space="preserve">import plotly.express as px </w:t>
+      </w:r>
+    </w:p>
+    <w:p>
+      <w:pPr>
+        <w:spacing w:after="0"/>
+        <w:rPr>
+          <w:rFonts w:ascii="Consolas" w:hAnsi="Consolas"/>
+          <w:sz w:val="18"/>
+          <w:szCs w:val="18"/>
+        </w:rPr>
+      </w:pPr>
+      <w:r>
+        <w:rPr>
+          <w:rFonts w:ascii="Consolas" w:hAnsi="Consolas"/>
+          <w:sz w:val="18"/>
+          <w:szCs w:val="18"/>
+        </w:rPr>
+        <w:t xml:space="preserve">from sklearn.manifold import MDS </w:t>
+      </w:r>
+    </w:p>
+    <w:p>
+      <w:pPr>
+        <w:spacing w:after="0"/>
+        <w:rPr>
+          <w:rFonts w:ascii="Consolas" w:hAnsi="Consolas"/>
+          <w:sz w:val="18"/>
+          <w:szCs w:val="18"/>
+        </w:rPr>
+      </w:pPr>
+      <w:r>
+        <w:rPr>
+          <w:rFonts w:ascii="Consolas" w:hAnsi="Consolas"/>
+          <w:sz w:val="18"/>
+          <w:szCs w:val="18"/>
+        </w:rPr>
+        <w:t>from sklearn.metrics import euclidean_distances</w:t>
+      </w:r>
+    </w:p>
+    <w:p>
+      <w:pPr>
+        <w:spacing w:after="0"/>
+        <w:rPr>
+          <w:rFonts w:ascii="Consolas" w:hAnsi="Consolas"/>
+          <w:sz w:val="18"/>
+          <w:szCs w:val="18"/>
+        </w:rPr>
+      </w:pPr>
+    </w:p>
+    <w:p>
+      <w:pPr>
+        <w:spacing w:after="0"/>
+        <w:rPr>
+          <w:rFonts w:ascii="Consolas" w:hAnsi="Consolas"/>
+          <w:sz w:val="18"/>
+          <w:szCs w:val="18"/>
+        </w:rPr>
+      </w:pPr>
+      <w:r>
+        <w:rPr>
+          <w:rFonts w:ascii="Consolas" w:hAnsi="Consolas"/>
+          <w:sz w:val="18"/>
+          <w:szCs w:val="18"/>
+        </w:rPr>
+        <w:t>def plot_mds(df,title):</w:t>
+      </w:r>
+    </w:p>
+    <w:p>
+      <w:pPr>
+        <w:spacing w:after="0"/>
+        <w:rPr>
+          <w:rFonts w:ascii="Consolas" w:hAnsi="Consolas"/>
+          <w:sz w:val="18"/>
+          <w:szCs w:val="18"/>
+        </w:rPr>
+      </w:pPr>
+      <w:r>
+        <w:rPr>
+          <w:rFonts w:ascii="Consolas" w:hAnsi="Consolas"/>
+          <w:sz w:val="18"/>
+          <w:szCs w:val="18"/>
+        </w:rPr>
+        <w:t xml:space="preserve">    fig = plt.figure(figsize=(20, 9))</w:t>
+      </w:r>
+    </w:p>
+    <w:p>
+      <w:pPr>
+        <w:spacing w:after="0"/>
+        <w:rPr>
+          <w:rFonts w:ascii="Consolas" w:hAnsi="Consolas"/>
+          <w:sz w:val="18"/>
+          <w:szCs w:val="18"/>
+        </w:rPr>
+      </w:pPr>
+      <w:r>
+        <w:rPr>
+          <w:rFonts w:ascii="Consolas" w:hAnsi="Consolas"/>
+          <w:sz w:val="18"/>
+          <w:szCs w:val="18"/>
+        </w:rPr>
+        <w:t xml:space="preserve">    ax = fig.add_subplot(1,1,1) </w:t>
+      </w:r>
+    </w:p>
+    <w:p>
+      <w:pPr>
+        <w:spacing w:after="0"/>
+        <w:rPr>
+          <w:rFonts w:ascii="Consolas" w:hAnsi="Consolas"/>
+          <w:sz w:val="18"/>
+          <w:szCs w:val="18"/>
+        </w:rPr>
+      </w:pPr>
+      <w:r>
+        <w:rPr>
+          <w:rFonts w:ascii="Consolas" w:hAnsi="Consolas"/>
+          <w:sz w:val="18"/>
+          <w:szCs w:val="18"/>
+        </w:rPr>
+        <w:t xml:space="preserve">    ax.set_xlabel("MDS1") </w:t>
+      </w:r>
+    </w:p>
+    <w:p>
+      <w:pPr>
+        <w:spacing w:after="0"/>
+        <w:rPr>
+          <w:rFonts w:ascii="Consolas" w:hAnsi="Consolas"/>
+          <w:sz w:val="18"/>
+          <w:szCs w:val="18"/>
+        </w:rPr>
+      </w:pPr>
+      <w:r>
+        <w:rPr>
+          <w:rFonts w:ascii="Consolas" w:hAnsi="Consolas"/>
+          <w:sz w:val="18"/>
+          <w:szCs w:val="18"/>
+        </w:rPr>
+        <w:t xml:space="preserve">    ax.set_ylabel("MDS2") </w:t>
+      </w:r>
+    </w:p>
+    <w:p>
+      <w:pPr>
+        <w:spacing w:after="0"/>
+        <w:rPr>
+          <w:rFonts w:ascii="Consolas" w:hAnsi="Consolas"/>
+          <w:sz w:val="18"/>
+          <w:szCs w:val="18"/>
+        </w:rPr>
+      </w:pPr>
+      <w:r>
+        <w:rPr>
+          <w:rFonts w:ascii="Consolas" w:hAnsi="Consolas"/>
+          <w:sz w:val="18"/>
+          <w:szCs w:val="18"/>
+        </w:rPr>
+        <w:t xml:space="preserve">    ax.set_title("2 dimensional MDS" + f"   ({title})") </w:t>
+      </w:r>
+    </w:p>
+    <w:p>
+      <w:pPr>
+        <w:spacing w:after="0"/>
+        <w:rPr>
+          <w:rFonts w:ascii="Consolas" w:hAnsi="Consolas"/>
+          <w:sz w:val="18"/>
+          <w:szCs w:val="18"/>
+        </w:rPr>
+      </w:pPr>
+      <w:r>
+        <w:rPr>
+          <w:rFonts w:ascii="Consolas" w:hAnsi="Consolas"/>
+          <w:sz w:val="18"/>
+          <w:szCs w:val="18"/>
+        </w:rPr>
+        <w:t xml:space="preserve">    targets = ['50s',  '80s', '10s']</w:t>
+      </w:r>
+    </w:p>
+    <w:p>
+      <w:pPr>
+        <w:spacing w:after="0"/>
+        <w:rPr>
+          <w:rFonts w:ascii="Consolas" w:hAnsi="Consolas"/>
+          <w:sz w:val="18"/>
+          <w:szCs w:val="18"/>
+        </w:rPr>
+      </w:pPr>
+      <w:r>
+        <w:rPr>
+          <w:rFonts w:ascii="Consolas" w:hAnsi="Consolas"/>
+          <w:sz w:val="18"/>
+          <w:szCs w:val="18"/>
+        </w:rPr>
+        <w:t xml:space="preserve">    colors = ['tab:blue', 'tab:orange', 'tab:green',]</w:t>
+      </w:r>
+    </w:p>
+    <w:p>
+      <w:pPr>
+        <w:spacing w:after="0"/>
+        <w:rPr>
+          <w:rFonts w:ascii="Consolas" w:hAnsi="Consolas"/>
+          <w:sz w:val="18"/>
+          <w:szCs w:val="18"/>
+        </w:rPr>
+      </w:pPr>
+      <w:r>
+        <w:rPr>
+          <w:rFonts w:ascii="Consolas" w:hAnsi="Consolas"/>
+          <w:sz w:val="18"/>
+          <w:szCs w:val="18"/>
+        </w:rPr>
+        <w:t xml:space="preserve">    for target, color in zip(targets,colors):</w:t>
+      </w:r>
+    </w:p>
+    <w:p>
+      <w:pPr>
+        <w:spacing w:after="0"/>
+        <w:rPr>
+          <w:rFonts w:ascii="Consolas" w:hAnsi="Consolas"/>
+          <w:sz w:val="18"/>
+          <w:szCs w:val="18"/>
+        </w:rPr>
+      </w:pPr>
+      <w:r>
+        <w:rPr>
+          <w:rFonts w:ascii="Consolas" w:hAnsi="Consolas"/>
+          <w:sz w:val="18"/>
+          <w:szCs w:val="18"/>
+        </w:rPr>
+        <w:t xml:space="preserve">        indicesToKeep = df['key'] == target</w:t>
+      </w:r>
+    </w:p>
+    <w:p>
+      <w:pPr>
+        <w:spacing w:after="0"/>
+        <w:rPr>
+          <w:rFonts w:ascii="Consolas" w:hAnsi="Consolas"/>
+          <w:sz w:val="18"/>
+          <w:szCs w:val="18"/>
+        </w:rPr>
+      </w:pPr>
+      <w:r>
+        <w:rPr>
+          <w:rFonts w:ascii="Consolas" w:hAnsi="Consolas"/>
+          <w:sz w:val="18"/>
+          <w:szCs w:val="18"/>
+        </w:rPr>
+        <w:t xml:space="preserve">        ax.scatter(df.loc[indicesToKeep, 'PC1']</w:t>
+      </w:r>
+    </w:p>
+    <w:p>
+      <w:pPr>
+        <w:spacing w:after="0"/>
+        <w:rPr>
+          <w:rFonts w:ascii="Consolas" w:hAnsi="Consolas"/>
+          <w:sz w:val="18"/>
+          <w:szCs w:val="18"/>
+        </w:rPr>
+      </w:pPr>
+      <w:r>
+        <w:rPr>
+          <w:rFonts w:ascii="Consolas" w:hAnsi="Consolas"/>
+          <w:sz w:val="18"/>
+          <w:szCs w:val="18"/>
+        </w:rPr>
+        <w:t xml:space="preserve">                    , df.loc[indicesToKeep, 'PC2']</w:t>
+      </w:r>
+    </w:p>
+    <w:p>
+      <w:pPr>
+        <w:spacing w:after="0"/>
+        <w:rPr>
+          <w:rFonts w:ascii="Consolas" w:hAnsi="Consolas"/>
+          <w:sz w:val="18"/>
+          <w:szCs w:val="18"/>
+        </w:rPr>
+      </w:pPr>
+      <w:r>
+        <w:rPr>
+          <w:rFonts w:ascii="Consolas" w:hAnsi="Consolas"/>
+          <w:sz w:val="18"/>
+          <w:szCs w:val="18"/>
+        </w:rPr>
+        <w:t xml:space="preserve">                    , c = color</w:t>
+      </w:r>
+    </w:p>
+    <w:p>
+      <w:pPr>
+        <w:spacing w:after="0"/>
+        <w:rPr>
+          <w:rFonts w:ascii="Consolas" w:hAnsi="Consolas"/>
+          <w:sz w:val="18"/>
+          <w:szCs w:val="18"/>
+        </w:rPr>
+      </w:pPr>
+      <w:r>
+        <w:rPr>
+          <w:rFonts w:ascii="Consolas" w:hAnsi="Consolas"/>
+          <w:sz w:val="18"/>
+          <w:szCs w:val="18"/>
+        </w:rPr>
+        <w:t xml:space="preserve">                    , s = 200</w:t>
+      </w:r>
+    </w:p>
+    <w:p>
+      <w:pPr>
+        <w:spacing w:after="0"/>
+        <w:rPr>
+          <w:rFonts w:ascii="Consolas" w:hAnsi="Consolas"/>
+          <w:sz w:val="18"/>
+          <w:szCs w:val="18"/>
+        </w:rPr>
+      </w:pPr>
+      <w:r>
+        <w:rPr>
+          <w:rFonts w:ascii="Consolas" w:hAnsi="Consolas"/>
+          <w:sz w:val="18"/>
+          <w:szCs w:val="18"/>
+        </w:rPr>
+        <w:t xml:space="preserve">                    , alpha = 0.6)</w:t>
+      </w:r>
+    </w:p>
+    <w:p>
+      <w:pPr>
+        <w:spacing w:after="0"/>
+        <w:rPr>
+          <w:rFonts w:ascii="Consolas" w:hAnsi="Consolas"/>
+          <w:sz w:val="18"/>
+          <w:szCs w:val="18"/>
+        </w:rPr>
+      </w:pPr>
+      <w:r>
+        <w:rPr>
+          <w:rFonts w:ascii="Consolas" w:hAnsi="Consolas"/>
+          <w:sz w:val="18"/>
+          <w:szCs w:val="18"/>
+        </w:rPr>
+        <w:t xml:space="preserve">    ax.legend(targets)</w:t>
+      </w:r>
+    </w:p>
+    <w:p>
+      <w:pPr>
+        <w:spacing w:after="0"/>
+        <w:rPr>
+          <w:rFonts w:ascii="Consolas" w:hAnsi="Consolas"/>
+          <w:sz w:val="18"/>
+          <w:szCs w:val="18"/>
+        </w:rPr>
+      </w:pPr>
+      <w:r>
+        <w:rPr>
+          <w:rFonts w:ascii="Consolas" w:hAnsi="Consolas"/>
+          <w:sz w:val="18"/>
+          <w:szCs w:val="18"/>
+        </w:rPr>
+        <w:t xml:space="preserve">    ax.grid()</w:t>
+      </w:r>
+    </w:p>
+    <w:p>
+      <w:pPr>
+        <w:spacing w:after="0"/>
+        <w:rPr>
+          <w:rFonts w:ascii="Consolas" w:hAnsi="Consolas"/>
+          <w:sz w:val="18"/>
+          <w:szCs w:val="18"/>
+        </w:rPr>
+      </w:pPr>
+      <w:r>
+        <w:rPr>
+          <w:rFonts w:ascii="Consolas" w:hAnsi="Consolas"/>
+          <w:sz w:val="18"/>
+          <w:szCs w:val="18"/>
+        </w:rPr>
+        <w:t xml:space="preserve">    </w:t>
+      </w:r>
+    </w:p>
+    <w:p>
+      <w:pPr>
+        <w:spacing w:after="0"/>
+        <w:rPr>
+          <w:rFonts w:ascii="Consolas" w:hAnsi="Consolas"/>
+          <w:sz w:val="18"/>
+          <w:szCs w:val="18"/>
+        </w:rPr>
+      </w:pPr>
+      <w:r>
+        <w:rPr>
+          <w:rFonts w:ascii="Consolas" w:hAnsi="Consolas"/>
+          <w:sz w:val="18"/>
+          <w:szCs w:val="18"/>
+        </w:rPr>
+        <w:t>def do_mds(df, standartize = False,metric=True,title=""):</w:t>
+      </w:r>
+    </w:p>
+    <w:p>
+      <w:pPr>
+        <w:spacing w:after="0"/>
+        <w:rPr>
+          <w:rFonts w:ascii="Consolas" w:hAnsi="Consolas"/>
+          <w:sz w:val="18"/>
+          <w:szCs w:val="18"/>
+        </w:rPr>
+      </w:pPr>
+      <w:r>
+        <w:rPr>
+          <w:rFonts w:ascii="Consolas" w:hAnsi="Consolas"/>
+          <w:sz w:val="18"/>
+          <w:szCs w:val="18"/>
+        </w:rPr>
+        <w:t xml:space="preserve">    model2d=MDS(n_components=2, </w:t>
+      </w:r>
+    </w:p>
+    <w:p>
+      <w:pPr>
+        <w:spacing w:after="0"/>
+        <w:rPr>
+          <w:rFonts w:ascii="Consolas" w:hAnsi="Consolas"/>
+          <w:sz w:val="18"/>
+          <w:szCs w:val="18"/>
+        </w:rPr>
+      </w:pPr>
+      <w:r>
+        <w:rPr>
+          <w:rFonts w:ascii="Consolas" w:hAnsi="Consolas"/>
+          <w:sz w:val="18"/>
+          <w:szCs w:val="18"/>
+        </w:rPr>
+        <w:t xml:space="preserve">          metric=metric, </w:t>
+      </w:r>
+    </w:p>
+    <w:p>
+      <w:pPr>
+        <w:spacing w:after="0"/>
+        <w:rPr>
+          <w:rFonts w:ascii="Consolas" w:hAnsi="Consolas"/>
+          <w:sz w:val="18"/>
+          <w:szCs w:val="18"/>
+        </w:rPr>
+      </w:pPr>
+      <w:r>
+        <w:rPr>
+          <w:rFonts w:ascii="Consolas" w:hAnsi="Consolas"/>
+          <w:sz w:val="18"/>
+          <w:szCs w:val="18"/>
+        </w:rPr>
+        <w:t xml:space="preserve">          n_init=4, </w:t>
+      </w:r>
+    </w:p>
+    <w:p>
+      <w:pPr>
+        <w:spacing w:after="0"/>
+        <w:rPr>
+          <w:rFonts w:ascii="Consolas" w:hAnsi="Consolas"/>
+          <w:sz w:val="18"/>
+          <w:szCs w:val="18"/>
+        </w:rPr>
+      </w:pPr>
+      <w:r>
+        <w:rPr>
+          <w:rFonts w:ascii="Consolas" w:hAnsi="Consolas"/>
+          <w:sz w:val="18"/>
+          <w:szCs w:val="18"/>
+        </w:rPr>
+        <w:t xml:space="preserve">          max_iter=1000, </w:t>
+      </w:r>
+    </w:p>
+    <w:p>
+      <w:pPr>
+        <w:spacing w:after="0"/>
+        <w:rPr>
+          <w:rFonts w:ascii="Consolas" w:hAnsi="Consolas"/>
+          <w:sz w:val="18"/>
+          <w:szCs w:val="18"/>
+        </w:rPr>
+      </w:pPr>
+      <w:r>
+        <w:rPr>
+          <w:rFonts w:ascii="Consolas" w:hAnsi="Consolas"/>
+          <w:sz w:val="18"/>
+          <w:szCs w:val="18"/>
+        </w:rPr>
+        <w:t xml:space="preserve">          verbose=0, </w:t>
+      </w:r>
+    </w:p>
+    <w:p>
+      <w:pPr>
+        <w:spacing w:after="0"/>
+        <w:rPr>
+          <w:rFonts w:ascii="Consolas" w:hAnsi="Consolas"/>
+          <w:sz w:val="18"/>
+          <w:szCs w:val="18"/>
+        </w:rPr>
+      </w:pPr>
+      <w:r>
+        <w:rPr>
+          <w:rFonts w:ascii="Consolas" w:hAnsi="Consolas"/>
+          <w:sz w:val="18"/>
+          <w:szCs w:val="18"/>
+        </w:rPr>
+        <w:t xml:space="preserve">          eps=0.00001, </w:t>
+      </w:r>
+    </w:p>
+    <w:p>
+      <w:pPr>
+        <w:spacing w:after="0"/>
+        <w:rPr>
+          <w:rFonts w:ascii="Consolas" w:hAnsi="Consolas"/>
+          <w:sz w:val="18"/>
+          <w:szCs w:val="18"/>
+        </w:rPr>
+      </w:pPr>
+      <w:r>
+        <w:rPr>
+          <w:rFonts w:ascii="Consolas" w:hAnsi="Consolas"/>
+          <w:sz w:val="18"/>
+          <w:szCs w:val="18"/>
+        </w:rPr>
+        <w:t xml:space="preserve">          n_jobs=None, </w:t>
+      </w:r>
+    </w:p>
+    <w:p>
+      <w:pPr>
+        <w:spacing w:after="0"/>
+        <w:rPr>
+          <w:rFonts w:ascii="Consolas" w:hAnsi="Consolas"/>
+          <w:sz w:val="18"/>
+          <w:szCs w:val="18"/>
+        </w:rPr>
+      </w:pPr>
+      <w:r>
+        <w:rPr>
+          <w:rFonts w:ascii="Consolas" w:hAnsi="Consolas"/>
+          <w:sz w:val="18"/>
+          <w:szCs w:val="18"/>
+        </w:rPr>
+        <w:t xml:space="preserve">          random_state = 1000,</w:t>
+      </w:r>
+    </w:p>
+    <w:p>
+      <w:pPr>
+        <w:spacing w:after="0"/>
+        <w:rPr>
+          <w:rFonts w:ascii="Consolas" w:hAnsi="Consolas"/>
+          <w:sz w:val="18"/>
+          <w:szCs w:val="18"/>
+        </w:rPr>
+      </w:pPr>
+      <w:r>
+        <w:rPr>
+          <w:rFonts w:ascii="Consolas" w:hAnsi="Consolas"/>
+          <w:sz w:val="18"/>
+          <w:szCs w:val="18"/>
+        </w:rPr>
+        <w:t xml:space="preserve">          dissimilarity='euclidean')</w:t>
+      </w:r>
+    </w:p>
+    <w:p>
+      <w:pPr>
+        <w:spacing w:after="0"/>
+        <w:rPr>
+          <w:rFonts w:ascii="Consolas" w:hAnsi="Consolas"/>
+          <w:sz w:val="18"/>
+          <w:szCs w:val="18"/>
+        </w:rPr>
+      </w:pPr>
+      <w:r>
+        <w:rPr>
+          <w:rFonts w:ascii="Consolas" w:hAnsi="Consolas"/>
+          <w:sz w:val="18"/>
+          <w:szCs w:val="18"/>
+        </w:rPr>
+        <w:t xml:space="preserve">    </w:t>
+      </w:r>
+    </w:p>
+    <w:p>
+      <w:pPr>
+        <w:spacing w:after="0"/>
+        <w:rPr>
+          <w:rFonts w:ascii="Consolas" w:hAnsi="Consolas"/>
+          <w:sz w:val="18"/>
+          <w:szCs w:val="18"/>
+        </w:rPr>
+      </w:pPr>
+      <w:r>
+        <w:rPr>
+          <w:rFonts w:ascii="Consolas" w:hAnsi="Consolas"/>
+          <w:sz w:val="18"/>
+          <w:szCs w:val="18"/>
+        </w:rPr>
+        <w:t xml:space="preserve">    x = df.loc[:, df.columns[:-1]].values</w:t>
+      </w:r>
+    </w:p>
+    <w:p>
+      <w:pPr>
+        <w:spacing w:after="0"/>
+        <w:rPr>
+          <w:rFonts w:ascii="Consolas" w:hAnsi="Consolas"/>
+          <w:sz w:val="18"/>
+          <w:szCs w:val="18"/>
+        </w:rPr>
+      </w:pPr>
+      <w:r>
+        <w:rPr>
+          <w:rFonts w:ascii="Consolas" w:hAnsi="Consolas"/>
+          <w:sz w:val="18"/>
+          <w:szCs w:val="18"/>
+        </w:rPr>
+        <w:t xml:space="preserve">    y = df.loc[:,['decade']].values</w:t>
+      </w:r>
+    </w:p>
+    <w:p>
+      <w:pPr>
+        <w:spacing w:after="0"/>
+        <w:rPr>
+          <w:rFonts w:ascii="Consolas" w:hAnsi="Consolas"/>
+          <w:sz w:val="18"/>
+          <w:szCs w:val="18"/>
+        </w:rPr>
+      </w:pPr>
+      <w:r>
+        <w:rPr>
+          <w:rFonts w:ascii="Consolas" w:hAnsi="Consolas"/>
+          <w:sz w:val="18"/>
+          <w:szCs w:val="18"/>
+        </w:rPr>
+        <w:t xml:space="preserve">    if standartize:</w:t>
+      </w:r>
+    </w:p>
+    <w:p>
+      <w:pPr>
+        <w:spacing w:after="0"/>
+        <w:rPr>
+          <w:rFonts w:ascii="Consolas" w:hAnsi="Consolas"/>
+          <w:sz w:val="18"/>
+          <w:szCs w:val="18"/>
+        </w:rPr>
+      </w:pPr>
+      <w:r>
+        <w:rPr>
+          <w:rFonts w:ascii="Consolas" w:hAnsi="Consolas"/>
+          <w:sz w:val="18"/>
+          <w:szCs w:val="18"/>
+        </w:rPr>
+        <w:t xml:space="preserve">        x = StandardScaler().fit_transform(x)</w:t>
+      </w:r>
+    </w:p>
+    <w:p>
+      <w:pPr>
+        <w:spacing w:after="0"/>
+        <w:rPr>
+          <w:rFonts w:ascii="Consolas" w:hAnsi="Consolas"/>
+          <w:sz w:val="18"/>
+          <w:szCs w:val="18"/>
+        </w:rPr>
+      </w:pPr>
+      <w:r>
+        <w:rPr>
+          <w:rFonts w:ascii="Consolas" w:hAnsi="Consolas"/>
+          <w:sz w:val="18"/>
+          <w:szCs w:val="18"/>
+        </w:rPr>
+        <w:t xml:space="preserve">    x = pd.DataFrame(x)</w:t>
+      </w:r>
+    </w:p>
+    <w:p>
+      <w:pPr>
+        <w:spacing w:after="0"/>
+        <w:rPr>
+          <w:rFonts w:ascii="Consolas" w:hAnsi="Consolas"/>
+          <w:sz w:val="18"/>
+          <w:szCs w:val="18"/>
+        </w:rPr>
+      </w:pPr>
+      <w:r>
+        <w:rPr>
+          <w:rFonts w:ascii="Consolas" w:hAnsi="Consolas"/>
+          <w:sz w:val="18"/>
+          <w:szCs w:val="18"/>
+        </w:rPr>
+        <w:t xml:space="preserve">    </w:t>
+      </w:r>
+    </w:p>
+    <w:p>
+      <w:pPr>
+        <w:spacing w:after="0"/>
+        <w:rPr>
+          <w:rFonts w:ascii="Consolas" w:hAnsi="Consolas"/>
+          <w:sz w:val="18"/>
+          <w:szCs w:val="18"/>
+        </w:rPr>
+      </w:pPr>
+      <w:r>
+        <w:rPr>
+          <w:rFonts w:ascii="Consolas" w:hAnsi="Consolas"/>
+          <w:sz w:val="18"/>
+          <w:szCs w:val="18"/>
+        </w:rPr>
+        <w:t xml:space="preserve">    X_trans = model2d.fit_transform(x)</w:t>
+      </w:r>
+    </w:p>
+    <w:p>
+      <w:pPr>
+        <w:spacing w:after="0"/>
+        <w:rPr>
+          <w:rFonts w:ascii="Consolas" w:hAnsi="Consolas"/>
+          <w:sz w:val="18"/>
+          <w:szCs w:val="18"/>
+        </w:rPr>
+      </w:pPr>
+    </w:p>
+    <w:p>
+      <w:pPr>
+        <w:spacing w:after="0"/>
+        <w:rPr>
+          <w:rFonts w:ascii="Consolas" w:hAnsi="Consolas"/>
+          <w:sz w:val="18"/>
+          <w:szCs w:val="18"/>
+        </w:rPr>
+      </w:pPr>
+      <w:r>
+        <w:rPr>
+          <w:rFonts w:ascii="Consolas" w:hAnsi="Consolas"/>
+          <w:sz w:val="18"/>
+          <w:szCs w:val="18"/>
+        </w:rPr>
+        <w:t xml:space="preserve">    stress = round(model2d.stress_,0)</w:t>
+      </w:r>
+    </w:p>
+    <w:p>
+      <w:pPr>
+        <w:spacing w:after="0"/>
+        <w:rPr>
+          <w:rFonts w:ascii="Consolas" w:hAnsi="Consolas"/>
+          <w:sz w:val="18"/>
+          <w:szCs w:val="18"/>
+        </w:rPr>
+      </w:pPr>
+      <w:r>
+        <w:rPr>
+          <w:rFonts w:ascii="Consolas" w:hAnsi="Consolas"/>
+          <w:sz w:val="18"/>
+          <w:szCs w:val="18"/>
+        </w:rPr>
+        <w:t xml:space="preserve">    print('Iterations: ', model2d.n_iter_)</w:t>
+      </w:r>
+    </w:p>
+    <w:p>
+      <w:pPr>
+        <w:spacing w:after="0"/>
+        <w:rPr>
+          <w:rFonts w:ascii="Consolas" w:hAnsi="Consolas"/>
+          <w:sz w:val="18"/>
+          <w:szCs w:val="18"/>
+        </w:rPr>
+      </w:pPr>
+      <w:r>
+        <w:rPr>
+          <w:rFonts w:ascii="Consolas" w:hAnsi="Consolas"/>
+          <w:sz w:val="18"/>
+          <w:szCs w:val="18"/>
+        </w:rPr>
+        <w:t xml:space="preserve">    print('Stress: ', stress)</w:t>
+      </w:r>
+    </w:p>
+    <w:p>
+      <w:pPr>
+        <w:spacing w:after="0"/>
+        <w:rPr>
+          <w:rFonts w:ascii="Consolas" w:hAnsi="Consolas"/>
+          <w:sz w:val="18"/>
+          <w:szCs w:val="18"/>
+        </w:rPr>
+      </w:pPr>
+      <w:r>
+        <w:rPr>
+          <w:rFonts w:ascii="Consolas" w:hAnsi="Consolas"/>
+          <w:sz w:val="18"/>
+          <w:szCs w:val="18"/>
+        </w:rPr>
+        <w:t xml:space="preserve">    </w:t>
+      </w:r>
+    </w:p>
+    <w:p>
+      <w:pPr>
+        <w:spacing w:after="0"/>
+        <w:rPr>
+          <w:rFonts w:ascii="Consolas" w:hAnsi="Consolas"/>
+          <w:sz w:val="18"/>
+          <w:szCs w:val="18"/>
+        </w:rPr>
+      </w:pPr>
+      <w:r>
+        <w:rPr>
+          <w:rFonts w:ascii="Consolas" w:hAnsi="Consolas"/>
+          <w:sz w:val="18"/>
+          <w:szCs w:val="18"/>
+        </w:rPr>
+        <w:t xml:space="preserve">    X_trans = X_trans.reshape(2, -1)</w:t>
+      </w:r>
+    </w:p>
+    <w:p>
+      <w:pPr>
+        <w:spacing w:after="0"/>
+        <w:rPr>
+          <w:rFonts w:ascii="Consolas" w:hAnsi="Consolas"/>
+          <w:sz w:val="18"/>
+          <w:szCs w:val="18"/>
+        </w:rPr>
+      </w:pPr>
+      <w:r>
+        <w:rPr>
+          <w:rFonts w:ascii="Consolas" w:hAnsi="Consolas"/>
+          <w:sz w:val="18"/>
+          <w:szCs w:val="18"/>
+        </w:rPr>
+        <w:t xml:space="preserve">    y = y.flatten()</w:t>
+      </w:r>
+    </w:p>
+    <w:p>
+      <w:pPr>
+        <w:spacing w:after="0"/>
+        <w:rPr>
+          <w:rFonts w:ascii="Consolas" w:hAnsi="Consolas"/>
+          <w:sz w:val="18"/>
+          <w:szCs w:val="18"/>
+        </w:rPr>
+      </w:pPr>
+      <w:r>
+        <w:rPr>
+          <w:rFonts w:ascii="Consolas" w:hAnsi="Consolas"/>
+          <w:sz w:val="18"/>
+          <w:szCs w:val="18"/>
+        </w:rPr>
+        <w:t xml:space="preserve">    toplot = pd.DataFrame({"PC1":X_trans[0],"PC2":X_trans[1],"key":y})</w:t>
+      </w:r>
+    </w:p>
+    <w:p>
+      <w:pPr>
+        <w:spacing w:after="0"/>
+        <w:rPr>
+          <w:rFonts w:ascii="Consolas" w:hAnsi="Consolas"/>
+          <w:sz w:val="18"/>
+          <w:szCs w:val="18"/>
+        </w:rPr>
+      </w:pPr>
+      <w:r>
+        <w:rPr>
+          <w:rFonts w:ascii="Consolas" w:hAnsi="Consolas"/>
+          <w:sz w:val="18"/>
+          <w:szCs w:val="18"/>
+        </w:rPr>
+        <w:t xml:space="preserve">    </w:t>
+      </w:r>
+    </w:p>
+    <w:p>
+      <w:pPr>
+        <w:spacing w:after="0"/>
+        <w:rPr>
+          <w:rFonts w:ascii="Consolas" w:hAnsi="Consolas"/>
+          <w:sz w:val="18"/>
+          <w:szCs w:val="18"/>
+        </w:rPr>
+      </w:pPr>
+      <w:r>
+        <w:rPr>
+          <w:rFonts w:ascii="Consolas" w:hAnsi="Consolas"/>
+          <w:sz w:val="18"/>
+          <w:szCs w:val="18"/>
+        </w:rPr>
+        <w:t xml:space="preserve">    plot_mds(toplot,title)</w:t>
+      </w:r>
+    </w:p>
+    <w:p>
+      <w:pPr>
+        <w:spacing w:after="0"/>
+        <w:rPr>
+          <w:rFonts w:ascii="Consolas" w:hAnsi="Consolas"/>
+          <w:sz w:val="18"/>
+          <w:szCs w:val="18"/>
+        </w:rPr>
+      </w:pPr>
+    </w:p>
+    <w:p>
+      <w:pPr>
+        <w:spacing w:after="0"/>
+        <w:rPr>
+          <w:rFonts w:ascii="Consolas" w:hAnsi="Consolas"/>
+          <w:sz w:val="18"/>
+          <w:szCs w:val="18"/>
+        </w:rPr>
+      </w:pPr>
+    </w:p>
+    <w:p>
+      <w:pPr>
+        <w:spacing w:after="0"/>
+        <w:rPr>
+          <w:rFonts w:ascii="Consolas" w:hAnsi="Consolas"/>
+          <w:sz w:val="18"/>
+          <w:szCs w:val="18"/>
+        </w:rPr>
+      </w:pPr>
+      <w:r>
+        <w:rPr>
+          <w:rFonts w:ascii="Consolas" w:hAnsi="Consolas"/>
+          <w:sz w:val="18"/>
+          <w:szCs w:val="18"/>
+        </w:rPr>
+        <w:t># #### not standartized</w:t>
+      </w:r>
+    </w:p>
+    <w:p>
+      <w:pPr>
+        <w:spacing w:after="0"/>
+        <w:rPr>
+          <w:rFonts w:ascii="Consolas" w:hAnsi="Consolas"/>
+          <w:sz w:val="18"/>
+          <w:szCs w:val="18"/>
+        </w:rPr>
+      </w:pPr>
+    </w:p>
+    <w:p>
+      <w:pPr>
+        <w:spacing w:after="0"/>
+        <w:rPr>
+          <w:rFonts w:ascii="Consolas" w:hAnsi="Consolas"/>
+          <w:sz w:val="18"/>
+          <w:szCs w:val="18"/>
+        </w:rPr>
+      </w:pPr>
+      <w:r>
+        <w:rPr>
+          <w:rFonts w:ascii="Consolas" w:hAnsi="Consolas"/>
+          <w:sz w:val="18"/>
+          <w:szCs w:val="18"/>
+        </w:rPr>
+        <w:t>do_mds(df, False, title = "Not standartized")</w:t>
+      </w:r>
+    </w:p>
+    <w:p>
+      <w:pPr>
+        <w:spacing w:after="0"/>
+        <w:rPr>
+          <w:rFonts w:ascii="Consolas" w:hAnsi="Consolas"/>
+          <w:sz w:val="18"/>
+          <w:szCs w:val="18"/>
+        </w:rPr>
+      </w:pPr>
+    </w:p>
+    <w:p>
+      <w:pPr>
+        <w:spacing w:after="0"/>
+        <w:rPr>
+          <w:rFonts w:ascii="Consolas" w:hAnsi="Consolas"/>
+          <w:sz w:val="18"/>
+          <w:szCs w:val="18"/>
+        </w:rPr>
+      </w:pPr>
+    </w:p>
+    <w:p>
+      <w:pPr>
+        <w:spacing w:after="0"/>
+        <w:rPr>
+          <w:rFonts w:ascii="Consolas" w:hAnsi="Consolas"/>
+          <w:sz w:val="18"/>
+          <w:szCs w:val="18"/>
+        </w:rPr>
+      </w:pPr>
+      <w:r>
+        <w:rPr>
+          <w:rFonts w:ascii="Consolas" w:hAnsi="Consolas"/>
+          <w:sz w:val="18"/>
+          <w:szCs w:val="18"/>
+        </w:rPr>
+        <w:t># #### standartized</w:t>
+      </w:r>
+    </w:p>
+    <w:p>
+      <w:pPr>
+        <w:spacing w:after="0"/>
+        <w:rPr>
+          <w:rFonts w:ascii="Consolas" w:hAnsi="Consolas"/>
+          <w:sz w:val="18"/>
+          <w:szCs w:val="18"/>
+        </w:rPr>
+      </w:pPr>
+    </w:p>
+    <w:p>
+      <w:pPr>
+        <w:spacing w:after="0"/>
+        <w:rPr>
+          <w:rFonts w:ascii="Consolas" w:hAnsi="Consolas"/>
+          <w:sz w:val="18"/>
+          <w:szCs w:val="18"/>
+        </w:rPr>
+      </w:pPr>
+    </w:p>
+    <w:p>
+      <w:pPr>
+        <w:spacing w:after="0"/>
+        <w:rPr>
+          <w:rFonts w:ascii="Consolas" w:hAnsi="Consolas"/>
+          <w:sz w:val="18"/>
+          <w:szCs w:val="18"/>
+        </w:rPr>
+      </w:pPr>
+      <w:r>
+        <w:rPr>
+          <w:rFonts w:ascii="Consolas" w:hAnsi="Consolas"/>
+          <w:sz w:val="18"/>
+          <w:szCs w:val="18"/>
+        </w:rPr>
+        <w:t>do_mds(df, True, title = "Standartized")</w:t>
+      </w:r>
+    </w:p>
+    <w:p>
+      <w:pPr>
+        <w:spacing w:after="0"/>
+        <w:rPr>
+          <w:rFonts w:ascii="Consolas" w:hAnsi="Consolas"/>
+          <w:sz w:val="18"/>
+          <w:szCs w:val="18"/>
+        </w:rPr>
+      </w:pPr>
+    </w:p>
+    <w:p>
+      <w:pPr>
+        <w:spacing w:after="0"/>
+        <w:rPr>
+          <w:rFonts w:ascii="Consolas" w:hAnsi="Consolas"/>
+          <w:sz w:val="18"/>
+          <w:szCs w:val="18"/>
+        </w:rPr>
+      </w:pPr>
+      <w:r>
+        <w:rPr>
+          <w:rFonts w:ascii="Consolas" w:hAnsi="Consolas"/>
+          <w:sz w:val="18"/>
+          <w:szCs w:val="18"/>
+        </w:rPr>
+        <w:t>do_mds(df, True, False, title = "Standartized non-metric")</w:t>
+      </w:r>
+    </w:p>
+    <w:p>
+      <w:pPr>
+        <w:spacing w:after="0"/>
+        <w:rPr>
+          <w:rFonts w:ascii="Consolas" w:hAnsi="Consolas"/>
+          <w:sz w:val="18"/>
+          <w:szCs w:val="18"/>
+        </w:rPr>
+      </w:pPr>
+    </w:p>
+    <w:p>
+      <w:pPr>
+        <w:spacing w:after="0"/>
+        <w:rPr>
+          <w:rFonts w:ascii="Consolas" w:hAnsi="Consolas"/>
+          <w:sz w:val="18"/>
+          <w:szCs w:val="18"/>
+        </w:rPr>
+      </w:pPr>
+      <w:r>
+        <w:rPr>
+          <w:rFonts w:ascii="Consolas" w:hAnsi="Consolas"/>
+          <w:sz w:val="18"/>
+          <w:szCs w:val="18"/>
+        </w:rPr>
+        <w:t>do_mds(df_small, True, title = "Standartized feature subset")</w:t>
+      </w:r>
+    </w:p>
+    <w:p>
+      <w:pPr>
+        <w:spacing w:after="0"/>
+        <w:rPr>
+          <w:rFonts w:ascii="Consolas" w:hAnsi="Consolas"/>
+          <w:sz w:val="18"/>
+          <w:szCs w:val="18"/>
+        </w:rPr>
+      </w:pPr>
+    </w:p>
+    <w:p>
+      <w:pPr>
+        <w:spacing w:after="0"/>
+        <w:rPr>
+          <w:rFonts w:ascii="Consolas" w:hAnsi="Consolas"/>
+          <w:sz w:val="18"/>
+          <w:szCs w:val="18"/>
+        </w:rPr>
+      </w:pPr>
+    </w:p>
+    <w:p>
+      <w:pPr>
+        <w:spacing w:after="0"/>
+        <w:rPr>
+          <w:rFonts w:ascii="Consolas" w:hAnsi="Consolas"/>
+          <w:sz w:val="18"/>
+          <w:szCs w:val="18"/>
+        </w:rPr>
+      </w:pPr>
+      <w:r>
+        <w:rPr>
+          <w:rFonts w:ascii="Consolas" w:hAnsi="Consolas"/>
+          <w:sz w:val="18"/>
+          <w:szCs w:val="18"/>
+        </w:rPr>
+        <w:t xml:space="preserve"># </w:t>
+      </w:r>
+      <w:r>
+        <w:rPr>
+          <w:rFonts w:ascii="Consolas" w:hAnsi="Consolas"/>
+          <w:sz w:val="18"/>
+          <w:szCs w:val="18"/>
+        </w:rPr>
+        <w:t>## t-SNE</w:t>
+      </w:r>
+    </w:p>
+    <w:p>
+      <w:pPr>
+        <w:spacing w:after="0"/>
+        <w:rPr>
+          <w:rFonts w:ascii="Consolas" w:hAnsi="Consolas"/>
+          <w:sz w:val="18"/>
+          <w:szCs w:val="18"/>
+        </w:rPr>
+      </w:pPr>
+    </w:p>
+    <w:p>
+      <w:pPr>
+        <w:spacing w:after="0"/>
+        <w:rPr>
+          <w:rFonts w:ascii="Consolas" w:hAnsi="Consolas"/>
+          <w:sz w:val="18"/>
+          <w:szCs w:val="18"/>
+        </w:rPr>
+      </w:pPr>
+    </w:p>
+    <w:p>
+      <w:pPr>
+        <w:spacing w:after="0"/>
+        <w:rPr>
+          <w:rFonts w:ascii="Consolas" w:hAnsi="Consolas"/>
+          <w:sz w:val="18"/>
+          <w:szCs w:val="18"/>
+        </w:rPr>
+      </w:pPr>
+      <w:r>
+        <w:rPr>
+          <w:rFonts w:ascii="Consolas" w:hAnsi="Consolas"/>
+          <w:sz w:val="18"/>
+          <w:szCs w:val="18"/>
+        </w:rPr>
+        <w:t>from sklearn.manifold import TSNE</w:t>
+      </w:r>
+    </w:p>
+    <w:p>
+      <w:pPr>
+        <w:spacing w:after="0"/>
+        <w:rPr>
+          <w:rFonts w:ascii="Consolas" w:hAnsi="Consolas"/>
+          <w:sz w:val="18"/>
+          <w:szCs w:val="18"/>
+        </w:rPr>
+      </w:pPr>
+    </w:p>
+    <w:p>
+      <w:pPr>
+        <w:spacing w:after="0"/>
+        <w:rPr>
+          <w:rFonts w:ascii="Consolas" w:hAnsi="Consolas"/>
+          <w:sz w:val="18"/>
+          <w:szCs w:val="18"/>
+        </w:rPr>
+      </w:pPr>
+    </w:p>
+    <w:p>
+      <w:pPr>
+        <w:spacing w:after="0"/>
+        <w:rPr>
+          <w:rFonts w:ascii="Consolas" w:hAnsi="Consolas"/>
+          <w:sz w:val="18"/>
+          <w:szCs w:val="18"/>
+        </w:rPr>
+      </w:pPr>
+      <w:r>
+        <w:rPr>
+          <w:rFonts w:ascii="Consolas" w:hAnsi="Consolas"/>
+          <w:sz w:val="18"/>
+          <w:szCs w:val="18"/>
+        </w:rPr>
+        <w:t>def plot_tsne(df,perplexity,ax = None):</w:t>
+      </w:r>
+    </w:p>
+    <w:p>
+      <w:pPr>
+        <w:spacing w:after="0"/>
+        <w:rPr>
+          <w:rFonts w:ascii="Consolas" w:hAnsi="Consolas"/>
+          <w:sz w:val="18"/>
+          <w:szCs w:val="18"/>
+        </w:rPr>
+      </w:pPr>
+      <w:r>
+        <w:rPr>
+          <w:rFonts w:ascii="Consolas" w:hAnsi="Consolas"/>
+          <w:sz w:val="18"/>
+          <w:szCs w:val="18"/>
+        </w:rPr>
+        <w:t xml:space="preserve">    if ax is None:</w:t>
+      </w:r>
+    </w:p>
+    <w:p>
+      <w:pPr>
+        <w:spacing w:after="0"/>
+        <w:rPr>
+          <w:rFonts w:ascii="Consolas" w:hAnsi="Consolas"/>
+          <w:sz w:val="18"/>
+          <w:szCs w:val="18"/>
+        </w:rPr>
+      </w:pPr>
+      <w:r>
+        <w:rPr>
+          <w:rFonts w:ascii="Consolas" w:hAnsi="Consolas"/>
+          <w:sz w:val="18"/>
+          <w:szCs w:val="18"/>
+        </w:rPr>
+        <w:t xml:space="preserve">        fig = plt.figure(figsize=(15, 8))</w:t>
+      </w:r>
+    </w:p>
+    <w:p>
+      <w:pPr>
+        <w:spacing w:after="0"/>
+        <w:rPr>
+          <w:rFonts w:ascii="Consolas" w:hAnsi="Consolas"/>
+          <w:sz w:val="18"/>
+          <w:szCs w:val="18"/>
+        </w:rPr>
+      </w:pPr>
+      <w:r>
+        <w:rPr>
+          <w:rFonts w:ascii="Consolas" w:hAnsi="Consolas"/>
+          <w:sz w:val="18"/>
+          <w:szCs w:val="18"/>
+        </w:rPr>
+        <w:t xml:space="preserve">        ax = fig.add_subplot(1,1,1) </w:t>
+      </w:r>
+    </w:p>
+    <w:p>
+      <w:pPr>
+        <w:spacing w:after="0"/>
+        <w:rPr>
+          <w:rFonts w:ascii="Consolas" w:hAnsi="Consolas"/>
+          <w:sz w:val="18"/>
+          <w:szCs w:val="18"/>
+        </w:rPr>
+      </w:pPr>
+      <w:r>
+        <w:rPr>
+          <w:rFonts w:ascii="Consolas" w:hAnsi="Consolas"/>
+          <w:sz w:val="18"/>
+          <w:szCs w:val="18"/>
+        </w:rPr>
+        <w:t xml:space="preserve">    ax.set_xlabel("t-SNE1") </w:t>
+      </w:r>
+    </w:p>
+    <w:p>
+      <w:pPr>
+        <w:spacing w:after="0"/>
+        <w:rPr>
+          <w:rFonts w:ascii="Consolas" w:hAnsi="Consolas"/>
+          <w:sz w:val="18"/>
+          <w:szCs w:val="18"/>
+        </w:rPr>
+      </w:pPr>
+      <w:r>
+        <w:rPr>
+          <w:rFonts w:ascii="Consolas" w:hAnsi="Consolas"/>
+          <w:sz w:val="18"/>
+          <w:szCs w:val="18"/>
+        </w:rPr>
+        <w:t xml:space="preserve">    ax.set_ylabel("t-SNE2") </w:t>
+      </w:r>
+    </w:p>
+    <w:p>
+      <w:pPr>
+        <w:spacing w:after="0"/>
+        <w:rPr>
+          <w:rFonts w:ascii="Consolas" w:hAnsi="Consolas"/>
+          <w:sz w:val="18"/>
+          <w:szCs w:val="18"/>
+        </w:rPr>
+      </w:pPr>
+      <w:r>
+        <w:rPr>
+          <w:rFonts w:ascii="Consolas" w:hAnsi="Consolas"/>
+          <w:sz w:val="18"/>
+          <w:szCs w:val="18"/>
+        </w:rPr>
+        <w:t xml:space="preserve">    ax.set_title("2 dimensional t-SNE" + f" (perplexity={perplexity})") </w:t>
+      </w:r>
+    </w:p>
+    <w:p>
+      <w:pPr>
+        <w:spacing w:after="0"/>
+        <w:rPr>
+          <w:rFonts w:ascii="Consolas" w:hAnsi="Consolas"/>
+          <w:sz w:val="18"/>
+          <w:szCs w:val="18"/>
+        </w:rPr>
+      </w:pPr>
+      <w:r>
+        <w:rPr>
+          <w:rFonts w:ascii="Consolas" w:hAnsi="Consolas"/>
+          <w:sz w:val="18"/>
+          <w:szCs w:val="18"/>
+        </w:rPr>
+        <w:t xml:space="preserve">    targets = ['50s',  '80s', '10s']</w:t>
+      </w:r>
+    </w:p>
+    <w:p>
+      <w:pPr>
+        <w:spacing w:after="0"/>
+        <w:rPr>
+          <w:rFonts w:ascii="Consolas" w:hAnsi="Consolas"/>
+          <w:sz w:val="18"/>
+          <w:szCs w:val="18"/>
+        </w:rPr>
+      </w:pPr>
+      <w:r>
+        <w:rPr>
+          <w:rFonts w:ascii="Consolas" w:hAnsi="Consolas"/>
+          <w:sz w:val="18"/>
+          <w:szCs w:val="18"/>
+        </w:rPr>
+        <w:t xml:space="preserve">    colors = ['tab:blue', 'tab:orange', 'tab:green',]</w:t>
+      </w:r>
+    </w:p>
+    <w:p>
+      <w:pPr>
+        <w:spacing w:after="0"/>
+        <w:rPr>
+          <w:rFonts w:ascii="Consolas" w:hAnsi="Consolas"/>
+          <w:sz w:val="18"/>
+          <w:szCs w:val="18"/>
+        </w:rPr>
+      </w:pPr>
+      <w:r>
+        <w:rPr>
+          <w:rFonts w:ascii="Consolas" w:hAnsi="Consolas"/>
+          <w:sz w:val="18"/>
+          <w:szCs w:val="18"/>
+        </w:rPr>
+        <w:t xml:space="preserve">    for target, color in zip(targets,colors):</w:t>
+      </w:r>
+    </w:p>
+    <w:p>
+      <w:pPr>
+        <w:spacing w:after="0"/>
+        <w:rPr>
+          <w:rFonts w:ascii="Consolas" w:hAnsi="Consolas"/>
+          <w:sz w:val="18"/>
+          <w:szCs w:val="18"/>
+        </w:rPr>
+      </w:pPr>
+      <w:r>
+        <w:rPr>
+          <w:rFonts w:ascii="Consolas" w:hAnsi="Consolas"/>
+          <w:sz w:val="18"/>
+          <w:szCs w:val="18"/>
+        </w:rPr>
+        <w:t xml:space="preserve">        indicesToKeep = df['key'] == target</w:t>
+      </w:r>
+    </w:p>
+    <w:p>
+      <w:pPr>
+        <w:spacing w:after="0"/>
+        <w:rPr>
+          <w:rFonts w:ascii="Consolas" w:hAnsi="Consolas"/>
+          <w:sz w:val="18"/>
+          <w:szCs w:val="18"/>
+        </w:rPr>
+      </w:pPr>
+      <w:r>
+        <w:rPr>
+          <w:rFonts w:ascii="Consolas" w:hAnsi="Consolas"/>
+          <w:sz w:val="18"/>
+          <w:szCs w:val="18"/>
+        </w:rPr>
+        <w:t xml:space="preserve">        ax.scatter(df.loc[indicesToKeep, 'PC1']</w:t>
+      </w:r>
+    </w:p>
+    <w:p>
+      <w:pPr>
+        <w:spacing w:after="0"/>
+        <w:rPr>
+          <w:rFonts w:ascii="Consolas" w:hAnsi="Consolas"/>
+          <w:sz w:val="18"/>
+          <w:szCs w:val="18"/>
+        </w:rPr>
+      </w:pPr>
+      <w:r>
+        <w:rPr>
+          <w:rFonts w:ascii="Consolas" w:hAnsi="Consolas"/>
+          <w:sz w:val="18"/>
+          <w:szCs w:val="18"/>
+        </w:rPr>
+        <w:t xml:space="preserve">                    , df.loc[indicesToKeep, 'PC2']</w:t>
+      </w:r>
+    </w:p>
+    <w:p>
+      <w:pPr>
+        <w:spacing w:after="0"/>
+        <w:rPr>
+          <w:rFonts w:ascii="Consolas" w:hAnsi="Consolas"/>
+          <w:sz w:val="18"/>
+          <w:szCs w:val="18"/>
+        </w:rPr>
+      </w:pPr>
+      <w:r>
+        <w:rPr>
+          <w:rFonts w:ascii="Consolas" w:hAnsi="Consolas"/>
+          <w:sz w:val="18"/>
+          <w:szCs w:val="18"/>
+        </w:rPr>
+        <w:t xml:space="preserve">                    , c = color</w:t>
+      </w:r>
+    </w:p>
+    <w:p>
+      <w:pPr>
+        <w:spacing w:after="0"/>
+        <w:rPr>
+          <w:rFonts w:ascii="Consolas" w:hAnsi="Consolas"/>
+          <w:sz w:val="18"/>
+          <w:szCs w:val="18"/>
+        </w:rPr>
+      </w:pPr>
+      <w:r>
+        <w:rPr>
+          <w:rFonts w:ascii="Consolas" w:hAnsi="Consolas"/>
+          <w:sz w:val="18"/>
+          <w:szCs w:val="18"/>
+        </w:rPr>
+        <w:t xml:space="preserve">                    , s = 200</w:t>
+      </w:r>
+    </w:p>
+    <w:p>
+      <w:pPr>
+        <w:spacing w:after="0"/>
+        <w:rPr>
+          <w:rFonts w:ascii="Consolas" w:hAnsi="Consolas"/>
+          <w:sz w:val="18"/>
+          <w:szCs w:val="18"/>
+        </w:rPr>
+      </w:pPr>
+      <w:r>
+        <w:rPr>
+          <w:rFonts w:ascii="Consolas" w:hAnsi="Consolas"/>
+          <w:sz w:val="18"/>
+          <w:szCs w:val="18"/>
+        </w:rPr>
+        <w:t xml:space="preserve">                    , alpha = 0.6)</w:t>
+      </w:r>
+    </w:p>
+    <w:p>
+      <w:pPr>
+        <w:spacing w:after="0"/>
+        <w:rPr>
+          <w:rFonts w:ascii="Consolas" w:hAnsi="Consolas"/>
+          <w:sz w:val="18"/>
+          <w:szCs w:val="18"/>
+        </w:rPr>
+      </w:pPr>
+      <w:r>
+        <w:rPr>
+          <w:rFonts w:ascii="Consolas" w:hAnsi="Consolas"/>
+          <w:sz w:val="18"/>
+          <w:szCs w:val="18"/>
+        </w:rPr>
+        <w:t xml:space="preserve">    ax.legend(targets)</w:t>
+      </w:r>
+    </w:p>
+    <w:p>
+      <w:pPr>
+        <w:spacing w:after="0"/>
+        <w:rPr>
+          <w:rFonts w:ascii="Consolas" w:hAnsi="Consolas"/>
+          <w:sz w:val="18"/>
+          <w:szCs w:val="18"/>
+        </w:rPr>
+      </w:pPr>
+      <w:r>
+        <w:rPr>
+          <w:rFonts w:ascii="Consolas" w:hAnsi="Consolas"/>
+          <w:sz w:val="18"/>
+          <w:szCs w:val="18"/>
+        </w:rPr>
+        <w:t xml:space="preserve">    ax.grid()</w:t>
+      </w:r>
+    </w:p>
+    <w:p>
+      <w:pPr>
+        <w:spacing w:after="0"/>
+        <w:rPr>
+          <w:rFonts w:ascii="Consolas" w:hAnsi="Consolas"/>
+          <w:sz w:val="18"/>
+          <w:szCs w:val="18"/>
+        </w:rPr>
+      </w:pPr>
+      <w:r>
+        <w:rPr>
+          <w:rFonts w:ascii="Consolas" w:hAnsi="Consolas"/>
+          <w:sz w:val="18"/>
+          <w:szCs w:val="18"/>
+        </w:rPr>
+        <w:t xml:space="preserve">    </w:t>
+      </w:r>
+    </w:p>
+    <w:p>
+      <w:pPr>
+        <w:spacing w:after="0"/>
+        <w:rPr>
+          <w:rFonts w:ascii="Consolas" w:hAnsi="Consolas"/>
+          <w:sz w:val="18"/>
+          <w:szCs w:val="18"/>
+        </w:rPr>
+      </w:pPr>
+      <w:r>
+        <w:rPr>
+          <w:rFonts w:ascii="Consolas" w:hAnsi="Consolas"/>
+          <w:sz w:val="18"/>
+          <w:szCs w:val="18"/>
+        </w:rPr>
+        <w:t xml:space="preserve">    </w:t>
+      </w:r>
+    </w:p>
+    <w:p>
+      <w:pPr>
+        <w:spacing w:after="0"/>
+        <w:rPr>
+          <w:rFonts w:ascii="Consolas" w:hAnsi="Consolas"/>
+          <w:sz w:val="18"/>
+          <w:szCs w:val="18"/>
+        </w:rPr>
+      </w:pPr>
+      <w:r>
+        <w:rPr>
+          <w:rFonts w:ascii="Consolas" w:hAnsi="Consolas"/>
+          <w:sz w:val="18"/>
+          <w:szCs w:val="18"/>
+        </w:rPr>
+        <w:t>def do_tsne(df, standartize = False,perplexity=30,n_iter=1000,ax=None):</w:t>
+      </w:r>
+    </w:p>
+    <w:p>
+      <w:pPr>
+        <w:spacing w:after="0"/>
+        <w:rPr>
+          <w:rFonts w:ascii="Consolas" w:hAnsi="Consolas"/>
+          <w:sz w:val="18"/>
+          <w:szCs w:val="18"/>
+        </w:rPr>
+      </w:pPr>
+      <w:r>
+        <w:rPr>
+          <w:rFonts w:ascii="Consolas" w:hAnsi="Consolas"/>
+          <w:sz w:val="18"/>
+          <w:szCs w:val="18"/>
+        </w:rPr>
+        <w:t xml:space="preserve">    model2d=TSNE(n_components=2, </w:t>
+      </w:r>
+    </w:p>
+    <w:p>
+      <w:pPr>
+        <w:spacing w:after="0"/>
+        <w:rPr>
+          <w:rFonts w:ascii="Consolas" w:hAnsi="Consolas"/>
+          <w:sz w:val="18"/>
+          <w:szCs w:val="18"/>
+        </w:rPr>
+      </w:pPr>
+      <w:r>
+        <w:rPr>
+          <w:rFonts w:ascii="Consolas" w:hAnsi="Consolas"/>
+          <w:sz w:val="18"/>
+          <w:szCs w:val="18"/>
+        </w:rPr>
+        <w:t xml:space="preserve">          perplexity = perplexity,</w:t>
+      </w:r>
+    </w:p>
+    <w:p>
+      <w:pPr>
+        <w:spacing w:after="0"/>
+        <w:rPr>
+          <w:rFonts w:ascii="Consolas" w:hAnsi="Consolas"/>
+          <w:sz w:val="18"/>
+          <w:szCs w:val="18"/>
+        </w:rPr>
+      </w:pPr>
+      <w:r>
+        <w:rPr>
+          <w:rFonts w:ascii="Consolas" w:hAnsi="Consolas"/>
+          <w:sz w:val="18"/>
+          <w:szCs w:val="18"/>
+        </w:rPr>
+        <w:t xml:space="preserve">          n_iter=n_iter,</w:t>
+      </w:r>
+    </w:p>
+    <w:p>
+      <w:pPr>
+        <w:spacing w:after="0"/>
+        <w:rPr>
+          <w:rFonts w:ascii="Consolas" w:hAnsi="Consolas"/>
+          <w:sz w:val="18"/>
+          <w:szCs w:val="18"/>
+        </w:rPr>
+      </w:pPr>
+      <w:r>
+        <w:rPr>
+          <w:rFonts w:ascii="Consolas" w:hAnsi="Consolas"/>
+          <w:sz w:val="18"/>
+          <w:szCs w:val="18"/>
+        </w:rPr>
+        <w:t xml:space="preserve">          random_state = 1000,</w:t>
+      </w:r>
+    </w:p>
+    <w:p>
+      <w:pPr>
+        <w:spacing w:after="0"/>
+        <w:rPr>
+          <w:rFonts w:ascii="Consolas" w:hAnsi="Consolas"/>
+          <w:sz w:val="18"/>
+          <w:szCs w:val="18"/>
+        </w:rPr>
+      </w:pPr>
+      <w:r>
+        <w:rPr>
+          <w:rFonts w:ascii="Consolas" w:hAnsi="Consolas"/>
+          <w:sz w:val="18"/>
+          <w:szCs w:val="18"/>
+        </w:rPr>
+        <w:t xml:space="preserve">          verbose=0)</w:t>
+      </w:r>
+    </w:p>
+    <w:p>
+      <w:pPr>
+        <w:spacing w:after="0"/>
+        <w:rPr>
+          <w:rFonts w:ascii="Consolas" w:hAnsi="Consolas"/>
+          <w:sz w:val="18"/>
+          <w:szCs w:val="18"/>
+        </w:rPr>
+      </w:pPr>
+      <w:r>
+        <w:rPr>
+          <w:rFonts w:ascii="Consolas" w:hAnsi="Consolas"/>
+          <w:sz w:val="18"/>
+          <w:szCs w:val="18"/>
+        </w:rPr>
+        <w:t xml:space="preserve">    </w:t>
+      </w:r>
+    </w:p>
+    <w:p>
+      <w:pPr>
+        <w:spacing w:after="0"/>
+        <w:rPr>
+          <w:rFonts w:ascii="Consolas" w:hAnsi="Consolas"/>
+          <w:sz w:val="18"/>
+          <w:szCs w:val="18"/>
+        </w:rPr>
+      </w:pPr>
+      <w:r>
+        <w:rPr>
+          <w:rFonts w:ascii="Consolas" w:hAnsi="Consolas"/>
+          <w:sz w:val="18"/>
+          <w:szCs w:val="18"/>
+        </w:rPr>
+        <w:t xml:space="preserve">    x = df.loc[:, df.columns[:-1]].values</w:t>
+      </w:r>
+    </w:p>
+    <w:p>
+      <w:pPr>
+        <w:spacing w:after="0"/>
+        <w:rPr>
+          <w:rFonts w:ascii="Consolas" w:hAnsi="Consolas"/>
+          <w:sz w:val="18"/>
+          <w:szCs w:val="18"/>
+        </w:rPr>
+      </w:pPr>
+      <w:r>
+        <w:rPr>
+          <w:rFonts w:ascii="Consolas" w:hAnsi="Consolas"/>
+          <w:sz w:val="18"/>
+          <w:szCs w:val="18"/>
+        </w:rPr>
+        <w:t xml:space="preserve">    y = df.loc[:,['decade']].values</w:t>
+      </w:r>
+    </w:p>
+    <w:p>
+      <w:pPr>
+        <w:spacing w:after="0"/>
+        <w:rPr>
+          <w:rFonts w:ascii="Consolas" w:hAnsi="Consolas"/>
+          <w:sz w:val="18"/>
+          <w:szCs w:val="18"/>
+        </w:rPr>
+      </w:pPr>
+      <w:r>
+        <w:rPr>
+          <w:rFonts w:ascii="Consolas" w:hAnsi="Consolas"/>
+          <w:sz w:val="18"/>
+          <w:szCs w:val="18"/>
+        </w:rPr>
+        <w:t xml:space="preserve">    if standartize:</w:t>
+      </w:r>
+    </w:p>
+    <w:p>
+      <w:pPr>
+        <w:spacing w:after="0"/>
+        <w:rPr>
+          <w:rFonts w:ascii="Consolas" w:hAnsi="Consolas"/>
+          <w:sz w:val="18"/>
+          <w:szCs w:val="18"/>
+        </w:rPr>
+      </w:pPr>
+      <w:r>
+        <w:rPr>
+          <w:rFonts w:ascii="Consolas" w:hAnsi="Consolas"/>
+          <w:sz w:val="18"/>
+          <w:szCs w:val="18"/>
+        </w:rPr>
+        <w:t xml:space="preserve">        x = StandardScaler().fit_transform(x)</w:t>
+      </w:r>
+    </w:p>
+    <w:p>
+      <w:pPr>
+        <w:spacing w:after="0"/>
+        <w:rPr>
+          <w:rFonts w:ascii="Consolas" w:hAnsi="Consolas"/>
+          <w:sz w:val="18"/>
+          <w:szCs w:val="18"/>
+        </w:rPr>
+      </w:pPr>
+      <w:r>
+        <w:rPr>
+          <w:rFonts w:ascii="Consolas" w:hAnsi="Consolas"/>
+          <w:sz w:val="18"/>
+          <w:szCs w:val="18"/>
+        </w:rPr>
+        <w:t xml:space="preserve">    x = pd.DataFrame(x)</w:t>
+      </w:r>
+    </w:p>
+    <w:p>
+      <w:pPr>
+        <w:spacing w:after="0"/>
+        <w:rPr>
+          <w:rFonts w:ascii="Consolas" w:hAnsi="Consolas"/>
+          <w:sz w:val="18"/>
+          <w:szCs w:val="18"/>
+        </w:rPr>
+      </w:pPr>
+      <w:r>
+        <w:rPr>
+          <w:rFonts w:ascii="Consolas" w:hAnsi="Consolas"/>
+          <w:sz w:val="18"/>
+          <w:szCs w:val="18"/>
+        </w:rPr>
+        <w:t xml:space="preserve">    </w:t>
+      </w:r>
+    </w:p>
+    <w:p>
+      <w:pPr>
+        <w:spacing w:after="0"/>
+        <w:rPr>
+          <w:rFonts w:ascii="Consolas" w:hAnsi="Consolas"/>
+          <w:sz w:val="18"/>
+          <w:szCs w:val="18"/>
+        </w:rPr>
+      </w:pPr>
+      <w:r>
+        <w:rPr>
+          <w:rFonts w:ascii="Consolas" w:hAnsi="Consolas"/>
+          <w:sz w:val="18"/>
+          <w:szCs w:val="18"/>
+        </w:rPr>
+        <w:t xml:space="preserve">    X_trans = model2d.fit_transform(x)</w:t>
+      </w:r>
+    </w:p>
+    <w:p>
+      <w:pPr>
+        <w:spacing w:after="0"/>
+        <w:rPr>
+          <w:rFonts w:ascii="Consolas" w:hAnsi="Consolas"/>
+          <w:sz w:val="18"/>
+          <w:szCs w:val="18"/>
+        </w:rPr>
+      </w:pPr>
+    </w:p>
+    <w:p>
+      <w:pPr>
+        <w:spacing w:after="0"/>
+        <w:rPr>
+          <w:rFonts w:ascii="Consolas" w:hAnsi="Consolas"/>
+          <w:sz w:val="18"/>
+          <w:szCs w:val="18"/>
+        </w:rPr>
+      </w:pPr>
+      <w:r>
+        <w:rPr>
+          <w:rFonts w:ascii="Consolas" w:hAnsi="Consolas"/>
+          <w:sz w:val="18"/>
+          <w:szCs w:val="18"/>
+        </w:rPr>
+        <w:t xml:space="preserve">    print('Iterations: ', model2d.n_iter_)</w:t>
+      </w:r>
+    </w:p>
+    <w:p>
+      <w:pPr>
+        <w:spacing w:after="0"/>
+        <w:rPr>
+          <w:rFonts w:ascii="Consolas" w:hAnsi="Consolas"/>
+          <w:sz w:val="18"/>
+          <w:szCs w:val="18"/>
+        </w:rPr>
+      </w:pPr>
+      <w:r>
+        <w:rPr>
+          <w:rFonts w:ascii="Consolas" w:hAnsi="Consolas"/>
+          <w:sz w:val="18"/>
+          <w:szCs w:val="18"/>
+        </w:rPr>
+        <w:t xml:space="preserve">    print('kl divergence: ', model2d.kl_divergence_)</w:t>
+      </w:r>
+    </w:p>
+    <w:p>
+      <w:pPr>
+        <w:spacing w:after="0"/>
+        <w:rPr>
+          <w:rFonts w:ascii="Consolas" w:hAnsi="Consolas"/>
+          <w:sz w:val="18"/>
+          <w:szCs w:val="18"/>
+        </w:rPr>
+      </w:pPr>
+      <w:r>
+        <w:rPr>
+          <w:rFonts w:ascii="Consolas" w:hAnsi="Consolas"/>
+          <w:sz w:val="18"/>
+          <w:szCs w:val="18"/>
+        </w:rPr>
+        <w:t xml:space="preserve">    </w:t>
+      </w:r>
+    </w:p>
+    <w:p>
+      <w:pPr>
+        <w:spacing w:after="0"/>
+        <w:rPr>
+          <w:rFonts w:ascii="Consolas" w:hAnsi="Consolas"/>
+          <w:sz w:val="18"/>
+          <w:szCs w:val="18"/>
+        </w:rPr>
+      </w:pPr>
+      <w:r>
+        <w:rPr>
+          <w:rFonts w:ascii="Consolas" w:hAnsi="Consolas"/>
+          <w:sz w:val="18"/>
+          <w:szCs w:val="18"/>
+        </w:rPr>
+        <w:lastRenderedPageBreak/>
+        <w:t xml:space="preserve">    X_trans = X_trans.reshape(2, -1)</w:t>
+      </w:r>
+    </w:p>
+    <w:p>
+      <w:pPr>
+        <w:spacing w:after="0"/>
+        <w:rPr>
+          <w:rFonts w:ascii="Consolas" w:hAnsi="Consolas"/>
+          <w:sz w:val="18"/>
+          <w:szCs w:val="18"/>
+        </w:rPr>
+      </w:pPr>
+      <w:r>
+        <w:rPr>
+          <w:rFonts w:ascii="Consolas" w:hAnsi="Consolas"/>
+          <w:sz w:val="18"/>
+          <w:szCs w:val="18"/>
+        </w:rPr>
+        <w:t xml:space="preserve">    y = y.flatten()</w:t>
+      </w:r>
+    </w:p>
+    <w:p>
+      <w:pPr>
+        <w:spacing w:after="0"/>
+        <w:rPr>
+          <w:rFonts w:ascii="Consolas" w:hAnsi="Consolas"/>
+          <w:sz w:val="18"/>
+          <w:szCs w:val="18"/>
+        </w:rPr>
+      </w:pPr>
+      <w:r>
+        <w:rPr>
+          <w:rFonts w:ascii="Consolas" w:hAnsi="Consolas"/>
+          <w:sz w:val="18"/>
+          <w:szCs w:val="18"/>
+        </w:rPr>
+        <w:t xml:space="preserve">    toplot = pd.DataFrame({"PC1":X_trans[0],"PC2":X_trans[1],"key":y})</w:t>
+      </w:r>
+    </w:p>
+    <w:p>
+      <w:pPr>
+        <w:spacing w:after="0"/>
+        <w:rPr>
+          <w:rFonts w:ascii="Consolas" w:hAnsi="Consolas"/>
+          <w:sz w:val="18"/>
+          <w:szCs w:val="18"/>
+        </w:rPr>
+      </w:pPr>
+      <w:r>
+        <w:rPr>
+          <w:rFonts w:ascii="Consolas" w:hAnsi="Consolas"/>
+          <w:sz w:val="18"/>
+          <w:szCs w:val="18"/>
+        </w:rPr>
+        <w:t xml:space="preserve">    </w:t>
+      </w:r>
+    </w:p>
+    <w:p>
+      <w:pPr>
+        <w:spacing w:after="0"/>
+        <w:rPr>
+          <w:rFonts w:ascii="Consolas" w:hAnsi="Consolas"/>
+          <w:sz w:val="18"/>
+          <w:szCs w:val="18"/>
+        </w:rPr>
+      </w:pPr>
+      <w:r>
+        <w:rPr>
+          <w:rFonts w:ascii="Consolas" w:hAnsi="Consolas"/>
+          <w:sz w:val="18"/>
+          <w:szCs w:val="18"/>
+        </w:rPr>
+        <w:t xml:space="preserve">    plot_tsne(toplot,perplexity,ax)</w:t>
+      </w:r>
+    </w:p>
+    <w:p>
+      <w:pPr>
+        <w:spacing w:after="0"/>
+        <w:rPr>
+          <w:rFonts w:ascii="Consolas" w:hAnsi="Consolas"/>
+          <w:sz w:val="18"/>
+          <w:szCs w:val="18"/>
+        </w:rPr>
+      </w:pPr>
+    </w:p>
+    <w:p>
+      <w:pPr>
+        <w:spacing w:after="0"/>
+        <w:rPr>
+          <w:rFonts w:ascii="Consolas" w:hAnsi="Consolas"/>
+          <w:sz w:val="18"/>
+          <w:szCs w:val="18"/>
+        </w:rPr>
+      </w:pPr>
+    </w:p>
+    <w:p>
+      <w:pPr>
+        <w:spacing w:after="0"/>
+        <w:rPr>
+          <w:rFonts w:ascii="Consolas" w:hAnsi="Consolas"/>
+          <w:sz w:val="18"/>
+          <w:szCs w:val="18"/>
+        </w:rPr>
+      </w:pPr>
+    </w:p>
+    <w:p>
+      <w:pPr>
+        <w:spacing w:after="0"/>
+        <w:rPr>
+          <w:rFonts w:ascii="Consolas" w:hAnsi="Consolas"/>
+          <w:sz w:val="18"/>
+          <w:szCs w:val="18"/>
+        </w:rPr>
+      </w:pPr>
+      <w:r>
+        <w:rPr>
+          <w:rFonts w:ascii="Consolas" w:hAnsi="Consolas"/>
+          <w:sz w:val="18"/>
+          <w:szCs w:val="18"/>
+        </w:rPr>
+        <w:t>for i in [12,13,14]:</w:t>
+      </w:r>
+    </w:p>
+    <w:p>
+      <w:pPr>
+        <w:spacing w:after="0"/>
+        <w:rPr>
+          <w:rFonts w:ascii="Consolas" w:hAnsi="Consolas"/>
+          <w:sz w:val="18"/>
+          <w:szCs w:val="18"/>
+        </w:rPr>
+      </w:pPr>
+      <w:r>
+        <w:rPr>
+          <w:rFonts w:ascii="Consolas" w:hAnsi="Consolas"/>
+          <w:sz w:val="18"/>
+          <w:szCs w:val="18"/>
+        </w:rPr>
+        <w:t xml:space="preserve">    do_tsne(df_small, True,i,8000)</w:t>
+      </w:r>
+    </w:p>
+    <w:p>
+      <w:pPr>
+        <w:spacing w:after="0"/>
+        <w:rPr>
+          <w:rFonts w:ascii="Consolas" w:hAnsi="Consolas"/>
+          <w:sz w:val="18"/>
+          <w:szCs w:val="18"/>
+        </w:rPr>
+      </w:pPr>
+    </w:p>
+    <w:p>
+      <w:pPr>
+        <w:spacing w:after="0"/>
+        <w:rPr>
+          <w:rFonts w:ascii="Consolas" w:hAnsi="Consolas"/>
+          <w:sz w:val="18"/>
+          <w:szCs w:val="18"/>
+        </w:rPr>
+      </w:pPr>
+    </w:p>
+    <w:p>
+      <w:pPr>
+        <w:spacing w:after="0"/>
+        <w:rPr>
+          <w:rFonts w:ascii="Consolas" w:hAnsi="Consolas"/>
+          <w:sz w:val="18"/>
+          <w:szCs w:val="18"/>
+        </w:rPr>
+      </w:pPr>
+      <w:r>
+        <w:rPr>
+          <w:rFonts w:ascii="Consolas" w:hAnsi="Consolas"/>
+          <w:sz w:val="18"/>
+          <w:szCs w:val="18"/>
+        </w:rPr>
+        <w:t>for i in [23]: # 23-25</w:t>
+      </w:r>
+    </w:p>
+    <w:p>
+      <w:pPr>
+        <w:spacing w:after="0"/>
+        <w:rPr>
+          <w:rFonts w:ascii="Consolas" w:hAnsi="Consolas"/>
+          <w:sz w:val="18"/>
+          <w:szCs w:val="18"/>
+        </w:rPr>
+      </w:pPr>
+      <w:r>
+        <w:rPr>
+          <w:rFonts w:ascii="Consolas" w:hAnsi="Consolas"/>
+          <w:sz w:val="18"/>
+          <w:szCs w:val="18"/>
+        </w:rPr>
+        <w:t xml:space="preserve">    do_tsne(df, True,i,8000)</w:t>
+      </w:r>
+    </w:p>
+    <w:p>
+      <w:pPr>
+        <w:spacing w:after="0"/>
+        <w:rPr>
+          <w:rFonts w:ascii="Consolas" w:hAnsi="Consolas"/>
+          <w:sz w:val="18"/>
+          <w:szCs w:val="18"/>
+        </w:rPr>
+      </w:pPr>
+    </w:p>
+    <w:p>
+      <w:pPr>
+        <w:spacing w:after="0"/>
+        <w:rPr>
+          <w:rFonts w:ascii="Consolas" w:hAnsi="Consolas"/>
+          <w:sz w:val="18"/>
+          <w:szCs w:val="18"/>
+        </w:rPr>
+      </w:pPr>
+    </w:p>
+    <w:p>
+      <w:pPr>
+        <w:spacing w:after="0"/>
+        <w:rPr>
+          <w:rFonts w:ascii="Consolas" w:hAnsi="Consolas"/>
+          <w:sz w:val="18"/>
+          <w:szCs w:val="18"/>
+        </w:rPr>
+      </w:pPr>
+      <w:r>
+        <w:rPr>
+          <w:rFonts w:ascii="Consolas" w:hAnsi="Consolas"/>
+          <w:sz w:val="18"/>
+          <w:szCs w:val="18"/>
+        </w:rPr>
+        <w:t>fig, ax = plt.subplots(3,2,figsize=(24, 20))</w:t>
+      </w:r>
+    </w:p>
+    <w:p>
+      <w:pPr>
+        <w:spacing w:after="0"/>
+        <w:rPr>
+          <w:rFonts w:ascii="Consolas" w:hAnsi="Consolas"/>
+          <w:sz w:val="18"/>
+          <w:szCs w:val="18"/>
+        </w:rPr>
+      </w:pPr>
+      <w:r>
+        <w:rPr>
+          <w:rFonts w:ascii="Consolas" w:hAnsi="Consolas"/>
+          <w:sz w:val="18"/>
+          <w:szCs w:val="18"/>
+        </w:rPr>
+        <w:t># somehow good again in the 50s range</w:t>
+      </w:r>
+    </w:p>
+    <w:p>
+      <w:pPr>
+        <w:spacing w:after="0"/>
+        <w:rPr>
+          <w:rFonts w:ascii="Consolas" w:hAnsi="Consolas"/>
+          <w:sz w:val="18"/>
+          <w:szCs w:val="18"/>
+        </w:rPr>
+      </w:pPr>
+      <w:r>
+        <w:rPr>
+          <w:rFonts w:ascii="Consolas" w:hAnsi="Consolas"/>
+          <w:sz w:val="18"/>
+          <w:szCs w:val="18"/>
+        </w:rPr>
+        <w:t>ax = ax.flatten()</w:t>
+      </w:r>
+    </w:p>
+    <w:p>
+      <w:pPr>
+        <w:spacing w:after="0"/>
+        <w:rPr>
+          <w:rFonts w:ascii="Consolas" w:hAnsi="Consolas"/>
+          <w:sz w:val="18"/>
+          <w:szCs w:val="18"/>
+        </w:rPr>
+      </w:pPr>
+      <w:r>
+        <w:rPr>
+          <w:rFonts w:ascii="Consolas" w:hAnsi="Consolas"/>
+          <w:sz w:val="18"/>
+          <w:szCs w:val="18"/>
+        </w:rPr>
+        <w:t>for i,j in enumerate([5,10,20,30,40,50]):</w:t>
+      </w:r>
+    </w:p>
+    <w:p>
+      <w:pPr>
+        <w:spacing w:after="0"/>
+        <w:rPr>
+          <w:rFonts w:ascii="Consolas" w:hAnsi="Consolas"/>
+          <w:sz w:val="18"/>
+          <w:szCs w:val="18"/>
+        </w:rPr>
+      </w:pPr>
+      <w:r>
+        <w:rPr>
+          <w:rFonts w:ascii="Consolas" w:hAnsi="Consolas"/>
+          <w:sz w:val="18"/>
+          <w:szCs w:val="18"/>
+        </w:rPr>
+        <w:t xml:space="preserve">    do_tsne(df, True,j,8000,ax[i])</w:t>
+      </w:r>
     </w:p>
     <w:sectPr>
       <w:pgSz w:w="11906" w:h="16838"/>
@@ -10490,7 +16259,7 @@
   <w:style w:type="paragraph" w:default="1" w:styleId="prastasis">
     <w:name w:val="Normal"/>
     <w:qFormat/>
-    <w:rsid w:val="00357C04"/>
+    <w:rsid w:val="009803CB"/>
     <w:rPr>
       <w:lang w:val="lt-LT"/>
     </w:rPr>

--- a/Lab_2/Gataveckas_Gaulia_Martinkus_dimensijos_mazinimas_aprasas_DM_2gr.docx
+++ b/Lab_2/Gataveckas_Gaulia_Martinkus_dimensijos_mazinimas_aprasas_DM_2gr.docx
@@ -555,7 +555,7 @@
           <w:r>
             <w:fldChar w:fldCharType="separate"/>
           </w:r>
-          <w:hyperlink w:anchor="_Toc99049866" w:history="1">
+          <w:hyperlink w:anchor="_Toc99360667" w:history="1">
             <w:r>
               <w:rPr>
                 <w:rStyle w:val="Hipersaitas"/>
@@ -597,7 +597,7 @@
                 <w:noProof/>
                 <w:webHidden/>
               </w:rPr>
-              <w:instrText xml:space="preserve"> PAGEREF _Toc99049866 \h </w:instrText>
+              <w:instrText xml:space="preserve"> PAGEREF _Toc99360667 \h </w:instrText>
             </w:r>
             <w:r>
               <w:rPr>
@@ -641,7 +641,7 @@
               <w:lang/>
             </w:rPr>
           </w:pPr>
-          <w:hyperlink w:anchor="_Toc99049867" w:history="1">
+          <w:hyperlink w:anchor="_Toc99360668" w:history="1">
             <w:r>
               <w:rPr>
                 <w:rStyle w:val="Hipersaitas"/>
@@ -683,7 +683,7 @@
                 <w:noProof/>
                 <w:webHidden/>
               </w:rPr>
-              <w:instrText xml:space="preserve"> PAGEREF _Toc99049867 \h </w:instrText>
+              <w:instrText xml:space="preserve"> PAGEREF _Toc99360668 \h </w:instrText>
             </w:r>
             <w:r>
               <w:rPr>
@@ -727,7 +727,7 @@
               <w:lang/>
             </w:rPr>
           </w:pPr>
-          <w:hyperlink w:anchor="_Toc99049868" w:history="1">
+          <w:hyperlink w:anchor="_Toc99360669" w:history="1">
             <w:r>
               <w:rPr>
                 <w:rStyle w:val="Hipersaitas"/>
@@ -769,7 +769,7 @@
                 <w:noProof/>
                 <w:webHidden/>
               </w:rPr>
-              <w:instrText xml:space="preserve"> PAGEREF _Toc99049868 \h </w:instrText>
+              <w:instrText xml:space="preserve"> PAGEREF _Toc99360669 \h </w:instrText>
             </w:r>
             <w:r>
               <w:rPr>
@@ -813,7 +813,7 @@
               <w:lang/>
             </w:rPr>
           </w:pPr>
-          <w:hyperlink w:anchor="_Toc99049869" w:history="1">
+          <w:hyperlink w:anchor="_Toc99360670" w:history="1">
             <w:r>
               <w:rPr>
                 <w:rStyle w:val="Hipersaitas"/>
@@ -855,7 +855,7 @@
                 <w:noProof/>
                 <w:webHidden/>
               </w:rPr>
-              <w:instrText xml:space="preserve"> PAGEREF _Toc99049869 \h </w:instrText>
+              <w:instrText xml:space="preserve"> PAGEREF _Toc99360670 \h </w:instrText>
             </w:r>
             <w:r>
               <w:rPr>
@@ -899,7 +899,7 @@
               <w:lang/>
             </w:rPr>
           </w:pPr>
-          <w:hyperlink w:anchor="_Toc99049870" w:history="1">
+          <w:hyperlink w:anchor="_Toc99360671" w:history="1">
             <w:r>
               <w:rPr>
                 <w:rStyle w:val="Hipersaitas"/>
@@ -941,7 +941,7 @@
                 <w:noProof/>
                 <w:webHidden/>
               </w:rPr>
-              <w:instrText xml:space="preserve"> PAGEREF _Toc99049870 \h </w:instrText>
+              <w:instrText xml:space="preserve"> PAGEREF _Toc99360671 \h </w:instrText>
             </w:r>
             <w:r>
               <w:rPr>
@@ -985,7 +985,7 @@
               <w:lang/>
             </w:rPr>
           </w:pPr>
-          <w:hyperlink w:anchor="_Toc99049871" w:history="1">
+          <w:hyperlink w:anchor="_Toc99360672" w:history="1">
             <w:r>
               <w:rPr>
                 <w:rStyle w:val="Hipersaitas"/>
@@ -1027,7 +1027,7 @@
                 <w:noProof/>
                 <w:webHidden/>
               </w:rPr>
-              <w:instrText xml:space="preserve"> PAGEREF _Toc99049871 \h </w:instrText>
+              <w:instrText xml:space="preserve"> PAGEREF _Toc99360672 \h </w:instrText>
             </w:r>
             <w:r>
               <w:rPr>
@@ -1047,7 +1047,7 @@
                 <w:noProof/>
                 <w:webHidden/>
               </w:rPr>
-              <w:t>12</w:t>
+              <w:t>13</w:t>
             </w:r>
             <w:r>
               <w:rPr>
@@ -1071,7 +1071,7 @@
               <w:lang/>
             </w:rPr>
           </w:pPr>
-          <w:hyperlink w:anchor="_Toc99049872" w:history="1">
+          <w:hyperlink w:anchor="_Toc99360673" w:history="1">
             <w:r>
               <w:rPr>
                 <w:rStyle w:val="Hipersaitas"/>
@@ -1113,7 +1113,7 @@
                 <w:noProof/>
                 <w:webHidden/>
               </w:rPr>
-              <w:instrText xml:space="preserve"> PAGEREF _Toc99049872 \h </w:instrText>
+              <w:instrText xml:space="preserve"> PAGEREF _Toc99360673 \h </w:instrText>
             </w:r>
             <w:r>
               <w:rPr>
@@ -1133,7 +1133,7 @@
                 <w:noProof/>
                 <w:webHidden/>
               </w:rPr>
-              <w:t>15</w:t>
+              <w:t>16</w:t>
             </w:r>
             <w:r>
               <w:rPr>
@@ -1157,7 +1157,7 @@
               <w:lang/>
             </w:rPr>
           </w:pPr>
-          <w:hyperlink w:anchor="_Toc99049873" w:history="1">
+          <w:hyperlink w:anchor="_Toc99360674" w:history="1">
             <w:r>
               <w:rPr>
                 <w:rStyle w:val="Hipersaitas"/>
@@ -1199,7 +1199,7 @@
                 <w:noProof/>
                 <w:webHidden/>
               </w:rPr>
-              <w:instrText xml:space="preserve"> PAGEREF _Toc99049873 \h </w:instrText>
+              <w:instrText xml:space="preserve"> PAGEREF _Toc99360674 \h </w:instrText>
             </w:r>
             <w:r>
               <w:rPr>
@@ -1219,7 +1219,7 @@
                 <w:noProof/>
                 <w:webHidden/>
               </w:rPr>
-              <w:t>19</w:t>
+              <w:t>20</w:t>
             </w:r>
             <w:r>
               <w:rPr>
@@ -1243,7 +1243,7 @@
               <w:lang/>
             </w:rPr>
           </w:pPr>
-          <w:hyperlink w:anchor="_Toc99049874" w:history="1">
+          <w:hyperlink w:anchor="_Toc99360675" w:history="1">
             <w:r>
               <w:rPr>
                 <w:rStyle w:val="Hipersaitas"/>
@@ -1285,7 +1285,7 @@
                 <w:noProof/>
                 <w:webHidden/>
               </w:rPr>
-              <w:instrText xml:space="preserve"> PAGEREF _Toc99049874 \h </w:instrText>
+              <w:instrText xml:space="preserve"> PAGEREF _Toc99360675 \h </w:instrText>
             </w:r>
             <w:r>
               <w:rPr>
@@ -1305,7 +1305,93 @@
                 <w:noProof/>
                 <w:webHidden/>
               </w:rPr>
-              <w:t>20</w:t>
+              <w:t>21</w:t>
+            </w:r>
+            <w:r>
+              <w:rPr>
+                <w:noProof/>
+                <w:webHidden/>
+              </w:rPr>
+              <w:fldChar w:fldCharType="end"/>
+            </w:r>
+          </w:hyperlink>
+        </w:p>
+        <w:p>
+          <w:pPr>
+            <w:pStyle w:val="Turinys1"/>
+            <w:tabs>
+              <w:tab w:val="left" w:pos="440"/>
+              <w:tab w:val="right" w:leader="dot" w:pos="10195"/>
+            </w:tabs>
+            <w:rPr>
+              <w:rFonts w:eastAsiaTheme="minorEastAsia"/>
+              <w:noProof/>
+              <w:lang/>
+            </w:rPr>
+          </w:pPr>
+          <w:hyperlink w:anchor="_Toc99360676" w:history="1">
+            <w:r>
+              <w:rPr>
+                <w:rStyle w:val="Hipersaitas"/>
+                <w:noProof/>
+              </w:rPr>
+              <w:t>5</w:t>
+            </w:r>
+            <w:r>
+              <w:rPr>
+                <w:rFonts w:eastAsiaTheme="minorEastAsia"/>
+                <w:noProof/>
+                <w:lang/>
+              </w:rPr>
+              <w:tab/>
+            </w:r>
+            <w:r>
+              <w:rPr>
+                <w:rStyle w:val="Hipersaitas"/>
+                <w:noProof/>
+              </w:rPr>
+              <w:t>Šaltiniai</w:t>
+            </w:r>
+            <w:r>
+              <w:rPr>
+                <w:noProof/>
+                <w:webHidden/>
+              </w:rPr>
+              <w:tab/>
+            </w:r>
+            <w:r>
+              <w:rPr>
+                <w:noProof/>
+                <w:webHidden/>
+              </w:rPr>
+              <w:fldChar w:fldCharType="begin"/>
+            </w:r>
+            <w:r>
+              <w:rPr>
+                <w:noProof/>
+                <w:webHidden/>
+              </w:rPr>
+              <w:instrText xml:space="preserve"> PAGEREF _Toc99360676 \h </w:instrText>
+            </w:r>
+            <w:r>
+              <w:rPr>
+                <w:noProof/>
+                <w:webHidden/>
+              </w:rPr>
+            </w:r>
+            <w:r>
+              <w:rPr>
+                <w:noProof/>
+                <w:webHidden/>
+              </w:rPr>
+              <w:fldChar w:fldCharType="separate"/>
+            </w:r>
+            <w:r>
+              <w:rPr>
+                <w:noProof/>
+                <w:webHidden/>
+              </w:rPr>
+              <w:t>22</w:t>
             </w:r>
             <w:r>
               <w:rPr>
@@ -1328,7 +1414,7 @@
               <w:lang/>
             </w:rPr>
           </w:pPr>
-          <w:hyperlink w:anchor="_Toc99049875" w:history="1">
+          <w:hyperlink w:anchor="_Toc99360677" w:history="1">
             <w:r>
               <w:rPr>
                 <w:rStyle w:val="Hipersaitas"/>
@@ -1355,7 +1441,7 @@
                 <w:noProof/>
                 <w:webHidden/>
               </w:rPr>
-              <w:instrText xml:space="preserve"> PAGEREF _Toc99049875 \h </w:instrText>
+              <w:instrText xml:space="preserve"> PAGEREF _Toc99360677 \h </w:instrText>
             </w:r>
             <w:r>
               <w:rPr>
@@ -1375,7 +1461,7 @@
                 <w:noProof/>
                 <w:webHidden/>
               </w:rPr>
-              <w:t>21</w:t>
+              <w:t>23</w:t>
             </w:r>
             <w:r>
               <w:rPr>
@@ -1435,7 +1521,7 @@
           <w:szCs w:val="40"/>
         </w:rPr>
       </w:pPr>
-      <w:bookmarkStart w:id="1" w:name="_Toc99049866"/>
+      <w:bookmarkStart w:id="1" w:name="_Toc99360667"/>
       <w:r>
         <w:rPr>
           <w:sz w:val="28"/>
@@ -1735,7 +1821,7 @@
       </w:pPr>
       <w:bookmarkStart w:id="2" w:name="_Ref66444491"/>
       <w:bookmarkStart w:id="3" w:name="_Ref95556103"/>
-      <w:bookmarkStart w:id="4" w:name="_Toc99049867"/>
+      <w:bookmarkStart w:id="4" w:name="_Toc99360668"/>
       <w:r>
         <w:rPr>
           <w:sz w:val="28"/>
@@ -1812,19 +1898,7 @@
           <w:rPr>
             <w:rStyle w:val="Hipersaitas"/>
           </w:rPr>
-          <w:t>https://www.kaggle.com/cnic9</w:t>
-        </w:r>
-        <w:r>
-          <w:rPr>
-            <w:rStyle w:val="Hipersaitas"/>
-          </w:rPr>
-          <w:t>2</w:t>
-        </w:r>
-        <w:r>
-          <w:rPr>
-            <w:rStyle w:val="Hipersaitas"/>
-          </w:rPr>
-          <w:t>/spotify-past-decades-songs-50s10s?select=1990.csv</w:t>
+          <w:t>https://www.kaggle.com/cnic92/spotify-past-decades-songs-50s10s?select=1990.csv</w:t>
         </w:r>
       </w:hyperlink>
     </w:p>
@@ -2193,7 +2267,7 @@
           <w:szCs w:val="40"/>
         </w:rPr>
       </w:pPr>
-      <w:bookmarkStart w:id="5" w:name="_Toc99049868"/>
+      <w:bookmarkStart w:id="5" w:name="_Toc99360669"/>
       <w:r>
         <w:rPr>
           <w:sz w:val="28"/>
@@ -2266,7 +2340,7 @@
         <w:pStyle w:val="Antrat2"/>
       </w:pPr>
       <w:bookmarkStart w:id="6" w:name="_Ref96531244"/>
-      <w:bookmarkStart w:id="7" w:name="_Toc99049869"/>
+      <w:bookmarkStart w:id="7" w:name="_Toc99360670"/>
       <w:r>
         <w:t>Aprašomoji statistika</w:t>
       </w:r>
@@ -4504,7 +4578,7 @@
       <w:pPr>
         <w:pStyle w:val="Antrat2"/>
       </w:pPr>
-      <w:bookmarkStart w:id="14" w:name="_Toc99049870"/>
+      <w:bookmarkStart w:id="14" w:name="_Toc99360671"/>
       <w:r>
         <w:lastRenderedPageBreak/>
         <w:t>PCA</w:t>
@@ -4556,25 +4630,103 @@
         <w:rPr>
           <w:rFonts w:ascii="Calibri" w:hAnsi="Calibri" w:cs="Calibri"/>
         </w:rPr>
-        <w:t>yra tiesinis dimensijos mažinimo metodas, kuriame ieškoma krypties, kuria</w:t>
+        <w:t>yra tiesinis dimensijos mažinimo metodas,</w:t>
       </w:r>
       <w:r>
         <w:rPr>
           <w:rFonts w:ascii="Calibri" w:hAnsi="Calibri" w:cs="Calibri"/>
         </w:rPr>
+        <w:t xml:space="preserve"> kuriame </w:t>
+      </w:r>
+      <w:r>
+        <w:rPr>
+          <w:rFonts w:ascii="Calibri" w:hAnsi="Calibri" w:cs="Calibri"/>
+        </w:rPr>
+        <w:t>duomenų dimensij</w:t>
+      </w:r>
+      <w:r>
+        <w:rPr>
+          <w:rFonts w:ascii="Calibri" w:hAnsi="Calibri" w:cs="Calibri"/>
+        </w:rPr>
+        <w:t>a yra mažinama</w:t>
+      </w:r>
+      <w:r>
+        <w:rPr>
+          <w:rFonts w:ascii="Calibri" w:hAnsi="Calibri" w:cs="Calibri"/>
+        </w:rPr>
+        <w:t xml:space="preserve"> iešk</w:t>
+      </w:r>
+      <w:r>
+        <w:rPr>
+          <w:rFonts w:ascii="Calibri" w:hAnsi="Calibri" w:cs="Calibri"/>
+        </w:rPr>
+        <w:t>ant</w:t>
+      </w:r>
+      <w:r>
+        <w:rPr>
+          <w:rFonts w:ascii="Calibri" w:hAnsi="Calibri" w:cs="Calibri"/>
+        </w:rPr>
         <w:t xml:space="preserve"> </w:t>
       </w:r>
       <w:r>
         <w:rPr>
           <w:rFonts w:ascii="Calibri" w:hAnsi="Calibri" w:cs="Calibri"/>
         </w:rPr>
-        <w:t>dispersija yra didžiausia</w:t>
+        <w:t xml:space="preserve">tarpusavyje </w:t>
       </w:r>
       <w:r>
         <w:rPr>
           <w:rFonts w:ascii="Calibri" w:hAnsi="Calibri" w:cs="Calibri"/>
         </w:rPr>
-        <w:t xml:space="preserve"> (</w:t>
+        <w:t>nekoreliuot</w:t>
+      </w:r>
+      <w:r>
+        <w:rPr>
+          <w:rFonts w:ascii="Calibri" w:hAnsi="Calibri" w:cs="Calibri"/>
+        </w:rPr>
+        <w:t>ų</w:t>
+      </w:r>
+      <w:r>
+        <w:rPr>
+          <w:rFonts w:ascii="Calibri" w:hAnsi="Calibri" w:cs="Calibri"/>
+        </w:rPr>
+        <w:t xml:space="preserve"> ir </w:t>
+      </w:r>
+      <w:r>
+        <w:rPr>
+          <w:rFonts w:ascii="Calibri" w:hAnsi="Calibri" w:cs="Calibri"/>
+        </w:rPr>
+        <w:t xml:space="preserve">daugiausiai dispersijos </w:t>
+      </w:r>
+      <w:r>
+        <w:rPr>
+          <w:rFonts w:ascii="Calibri" w:hAnsi="Calibri" w:cs="Calibri"/>
+        </w:rPr>
+        <w:t>išlaik</w:t>
+      </w:r>
+      <w:r>
+        <w:rPr>
+          <w:rFonts w:ascii="Calibri" w:hAnsi="Calibri" w:cs="Calibri"/>
+        </w:rPr>
+        <w:t>ančių krypčių, vadinamų</w:t>
+      </w:r>
+      <w:r>
+        <w:rPr>
+          <w:rFonts w:ascii="Calibri" w:hAnsi="Calibri" w:cs="Calibri"/>
+        </w:rPr>
+        <w:t xml:space="preserve"> </w:t>
+      </w:r>
+      <w:r>
+        <w:rPr>
+          <w:rFonts w:ascii="Calibri" w:hAnsi="Calibri" w:cs="Calibri"/>
+        </w:rPr>
+        <w:t xml:space="preserve">pagrindinėmis komponentėmis </w:t>
+      </w:r>
+      <w:r>
+        <w:rPr>
+          <w:rFonts w:ascii="Calibri" w:hAnsi="Calibri" w:cs="Calibri"/>
+        </w:rPr>
+        <w:t>(</w:t>
       </w:r>
       <w:proofErr w:type="spellStart"/>
       <w:r>
@@ -4625,25 +4777,97 @@
         <w:rPr>
           <w:rFonts w:ascii="Calibri" w:hAnsi="Calibri" w:cs="Calibri"/>
         </w:rPr>
-        <w:t xml:space="preserve">Kiekviena pagrindinė komponentė yra kažkokia </w:t>
+        <w:t>Kiekviena pagrindinė komponentė yra</w:t>
       </w:r>
       <w:r>
         <w:rPr>
           <w:rFonts w:ascii="Calibri" w:hAnsi="Calibri" w:cs="Calibri"/>
         </w:rPr>
+        <w:t xml:space="preserve"> naujas kintamasis, sudarytas kaip</w:t>
+      </w:r>
+      <w:r>
+        <w:rPr>
+          <w:rFonts w:ascii="Calibri" w:hAnsi="Calibri" w:cs="Calibri"/>
+        </w:rPr>
+        <w:t xml:space="preserve"> kažkokia </w:t>
+      </w:r>
+      <w:r>
+        <w:rPr>
+          <w:rFonts w:ascii="Calibri" w:hAnsi="Calibri" w:cs="Calibri"/>
+        </w:rPr>
         <w:t xml:space="preserve">pradinių duomenų aibės </w:t>
       </w:r>
       <w:r>
         <w:rPr>
           <w:rFonts w:ascii="Calibri" w:hAnsi="Calibri" w:cs="Calibri"/>
         </w:rPr>
-        <w:t xml:space="preserve">požymių tiesinė kombinacija. </w:t>
+        <w:t>požymių tiesinė kombinacija</w:t>
       </w:r>
       <w:r>
         <w:rPr>
           <w:rFonts w:ascii="Calibri" w:hAnsi="Calibri" w:cs="Calibri"/>
         </w:rPr>
-        <w:t>PCA metodas neturi svarbių parametrų, kuriuos keičiant būtų gaunami skirtingi rezultatai.</w:t>
+        <w:t xml:space="preserve"> </w:t>
+      </w:r>
+      <w:sdt>
+        <w:sdtPr>
+          <w:rPr>
+            <w:rFonts w:ascii="Calibri" w:hAnsi="Calibri" w:cs="Calibri"/>
+          </w:rPr>
+          <w:id w:val="1040557435"/>
+          <w:citation/>
+        </w:sdtPr>
+        <w:sdtContent>
+          <w:r>
+            <w:rPr>
+              <w:rFonts w:ascii="Calibri" w:hAnsi="Calibri" w:cs="Calibri"/>
+            </w:rPr>
+            <w:fldChar w:fldCharType="begin"/>
+          </w:r>
+          <w:r>
+            <w:rPr>
+              <w:rFonts w:ascii="Calibri" w:hAnsi="Calibri" w:cs="Calibri"/>
+            </w:rPr>
+            <w:instrText xml:space="preserve"> CITATION IJo16 \l 1063 </w:instrText>
+          </w:r>
+          <w:r>
+            <w:rPr>
+              <w:rFonts w:ascii="Calibri" w:hAnsi="Calibri" w:cs="Calibri"/>
+            </w:rPr>
+            <w:fldChar w:fldCharType="separate"/>
+          </w:r>
+          <w:r>
+            <w:rPr>
+              <w:rFonts w:ascii="Calibri" w:hAnsi="Calibri" w:cs="Calibri"/>
+              <w:noProof/>
+            </w:rPr>
+            <w:t>(1)</w:t>
+          </w:r>
+          <w:r>
+            <w:rPr>
+              <w:rFonts w:ascii="Calibri" w:hAnsi="Calibri" w:cs="Calibri"/>
+            </w:rPr>
+            <w:fldChar w:fldCharType="end"/>
+          </w:r>
+        </w:sdtContent>
+      </w:sdt>
+      <w:r>
+        <w:rPr>
+          <w:rFonts w:ascii="Calibri" w:hAnsi="Calibri" w:cs="Calibri"/>
+        </w:rPr>
+        <w:t xml:space="preserve">. </w:t>
+      </w:r>
+      <w:r>
+        <w:rPr>
+          <w:rFonts w:ascii="Calibri" w:hAnsi="Calibri" w:cs="Calibri"/>
+        </w:rPr>
+        <w:t>PCA metodas neturi svarbių parametrų, kuriuos keičiant būtų gaunami skirtingi rezultatai</w:t>
+      </w:r>
+      <w:r>
+        <w:rPr>
+          <w:rFonts w:ascii="Calibri" w:hAnsi="Calibri" w:cs="Calibri"/>
+        </w:rPr>
+        <w:t>.</w:t>
       </w:r>
     </w:p>
     <w:p>
@@ -4889,6 +5113,144 @@
         <w:t>.</w:t>
       </w:r>
     </w:p>
+    <w:p/>
+    <w:p>
+      <w:r>
+        <w:t xml:space="preserve">Žinant, kad </w:t>
+      </w:r>
+      <w:r>
+        <w:t xml:space="preserve">stipriai </w:t>
+      </w:r>
+      <w:r>
+        <w:t xml:space="preserve">tarpusavyje koreliuoti požymiai gali </w:t>
+      </w:r>
+      <w:r>
+        <w:t>p</w:t>
+      </w:r>
+      <w:r>
+        <w:t>aveikti PCA gautus rezultatus</w:t>
+      </w:r>
+      <w:r>
+        <w:t>, p</w:t>
+      </w:r>
+      <w:r>
+        <w:t>asirinkta</w:t>
+      </w:r>
+      <w:r>
+        <w:t xml:space="preserve"> </w:t>
+      </w:r>
+      <w:r>
+        <w:t xml:space="preserve">pakartotinai atlikti PCA </w:t>
+      </w:r>
+      <w:r>
+        <w:t>pašalin</w:t>
+      </w:r>
+      <w:r>
+        <w:t>us</w:t>
+      </w:r>
+      <w:r>
+        <w:t xml:space="preserve"> požymius „</w:t>
+      </w:r>
+      <w:proofErr w:type="spellStart"/>
+      <w:r>
+        <w:t>Acousticness</w:t>
+      </w:r>
+      <w:proofErr w:type="spellEnd"/>
+      <w:r>
+        <w:t>“, „</w:t>
+      </w:r>
+      <w:proofErr w:type="spellStart"/>
+      <w:r>
+        <w:t>Energy</w:t>
+      </w:r>
+      <w:proofErr w:type="spellEnd"/>
+      <w:r>
+        <w:t>“ ir „</w:t>
+      </w:r>
+      <w:proofErr w:type="spellStart"/>
+      <w:r>
+        <w:t>Popularity</w:t>
+      </w:r>
+      <w:proofErr w:type="spellEnd"/>
+      <w:r>
+        <w:t>“</w:t>
+      </w:r>
+      <w:r>
+        <w:t xml:space="preserve"> laik</w:t>
+      </w:r>
+      <w:r>
+        <w:t>ant</w:t>
+      </w:r>
+      <w:r>
+        <w:t xml:space="preserve">, kad </w:t>
+      </w:r>
+      <w:r>
+        <w:t xml:space="preserve">šie požymiai labiausiai koreliuoja su likusiais </w:t>
+      </w:r>
+      <w:r>
+        <w:t xml:space="preserve">(žr. </w:t>
+      </w:r>
+      <w:r>
+        <w:fldChar w:fldCharType="begin"/>
+      </w:r>
+      <w:r>
+        <w:instrText xml:space="preserve"> REF _Ref99360729 \h </w:instrText>
+      </w:r>
+      <w:r>
+        <w:fldChar w:fldCharType="separate"/>
+      </w:r>
+      <w:r>
+        <w:rPr>
+          <w:noProof/>
+        </w:rPr>
+        <w:t>8</w:t>
+      </w:r>
+      <w:r>
+        <w:fldChar w:fldCharType="end"/>
+      </w:r>
+      <w:r>
+        <w:t xml:space="preserve"> pav.)</w:t>
+      </w:r>
+      <w:r>
+        <w:t>. Gau</w:t>
+      </w:r>
+      <w:r>
+        <w:t>nami tankesni klasteriai negu</w:t>
+      </w:r>
+      <w:r>
+        <w:t xml:space="preserve"> gaut</w:t>
+      </w:r>
+      <w:r>
+        <w:t>i</w:t>
+      </w:r>
+      <w:r>
+        <w:t xml:space="preserve"> naudojant visą požymių aibę</w:t>
+      </w:r>
+      <w:r>
+        <w:t xml:space="preserve">, tačiau apskritai </w:t>
+      </w:r>
+      <w:r>
+        <w:t xml:space="preserve">rezultatai stipriai nesiskiria </w:t>
+      </w:r>
+      <w:r>
+        <w:t xml:space="preserve">nuo </w:t>
+      </w:r>
+      <w:r>
+        <w:t>praėjusių</w:t>
+      </w:r>
+      <w:r>
+        <w:t>.</w:t>
+      </w:r>
+    </w:p>
+    <w:p>
+      <w:pPr>
+        <w:rPr>
+          <w:rStyle w:val="Grietas"/>
+          <w:b w:val="0"/>
+          <w:bCs w:val="0"/>
+        </w:rPr>
+      </w:pPr>
+    </w:p>
     <w:p>
       <w:r>
         <w:t xml:space="preserve">Palyginimui </w:t>
@@ -4952,61 +5314,61 @@
         <w:rPr>
           <w:noProof/>
         </w:rPr>
+        <w:t>10</w:t>
+      </w:r>
+      <w:r>
+        <w:fldChar w:fldCharType="end"/>
+      </w:r>
+      <w:r>
+        <w:t xml:space="preserve"> pav</w:t>
+      </w:r>
+      <w:r>
+        <w:t xml:space="preserve">.). </w:t>
+      </w:r>
+      <w:r>
+        <w:t xml:space="preserve">Gautuose rezultatuose </w:t>
+      </w:r>
+      <w:r>
+        <w:t xml:space="preserve">kiti dešimtmečiai </w:t>
+      </w:r>
+      <w:r>
+        <w:t>mažiau maišosi</w:t>
+      </w:r>
+      <w:r>
+        <w:t xml:space="preserve"> su</w:t>
+      </w:r>
+      <w:r>
+        <w:t xml:space="preserve"> 80-ųjų daino</w:t>
+      </w:r>
+      <w:r>
+        <w:t>mis</w:t>
+      </w:r>
+      <w:r>
+        <w:t>,  matomos susidari</w:t>
+      </w:r>
+      <w:r>
+        <w:t>usios</w:t>
+      </w:r>
+      <w:r>
+        <w:t xml:space="preserve"> išskirtys </w:t>
+      </w:r>
+      <w:r>
+        <w:t xml:space="preserve">(žr. </w:t>
+      </w:r>
+      <w:r>
+        <w:fldChar w:fldCharType="begin"/>
+      </w:r>
+      <w:r>
+        <w:instrText xml:space="preserve"> REF _Ref97967779 \h </w:instrText>
+      </w:r>
+      <w:r>
+        <w:fldChar w:fldCharType="separate"/>
+      </w:r>
+      <w:r>
+        <w:rPr>
+          <w:noProof/>
+        </w:rPr>
         <w:t>9</w:t>
-      </w:r>
-      <w:r>
-        <w:fldChar w:fldCharType="end"/>
-      </w:r>
-      <w:r>
-        <w:t xml:space="preserve"> pav</w:t>
-      </w:r>
-      <w:r>
-        <w:t xml:space="preserve">.). </w:t>
-      </w:r>
-      <w:r>
-        <w:t xml:space="preserve">Gautuose rezultatuose </w:t>
-      </w:r>
-      <w:r>
-        <w:t xml:space="preserve">kiti dešimtmečiai </w:t>
-      </w:r>
-      <w:r>
-        <w:t>mažiau maišosi</w:t>
-      </w:r>
-      <w:r>
-        <w:t xml:space="preserve"> su</w:t>
-      </w:r>
-      <w:r>
-        <w:t xml:space="preserve"> 80-ųjų daino</w:t>
-      </w:r>
-      <w:r>
-        <w:t>mis</w:t>
-      </w:r>
-      <w:r>
-        <w:t>,  matomos susidari</w:t>
-      </w:r>
-      <w:r>
-        <w:t>usios</w:t>
-      </w:r>
-      <w:r>
-        <w:t xml:space="preserve"> išskirtys </w:t>
-      </w:r>
-      <w:r>
-        <w:t xml:space="preserve">(žr. </w:t>
-      </w:r>
-      <w:r>
-        <w:fldChar w:fldCharType="begin"/>
-      </w:r>
-      <w:r>
-        <w:instrText xml:space="preserve"> REF _Ref97967779 \h </w:instrText>
-      </w:r>
-      <w:r>
-        <w:fldChar w:fldCharType="separate"/>
-      </w:r>
-      <w:r>
-        <w:rPr>
-          <w:noProof/>
-        </w:rPr>
-        <w:t>8</w:t>
       </w:r>
       <w:r>
         <w:fldChar w:fldCharType="end"/>
@@ -5116,7 +5478,6 @@
         <w:rPr>
           <w:noProof/>
         </w:rPr>
-        <w:lastRenderedPageBreak/>
         <w:drawing>
           <wp:inline distT="0" distB="0" distL="0" distR="0" wp14:anchorId="2A9934F9" wp14:editId="554BEC19">
             <wp:extent cx="4318782" cy="2579420"/>
@@ -5291,7 +5652,6 @@
         <w:rPr>
           <w:noProof/>
         </w:rPr>
-        <w:lastRenderedPageBreak/>
         <w:drawing>
           <wp:inline distT="0" distB="0" distL="0" distR="0" wp14:anchorId="7A74C42A" wp14:editId="75CABFD3">
             <wp:extent cx="4248443" cy="2515761"/>
@@ -5384,11 +5744,12 @@
         <w:rPr>
           <w:noProof/>
         </w:rPr>
+        <w:lastRenderedPageBreak/>
         <w:drawing>
-          <wp:inline distT="0" distB="0" distL="0" distR="0" wp14:anchorId="43C73A81" wp14:editId="71C323CB">
+          <wp:inline distT="0" distB="0" distL="0" distR="0" wp14:anchorId="5F7EF8B7" wp14:editId="2E742AB8">
             <wp:extent cx="6480175" cy="3138805"/>
             <wp:effectExtent l="0" t="0" r="0" b="4445"/>
-            <wp:docPr id="13" name="Paveikslėlis 13"/>
+            <wp:docPr id="7" name="Paveikslėlis 7"/>
             <wp:cNvGraphicFramePr>
               <a:graphicFrameLocks xmlns:a="http://schemas.openxmlformats.org/drawingml/2006/main" noChangeAspect="1"/>
             </wp:cNvGraphicFramePr>
@@ -5396,7 +5757,7 @@
               <a:graphicData uri="http://schemas.openxmlformats.org/drawingml/2006/picture">
                 <pic:pic xmlns:pic="http://schemas.openxmlformats.org/drawingml/2006/picture">
                   <pic:nvPicPr>
-                    <pic:cNvPr id="13" name="Paveikslėlis 13"/>
+                    <pic:cNvPr id="7" name="Paveikslėlis 7"/>
                     <pic:cNvPicPr/>
                   </pic:nvPicPr>
                   <pic:blipFill>
@@ -5440,7 +5801,7 @@
       <w:r>
         <w:fldChar w:fldCharType="separate"/>
       </w:r>
-      <w:bookmarkStart w:id="19" w:name="_Ref97967779"/>
+      <w:bookmarkStart w:id="19" w:name="_Ref99360729"/>
       <w:r>
         <w:rPr>
           <w:noProof/>
@@ -5448,6 +5809,98 @@
         <w:t>8</w:t>
       </w:r>
       <w:bookmarkEnd w:id="19"/>
+      <w:r>
+        <w:fldChar w:fldCharType="end"/>
+      </w:r>
+      <w:r>
+        <w:t xml:space="preserve"> pav. </w:t>
+      </w:r>
+      <w:r>
+        <w:t xml:space="preserve">PCA su standartizuotais duomenimis </w:t>
+      </w:r>
+      <w:r>
+        <w:t xml:space="preserve">mažiau koreliuotiems </w:t>
+      </w:r>
+      <w:r>
+        <w:t>požymi</w:t>
+      </w:r>
+      <w:r>
+        <w:t>ams</w:t>
+      </w:r>
+    </w:p>
+    <w:p/>
+    <w:p>
+      <w:pPr>
+        <w:keepNext/>
+      </w:pPr>
+      <w:r>
+        <w:rPr>
+          <w:noProof/>
+        </w:rPr>
+        <w:drawing>
+          <wp:inline distT="0" distB="0" distL="0" distR="0" wp14:anchorId="43C73A81" wp14:editId="71C323CB">
+            <wp:extent cx="6480175" cy="3138805"/>
+            <wp:effectExtent l="0" t="0" r="0" b="4445"/>
+            <wp:docPr id="13" name="Paveikslėlis 13"/>
+            <wp:cNvGraphicFramePr>
+              <a:graphicFrameLocks xmlns:a="http://schemas.openxmlformats.org/drawingml/2006/main" noChangeAspect="1"/>
+            </wp:cNvGraphicFramePr>
+            <a:graphic xmlns:a="http://schemas.openxmlformats.org/drawingml/2006/main">
+              <a:graphicData uri="http://schemas.openxmlformats.org/drawingml/2006/picture">
+                <pic:pic xmlns:pic="http://schemas.openxmlformats.org/drawingml/2006/picture">
+                  <pic:nvPicPr>
+                    <pic:cNvPr id="13" name="Paveikslėlis 13"/>
+                    <pic:cNvPicPr/>
+                  </pic:nvPicPr>
+                  <pic:blipFill>
+                    <a:blip r:embed="rId18">
+                      <a:extLst>
+                        <a:ext uri="{28A0092B-C50C-407E-A947-70E740481C1C}">
+                          <a14:useLocalDpi xmlns:a14="http://schemas.microsoft.com/office/drawing/2010/main" val="0"/>
+                        </a:ext>
+                      </a:extLst>
+                    </a:blip>
+                    <a:stretch>
+                      <a:fillRect/>
+                    </a:stretch>
+                  </pic:blipFill>
+                  <pic:spPr>
+                    <a:xfrm>
+                      <a:off x="0" y="0"/>
+                      <a:ext cx="6480175" cy="3138805"/>
+                    </a:xfrm>
+                    <a:prstGeom prst="rect">
+                      <a:avLst/>
+                    </a:prstGeom>
+                  </pic:spPr>
+                </pic:pic>
+              </a:graphicData>
+            </a:graphic>
+          </wp:inline>
+        </w:drawing>
+      </w:r>
+    </w:p>
+    <w:p>
+      <w:pPr>
+        <w:pStyle w:val="Antrat"/>
+      </w:pPr>
+      <w:r>
+        <w:fldChar w:fldCharType="begin"/>
+      </w:r>
+      <w:r>
+        <w:instrText xml:space="preserve"> SEQ Pav. \* ARABIC </w:instrText>
+      </w:r>
+      <w:r>
+        <w:fldChar w:fldCharType="separate"/>
+      </w:r>
+      <w:bookmarkStart w:id="20" w:name="_Ref97967779"/>
+      <w:r>
+        <w:rPr>
+          <w:noProof/>
+        </w:rPr>
+        <w:t>9</w:t>
+      </w:r>
+      <w:bookmarkEnd w:id="20"/>
       <w:r>
         <w:fldChar w:fldCharType="end"/>
       </w:r>
@@ -5495,7 +5948,7 @@
                     <pic:cNvPicPr/>
                   </pic:nvPicPr>
                   <pic:blipFill>
-                    <a:blip r:embed="rId18">
+                    <a:blip r:embed="rId19">
                       <a:extLst>
                         <a:ext uri="{28A0092B-C50C-407E-A947-70E740481C1C}">
                           <a14:useLocalDpi xmlns:a14="http://schemas.microsoft.com/office/drawing/2010/main" val="0"/>
@@ -5535,14 +5988,14 @@
       <w:r>
         <w:fldChar w:fldCharType="separate"/>
       </w:r>
-      <w:bookmarkStart w:id="20" w:name="_Ref97970323"/>
+      <w:bookmarkStart w:id="21" w:name="_Ref97970323"/>
       <w:r>
         <w:rPr>
           <w:noProof/>
         </w:rPr>
-        <w:t>9</w:t>
-      </w:r>
-      <w:bookmarkEnd w:id="20"/>
+        <w:t>10</w:t>
+      </w:r>
+      <w:bookmarkEnd w:id="21"/>
       <w:r>
         <w:fldChar w:fldCharType="end"/>
       </w:r>
@@ -5585,12 +6038,12 @@
       <w:pPr>
         <w:pStyle w:val="Antrat2"/>
       </w:pPr>
-      <w:bookmarkStart w:id="21" w:name="_Toc99049871"/>
+      <w:bookmarkStart w:id="22" w:name="_Toc99360672"/>
       <w:r>
         <w:lastRenderedPageBreak/>
         <w:t>MDS</w:t>
       </w:r>
-      <w:bookmarkEnd w:id="21"/>
+      <w:bookmarkEnd w:id="22"/>
     </w:p>
     <w:p/>
     <w:p>
@@ -5611,10 +6064,77 @@
       </w:r>
       <w:proofErr w:type="spellEnd"/>
       <w:r>
-        <w:t xml:space="preserve">, toliau – MDS) yra netiesinis dimensijos mažinimo metodas. </w:t>
-      </w:r>
-      <w:r>
-        <w:t>MDS ieškoma daugiamačių duomenų projekcijų mažesnės dimensijos erdvėje, siekiant išlaikyti atstumus tarp objektų.</w:t>
+        <w:t>, toliau – MDS) yra netiesinis dimensijos mažinimo metodas</w:t>
+      </w:r>
+      <w:r>
+        <w:t xml:space="preserve">, kuris </w:t>
+      </w:r>
+      <w:r>
+        <w:t>kiekvieną objektą iš didesnės dimensijos erdvės transformuoja į iš anksto parinkto dydžio mažesnės dimensijos erdvę</w:t>
+      </w:r>
+      <w:r>
+        <w:t xml:space="preserve">. </w:t>
+      </w:r>
+      <w:r>
+        <w:t>MDS ieškoma projekcijų mažesnės dimensijos erdvėje, siekiant išlaikyti atstumus tarp objektų</w:t>
+      </w:r>
+      <w:r>
+        <w:t xml:space="preserve"> </w:t>
+      </w:r>
+      <w:sdt>
+        <w:sdtPr>
+          <w:id w:val="-185133190"/>
+          <w:citation/>
+        </w:sdtPr>
+        <w:sdtContent>
+          <w:r>
+            <w:fldChar w:fldCharType="begin"/>
+          </w:r>
+          <w:r>
+            <w:instrText xml:space="preserve"> CITATION Mea92 \l 1063 </w:instrText>
+          </w:r>
+          <w:r>
+            <w:fldChar w:fldCharType="separate"/>
+          </w:r>
+          <w:r>
+            <w:rPr>
+              <w:noProof/>
+            </w:rPr>
+            <w:t>(2)</w:t>
+          </w:r>
+          <w:r>
+            <w:fldChar w:fldCharType="end"/>
+          </w:r>
+        </w:sdtContent>
+      </w:sdt>
+      <w:sdt>
+        <w:sdtPr>
+          <w:id w:val="1535303899"/>
+          <w:citation/>
+        </w:sdtPr>
+        <w:sdtContent>
+          <w:r>
+            <w:fldChar w:fldCharType="begin"/>
+          </w:r>
+          <w:r>
+            <w:instrText xml:space="preserve"> CITATION IBo16 \l 1063 </w:instrText>
+          </w:r>
+          <w:r>
+            <w:fldChar w:fldCharType="separate"/>
+          </w:r>
+          <w:r>
+            <w:rPr>
+              <w:noProof/>
+            </w:rPr>
+            <w:t xml:space="preserve"> (3)</w:t>
+          </w:r>
+          <w:r>
+            <w:fldChar w:fldCharType="end"/>
+          </w:r>
+        </w:sdtContent>
+      </w:sdt>
+      <w:r>
+        <w:t>.</w:t>
       </w:r>
     </w:p>
     <w:p>
@@ -5745,7 +6265,7 @@
         <w:rPr>
           <w:noProof/>
         </w:rPr>
-        <w:t>10</w:t>
+        <w:t>11</w:t>
       </w:r>
       <w:r>
         <w:fldChar w:fldCharType="end"/>
@@ -5790,7 +6310,7 @@
         <w:rPr>
           <w:noProof/>
         </w:rPr>
-        <w:t>11</w:t>
+        <w:t>12</w:t>
       </w:r>
       <w:r>
         <w:fldChar w:fldCharType="end"/>
@@ -5850,7 +6370,7 @@
         <w:rPr>
           <w:noProof/>
         </w:rPr>
-        <w:t>12</w:t>
+        <w:t>13</w:t>
       </w:r>
       <w:r>
         <w:fldChar w:fldCharType="end"/>
@@ -5915,7 +6435,7 @@
         <w:rPr>
           <w:noProof/>
         </w:rPr>
-        <w:t>13</w:t>
+        <w:t>14</w:t>
       </w:r>
       <w:r>
         <w:fldChar w:fldCharType="end"/>
@@ -5984,7 +6504,7 @@
         <w:rPr>
           <w:noProof/>
         </w:rPr>
-        <w:t>14</w:t>
+        <w:t>15</w:t>
       </w:r>
       <w:r>
         <w:fldChar w:fldCharType="end"/>
@@ -6022,7 +6542,7 @@
                     <pic:cNvPicPr/>
                   </pic:nvPicPr>
                   <pic:blipFill>
-                    <a:blip r:embed="rId19">
+                    <a:blip r:embed="rId20">
                       <a:extLst>
                         <a:ext uri="{28A0092B-C50C-407E-A947-70E740481C1C}">
                           <a14:useLocalDpi xmlns:a14="http://schemas.microsoft.com/office/drawing/2010/main" val="0"/>
@@ -6062,14 +6582,14 @@
       <w:r>
         <w:fldChar w:fldCharType="separate"/>
       </w:r>
-      <w:bookmarkStart w:id="22" w:name="_Ref97971200"/>
+      <w:bookmarkStart w:id="23" w:name="_Ref97971200"/>
       <w:r>
         <w:rPr>
           <w:noProof/>
         </w:rPr>
-        <w:t>10</w:t>
-      </w:r>
-      <w:bookmarkEnd w:id="22"/>
+        <w:t>11</w:t>
+      </w:r>
+      <w:bookmarkEnd w:id="23"/>
       <w:r>
         <w:fldChar w:fldCharType="end"/>
       </w:r>
@@ -6118,7 +6638,7 @@
                     <pic:cNvPicPr/>
                   </pic:nvPicPr>
                   <pic:blipFill>
-                    <a:blip r:embed="rId20">
+                    <a:blip r:embed="rId21">
                       <a:extLst>
                         <a:ext uri="{28A0092B-C50C-407E-A947-70E740481C1C}">
                           <a14:useLocalDpi xmlns:a14="http://schemas.microsoft.com/office/drawing/2010/main" val="0"/>
@@ -6158,14 +6678,14 @@
       <w:r>
         <w:fldChar w:fldCharType="separate"/>
       </w:r>
-      <w:bookmarkStart w:id="23" w:name="_Ref97971209"/>
+      <w:bookmarkStart w:id="24" w:name="_Ref97971209"/>
       <w:r>
         <w:rPr>
           <w:noProof/>
         </w:rPr>
-        <w:t>11</w:t>
-      </w:r>
-      <w:bookmarkEnd w:id="23"/>
+        <w:t>12</w:t>
+      </w:r>
+      <w:bookmarkEnd w:id="24"/>
       <w:r>
         <w:fldChar w:fldCharType="end"/>
       </w:r>
@@ -6224,7 +6744,7 @@
                     <pic:cNvPicPr/>
                   </pic:nvPicPr>
                   <pic:blipFill>
-                    <a:blip r:embed="rId21">
+                    <a:blip r:embed="rId22">
                       <a:extLst>
                         <a:ext uri="{28A0092B-C50C-407E-A947-70E740481C1C}">
                           <a14:useLocalDpi xmlns:a14="http://schemas.microsoft.com/office/drawing/2010/main" val="0"/>
@@ -6264,21 +6784,21 @@
       <w:r>
         <w:fldChar w:fldCharType="separate"/>
       </w:r>
-      <w:bookmarkStart w:id="24" w:name="_Ref99048633"/>
+      <w:bookmarkStart w:id="25" w:name="_Ref99048633"/>
       <w:r>
         <w:rPr>
           <w:noProof/>
         </w:rPr>
-        <w:t>12</w:t>
-      </w:r>
-      <w:bookmarkEnd w:id="24"/>
+        <w:t>13</w:t>
+      </w:r>
+      <w:bookmarkEnd w:id="25"/>
       <w:r>
         <w:fldChar w:fldCharType="end"/>
       </w:r>
       <w:r>
         <w:t xml:space="preserve"> </w:t>
       </w:r>
-      <w:bookmarkStart w:id="25" w:name="_Ref99048630"/>
+      <w:bookmarkStart w:id="26" w:name="_Ref99048630"/>
       <w:r>
         <w:t>p</w:t>
       </w:r>
@@ -6309,7 +6829,7 @@
       <w:r>
         <w:t>konfiguraciją</w:t>
       </w:r>
-      <w:bookmarkEnd w:id="25"/>
+      <w:bookmarkEnd w:id="26"/>
       <w:proofErr w:type="spellEnd"/>
     </w:p>
     <w:p/>
@@ -6339,7 +6859,7 @@
                     <pic:cNvPicPr/>
                   </pic:nvPicPr>
                   <pic:blipFill>
-                    <a:blip r:embed="rId22">
+                    <a:blip r:embed="rId23">
                       <a:extLst>
                         <a:ext uri="{28A0092B-C50C-407E-A947-70E740481C1C}">
                           <a14:useLocalDpi xmlns:a14="http://schemas.microsoft.com/office/drawing/2010/main" val="0"/>
@@ -6379,14 +6899,14 @@
       <w:r>
         <w:fldChar w:fldCharType="separate"/>
       </w:r>
-      <w:bookmarkStart w:id="26" w:name="_Ref97971182"/>
+      <w:bookmarkStart w:id="27" w:name="_Ref97971182"/>
       <w:r>
         <w:rPr>
           <w:noProof/>
         </w:rPr>
-        <w:t>13</w:t>
-      </w:r>
-      <w:bookmarkEnd w:id="26"/>
+        <w:t>14</w:t>
+      </w:r>
+      <w:bookmarkEnd w:id="27"/>
       <w:r>
         <w:fldChar w:fldCharType="end"/>
       </w:r>
@@ -6437,7 +6957,7 @@
                     <pic:cNvPicPr/>
                   </pic:nvPicPr>
                   <pic:blipFill>
-                    <a:blip r:embed="rId23">
+                    <a:blip r:embed="rId24">
                       <a:extLst>
                         <a:ext uri="{28A0092B-C50C-407E-A947-70E740481C1C}">
                           <a14:useLocalDpi xmlns:a14="http://schemas.microsoft.com/office/drawing/2010/main" val="0"/>
@@ -6477,14 +6997,14 @@
       <w:r>
         <w:fldChar w:fldCharType="separate"/>
       </w:r>
-      <w:bookmarkStart w:id="27" w:name="_Ref97971218"/>
+      <w:bookmarkStart w:id="28" w:name="_Ref97971218"/>
       <w:r>
         <w:rPr>
           <w:noProof/>
         </w:rPr>
-        <w:t>14</w:t>
-      </w:r>
-      <w:bookmarkEnd w:id="27"/>
+        <w:t>15</w:t>
+      </w:r>
+      <w:bookmarkEnd w:id="28"/>
       <w:r>
         <w:fldChar w:fldCharType="end"/>
       </w:r>
@@ -6529,12 +7049,12 @@
       <w:pPr>
         <w:pStyle w:val="Antrat2"/>
       </w:pPr>
-      <w:bookmarkStart w:id="28" w:name="_Toc99049872"/>
+      <w:bookmarkStart w:id="29" w:name="_Toc99360673"/>
       <w:r>
         <w:lastRenderedPageBreak/>
         <w:t>t-SNE</w:t>
       </w:r>
-      <w:bookmarkEnd w:id="28"/>
+      <w:bookmarkEnd w:id="29"/>
     </w:p>
     <w:p/>
     <w:p>
@@ -6551,7 +7071,7 @@
           <w:color w:val="3C3C3B"/>
           <w:shd w:val="clear" w:color="auto" w:fill="FFFFFF"/>
         </w:rPr>
-        <w:t>t-SNE yra netiesinis dimensijos mažinimo metodas, kuris mažesnės dimensijos erdvėje išlaikyti kuo tikslesnį taškų pasiskirstymą atitinkantį daugiamatės erdvės taškų pasiskirstymą. t-SNE siekia išsaugoti kiekvieno taško kaimynus</w:t>
+        <w:t>t-SNE yra netiesinis dimensijos mažinimo metodas, kuris mažesnės dimensijos erdvėje</w:t>
       </w:r>
       <w:r>
         <w:rPr>
@@ -6559,7 +7079,7 @@
           <w:color w:val="3C3C3B"/>
           <w:shd w:val="clear" w:color="auto" w:fill="FFFFFF"/>
         </w:rPr>
-        <w:t xml:space="preserve"> (orientuotas į vidinės struktūros išsaugojimą)</w:t>
+        <w:t xml:space="preserve"> siekia</w:t>
       </w:r>
       <w:r>
         <w:rPr>
@@ -6567,24 +7087,23 @@
           <w:color w:val="3C3C3B"/>
           <w:shd w:val="clear" w:color="auto" w:fill="FFFFFF"/>
         </w:rPr>
-        <w:t>.</w:t>
-      </w:r>
-    </w:p>
-    <w:p>
-      <w:pPr>
+        <w:t xml:space="preserve"> išsaugoti kiekvieno taško kaimynus</w:t>
+      </w:r>
+      <w:r>
         <w:rPr>
           <w:rFonts w:cstheme="minorHAnsi"/>
           <w:color w:val="3C3C3B"/>
           <w:shd w:val="clear" w:color="auto" w:fill="FFFFFF"/>
         </w:rPr>
-      </w:pPr>
+        <w:t xml:space="preserve"> (orientuotas į vidinės struktūros išsaugojimą)</w:t>
+      </w:r>
       <w:r>
         <w:rPr>
           <w:rFonts w:cstheme="minorHAnsi"/>
           <w:color w:val="3C3C3B"/>
           <w:shd w:val="clear" w:color="auto" w:fill="FFFFFF"/>
         </w:rPr>
-        <w:t>Pagrindinis metodo</w:t>
+        <w:t xml:space="preserve">. Tai </w:t>
       </w:r>
       <w:r>
         <w:rPr>
@@ -6592,7 +7111,7 @@
           <w:color w:val="3C3C3B"/>
           <w:shd w:val="clear" w:color="auto" w:fill="FFFFFF"/>
         </w:rPr>
-        <w:t xml:space="preserve"> parametras</w:t>
+        <w:t xml:space="preserve">pasiekiama </w:t>
       </w:r>
       <w:r>
         <w:rPr>
@@ -6600,25 +7119,23 @@
           <w:color w:val="3C3C3B"/>
           <w:shd w:val="clear" w:color="auto" w:fill="FFFFFF"/>
         </w:rPr>
-        <w:t xml:space="preserve"> vadinamas </w:t>
-      </w:r>
-      <w:proofErr w:type="spellStart"/>
+        <w:t>pasitelkiant veikimo principą</w:t>
+      </w:r>
       <w:r>
         <w:rPr>
           <w:rFonts w:cstheme="minorHAnsi"/>
           <w:color w:val="3C3C3B"/>
           <w:shd w:val="clear" w:color="auto" w:fill="FFFFFF"/>
         </w:rPr>
-        <w:t>Perplexity</w:t>
-      </w:r>
-      <w:proofErr w:type="spellEnd"/>
+        <w:t>,</w:t>
+      </w:r>
       <w:r>
         <w:rPr>
           <w:rFonts w:cstheme="minorHAnsi"/>
           <w:color w:val="3C3C3B"/>
           <w:shd w:val="clear" w:color="auto" w:fill="FFFFFF"/>
         </w:rPr>
-        <w:t xml:space="preserve"> ir yra</w:t>
+        <w:t xml:space="preserve"> pagrįstą atstumų </w:t>
       </w:r>
       <w:r>
         <w:rPr>
@@ -6626,7 +7143,7 @@
           <w:color w:val="3C3C3B"/>
           <w:shd w:val="clear" w:color="auto" w:fill="FFFFFF"/>
         </w:rPr>
-        <w:t xml:space="preserve"> susijęs su duomenų aibės objektų kaimynų skaičiumi. </w:t>
+        <w:t xml:space="preserve">tarp duomenų taškų </w:t>
       </w:r>
       <w:r>
         <w:rPr>
@@ -6634,7 +7151,7 @@
           <w:color w:val="3C3C3B"/>
           <w:shd w:val="clear" w:color="auto" w:fill="FFFFFF"/>
         </w:rPr>
-        <w:t xml:space="preserve">Su mažesnėmis parametro reikšmėmis didesnis dėmesys skiriamas vietinėms struktūroms, su didesnėmis – globalioms. </w:t>
+        <w:t xml:space="preserve">didesnės </w:t>
       </w:r>
       <w:r>
         <w:rPr>
@@ -6642,7 +7159,7 @@
           <w:color w:val="3C3C3B"/>
           <w:shd w:val="clear" w:color="auto" w:fill="FFFFFF"/>
         </w:rPr>
-        <w:t xml:space="preserve">Rekomenduojamos reikšmės nuo 5 iki 50. Didesnėms duomenų aibėms įprastai </w:t>
+        <w:t>dimensijos</w:t>
       </w:r>
       <w:r>
         <w:rPr>
@@ -6650,7 +7167,7 @@
           <w:color w:val="3C3C3B"/>
           <w:shd w:val="clear" w:color="auto" w:fill="FFFFFF"/>
         </w:rPr>
-        <w:t>naudojamos didesnės</w:t>
+        <w:t xml:space="preserve"> erdvėje</w:t>
       </w:r>
       <w:r>
         <w:rPr>
@@ -6658,7 +7175,7 @@
           <w:color w:val="3C3C3B"/>
           <w:shd w:val="clear" w:color="auto" w:fill="FFFFFF"/>
         </w:rPr>
-        <w:t xml:space="preserve"> parametro</w:t>
+        <w:t xml:space="preserve"> konver</w:t>
       </w:r>
       <w:r>
         <w:rPr>
@@ -6666,7 +7183,7 @@
           <w:color w:val="3C3C3B"/>
           <w:shd w:val="clear" w:color="auto" w:fill="FFFFFF"/>
         </w:rPr>
-        <w:t xml:space="preserve"> reikšmės.</w:t>
+        <w:t xml:space="preserve">tavimu </w:t>
       </w:r>
       <w:r>
         <w:rPr>
@@ -6674,44 +7191,77 @@
           <w:color w:val="3C3C3B"/>
           <w:shd w:val="clear" w:color="auto" w:fill="FFFFFF"/>
         </w:rPr>
-        <w:t xml:space="preserve"> </w:t>
-      </w:r>
-      <w:r>
-        <w:t>t</w:t>
-      </w:r>
-      <w:r>
-        <w:t>-SNE t</w:t>
-      </w:r>
-      <w:r>
-        <w:t>aip pat galimas pradinės taškų konfigūracijos žemesnės dimensijos erdvėje pasirinkimas.</w:t>
-      </w:r>
-    </w:p>
-    <w:p>
-      <w:pPr>
+        <w:t>į sąlygines tikimybes, kurios atspindi panašumus</w:t>
+      </w:r>
+      <w:r>
         <w:rPr>
           <w:rFonts w:cstheme="minorHAnsi"/>
           <w:color w:val="3C3C3B"/>
           <w:shd w:val="clear" w:color="auto" w:fill="FFFFFF"/>
         </w:rPr>
-      </w:pPr>
-      <w:r>
-        <w:t xml:space="preserve">Naudojant t-SNE dimensijos dydis sumažintas iki </w:t>
-      </w:r>
-      <w:proofErr w:type="spellStart"/>
-      <w:r>
-        <w:t>dim</w:t>
-      </w:r>
-      <w:proofErr w:type="spellEnd"/>
-      <w:r>
-        <w:t xml:space="preserve">=2. </w:t>
-      </w:r>
+        <w:t xml:space="preserve"> </w:t>
+      </w:r>
+      <w:sdt>
+        <w:sdtPr>
+          <w:rPr>
+            <w:rFonts w:cstheme="minorHAnsi"/>
+            <w:color w:val="3C3C3B"/>
+            <w:shd w:val="clear" w:color="auto" w:fill="FFFFFF"/>
+          </w:rPr>
+          <w:id w:val="1236588224"/>
+          <w:citation/>
+        </w:sdtPr>
+        <w:sdtContent>
+          <w:r>
+            <w:rPr>
+              <w:rFonts w:cstheme="minorHAnsi"/>
+              <w:color w:val="3C3C3B"/>
+              <w:shd w:val="clear" w:color="auto" w:fill="FFFFFF"/>
+            </w:rPr>
+            <w:fldChar w:fldCharType="begin"/>
+          </w:r>
+          <w:r>
+            <w:rPr>
+              <w:rFonts w:cstheme="minorHAnsi"/>
+              <w:color w:val="3C3C3B"/>
+              <w:shd w:val="clear" w:color="auto" w:fill="FFFFFF"/>
+            </w:rPr>
+            <w:instrText xml:space="preserve"> CITATION ARJ10 \l 1063 </w:instrText>
+          </w:r>
+          <w:r>
+            <w:rPr>
+              <w:rFonts w:cstheme="minorHAnsi"/>
+              <w:color w:val="3C3C3B"/>
+              <w:shd w:val="clear" w:color="auto" w:fill="FFFFFF"/>
+            </w:rPr>
+            <w:fldChar w:fldCharType="separate"/>
+          </w:r>
+          <w:r>
+            <w:rPr>
+              <w:rFonts w:cstheme="minorHAnsi"/>
+              <w:noProof/>
+              <w:color w:val="3C3C3B"/>
+              <w:shd w:val="clear" w:color="auto" w:fill="FFFFFF"/>
+            </w:rPr>
+            <w:t>(4)</w:t>
+          </w:r>
+          <w:r>
+            <w:rPr>
+              <w:rFonts w:cstheme="minorHAnsi"/>
+              <w:color w:val="3C3C3B"/>
+              <w:shd w:val="clear" w:color="auto" w:fill="FFFFFF"/>
+            </w:rPr>
+            <w:fldChar w:fldCharType="end"/>
+          </w:r>
+        </w:sdtContent>
+      </w:sdt>
       <w:r>
         <w:rPr>
           <w:rFonts w:cstheme="minorHAnsi"/>
           <w:color w:val="3C3C3B"/>
           <w:shd w:val="clear" w:color="auto" w:fill="FFFFFF"/>
         </w:rPr>
-        <w:t>Standartizuotai duomenų aibei eksperimentiškai geriausi rezultatai rasti parametro reikšmėms esant 2</w:t>
+        <w:t>.</w:t>
       </w:r>
       <w:r>
         <w:rPr>
@@ -6719,23 +7269,24 @@
           <w:color w:val="3C3C3B"/>
           <w:shd w:val="clear" w:color="auto" w:fill="FFFFFF"/>
         </w:rPr>
-        <w:t>5</w:t>
-      </w:r>
-      <w:r>
+        <w:t xml:space="preserve"> </w:t>
+      </w:r>
+    </w:p>
+    <w:p>
+      <w:pPr>
         <w:rPr>
           <w:rFonts w:cstheme="minorHAnsi"/>
           <w:color w:val="3C3C3B"/>
           <w:shd w:val="clear" w:color="auto" w:fill="FFFFFF"/>
         </w:rPr>
-        <w:t>-</w:t>
-      </w:r>
+      </w:pPr>
       <w:r>
         <w:rPr>
           <w:rFonts w:cstheme="minorHAnsi"/>
           <w:color w:val="3C3C3B"/>
           <w:shd w:val="clear" w:color="auto" w:fill="FFFFFF"/>
         </w:rPr>
-        <w:t>3</w:t>
+        <w:t>Pagrindinis metodo</w:t>
       </w:r>
       <w:r>
         <w:rPr>
@@ -6743,7 +7294,7 @@
           <w:color w:val="3C3C3B"/>
           <w:shd w:val="clear" w:color="auto" w:fill="FFFFFF"/>
         </w:rPr>
-        <w:t>5 intervale</w:t>
+        <w:t xml:space="preserve"> parametras</w:t>
       </w:r>
       <w:r>
         <w:rPr>
@@ -6751,23 +7302,25 @@
           <w:color w:val="3C3C3B"/>
           <w:shd w:val="clear" w:color="auto" w:fill="FFFFFF"/>
         </w:rPr>
-        <w:t xml:space="preserve"> (žr. </w:t>
-      </w:r>
+        <w:t xml:space="preserve"> vadinamas </w:t>
+      </w:r>
+      <w:proofErr w:type="spellStart"/>
       <w:r>
         <w:rPr>
           <w:rFonts w:cstheme="minorHAnsi"/>
           <w:color w:val="3C3C3B"/>
           <w:shd w:val="clear" w:color="auto" w:fill="FFFFFF"/>
         </w:rPr>
-        <w:fldChar w:fldCharType="begin"/>
-      </w:r>
+        <w:t>Perplexity</w:t>
+      </w:r>
+      <w:proofErr w:type="spellEnd"/>
       <w:r>
         <w:rPr>
           <w:rFonts w:cstheme="minorHAnsi"/>
           <w:color w:val="3C3C3B"/>
           <w:shd w:val="clear" w:color="auto" w:fill="FFFFFF"/>
         </w:rPr>
-        <w:instrText xml:space="preserve"> REF _Ref97971345 \h </w:instrText>
+        <w:t xml:space="preserve"> ir yra</w:t>
       </w:r>
       <w:r>
         <w:rPr>
@@ -6775,6 +7328,7 @@
           <w:color w:val="3C3C3B"/>
           <w:shd w:val="clear" w:color="auto" w:fill="FFFFFF"/>
         </w:rPr>
+        <w:t xml:space="preserve"> susijęs su duomenų aibės objektų kaimynų skaičiumi. </w:t>
       </w:r>
       <w:r>
         <w:rPr>
@@ -6782,13 +7336,7 @@
           <w:color w:val="3C3C3B"/>
           <w:shd w:val="clear" w:color="auto" w:fill="FFFFFF"/>
         </w:rPr>
-        <w:fldChar w:fldCharType="separate"/>
-      </w:r>
-      <w:r>
-        <w:rPr>
-          <w:noProof/>
-        </w:rPr>
-        <w:t>15</w:t>
+        <w:t xml:space="preserve">Su mažesnėmis parametro reikšmėmis didesnis dėmesys skiriamas vietinėms struktūroms, su didesnėmis – globalioms. </w:t>
       </w:r>
       <w:r>
         <w:rPr>
@@ -6796,7 +7344,7 @@
           <w:color w:val="3C3C3B"/>
           <w:shd w:val="clear" w:color="auto" w:fill="FFFFFF"/>
         </w:rPr>
-        <w:fldChar w:fldCharType="end"/>
+        <w:t xml:space="preserve">Rekomenduojamos reikšmės nuo 5 iki 50. Didesnėms duomenų aibėms įprastai </w:t>
       </w:r>
       <w:r>
         <w:rPr>
@@ -6804,7 +7352,7 @@
           <w:color w:val="3C3C3B"/>
           <w:shd w:val="clear" w:color="auto" w:fill="FFFFFF"/>
         </w:rPr>
-        <w:t xml:space="preserve"> pav.</w:t>
+        <w:t>naudojamos didesnės</w:t>
       </w:r>
       <w:r>
         <w:rPr>
@@ -6812,7 +7360,7 @@
           <w:color w:val="3C3C3B"/>
           <w:shd w:val="clear" w:color="auto" w:fill="FFFFFF"/>
         </w:rPr>
-        <w:t>)</w:t>
+        <w:t xml:space="preserve"> parametro</w:t>
       </w:r>
       <w:r>
         <w:rPr>
@@ -6820,7 +7368,7 @@
           <w:color w:val="3C3C3B"/>
           <w:shd w:val="clear" w:color="auto" w:fill="FFFFFF"/>
         </w:rPr>
-        <w:t>.</w:t>
+        <w:t xml:space="preserve"> reikšmės.</w:t>
       </w:r>
       <w:r>
         <w:rPr>
@@ -6831,24 +7379,30 @@
         <w:t xml:space="preserve"> </w:t>
       </w:r>
       <w:r>
+        <w:t>t</w:t>
+      </w:r>
+      <w:r>
+        <w:t>-SNE taip pat galimas pradinės taškų konfigūracijos žemesnės dimensijos erdvėje pasirinkimas.</w:t>
+      </w:r>
+    </w:p>
+    <w:p>
+      <w:pPr>
         <w:rPr>
           <w:rFonts w:cstheme="minorHAnsi"/>
           <w:color w:val="3C3C3B"/>
           <w:shd w:val="clear" w:color="auto" w:fill="FFFFFF"/>
         </w:rPr>
-        <w:t xml:space="preserve"> </w:t>
-      </w:r>
-      <w:r>
-        <w:t xml:space="preserve">Vietoje atsitiktinės konfigūracijos taip pat </w:t>
-      </w:r>
-      <w:r>
-        <w:t xml:space="preserve">panaudota </w:t>
-      </w:r>
-      <w:r>
-        <w:t xml:space="preserve">ir </w:t>
-      </w:r>
-      <w:r>
-        <w:t>pradinė taškų konfigūracija gauta PCA metodu</w:t>
+      </w:pPr>
+      <w:r>
+        <w:t xml:space="preserve">Naudojant t-SNE dimensijos dydis sumažintas iki </w:t>
+      </w:r>
+      <w:proofErr w:type="spellStart"/>
+      <w:r>
+        <w:t>dim</w:t>
+      </w:r>
+      <w:proofErr w:type="spellEnd"/>
+      <w:r>
+        <w:t xml:space="preserve">=2. </w:t>
       </w:r>
       <w:r>
         <w:rPr>
@@ -6856,7 +7410,7 @@
           <w:color w:val="3C3C3B"/>
           <w:shd w:val="clear" w:color="auto" w:fill="FFFFFF"/>
         </w:rPr>
-        <w:t xml:space="preserve"> (žr. </w:t>
+        <w:t>Standartizuotai duomenų aibei eksperimentiškai geriausi rezultatai rasti parametro reikšmėms esant 2</w:t>
       </w:r>
       <w:r>
         <w:rPr>
@@ -6864,7 +7418,7 @@
           <w:color w:val="3C3C3B"/>
           <w:shd w:val="clear" w:color="auto" w:fill="FFFFFF"/>
         </w:rPr>
-        <w:fldChar w:fldCharType="begin"/>
+        <w:t>5</w:t>
       </w:r>
       <w:r>
         <w:rPr>
@@ -6872,7 +7426,7 @@
           <w:color w:val="3C3C3B"/>
           <w:shd w:val="clear" w:color="auto" w:fill="FFFFFF"/>
         </w:rPr>
-        <w:instrText xml:space="preserve"> REF _Ref99049876 \h </w:instrText>
+        <w:t>-</w:t>
       </w:r>
       <w:r>
         <w:rPr>
@@ -6880,6 +7434,7 @@
           <w:color w:val="3C3C3B"/>
           <w:shd w:val="clear" w:color="auto" w:fill="FFFFFF"/>
         </w:rPr>
+        <w:t>3</w:t>
       </w:r>
       <w:r>
         <w:rPr>
@@ -6887,13 +7442,7 @@
           <w:color w:val="3C3C3B"/>
           <w:shd w:val="clear" w:color="auto" w:fill="FFFFFF"/>
         </w:rPr>
-        <w:fldChar w:fldCharType="separate"/>
-      </w:r>
-      <w:r>
-        <w:rPr>
-          <w:noProof/>
-        </w:rPr>
-        <w:t>16</w:t>
+        <w:t>5 intervale</w:t>
       </w:r>
       <w:r>
         <w:rPr>
@@ -6901,7 +7450,7 @@
           <w:color w:val="3C3C3B"/>
           <w:shd w:val="clear" w:color="auto" w:fill="FFFFFF"/>
         </w:rPr>
-        <w:fldChar w:fldCharType="end"/>
+        <w:t xml:space="preserve"> (žr. </w:t>
       </w:r>
       <w:r>
         <w:rPr>
@@ -6909,7 +7458,7 @@
           <w:color w:val="3C3C3B"/>
           <w:shd w:val="clear" w:color="auto" w:fill="FFFFFF"/>
         </w:rPr>
-        <w:t xml:space="preserve"> pav.). </w:t>
+        <w:fldChar w:fldCharType="begin"/>
       </w:r>
       <w:r>
         <w:rPr>
@@ -6917,7 +7466,7 @@
           <w:color w:val="3C3C3B"/>
           <w:shd w:val="clear" w:color="auto" w:fill="FFFFFF"/>
         </w:rPr>
-        <w:t>Gautuose rezultatuose</w:t>
+        <w:instrText xml:space="preserve"> REF _Ref97971345 \h </w:instrText>
       </w:r>
       <w:r>
         <w:rPr>
@@ -6925,7 +7474,6 @@
           <w:color w:val="3C3C3B"/>
           <w:shd w:val="clear" w:color="auto" w:fill="FFFFFF"/>
         </w:rPr>
-        <w:t xml:space="preserve"> gautas </w:t>
       </w:r>
       <w:r>
         <w:rPr>
@@ -6933,7 +7481,13 @@
           <w:color w:val="3C3C3B"/>
           <w:shd w:val="clear" w:color="auto" w:fill="FFFFFF"/>
         </w:rPr>
-        <w:t>mažas klasių persidengimas.</w:t>
+        <w:fldChar w:fldCharType="separate"/>
+      </w:r>
+      <w:r>
+        <w:rPr>
+          <w:noProof/>
+        </w:rPr>
+        <w:t>16</w:t>
       </w:r>
       <w:r>
         <w:rPr>
@@ -6941,7 +7495,7 @@
           <w:color w:val="3C3C3B"/>
           <w:shd w:val="clear" w:color="auto" w:fill="FFFFFF"/>
         </w:rPr>
-        <w:t xml:space="preserve"> Be to kaip ir taikant MDS metodą, pastebimas didesnis 50-ųjų dainų atsiskyrimas.</w:t>
+        <w:fldChar w:fldCharType="end"/>
       </w:r>
       <w:r>
         <w:rPr>
@@ -6949,7 +7503,7 @@
           <w:color w:val="3C3C3B"/>
           <w:shd w:val="clear" w:color="auto" w:fill="FFFFFF"/>
         </w:rPr>
-        <w:t xml:space="preserve"> </w:t>
+        <w:t xml:space="preserve"> pav.</w:t>
       </w:r>
       <w:r>
         <w:rPr>
@@ -6957,7 +7511,7 @@
           <w:color w:val="3C3C3B"/>
           <w:shd w:val="clear" w:color="auto" w:fill="FFFFFF"/>
         </w:rPr>
-        <w:t>Mažinant</w:t>
+        <w:t>)</w:t>
       </w:r>
       <w:r>
         <w:rPr>
@@ -6965,7 +7519,7 @@
           <w:color w:val="3C3C3B"/>
           <w:shd w:val="clear" w:color="auto" w:fill="FFFFFF"/>
         </w:rPr>
-        <w:t xml:space="preserve"> </w:t>
+        <w:t>.</w:t>
       </w:r>
       <w:r>
         <w:rPr>
@@ -6973,7 +7527,7 @@
           <w:color w:val="3C3C3B"/>
           <w:shd w:val="clear" w:color="auto" w:fill="FFFFFF"/>
         </w:rPr>
-        <w:t xml:space="preserve">parametro </w:t>
+        <w:t xml:space="preserve"> </w:t>
       </w:r>
       <w:r>
         <w:rPr>
@@ -6981,7 +7535,10 @@
           <w:color w:val="3C3C3B"/>
           <w:shd w:val="clear" w:color="auto" w:fill="FFFFFF"/>
         </w:rPr>
-        <w:t>reikšmė</w:t>
+        <w:t xml:space="preserve"> </w:t>
+      </w:r>
+      <w:r>
+        <w:t>Vietoje atsitiktinės konfigūracijos taip pat panaudota ir pradinė taškų konfigūracija gauta PCA metodu</w:t>
       </w:r>
       <w:r>
         <w:rPr>
@@ -6989,7 +7546,7 @@
           <w:color w:val="3C3C3B"/>
           <w:shd w:val="clear" w:color="auto" w:fill="FFFFFF"/>
         </w:rPr>
-        <w:t>s</w:t>
+        <w:t xml:space="preserve"> (žr. </w:t>
       </w:r>
       <w:r>
         <w:rPr>
@@ -6997,25 +7554,22 @@
           <w:color w:val="3C3C3B"/>
           <w:shd w:val="clear" w:color="auto" w:fill="FFFFFF"/>
         </w:rPr>
-        <w:t xml:space="preserve"> išlaikomas mažas klasių persidengimas, tačiau </w:t>
-      </w:r>
-      <w:proofErr w:type="spellStart"/>
+        <w:fldChar w:fldCharType="begin"/>
+      </w:r>
       <w:r>
         <w:rPr>
           <w:rFonts w:cstheme="minorHAnsi"/>
           <w:color w:val="3C3C3B"/>
           <w:shd w:val="clear" w:color="auto" w:fill="FFFFFF"/>
         </w:rPr>
-        <w:t>Perplexity</w:t>
-      </w:r>
-      <w:proofErr w:type="spellEnd"/>
+        <w:instrText xml:space="preserve"> REF _Ref99049876 \h </w:instrText>
+      </w:r>
       <w:r>
         <w:rPr>
           <w:rFonts w:cstheme="minorHAnsi"/>
           <w:color w:val="3C3C3B"/>
           <w:shd w:val="clear" w:color="auto" w:fill="FFFFFF"/>
         </w:rPr>
-        <w:t xml:space="preserve"> reikšmei esant kuo mažesnei,</w:t>
       </w:r>
       <w:r>
         <w:rPr>
@@ -7023,7 +7577,13 @@
           <w:color w:val="3C3C3B"/>
           <w:shd w:val="clear" w:color="auto" w:fill="FFFFFF"/>
         </w:rPr>
-        <w:t xml:space="preserve"> </w:t>
+        <w:fldChar w:fldCharType="separate"/>
+      </w:r>
+      <w:r>
+        <w:rPr>
+          <w:noProof/>
+        </w:rPr>
+        <w:t>17</w:t>
       </w:r>
       <w:r>
         <w:rPr>
@@ -7031,7 +7591,7 @@
           <w:color w:val="3C3C3B"/>
           <w:shd w:val="clear" w:color="auto" w:fill="FFFFFF"/>
         </w:rPr>
-        <w:t>sudaro</w:t>
+        <w:fldChar w:fldCharType="end"/>
       </w:r>
       <w:r>
         <w:rPr>
@@ -7039,7 +7599,7 @@
           <w:color w:val="3C3C3B"/>
           <w:shd w:val="clear" w:color="auto" w:fill="FFFFFF"/>
         </w:rPr>
-        <w:t>mas tuo didesnis</w:t>
+        <w:t xml:space="preserve"> pav.). </w:t>
       </w:r>
       <w:r>
         <w:rPr>
@@ -7047,7 +7607,7 @@
           <w:color w:val="3C3C3B"/>
           <w:shd w:val="clear" w:color="auto" w:fill="FFFFFF"/>
         </w:rPr>
-        <w:t xml:space="preserve"> </w:t>
+        <w:t>Gautuose rezultatuose</w:t>
       </w:r>
       <w:r>
         <w:rPr>
@@ -7055,7 +7615,7 @@
           <w:color w:val="3C3C3B"/>
           <w:shd w:val="clear" w:color="auto" w:fill="FFFFFF"/>
         </w:rPr>
-        <w:t xml:space="preserve">kiekis </w:t>
+        <w:t xml:space="preserve"> gautas </w:t>
       </w:r>
       <w:r>
         <w:rPr>
@@ -7063,7 +7623,7 @@
           <w:color w:val="3C3C3B"/>
           <w:shd w:val="clear" w:color="auto" w:fill="FFFFFF"/>
         </w:rPr>
-        <w:t>vietine struktūra pagrįst</w:t>
+        <w:t>mažas klasių persidengimas.</w:t>
       </w:r>
       <w:r>
         <w:rPr>
@@ -7071,7 +7631,7 @@
           <w:color w:val="3C3C3B"/>
           <w:shd w:val="clear" w:color="auto" w:fill="FFFFFF"/>
         </w:rPr>
-        <w:t>ų</w:t>
+        <w:t xml:space="preserve"> Be to kaip ir taikant MDS metodą, pastebimas didesnis 50-ųjų dainų atsiskyrimas.</w:t>
       </w:r>
       <w:r>
         <w:rPr>
@@ -7079,7 +7639,7 @@
           <w:color w:val="3C3C3B"/>
           <w:shd w:val="clear" w:color="auto" w:fill="FFFFFF"/>
         </w:rPr>
-        <w:t xml:space="preserve"> papildom</w:t>
+        <w:t xml:space="preserve"> </w:t>
       </w:r>
       <w:r>
         <w:rPr>
@@ -7087,7 +7647,7 @@
           <w:color w:val="3C3C3B"/>
           <w:shd w:val="clear" w:color="auto" w:fill="FFFFFF"/>
         </w:rPr>
-        <w:t>ų</w:t>
+        <w:t>Mažinant</w:t>
       </w:r>
       <w:r>
         <w:rPr>
@@ -7095,7 +7655,7 @@
           <w:color w:val="3C3C3B"/>
           <w:shd w:val="clear" w:color="auto" w:fill="FFFFFF"/>
         </w:rPr>
-        <w:t xml:space="preserve"> klasteri</w:t>
+        <w:t xml:space="preserve"> </w:t>
       </w:r>
       <w:r>
         <w:rPr>
@@ -7103,7 +7663,7 @@
           <w:color w:val="3C3C3B"/>
           <w:shd w:val="clear" w:color="auto" w:fill="FFFFFF"/>
         </w:rPr>
-        <w:t>ų</w:t>
+        <w:t xml:space="preserve">parametro </w:t>
       </w:r>
       <w:r>
         <w:rPr>
@@ -7111,7 +7671,7 @@
           <w:color w:val="3C3C3B"/>
           <w:shd w:val="clear" w:color="auto" w:fill="FFFFFF"/>
         </w:rPr>
-        <w:t xml:space="preserve"> (žr.</w:t>
+        <w:t>reikšmė</w:t>
       </w:r>
       <w:r>
         <w:rPr>
@@ -7119,7 +7679,7 @@
           <w:color w:val="3C3C3B"/>
           <w:shd w:val="clear" w:color="auto" w:fill="FFFFFF"/>
         </w:rPr>
-        <w:t xml:space="preserve"> </w:t>
+        <w:t>s</w:t>
       </w:r>
       <w:r>
         <w:rPr>
@@ -7127,22 +7687,25 @@
           <w:color w:val="3C3C3B"/>
           <w:shd w:val="clear" w:color="auto" w:fill="FFFFFF"/>
         </w:rPr>
-        <w:fldChar w:fldCharType="begin"/>
-      </w:r>
+        <w:t xml:space="preserve"> išlaikomas mažas klasių persidengimas, tačiau </w:t>
+      </w:r>
+      <w:proofErr w:type="spellStart"/>
       <w:r>
         <w:rPr>
           <w:rFonts w:cstheme="minorHAnsi"/>
           <w:color w:val="3C3C3B"/>
           <w:shd w:val="clear" w:color="auto" w:fill="FFFFFF"/>
         </w:rPr>
-        <w:instrText xml:space="preserve"> REF _Ref97971360 \h </w:instrText>
-      </w:r>
+        <w:t>Perplexity</w:t>
+      </w:r>
+      <w:proofErr w:type="spellEnd"/>
       <w:r>
         <w:rPr>
           <w:rFonts w:cstheme="minorHAnsi"/>
           <w:color w:val="3C3C3B"/>
           <w:shd w:val="clear" w:color="auto" w:fill="FFFFFF"/>
         </w:rPr>
+        <w:t xml:space="preserve"> reikšmei esant kuo mažesnei,</w:t>
       </w:r>
       <w:r>
         <w:rPr>
@@ -7150,13 +7713,7 @@
           <w:color w:val="3C3C3B"/>
           <w:shd w:val="clear" w:color="auto" w:fill="FFFFFF"/>
         </w:rPr>
-        <w:fldChar w:fldCharType="separate"/>
-      </w:r>
-      <w:r>
-        <w:rPr>
-          <w:noProof/>
-        </w:rPr>
-        <w:t>17</w:t>
+        <w:t xml:space="preserve"> </w:t>
       </w:r>
       <w:r>
         <w:rPr>
@@ -7164,7 +7721,7 @@
           <w:color w:val="3C3C3B"/>
           <w:shd w:val="clear" w:color="auto" w:fill="FFFFFF"/>
         </w:rPr>
-        <w:fldChar w:fldCharType="end"/>
+        <w:t>sudaro</w:t>
       </w:r>
       <w:r>
         <w:rPr>
@@ -7172,7 +7729,7 @@
           <w:color w:val="3C3C3B"/>
           <w:shd w:val="clear" w:color="auto" w:fill="FFFFFF"/>
         </w:rPr>
-        <w:t xml:space="preserve"> pav.</w:t>
+        <w:t>mas tuo didesnis</w:t>
       </w:r>
       <w:r>
         <w:rPr>
@@ -7180,7 +7737,7 @@
           <w:color w:val="3C3C3B"/>
           <w:shd w:val="clear" w:color="auto" w:fill="FFFFFF"/>
         </w:rPr>
-        <w:t>)</w:t>
+        <w:t xml:space="preserve"> </w:t>
       </w:r>
       <w:r>
         <w:rPr>
@@ -7188,7 +7745,7 @@
           <w:color w:val="3C3C3B"/>
           <w:shd w:val="clear" w:color="auto" w:fill="FFFFFF"/>
         </w:rPr>
-        <w:t>.</w:t>
+        <w:t xml:space="preserve">kiekis </w:t>
       </w:r>
       <w:r>
         <w:rPr>
@@ -7196,7 +7753,7 @@
           <w:color w:val="3C3C3B"/>
           <w:shd w:val="clear" w:color="auto" w:fill="FFFFFF"/>
         </w:rPr>
-        <w:t xml:space="preserve"> Imant didesnes parametro reikšmes negaunami ryškūs pokyčiai</w:t>
+        <w:t>vietine struktūra pagrįst</w:t>
       </w:r>
       <w:r>
         <w:rPr>
@@ -7204,7 +7761,7 @@
           <w:color w:val="3C3C3B"/>
           <w:shd w:val="clear" w:color="auto" w:fill="FFFFFF"/>
         </w:rPr>
-        <w:t xml:space="preserve"> gautuose rezultatuose</w:t>
+        <w:t>ų</w:t>
       </w:r>
       <w:r>
         <w:rPr>
@@ -7212,7 +7769,7 @@
           <w:color w:val="3C3C3B"/>
           <w:shd w:val="clear" w:color="auto" w:fill="FFFFFF"/>
         </w:rPr>
-        <w:t xml:space="preserve"> </w:t>
+        <w:t xml:space="preserve"> papildom</w:t>
       </w:r>
       <w:r>
         <w:rPr>
@@ -7220,7 +7777,7 @@
           <w:color w:val="3C3C3B"/>
           <w:shd w:val="clear" w:color="auto" w:fill="FFFFFF"/>
         </w:rPr>
-        <w:t xml:space="preserve">(žr. </w:t>
+        <w:t>ų</w:t>
       </w:r>
       <w:r>
         <w:rPr>
@@ -7228,7 +7785,7 @@
           <w:color w:val="3C3C3B"/>
           <w:shd w:val="clear" w:color="auto" w:fill="FFFFFF"/>
         </w:rPr>
-        <w:fldChar w:fldCharType="begin"/>
+        <w:t xml:space="preserve"> klasteri</w:t>
       </w:r>
       <w:r>
         <w:rPr>
@@ -7236,7 +7793,7 @@
           <w:color w:val="3C3C3B"/>
           <w:shd w:val="clear" w:color="auto" w:fill="FFFFFF"/>
         </w:rPr>
-        <w:instrText xml:space="preserve"> REF _Ref98338484 \h </w:instrText>
+        <w:t>ų</w:t>
       </w:r>
       <w:r>
         <w:rPr>
@@ -7244,6 +7801,7 @@
           <w:color w:val="3C3C3B"/>
           <w:shd w:val="clear" w:color="auto" w:fill="FFFFFF"/>
         </w:rPr>
+        <w:t xml:space="preserve"> (žr.</w:t>
       </w:r>
       <w:r>
         <w:rPr>
@@ -7251,13 +7809,7 @@
           <w:color w:val="3C3C3B"/>
           <w:shd w:val="clear" w:color="auto" w:fill="FFFFFF"/>
         </w:rPr>
-        <w:fldChar w:fldCharType="separate"/>
-      </w:r>
-      <w:r>
-        <w:rPr>
-          <w:noProof/>
-        </w:rPr>
-        <w:t>18</w:t>
+        <w:t xml:space="preserve"> </w:t>
       </w:r>
       <w:r>
         <w:rPr>
@@ -7265,7 +7817,7 @@
           <w:color w:val="3C3C3B"/>
           <w:shd w:val="clear" w:color="auto" w:fill="FFFFFF"/>
         </w:rPr>
-        <w:fldChar w:fldCharType="end"/>
+        <w:fldChar w:fldCharType="begin"/>
       </w:r>
       <w:r>
         <w:rPr>
@@ -7273,24 +7825,28 @@
           <w:color w:val="3C3C3B"/>
           <w:shd w:val="clear" w:color="auto" w:fill="FFFFFF"/>
         </w:rPr>
-        <w:t xml:space="preserve"> pav.).</w:t>
-      </w:r>
-    </w:p>
-    <w:p>
-      <w:pPr>
+        <w:instrText xml:space="preserve"> REF _Ref97971360 \h </w:instrText>
+      </w:r>
+      <w:r>
         <w:rPr>
           <w:rFonts w:cstheme="minorHAnsi"/>
           <w:color w:val="3C3C3B"/>
           <w:shd w:val="clear" w:color="auto" w:fill="FFFFFF"/>
         </w:rPr>
-      </w:pPr>
+      </w:r>
       <w:r>
         <w:rPr>
           <w:rFonts w:cstheme="minorHAnsi"/>
           <w:color w:val="3C3C3B"/>
           <w:shd w:val="clear" w:color="auto" w:fill="FFFFFF"/>
         </w:rPr>
-        <w:t>Požymių poaibiui geriausi rezultatai gauna</w:t>
+        <w:fldChar w:fldCharType="separate"/>
+      </w:r>
+      <w:r>
+        <w:rPr>
+          <w:noProof/>
+        </w:rPr>
+        <w:t>18</w:t>
       </w:r>
       <w:r>
         <w:rPr>
@@ -7298,25 +7854,23 @@
           <w:color w:val="3C3C3B"/>
           <w:shd w:val="clear" w:color="auto" w:fill="FFFFFF"/>
         </w:rPr>
-        <w:t xml:space="preserve">mi naudojant panašias </w:t>
-      </w:r>
-      <w:proofErr w:type="spellStart"/>
+        <w:fldChar w:fldCharType="end"/>
+      </w:r>
       <w:r>
         <w:rPr>
           <w:rFonts w:cstheme="minorHAnsi"/>
           <w:color w:val="3C3C3B"/>
           <w:shd w:val="clear" w:color="auto" w:fill="FFFFFF"/>
         </w:rPr>
-        <w:t>Perplexity</w:t>
-      </w:r>
-      <w:proofErr w:type="spellEnd"/>
+        <w:t xml:space="preserve"> pav.</w:t>
+      </w:r>
       <w:r>
         <w:rPr>
           <w:rFonts w:cstheme="minorHAnsi"/>
           <w:color w:val="3C3C3B"/>
           <w:shd w:val="clear" w:color="auto" w:fill="FFFFFF"/>
         </w:rPr>
-        <w:t xml:space="preserve"> parametro</w:t>
+        <w:t>)</w:t>
       </w:r>
       <w:r>
         <w:rPr>
@@ -7324,7 +7878,7 @@
           <w:color w:val="3C3C3B"/>
           <w:shd w:val="clear" w:color="auto" w:fill="FFFFFF"/>
         </w:rPr>
-        <w:t xml:space="preserve"> reikšm</w:t>
+        <w:t>.</w:t>
       </w:r>
       <w:r>
         <w:rPr>
@@ -7332,7 +7886,7 @@
           <w:color w:val="3C3C3B"/>
           <w:shd w:val="clear" w:color="auto" w:fill="FFFFFF"/>
         </w:rPr>
-        <w:t xml:space="preserve">es </w:t>
+        <w:t xml:space="preserve"> Imant didesnes parametro reikšmes negaunami ryškūs pokyčiai</w:t>
       </w:r>
       <w:r>
         <w:rPr>
@@ -7340,7 +7894,7 @@
           <w:color w:val="3C3C3B"/>
           <w:shd w:val="clear" w:color="auto" w:fill="FFFFFF"/>
         </w:rPr>
-        <w:t>kaip ir visai požymių aibei</w:t>
+        <w:t xml:space="preserve"> gautuose rezultatuose</w:t>
       </w:r>
       <w:r>
         <w:rPr>
@@ -7372,7 +7926,7 @@
           <w:color w:val="3C3C3B"/>
           <w:shd w:val="clear" w:color="auto" w:fill="FFFFFF"/>
         </w:rPr>
-        <w:instrText xml:space="preserve"> REF _Ref97971379 \h </w:instrText>
+        <w:instrText xml:space="preserve"> REF _Ref98338484 \h </w:instrText>
       </w:r>
       <w:r>
         <w:rPr>
@@ -7394,6 +7948,142 @@
           <w:noProof/>
         </w:rPr>
         <w:t>19</w:t>
+      </w:r>
+      <w:r>
+        <w:rPr>
+          <w:rFonts w:cstheme="minorHAnsi"/>
+          <w:color w:val="3C3C3B"/>
+          <w:shd w:val="clear" w:color="auto" w:fill="FFFFFF"/>
+        </w:rPr>
+        <w:fldChar w:fldCharType="end"/>
+      </w:r>
+      <w:r>
+        <w:rPr>
+          <w:rFonts w:cstheme="minorHAnsi"/>
+          <w:color w:val="3C3C3B"/>
+          <w:shd w:val="clear" w:color="auto" w:fill="FFFFFF"/>
+        </w:rPr>
+        <w:t xml:space="preserve"> pav.).</w:t>
+      </w:r>
+    </w:p>
+    <w:p>
+      <w:pPr>
+        <w:rPr>
+          <w:rFonts w:cstheme="minorHAnsi"/>
+          <w:color w:val="3C3C3B"/>
+          <w:shd w:val="clear" w:color="auto" w:fill="FFFFFF"/>
+        </w:rPr>
+      </w:pPr>
+      <w:r>
+        <w:rPr>
+          <w:rFonts w:cstheme="minorHAnsi"/>
+          <w:color w:val="3C3C3B"/>
+          <w:shd w:val="clear" w:color="auto" w:fill="FFFFFF"/>
+        </w:rPr>
+        <w:t>Požymių poaibiui geriausi rezultatai gauna</w:t>
+      </w:r>
+      <w:r>
+        <w:rPr>
+          <w:rFonts w:cstheme="minorHAnsi"/>
+          <w:color w:val="3C3C3B"/>
+          <w:shd w:val="clear" w:color="auto" w:fill="FFFFFF"/>
+        </w:rPr>
+        <w:t xml:space="preserve">mi naudojant panašias </w:t>
+      </w:r>
+      <w:proofErr w:type="spellStart"/>
+      <w:r>
+        <w:rPr>
+          <w:rFonts w:cstheme="minorHAnsi"/>
+          <w:color w:val="3C3C3B"/>
+          <w:shd w:val="clear" w:color="auto" w:fill="FFFFFF"/>
+        </w:rPr>
+        <w:t>Perplexity</w:t>
+      </w:r>
+      <w:proofErr w:type="spellEnd"/>
+      <w:r>
+        <w:rPr>
+          <w:rFonts w:cstheme="minorHAnsi"/>
+          <w:color w:val="3C3C3B"/>
+          <w:shd w:val="clear" w:color="auto" w:fill="FFFFFF"/>
+        </w:rPr>
+        <w:t xml:space="preserve"> parametro</w:t>
+      </w:r>
+      <w:r>
+        <w:rPr>
+          <w:rFonts w:cstheme="minorHAnsi"/>
+          <w:color w:val="3C3C3B"/>
+          <w:shd w:val="clear" w:color="auto" w:fill="FFFFFF"/>
+        </w:rPr>
+        <w:t xml:space="preserve"> reikšm</w:t>
+      </w:r>
+      <w:r>
+        <w:rPr>
+          <w:rFonts w:cstheme="minorHAnsi"/>
+          <w:color w:val="3C3C3B"/>
+          <w:shd w:val="clear" w:color="auto" w:fill="FFFFFF"/>
+        </w:rPr>
+        <w:t xml:space="preserve">es </w:t>
+      </w:r>
+      <w:r>
+        <w:rPr>
+          <w:rFonts w:cstheme="minorHAnsi"/>
+          <w:color w:val="3C3C3B"/>
+          <w:shd w:val="clear" w:color="auto" w:fill="FFFFFF"/>
+        </w:rPr>
+        <w:t>kaip ir visai požymių aibei</w:t>
+      </w:r>
+      <w:r>
+        <w:rPr>
+          <w:rFonts w:cstheme="minorHAnsi"/>
+          <w:color w:val="3C3C3B"/>
+          <w:shd w:val="clear" w:color="auto" w:fill="FFFFFF"/>
+        </w:rPr>
+        <w:t xml:space="preserve"> </w:t>
+      </w:r>
+      <w:r>
+        <w:rPr>
+          <w:rFonts w:cstheme="minorHAnsi"/>
+          <w:color w:val="3C3C3B"/>
+          <w:shd w:val="clear" w:color="auto" w:fill="FFFFFF"/>
+        </w:rPr>
+        <w:t xml:space="preserve">(žr. </w:t>
+      </w:r>
+      <w:r>
+        <w:rPr>
+          <w:rFonts w:cstheme="minorHAnsi"/>
+          <w:color w:val="3C3C3B"/>
+          <w:shd w:val="clear" w:color="auto" w:fill="FFFFFF"/>
+        </w:rPr>
+        <w:fldChar w:fldCharType="begin"/>
+      </w:r>
+      <w:r>
+        <w:rPr>
+          <w:rFonts w:cstheme="minorHAnsi"/>
+          <w:color w:val="3C3C3B"/>
+          <w:shd w:val="clear" w:color="auto" w:fill="FFFFFF"/>
+        </w:rPr>
+        <w:instrText xml:space="preserve"> REF _Ref97971379 \h </w:instrText>
+      </w:r>
+      <w:r>
+        <w:rPr>
+          <w:rFonts w:cstheme="minorHAnsi"/>
+          <w:color w:val="3C3C3B"/>
+          <w:shd w:val="clear" w:color="auto" w:fill="FFFFFF"/>
+        </w:rPr>
+      </w:r>
+      <w:r>
+        <w:rPr>
+          <w:rFonts w:cstheme="minorHAnsi"/>
+          <w:color w:val="3C3C3B"/>
+          <w:shd w:val="clear" w:color="auto" w:fill="FFFFFF"/>
+        </w:rPr>
+        <w:fldChar w:fldCharType="separate"/>
+      </w:r>
+      <w:r>
+        <w:rPr>
+          <w:noProof/>
+        </w:rPr>
+        <w:t>20</w:t>
       </w:r>
       <w:r>
         <w:rPr>
@@ -7477,7 +8167,7 @@
                     <pic:cNvPicPr/>
                   </pic:nvPicPr>
                   <pic:blipFill>
-                    <a:blip r:embed="rId24">
+                    <a:blip r:embed="rId25">
                       <a:extLst>
                         <a:ext uri="{28A0092B-C50C-407E-A947-70E740481C1C}">
                           <a14:useLocalDpi xmlns:a14="http://schemas.microsoft.com/office/drawing/2010/main" val="0"/>
@@ -7517,14 +8207,14 @@
       <w:r>
         <w:fldChar w:fldCharType="separate"/>
       </w:r>
-      <w:bookmarkStart w:id="29" w:name="_Ref97971345"/>
+      <w:bookmarkStart w:id="30" w:name="_Ref97971345"/>
       <w:r>
         <w:rPr>
           <w:noProof/>
         </w:rPr>
-        <w:t>15</w:t>
-      </w:r>
-      <w:bookmarkEnd w:id="29"/>
+        <w:t>16</w:t>
+      </w:r>
+      <w:bookmarkEnd w:id="30"/>
       <w:r>
         <w:fldChar w:fldCharType="end"/>
       </w:r>
@@ -7563,7 +8253,7 @@
                     <pic:cNvPicPr/>
                   </pic:nvPicPr>
                   <pic:blipFill>
-                    <a:blip r:embed="rId25">
+                    <a:blip r:embed="rId26">
                       <a:extLst>
                         <a:ext uri="{28A0092B-C50C-407E-A947-70E740481C1C}">
                           <a14:useLocalDpi xmlns:a14="http://schemas.microsoft.com/office/drawing/2010/main" val="0"/>
@@ -7603,22 +8293,19 @@
       <w:r>
         <w:fldChar w:fldCharType="separate"/>
       </w:r>
-      <w:bookmarkStart w:id="30" w:name="_Ref99049876"/>
+      <w:bookmarkStart w:id="31" w:name="_Ref99049876"/>
       <w:r>
         <w:rPr>
           <w:noProof/>
         </w:rPr>
-        <w:t>16</w:t>
-      </w:r>
-      <w:bookmarkEnd w:id="30"/>
+        <w:t>17</w:t>
+      </w:r>
+      <w:bookmarkEnd w:id="31"/>
       <w:r>
         <w:fldChar w:fldCharType="end"/>
       </w:r>
       <w:r>
-        <w:t xml:space="preserve"> </w:t>
-      </w:r>
-      <w:r>
-        <w:t>pav. t-SNE standartizuotiems duomenims naudojant PCA gautą pradinę konfigūraciją</w:t>
+        <w:t xml:space="preserve"> pav. t-SNE standartizuotiems duomenims naudojant PCA gautą pradinę konfigūraciją</w:t>
       </w:r>
     </w:p>
     <w:p/>
@@ -7651,7 +8338,7 @@
                     <pic:cNvPicPr/>
                   </pic:nvPicPr>
                   <pic:blipFill>
-                    <a:blip r:embed="rId26">
+                    <a:blip r:embed="rId27">
                       <a:extLst>
                         <a:ext uri="{28A0092B-C50C-407E-A947-70E740481C1C}">
                           <a14:useLocalDpi xmlns:a14="http://schemas.microsoft.com/office/drawing/2010/main" val="0"/>
@@ -7691,14 +8378,14 @@
       <w:r>
         <w:fldChar w:fldCharType="separate"/>
       </w:r>
-      <w:bookmarkStart w:id="31" w:name="_Ref97971360"/>
+      <w:bookmarkStart w:id="32" w:name="_Ref97971360"/>
       <w:r>
         <w:rPr>
           <w:noProof/>
         </w:rPr>
-        <w:t>17</w:t>
-      </w:r>
-      <w:bookmarkEnd w:id="31"/>
+        <w:t>18</w:t>
+      </w:r>
+      <w:bookmarkEnd w:id="32"/>
       <w:r>
         <w:fldChar w:fldCharType="end"/>
       </w:r>
@@ -7750,7 +8437,7 @@
                     <pic:cNvPicPr/>
                   </pic:nvPicPr>
                   <pic:blipFill>
-                    <a:blip r:embed="rId27" cstate="print">
+                    <a:blip r:embed="rId28" cstate="print">
                       <a:extLst>
                         <a:ext uri="{28A0092B-C50C-407E-A947-70E740481C1C}">
                           <a14:useLocalDpi xmlns:a14="http://schemas.microsoft.com/office/drawing/2010/main" val="0"/>
@@ -7790,14 +8477,14 @@
       <w:r>
         <w:fldChar w:fldCharType="separate"/>
       </w:r>
-      <w:bookmarkStart w:id="32" w:name="_Ref98338484"/>
+      <w:bookmarkStart w:id="33" w:name="_Ref98338484"/>
       <w:r>
         <w:rPr>
           <w:noProof/>
         </w:rPr>
-        <w:t>18</w:t>
-      </w:r>
-      <w:bookmarkEnd w:id="32"/>
+        <w:t>19</w:t>
+      </w:r>
+      <w:bookmarkEnd w:id="33"/>
       <w:r>
         <w:fldChar w:fldCharType="end"/>
       </w:r>
@@ -7854,7 +8541,7 @@
                     <pic:cNvPicPr/>
                   </pic:nvPicPr>
                   <pic:blipFill>
-                    <a:blip r:embed="rId28">
+                    <a:blip r:embed="rId29">
                       <a:extLst>
                         <a:ext uri="{28A0092B-C50C-407E-A947-70E740481C1C}">
                           <a14:useLocalDpi xmlns:a14="http://schemas.microsoft.com/office/drawing/2010/main" val="0"/>
@@ -7894,14 +8581,14 @@
       <w:r>
         <w:fldChar w:fldCharType="separate"/>
       </w:r>
-      <w:bookmarkStart w:id="33" w:name="_Ref97971379"/>
+      <w:bookmarkStart w:id="34" w:name="_Ref97971379"/>
       <w:r>
         <w:rPr>
           <w:noProof/>
         </w:rPr>
-        <w:t>19</w:t>
-      </w:r>
-      <w:bookmarkEnd w:id="33"/>
+        <w:t>20</w:t>
+      </w:r>
+      <w:bookmarkEnd w:id="34"/>
       <w:r>
         <w:fldChar w:fldCharType="end"/>
       </w:r>
@@ -7922,7 +8609,7 @@
       <w:pPr>
         <w:pStyle w:val="Antrat2"/>
       </w:pPr>
-      <w:bookmarkStart w:id="34" w:name="_Toc99049873"/>
+      <w:bookmarkStart w:id="35" w:name="_Toc99360674"/>
       <w:r>
         <w:lastRenderedPageBreak/>
         <w:t>M</w:t>
@@ -7933,7 +8620,7 @@
       <w:r>
         <w:t>s</w:t>
       </w:r>
-      <w:bookmarkEnd w:id="34"/>
+      <w:bookmarkEnd w:id="35"/>
     </w:p>
     <w:p/>
     <w:p>
@@ -8355,7 +9042,7 @@
           <w:szCs w:val="40"/>
         </w:rPr>
       </w:pPr>
-      <w:bookmarkStart w:id="35" w:name="_Toc99049874"/>
+      <w:bookmarkStart w:id="36" w:name="_Toc99360675"/>
       <w:r>
         <w:rPr>
           <w:sz w:val="28"/>
@@ -8364,7 +9051,7 @@
         <w:lastRenderedPageBreak/>
         <w:t>Išvados</w:t>
       </w:r>
-      <w:bookmarkEnd w:id="35"/>
+      <w:bookmarkEnd w:id="36"/>
     </w:p>
     <w:p/>
     <w:p>
@@ -8577,187 +9264,357 @@
         <w:t>.</w:t>
       </w:r>
       <w:r>
+        <w:t xml:space="preserve"> Nepaisant to, su visais naudotais metodais negautas pilnas klasių atsiskyrimas dvimatėje erdvėje nė vienai klasių porai.</w:t>
+      </w:r>
+    </w:p>
+    <w:p>
+      <w:pPr>
+        <w:spacing w:after="0"/>
+      </w:pPr>
+      <w:r>
+        <w:t>Iš</w:t>
+      </w:r>
+      <w:r>
+        <w:t xml:space="preserve"> prieš tai esančių teiginių</w:t>
+      </w:r>
+      <w:r>
+        <w:t xml:space="preserve"> galima kelti</w:t>
+      </w:r>
+      <w:r>
+        <w:t xml:space="preserve"> atitinkamas</w:t>
+      </w:r>
+      <w:r>
+        <w:t xml:space="preserve"> hipotez</w:t>
+      </w:r>
+      <w:r>
+        <w:t>es</w:t>
+      </w:r>
+      <w:r>
+        <w:t xml:space="preserve"> apie duomenų aibę</w:t>
+      </w:r>
+      <w:r>
+        <w:t>:</w:t>
+      </w:r>
+    </w:p>
+    <w:p>
+      <w:pPr>
+        <w:spacing w:after="0"/>
+      </w:pPr>
+      <w:r>
+        <w:t>S</w:t>
+      </w:r>
+      <w:r>
+        <w:t>kirtingų dešimtmečių dainoms yra būdingi tam tikri bruožai</w:t>
+      </w:r>
+      <w:r>
+        <w:t>, kurie</w:t>
+      </w:r>
+      <w:r>
+        <w:t xml:space="preserve"> per tris dešimtmečius pasikeičia</w:t>
+      </w:r>
+      <w:r>
+        <w:t xml:space="preserve">. </w:t>
+      </w:r>
+    </w:p>
+    <w:p>
+      <w:pPr>
+        <w:spacing w:after="0"/>
+      </w:pPr>
+      <w:r>
+        <w:t>Nuo</w:t>
+      </w:r>
+      <w:r>
+        <w:t xml:space="preserve"> 50-ųjų iki 80-ųjų </w:t>
+      </w:r>
+      <w:r>
+        <w:t xml:space="preserve">muzikos tendencijose įvyko didesni pokyčiai </w:t>
+      </w:r>
+      <w:r>
+        <w:t>negu nuo 80-ųjų iki 2010-ųjų.</w:t>
+      </w:r>
+      <w:r>
         <w:t xml:space="preserve"> </w:t>
       </w:r>
-      <w:r>
-        <w:t>Nepaisant to, su visais naudotais metodais negautas pilnas klasių atsiskyrimas dvimatėje erdvėje nė vienai klasių porai.</w:t>
-      </w:r>
     </w:p>
     <w:p>
       <w:pPr>
         <w:spacing w:after="0"/>
       </w:pPr>
       <w:r>
-        <w:t>Iš</w:t>
-      </w:r>
-      <w:r>
-        <w:t xml:space="preserve"> prieš tai esančių teiginių</w:t>
-      </w:r>
-      <w:r>
-        <w:t xml:space="preserve"> galima kelti</w:t>
-      </w:r>
-      <w:r>
-        <w:t xml:space="preserve"> atitinkamas</w:t>
-      </w:r>
-      <w:r>
-        <w:t xml:space="preserve"> hipotez</w:t>
-      </w:r>
-      <w:r>
-        <w:t>es</w:t>
-      </w:r>
-      <w:r>
-        <w:t xml:space="preserve"> apie duomenų aibę</w:t>
-      </w:r>
-      <w:r>
-        <w:t>:</w:t>
+        <w:t>Egzistuoja</w:t>
+      </w:r>
+      <w:r>
+        <w:t xml:space="preserve"> </w:t>
+      </w:r>
+      <w:r>
+        <w:t>dainų</w:t>
+      </w:r>
+      <w:r>
+        <w:t xml:space="preserve"> bruožai</w:t>
+      </w:r>
+      <w:r>
+        <w:t>, kurie</w:t>
+      </w:r>
+      <w:r>
+        <w:t xml:space="preserve"> išlieka tam tikrose ribose visais dešimtmečiais.</w:t>
       </w:r>
     </w:p>
     <w:p>
       <w:pPr>
         <w:spacing w:after="0"/>
       </w:pPr>
-      <w:r>
-        <w:t>S</w:t>
-      </w:r>
-      <w:r>
-        <w:t>kirtingų dešimtmečių dainoms yra būdingi tam tikri bruožai</w:t>
-      </w:r>
-      <w:r>
-        <w:t>, kurie</w:t>
-      </w:r>
-      <w:r>
-        <w:t xml:space="preserve"> per tris dešimtmečius pasikeičia</w:t>
-      </w:r>
-      <w:r>
-        <w:t xml:space="preserve">. </w:t>
-      </w:r>
-    </w:p>
-    <w:p>
-      <w:pPr>
-        <w:spacing w:after="0"/>
-      </w:pPr>
-      <w:r>
-        <w:t>Nuo</w:t>
-      </w:r>
-      <w:r>
-        <w:t xml:space="preserve"> 50-ųjų iki 80-ųjų </w:t>
-      </w:r>
-      <w:r>
-        <w:t>muzikos tendencijose įvyko</w:t>
-      </w:r>
-      <w:r>
-        <w:t xml:space="preserve"> didesni pokyčiai</w:t>
+    </w:p>
+    <w:p>
+      <w:r>
+        <w:t xml:space="preserve">PCA </w:t>
+      </w:r>
+      <w:r>
+        <w:t xml:space="preserve">atlikus </w:t>
+      </w:r>
+      <w:r>
+        <w:t>standartizuota</w:t>
+      </w:r>
+      <w:r>
+        <w:t>i</w:t>
+      </w:r>
+      <w:r>
+        <w:t xml:space="preserve"> duomenų aibe</w:t>
+      </w:r>
+      <w:r>
+        <w:t>i</w:t>
+      </w:r>
+      <w:r>
+        <w:t xml:space="preserve"> (</w:t>
+      </w:r>
+      <w:r>
+        <w:t xml:space="preserve">paaiškinta dalis variacijos: </w:t>
+      </w:r>
+      <w:r>
+        <w:t>PC1 - 0.34, PC2 - 0.14)</w:t>
+      </w:r>
+      <w:r>
+        <w:t xml:space="preserve">, </w:t>
+      </w:r>
+      <w:r>
+        <w:t>standartizuotam</w:t>
+      </w:r>
+      <w:r>
+        <w:t xml:space="preserve"> prieš tai minėtam</w:t>
+      </w:r>
+      <w:r>
+        <w:t xml:space="preserve"> požymių poaibiui</w:t>
+      </w:r>
+      <w:r>
+        <w:t xml:space="preserve"> (</w:t>
+      </w:r>
+      <w:r>
+        <w:t xml:space="preserve">paaiškinta dalis variacijos: </w:t>
+      </w:r>
+      <w:r>
+        <w:t>PC1 - 0.47, PC2 - 0.15)</w:t>
+      </w:r>
+      <w:r>
+        <w:t xml:space="preserve"> ir rezultatus vizualizavus</w:t>
+      </w:r>
+      <w:r>
+        <w:t xml:space="preserve">, </w:t>
+      </w:r>
+      <w:r>
+        <w:t>p</w:t>
+      </w:r>
+      <w:r>
+        <w:t xml:space="preserve">astebimi </w:t>
+      </w:r>
+      <w:r>
+        <w:t xml:space="preserve">susidarę </w:t>
+      </w:r>
+      <w:r>
+        <w:t>klasių</w:t>
+      </w:r>
+      <w:r>
+        <w:t xml:space="preserve"> klasteriai</w:t>
+      </w:r>
+      <w:r>
+        <w:t>, tačiau klasės stipriai persidengia</w:t>
+      </w:r>
+      <w:r>
+        <w:t>.</w:t>
       </w:r>
       <w:r>
         <w:t xml:space="preserve"> </w:t>
       </w:r>
       <w:r>
-        <w:t>negu nuo 80-ųjų iki 2010-ųjų.</w:t>
+        <w:t>Naudojant n</w:t>
+      </w:r>
+      <w:r>
+        <w:t>estand</w:t>
+      </w:r>
+      <w:r>
+        <w:t>artizuotą duomenų aibę</w:t>
+      </w:r>
+      <w:r>
+        <w:t xml:space="preserve"> gauti prastesni</w:t>
+      </w:r>
+      <w:r>
+        <w:t xml:space="preserve"> rezultatai kaip ir tikėtasi.</w:t>
+      </w:r>
+    </w:p>
+    <w:p>
+      <w:r>
+        <w:t>MDS metod</w:t>
+      </w:r>
+      <w:r>
+        <w:t xml:space="preserve">u </w:t>
+      </w:r>
+      <w:r>
+        <w:t xml:space="preserve">požymius sumažinus iki dvimačių ir juos pavaizdavus grafiškai </w:t>
+      </w:r>
+      <w:r>
+        <w:t xml:space="preserve">gauti geresni klasių atsiskyrimo rezultatai už PCA, išskyrus naudojant </w:t>
+      </w:r>
+      <w:proofErr w:type="spellStart"/>
+      <w:r>
+        <w:t>nemetrikinę</w:t>
+      </w:r>
+      <w:proofErr w:type="spellEnd"/>
+      <w:r>
+        <w:t xml:space="preserve"> MDS.</w:t>
+      </w:r>
+    </w:p>
+    <w:p>
+      <w:r>
+        <w:t xml:space="preserve">Naudojant </w:t>
+      </w:r>
+      <w:r>
+        <w:t>t-SNE</w:t>
+      </w:r>
+      <w:r>
+        <w:t xml:space="preserve"> metodą</w:t>
+      </w:r>
+      <w:r>
+        <w:t xml:space="preserve"> e</w:t>
+      </w:r>
+      <w:r>
+        <w:t>ksperimentiniu būdu rast</w:t>
+      </w:r>
+      <w:r>
+        <w:t>a, kad</w:t>
       </w:r>
       <w:r>
         <w:t xml:space="preserve"> </w:t>
       </w:r>
-    </w:p>
-    <w:p>
-      <w:pPr>
-        <w:spacing w:after="0"/>
-      </w:pPr>
-      <w:r>
-        <w:t>Egzistuoja</w:t>
+      <w:proofErr w:type="spellStart"/>
+      <w:r>
+        <w:t>Perplexity</w:t>
+      </w:r>
+      <w:proofErr w:type="spellEnd"/>
+      <w:r>
+        <w:t xml:space="preserve"> reikšmės</w:t>
+      </w:r>
+      <w:r>
+        <w:t xml:space="preserve"> intervale </w:t>
+      </w:r>
+      <w:r>
+        <w:t>2</w:t>
+      </w:r>
+      <w:r>
+        <w:t>5</w:t>
+      </w:r>
+      <w:r>
+        <w:t>-</w:t>
+      </w:r>
+      <w:r>
+        <w:t>3</w:t>
+      </w:r>
+      <w:r>
+        <w:t>5</w:t>
+      </w:r>
+      <w:r>
+        <w:t xml:space="preserve"> geriausiai atskiria</w:t>
       </w:r>
       <w:r>
         <w:t xml:space="preserve"> </w:t>
       </w:r>
       <w:r>
-        <w:t>dainų</w:t>
-      </w:r>
-      <w:r>
-        <w:t xml:space="preserve"> bruožai</w:t>
-      </w:r>
-      <w:r>
-        <w:t>, kurie</w:t>
-      </w:r>
-      <w:r>
-        <w:t xml:space="preserve"> išlieka tam tikrose ribose visais dešimtmečiais.</w:t>
-      </w:r>
-    </w:p>
-    <w:p>
-      <w:pPr>
-        <w:spacing w:after="0"/>
-      </w:pPr>
-    </w:p>
-    <w:p>
-      <w:r>
-        <w:t xml:space="preserve">PCA </w:t>
-      </w:r>
-      <w:r>
-        <w:t xml:space="preserve">atlikus </w:t>
-      </w:r>
-      <w:r>
-        <w:t>standartizuota</w:t>
-      </w:r>
-      <w:r>
-        <w:t>i</w:t>
-      </w:r>
-      <w:r>
-        <w:t xml:space="preserve"> duomenų aibe</w:t>
-      </w:r>
-      <w:r>
-        <w:t>i</w:t>
-      </w:r>
-      <w:r>
-        <w:t xml:space="preserve"> (</w:t>
-      </w:r>
-      <w:r>
-        <w:t xml:space="preserve">paaiškinta dalis variacijos: </w:t>
-      </w:r>
-      <w:r>
-        <w:t>PC1 - 0.34, PC2 - 0.14)</w:t>
-      </w:r>
-      <w:r>
-        <w:t xml:space="preserve">, </w:t>
-      </w:r>
-      <w:r>
-        <w:t>standartizuotam</w:t>
-      </w:r>
-      <w:r>
-        <w:t xml:space="preserve"> prieš tai minėtam</w:t>
-      </w:r>
-      <w:r>
-        <w:t xml:space="preserve"> požymių poaibiui</w:t>
-      </w:r>
-      <w:r>
-        <w:t xml:space="preserve"> (</w:t>
-      </w:r>
-      <w:r>
-        <w:t xml:space="preserve">paaiškinta dalis variacijos: </w:t>
-      </w:r>
-      <w:r>
-        <w:t>PC1 - 0.47, PC2 - 0.15)</w:t>
-      </w:r>
-      <w:r>
-        <w:t xml:space="preserve"> ir rezultatus vizualizavus</w:t>
-      </w:r>
-      <w:r>
-        <w:t xml:space="preserve">, </w:t>
-      </w:r>
-      <w:r>
-        <w:t>p</w:t>
-      </w:r>
-      <w:r>
-        <w:t xml:space="preserve">astebimi </w:t>
-      </w:r>
-      <w:r>
-        <w:t xml:space="preserve">susidarę </w:t>
-      </w:r>
-      <w:r>
-        <w:t>klasių</w:t>
-      </w:r>
-      <w:r>
-        <w:t xml:space="preserve"> klasteriai</w:t>
-      </w:r>
-      <w:r>
-        <w:t>, tačiau klasės stipriai persidengia</w:t>
+        <w:t xml:space="preserve">klases </w:t>
+      </w:r>
+      <w:r>
+        <w:t xml:space="preserve">tiek </w:t>
+      </w:r>
+      <w:r>
+        <w:t>standartizuotai duomenų aibei</w:t>
+      </w:r>
+      <w:r>
+        <w:t>,</w:t>
+      </w:r>
+      <w:r>
+        <w:t xml:space="preserve"> tiek</w:t>
+      </w:r>
+      <w:r>
+        <w:t xml:space="preserve"> imant</w:t>
+      </w:r>
+      <w:r>
+        <w:t xml:space="preserve"> standartizuotų</w:t>
+      </w:r>
+      <w:r>
+        <w:t xml:space="preserve"> duomenų</w:t>
+      </w:r>
+      <w:r>
+        <w:t xml:space="preserve"> požymių</w:t>
+      </w:r>
+      <w:r>
+        <w:t xml:space="preserve"> poaibį.</w:t>
+      </w:r>
+      <w:r>
+        <w:t xml:space="preserve"> </w:t>
+      </w:r>
+      <w:r>
+        <w:t xml:space="preserve"> </w:t>
+      </w:r>
+      <w:r>
+        <w:t>Apskritai naudojant šį metodą s</w:t>
+      </w:r>
+      <w:r>
+        <w:t xml:space="preserve">u </w:t>
+      </w:r>
+      <w:r>
+        <w:t>prieš tai minėtomis</w:t>
+      </w:r>
+      <w:r>
+        <w:t xml:space="preserve"> </w:t>
+      </w:r>
+      <w:r>
+        <w:t xml:space="preserve">parametro reikšmėmis gautas </w:t>
+      </w:r>
+      <w:r>
+        <w:t xml:space="preserve">geriausias </w:t>
+      </w:r>
+      <w:r>
+        <w:t>klasių atsiskyrimas</w:t>
+      </w:r>
+      <w:r>
+        <w:t xml:space="preserve"> iš metodų.</w:t>
+      </w:r>
+      <w:r>
+        <w:t xml:space="preserve"> Taip yra todėl, nes t-SNE </w:t>
+      </w:r>
+      <w:r>
+        <w:t>veikimo principas</w:t>
+      </w:r>
+      <w:r>
+        <w:t xml:space="preserve"> yra</w:t>
+      </w:r>
+      <w:r>
+        <w:t xml:space="preserve"> </w:t>
+      </w:r>
+      <w:r>
+        <w:t xml:space="preserve">pagrįstas taškų kaimynų išsaugojimu ir </w:t>
+      </w:r>
+      <w:r>
+        <w:t>sugeba</w:t>
+      </w:r>
+      <w:r>
+        <w:t xml:space="preserve"> rasti vietinę struktūrą ten, kur to negali padaryti kiti metodai</w:t>
       </w:r>
       <w:r>
         <w:t>.</w:t>
@@ -8766,187 +9623,59 @@
         <w:t xml:space="preserve"> </w:t>
       </w:r>
       <w:r>
-        <w:t>Naudojant n</w:t>
-      </w:r>
-      <w:r>
-        <w:t>estand</w:t>
-      </w:r>
-      <w:r>
-        <w:t>artizuotą duomenų aibę</w:t>
-      </w:r>
-      <w:r>
-        <w:t xml:space="preserve"> gauti prastesni</w:t>
-      </w:r>
-      <w:r>
-        <w:t xml:space="preserve"> rezultatai kaip ir tikėtasi.</w:t>
-      </w:r>
-    </w:p>
-    <w:p>
-      <w:r>
-        <w:t>MDS metod</w:t>
-      </w:r>
-      <w:r>
-        <w:t xml:space="preserve">u </w:t>
-      </w:r>
-      <w:r>
-        <w:t xml:space="preserve">požymius sumažinus iki dvimačių ir juos pavaizdavus grafiškai </w:t>
-      </w:r>
-      <w:r>
-        <w:t xml:space="preserve">gauti geresni klasių atsiskyrimo rezultatai už PCA, išskyrus naudojant </w:t>
-      </w:r>
-      <w:proofErr w:type="spellStart"/>
-      <w:r>
-        <w:t>nemetrikinę</w:t>
-      </w:r>
-      <w:proofErr w:type="spellEnd"/>
-      <w:r>
-        <w:t xml:space="preserve"> MDS.</w:t>
-      </w:r>
-    </w:p>
-    <w:p>
-      <w:r>
-        <w:t xml:space="preserve">Naudojant </w:t>
-      </w:r>
-      <w:r>
-        <w:t>t-SNE</w:t>
-      </w:r>
-      <w:r>
-        <w:t xml:space="preserve"> metodą</w:t>
-      </w:r>
-      <w:r>
-        <w:t xml:space="preserve"> e</w:t>
-      </w:r>
-      <w:r>
-        <w:t>ksperimentiniu būdu rast</w:t>
-      </w:r>
-      <w:r>
-        <w:t>a, kad</w:t>
+        <w:t>Tiesa,</w:t>
       </w:r>
       <w:r>
         <w:t xml:space="preserve"> </w:t>
       </w:r>
-      <w:proofErr w:type="spellStart"/>
-      <w:r>
-        <w:t>Perplexity</w:t>
-      </w:r>
-      <w:proofErr w:type="spellEnd"/>
-      <w:r>
-        <w:t xml:space="preserve"> reikšmės</w:t>
-      </w:r>
-      <w:r>
-        <w:t xml:space="preserve"> intervale </w:t>
-      </w:r>
-      <w:r>
-        <w:t>2</w:t>
-      </w:r>
-      <w:r>
-        <w:t>5</w:t>
-      </w:r>
-      <w:r>
-        <w:t>-</w:t>
-      </w:r>
-      <w:r>
-        <w:t>3</w:t>
-      </w:r>
-      <w:r>
-        <w:t>5</w:t>
-      </w:r>
-      <w:r>
-        <w:t xml:space="preserve"> geriausiai atskiria</w:t>
+      <w:r>
+        <w:t xml:space="preserve">dėl šio veikimo principo </w:t>
+      </w:r>
+      <w:r>
+        <w:t xml:space="preserve">t-SNE nesuteikia jokių garantijų globalios struktūros </w:t>
+      </w:r>
+      <w:r>
+        <w:t>duomenyse išlaikymui.</w:t>
+      </w:r>
+    </w:p>
+    <w:p>
+      <w:r>
+        <w:t>Rasta, kad v</w:t>
+      </w:r>
+      <w:r>
+        <w:t xml:space="preserve">isiems </w:t>
+      </w:r>
+      <w:r>
+        <w:t xml:space="preserve">trims </w:t>
+      </w:r>
+      <w:r>
+        <w:t xml:space="preserve">naudotiems metodais, </w:t>
+      </w:r>
+      <w:r>
+        <w:t>juos pritaikius</w:t>
       </w:r>
       <w:r>
         <w:t xml:space="preserve"> </w:t>
       </w:r>
       <w:r>
-        <w:t xml:space="preserve">klases </w:t>
-      </w:r>
-      <w:r>
-        <w:t xml:space="preserve">tiek </w:t>
-      </w:r>
-      <w:r>
-        <w:t>standartizuotai duomenų aibei</w:t>
-      </w:r>
-      <w:r>
-        <w:t>,</w:t>
-      </w:r>
-      <w:r>
-        <w:t xml:space="preserve"> tiek</w:t>
-      </w:r>
-      <w:r>
-        <w:t xml:space="preserve"> imant</w:t>
-      </w:r>
-      <w:r>
-        <w:t xml:space="preserve"> standartizuotų</w:t>
-      </w:r>
-      <w:r>
-        <w:t xml:space="preserve"> duomenų</w:t>
-      </w:r>
-      <w:r>
-        <w:t xml:space="preserve"> požymių</w:t>
-      </w:r>
-      <w:r>
-        <w:t xml:space="preserve"> poaibį.</w:t>
+        <w:t xml:space="preserve">tik </w:t>
+      </w:r>
+      <w:r>
+        <w:t>požymių poaib</w:t>
+      </w:r>
+      <w:r>
+        <w:t>iui</w:t>
+      </w:r>
+      <w:r>
+        <w:t xml:space="preserve"> be požymių, kurių empirinis pasiskirstymas tarp klasių stipriai nesiskyrė</w:t>
+      </w:r>
+      <w:r>
+        <w:t>, klasių atsiskyrimas</w:t>
       </w:r>
       <w:r>
         <w:t xml:space="preserve"> </w:t>
       </w:r>
       <w:r>
-        <w:t xml:space="preserve"> Su </w:t>
-      </w:r>
-      <w:r>
-        <w:t xml:space="preserve">šiomis </w:t>
-      </w:r>
-      <w:r>
-        <w:t xml:space="preserve">parametro reikšmėmis gautas </w:t>
-      </w:r>
-      <w:r>
-        <w:t xml:space="preserve">geriausias </w:t>
-      </w:r>
-      <w:r>
-        <w:t>klasių atsiskyrimas</w:t>
-      </w:r>
-      <w:r>
-        <w:t xml:space="preserve"> iš visų trijų metodų.</w:t>
-      </w:r>
-    </w:p>
-    <w:p>
-      <w:r>
-        <w:t>Rasta, kad v</w:t>
-      </w:r>
-      <w:r>
-        <w:t xml:space="preserve">isiems </w:t>
-      </w:r>
-      <w:r>
-        <w:t xml:space="preserve">trims </w:t>
-      </w:r>
-      <w:r>
-        <w:t xml:space="preserve">naudotiems metodais, </w:t>
-      </w:r>
-      <w:r>
-        <w:t>juos pritaikius</w:t>
-      </w:r>
-      <w:r>
-        <w:t xml:space="preserve"> </w:t>
-      </w:r>
-      <w:r>
-        <w:t xml:space="preserve">tik </w:t>
-      </w:r>
-      <w:r>
-        <w:t>požymių poaib</w:t>
-      </w:r>
-      <w:r>
-        <w:t>iui</w:t>
-      </w:r>
-      <w:r>
-        <w:t xml:space="preserve"> be požymių, kurių empirinis pasiskirstymas tarp klasių stipriai nesiskyrė</w:t>
-      </w:r>
-      <w:r>
-        <w:t>, klasių atsiskyrimas</w:t>
-      </w:r>
-      <w:r>
-        <w:t xml:space="preserve"> </w:t>
-      </w:r>
-      <w:r>
         <w:t xml:space="preserve">visada </w:t>
       </w:r>
       <w:r>
@@ -8965,6 +9694,221 @@
         <w:t>.</w:t>
       </w:r>
     </w:p>
+    <w:p>
+      <w:r>
+        <w:br w:type="page"/>
+      </w:r>
+    </w:p>
+    <w:bookmarkStart w:id="37" w:name="_Toc99360676" w:displacedByCustomXml="next"/>
+    <w:sdt>
+      <w:sdtPr>
+        <w:id w:val="2011329013"/>
+        <w:docPartObj>
+          <w:docPartGallery w:val="Bibliographies"/>
+          <w:docPartUnique/>
+        </w:docPartObj>
+      </w:sdtPr>
+      <w:sdtEndPr>
+        <w:rPr>
+          <w:rFonts w:eastAsiaTheme="minorHAnsi" w:cstheme="minorBidi"/>
+          <w:b w:val="0"/>
+          <w:szCs w:val="22"/>
+        </w:rPr>
+      </w:sdtEndPr>
+      <w:sdtContent>
+        <w:p>
+          <w:pPr>
+            <w:pStyle w:val="Antrat1"/>
+            <w:rPr>
+              <w:sz w:val="28"/>
+              <w:szCs w:val="28"/>
+            </w:rPr>
+          </w:pPr>
+          <w:r>
+            <w:rPr>
+              <w:sz w:val="28"/>
+              <w:szCs w:val="28"/>
+            </w:rPr>
+            <w:t>Šaltiniai</w:t>
+          </w:r>
+          <w:bookmarkEnd w:id="37"/>
+        </w:p>
+        <w:p/>
+        <w:sdt>
+          <w:sdtPr>
+            <w:id w:val="111145805"/>
+            <w:bibliography/>
+          </w:sdtPr>
+          <w:sdtContent>
+            <w:p>
+              <w:pPr>
+                <w:pStyle w:val="Bibliografija"/>
+                <w:rPr>
+                  <w:noProof/>
+                  <w:sz w:val="24"/>
+                  <w:szCs w:val="24"/>
+                </w:rPr>
+              </w:pPr>
+              <w:r>
+                <w:fldChar w:fldCharType="begin"/>
+              </w:r>
+              <w:r>
+                <w:instrText>BIBLIOGRAPHY</w:instrText>
+              </w:r>
+              <w:r>
+                <w:fldChar w:fldCharType="separate"/>
+              </w:r>
+              <w:r>
+                <w:rPr>
+                  <w:noProof/>
+                </w:rPr>
+                <w:t xml:space="preserve">1. </w:t>
+              </w:r>
+              <w:r>
+                <w:rPr>
+                  <w:i/>
+                  <w:iCs/>
+                  <w:noProof/>
+                </w:rPr>
+                <w:t xml:space="preserve">Principal component analysis: a review and recent developments. </w:t>
+              </w:r>
+              <w:r>
+                <w:rPr>
+                  <w:b/>
+                  <w:bCs/>
+                  <w:noProof/>
+                </w:rPr>
+                <w:t>I. Jolliffe, J. Cadima.</w:t>
+              </w:r>
+              <w:r>
+                <w:rPr>
+                  <w:noProof/>
+                </w:rPr>
+                <w:t xml:space="preserve"> 2016 m., Phil. Trans. R. Soc. A, p. 34.</w:t>
+              </w:r>
+            </w:p>
+            <w:p>
+              <w:pPr>
+                <w:pStyle w:val="Bibliografija"/>
+                <w:rPr>
+                  <w:noProof/>
+                </w:rPr>
+              </w:pPr>
+              <w:r>
+                <w:rPr>
+                  <w:noProof/>
+                </w:rPr>
+                <w:t xml:space="preserve">2. </w:t>
+              </w:r>
+              <w:r>
+                <w:rPr>
+                  <w:i/>
+                  <w:iCs/>
+                  <w:noProof/>
+                </w:rPr>
+                <w:t xml:space="preserve">Review of the Development of Multidimensional Scaling Methods. </w:t>
+              </w:r>
+              <w:r>
+                <w:rPr>
+                  <w:b/>
+                  <w:bCs/>
+                  <w:noProof/>
+                </w:rPr>
+                <w:t>A. Mead.</w:t>
+              </w:r>
+              <w:r>
+                <w:rPr>
+                  <w:noProof/>
+                </w:rPr>
+                <w:t xml:space="preserve"> 1, 1992 m., Journal of the Royal Statistical Society, T. 41, p. 27-39.</w:t>
+              </w:r>
+            </w:p>
+            <w:p>
+              <w:pPr>
+                <w:pStyle w:val="Bibliografija"/>
+                <w:rPr>
+                  <w:noProof/>
+                </w:rPr>
+              </w:pPr>
+              <w:r>
+                <w:rPr>
+                  <w:noProof/>
+                </w:rPr>
+                <w:t xml:space="preserve">3. </w:t>
+              </w:r>
+              <w:r>
+                <w:rPr>
+                  <w:i/>
+                  <w:iCs/>
+                  <w:noProof/>
+                </w:rPr>
+                <w:t xml:space="preserve">The Choice of Initial Configurations in Multidimensional Scaling: Local Minima, Fit, and Interpretability. </w:t>
+              </w:r>
+              <w:r>
+                <w:rPr>
+                  <w:b/>
+                  <w:bCs/>
+                  <w:noProof/>
+                </w:rPr>
+                <w:t>I. Borg, P. Mair.</w:t>
+              </w:r>
+              <w:r>
+                <w:rPr>
+                  <w:noProof/>
+                </w:rPr>
+                <w:t xml:space="preserve"> 2016 m., Austrian Journal of Statistics.</w:t>
+              </w:r>
+            </w:p>
+            <w:p>
+              <w:pPr>
+                <w:pStyle w:val="Bibliografija"/>
+                <w:rPr>
+                  <w:noProof/>
+                </w:rPr>
+              </w:pPr>
+              <w:r>
+                <w:rPr>
+                  <w:noProof/>
+                </w:rPr>
+                <w:t xml:space="preserve">4. </w:t>
+              </w:r>
+              <w:r>
+                <w:rPr>
+                  <w:i/>
+                  <w:iCs/>
+                  <w:noProof/>
+                </w:rPr>
+                <w:t xml:space="preserve">Exploring nonlinear feature space dimension reduction and data representation in breast CADx with Laplacian eigenmaps and t-SNE. </w:t>
+              </w:r>
+              <w:r>
+                <w:rPr>
+                  <w:b/>
+                  <w:bCs/>
+                  <w:noProof/>
+                </w:rPr>
+                <w:t>A.R. Jamieson, M.L. Giger, K. Drukker, H. Li, Y. Yuan, N. Bhooshan.</w:t>
+              </w:r>
+              <w:r>
+                <w:rPr>
+                  <w:noProof/>
+                </w:rPr>
+                <w:t xml:space="preserve"> 2010 m., Medical Physics, p. 339-351.</w:t>
+              </w:r>
+            </w:p>
+            <w:p>
+              <w:r>
+                <w:rPr>
+                  <w:b/>
+                  <w:bCs/>
+                </w:rPr>
+                <w:fldChar w:fldCharType="end"/>
+              </w:r>
+            </w:p>
+          </w:sdtContent>
+        </w:sdt>
+      </w:sdtContent>
+    </w:sdt>
+    <w:p/>
     <w:p>
       <w:r>
         <w:br w:type="page"/>
@@ -8982,7 +9926,7 @@
           <w:szCs w:val="28"/>
         </w:rPr>
       </w:pPr>
-      <w:bookmarkStart w:id="36" w:name="_Toc99049875"/>
+      <w:bookmarkStart w:id="38" w:name="_Toc99360677"/>
       <w:r>
         <w:rPr>
           <w:sz w:val="28"/>
@@ -8991,7 +9935,7 @@
         <w:lastRenderedPageBreak/>
         <w:t>Priedas</w:t>
       </w:r>
-      <w:bookmarkEnd w:id="36"/>
+      <w:bookmarkEnd w:id="38"/>
     </w:p>
     <w:p/>
     <w:p>
@@ -11949,14 +12893,14 @@
       <w:r>
         <w:fldChar w:fldCharType="separate"/>
       </w:r>
-      <w:bookmarkStart w:id="37" w:name="_Ref97926751"/>
+      <w:bookmarkStart w:id="39" w:name="_Ref97926751"/>
       <w:r>
         <w:rPr>
           <w:noProof/>
         </w:rPr>
         <w:t>1</w:t>
       </w:r>
-      <w:bookmarkEnd w:id="37"/>
+      <w:bookmarkEnd w:id="39"/>
       <w:r>
         <w:fldChar w:fldCharType="end"/>
       </w:r>
@@ -18220,6 +19164,206 @@
           <w:sz w:val="18"/>
           <w:szCs w:val="18"/>
         </w:rPr>
+        <w:t>df.drop</w:t>
+      </w:r>
+      <w:proofErr w:type="spellEnd"/>
+      <w:r>
+        <w:rPr>
+          <w:rFonts w:ascii="Consolas" w:hAnsi="Consolas"/>
+          <w:sz w:val="18"/>
+          <w:szCs w:val="18"/>
+        </w:rPr>
+        <w:t>(</w:t>
+      </w:r>
+      <w:proofErr w:type="spellStart"/>
+      <w:r>
+        <w:rPr>
+          <w:rFonts w:ascii="Consolas" w:hAnsi="Consolas"/>
+          <w:sz w:val="18"/>
+          <w:szCs w:val="18"/>
+        </w:rPr>
+        <w:t>columns</w:t>
+      </w:r>
+      <w:proofErr w:type="spellEnd"/>
+      <w:r>
+        <w:rPr>
+          <w:rFonts w:ascii="Consolas" w:hAnsi="Consolas"/>
+          <w:sz w:val="18"/>
+          <w:szCs w:val="18"/>
+        </w:rPr>
+        <w:t>=["</w:t>
+      </w:r>
+      <w:proofErr w:type="spellStart"/>
+      <w:r>
+        <w:rPr>
+          <w:rFonts w:ascii="Consolas" w:hAnsi="Consolas"/>
+          <w:sz w:val="18"/>
+          <w:szCs w:val="18"/>
+        </w:rPr>
+        <w:t>acousticness</w:t>
+      </w:r>
+      <w:proofErr w:type="spellEnd"/>
+      <w:r>
+        <w:rPr>
+          <w:rFonts w:ascii="Consolas" w:hAnsi="Consolas"/>
+          <w:sz w:val="18"/>
+          <w:szCs w:val="18"/>
+        </w:rPr>
+        <w:t>","</w:t>
+      </w:r>
+      <w:proofErr w:type="spellStart"/>
+      <w:r>
+        <w:rPr>
+          <w:rFonts w:ascii="Consolas" w:hAnsi="Consolas"/>
+          <w:sz w:val="18"/>
+          <w:szCs w:val="18"/>
+        </w:rPr>
+        <w:t>energy</w:t>
+      </w:r>
+      <w:proofErr w:type="spellEnd"/>
+      <w:r>
+        <w:rPr>
+          <w:rFonts w:ascii="Consolas" w:hAnsi="Consolas"/>
+          <w:sz w:val="18"/>
+          <w:szCs w:val="18"/>
+        </w:rPr>
+        <w:t>","</w:t>
+      </w:r>
+      <w:proofErr w:type="spellStart"/>
+      <w:r>
+        <w:rPr>
+          <w:rFonts w:ascii="Consolas" w:hAnsi="Consolas"/>
+          <w:sz w:val="18"/>
+          <w:szCs w:val="18"/>
+        </w:rPr>
+        <w:t>popularity</w:t>
+      </w:r>
+      <w:proofErr w:type="spellEnd"/>
+      <w:r>
+        <w:rPr>
+          <w:rFonts w:ascii="Consolas" w:hAnsi="Consolas"/>
+          <w:sz w:val="18"/>
+          <w:szCs w:val="18"/>
+        </w:rPr>
+        <w:t xml:space="preserve">"]), </w:t>
+      </w:r>
+      <w:proofErr w:type="spellStart"/>
+      <w:r>
+        <w:rPr>
+          <w:rFonts w:ascii="Consolas" w:hAnsi="Consolas"/>
+          <w:sz w:val="18"/>
+          <w:szCs w:val="18"/>
+        </w:rPr>
+        <w:t>True</w:t>
+      </w:r>
+      <w:proofErr w:type="spellEnd"/>
+      <w:r>
+        <w:rPr>
+          <w:rFonts w:ascii="Consolas" w:hAnsi="Consolas"/>
+          <w:sz w:val="18"/>
+          <w:szCs w:val="18"/>
+        </w:rPr>
+        <w:t>, "</w:t>
+      </w:r>
+      <w:proofErr w:type="spellStart"/>
+      <w:r>
+        <w:rPr>
+          <w:rFonts w:ascii="Consolas" w:hAnsi="Consolas"/>
+          <w:sz w:val="18"/>
+          <w:szCs w:val="18"/>
+        </w:rPr>
+        <w:t>Standartized</w:t>
+      </w:r>
+      <w:proofErr w:type="spellEnd"/>
+      <w:r>
+        <w:rPr>
+          <w:rFonts w:ascii="Consolas" w:hAnsi="Consolas"/>
+          <w:sz w:val="18"/>
+          <w:szCs w:val="18"/>
+        </w:rPr>
+        <w:t xml:space="preserve"> </w:t>
+      </w:r>
+      <w:proofErr w:type="spellStart"/>
+      <w:r>
+        <w:rPr>
+          <w:rFonts w:ascii="Consolas" w:hAnsi="Consolas"/>
+          <w:sz w:val="18"/>
+          <w:szCs w:val="18"/>
+        </w:rPr>
+        <w:t>uncorrelated</w:t>
+      </w:r>
+      <w:proofErr w:type="spellEnd"/>
+      <w:r>
+        <w:rPr>
+          <w:rFonts w:ascii="Consolas" w:hAnsi="Consolas"/>
+          <w:sz w:val="18"/>
+          <w:szCs w:val="18"/>
+        </w:rPr>
+        <w:t xml:space="preserve"> </w:t>
+      </w:r>
+      <w:proofErr w:type="spellStart"/>
+      <w:r>
+        <w:rPr>
+          <w:rFonts w:ascii="Consolas" w:hAnsi="Consolas"/>
+          <w:sz w:val="18"/>
+          <w:szCs w:val="18"/>
+        </w:rPr>
+        <w:t>variables</w:t>
+      </w:r>
+      <w:proofErr w:type="spellEnd"/>
+      <w:r>
+        <w:rPr>
+          <w:rFonts w:ascii="Consolas" w:hAnsi="Consolas"/>
+          <w:sz w:val="18"/>
+          <w:szCs w:val="18"/>
+        </w:rPr>
+        <w:t>")</w:t>
+      </w:r>
+    </w:p>
+    <w:p>
+      <w:pPr>
+        <w:spacing w:after="0"/>
+        <w:rPr>
+          <w:rFonts w:ascii="Consolas" w:hAnsi="Consolas"/>
+          <w:sz w:val="18"/>
+          <w:szCs w:val="18"/>
+        </w:rPr>
+      </w:pPr>
+    </w:p>
+    <w:p>
+      <w:pPr>
+        <w:spacing w:after="0"/>
+        <w:rPr>
+          <w:rFonts w:ascii="Consolas" w:hAnsi="Consolas"/>
+          <w:sz w:val="18"/>
+          <w:szCs w:val="18"/>
+        </w:rPr>
+      </w:pPr>
+      <w:proofErr w:type="spellStart"/>
+      <w:r>
+        <w:rPr>
+          <w:rFonts w:ascii="Consolas" w:hAnsi="Consolas"/>
+          <w:sz w:val="18"/>
+          <w:szCs w:val="18"/>
+        </w:rPr>
+        <w:t>do_pca</w:t>
+      </w:r>
+      <w:proofErr w:type="spellEnd"/>
+      <w:r>
+        <w:rPr>
+          <w:rFonts w:ascii="Consolas" w:hAnsi="Consolas"/>
+          <w:sz w:val="18"/>
+          <w:szCs w:val="18"/>
+        </w:rPr>
+        <w:t>(</w:t>
+      </w:r>
+      <w:proofErr w:type="spellStart"/>
+      <w:r>
+        <w:rPr>
+          <w:rFonts w:ascii="Consolas" w:hAnsi="Consolas"/>
+          <w:sz w:val="18"/>
+          <w:szCs w:val="18"/>
+        </w:rPr>
         <w:t>df_small,True</w:t>
       </w:r>
       <w:proofErr w:type="spellEnd"/>
@@ -21153,6 +22297,7 @@
           <w:sz w:val="18"/>
           <w:szCs w:val="18"/>
         </w:rPr>
+        <w:lastRenderedPageBreak/>
         <w:t xml:space="preserve">        </w:t>
       </w:r>
     </w:p>
@@ -21237,6 +22382,2860 @@
           <w:szCs w:val="18"/>
         </w:rPr>
       </w:pPr>
+    </w:p>
+    <w:p>
+      <w:pPr>
+        <w:spacing w:after="0"/>
+        <w:rPr>
+          <w:rFonts w:ascii="Consolas" w:hAnsi="Consolas"/>
+          <w:sz w:val="18"/>
+          <w:szCs w:val="18"/>
+        </w:rPr>
+      </w:pPr>
+      <w:r>
+        <w:rPr>
+          <w:rFonts w:ascii="Consolas" w:hAnsi="Consolas"/>
+          <w:sz w:val="18"/>
+          <w:szCs w:val="18"/>
+        </w:rPr>
+        <w:t xml:space="preserve">    </w:t>
+      </w:r>
+      <w:proofErr w:type="spellStart"/>
+      <w:r>
+        <w:rPr>
+          <w:rFonts w:ascii="Consolas" w:hAnsi="Consolas"/>
+          <w:sz w:val="18"/>
+          <w:szCs w:val="18"/>
+        </w:rPr>
+        <w:t>print</w:t>
+      </w:r>
+      <w:proofErr w:type="spellEnd"/>
+      <w:r>
+        <w:rPr>
+          <w:rFonts w:ascii="Consolas" w:hAnsi="Consolas"/>
+          <w:sz w:val="18"/>
+          <w:szCs w:val="18"/>
+        </w:rPr>
+        <w:t>('</w:t>
+      </w:r>
+      <w:proofErr w:type="spellStart"/>
+      <w:r>
+        <w:rPr>
+          <w:rFonts w:ascii="Consolas" w:hAnsi="Consolas"/>
+          <w:sz w:val="18"/>
+          <w:szCs w:val="18"/>
+        </w:rPr>
+        <w:t>Iterations</w:t>
+      </w:r>
+      <w:proofErr w:type="spellEnd"/>
+      <w:r>
+        <w:rPr>
+          <w:rFonts w:ascii="Consolas" w:hAnsi="Consolas"/>
+          <w:sz w:val="18"/>
+          <w:szCs w:val="18"/>
+        </w:rPr>
+        <w:t>: ',</w:t>
+      </w:r>
+      <w:proofErr w:type="spellStart"/>
+      <w:r>
+        <w:rPr>
+          <w:rFonts w:ascii="Consolas" w:hAnsi="Consolas"/>
+          <w:sz w:val="18"/>
+          <w:szCs w:val="18"/>
+        </w:rPr>
+        <w:t>n_iter</w:t>
+      </w:r>
+      <w:proofErr w:type="spellEnd"/>
+      <w:r>
+        <w:rPr>
+          <w:rFonts w:ascii="Consolas" w:hAnsi="Consolas"/>
+          <w:sz w:val="18"/>
+          <w:szCs w:val="18"/>
+        </w:rPr>
+        <w:t>)</w:t>
+      </w:r>
+    </w:p>
+    <w:p>
+      <w:pPr>
+        <w:spacing w:after="0"/>
+        <w:rPr>
+          <w:rFonts w:ascii="Consolas" w:hAnsi="Consolas"/>
+          <w:sz w:val="18"/>
+          <w:szCs w:val="18"/>
+        </w:rPr>
+      </w:pPr>
+      <w:r>
+        <w:rPr>
+          <w:rFonts w:ascii="Consolas" w:hAnsi="Consolas"/>
+          <w:sz w:val="18"/>
+          <w:szCs w:val="18"/>
+        </w:rPr>
+        <w:t xml:space="preserve">    </w:t>
+      </w:r>
+      <w:proofErr w:type="spellStart"/>
+      <w:r>
+        <w:rPr>
+          <w:rFonts w:ascii="Consolas" w:hAnsi="Consolas"/>
+          <w:sz w:val="18"/>
+          <w:szCs w:val="18"/>
+        </w:rPr>
+        <w:t>print</w:t>
+      </w:r>
+      <w:proofErr w:type="spellEnd"/>
+      <w:r>
+        <w:rPr>
+          <w:rFonts w:ascii="Consolas" w:hAnsi="Consolas"/>
+          <w:sz w:val="18"/>
+          <w:szCs w:val="18"/>
+        </w:rPr>
+        <w:t>('</w:t>
+      </w:r>
+      <w:proofErr w:type="spellStart"/>
+      <w:r>
+        <w:rPr>
+          <w:rFonts w:ascii="Consolas" w:hAnsi="Consolas"/>
+          <w:sz w:val="18"/>
+          <w:szCs w:val="18"/>
+        </w:rPr>
+        <w:t>Stress</w:t>
+      </w:r>
+      <w:proofErr w:type="spellEnd"/>
+      <w:r>
+        <w:rPr>
+          <w:rFonts w:ascii="Consolas" w:hAnsi="Consolas"/>
+          <w:sz w:val="18"/>
+          <w:szCs w:val="18"/>
+        </w:rPr>
+        <w:t xml:space="preserve">: ', </w:t>
+      </w:r>
+      <w:proofErr w:type="spellStart"/>
+      <w:r>
+        <w:rPr>
+          <w:rFonts w:ascii="Consolas" w:hAnsi="Consolas"/>
+          <w:sz w:val="18"/>
+          <w:szCs w:val="18"/>
+        </w:rPr>
+        <w:t>stress</w:t>
+      </w:r>
+      <w:proofErr w:type="spellEnd"/>
+      <w:r>
+        <w:rPr>
+          <w:rFonts w:ascii="Consolas" w:hAnsi="Consolas"/>
+          <w:sz w:val="18"/>
+          <w:szCs w:val="18"/>
+        </w:rPr>
+        <w:t>)</w:t>
+      </w:r>
+    </w:p>
+    <w:p>
+      <w:pPr>
+        <w:spacing w:after="0"/>
+        <w:rPr>
+          <w:rFonts w:ascii="Consolas" w:hAnsi="Consolas"/>
+          <w:sz w:val="18"/>
+          <w:szCs w:val="18"/>
+        </w:rPr>
+      </w:pPr>
+      <w:r>
+        <w:rPr>
+          <w:rFonts w:ascii="Consolas" w:hAnsi="Consolas"/>
+          <w:sz w:val="18"/>
+          <w:szCs w:val="18"/>
+        </w:rPr>
+        <w:t xml:space="preserve">    </w:t>
+      </w:r>
+    </w:p>
+    <w:p>
+      <w:pPr>
+        <w:spacing w:after="0"/>
+        <w:rPr>
+          <w:rFonts w:ascii="Consolas" w:hAnsi="Consolas"/>
+          <w:sz w:val="18"/>
+          <w:szCs w:val="18"/>
+        </w:rPr>
+      </w:pPr>
+      <w:r>
+        <w:rPr>
+          <w:rFonts w:ascii="Consolas" w:hAnsi="Consolas"/>
+          <w:sz w:val="18"/>
+          <w:szCs w:val="18"/>
+        </w:rPr>
+        <w:t xml:space="preserve">    </w:t>
+      </w:r>
+      <w:proofErr w:type="spellStart"/>
+      <w:r>
+        <w:rPr>
+          <w:rFonts w:ascii="Consolas" w:hAnsi="Consolas"/>
+          <w:sz w:val="18"/>
+          <w:szCs w:val="18"/>
+        </w:rPr>
+        <w:t>x_mds</w:t>
+      </w:r>
+      <w:proofErr w:type="spellEnd"/>
+      <w:r>
+        <w:rPr>
+          <w:rFonts w:ascii="Consolas" w:hAnsi="Consolas"/>
+          <w:sz w:val="18"/>
+          <w:szCs w:val="18"/>
+        </w:rPr>
+        <w:t>["</w:t>
+      </w:r>
+      <w:proofErr w:type="spellStart"/>
+      <w:r>
+        <w:rPr>
+          <w:rFonts w:ascii="Consolas" w:hAnsi="Consolas"/>
+          <w:sz w:val="18"/>
+          <w:szCs w:val="18"/>
+        </w:rPr>
+        <w:t>key</w:t>
+      </w:r>
+      <w:proofErr w:type="spellEnd"/>
+      <w:r>
+        <w:rPr>
+          <w:rFonts w:ascii="Consolas" w:hAnsi="Consolas"/>
+          <w:sz w:val="18"/>
+          <w:szCs w:val="18"/>
+        </w:rPr>
+        <w:t>"] = y</w:t>
+      </w:r>
+    </w:p>
+    <w:p>
+      <w:pPr>
+        <w:spacing w:after="0"/>
+        <w:rPr>
+          <w:rFonts w:ascii="Consolas" w:hAnsi="Consolas"/>
+          <w:sz w:val="18"/>
+          <w:szCs w:val="18"/>
+        </w:rPr>
+      </w:pPr>
+      <w:r>
+        <w:rPr>
+          <w:rFonts w:ascii="Consolas" w:hAnsi="Consolas"/>
+          <w:sz w:val="18"/>
+          <w:szCs w:val="18"/>
+        </w:rPr>
+        <w:t xml:space="preserve">    </w:t>
+      </w:r>
+    </w:p>
+    <w:p>
+      <w:pPr>
+        <w:spacing w:after="0"/>
+        <w:rPr>
+          <w:rFonts w:ascii="Consolas" w:hAnsi="Consolas"/>
+          <w:sz w:val="18"/>
+          <w:szCs w:val="18"/>
+        </w:rPr>
+      </w:pPr>
+      <w:r>
+        <w:rPr>
+          <w:rFonts w:ascii="Consolas" w:hAnsi="Consolas"/>
+          <w:sz w:val="18"/>
+          <w:szCs w:val="18"/>
+        </w:rPr>
+        <w:t xml:space="preserve">    </w:t>
+      </w:r>
+      <w:proofErr w:type="spellStart"/>
+      <w:r>
+        <w:rPr>
+          <w:rFonts w:ascii="Consolas" w:hAnsi="Consolas"/>
+          <w:sz w:val="18"/>
+          <w:szCs w:val="18"/>
+        </w:rPr>
+        <w:t>plot_mds</w:t>
+      </w:r>
+      <w:proofErr w:type="spellEnd"/>
+      <w:r>
+        <w:rPr>
+          <w:rFonts w:ascii="Consolas" w:hAnsi="Consolas"/>
+          <w:sz w:val="18"/>
+          <w:szCs w:val="18"/>
+        </w:rPr>
+        <w:t>(</w:t>
+      </w:r>
+      <w:proofErr w:type="spellStart"/>
+      <w:r>
+        <w:rPr>
+          <w:rFonts w:ascii="Consolas" w:hAnsi="Consolas"/>
+          <w:sz w:val="18"/>
+          <w:szCs w:val="18"/>
+        </w:rPr>
+        <w:t>x_mds,title</w:t>
+      </w:r>
+      <w:proofErr w:type="spellEnd"/>
+      <w:r>
+        <w:rPr>
+          <w:rFonts w:ascii="Consolas" w:hAnsi="Consolas"/>
+          <w:sz w:val="18"/>
+          <w:szCs w:val="18"/>
+        </w:rPr>
+        <w:t>)</w:t>
+      </w:r>
+    </w:p>
+    <w:p>
+      <w:pPr>
+        <w:spacing w:after="0"/>
+        <w:rPr>
+          <w:rFonts w:ascii="Consolas" w:hAnsi="Consolas"/>
+          <w:sz w:val="18"/>
+          <w:szCs w:val="18"/>
+        </w:rPr>
+      </w:pPr>
+    </w:p>
+    <w:p>
+      <w:pPr>
+        <w:spacing w:after="0"/>
+        <w:rPr>
+          <w:rFonts w:ascii="Consolas" w:hAnsi="Consolas"/>
+          <w:sz w:val="18"/>
+          <w:szCs w:val="18"/>
+        </w:rPr>
+      </w:pPr>
+      <w:r>
+        <w:rPr>
+          <w:rFonts w:ascii="Consolas" w:hAnsi="Consolas"/>
+          <w:sz w:val="18"/>
+          <w:szCs w:val="18"/>
+        </w:rPr>
+        <w:t xml:space="preserve"># #### </w:t>
+      </w:r>
+      <w:proofErr w:type="spellStart"/>
+      <w:r>
+        <w:rPr>
+          <w:rFonts w:ascii="Consolas" w:hAnsi="Consolas"/>
+          <w:sz w:val="18"/>
+          <w:szCs w:val="18"/>
+        </w:rPr>
+        <w:t>not</w:t>
+      </w:r>
+      <w:proofErr w:type="spellEnd"/>
+      <w:r>
+        <w:rPr>
+          <w:rFonts w:ascii="Consolas" w:hAnsi="Consolas"/>
+          <w:sz w:val="18"/>
+          <w:szCs w:val="18"/>
+        </w:rPr>
+        <w:t xml:space="preserve"> </w:t>
+      </w:r>
+      <w:proofErr w:type="spellStart"/>
+      <w:r>
+        <w:rPr>
+          <w:rFonts w:ascii="Consolas" w:hAnsi="Consolas"/>
+          <w:sz w:val="18"/>
+          <w:szCs w:val="18"/>
+        </w:rPr>
+        <w:t>standartized</w:t>
+      </w:r>
+      <w:proofErr w:type="spellEnd"/>
+    </w:p>
+    <w:p>
+      <w:pPr>
+        <w:spacing w:after="0"/>
+        <w:rPr>
+          <w:rFonts w:ascii="Consolas" w:hAnsi="Consolas"/>
+          <w:sz w:val="18"/>
+          <w:szCs w:val="18"/>
+        </w:rPr>
+      </w:pPr>
+    </w:p>
+    <w:p>
+      <w:pPr>
+        <w:spacing w:after="0"/>
+        <w:rPr>
+          <w:rFonts w:ascii="Consolas" w:hAnsi="Consolas"/>
+          <w:sz w:val="18"/>
+          <w:szCs w:val="18"/>
+        </w:rPr>
+      </w:pPr>
+    </w:p>
+    <w:p>
+      <w:pPr>
+        <w:spacing w:after="0"/>
+        <w:rPr>
+          <w:rFonts w:ascii="Consolas" w:hAnsi="Consolas"/>
+          <w:sz w:val="18"/>
+          <w:szCs w:val="18"/>
+        </w:rPr>
+      </w:pPr>
+      <w:proofErr w:type="spellStart"/>
+      <w:r>
+        <w:rPr>
+          <w:rFonts w:ascii="Consolas" w:hAnsi="Consolas"/>
+          <w:sz w:val="18"/>
+          <w:szCs w:val="18"/>
+        </w:rPr>
+        <w:t>do_mds</w:t>
+      </w:r>
+      <w:proofErr w:type="spellEnd"/>
+      <w:r>
+        <w:rPr>
+          <w:rFonts w:ascii="Consolas" w:hAnsi="Consolas"/>
+          <w:sz w:val="18"/>
+          <w:szCs w:val="18"/>
+        </w:rPr>
+        <w:t>(</w:t>
+      </w:r>
+      <w:proofErr w:type="spellStart"/>
+      <w:r>
+        <w:rPr>
+          <w:rFonts w:ascii="Consolas" w:hAnsi="Consolas"/>
+          <w:sz w:val="18"/>
+          <w:szCs w:val="18"/>
+        </w:rPr>
+        <w:t>df</w:t>
+      </w:r>
+      <w:proofErr w:type="spellEnd"/>
+      <w:r>
+        <w:rPr>
+          <w:rFonts w:ascii="Consolas" w:hAnsi="Consolas"/>
+          <w:sz w:val="18"/>
+          <w:szCs w:val="18"/>
+        </w:rPr>
+        <w:t xml:space="preserve">, </w:t>
+      </w:r>
+      <w:proofErr w:type="spellStart"/>
+      <w:r>
+        <w:rPr>
+          <w:rFonts w:ascii="Consolas" w:hAnsi="Consolas"/>
+          <w:sz w:val="18"/>
+          <w:szCs w:val="18"/>
+        </w:rPr>
+        <w:t>False</w:t>
+      </w:r>
+      <w:proofErr w:type="spellEnd"/>
+      <w:r>
+        <w:rPr>
+          <w:rFonts w:ascii="Consolas" w:hAnsi="Consolas"/>
+          <w:sz w:val="18"/>
+          <w:szCs w:val="18"/>
+        </w:rPr>
+        <w:t xml:space="preserve">, </w:t>
+      </w:r>
+      <w:proofErr w:type="spellStart"/>
+      <w:r>
+        <w:rPr>
+          <w:rFonts w:ascii="Consolas" w:hAnsi="Consolas"/>
+          <w:sz w:val="18"/>
+          <w:szCs w:val="18"/>
+        </w:rPr>
+        <w:t>title</w:t>
+      </w:r>
+      <w:proofErr w:type="spellEnd"/>
+      <w:r>
+        <w:rPr>
+          <w:rFonts w:ascii="Consolas" w:hAnsi="Consolas"/>
+          <w:sz w:val="18"/>
+          <w:szCs w:val="18"/>
+        </w:rPr>
+        <w:t xml:space="preserve"> = "</w:t>
+      </w:r>
+      <w:proofErr w:type="spellStart"/>
+      <w:r>
+        <w:rPr>
+          <w:rFonts w:ascii="Consolas" w:hAnsi="Consolas"/>
+          <w:sz w:val="18"/>
+          <w:szCs w:val="18"/>
+        </w:rPr>
+        <w:t>Not</w:t>
+      </w:r>
+      <w:proofErr w:type="spellEnd"/>
+      <w:r>
+        <w:rPr>
+          <w:rFonts w:ascii="Consolas" w:hAnsi="Consolas"/>
+          <w:sz w:val="18"/>
+          <w:szCs w:val="18"/>
+        </w:rPr>
+        <w:t xml:space="preserve"> </w:t>
+      </w:r>
+      <w:proofErr w:type="spellStart"/>
+      <w:r>
+        <w:rPr>
+          <w:rFonts w:ascii="Consolas" w:hAnsi="Consolas"/>
+          <w:sz w:val="18"/>
+          <w:szCs w:val="18"/>
+        </w:rPr>
+        <w:t>standartized</w:t>
+      </w:r>
+      <w:proofErr w:type="spellEnd"/>
+      <w:r>
+        <w:rPr>
+          <w:rFonts w:ascii="Consolas" w:hAnsi="Consolas"/>
+          <w:sz w:val="18"/>
+          <w:szCs w:val="18"/>
+        </w:rPr>
+        <w:t>")</w:t>
+      </w:r>
+    </w:p>
+    <w:p>
+      <w:pPr>
+        <w:spacing w:after="0"/>
+        <w:rPr>
+          <w:rFonts w:ascii="Consolas" w:hAnsi="Consolas"/>
+          <w:sz w:val="18"/>
+          <w:szCs w:val="18"/>
+        </w:rPr>
+      </w:pPr>
+    </w:p>
+    <w:p>
+      <w:pPr>
+        <w:spacing w:after="0"/>
+        <w:rPr>
+          <w:rFonts w:ascii="Consolas" w:hAnsi="Consolas"/>
+          <w:sz w:val="18"/>
+          <w:szCs w:val="18"/>
+        </w:rPr>
+      </w:pPr>
+    </w:p>
+    <w:p>
+      <w:pPr>
+        <w:spacing w:after="0"/>
+        <w:rPr>
+          <w:rFonts w:ascii="Consolas" w:hAnsi="Consolas"/>
+          <w:sz w:val="18"/>
+          <w:szCs w:val="18"/>
+        </w:rPr>
+      </w:pPr>
+      <w:r>
+        <w:rPr>
+          <w:rFonts w:ascii="Consolas" w:hAnsi="Consolas"/>
+          <w:sz w:val="18"/>
+          <w:szCs w:val="18"/>
+        </w:rPr>
+        <w:t xml:space="preserve"># #### </w:t>
+      </w:r>
+      <w:proofErr w:type="spellStart"/>
+      <w:r>
+        <w:rPr>
+          <w:rFonts w:ascii="Consolas" w:hAnsi="Consolas"/>
+          <w:sz w:val="18"/>
+          <w:szCs w:val="18"/>
+        </w:rPr>
+        <w:t>standartized</w:t>
+      </w:r>
+      <w:proofErr w:type="spellEnd"/>
+    </w:p>
+    <w:p>
+      <w:pPr>
+        <w:spacing w:after="0"/>
+        <w:rPr>
+          <w:rFonts w:ascii="Consolas" w:hAnsi="Consolas"/>
+          <w:sz w:val="18"/>
+          <w:szCs w:val="18"/>
+        </w:rPr>
+      </w:pPr>
+    </w:p>
+    <w:p>
+      <w:pPr>
+        <w:spacing w:after="0"/>
+        <w:rPr>
+          <w:rFonts w:ascii="Consolas" w:hAnsi="Consolas"/>
+          <w:sz w:val="18"/>
+          <w:szCs w:val="18"/>
+        </w:rPr>
+      </w:pPr>
+    </w:p>
+    <w:p>
+      <w:pPr>
+        <w:spacing w:after="0"/>
+        <w:rPr>
+          <w:rFonts w:ascii="Consolas" w:hAnsi="Consolas"/>
+          <w:sz w:val="18"/>
+          <w:szCs w:val="18"/>
+        </w:rPr>
+      </w:pPr>
+      <w:proofErr w:type="spellStart"/>
+      <w:r>
+        <w:rPr>
+          <w:rFonts w:ascii="Consolas" w:hAnsi="Consolas"/>
+          <w:sz w:val="18"/>
+          <w:szCs w:val="18"/>
+        </w:rPr>
+        <w:t>do_mds</w:t>
+      </w:r>
+      <w:proofErr w:type="spellEnd"/>
+      <w:r>
+        <w:rPr>
+          <w:rFonts w:ascii="Consolas" w:hAnsi="Consolas"/>
+          <w:sz w:val="18"/>
+          <w:szCs w:val="18"/>
+        </w:rPr>
+        <w:t>(</w:t>
+      </w:r>
+      <w:proofErr w:type="spellStart"/>
+      <w:r>
+        <w:rPr>
+          <w:rFonts w:ascii="Consolas" w:hAnsi="Consolas"/>
+          <w:sz w:val="18"/>
+          <w:szCs w:val="18"/>
+        </w:rPr>
+        <w:t>df</w:t>
+      </w:r>
+      <w:proofErr w:type="spellEnd"/>
+      <w:r>
+        <w:rPr>
+          <w:rFonts w:ascii="Consolas" w:hAnsi="Consolas"/>
+          <w:sz w:val="18"/>
+          <w:szCs w:val="18"/>
+        </w:rPr>
+        <w:t xml:space="preserve">, </w:t>
+      </w:r>
+      <w:proofErr w:type="spellStart"/>
+      <w:r>
+        <w:rPr>
+          <w:rFonts w:ascii="Consolas" w:hAnsi="Consolas"/>
+          <w:sz w:val="18"/>
+          <w:szCs w:val="18"/>
+        </w:rPr>
+        <w:t>True</w:t>
+      </w:r>
+      <w:proofErr w:type="spellEnd"/>
+      <w:r>
+        <w:rPr>
+          <w:rFonts w:ascii="Consolas" w:hAnsi="Consolas"/>
+          <w:sz w:val="18"/>
+          <w:szCs w:val="18"/>
+        </w:rPr>
+        <w:t xml:space="preserve">, </w:t>
+      </w:r>
+      <w:proofErr w:type="spellStart"/>
+      <w:r>
+        <w:rPr>
+          <w:rFonts w:ascii="Consolas" w:hAnsi="Consolas"/>
+          <w:sz w:val="18"/>
+          <w:szCs w:val="18"/>
+        </w:rPr>
+        <w:t>title</w:t>
+      </w:r>
+      <w:proofErr w:type="spellEnd"/>
+      <w:r>
+        <w:rPr>
+          <w:rFonts w:ascii="Consolas" w:hAnsi="Consolas"/>
+          <w:sz w:val="18"/>
+          <w:szCs w:val="18"/>
+        </w:rPr>
+        <w:t xml:space="preserve"> = "</w:t>
+      </w:r>
+      <w:proofErr w:type="spellStart"/>
+      <w:r>
+        <w:rPr>
+          <w:rFonts w:ascii="Consolas" w:hAnsi="Consolas"/>
+          <w:sz w:val="18"/>
+          <w:szCs w:val="18"/>
+        </w:rPr>
+        <w:t>Standartized</w:t>
+      </w:r>
+      <w:proofErr w:type="spellEnd"/>
+      <w:r>
+        <w:rPr>
+          <w:rFonts w:ascii="Consolas" w:hAnsi="Consolas"/>
+          <w:sz w:val="18"/>
+          <w:szCs w:val="18"/>
+        </w:rPr>
+        <w:t>")</w:t>
+      </w:r>
+    </w:p>
+    <w:p>
+      <w:pPr>
+        <w:spacing w:after="0"/>
+        <w:rPr>
+          <w:rFonts w:ascii="Consolas" w:hAnsi="Consolas"/>
+          <w:sz w:val="18"/>
+          <w:szCs w:val="18"/>
+        </w:rPr>
+      </w:pPr>
+    </w:p>
+    <w:p>
+      <w:pPr>
+        <w:spacing w:after="0"/>
+        <w:rPr>
+          <w:rFonts w:ascii="Consolas" w:hAnsi="Consolas"/>
+          <w:sz w:val="18"/>
+          <w:szCs w:val="18"/>
+        </w:rPr>
+      </w:pPr>
+      <w:proofErr w:type="spellStart"/>
+      <w:r>
+        <w:rPr>
+          <w:rFonts w:ascii="Consolas" w:hAnsi="Consolas"/>
+          <w:sz w:val="18"/>
+          <w:szCs w:val="18"/>
+        </w:rPr>
+        <w:t>do_mds</w:t>
+      </w:r>
+      <w:proofErr w:type="spellEnd"/>
+      <w:r>
+        <w:rPr>
+          <w:rFonts w:ascii="Consolas" w:hAnsi="Consolas"/>
+          <w:sz w:val="18"/>
+          <w:szCs w:val="18"/>
+        </w:rPr>
+        <w:t>(</w:t>
+      </w:r>
+      <w:proofErr w:type="spellStart"/>
+      <w:r>
+        <w:rPr>
+          <w:rFonts w:ascii="Consolas" w:hAnsi="Consolas"/>
+          <w:sz w:val="18"/>
+          <w:szCs w:val="18"/>
+        </w:rPr>
+        <w:t>df</w:t>
+      </w:r>
+      <w:proofErr w:type="spellEnd"/>
+      <w:r>
+        <w:rPr>
+          <w:rFonts w:ascii="Consolas" w:hAnsi="Consolas"/>
+          <w:sz w:val="18"/>
+          <w:szCs w:val="18"/>
+        </w:rPr>
+        <w:t xml:space="preserve">, </w:t>
+      </w:r>
+      <w:proofErr w:type="spellStart"/>
+      <w:r>
+        <w:rPr>
+          <w:rFonts w:ascii="Consolas" w:hAnsi="Consolas"/>
+          <w:sz w:val="18"/>
+          <w:szCs w:val="18"/>
+        </w:rPr>
+        <w:t>True</w:t>
+      </w:r>
+      <w:proofErr w:type="spellEnd"/>
+      <w:r>
+        <w:rPr>
+          <w:rFonts w:ascii="Consolas" w:hAnsi="Consolas"/>
+          <w:sz w:val="18"/>
+          <w:szCs w:val="18"/>
+        </w:rPr>
+        <w:t xml:space="preserve">, </w:t>
+      </w:r>
+      <w:proofErr w:type="spellStart"/>
+      <w:r>
+        <w:rPr>
+          <w:rFonts w:ascii="Consolas" w:hAnsi="Consolas"/>
+          <w:sz w:val="18"/>
+          <w:szCs w:val="18"/>
+        </w:rPr>
+        <w:t>precomputed</w:t>
+      </w:r>
+      <w:proofErr w:type="spellEnd"/>
+      <w:r>
+        <w:rPr>
+          <w:rFonts w:ascii="Consolas" w:hAnsi="Consolas"/>
+          <w:sz w:val="18"/>
+          <w:szCs w:val="18"/>
+        </w:rPr>
+        <w:t>=</w:t>
+      </w:r>
+      <w:proofErr w:type="spellStart"/>
+      <w:r>
+        <w:rPr>
+          <w:rFonts w:ascii="Consolas" w:hAnsi="Consolas"/>
+          <w:sz w:val="18"/>
+          <w:szCs w:val="18"/>
+        </w:rPr>
+        <w:t>True</w:t>
+      </w:r>
+      <w:proofErr w:type="spellEnd"/>
+      <w:r>
+        <w:rPr>
+          <w:rFonts w:ascii="Consolas" w:hAnsi="Consolas"/>
+          <w:sz w:val="18"/>
+          <w:szCs w:val="18"/>
+        </w:rPr>
+        <w:t xml:space="preserve">, </w:t>
+      </w:r>
+      <w:proofErr w:type="spellStart"/>
+      <w:r>
+        <w:rPr>
+          <w:rFonts w:ascii="Consolas" w:hAnsi="Consolas"/>
+          <w:sz w:val="18"/>
+          <w:szCs w:val="18"/>
+        </w:rPr>
+        <w:t>do_pca</w:t>
+      </w:r>
+      <w:proofErr w:type="spellEnd"/>
+      <w:r>
+        <w:rPr>
+          <w:rFonts w:ascii="Consolas" w:hAnsi="Consolas"/>
+          <w:sz w:val="18"/>
+          <w:szCs w:val="18"/>
+        </w:rPr>
+        <w:t>=</w:t>
+      </w:r>
+      <w:proofErr w:type="spellStart"/>
+      <w:r>
+        <w:rPr>
+          <w:rFonts w:ascii="Consolas" w:hAnsi="Consolas"/>
+          <w:sz w:val="18"/>
+          <w:szCs w:val="18"/>
+        </w:rPr>
+        <w:t>True</w:t>
+      </w:r>
+      <w:proofErr w:type="spellEnd"/>
+      <w:r>
+        <w:rPr>
+          <w:rFonts w:ascii="Consolas" w:hAnsi="Consolas"/>
+          <w:sz w:val="18"/>
+          <w:szCs w:val="18"/>
+        </w:rPr>
+        <w:t xml:space="preserve">, </w:t>
+      </w:r>
+      <w:proofErr w:type="spellStart"/>
+      <w:r>
+        <w:rPr>
+          <w:rFonts w:ascii="Consolas" w:hAnsi="Consolas"/>
+          <w:sz w:val="18"/>
+          <w:szCs w:val="18"/>
+        </w:rPr>
+        <w:t>title</w:t>
+      </w:r>
+      <w:proofErr w:type="spellEnd"/>
+      <w:r>
+        <w:rPr>
+          <w:rFonts w:ascii="Consolas" w:hAnsi="Consolas"/>
+          <w:sz w:val="18"/>
+          <w:szCs w:val="18"/>
+        </w:rPr>
+        <w:t xml:space="preserve"> = "</w:t>
+      </w:r>
+      <w:proofErr w:type="spellStart"/>
+      <w:r>
+        <w:rPr>
+          <w:rFonts w:ascii="Consolas" w:hAnsi="Consolas"/>
+          <w:sz w:val="18"/>
+          <w:szCs w:val="18"/>
+        </w:rPr>
+        <w:t>Standartized</w:t>
+      </w:r>
+      <w:proofErr w:type="spellEnd"/>
+      <w:r>
+        <w:rPr>
+          <w:rFonts w:ascii="Consolas" w:hAnsi="Consolas"/>
+          <w:sz w:val="18"/>
+          <w:szCs w:val="18"/>
+        </w:rPr>
+        <w:t xml:space="preserve"> </w:t>
+      </w:r>
+      <w:proofErr w:type="spellStart"/>
+      <w:r>
+        <w:rPr>
+          <w:rFonts w:ascii="Consolas" w:hAnsi="Consolas"/>
+          <w:sz w:val="18"/>
+          <w:szCs w:val="18"/>
+        </w:rPr>
+        <w:t>using</w:t>
+      </w:r>
+      <w:proofErr w:type="spellEnd"/>
+      <w:r>
+        <w:rPr>
+          <w:rFonts w:ascii="Consolas" w:hAnsi="Consolas"/>
+          <w:sz w:val="18"/>
+          <w:szCs w:val="18"/>
+        </w:rPr>
+        <w:t xml:space="preserve"> PCA </w:t>
+      </w:r>
+      <w:proofErr w:type="spellStart"/>
+      <w:r>
+        <w:rPr>
+          <w:rFonts w:ascii="Consolas" w:hAnsi="Consolas"/>
+          <w:sz w:val="18"/>
+          <w:szCs w:val="18"/>
+        </w:rPr>
+        <w:t>starting</w:t>
+      </w:r>
+      <w:proofErr w:type="spellEnd"/>
+      <w:r>
+        <w:rPr>
+          <w:rFonts w:ascii="Consolas" w:hAnsi="Consolas"/>
+          <w:sz w:val="18"/>
+          <w:szCs w:val="18"/>
+        </w:rPr>
+        <w:t xml:space="preserve"> </w:t>
+      </w:r>
+      <w:proofErr w:type="spellStart"/>
+      <w:r>
+        <w:rPr>
+          <w:rFonts w:ascii="Consolas" w:hAnsi="Consolas"/>
+          <w:sz w:val="18"/>
+          <w:szCs w:val="18"/>
+        </w:rPr>
+        <w:t>point</w:t>
+      </w:r>
+      <w:proofErr w:type="spellEnd"/>
+      <w:r>
+        <w:rPr>
+          <w:rFonts w:ascii="Consolas" w:hAnsi="Consolas"/>
+          <w:sz w:val="18"/>
+          <w:szCs w:val="18"/>
+        </w:rPr>
+        <w:t>")</w:t>
+      </w:r>
+    </w:p>
+    <w:p>
+      <w:pPr>
+        <w:spacing w:after="0"/>
+        <w:rPr>
+          <w:rFonts w:ascii="Consolas" w:hAnsi="Consolas"/>
+          <w:sz w:val="18"/>
+          <w:szCs w:val="18"/>
+        </w:rPr>
+      </w:pPr>
+    </w:p>
+    <w:p>
+      <w:pPr>
+        <w:spacing w:after="0"/>
+        <w:rPr>
+          <w:rFonts w:ascii="Consolas" w:hAnsi="Consolas"/>
+          <w:sz w:val="18"/>
+          <w:szCs w:val="18"/>
+        </w:rPr>
+      </w:pPr>
+      <w:proofErr w:type="spellStart"/>
+      <w:r>
+        <w:rPr>
+          <w:rFonts w:ascii="Consolas" w:hAnsi="Consolas"/>
+          <w:sz w:val="18"/>
+          <w:szCs w:val="18"/>
+        </w:rPr>
+        <w:t>do_mds</w:t>
+      </w:r>
+      <w:proofErr w:type="spellEnd"/>
+      <w:r>
+        <w:rPr>
+          <w:rFonts w:ascii="Consolas" w:hAnsi="Consolas"/>
+          <w:sz w:val="18"/>
+          <w:szCs w:val="18"/>
+        </w:rPr>
+        <w:t>(</w:t>
+      </w:r>
+      <w:proofErr w:type="spellStart"/>
+      <w:r>
+        <w:rPr>
+          <w:rFonts w:ascii="Consolas" w:hAnsi="Consolas"/>
+          <w:sz w:val="18"/>
+          <w:szCs w:val="18"/>
+        </w:rPr>
+        <w:t>df</w:t>
+      </w:r>
+      <w:proofErr w:type="spellEnd"/>
+      <w:r>
+        <w:rPr>
+          <w:rFonts w:ascii="Consolas" w:hAnsi="Consolas"/>
+          <w:sz w:val="18"/>
+          <w:szCs w:val="18"/>
+        </w:rPr>
+        <w:t xml:space="preserve">, </w:t>
+      </w:r>
+      <w:proofErr w:type="spellStart"/>
+      <w:r>
+        <w:rPr>
+          <w:rFonts w:ascii="Consolas" w:hAnsi="Consolas"/>
+          <w:sz w:val="18"/>
+          <w:szCs w:val="18"/>
+        </w:rPr>
+        <w:t>True</w:t>
+      </w:r>
+      <w:proofErr w:type="spellEnd"/>
+      <w:r>
+        <w:rPr>
+          <w:rFonts w:ascii="Consolas" w:hAnsi="Consolas"/>
+          <w:sz w:val="18"/>
+          <w:szCs w:val="18"/>
+        </w:rPr>
+        <w:t xml:space="preserve">, </w:t>
+      </w:r>
+      <w:proofErr w:type="spellStart"/>
+      <w:r>
+        <w:rPr>
+          <w:rFonts w:ascii="Consolas" w:hAnsi="Consolas"/>
+          <w:sz w:val="18"/>
+          <w:szCs w:val="18"/>
+        </w:rPr>
+        <w:t>False</w:t>
+      </w:r>
+      <w:proofErr w:type="spellEnd"/>
+      <w:r>
+        <w:rPr>
+          <w:rFonts w:ascii="Consolas" w:hAnsi="Consolas"/>
+          <w:sz w:val="18"/>
+          <w:szCs w:val="18"/>
+        </w:rPr>
+        <w:t xml:space="preserve">, </w:t>
+      </w:r>
+      <w:proofErr w:type="spellStart"/>
+      <w:r>
+        <w:rPr>
+          <w:rFonts w:ascii="Consolas" w:hAnsi="Consolas"/>
+          <w:sz w:val="18"/>
+          <w:szCs w:val="18"/>
+        </w:rPr>
+        <w:t>title</w:t>
+      </w:r>
+      <w:proofErr w:type="spellEnd"/>
+      <w:r>
+        <w:rPr>
+          <w:rFonts w:ascii="Consolas" w:hAnsi="Consolas"/>
+          <w:sz w:val="18"/>
+          <w:szCs w:val="18"/>
+        </w:rPr>
+        <w:t xml:space="preserve"> = "</w:t>
+      </w:r>
+      <w:proofErr w:type="spellStart"/>
+      <w:r>
+        <w:rPr>
+          <w:rFonts w:ascii="Consolas" w:hAnsi="Consolas"/>
+          <w:sz w:val="18"/>
+          <w:szCs w:val="18"/>
+        </w:rPr>
+        <w:t>Standartized</w:t>
+      </w:r>
+      <w:proofErr w:type="spellEnd"/>
+      <w:r>
+        <w:rPr>
+          <w:rFonts w:ascii="Consolas" w:hAnsi="Consolas"/>
+          <w:sz w:val="18"/>
+          <w:szCs w:val="18"/>
+        </w:rPr>
+        <w:t xml:space="preserve"> </w:t>
+      </w:r>
+      <w:proofErr w:type="spellStart"/>
+      <w:r>
+        <w:rPr>
+          <w:rFonts w:ascii="Consolas" w:hAnsi="Consolas"/>
+          <w:sz w:val="18"/>
+          <w:szCs w:val="18"/>
+        </w:rPr>
+        <w:t>non-metric</w:t>
+      </w:r>
+      <w:proofErr w:type="spellEnd"/>
+      <w:r>
+        <w:rPr>
+          <w:rFonts w:ascii="Consolas" w:hAnsi="Consolas"/>
+          <w:sz w:val="18"/>
+          <w:szCs w:val="18"/>
+        </w:rPr>
+        <w:t>")</w:t>
+      </w:r>
+    </w:p>
+    <w:p>
+      <w:pPr>
+        <w:spacing w:after="0"/>
+        <w:rPr>
+          <w:rFonts w:ascii="Consolas" w:hAnsi="Consolas"/>
+          <w:sz w:val="18"/>
+          <w:szCs w:val="18"/>
+        </w:rPr>
+      </w:pPr>
+    </w:p>
+    <w:p>
+      <w:pPr>
+        <w:spacing w:after="0"/>
+        <w:rPr>
+          <w:rFonts w:ascii="Consolas" w:hAnsi="Consolas"/>
+          <w:sz w:val="18"/>
+          <w:szCs w:val="18"/>
+        </w:rPr>
+      </w:pPr>
+      <w:proofErr w:type="spellStart"/>
+      <w:r>
+        <w:rPr>
+          <w:rFonts w:ascii="Consolas" w:hAnsi="Consolas"/>
+          <w:sz w:val="18"/>
+          <w:szCs w:val="18"/>
+        </w:rPr>
+        <w:t>do_mds</w:t>
+      </w:r>
+      <w:proofErr w:type="spellEnd"/>
+      <w:r>
+        <w:rPr>
+          <w:rFonts w:ascii="Consolas" w:hAnsi="Consolas"/>
+          <w:sz w:val="18"/>
+          <w:szCs w:val="18"/>
+        </w:rPr>
+        <w:t>(</w:t>
+      </w:r>
+      <w:proofErr w:type="spellStart"/>
+      <w:r>
+        <w:rPr>
+          <w:rFonts w:ascii="Consolas" w:hAnsi="Consolas"/>
+          <w:sz w:val="18"/>
+          <w:szCs w:val="18"/>
+        </w:rPr>
+        <w:t>df_small</w:t>
+      </w:r>
+      <w:proofErr w:type="spellEnd"/>
+      <w:r>
+        <w:rPr>
+          <w:rFonts w:ascii="Consolas" w:hAnsi="Consolas"/>
+          <w:sz w:val="18"/>
+          <w:szCs w:val="18"/>
+        </w:rPr>
+        <w:t xml:space="preserve">, </w:t>
+      </w:r>
+      <w:proofErr w:type="spellStart"/>
+      <w:r>
+        <w:rPr>
+          <w:rFonts w:ascii="Consolas" w:hAnsi="Consolas"/>
+          <w:sz w:val="18"/>
+          <w:szCs w:val="18"/>
+        </w:rPr>
+        <w:t>True</w:t>
+      </w:r>
+      <w:proofErr w:type="spellEnd"/>
+      <w:r>
+        <w:rPr>
+          <w:rFonts w:ascii="Consolas" w:hAnsi="Consolas"/>
+          <w:sz w:val="18"/>
+          <w:szCs w:val="18"/>
+        </w:rPr>
+        <w:t xml:space="preserve">, </w:t>
+      </w:r>
+      <w:proofErr w:type="spellStart"/>
+      <w:r>
+        <w:rPr>
+          <w:rFonts w:ascii="Consolas" w:hAnsi="Consolas"/>
+          <w:sz w:val="18"/>
+          <w:szCs w:val="18"/>
+        </w:rPr>
+        <w:t>title</w:t>
+      </w:r>
+      <w:proofErr w:type="spellEnd"/>
+      <w:r>
+        <w:rPr>
+          <w:rFonts w:ascii="Consolas" w:hAnsi="Consolas"/>
+          <w:sz w:val="18"/>
+          <w:szCs w:val="18"/>
+        </w:rPr>
+        <w:t xml:space="preserve"> = "</w:t>
+      </w:r>
+      <w:proofErr w:type="spellStart"/>
+      <w:r>
+        <w:rPr>
+          <w:rFonts w:ascii="Consolas" w:hAnsi="Consolas"/>
+          <w:sz w:val="18"/>
+          <w:szCs w:val="18"/>
+        </w:rPr>
+        <w:t>Standartized</w:t>
+      </w:r>
+      <w:proofErr w:type="spellEnd"/>
+      <w:r>
+        <w:rPr>
+          <w:rFonts w:ascii="Consolas" w:hAnsi="Consolas"/>
+          <w:sz w:val="18"/>
+          <w:szCs w:val="18"/>
+        </w:rPr>
+        <w:t xml:space="preserve"> </w:t>
+      </w:r>
+      <w:proofErr w:type="spellStart"/>
+      <w:r>
+        <w:rPr>
+          <w:rFonts w:ascii="Consolas" w:hAnsi="Consolas"/>
+          <w:sz w:val="18"/>
+          <w:szCs w:val="18"/>
+        </w:rPr>
+        <w:t>feature</w:t>
+      </w:r>
+      <w:proofErr w:type="spellEnd"/>
+      <w:r>
+        <w:rPr>
+          <w:rFonts w:ascii="Consolas" w:hAnsi="Consolas"/>
+          <w:sz w:val="18"/>
+          <w:szCs w:val="18"/>
+        </w:rPr>
+        <w:t xml:space="preserve"> </w:t>
+      </w:r>
+      <w:proofErr w:type="spellStart"/>
+      <w:r>
+        <w:rPr>
+          <w:rFonts w:ascii="Consolas" w:hAnsi="Consolas"/>
+          <w:sz w:val="18"/>
+          <w:szCs w:val="18"/>
+        </w:rPr>
+        <w:t>subset</w:t>
+      </w:r>
+      <w:proofErr w:type="spellEnd"/>
+      <w:r>
+        <w:rPr>
+          <w:rFonts w:ascii="Consolas" w:hAnsi="Consolas"/>
+          <w:sz w:val="18"/>
+          <w:szCs w:val="18"/>
+        </w:rPr>
+        <w:t>")</w:t>
+      </w:r>
+    </w:p>
+    <w:p>
+      <w:pPr>
+        <w:spacing w:after="0"/>
+        <w:rPr>
+          <w:rFonts w:ascii="Consolas" w:hAnsi="Consolas"/>
+          <w:sz w:val="18"/>
+          <w:szCs w:val="18"/>
+        </w:rPr>
+      </w:pPr>
+    </w:p>
+    <w:p>
+      <w:pPr>
+        <w:spacing w:after="0"/>
+        <w:rPr>
+          <w:rFonts w:ascii="Consolas" w:hAnsi="Consolas"/>
+          <w:sz w:val="18"/>
+          <w:szCs w:val="18"/>
+        </w:rPr>
+      </w:pPr>
+    </w:p>
+    <w:p>
+      <w:pPr>
+        <w:spacing w:after="0"/>
+        <w:rPr>
+          <w:rFonts w:ascii="Consolas" w:hAnsi="Consolas"/>
+          <w:sz w:val="18"/>
+          <w:szCs w:val="18"/>
+        </w:rPr>
+      </w:pPr>
+      <w:r>
+        <w:rPr>
+          <w:rFonts w:ascii="Consolas" w:hAnsi="Consolas"/>
+          <w:sz w:val="18"/>
+          <w:szCs w:val="18"/>
+        </w:rPr>
+        <w:t># ## t-SNE</w:t>
+      </w:r>
+    </w:p>
+    <w:p>
+      <w:pPr>
+        <w:spacing w:after="0"/>
+        <w:rPr>
+          <w:rFonts w:ascii="Consolas" w:hAnsi="Consolas"/>
+          <w:sz w:val="18"/>
+          <w:szCs w:val="18"/>
+        </w:rPr>
+      </w:pPr>
+    </w:p>
+    <w:p>
+      <w:pPr>
+        <w:spacing w:after="0"/>
+        <w:rPr>
+          <w:rFonts w:ascii="Consolas" w:hAnsi="Consolas"/>
+          <w:sz w:val="18"/>
+          <w:szCs w:val="18"/>
+        </w:rPr>
+      </w:pPr>
+    </w:p>
+    <w:p>
+      <w:pPr>
+        <w:spacing w:after="0"/>
+        <w:rPr>
+          <w:rFonts w:ascii="Consolas" w:hAnsi="Consolas"/>
+          <w:sz w:val="18"/>
+          <w:szCs w:val="18"/>
+        </w:rPr>
+      </w:pPr>
+      <w:proofErr w:type="spellStart"/>
+      <w:r>
+        <w:rPr>
+          <w:rFonts w:ascii="Consolas" w:hAnsi="Consolas"/>
+          <w:sz w:val="18"/>
+          <w:szCs w:val="18"/>
+        </w:rPr>
+        <w:t>from</w:t>
+      </w:r>
+      <w:proofErr w:type="spellEnd"/>
+      <w:r>
+        <w:rPr>
+          <w:rFonts w:ascii="Consolas" w:hAnsi="Consolas"/>
+          <w:sz w:val="18"/>
+          <w:szCs w:val="18"/>
+        </w:rPr>
+        <w:t xml:space="preserve"> </w:t>
+      </w:r>
+      <w:proofErr w:type="spellStart"/>
+      <w:r>
+        <w:rPr>
+          <w:rFonts w:ascii="Consolas" w:hAnsi="Consolas"/>
+          <w:sz w:val="18"/>
+          <w:szCs w:val="18"/>
+        </w:rPr>
+        <w:t>sklearn.manifold</w:t>
+      </w:r>
+      <w:proofErr w:type="spellEnd"/>
+      <w:r>
+        <w:rPr>
+          <w:rFonts w:ascii="Consolas" w:hAnsi="Consolas"/>
+          <w:sz w:val="18"/>
+          <w:szCs w:val="18"/>
+        </w:rPr>
+        <w:t xml:space="preserve"> </w:t>
+      </w:r>
+      <w:proofErr w:type="spellStart"/>
+      <w:r>
+        <w:rPr>
+          <w:rFonts w:ascii="Consolas" w:hAnsi="Consolas"/>
+          <w:sz w:val="18"/>
+          <w:szCs w:val="18"/>
+        </w:rPr>
+        <w:t>import</w:t>
+      </w:r>
+      <w:proofErr w:type="spellEnd"/>
+      <w:r>
+        <w:rPr>
+          <w:rFonts w:ascii="Consolas" w:hAnsi="Consolas"/>
+          <w:sz w:val="18"/>
+          <w:szCs w:val="18"/>
+        </w:rPr>
+        <w:t xml:space="preserve"> TSNE</w:t>
+      </w:r>
+    </w:p>
+    <w:p>
+      <w:pPr>
+        <w:spacing w:after="0"/>
+        <w:rPr>
+          <w:rFonts w:ascii="Consolas" w:hAnsi="Consolas"/>
+          <w:sz w:val="18"/>
+          <w:szCs w:val="18"/>
+        </w:rPr>
+      </w:pPr>
+    </w:p>
+    <w:p>
+      <w:pPr>
+        <w:spacing w:after="0"/>
+        <w:rPr>
+          <w:rFonts w:ascii="Consolas" w:hAnsi="Consolas"/>
+          <w:sz w:val="18"/>
+          <w:szCs w:val="18"/>
+        </w:rPr>
+      </w:pPr>
+    </w:p>
+    <w:p>
+      <w:pPr>
+        <w:spacing w:after="0"/>
+        <w:rPr>
+          <w:rFonts w:ascii="Consolas" w:hAnsi="Consolas"/>
+          <w:sz w:val="18"/>
+          <w:szCs w:val="18"/>
+        </w:rPr>
+      </w:pPr>
+      <w:proofErr w:type="spellStart"/>
+      <w:r>
+        <w:rPr>
+          <w:rFonts w:ascii="Consolas" w:hAnsi="Consolas"/>
+          <w:sz w:val="18"/>
+          <w:szCs w:val="18"/>
+        </w:rPr>
+        <w:t>def</w:t>
+      </w:r>
+      <w:proofErr w:type="spellEnd"/>
+      <w:r>
+        <w:rPr>
+          <w:rFonts w:ascii="Consolas" w:hAnsi="Consolas"/>
+          <w:sz w:val="18"/>
+          <w:szCs w:val="18"/>
+        </w:rPr>
+        <w:t xml:space="preserve"> </w:t>
+      </w:r>
+      <w:proofErr w:type="spellStart"/>
+      <w:r>
+        <w:rPr>
+          <w:rFonts w:ascii="Consolas" w:hAnsi="Consolas"/>
+          <w:sz w:val="18"/>
+          <w:szCs w:val="18"/>
+        </w:rPr>
+        <w:t>plot_tsne</w:t>
+      </w:r>
+      <w:proofErr w:type="spellEnd"/>
+      <w:r>
+        <w:rPr>
+          <w:rFonts w:ascii="Consolas" w:hAnsi="Consolas"/>
+          <w:sz w:val="18"/>
+          <w:szCs w:val="18"/>
+        </w:rPr>
+        <w:t>(</w:t>
+      </w:r>
+      <w:proofErr w:type="spellStart"/>
+      <w:r>
+        <w:rPr>
+          <w:rFonts w:ascii="Consolas" w:hAnsi="Consolas"/>
+          <w:sz w:val="18"/>
+          <w:szCs w:val="18"/>
+        </w:rPr>
+        <w:t>df,perplexity,ax</w:t>
+      </w:r>
+      <w:proofErr w:type="spellEnd"/>
+      <w:r>
+        <w:rPr>
+          <w:rFonts w:ascii="Consolas" w:hAnsi="Consolas"/>
+          <w:sz w:val="18"/>
+          <w:szCs w:val="18"/>
+        </w:rPr>
+        <w:t xml:space="preserve"> = </w:t>
+      </w:r>
+      <w:proofErr w:type="spellStart"/>
+      <w:r>
+        <w:rPr>
+          <w:rFonts w:ascii="Consolas" w:hAnsi="Consolas"/>
+          <w:sz w:val="18"/>
+          <w:szCs w:val="18"/>
+        </w:rPr>
+        <w:t>None,title</w:t>
+      </w:r>
+      <w:proofErr w:type="spellEnd"/>
+      <w:r>
+        <w:rPr>
+          <w:rFonts w:ascii="Consolas" w:hAnsi="Consolas"/>
+          <w:sz w:val="18"/>
+          <w:szCs w:val="18"/>
+        </w:rPr>
+        <w:t>=""):</w:t>
+      </w:r>
+    </w:p>
+    <w:p>
+      <w:pPr>
+        <w:spacing w:after="0"/>
+        <w:rPr>
+          <w:rFonts w:ascii="Consolas" w:hAnsi="Consolas"/>
+          <w:sz w:val="18"/>
+          <w:szCs w:val="18"/>
+        </w:rPr>
+      </w:pPr>
+      <w:r>
+        <w:rPr>
+          <w:rFonts w:ascii="Consolas" w:hAnsi="Consolas"/>
+          <w:sz w:val="18"/>
+          <w:szCs w:val="18"/>
+        </w:rPr>
+        <w:t xml:space="preserve">    </w:t>
+      </w:r>
+      <w:proofErr w:type="spellStart"/>
+      <w:r>
+        <w:rPr>
+          <w:rFonts w:ascii="Consolas" w:hAnsi="Consolas"/>
+          <w:sz w:val="18"/>
+          <w:szCs w:val="18"/>
+        </w:rPr>
+        <w:t>if</w:t>
+      </w:r>
+      <w:proofErr w:type="spellEnd"/>
+      <w:r>
+        <w:rPr>
+          <w:rFonts w:ascii="Consolas" w:hAnsi="Consolas"/>
+          <w:sz w:val="18"/>
+          <w:szCs w:val="18"/>
+        </w:rPr>
+        <w:t xml:space="preserve"> </w:t>
+      </w:r>
+      <w:proofErr w:type="spellStart"/>
+      <w:r>
+        <w:rPr>
+          <w:rFonts w:ascii="Consolas" w:hAnsi="Consolas"/>
+          <w:sz w:val="18"/>
+          <w:szCs w:val="18"/>
+        </w:rPr>
+        <w:t>ax</w:t>
+      </w:r>
+      <w:proofErr w:type="spellEnd"/>
+      <w:r>
+        <w:rPr>
+          <w:rFonts w:ascii="Consolas" w:hAnsi="Consolas"/>
+          <w:sz w:val="18"/>
+          <w:szCs w:val="18"/>
+        </w:rPr>
+        <w:t xml:space="preserve"> </w:t>
+      </w:r>
+      <w:proofErr w:type="spellStart"/>
+      <w:r>
+        <w:rPr>
+          <w:rFonts w:ascii="Consolas" w:hAnsi="Consolas"/>
+          <w:sz w:val="18"/>
+          <w:szCs w:val="18"/>
+        </w:rPr>
+        <w:t>is</w:t>
+      </w:r>
+      <w:proofErr w:type="spellEnd"/>
+      <w:r>
+        <w:rPr>
+          <w:rFonts w:ascii="Consolas" w:hAnsi="Consolas"/>
+          <w:sz w:val="18"/>
+          <w:szCs w:val="18"/>
+        </w:rPr>
+        <w:t xml:space="preserve"> </w:t>
+      </w:r>
+      <w:proofErr w:type="spellStart"/>
+      <w:r>
+        <w:rPr>
+          <w:rFonts w:ascii="Consolas" w:hAnsi="Consolas"/>
+          <w:sz w:val="18"/>
+          <w:szCs w:val="18"/>
+        </w:rPr>
+        <w:t>None</w:t>
+      </w:r>
+      <w:proofErr w:type="spellEnd"/>
+      <w:r>
+        <w:rPr>
+          <w:rFonts w:ascii="Consolas" w:hAnsi="Consolas"/>
+          <w:sz w:val="18"/>
+          <w:szCs w:val="18"/>
+        </w:rPr>
+        <w:t>:</w:t>
+      </w:r>
+    </w:p>
+    <w:p>
+      <w:pPr>
+        <w:spacing w:after="0"/>
+        <w:rPr>
+          <w:rFonts w:ascii="Consolas" w:hAnsi="Consolas"/>
+          <w:sz w:val="18"/>
+          <w:szCs w:val="18"/>
+        </w:rPr>
+      </w:pPr>
+      <w:r>
+        <w:rPr>
+          <w:rFonts w:ascii="Consolas" w:hAnsi="Consolas"/>
+          <w:sz w:val="18"/>
+          <w:szCs w:val="18"/>
+        </w:rPr>
+        <w:t xml:space="preserve">        </w:t>
+      </w:r>
+      <w:proofErr w:type="spellStart"/>
+      <w:r>
+        <w:rPr>
+          <w:rFonts w:ascii="Consolas" w:hAnsi="Consolas"/>
+          <w:sz w:val="18"/>
+          <w:szCs w:val="18"/>
+        </w:rPr>
+        <w:t>fig</w:t>
+      </w:r>
+      <w:proofErr w:type="spellEnd"/>
+      <w:r>
+        <w:rPr>
+          <w:rFonts w:ascii="Consolas" w:hAnsi="Consolas"/>
+          <w:sz w:val="18"/>
+          <w:szCs w:val="18"/>
+        </w:rPr>
+        <w:t xml:space="preserve"> = </w:t>
+      </w:r>
+      <w:proofErr w:type="spellStart"/>
+      <w:r>
+        <w:rPr>
+          <w:rFonts w:ascii="Consolas" w:hAnsi="Consolas"/>
+          <w:sz w:val="18"/>
+          <w:szCs w:val="18"/>
+        </w:rPr>
+        <w:t>plt.figure</w:t>
+      </w:r>
+      <w:proofErr w:type="spellEnd"/>
+      <w:r>
+        <w:rPr>
+          <w:rFonts w:ascii="Consolas" w:hAnsi="Consolas"/>
+          <w:sz w:val="18"/>
+          <w:szCs w:val="18"/>
+        </w:rPr>
+        <w:t>(</w:t>
+      </w:r>
+      <w:proofErr w:type="spellStart"/>
+      <w:r>
+        <w:rPr>
+          <w:rFonts w:ascii="Consolas" w:hAnsi="Consolas"/>
+          <w:sz w:val="18"/>
+          <w:szCs w:val="18"/>
+        </w:rPr>
+        <w:t>figsize</w:t>
+      </w:r>
+      <w:proofErr w:type="spellEnd"/>
+      <w:r>
+        <w:rPr>
+          <w:rFonts w:ascii="Consolas" w:hAnsi="Consolas"/>
+          <w:sz w:val="18"/>
+          <w:szCs w:val="18"/>
+        </w:rPr>
+        <w:t>=(20, 9))</w:t>
+      </w:r>
+    </w:p>
+    <w:p>
+      <w:pPr>
+        <w:spacing w:after="0"/>
+        <w:rPr>
+          <w:rFonts w:ascii="Consolas" w:hAnsi="Consolas"/>
+          <w:sz w:val="18"/>
+          <w:szCs w:val="18"/>
+        </w:rPr>
+      </w:pPr>
+      <w:r>
+        <w:rPr>
+          <w:rFonts w:ascii="Consolas" w:hAnsi="Consolas"/>
+          <w:sz w:val="18"/>
+          <w:szCs w:val="18"/>
+        </w:rPr>
+        <w:t xml:space="preserve">        </w:t>
+      </w:r>
+      <w:proofErr w:type="spellStart"/>
+      <w:r>
+        <w:rPr>
+          <w:rFonts w:ascii="Consolas" w:hAnsi="Consolas"/>
+          <w:sz w:val="18"/>
+          <w:szCs w:val="18"/>
+        </w:rPr>
+        <w:t>ax</w:t>
+      </w:r>
+      <w:proofErr w:type="spellEnd"/>
+      <w:r>
+        <w:rPr>
+          <w:rFonts w:ascii="Consolas" w:hAnsi="Consolas"/>
+          <w:sz w:val="18"/>
+          <w:szCs w:val="18"/>
+        </w:rPr>
+        <w:t xml:space="preserve"> = </w:t>
+      </w:r>
+      <w:proofErr w:type="spellStart"/>
+      <w:r>
+        <w:rPr>
+          <w:rFonts w:ascii="Consolas" w:hAnsi="Consolas"/>
+          <w:sz w:val="18"/>
+          <w:szCs w:val="18"/>
+        </w:rPr>
+        <w:t>fig.add_subplot</w:t>
+      </w:r>
+      <w:proofErr w:type="spellEnd"/>
+      <w:r>
+        <w:rPr>
+          <w:rFonts w:ascii="Consolas" w:hAnsi="Consolas"/>
+          <w:sz w:val="18"/>
+          <w:szCs w:val="18"/>
+        </w:rPr>
+        <w:t xml:space="preserve">(1,1,1) </w:t>
+      </w:r>
+    </w:p>
+    <w:p>
+      <w:pPr>
+        <w:spacing w:after="0"/>
+        <w:rPr>
+          <w:rFonts w:ascii="Consolas" w:hAnsi="Consolas"/>
+          <w:sz w:val="18"/>
+          <w:szCs w:val="18"/>
+        </w:rPr>
+      </w:pPr>
+      <w:r>
+        <w:rPr>
+          <w:rFonts w:ascii="Consolas" w:hAnsi="Consolas"/>
+          <w:sz w:val="18"/>
+          <w:szCs w:val="18"/>
+        </w:rPr>
+        <w:t xml:space="preserve">    </w:t>
+      </w:r>
+      <w:proofErr w:type="spellStart"/>
+      <w:r>
+        <w:rPr>
+          <w:rFonts w:ascii="Consolas" w:hAnsi="Consolas"/>
+          <w:sz w:val="18"/>
+          <w:szCs w:val="18"/>
+        </w:rPr>
+        <w:t>ax.set_xlabel</w:t>
+      </w:r>
+      <w:proofErr w:type="spellEnd"/>
+      <w:r>
+        <w:rPr>
+          <w:rFonts w:ascii="Consolas" w:hAnsi="Consolas"/>
+          <w:sz w:val="18"/>
+          <w:szCs w:val="18"/>
+        </w:rPr>
+        <w:t xml:space="preserve">("t-SNE1") </w:t>
+      </w:r>
+    </w:p>
+    <w:p>
+      <w:pPr>
+        <w:spacing w:after="0"/>
+        <w:rPr>
+          <w:rFonts w:ascii="Consolas" w:hAnsi="Consolas"/>
+          <w:sz w:val="18"/>
+          <w:szCs w:val="18"/>
+        </w:rPr>
+      </w:pPr>
+      <w:r>
+        <w:rPr>
+          <w:rFonts w:ascii="Consolas" w:hAnsi="Consolas"/>
+          <w:sz w:val="18"/>
+          <w:szCs w:val="18"/>
+        </w:rPr>
+        <w:t xml:space="preserve">    </w:t>
+      </w:r>
+      <w:proofErr w:type="spellStart"/>
+      <w:r>
+        <w:rPr>
+          <w:rFonts w:ascii="Consolas" w:hAnsi="Consolas"/>
+          <w:sz w:val="18"/>
+          <w:szCs w:val="18"/>
+        </w:rPr>
+        <w:t>ax.set_ylabel</w:t>
+      </w:r>
+      <w:proofErr w:type="spellEnd"/>
+      <w:r>
+        <w:rPr>
+          <w:rFonts w:ascii="Consolas" w:hAnsi="Consolas"/>
+          <w:sz w:val="18"/>
+          <w:szCs w:val="18"/>
+        </w:rPr>
+        <w:t xml:space="preserve">("t-SNE2") </w:t>
+      </w:r>
+    </w:p>
+    <w:p>
+      <w:pPr>
+        <w:spacing w:after="0"/>
+        <w:rPr>
+          <w:rFonts w:ascii="Consolas" w:hAnsi="Consolas"/>
+          <w:sz w:val="18"/>
+          <w:szCs w:val="18"/>
+        </w:rPr>
+      </w:pPr>
+      <w:r>
+        <w:rPr>
+          <w:rFonts w:ascii="Consolas" w:hAnsi="Consolas"/>
+          <w:sz w:val="18"/>
+          <w:szCs w:val="18"/>
+        </w:rPr>
+        <w:t xml:space="preserve">    </w:t>
+      </w:r>
+      <w:proofErr w:type="spellStart"/>
+      <w:r>
+        <w:rPr>
+          <w:rFonts w:ascii="Consolas" w:hAnsi="Consolas"/>
+          <w:sz w:val="18"/>
+          <w:szCs w:val="18"/>
+        </w:rPr>
+        <w:t>ax.set_title</w:t>
+      </w:r>
+      <w:proofErr w:type="spellEnd"/>
+      <w:r>
+        <w:rPr>
+          <w:rFonts w:ascii="Consolas" w:hAnsi="Consolas"/>
+          <w:sz w:val="18"/>
+          <w:szCs w:val="18"/>
+        </w:rPr>
+        <w:t>(</w:t>
+      </w:r>
+      <w:proofErr w:type="spellStart"/>
+      <w:r>
+        <w:rPr>
+          <w:rFonts w:ascii="Consolas" w:hAnsi="Consolas"/>
+          <w:sz w:val="18"/>
+          <w:szCs w:val="18"/>
+        </w:rPr>
+        <w:t>title</w:t>
+      </w:r>
+      <w:proofErr w:type="spellEnd"/>
+      <w:r>
+        <w:rPr>
+          <w:rFonts w:ascii="Consolas" w:hAnsi="Consolas"/>
+          <w:sz w:val="18"/>
+          <w:szCs w:val="18"/>
+        </w:rPr>
+        <w:t xml:space="preserve"> + " "  + f"(</w:t>
+      </w:r>
+      <w:proofErr w:type="spellStart"/>
+      <w:r>
+        <w:rPr>
+          <w:rFonts w:ascii="Consolas" w:hAnsi="Consolas"/>
+          <w:sz w:val="18"/>
+          <w:szCs w:val="18"/>
+        </w:rPr>
+        <w:t>perplexity</w:t>
+      </w:r>
+      <w:proofErr w:type="spellEnd"/>
+      <w:r>
+        <w:rPr>
+          <w:rFonts w:ascii="Consolas" w:hAnsi="Consolas"/>
+          <w:sz w:val="18"/>
+          <w:szCs w:val="18"/>
+        </w:rPr>
+        <w:t>={</w:t>
+      </w:r>
+      <w:proofErr w:type="spellStart"/>
+      <w:r>
+        <w:rPr>
+          <w:rFonts w:ascii="Consolas" w:hAnsi="Consolas"/>
+          <w:sz w:val="18"/>
+          <w:szCs w:val="18"/>
+        </w:rPr>
+        <w:t>perplexity</w:t>
+      </w:r>
+      <w:proofErr w:type="spellEnd"/>
+      <w:r>
+        <w:rPr>
+          <w:rFonts w:ascii="Consolas" w:hAnsi="Consolas"/>
+          <w:sz w:val="18"/>
+          <w:szCs w:val="18"/>
+        </w:rPr>
+        <w:t xml:space="preserve">})") </w:t>
+      </w:r>
+    </w:p>
+    <w:p>
+      <w:pPr>
+        <w:spacing w:after="0"/>
+        <w:rPr>
+          <w:rFonts w:ascii="Consolas" w:hAnsi="Consolas"/>
+          <w:sz w:val="18"/>
+          <w:szCs w:val="18"/>
+        </w:rPr>
+      </w:pPr>
+      <w:r>
+        <w:rPr>
+          <w:rFonts w:ascii="Consolas" w:hAnsi="Consolas"/>
+          <w:sz w:val="18"/>
+          <w:szCs w:val="18"/>
+        </w:rPr>
+        <w:t xml:space="preserve">    </w:t>
+      </w:r>
+      <w:proofErr w:type="spellStart"/>
+      <w:r>
+        <w:rPr>
+          <w:rFonts w:ascii="Consolas" w:hAnsi="Consolas"/>
+          <w:sz w:val="18"/>
+          <w:szCs w:val="18"/>
+        </w:rPr>
+        <w:t>targets</w:t>
+      </w:r>
+      <w:proofErr w:type="spellEnd"/>
+      <w:r>
+        <w:rPr>
+          <w:rFonts w:ascii="Consolas" w:hAnsi="Consolas"/>
+          <w:sz w:val="18"/>
+          <w:szCs w:val="18"/>
+        </w:rPr>
+        <w:t xml:space="preserve"> = ['50s',  '80s', '10s']</w:t>
+      </w:r>
+    </w:p>
+    <w:p>
+      <w:pPr>
+        <w:spacing w:after="0"/>
+        <w:rPr>
+          <w:rFonts w:ascii="Consolas" w:hAnsi="Consolas"/>
+          <w:sz w:val="18"/>
+          <w:szCs w:val="18"/>
+        </w:rPr>
+      </w:pPr>
+      <w:r>
+        <w:rPr>
+          <w:rFonts w:ascii="Consolas" w:hAnsi="Consolas"/>
+          <w:sz w:val="18"/>
+          <w:szCs w:val="18"/>
+        </w:rPr>
+        <w:t xml:space="preserve">    </w:t>
+      </w:r>
+      <w:proofErr w:type="spellStart"/>
+      <w:r>
+        <w:rPr>
+          <w:rFonts w:ascii="Consolas" w:hAnsi="Consolas"/>
+          <w:sz w:val="18"/>
+          <w:szCs w:val="18"/>
+        </w:rPr>
+        <w:t>colors</w:t>
+      </w:r>
+      <w:proofErr w:type="spellEnd"/>
+      <w:r>
+        <w:rPr>
+          <w:rFonts w:ascii="Consolas" w:hAnsi="Consolas"/>
+          <w:sz w:val="18"/>
+          <w:szCs w:val="18"/>
+        </w:rPr>
+        <w:t xml:space="preserve"> = ['</w:t>
+      </w:r>
+      <w:proofErr w:type="spellStart"/>
+      <w:r>
+        <w:rPr>
+          <w:rFonts w:ascii="Consolas" w:hAnsi="Consolas"/>
+          <w:sz w:val="18"/>
+          <w:szCs w:val="18"/>
+        </w:rPr>
+        <w:t>tab:blue</w:t>
+      </w:r>
+      <w:proofErr w:type="spellEnd"/>
+      <w:r>
+        <w:rPr>
+          <w:rFonts w:ascii="Consolas" w:hAnsi="Consolas"/>
+          <w:sz w:val="18"/>
+          <w:szCs w:val="18"/>
+        </w:rPr>
+        <w:t>', '</w:t>
+      </w:r>
+      <w:proofErr w:type="spellStart"/>
+      <w:r>
+        <w:rPr>
+          <w:rFonts w:ascii="Consolas" w:hAnsi="Consolas"/>
+          <w:sz w:val="18"/>
+          <w:szCs w:val="18"/>
+        </w:rPr>
+        <w:t>tab:orange</w:t>
+      </w:r>
+      <w:proofErr w:type="spellEnd"/>
+      <w:r>
+        <w:rPr>
+          <w:rFonts w:ascii="Consolas" w:hAnsi="Consolas"/>
+          <w:sz w:val="18"/>
+          <w:szCs w:val="18"/>
+        </w:rPr>
+        <w:t>', '</w:t>
+      </w:r>
+      <w:proofErr w:type="spellStart"/>
+      <w:r>
+        <w:rPr>
+          <w:rFonts w:ascii="Consolas" w:hAnsi="Consolas"/>
+          <w:sz w:val="18"/>
+          <w:szCs w:val="18"/>
+        </w:rPr>
+        <w:t>tab:green</w:t>
+      </w:r>
+      <w:proofErr w:type="spellEnd"/>
+      <w:r>
+        <w:rPr>
+          <w:rFonts w:ascii="Consolas" w:hAnsi="Consolas"/>
+          <w:sz w:val="18"/>
+          <w:szCs w:val="18"/>
+        </w:rPr>
+        <w:t>',]</w:t>
+      </w:r>
+    </w:p>
+    <w:p>
+      <w:pPr>
+        <w:spacing w:after="0"/>
+        <w:rPr>
+          <w:rFonts w:ascii="Consolas" w:hAnsi="Consolas"/>
+          <w:sz w:val="18"/>
+          <w:szCs w:val="18"/>
+        </w:rPr>
+      </w:pPr>
+      <w:r>
+        <w:rPr>
+          <w:rFonts w:ascii="Consolas" w:hAnsi="Consolas"/>
+          <w:sz w:val="18"/>
+          <w:szCs w:val="18"/>
+        </w:rPr>
+        <w:t xml:space="preserve">    </w:t>
+      </w:r>
+      <w:proofErr w:type="spellStart"/>
+      <w:r>
+        <w:rPr>
+          <w:rFonts w:ascii="Consolas" w:hAnsi="Consolas"/>
+          <w:sz w:val="18"/>
+          <w:szCs w:val="18"/>
+        </w:rPr>
+        <w:t>for</w:t>
+      </w:r>
+      <w:proofErr w:type="spellEnd"/>
+      <w:r>
+        <w:rPr>
+          <w:rFonts w:ascii="Consolas" w:hAnsi="Consolas"/>
+          <w:sz w:val="18"/>
+          <w:szCs w:val="18"/>
+        </w:rPr>
+        <w:t xml:space="preserve"> </w:t>
+      </w:r>
+      <w:proofErr w:type="spellStart"/>
+      <w:r>
+        <w:rPr>
+          <w:rFonts w:ascii="Consolas" w:hAnsi="Consolas"/>
+          <w:sz w:val="18"/>
+          <w:szCs w:val="18"/>
+        </w:rPr>
+        <w:t>target</w:t>
+      </w:r>
+      <w:proofErr w:type="spellEnd"/>
+      <w:r>
+        <w:rPr>
+          <w:rFonts w:ascii="Consolas" w:hAnsi="Consolas"/>
+          <w:sz w:val="18"/>
+          <w:szCs w:val="18"/>
+        </w:rPr>
+        <w:t xml:space="preserve">, </w:t>
+      </w:r>
+      <w:proofErr w:type="spellStart"/>
+      <w:r>
+        <w:rPr>
+          <w:rFonts w:ascii="Consolas" w:hAnsi="Consolas"/>
+          <w:sz w:val="18"/>
+          <w:szCs w:val="18"/>
+        </w:rPr>
+        <w:t>color</w:t>
+      </w:r>
+      <w:proofErr w:type="spellEnd"/>
+      <w:r>
+        <w:rPr>
+          <w:rFonts w:ascii="Consolas" w:hAnsi="Consolas"/>
+          <w:sz w:val="18"/>
+          <w:szCs w:val="18"/>
+        </w:rPr>
+        <w:t xml:space="preserve"> </w:t>
+      </w:r>
+      <w:proofErr w:type="spellStart"/>
+      <w:r>
+        <w:rPr>
+          <w:rFonts w:ascii="Consolas" w:hAnsi="Consolas"/>
+          <w:sz w:val="18"/>
+          <w:szCs w:val="18"/>
+        </w:rPr>
+        <w:t>in</w:t>
+      </w:r>
+      <w:proofErr w:type="spellEnd"/>
+      <w:r>
+        <w:rPr>
+          <w:rFonts w:ascii="Consolas" w:hAnsi="Consolas"/>
+          <w:sz w:val="18"/>
+          <w:szCs w:val="18"/>
+        </w:rPr>
+        <w:t xml:space="preserve"> </w:t>
+      </w:r>
+      <w:proofErr w:type="spellStart"/>
+      <w:r>
+        <w:rPr>
+          <w:rFonts w:ascii="Consolas" w:hAnsi="Consolas"/>
+          <w:sz w:val="18"/>
+          <w:szCs w:val="18"/>
+        </w:rPr>
+        <w:t>zip</w:t>
+      </w:r>
+      <w:proofErr w:type="spellEnd"/>
+      <w:r>
+        <w:rPr>
+          <w:rFonts w:ascii="Consolas" w:hAnsi="Consolas"/>
+          <w:sz w:val="18"/>
+          <w:szCs w:val="18"/>
+        </w:rPr>
+        <w:t>(</w:t>
+      </w:r>
+      <w:proofErr w:type="spellStart"/>
+      <w:r>
+        <w:rPr>
+          <w:rFonts w:ascii="Consolas" w:hAnsi="Consolas"/>
+          <w:sz w:val="18"/>
+          <w:szCs w:val="18"/>
+        </w:rPr>
+        <w:t>targets,colors</w:t>
+      </w:r>
+      <w:proofErr w:type="spellEnd"/>
+      <w:r>
+        <w:rPr>
+          <w:rFonts w:ascii="Consolas" w:hAnsi="Consolas"/>
+          <w:sz w:val="18"/>
+          <w:szCs w:val="18"/>
+        </w:rPr>
+        <w:t>):</w:t>
+      </w:r>
+    </w:p>
+    <w:p>
+      <w:pPr>
+        <w:spacing w:after="0"/>
+        <w:rPr>
+          <w:rFonts w:ascii="Consolas" w:hAnsi="Consolas"/>
+          <w:sz w:val="18"/>
+          <w:szCs w:val="18"/>
+        </w:rPr>
+      </w:pPr>
+      <w:r>
+        <w:rPr>
+          <w:rFonts w:ascii="Consolas" w:hAnsi="Consolas"/>
+          <w:sz w:val="18"/>
+          <w:szCs w:val="18"/>
+        </w:rPr>
+        <w:t xml:space="preserve">        </w:t>
+      </w:r>
+      <w:proofErr w:type="spellStart"/>
+      <w:r>
+        <w:rPr>
+          <w:rFonts w:ascii="Consolas" w:hAnsi="Consolas"/>
+          <w:sz w:val="18"/>
+          <w:szCs w:val="18"/>
+        </w:rPr>
+        <w:t>indicesToKeep</w:t>
+      </w:r>
+      <w:proofErr w:type="spellEnd"/>
+      <w:r>
+        <w:rPr>
+          <w:rFonts w:ascii="Consolas" w:hAnsi="Consolas"/>
+          <w:sz w:val="18"/>
+          <w:szCs w:val="18"/>
+        </w:rPr>
+        <w:t xml:space="preserve"> = </w:t>
+      </w:r>
+      <w:proofErr w:type="spellStart"/>
+      <w:r>
+        <w:rPr>
+          <w:rFonts w:ascii="Consolas" w:hAnsi="Consolas"/>
+          <w:sz w:val="18"/>
+          <w:szCs w:val="18"/>
+        </w:rPr>
+        <w:t>df</w:t>
+      </w:r>
+      <w:proofErr w:type="spellEnd"/>
+      <w:r>
+        <w:rPr>
+          <w:rFonts w:ascii="Consolas" w:hAnsi="Consolas"/>
+          <w:sz w:val="18"/>
+          <w:szCs w:val="18"/>
+        </w:rPr>
+        <w:t>['</w:t>
+      </w:r>
+      <w:proofErr w:type="spellStart"/>
+      <w:r>
+        <w:rPr>
+          <w:rFonts w:ascii="Consolas" w:hAnsi="Consolas"/>
+          <w:sz w:val="18"/>
+          <w:szCs w:val="18"/>
+        </w:rPr>
+        <w:t>key</w:t>
+      </w:r>
+      <w:proofErr w:type="spellEnd"/>
+      <w:r>
+        <w:rPr>
+          <w:rFonts w:ascii="Consolas" w:hAnsi="Consolas"/>
+          <w:sz w:val="18"/>
+          <w:szCs w:val="18"/>
+        </w:rPr>
+        <w:t xml:space="preserve">'] == </w:t>
+      </w:r>
+      <w:proofErr w:type="spellStart"/>
+      <w:r>
+        <w:rPr>
+          <w:rFonts w:ascii="Consolas" w:hAnsi="Consolas"/>
+          <w:sz w:val="18"/>
+          <w:szCs w:val="18"/>
+        </w:rPr>
+        <w:t>target</w:t>
+      </w:r>
+      <w:proofErr w:type="spellEnd"/>
+    </w:p>
+    <w:p>
+      <w:pPr>
+        <w:spacing w:after="0"/>
+        <w:rPr>
+          <w:rFonts w:ascii="Consolas" w:hAnsi="Consolas"/>
+          <w:sz w:val="18"/>
+          <w:szCs w:val="18"/>
+        </w:rPr>
+      </w:pPr>
+      <w:r>
+        <w:rPr>
+          <w:rFonts w:ascii="Consolas" w:hAnsi="Consolas"/>
+          <w:sz w:val="18"/>
+          <w:szCs w:val="18"/>
+        </w:rPr>
+        <w:t xml:space="preserve">        </w:t>
+      </w:r>
+      <w:proofErr w:type="spellStart"/>
+      <w:r>
+        <w:rPr>
+          <w:rFonts w:ascii="Consolas" w:hAnsi="Consolas"/>
+          <w:sz w:val="18"/>
+          <w:szCs w:val="18"/>
+        </w:rPr>
+        <w:t>ax.scatter</w:t>
+      </w:r>
+      <w:proofErr w:type="spellEnd"/>
+      <w:r>
+        <w:rPr>
+          <w:rFonts w:ascii="Consolas" w:hAnsi="Consolas"/>
+          <w:sz w:val="18"/>
+          <w:szCs w:val="18"/>
+        </w:rPr>
+        <w:t>(</w:t>
+      </w:r>
+      <w:proofErr w:type="spellStart"/>
+      <w:r>
+        <w:rPr>
+          <w:rFonts w:ascii="Consolas" w:hAnsi="Consolas"/>
+          <w:sz w:val="18"/>
+          <w:szCs w:val="18"/>
+        </w:rPr>
+        <w:t>df.loc</w:t>
+      </w:r>
+      <w:proofErr w:type="spellEnd"/>
+      <w:r>
+        <w:rPr>
+          <w:rFonts w:ascii="Consolas" w:hAnsi="Consolas"/>
+          <w:sz w:val="18"/>
+          <w:szCs w:val="18"/>
+        </w:rPr>
+        <w:t>[</w:t>
+      </w:r>
+      <w:proofErr w:type="spellStart"/>
+      <w:r>
+        <w:rPr>
+          <w:rFonts w:ascii="Consolas" w:hAnsi="Consolas"/>
+          <w:sz w:val="18"/>
+          <w:szCs w:val="18"/>
+        </w:rPr>
+        <w:t>indicesToKeep</w:t>
+      </w:r>
+      <w:proofErr w:type="spellEnd"/>
+      <w:r>
+        <w:rPr>
+          <w:rFonts w:ascii="Consolas" w:hAnsi="Consolas"/>
+          <w:sz w:val="18"/>
+          <w:szCs w:val="18"/>
+        </w:rPr>
+        <w:t>, 't-SNE1']</w:t>
+      </w:r>
+    </w:p>
+    <w:p>
+      <w:pPr>
+        <w:spacing w:after="0"/>
+        <w:rPr>
+          <w:rFonts w:ascii="Consolas" w:hAnsi="Consolas"/>
+          <w:sz w:val="18"/>
+          <w:szCs w:val="18"/>
+        </w:rPr>
+      </w:pPr>
+      <w:r>
+        <w:rPr>
+          <w:rFonts w:ascii="Consolas" w:hAnsi="Consolas"/>
+          <w:sz w:val="18"/>
+          <w:szCs w:val="18"/>
+        </w:rPr>
+        <w:t xml:space="preserve">                    , </w:t>
+      </w:r>
+      <w:proofErr w:type="spellStart"/>
+      <w:r>
+        <w:rPr>
+          <w:rFonts w:ascii="Consolas" w:hAnsi="Consolas"/>
+          <w:sz w:val="18"/>
+          <w:szCs w:val="18"/>
+        </w:rPr>
+        <w:t>df.loc</w:t>
+      </w:r>
+      <w:proofErr w:type="spellEnd"/>
+      <w:r>
+        <w:rPr>
+          <w:rFonts w:ascii="Consolas" w:hAnsi="Consolas"/>
+          <w:sz w:val="18"/>
+          <w:szCs w:val="18"/>
+        </w:rPr>
+        <w:t>[</w:t>
+      </w:r>
+      <w:proofErr w:type="spellStart"/>
+      <w:r>
+        <w:rPr>
+          <w:rFonts w:ascii="Consolas" w:hAnsi="Consolas"/>
+          <w:sz w:val="18"/>
+          <w:szCs w:val="18"/>
+        </w:rPr>
+        <w:t>indicesToKeep</w:t>
+      </w:r>
+      <w:proofErr w:type="spellEnd"/>
+      <w:r>
+        <w:rPr>
+          <w:rFonts w:ascii="Consolas" w:hAnsi="Consolas"/>
+          <w:sz w:val="18"/>
+          <w:szCs w:val="18"/>
+        </w:rPr>
+        <w:t>, 't-SNE2']</w:t>
+      </w:r>
+    </w:p>
+    <w:p>
+      <w:pPr>
+        <w:spacing w:after="0"/>
+        <w:rPr>
+          <w:rFonts w:ascii="Consolas" w:hAnsi="Consolas"/>
+          <w:sz w:val="18"/>
+          <w:szCs w:val="18"/>
+        </w:rPr>
+      </w:pPr>
+      <w:r>
+        <w:rPr>
+          <w:rFonts w:ascii="Consolas" w:hAnsi="Consolas"/>
+          <w:sz w:val="18"/>
+          <w:szCs w:val="18"/>
+        </w:rPr>
+        <w:t xml:space="preserve">                    , c = </w:t>
+      </w:r>
+      <w:proofErr w:type="spellStart"/>
+      <w:r>
+        <w:rPr>
+          <w:rFonts w:ascii="Consolas" w:hAnsi="Consolas"/>
+          <w:sz w:val="18"/>
+          <w:szCs w:val="18"/>
+        </w:rPr>
+        <w:t>color</w:t>
+      </w:r>
+      <w:proofErr w:type="spellEnd"/>
+    </w:p>
+    <w:p>
+      <w:pPr>
+        <w:spacing w:after="0"/>
+        <w:rPr>
+          <w:rFonts w:ascii="Consolas" w:hAnsi="Consolas"/>
+          <w:sz w:val="18"/>
+          <w:szCs w:val="18"/>
+        </w:rPr>
+      </w:pPr>
+      <w:r>
+        <w:rPr>
+          <w:rFonts w:ascii="Consolas" w:hAnsi="Consolas"/>
+          <w:sz w:val="18"/>
+          <w:szCs w:val="18"/>
+        </w:rPr>
+        <w:t xml:space="preserve">                    , s = 200</w:t>
+      </w:r>
+    </w:p>
+    <w:p>
+      <w:pPr>
+        <w:spacing w:after="0"/>
+        <w:rPr>
+          <w:rFonts w:ascii="Consolas" w:hAnsi="Consolas"/>
+          <w:sz w:val="18"/>
+          <w:szCs w:val="18"/>
+        </w:rPr>
+      </w:pPr>
+      <w:r>
+        <w:rPr>
+          <w:rFonts w:ascii="Consolas" w:hAnsi="Consolas"/>
+          <w:sz w:val="18"/>
+          <w:szCs w:val="18"/>
+        </w:rPr>
+        <w:t xml:space="preserve">                    , </w:t>
+      </w:r>
+      <w:proofErr w:type="spellStart"/>
+      <w:r>
+        <w:rPr>
+          <w:rFonts w:ascii="Consolas" w:hAnsi="Consolas"/>
+          <w:sz w:val="18"/>
+          <w:szCs w:val="18"/>
+        </w:rPr>
+        <w:t>alpha</w:t>
+      </w:r>
+      <w:proofErr w:type="spellEnd"/>
+      <w:r>
+        <w:rPr>
+          <w:rFonts w:ascii="Consolas" w:hAnsi="Consolas"/>
+          <w:sz w:val="18"/>
+          <w:szCs w:val="18"/>
+        </w:rPr>
+        <w:t xml:space="preserve"> = 0.6)</w:t>
+      </w:r>
+    </w:p>
+    <w:p>
+      <w:pPr>
+        <w:spacing w:after="0"/>
+        <w:rPr>
+          <w:rFonts w:ascii="Consolas" w:hAnsi="Consolas"/>
+          <w:sz w:val="18"/>
+          <w:szCs w:val="18"/>
+        </w:rPr>
+      </w:pPr>
+      <w:r>
+        <w:rPr>
+          <w:rFonts w:ascii="Consolas" w:hAnsi="Consolas"/>
+          <w:sz w:val="18"/>
+          <w:szCs w:val="18"/>
+        </w:rPr>
+        <w:t xml:space="preserve">    </w:t>
+      </w:r>
+      <w:proofErr w:type="spellStart"/>
+      <w:r>
+        <w:rPr>
+          <w:rFonts w:ascii="Consolas" w:hAnsi="Consolas"/>
+          <w:sz w:val="18"/>
+          <w:szCs w:val="18"/>
+        </w:rPr>
+        <w:t>ax.legend</w:t>
+      </w:r>
+      <w:proofErr w:type="spellEnd"/>
+      <w:r>
+        <w:rPr>
+          <w:rFonts w:ascii="Consolas" w:hAnsi="Consolas"/>
+          <w:sz w:val="18"/>
+          <w:szCs w:val="18"/>
+        </w:rPr>
+        <w:t>(</w:t>
+      </w:r>
+      <w:proofErr w:type="spellStart"/>
+      <w:r>
+        <w:rPr>
+          <w:rFonts w:ascii="Consolas" w:hAnsi="Consolas"/>
+          <w:sz w:val="18"/>
+          <w:szCs w:val="18"/>
+        </w:rPr>
+        <w:t>targets</w:t>
+      </w:r>
+      <w:proofErr w:type="spellEnd"/>
+      <w:r>
+        <w:rPr>
+          <w:rFonts w:ascii="Consolas" w:hAnsi="Consolas"/>
+          <w:sz w:val="18"/>
+          <w:szCs w:val="18"/>
+        </w:rPr>
+        <w:t>)</w:t>
+      </w:r>
+    </w:p>
+    <w:p>
+      <w:pPr>
+        <w:spacing w:after="0"/>
+        <w:rPr>
+          <w:rFonts w:ascii="Consolas" w:hAnsi="Consolas"/>
+          <w:sz w:val="18"/>
+          <w:szCs w:val="18"/>
+        </w:rPr>
+      </w:pPr>
+      <w:r>
+        <w:rPr>
+          <w:rFonts w:ascii="Consolas" w:hAnsi="Consolas"/>
+          <w:sz w:val="18"/>
+          <w:szCs w:val="18"/>
+        </w:rPr>
+        <w:t xml:space="preserve">    </w:t>
+      </w:r>
+      <w:proofErr w:type="spellStart"/>
+      <w:r>
+        <w:rPr>
+          <w:rFonts w:ascii="Consolas" w:hAnsi="Consolas"/>
+          <w:sz w:val="18"/>
+          <w:szCs w:val="18"/>
+        </w:rPr>
+        <w:t>ax.grid</w:t>
+      </w:r>
+      <w:proofErr w:type="spellEnd"/>
+      <w:r>
+        <w:rPr>
+          <w:rFonts w:ascii="Consolas" w:hAnsi="Consolas"/>
+          <w:sz w:val="18"/>
+          <w:szCs w:val="18"/>
+        </w:rPr>
+        <w:t>()</w:t>
+      </w:r>
+    </w:p>
+    <w:p>
+      <w:pPr>
+        <w:spacing w:after="0"/>
+        <w:rPr>
+          <w:rFonts w:ascii="Consolas" w:hAnsi="Consolas"/>
+          <w:sz w:val="18"/>
+          <w:szCs w:val="18"/>
+        </w:rPr>
+      </w:pPr>
+      <w:r>
+        <w:rPr>
+          <w:rFonts w:ascii="Consolas" w:hAnsi="Consolas"/>
+          <w:sz w:val="18"/>
+          <w:szCs w:val="18"/>
+        </w:rPr>
+        <w:t xml:space="preserve">    </w:t>
+      </w:r>
+    </w:p>
+    <w:p>
+      <w:pPr>
+        <w:spacing w:after="0"/>
+        <w:rPr>
+          <w:rFonts w:ascii="Consolas" w:hAnsi="Consolas"/>
+          <w:sz w:val="18"/>
+          <w:szCs w:val="18"/>
+        </w:rPr>
+      </w:pPr>
+      <w:r>
+        <w:rPr>
+          <w:rFonts w:ascii="Consolas" w:hAnsi="Consolas"/>
+          <w:sz w:val="18"/>
+          <w:szCs w:val="18"/>
+        </w:rPr>
+        <w:t xml:space="preserve">    </w:t>
+      </w:r>
+    </w:p>
+    <w:p>
+      <w:pPr>
+        <w:spacing w:after="0"/>
+        <w:rPr>
+          <w:rFonts w:ascii="Consolas" w:hAnsi="Consolas"/>
+          <w:sz w:val="18"/>
+          <w:szCs w:val="18"/>
+        </w:rPr>
+      </w:pPr>
+      <w:proofErr w:type="spellStart"/>
+      <w:r>
+        <w:rPr>
+          <w:rFonts w:ascii="Consolas" w:hAnsi="Consolas"/>
+          <w:sz w:val="18"/>
+          <w:szCs w:val="18"/>
+        </w:rPr>
+        <w:t>def</w:t>
+      </w:r>
+      <w:proofErr w:type="spellEnd"/>
+      <w:r>
+        <w:rPr>
+          <w:rFonts w:ascii="Consolas" w:hAnsi="Consolas"/>
+          <w:sz w:val="18"/>
+          <w:szCs w:val="18"/>
+        </w:rPr>
+        <w:t xml:space="preserve"> </w:t>
+      </w:r>
+      <w:proofErr w:type="spellStart"/>
+      <w:r>
+        <w:rPr>
+          <w:rFonts w:ascii="Consolas" w:hAnsi="Consolas"/>
+          <w:sz w:val="18"/>
+          <w:szCs w:val="18"/>
+        </w:rPr>
+        <w:t>do_tsne</w:t>
+      </w:r>
+      <w:proofErr w:type="spellEnd"/>
+      <w:r>
+        <w:rPr>
+          <w:rFonts w:ascii="Consolas" w:hAnsi="Consolas"/>
+          <w:sz w:val="18"/>
+          <w:szCs w:val="18"/>
+        </w:rPr>
+        <w:t>(</w:t>
+      </w:r>
+      <w:proofErr w:type="spellStart"/>
+      <w:r>
+        <w:rPr>
+          <w:rFonts w:ascii="Consolas" w:hAnsi="Consolas"/>
+          <w:sz w:val="18"/>
+          <w:szCs w:val="18"/>
+        </w:rPr>
+        <w:t>df</w:t>
+      </w:r>
+      <w:proofErr w:type="spellEnd"/>
+      <w:r>
+        <w:rPr>
+          <w:rFonts w:ascii="Consolas" w:hAnsi="Consolas"/>
+          <w:sz w:val="18"/>
+          <w:szCs w:val="18"/>
+        </w:rPr>
+        <w:t xml:space="preserve">, </w:t>
+      </w:r>
+      <w:proofErr w:type="spellStart"/>
+      <w:r>
+        <w:rPr>
+          <w:rFonts w:ascii="Consolas" w:hAnsi="Consolas"/>
+          <w:sz w:val="18"/>
+          <w:szCs w:val="18"/>
+        </w:rPr>
+        <w:t>standartize</w:t>
+      </w:r>
+      <w:proofErr w:type="spellEnd"/>
+      <w:r>
+        <w:rPr>
+          <w:rFonts w:ascii="Consolas" w:hAnsi="Consolas"/>
+          <w:sz w:val="18"/>
+          <w:szCs w:val="18"/>
+        </w:rPr>
+        <w:t xml:space="preserve"> = </w:t>
+      </w:r>
+      <w:proofErr w:type="spellStart"/>
+      <w:r>
+        <w:rPr>
+          <w:rFonts w:ascii="Consolas" w:hAnsi="Consolas"/>
+          <w:sz w:val="18"/>
+          <w:szCs w:val="18"/>
+        </w:rPr>
+        <w:t>False,perplexity</w:t>
+      </w:r>
+      <w:proofErr w:type="spellEnd"/>
+      <w:r>
+        <w:rPr>
+          <w:rFonts w:ascii="Consolas" w:hAnsi="Consolas"/>
+          <w:sz w:val="18"/>
+          <w:szCs w:val="18"/>
+        </w:rPr>
+        <w:t>=30,n_iter=1000,init="</w:t>
+      </w:r>
+      <w:proofErr w:type="spellStart"/>
+      <w:r>
+        <w:rPr>
+          <w:rFonts w:ascii="Consolas" w:hAnsi="Consolas"/>
+          <w:sz w:val="18"/>
+          <w:szCs w:val="18"/>
+        </w:rPr>
+        <w:t>random</w:t>
+      </w:r>
+      <w:proofErr w:type="spellEnd"/>
+      <w:r>
+        <w:rPr>
+          <w:rFonts w:ascii="Consolas" w:hAnsi="Consolas"/>
+          <w:sz w:val="18"/>
+          <w:szCs w:val="18"/>
+        </w:rPr>
+        <w:t>",**</w:t>
+      </w:r>
+      <w:proofErr w:type="spellStart"/>
+      <w:r>
+        <w:rPr>
+          <w:rFonts w:ascii="Consolas" w:hAnsi="Consolas"/>
+          <w:sz w:val="18"/>
+          <w:szCs w:val="18"/>
+        </w:rPr>
+        <w:t>kwargs</w:t>
+      </w:r>
+      <w:proofErr w:type="spellEnd"/>
+      <w:r>
+        <w:rPr>
+          <w:rFonts w:ascii="Consolas" w:hAnsi="Consolas"/>
+          <w:sz w:val="18"/>
+          <w:szCs w:val="18"/>
+        </w:rPr>
+        <w:t>):</w:t>
+      </w:r>
+    </w:p>
+    <w:p>
+      <w:pPr>
+        <w:spacing w:after="0"/>
+        <w:rPr>
+          <w:rFonts w:ascii="Consolas" w:hAnsi="Consolas"/>
+          <w:sz w:val="18"/>
+          <w:szCs w:val="18"/>
+        </w:rPr>
+      </w:pPr>
+      <w:r>
+        <w:rPr>
+          <w:rFonts w:ascii="Consolas" w:hAnsi="Consolas"/>
+          <w:sz w:val="18"/>
+          <w:szCs w:val="18"/>
+        </w:rPr>
+        <w:t xml:space="preserve">    </w:t>
+      </w:r>
+      <w:proofErr w:type="spellStart"/>
+      <w:r>
+        <w:rPr>
+          <w:rFonts w:ascii="Consolas" w:hAnsi="Consolas"/>
+          <w:sz w:val="18"/>
+          <w:szCs w:val="18"/>
+        </w:rPr>
+        <w:t>tsne</w:t>
+      </w:r>
+      <w:proofErr w:type="spellEnd"/>
+      <w:r>
+        <w:rPr>
+          <w:rFonts w:ascii="Consolas" w:hAnsi="Consolas"/>
+          <w:sz w:val="18"/>
+          <w:szCs w:val="18"/>
+        </w:rPr>
+        <w:t>=TSNE(</w:t>
+      </w:r>
+      <w:proofErr w:type="spellStart"/>
+      <w:r>
+        <w:rPr>
+          <w:rFonts w:ascii="Consolas" w:hAnsi="Consolas"/>
+          <w:sz w:val="18"/>
+          <w:szCs w:val="18"/>
+        </w:rPr>
+        <w:t>n_components</w:t>
+      </w:r>
+      <w:proofErr w:type="spellEnd"/>
+      <w:r>
+        <w:rPr>
+          <w:rFonts w:ascii="Consolas" w:hAnsi="Consolas"/>
+          <w:sz w:val="18"/>
+          <w:szCs w:val="18"/>
+        </w:rPr>
+        <w:t xml:space="preserve">=2, </w:t>
+      </w:r>
+    </w:p>
+    <w:p>
+      <w:pPr>
+        <w:spacing w:after="0"/>
+        <w:rPr>
+          <w:rFonts w:ascii="Consolas" w:hAnsi="Consolas"/>
+          <w:sz w:val="18"/>
+          <w:szCs w:val="18"/>
+        </w:rPr>
+      </w:pPr>
+      <w:r>
+        <w:rPr>
+          <w:rFonts w:ascii="Consolas" w:hAnsi="Consolas"/>
+          <w:sz w:val="18"/>
+          <w:szCs w:val="18"/>
+        </w:rPr>
+        <w:t xml:space="preserve">          </w:t>
+      </w:r>
+      <w:proofErr w:type="spellStart"/>
+      <w:r>
+        <w:rPr>
+          <w:rFonts w:ascii="Consolas" w:hAnsi="Consolas"/>
+          <w:sz w:val="18"/>
+          <w:szCs w:val="18"/>
+        </w:rPr>
+        <w:t>perplexity</w:t>
+      </w:r>
+      <w:proofErr w:type="spellEnd"/>
+      <w:r>
+        <w:rPr>
+          <w:rFonts w:ascii="Consolas" w:hAnsi="Consolas"/>
+          <w:sz w:val="18"/>
+          <w:szCs w:val="18"/>
+        </w:rPr>
+        <w:t xml:space="preserve"> = </w:t>
+      </w:r>
+      <w:proofErr w:type="spellStart"/>
+      <w:r>
+        <w:rPr>
+          <w:rFonts w:ascii="Consolas" w:hAnsi="Consolas"/>
+          <w:sz w:val="18"/>
+          <w:szCs w:val="18"/>
+        </w:rPr>
+        <w:t>perplexity</w:t>
+      </w:r>
+      <w:proofErr w:type="spellEnd"/>
+      <w:r>
+        <w:rPr>
+          <w:rFonts w:ascii="Consolas" w:hAnsi="Consolas"/>
+          <w:sz w:val="18"/>
+          <w:szCs w:val="18"/>
+        </w:rPr>
+        <w:t>,</w:t>
+      </w:r>
+    </w:p>
+    <w:p>
+      <w:pPr>
+        <w:spacing w:after="0"/>
+        <w:rPr>
+          <w:rFonts w:ascii="Consolas" w:hAnsi="Consolas"/>
+          <w:sz w:val="18"/>
+          <w:szCs w:val="18"/>
+        </w:rPr>
+      </w:pPr>
+      <w:r>
+        <w:rPr>
+          <w:rFonts w:ascii="Consolas" w:hAnsi="Consolas"/>
+          <w:sz w:val="18"/>
+          <w:szCs w:val="18"/>
+        </w:rPr>
+        <w:t xml:space="preserve">          </w:t>
+      </w:r>
+      <w:proofErr w:type="spellStart"/>
+      <w:r>
+        <w:rPr>
+          <w:rFonts w:ascii="Consolas" w:hAnsi="Consolas"/>
+          <w:sz w:val="18"/>
+          <w:szCs w:val="18"/>
+        </w:rPr>
+        <w:t>n_iter</w:t>
+      </w:r>
+      <w:proofErr w:type="spellEnd"/>
+      <w:r>
+        <w:rPr>
+          <w:rFonts w:ascii="Consolas" w:hAnsi="Consolas"/>
+          <w:sz w:val="18"/>
+          <w:szCs w:val="18"/>
+        </w:rPr>
+        <w:t>=</w:t>
+      </w:r>
+      <w:proofErr w:type="spellStart"/>
+      <w:r>
+        <w:rPr>
+          <w:rFonts w:ascii="Consolas" w:hAnsi="Consolas"/>
+          <w:sz w:val="18"/>
+          <w:szCs w:val="18"/>
+        </w:rPr>
+        <w:t>n_iter</w:t>
+      </w:r>
+      <w:proofErr w:type="spellEnd"/>
+      <w:r>
+        <w:rPr>
+          <w:rFonts w:ascii="Consolas" w:hAnsi="Consolas"/>
+          <w:sz w:val="18"/>
+          <w:szCs w:val="18"/>
+        </w:rPr>
+        <w:t>,</w:t>
+      </w:r>
+    </w:p>
+    <w:p>
+      <w:pPr>
+        <w:spacing w:after="0"/>
+        <w:rPr>
+          <w:rFonts w:ascii="Consolas" w:hAnsi="Consolas"/>
+          <w:sz w:val="18"/>
+          <w:szCs w:val="18"/>
+        </w:rPr>
+      </w:pPr>
+      <w:r>
+        <w:rPr>
+          <w:rFonts w:ascii="Consolas" w:hAnsi="Consolas"/>
+          <w:sz w:val="18"/>
+          <w:szCs w:val="18"/>
+        </w:rPr>
+        <w:t xml:space="preserve">          </w:t>
+      </w:r>
+      <w:proofErr w:type="spellStart"/>
+      <w:r>
+        <w:rPr>
+          <w:rFonts w:ascii="Consolas" w:hAnsi="Consolas"/>
+          <w:sz w:val="18"/>
+          <w:szCs w:val="18"/>
+        </w:rPr>
+        <w:t>random_state</w:t>
+      </w:r>
+      <w:proofErr w:type="spellEnd"/>
+      <w:r>
+        <w:rPr>
+          <w:rFonts w:ascii="Consolas" w:hAnsi="Consolas"/>
+          <w:sz w:val="18"/>
+          <w:szCs w:val="18"/>
+        </w:rPr>
+        <w:t xml:space="preserve"> = 1000,</w:t>
+      </w:r>
+    </w:p>
+    <w:p>
+      <w:pPr>
+        <w:spacing w:after="0"/>
+        <w:rPr>
+          <w:rFonts w:ascii="Consolas" w:hAnsi="Consolas"/>
+          <w:sz w:val="18"/>
+          <w:szCs w:val="18"/>
+        </w:rPr>
+      </w:pPr>
+      <w:r>
+        <w:rPr>
+          <w:rFonts w:ascii="Consolas" w:hAnsi="Consolas"/>
+          <w:sz w:val="18"/>
+          <w:szCs w:val="18"/>
+        </w:rPr>
+        <w:t xml:space="preserve">          verbose=0,</w:t>
+      </w:r>
+    </w:p>
+    <w:p>
+      <w:pPr>
+        <w:spacing w:after="0"/>
+        <w:rPr>
+          <w:rFonts w:ascii="Consolas" w:hAnsi="Consolas"/>
+          <w:sz w:val="18"/>
+          <w:szCs w:val="18"/>
+        </w:rPr>
+      </w:pPr>
+      <w:r>
+        <w:rPr>
+          <w:rFonts w:ascii="Consolas" w:hAnsi="Consolas"/>
+          <w:sz w:val="18"/>
+          <w:szCs w:val="18"/>
+        </w:rPr>
+        <w:t xml:space="preserve">          </w:t>
+      </w:r>
+      <w:proofErr w:type="spellStart"/>
+      <w:r>
+        <w:rPr>
+          <w:rFonts w:ascii="Consolas" w:hAnsi="Consolas"/>
+          <w:sz w:val="18"/>
+          <w:szCs w:val="18"/>
+        </w:rPr>
+        <w:t>init</w:t>
+      </w:r>
+      <w:proofErr w:type="spellEnd"/>
+      <w:r>
+        <w:rPr>
+          <w:rFonts w:ascii="Consolas" w:hAnsi="Consolas"/>
+          <w:sz w:val="18"/>
+          <w:szCs w:val="18"/>
+        </w:rPr>
+        <w:t xml:space="preserve"> = </w:t>
+      </w:r>
+      <w:proofErr w:type="spellStart"/>
+      <w:r>
+        <w:rPr>
+          <w:rFonts w:ascii="Consolas" w:hAnsi="Consolas"/>
+          <w:sz w:val="18"/>
+          <w:szCs w:val="18"/>
+        </w:rPr>
+        <w:t>init</w:t>
+      </w:r>
+      <w:proofErr w:type="spellEnd"/>
+      <w:r>
+        <w:rPr>
+          <w:rFonts w:ascii="Consolas" w:hAnsi="Consolas"/>
+          <w:sz w:val="18"/>
+          <w:szCs w:val="18"/>
+        </w:rPr>
+        <w:t>)</w:t>
+      </w:r>
     </w:p>
     <w:p>
       <w:pPr>
@@ -21256,60 +25255,6 @@
         <w:lastRenderedPageBreak/>
         <w:t xml:space="preserve">    </w:t>
       </w:r>
-      <w:proofErr w:type="spellStart"/>
-      <w:r>
-        <w:rPr>
-          <w:rFonts w:ascii="Consolas" w:hAnsi="Consolas"/>
-          <w:sz w:val="18"/>
-          <w:szCs w:val="18"/>
-        </w:rPr>
-        <w:t>print</w:t>
-      </w:r>
-      <w:proofErr w:type="spellEnd"/>
-      <w:r>
-        <w:rPr>
-          <w:rFonts w:ascii="Consolas" w:hAnsi="Consolas"/>
-          <w:sz w:val="18"/>
-          <w:szCs w:val="18"/>
-        </w:rPr>
-        <w:t>('</w:t>
-      </w:r>
-      <w:proofErr w:type="spellStart"/>
-      <w:r>
-        <w:rPr>
-          <w:rFonts w:ascii="Consolas" w:hAnsi="Consolas"/>
-          <w:sz w:val="18"/>
-          <w:szCs w:val="18"/>
-        </w:rPr>
-        <w:t>Iterations</w:t>
-      </w:r>
-      <w:proofErr w:type="spellEnd"/>
-      <w:r>
-        <w:rPr>
-          <w:rFonts w:ascii="Consolas" w:hAnsi="Consolas"/>
-          <w:sz w:val="18"/>
-          <w:szCs w:val="18"/>
-        </w:rPr>
-        <w:t>: ',</w:t>
-      </w:r>
-      <w:proofErr w:type="spellStart"/>
-      <w:r>
-        <w:rPr>
-          <w:rFonts w:ascii="Consolas" w:hAnsi="Consolas"/>
-          <w:sz w:val="18"/>
-          <w:szCs w:val="18"/>
-        </w:rPr>
-        <w:t>n_iter</w:t>
-      </w:r>
-      <w:proofErr w:type="spellEnd"/>
-      <w:r>
-        <w:rPr>
-          <w:rFonts w:ascii="Consolas" w:hAnsi="Consolas"/>
-          <w:sz w:val="18"/>
-          <w:szCs w:val="18"/>
-        </w:rPr>
-        <w:t>)</w:t>
-      </w:r>
     </w:p>
     <w:p>
       <w:pPr>
@@ -21326,62 +25271,54 @@
           <w:sz w:val="18"/>
           <w:szCs w:val="18"/>
         </w:rPr>
-        <w:t xml:space="preserve">    </w:t>
-      </w:r>
-      <w:proofErr w:type="spellStart"/>
-      <w:r>
-        <w:rPr>
-          <w:rFonts w:ascii="Consolas" w:hAnsi="Consolas"/>
-          <w:sz w:val="18"/>
-          <w:szCs w:val="18"/>
-        </w:rPr>
-        <w:t>print</w:t>
-      </w:r>
-      <w:proofErr w:type="spellEnd"/>
-      <w:r>
-        <w:rPr>
-          <w:rFonts w:ascii="Consolas" w:hAnsi="Consolas"/>
-          <w:sz w:val="18"/>
-          <w:szCs w:val="18"/>
-        </w:rPr>
-        <w:t>('</w:t>
-      </w:r>
-      <w:proofErr w:type="spellStart"/>
-      <w:r>
-        <w:rPr>
-          <w:rFonts w:ascii="Consolas" w:hAnsi="Consolas"/>
-          <w:sz w:val="18"/>
-          <w:szCs w:val="18"/>
-        </w:rPr>
-        <w:t>Stress</w:t>
-      </w:r>
-      <w:proofErr w:type="spellEnd"/>
-      <w:r>
-        <w:rPr>
-          <w:rFonts w:ascii="Consolas" w:hAnsi="Consolas"/>
-          <w:sz w:val="18"/>
-          <w:szCs w:val="18"/>
-        </w:rPr>
-        <w:t xml:space="preserve">: ', </w:t>
-      </w:r>
-      <w:proofErr w:type="spellStart"/>
-      <w:r>
-        <w:rPr>
-          <w:rFonts w:ascii="Consolas" w:hAnsi="Consolas"/>
-          <w:sz w:val="18"/>
-          <w:szCs w:val="18"/>
-        </w:rPr>
-        <w:t>stress</w:t>
-      </w:r>
-      <w:proofErr w:type="spellEnd"/>
-      <w:r>
-        <w:rPr>
-          <w:rFonts w:ascii="Consolas" w:hAnsi="Consolas"/>
-          <w:sz w:val="18"/>
-          <w:szCs w:val="18"/>
-        </w:rPr>
-        <w:t>)</w:t>
-      </w:r>
+        <w:t xml:space="preserve">    x = </w:t>
+      </w:r>
+      <w:proofErr w:type="spellStart"/>
+      <w:r>
+        <w:rPr>
+          <w:rFonts w:ascii="Consolas" w:hAnsi="Consolas"/>
+          <w:sz w:val="18"/>
+          <w:szCs w:val="18"/>
+        </w:rPr>
+        <w:t>df.loc</w:t>
+      </w:r>
+      <w:proofErr w:type="spellEnd"/>
+      <w:r>
+        <w:rPr>
+          <w:rFonts w:ascii="Consolas" w:hAnsi="Consolas"/>
+          <w:sz w:val="18"/>
+          <w:szCs w:val="18"/>
+        </w:rPr>
+        <w:t xml:space="preserve">[:, </w:t>
+      </w:r>
+      <w:proofErr w:type="spellStart"/>
+      <w:r>
+        <w:rPr>
+          <w:rFonts w:ascii="Consolas" w:hAnsi="Consolas"/>
+          <w:sz w:val="18"/>
+          <w:szCs w:val="18"/>
+        </w:rPr>
+        <w:t>df.columns</w:t>
+      </w:r>
+      <w:proofErr w:type="spellEnd"/>
+      <w:r>
+        <w:rPr>
+          <w:rFonts w:ascii="Consolas" w:hAnsi="Consolas"/>
+          <w:sz w:val="18"/>
+          <w:szCs w:val="18"/>
+        </w:rPr>
+        <w:t>[:-1]].</w:t>
+      </w:r>
+      <w:proofErr w:type="spellStart"/>
+      <w:r>
+        <w:rPr>
+          <w:rFonts w:ascii="Consolas" w:hAnsi="Consolas"/>
+          <w:sz w:val="18"/>
+          <w:szCs w:val="18"/>
+        </w:rPr>
+        <w:t>values</w:t>
+      </w:r>
+      <w:proofErr w:type="spellEnd"/>
     </w:p>
     <w:p>
       <w:pPr>
@@ -21398,8 +25335,54 @@
           <w:sz w:val="18"/>
           <w:szCs w:val="18"/>
         </w:rPr>
-        <w:t xml:space="preserve">    </w:t>
-      </w:r>
+        <w:t xml:space="preserve">    y = </w:t>
+      </w:r>
+      <w:proofErr w:type="spellStart"/>
+      <w:r>
+        <w:rPr>
+          <w:rFonts w:ascii="Consolas" w:hAnsi="Consolas"/>
+          <w:sz w:val="18"/>
+          <w:szCs w:val="18"/>
+        </w:rPr>
+        <w:t>df.loc</w:t>
+      </w:r>
+      <w:proofErr w:type="spellEnd"/>
+      <w:r>
+        <w:rPr>
+          <w:rFonts w:ascii="Consolas" w:hAnsi="Consolas"/>
+          <w:sz w:val="18"/>
+          <w:szCs w:val="18"/>
+        </w:rPr>
+        <w:t>[:,['</w:t>
+      </w:r>
+      <w:proofErr w:type="spellStart"/>
+      <w:r>
+        <w:rPr>
+          <w:rFonts w:ascii="Consolas" w:hAnsi="Consolas"/>
+          <w:sz w:val="18"/>
+          <w:szCs w:val="18"/>
+        </w:rPr>
+        <w:t>decade</w:t>
+      </w:r>
+      <w:proofErr w:type="spellEnd"/>
+      <w:r>
+        <w:rPr>
+          <w:rFonts w:ascii="Consolas" w:hAnsi="Consolas"/>
+          <w:sz w:val="18"/>
+          <w:szCs w:val="18"/>
+        </w:rPr>
+        <w:t>']].</w:t>
+      </w:r>
+      <w:proofErr w:type="spellStart"/>
+      <w:r>
+        <w:rPr>
+          <w:rFonts w:ascii="Consolas" w:hAnsi="Consolas"/>
+          <w:sz w:val="18"/>
+          <w:szCs w:val="18"/>
+        </w:rPr>
+        <w:t>values</w:t>
+      </w:r>
+      <w:proofErr w:type="spellEnd"/>
     </w:p>
     <w:p>
       <w:pPr>
@@ -21416,2845 +25399,6 @@
           <w:sz w:val="18"/>
           <w:szCs w:val="18"/>
         </w:rPr>
-        <w:t xml:space="preserve">    </w:t>
-      </w:r>
-      <w:proofErr w:type="spellStart"/>
-      <w:r>
-        <w:rPr>
-          <w:rFonts w:ascii="Consolas" w:hAnsi="Consolas"/>
-          <w:sz w:val="18"/>
-          <w:szCs w:val="18"/>
-        </w:rPr>
-        <w:t>x_mds</w:t>
-      </w:r>
-      <w:proofErr w:type="spellEnd"/>
-      <w:r>
-        <w:rPr>
-          <w:rFonts w:ascii="Consolas" w:hAnsi="Consolas"/>
-          <w:sz w:val="18"/>
-          <w:szCs w:val="18"/>
-        </w:rPr>
-        <w:t>["</w:t>
-      </w:r>
-      <w:proofErr w:type="spellStart"/>
-      <w:r>
-        <w:rPr>
-          <w:rFonts w:ascii="Consolas" w:hAnsi="Consolas"/>
-          <w:sz w:val="18"/>
-          <w:szCs w:val="18"/>
-        </w:rPr>
-        <w:t>key</w:t>
-      </w:r>
-      <w:proofErr w:type="spellEnd"/>
-      <w:r>
-        <w:rPr>
-          <w:rFonts w:ascii="Consolas" w:hAnsi="Consolas"/>
-          <w:sz w:val="18"/>
-          <w:szCs w:val="18"/>
-        </w:rPr>
-        <w:t>"] = y</w:t>
-      </w:r>
-    </w:p>
-    <w:p>
-      <w:pPr>
-        <w:spacing w:after="0"/>
-        <w:rPr>
-          <w:rFonts w:ascii="Consolas" w:hAnsi="Consolas"/>
-          <w:sz w:val="18"/>
-          <w:szCs w:val="18"/>
-        </w:rPr>
-      </w:pPr>
-      <w:r>
-        <w:rPr>
-          <w:rFonts w:ascii="Consolas" w:hAnsi="Consolas"/>
-          <w:sz w:val="18"/>
-          <w:szCs w:val="18"/>
-        </w:rPr>
-        <w:t xml:space="preserve">    </w:t>
-      </w:r>
-    </w:p>
-    <w:p>
-      <w:pPr>
-        <w:spacing w:after="0"/>
-        <w:rPr>
-          <w:rFonts w:ascii="Consolas" w:hAnsi="Consolas"/>
-          <w:sz w:val="18"/>
-          <w:szCs w:val="18"/>
-        </w:rPr>
-      </w:pPr>
-      <w:r>
-        <w:rPr>
-          <w:rFonts w:ascii="Consolas" w:hAnsi="Consolas"/>
-          <w:sz w:val="18"/>
-          <w:szCs w:val="18"/>
-        </w:rPr>
-        <w:t xml:space="preserve">    </w:t>
-      </w:r>
-      <w:proofErr w:type="spellStart"/>
-      <w:r>
-        <w:rPr>
-          <w:rFonts w:ascii="Consolas" w:hAnsi="Consolas"/>
-          <w:sz w:val="18"/>
-          <w:szCs w:val="18"/>
-        </w:rPr>
-        <w:t>plot_mds</w:t>
-      </w:r>
-      <w:proofErr w:type="spellEnd"/>
-      <w:r>
-        <w:rPr>
-          <w:rFonts w:ascii="Consolas" w:hAnsi="Consolas"/>
-          <w:sz w:val="18"/>
-          <w:szCs w:val="18"/>
-        </w:rPr>
-        <w:t>(</w:t>
-      </w:r>
-      <w:proofErr w:type="spellStart"/>
-      <w:r>
-        <w:rPr>
-          <w:rFonts w:ascii="Consolas" w:hAnsi="Consolas"/>
-          <w:sz w:val="18"/>
-          <w:szCs w:val="18"/>
-        </w:rPr>
-        <w:t>x_mds,title</w:t>
-      </w:r>
-      <w:proofErr w:type="spellEnd"/>
-      <w:r>
-        <w:rPr>
-          <w:rFonts w:ascii="Consolas" w:hAnsi="Consolas"/>
-          <w:sz w:val="18"/>
-          <w:szCs w:val="18"/>
-        </w:rPr>
-        <w:t>)</w:t>
-      </w:r>
-    </w:p>
-    <w:p>
-      <w:pPr>
-        <w:spacing w:after="0"/>
-        <w:rPr>
-          <w:rFonts w:ascii="Consolas" w:hAnsi="Consolas"/>
-          <w:sz w:val="18"/>
-          <w:szCs w:val="18"/>
-        </w:rPr>
-      </w:pPr>
-    </w:p>
-    <w:p>
-      <w:pPr>
-        <w:spacing w:after="0"/>
-        <w:rPr>
-          <w:rFonts w:ascii="Consolas" w:hAnsi="Consolas"/>
-          <w:sz w:val="18"/>
-          <w:szCs w:val="18"/>
-        </w:rPr>
-      </w:pPr>
-      <w:r>
-        <w:rPr>
-          <w:rFonts w:ascii="Consolas" w:hAnsi="Consolas"/>
-          <w:sz w:val="18"/>
-          <w:szCs w:val="18"/>
-        </w:rPr>
-        <w:t xml:space="preserve"># #### </w:t>
-      </w:r>
-      <w:proofErr w:type="spellStart"/>
-      <w:r>
-        <w:rPr>
-          <w:rFonts w:ascii="Consolas" w:hAnsi="Consolas"/>
-          <w:sz w:val="18"/>
-          <w:szCs w:val="18"/>
-        </w:rPr>
-        <w:t>not</w:t>
-      </w:r>
-      <w:proofErr w:type="spellEnd"/>
-      <w:r>
-        <w:rPr>
-          <w:rFonts w:ascii="Consolas" w:hAnsi="Consolas"/>
-          <w:sz w:val="18"/>
-          <w:szCs w:val="18"/>
-        </w:rPr>
-        <w:t xml:space="preserve"> </w:t>
-      </w:r>
-      <w:proofErr w:type="spellStart"/>
-      <w:r>
-        <w:rPr>
-          <w:rFonts w:ascii="Consolas" w:hAnsi="Consolas"/>
-          <w:sz w:val="18"/>
-          <w:szCs w:val="18"/>
-        </w:rPr>
-        <w:t>standartized</w:t>
-      </w:r>
-      <w:proofErr w:type="spellEnd"/>
-    </w:p>
-    <w:p>
-      <w:pPr>
-        <w:spacing w:after="0"/>
-        <w:rPr>
-          <w:rFonts w:ascii="Consolas" w:hAnsi="Consolas"/>
-          <w:sz w:val="18"/>
-          <w:szCs w:val="18"/>
-        </w:rPr>
-      </w:pPr>
-    </w:p>
-    <w:p>
-      <w:pPr>
-        <w:spacing w:after="0"/>
-        <w:rPr>
-          <w:rFonts w:ascii="Consolas" w:hAnsi="Consolas"/>
-          <w:sz w:val="18"/>
-          <w:szCs w:val="18"/>
-        </w:rPr>
-      </w:pPr>
-    </w:p>
-    <w:p>
-      <w:pPr>
-        <w:spacing w:after="0"/>
-        <w:rPr>
-          <w:rFonts w:ascii="Consolas" w:hAnsi="Consolas"/>
-          <w:sz w:val="18"/>
-          <w:szCs w:val="18"/>
-        </w:rPr>
-      </w:pPr>
-      <w:proofErr w:type="spellStart"/>
-      <w:r>
-        <w:rPr>
-          <w:rFonts w:ascii="Consolas" w:hAnsi="Consolas"/>
-          <w:sz w:val="18"/>
-          <w:szCs w:val="18"/>
-        </w:rPr>
-        <w:t>do_mds</w:t>
-      </w:r>
-      <w:proofErr w:type="spellEnd"/>
-      <w:r>
-        <w:rPr>
-          <w:rFonts w:ascii="Consolas" w:hAnsi="Consolas"/>
-          <w:sz w:val="18"/>
-          <w:szCs w:val="18"/>
-        </w:rPr>
-        <w:t>(</w:t>
-      </w:r>
-      <w:proofErr w:type="spellStart"/>
-      <w:r>
-        <w:rPr>
-          <w:rFonts w:ascii="Consolas" w:hAnsi="Consolas"/>
-          <w:sz w:val="18"/>
-          <w:szCs w:val="18"/>
-        </w:rPr>
-        <w:t>df</w:t>
-      </w:r>
-      <w:proofErr w:type="spellEnd"/>
-      <w:r>
-        <w:rPr>
-          <w:rFonts w:ascii="Consolas" w:hAnsi="Consolas"/>
-          <w:sz w:val="18"/>
-          <w:szCs w:val="18"/>
-        </w:rPr>
-        <w:t xml:space="preserve">, </w:t>
-      </w:r>
-      <w:proofErr w:type="spellStart"/>
-      <w:r>
-        <w:rPr>
-          <w:rFonts w:ascii="Consolas" w:hAnsi="Consolas"/>
-          <w:sz w:val="18"/>
-          <w:szCs w:val="18"/>
-        </w:rPr>
-        <w:t>False</w:t>
-      </w:r>
-      <w:proofErr w:type="spellEnd"/>
-      <w:r>
-        <w:rPr>
-          <w:rFonts w:ascii="Consolas" w:hAnsi="Consolas"/>
-          <w:sz w:val="18"/>
-          <w:szCs w:val="18"/>
-        </w:rPr>
-        <w:t xml:space="preserve">, </w:t>
-      </w:r>
-      <w:proofErr w:type="spellStart"/>
-      <w:r>
-        <w:rPr>
-          <w:rFonts w:ascii="Consolas" w:hAnsi="Consolas"/>
-          <w:sz w:val="18"/>
-          <w:szCs w:val="18"/>
-        </w:rPr>
-        <w:t>title</w:t>
-      </w:r>
-      <w:proofErr w:type="spellEnd"/>
-      <w:r>
-        <w:rPr>
-          <w:rFonts w:ascii="Consolas" w:hAnsi="Consolas"/>
-          <w:sz w:val="18"/>
-          <w:szCs w:val="18"/>
-        </w:rPr>
-        <w:t xml:space="preserve"> = "</w:t>
-      </w:r>
-      <w:proofErr w:type="spellStart"/>
-      <w:r>
-        <w:rPr>
-          <w:rFonts w:ascii="Consolas" w:hAnsi="Consolas"/>
-          <w:sz w:val="18"/>
-          <w:szCs w:val="18"/>
-        </w:rPr>
-        <w:t>Not</w:t>
-      </w:r>
-      <w:proofErr w:type="spellEnd"/>
-      <w:r>
-        <w:rPr>
-          <w:rFonts w:ascii="Consolas" w:hAnsi="Consolas"/>
-          <w:sz w:val="18"/>
-          <w:szCs w:val="18"/>
-        </w:rPr>
-        <w:t xml:space="preserve"> </w:t>
-      </w:r>
-      <w:proofErr w:type="spellStart"/>
-      <w:r>
-        <w:rPr>
-          <w:rFonts w:ascii="Consolas" w:hAnsi="Consolas"/>
-          <w:sz w:val="18"/>
-          <w:szCs w:val="18"/>
-        </w:rPr>
-        <w:t>standartized</w:t>
-      </w:r>
-      <w:proofErr w:type="spellEnd"/>
-      <w:r>
-        <w:rPr>
-          <w:rFonts w:ascii="Consolas" w:hAnsi="Consolas"/>
-          <w:sz w:val="18"/>
-          <w:szCs w:val="18"/>
-        </w:rPr>
-        <w:t>")</w:t>
-      </w:r>
-    </w:p>
-    <w:p>
-      <w:pPr>
-        <w:spacing w:after="0"/>
-        <w:rPr>
-          <w:rFonts w:ascii="Consolas" w:hAnsi="Consolas"/>
-          <w:sz w:val="18"/>
-          <w:szCs w:val="18"/>
-        </w:rPr>
-      </w:pPr>
-    </w:p>
-    <w:p>
-      <w:pPr>
-        <w:spacing w:after="0"/>
-        <w:rPr>
-          <w:rFonts w:ascii="Consolas" w:hAnsi="Consolas"/>
-          <w:sz w:val="18"/>
-          <w:szCs w:val="18"/>
-        </w:rPr>
-      </w:pPr>
-    </w:p>
-    <w:p>
-      <w:pPr>
-        <w:spacing w:after="0"/>
-        <w:rPr>
-          <w:rFonts w:ascii="Consolas" w:hAnsi="Consolas"/>
-          <w:sz w:val="18"/>
-          <w:szCs w:val="18"/>
-        </w:rPr>
-      </w:pPr>
-      <w:r>
-        <w:rPr>
-          <w:rFonts w:ascii="Consolas" w:hAnsi="Consolas"/>
-          <w:sz w:val="18"/>
-          <w:szCs w:val="18"/>
-        </w:rPr>
-        <w:t xml:space="preserve"># #### </w:t>
-      </w:r>
-      <w:proofErr w:type="spellStart"/>
-      <w:r>
-        <w:rPr>
-          <w:rFonts w:ascii="Consolas" w:hAnsi="Consolas"/>
-          <w:sz w:val="18"/>
-          <w:szCs w:val="18"/>
-        </w:rPr>
-        <w:t>standartized</w:t>
-      </w:r>
-      <w:proofErr w:type="spellEnd"/>
-    </w:p>
-    <w:p>
-      <w:pPr>
-        <w:spacing w:after="0"/>
-        <w:rPr>
-          <w:rFonts w:ascii="Consolas" w:hAnsi="Consolas"/>
-          <w:sz w:val="18"/>
-          <w:szCs w:val="18"/>
-        </w:rPr>
-      </w:pPr>
-    </w:p>
-    <w:p>
-      <w:pPr>
-        <w:spacing w:after="0"/>
-        <w:rPr>
-          <w:rFonts w:ascii="Consolas" w:hAnsi="Consolas"/>
-          <w:sz w:val="18"/>
-          <w:szCs w:val="18"/>
-        </w:rPr>
-      </w:pPr>
-    </w:p>
-    <w:p>
-      <w:pPr>
-        <w:spacing w:after="0"/>
-        <w:rPr>
-          <w:rFonts w:ascii="Consolas" w:hAnsi="Consolas"/>
-          <w:sz w:val="18"/>
-          <w:szCs w:val="18"/>
-        </w:rPr>
-      </w:pPr>
-      <w:proofErr w:type="spellStart"/>
-      <w:r>
-        <w:rPr>
-          <w:rFonts w:ascii="Consolas" w:hAnsi="Consolas"/>
-          <w:sz w:val="18"/>
-          <w:szCs w:val="18"/>
-        </w:rPr>
-        <w:t>do_mds</w:t>
-      </w:r>
-      <w:proofErr w:type="spellEnd"/>
-      <w:r>
-        <w:rPr>
-          <w:rFonts w:ascii="Consolas" w:hAnsi="Consolas"/>
-          <w:sz w:val="18"/>
-          <w:szCs w:val="18"/>
-        </w:rPr>
-        <w:t>(</w:t>
-      </w:r>
-      <w:proofErr w:type="spellStart"/>
-      <w:r>
-        <w:rPr>
-          <w:rFonts w:ascii="Consolas" w:hAnsi="Consolas"/>
-          <w:sz w:val="18"/>
-          <w:szCs w:val="18"/>
-        </w:rPr>
-        <w:t>df</w:t>
-      </w:r>
-      <w:proofErr w:type="spellEnd"/>
-      <w:r>
-        <w:rPr>
-          <w:rFonts w:ascii="Consolas" w:hAnsi="Consolas"/>
-          <w:sz w:val="18"/>
-          <w:szCs w:val="18"/>
-        </w:rPr>
-        <w:t xml:space="preserve">, </w:t>
-      </w:r>
-      <w:proofErr w:type="spellStart"/>
-      <w:r>
-        <w:rPr>
-          <w:rFonts w:ascii="Consolas" w:hAnsi="Consolas"/>
-          <w:sz w:val="18"/>
-          <w:szCs w:val="18"/>
-        </w:rPr>
-        <w:t>True</w:t>
-      </w:r>
-      <w:proofErr w:type="spellEnd"/>
-      <w:r>
-        <w:rPr>
-          <w:rFonts w:ascii="Consolas" w:hAnsi="Consolas"/>
-          <w:sz w:val="18"/>
-          <w:szCs w:val="18"/>
-        </w:rPr>
-        <w:t xml:space="preserve">, </w:t>
-      </w:r>
-      <w:proofErr w:type="spellStart"/>
-      <w:r>
-        <w:rPr>
-          <w:rFonts w:ascii="Consolas" w:hAnsi="Consolas"/>
-          <w:sz w:val="18"/>
-          <w:szCs w:val="18"/>
-        </w:rPr>
-        <w:t>title</w:t>
-      </w:r>
-      <w:proofErr w:type="spellEnd"/>
-      <w:r>
-        <w:rPr>
-          <w:rFonts w:ascii="Consolas" w:hAnsi="Consolas"/>
-          <w:sz w:val="18"/>
-          <w:szCs w:val="18"/>
-        </w:rPr>
-        <w:t xml:space="preserve"> = "</w:t>
-      </w:r>
-      <w:proofErr w:type="spellStart"/>
-      <w:r>
-        <w:rPr>
-          <w:rFonts w:ascii="Consolas" w:hAnsi="Consolas"/>
-          <w:sz w:val="18"/>
-          <w:szCs w:val="18"/>
-        </w:rPr>
-        <w:t>Standartized</w:t>
-      </w:r>
-      <w:proofErr w:type="spellEnd"/>
-      <w:r>
-        <w:rPr>
-          <w:rFonts w:ascii="Consolas" w:hAnsi="Consolas"/>
-          <w:sz w:val="18"/>
-          <w:szCs w:val="18"/>
-        </w:rPr>
-        <w:t>")</w:t>
-      </w:r>
-    </w:p>
-    <w:p>
-      <w:pPr>
-        <w:spacing w:after="0"/>
-        <w:rPr>
-          <w:rFonts w:ascii="Consolas" w:hAnsi="Consolas"/>
-          <w:sz w:val="18"/>
-          <w:szCs w:val="18"/>
-        </w:rPr>
-      </w:pPr>
-    </w:p>
-    <w:p>
-      <w:pPr>
-        <w:spacing w:after="0"/>
-        <w:rPr>
-          <w:rFonts w:ascii="Consolas" w:hAnsi="Consolas"/>
-          <w:sz w:val="18"/>
-          <w:szCs w:val="18"/>
-        </w:rPr>
-      </w:pPr>
-      <w:proofErr w:type="spellStart"/>
-      <w:r>
-        <w:rPr>
-          <w:rFonts w:ascii="Consolas" w:hAnsi="Consolas"/>
-          <w:sz w:val="18"/>
-          <w:szCs w:val="18"/>
-        </w:rPr>
-        <w:t>do_mds</w:t>
-      </w:r>
-      <w:proofErr w:type="spellEnd"/>
-      <w:r>
-        <w:rPr>
-          <w:rFonts w:ascii="Consolas" w:hAnsi="Consolas"/>
-          <w:sz w:val="18"/>
-          <w:szCs w:val="18"/>
-        </w:rPr>
-        <w:t>(</w:t>
-      </w:r>
-      <w:proofErr w:type="spellStart"/>
-      <w:r>
-        <w:rPr>
-          <w:rFonts w:ascii="Consolas" w:hAnsi="Consolas"/>
-          <w:sz w:val="18"/>
-          <w:szCs w:val="18"/>
-        </w:rPr>
-        <w:t>df</w:t>
-      </w:r>
-      <w:proofErr w:type="spellEnd"/>
-      <w:r>
-        <w:rPr>
-          <w:rFonts w:ascii="Consolas" w:hAnsi="Consolas"/>
-          <w:sz w:val="18"/>
-          <w:szCs w:val="18"/>
-        </w:rPr>
-        <w:t xml:space="preserve">, </w:t>
-      </w:r>
-      <w:proofErr w:type="spellStart"/>
-      <w:r>
-        <w:rPr>
-          <w:rFonts w:ascii="Consolas" w:hAnsi="Consolas"/>
-          <w:sz w:val="18"/>
-          <w:szCs w:val="18"/>
-        </w:rPr>
-        <w:t>True</w:t>
-      </w:r>
-      <w:proofErr w:type="spellEnd"/>
-      <w:r>
-        <w:rPr>
-          <w:rFonts w:ascii="Consolas" w:hAnsi="Consolas"/>
-          <w:sz w:val="18"/>
-          <w:szCs w:val="18"/>
-        </w:rPr>
-        <w:t xml:space="preserve">, </w:t>
-      </w:r>
-      <w:proofErr w:type="spellStart"/>
-      <w:r>
-        <w:rPr>
-          <w:rFonts w:ascii="Consolas" w:hAnsi="Consolas"/>
-          <w:sz w:val="18"/>
-          <w:szCs w:val="18"/>
-        </w:rPr>
-        <w:t>precomputed</w:t>
-      </w:r>
-      <w:proofErr w:type="spellEnd"/>
-      <w:r>
-        <w:rPr>
-          <w:rFonts w:ascii="Consolas" w:hAnsi="Consolas"/>
-          <w:sz w:val="18"/>
-          <w:szCs w:val="18"/>
-        </w:rPr>
-        <w:t>=</w:t>
-      </w:r>
-      <w:proofErr w:type="spellStart"/>
-      <w:r>
-        <w:rPr>
-          <w:rFonts w:ascii="Consolas" w:hAnsi="Consolas"/>
-          <w:sz w:val="18"/>
-          <w:szCs w:val="18"/>
-        </w:rPr>
-        <w:t>True</w:t>
-      </w:r>
-      <w:proofErr w:type="spellEnd"/>
-      <w:r>
-        <w:rPr>
-          <w:rFonts w:ascii="Consolas" w:hAnsi="Consolas"/>
-          <w:sz w:val="18"/>
-          <w:szCs w:val="18"/>
-        </w:rPr>
-        <w:t xml:space="preserve">, </w:t>
-      </w:r>
-      <w:proofErr w:type="spellStart"/>
-      <w:r>
-        <w:rPr>
-          <w:rFonts w:ascii="Consolas" w:hAnsi="Consolas"/>
-          <w:sz w:val="18"/>
-          <w:szCs w:val="18"/>
-        </w:rPr>
-        <w:t>do_pca</w:t>
-      </w:r>
-      <w:proofErr w:type="spellEnd"/>
-      <w:r>
-        <w:rPr>
-          <w:rFonts w:ascii="Consolas" w:hAnsi="Consolas"/>
-          <w:sz w:val="18"/>
-          <w:szCs w:val="18"/>
-        </w:rPr>
-        <w:t>=</w:t>
-      </w:r>
-      <w:proofErr w:type="spellStart"/>
-      <w:r>
-        <w:rPr>
-          <w:rFonts w:ascii="Consolas" w:hAnsi="Consolas"/>
-          <w:sz w:val="18"/>
-          <w:szCs w:val="18"/>
-        </w:rPr>
-        <w:t>True</w:t>
-      </w:r>
-      <w:proofErr w:type="spellEnd"/>
-      <w:r>
-        <w:rPr>
-          <w:rFonts w:ascii="Consolas" w:hAnsi="Consolas"/>
-          <w:sz w:val="18"/>
-          <w:szCs w:val="18"/>
-        </w:rPr>
-        <w:t xml:space="preserve">, </w:t>
-      </w:r>
-      <w:proofErr w:type="spellStart"/>
-      <w:r>
-        <w:rPr>
-          <w:rFonts w:ascii="Consolas" w:hAnsi="Consolas"/>
-          <w:sz w:val="18"/>
-          <w:szCs w:val="18"/>
-        </w:rPr>
-        <w:t>title</w:t>
-      </w:r>
-      <w:proofErr w:type="spellEnd"/>
-      <w:r>
-        <w:rPr>
-          <w:rFonts w:ascii="Consolas" w:hAnsi="Consolas"/>
-          <w:sz w:val="18"/>
-          <w:szCs w:val="18"/>
-        </w:rPr>
-        <w:t xml:space="preserve"> = "</w:t>
-      </w:r>
-      <w:proofErr w:type="spellStart"/>
-      <w:r>
-        <w:rPr>
-          <w:rFonts w:ascii="Consolas" w:hAnsi="Consolas"/>
-          <w:sz w:val="18"/>
-          <w:szCs w:val="18"/>
-        </w:rPr>
-        <w:t>Standartized</w:t>
-      </w:r>
-      <w:proofErr w:type="spellEnd"/>
-      <w:r>
-        <w:rPr>
-          <w:rFonts w:ascii="Consolas" w:hAnsi="Consolas"/>
-          <w:sz w:val="18"/>
-          <w:szCs w:val="18"/>
-        </w:rPr>
-        <w:t xml:space="preserve"> </w:t>
-      </w:r>
-      <w:proofErr w:type="spellStart"/>
-      <w:r>
-        <w:rPr>
-          <w:rFonts w:ascii="Consolas" w:hAnsi="Consolas"/>
-          <w:sz w:val="18"/>
-          <w:szCs w:val="18"/>
-        </w:rPr>
-        <w:t>using</w:t>
-      </w:r>
-      <w:proofErr w:type="spellEnd"/>
-      <w:r>
-        <w:rPr>
-          <w:rFonts w:ascii="Consolas" w:hAnsi="Consolas"/>
-          <w:sz w:val="18"/>
-          <w:szCs w:val="18"/>
-        </w:rPr>
-        <w:t xml:space="preserve"> PCA </w:t>
-      </w:r>
-      <w:proofErr w:type="spellStart"/>
-      <w:r>
-        <w:rPr>
-          <w:rFonts w:ascii="Consolas" w:hAnsi="Consolas"/>
-          <w:sz w:val="18"/>
-          <w:szCs w:val="18"/>
-        </w:rPr>
-        <w:t>starting</w:t>
-      </w:r>
-      <w:proofErr w:type="spellEnd"/>
-      <w:r>
-        <w:rPr>
-          <w:rFonts w:ascii="Consolas" w:hAnsi="Consolas"/>
-          <w:sz w:val="18"/>
-          <w:szCs w:val="18"/>
-        </w:rPr>
-        <w:t xml:space="preserve"> </w:t>
-      </w:r>
-      <w:proofErr w:type="spellStart"/>
-      <w:r>
-        <w:rPr>
-          <w:rFonts w:ascii="Consolas" w:hAnsi="Consolas"/>
-          <w:sz w:val="18"/>
-          <w:szCs w:val="18"/>
-        </w:rPr>
-        <w:t>point</w:t>
-      </w:r>
-      <w:proofErr w:type="spellEnd"/>
-      <w:r>
-        <w:rPr>
-          <w:rFonts w:ascii="Consolas" w:hAnsi="Consolas"/>
-          <w:sz w:val="18"/>
-          <w:szCs w:val="18"/>
-        </w:rPr>
-        <w:t>")</w:t>
-      </w:r>
-    </w:p>
-    <w:p>
-      <w:pPr>
-        <w:spacing w:after="0"/>
-        <w:rPr>
-          <w:rFonts w:ascii="Consolas" w:hAnsi="Consolas"/>
-          <w:sz w:val="18"/>
-          <w:szCs w:val="18"/>
-        </w:rPr>
-      </w:pPr>
-    </w:p>
-    <w:p>
-      <w:pPr>
-        <w:spacing w:after="0"/>
-        <w:rPr>
-          <w:rFonts w:ascii="Consolas" w:hAnsi="Consolas"/>
-          <w:sz w:val="18"/>
-          <w:szCs w:val="18"/>
-        </w:rPr>
-      </w:pPr>
-      <w:proofErr w:type="spellStart"/>
-      <w:r>
-        <w:rPr>
-          <w:rFonts w:ascii="Consolas" w:hAnsi="Consolas"/>
-          <w:sz w:val="18"/>
-          <w:szCs w:val="18"/>
-        </w:rPr>
-        <w:t>do_mds</w:t>
-      </w:r>
-      <w:proofErr w:type="spellEnd"/>
-      <w:r>
-        <w:rPr>
-          <w:rFonts w:ascii="Consolas" w:hAnsi="Consolas"/>
-          <w:sz w:val="18"/>
-          <w:szCs w:val="18"/>
-        </w:rPr>
-        <w:t>(</w:t>
-      </w:r>
-      <w:proofErr w:type="spellStart"/>
-      <w:r>
-        <w:rPr>
-          <w:rFonts w:ascii="Consolas" w:hAnsi="Consolas"/>
-          <w:sz w:val="18"/>
-          <w:szCs w:val="18"/>
-        </w:rPr>
-        <w:t>df</w:t>
-      </w:r>
-      <w:proofErr w:type="spellEnd"/>
-      <w:r>
-        <w:rPr>
-          <w:rFonts w:ascii="Consolas" w:hAnsi="Consolas"/>
-          <w:sz w:val="18"/>
-          <w:szCs w:val="18"/>
-        </w:rPr>
-        <w:t xml:space="preserve">, </w:t>
-      </w:r>
-      <w:proofErr w:type="spellStart"/>
-      <w:r>
-        <w:rPr>
-          <w:rFonts w:ascii="Consolas" w:hAnsi="Consolas"/>
-          <w:sz w:val="18"/>
-          <w:szCs w:val="18"/>
-        </w:rPr>
-        <w:t>True</w:t>
-      </w:r>
-      <w:proofErr w:type="spellEnd"/>
-      <w:r>
-        <w:rPr>
-          <w:rFonts w:ascii="Consolas" w:hAnsi="Consolas"/>
-          <w:sz w:val="18"/>
-          <w:szCs w:val="18"/>
-        </w:rPr>
-        <w:t xml:space="preserve">, </w:t>
-      </w:r>
-      <w:proofErr w:type="spellStart"/>
-      <w:r>
-        <w:rPr>
-          <w:rFonts w:ascii="Consolas" w:hAnsi="Consolas"/>
-          <w:sz w:val="18"/>
-          <w:szCs w:val="18"/>
-        </w:rPr>
-        <w:t>False</w:t>
-      </w:r>
-      <w:proofErr w:type="spellEnd"/>
-      <w:r>
-        <w:rPr>
-          <w:rFonts w:ascii="Consolas" w:hAnsi="Consolas"/>
-          <w:sz w:val="18"/>
-          <w:szCs w:val="18"/>
-        </w:rPr>
-        <w:t xml:space="preserve">, </w:t>
-      </w:r>
-      <w:proofErr w:type="spellStart"/>
-      <w:r>
-        <w:rPr>
-          <w:rFonts w:ascii="Consolas" w:hAnsi="Consolas"/>
-          <w:sz w:val="18"/>
-          <w:szCs w:val="18"/>
-        </w:rPr>
-        <w:t>title</w:t>
-      </w:r>
-      <w:proofErr w:type="spellEnd"/>
-      <w:r>
-        <w:rPr>
-          <w:rFonts w:ascii="Consolas" w:hAnsi="Consolas"/>
-          <w:sz w:val="18"/>
-          <w:szCs w:val="18"/>
-        </w:rPr>
-        <w:t xml:space="preserve"> = "</w:t>
-      </w:r>
-      <w:proofErr w:type="spellStart"/>
-      <w:r>
-        <w:rPr>
-          <w:rFonts w:ascii="Consolas" w:hAnsi="Consolas"/>
-          <w:sz w:val="18"/>
-          <w:szCs w:val="18"/>
-        </w:rPr>
-        <w:t>Standartized</w:t>
-      </w:r>
-      <w:proofErr w:type="spellEnd"/>
-      <w:r>
-        <w:rPr>
-          <w:rFonts w:ascii="Consolas" w:hAnsi="Consolas"/>
-          <w:sz w:val="18"/>
-          <w:szCs w:val="18"/>
-        </w:rPr>
-        <w:t xml:space="preserve"> </w:t>
-      </w:r>
-      <w:proofErr w:type="spellStart"/>
-      <w:r>
-        <w:rPr>
-          <w:rFonts w:ascii="Consolas" w:hAnsi="Consolas"/>
-          <w:sz w:val="18"/>
-          <w:szCs w:val="18"/>
-        </w:rPr>
-        <w:t>non-metric</w:t>
-      </w:r>
-      <w:proofErr w:type="spellEnd"/>
-      <w:r>
-        <w:rPr>
-          <w:rFonts w:ascii="Consolas" w:hAnsi="Consolas"/>
-          <w:sz w:val="18"/>
-          <w:szCs w:val="18"/>
-        </w:rPr>
-        <w:t>")</w:t>
-      </w:r>
-    </w:p>
-    <w:p>
-      <w:pPr>
-        <w:spacing w:after="0"/>
-        <w:rPr>
-          <w:rFonts w:ascii="Consolas" w:hAnsi="Consolas"/>
-          <w:sz w:val="18"/>
-          <w:szCs w:val="18"/>
-        </w:rPr>
-      </w:pPr>
-    </w:p>
-    <w:p>
-      <w:pPr>
-        <w:spacing w:after="0"/>
-        <w:rPr>
-          <w:rFonts w:ascii="Consolas" w:hAnsi="Consolas"/>
-          <w:sz w:val="18"/>
-          <w:szCs w:val="18"/>
-        </w:rPr>
-      </w:pPr>
-      <w:proofErr w:type="spellStart"/>
-      <w:r>
-        <w:rPr>
-          <w:rFonts w:ascii="Consolas" w:hAnsi="Consolas"/>
-          <w:sz w:val="18"/>
-          <w:szCs w:val="18"/>
-        </w:rPr>
-        <w:t>do_mds</w:t>
-      </w:r>
-      <w:proofErr w:type="spellEnd"/>
-      <w:r>
-        <w:rPr>
-          <w:rFonts w:ascii="Consolas" w:hAnsi="Consolas"/>
-          <w:sz w:val="18"/>
-          <w:szCs w:val="18"/>
-        </w:rPr>
-        <w:t>(</w:t>
-      </w:r>
-      <w:proofErr w:type="spellStart"/>
-      <w:r>
-        <w:rPr>
-          <w:rFonts w:ascii="Consolas" w:hAnsi="Consolas"/>
-          <w:sz w:val="18"/>
-          <w:szCs w:val="18"/>
-        </w:rPr>
-        <w:t>df_small</w:t>
-      </w:r>
-      <w:proofErr w:type="spellEnd"/>
-      <w:r>
-        <w:rPr>
-          <w:rFonts w:ascii="Consolas" w:hAnsi="Consolas"/>
-          <w:sz w:val="18"/>
-          <w:szCs w:val="18"/>
-        </w:rPr>
-        <w:t xml:space="preserve">, </w:t>
-      </w:r>
-      <w:proofErr w:type="spellStart"/>
-      <w:r>
-        <w:rPr>
-          <w:rFonts w:ascii="Consolas" w:hAnsi="Consolas"/>
-          <w:sz w:val="18"/>
-          <w:szCs w:val="18"/>
-        </w:rPr>
-        <w:t>True</w:t>
-      </w:r>
-      <w:proofErr w:type="spellEnd"/>
-      <w:r>
-        <w:rPr>
-          <w:rFonts w:ascii="Consolas" w:hAnsi="Consolas"/>
-          <w:sz w:val="18"/>
-          <w:szCs w:val="18"/>
-        </w:rPr>
-        <w:t xml:space="preserve">, </w:t>
-      </w:r>
-      <w:proofErr w:type="spellStart"/>
-      <w:r>
-        <w:rPr>
-          <w:rFonts w:ascii="Consolas" w:hAnsi="Consolas"/>
-          <w:sz w:val="18"/>
-          <w:szCs w:val="18"/>
-        </w:rPr>
-        <w:t>title</w:t>
-      </w:r>
-      <w:proofErr w:type="spellEnd"/>
-      <w:r>
-        <w:rPr>
-          <w:rFonts w:ascii="Consolas" w:hAnsi="Consolas"/>
-          <w:sz w:val="18"/>
-          <w:szCs w:val="18"/>
-        </w:rPr>
-        <w:t xml:space="preserve"> = "</w:t>
-      </w:r>
-      <w:proofErr w:type="spellStart"/>
-      <w:r>
-        <w:rPr>
-          <w:rFonts w:ascii="Consolas" w:hAnsi="Consolas"/>
-          <w:sz w:val="18"/>
-          <w:szCs w:val="18"/>
-        </w:rPr>
-        <w:t>Standartized</w:t>
-      </w:r>
-      <w:proofErr w:type="spellEnd"/>
-      <w:r>
-        <w:rPr>
-          <w:rFonts w:ascii="Consolas" w:hAnsi="Consolas"/>
-          <w:sz w:val="18"/>
-          <w:szCs w:val="18"/>
-        </w:rPr>
-        <w:t xml:space="preserve"> </w:t>
-      </w:r>
-      <w:proofErr w:type="spellStart"/>
-      <w:r>
-        <w:rPr>
-          <w:rFonts w:ascii="Consolas" w:hAnsi="Consolas"/>
-          <w:sz w:val="18"/>
-          <w:szCs w:val="18"/>
-        </w:rPr>
-        <w:t>feature</w:t>
-      </w:r>
-      <w:proofErr w:type="spellEnd"/>
-      <w:r>
-        <w:rPr>
-          <w:rFonts w:ascii="Consolas" w:hAnsi="Consolas"/>
-          <w:sz w:val="18"/>
-          <w:szCs w:val="18"/>
-        </w:rPr>
-        <w:t xml:space="preserve"> </w:t>
-      </w:r>
-      <w:proofErr w:type="spellStart"/>
-      <w:r>
-        <w:rPr>
-          <w:rFonts w:ascii="Consolas" w:hAnsi="Consolas"/>
-          <w:sz w:val="18"/>
-          <w:szCs w:val="18"/>
-        </w:rPr>
-        <w:t>subset</w:t>
-      </w:r>
-      <w:proofErr w:type="spellEnd"/>
-      <w:r>
-        <w:rPr>
-          <w:rFonts w:ascii="Consolas" w:hAnsi="Consolas"/>
-          <w:sz w:val="18"/>
-          <w:szCs w:val="18"/>
-        </w:rPr>
-        <w:t>")</w:t>
-      </w:r>
-    </w:p>
-    <w:p>
-      <w:pPr>
-        <w:spacing w:after="0"/>
-        <w:rPr>
-          <w:rFonts w:ascii="Consolas" w:hAnsi="Consolas"/>
-          <w:sz w:val="18"/>
-          <w:szCs w:val="18"/>
-        </w:rPr>
-      </w:pPr>
-    </w:p>
-    <w:p>
-      <w:pPr>
-        <w:spacing w:after="0"/>
-        <w:rPr>
-          <w:rFonts w:ascii="Consolas" w:hAnsi="Consolas"/>
-          <w:sz w:val="18"/>
-          <w:szCs w:val="18"/>
-        </w:rPr>
-      </w:pPr>
-    </w:p>
-    <w:p>
-      <w:pPr>
-        <w:spacing w:after="0"/>
-        <w:rPr>
-          <w:rFonts w:ascii="Consolas" w:hAnsi="Consolas"/>
-          <w:sz w:val="18"/>
-          <w:szCs w:val="18"/>
-        </w:rPr>
-      </w:pPr>
-      <w:r>
-        <w:rPr>
-          <w:rFonts w:ascii="Consolas" w:hAnsi="Consolas"/>
-          <w:sz w:val="18"/>
-          <w:szCs w:val="18"/>
-        </w:rPr>
-        <w:t># ## t-SNE</w:t>
-      </w:r>
-    </w:p>
-    <w:p>
-      <w:pPr>
-        <w:spacing w:after="0"/>
-        <w:rPr>
-          <w:rFonts w:ascii="Consolas" w:hAnsi="Consolas"/>
-          <w:sz w:val="18"/>
-          <w:szCs w:val="18"/>
-        </w:rPr>
-      </w:pPr>
-    </w:p>
-    <w:p>
-      <w:pPr>
-        <w:spacing w:after="0"/>
-        <w:rPr>
-          <w:rFonts w:ascii="Consolas" w:hAnsi="Consolas"/>
-          <w:sz w:val="18"/>
-          <w:szCs w:val="18"/>
-        </w:rPr>
-      </w:pPr>
-    </w:p>
-    <w:p>
-      <w:pPr>
-        <w:spacing w:after="0"/>
-        <w:rPr>
-          <w:rFonts w:ascii="Consolas" w:hAnsi="Consolas"/>
-          <w:sz w:val="18"/>
-          <w:szCs w:val="18"/>
-        </w:rPr>
-      </w:pPr>
-      <w:proofErr w:type="spellStart"/>
-      <w:r>
-        <w:rPr>
-          <w:rFonts w:ascii="Consolas" w:hAnsi="Consolas"/>
-          <w:sz w:val="18"/>
-          <w:szCs w:val="18"/>
-        </w:rPr>
-        <w:t>from</w:t>
-      </w:r>
-      <w:proofErr w:type="spellEnd"/>
-      <w:r>
-        <w:rPr>
-          <w:rFonts w:ascii="Consolas" w:hAnsi="Consolas"/>
-          <w:sz w:val="18"/>
-          <w:szCs w:val="18"/>
-        </w:rPr>
-        <w:t xml:space="preserve"> </w:t>
-      </w:r>
-      <w:proofErr w:type="spellStart"/>
-      <w:r>
-        <w:rPr>
-          <w:rFonts w:ascii="Consolas" w:hAnsi="Consolas"/>
-          <w:sz w:val="18"/>
-          <w:szCs w:val="18"/>
-        </w:rPr>
-        <w:t>sklearn.manifold</w:t>
-      </w:r>
-      <w:proofErr w:type="spellEnd"/>
-      <w:r>
-        <w:rPr>
-          <w:rFonts w:ascii="Consolas" w:hAnsi="Consolas"/>
-          <w:sz w:val="18"/>
-          <w:szCs w:val="18"/>
-        </w:rPr>
-        <w:t xml:space="preserve"> </w:t>
-      </w:r>
-      <w:proofErr w:type="spellStart"/>
-      <w:r>
-        <w:rPr>
-          <w:rFonts w:ascii="Consolas" w:hAnsi="Consolas"/>
-          <w:sz w:val="18"/>
-          <w:szCs w:val="18"/>
-        </w:rPr>
-        <w:t>import</w:t>
-      </w:r>
-      <w:proofErr w:type="spellEnd"/>
-      <w:r>
-        <w:rPr>
-          <w:rFonts w:ascii="Consolas" w:hAnsi="Consolas"/>
-          <w:sz w:val="18"/>
-          <w:szCs w:val="18"/>
-        </w:rPr>
-        <w:t xml:space="preserve"> TSNE</w:t>
-      </w:r>
-    </w:p>
-    <w:p>
-      <w:pPr>
-        <w:spacing w:after="0"/>
-        <w:rPr>
-          <w:rFonts w:ascii="Consolas" w:hAnsi="Consolas"/>
-          <w:sz w:val="18"/>
-          <w:szCs w:val="18"/>
-        </w:rPr>
-      </w:pPr>
-    </w:p>
-    <w:p>
-      <w:pPr>
-        <w:spacing w:after="0"/>
-        <w:rPr>
-          <w:rFonts w:ascii="Consolas" w:hAnsi="Consolas"/>
-          <w:sz w:val="18"/>
-          <w:szCs w:val="18"/>
-        </w:rPr>
-      </w:pPr>
-    </w:p>
-    <w:p>
-      <w:pPr>
-        <w:spacing w:after="0"/>
-        <w:rPr>
-          <w:rFonts w:ascii="Consolas" w:hAnsi="Consolas"/>
-          <w:sz w:val="18"/>
-          <w:szCs w:val="18"/>
-        </w:rPr>
-      </w:pPr>
-      <w:proofErr w:type="spellStart"/>
-      <w:r>
-        <w:rPr>
-          <w:rFonts w:ascii="Consolas" w:hAnsi="Consolas"/>
-          <w:sz w:val="18"/>
-          <w:szCs w:val="18"/>
-        </w:rPr>
-        <w:t>def</w:t>
-      </w:r>
-      <w:proofErr w:type="spellEnd"/>
-      <w:r>
-        <w:rPr>
-          <w:rFonts w:ascii="Consolas" w:hAnsi="Consolas"/>
-          <w:sz w:val="18"/>
-          <w:szCs w:val="18"/>
-        </w:rPr>
-        <w:t xml:space="preserve"> </w:t>
-      </w:r>
-      <w:proofErr w:type="spellStart"/>
-      <w:r>
-        <w:rPr>
-          <w:rFonts w:ascii="Consolas" w:hAnsi="Consolas"/>
-          <w:sz w:val="18"/>
-          <w:szCs w:val="18"/>
-        </w:rPr>
-        <w:t>plot_tsne</w:t>
-      </w:r>
-      <w:proofErr w:type="spellEnd"/>
-      <w:r>
-        <w:rPr>
-          <w:rFonts w:ascii="Consolas" w:hAnsi="Consolas"/>
-          <w:sz w:val="18"/>
-          <w:szCs w:val="18"/>
-        </w:rPr>
-        <w:t>(</w:t>
-      </w:r>
-      <w:proofErr w:type="spellStart"/>
-      <w:r>
-        <w:rPr>
-          <w:rFonts w:ascii="Consolas" w:hAnsi="Consolas"/>
-          <w:sz w:val="18"/>
-          <w:szCs w:val="18"/>
-        </w:rPr>
-        <w:t>df,perplexity,ax</w:t>
-      </w:r>
-      <w:proofErr w:type="spellEnd"/>
-      <w:r>
-        <w:rPr>
-          <w:rFonts w:ascii="Consolas" w:hAnsi="Consolas"/>
-          <w:sz w:val="18"/>
-          <w:szCs w:val="18"/>
-        </w:rPr>
-        <w:t xml:space="preserve"> = </w:t>
-      </w:r>
-      <w:proofErr w:type="spellStart"/>
-      <w:r>
-        <w:rPr>
-          <w:rFonts w:ascii="Consolas" w:hAnsi="Consolas"/>
-          <w:sz w:val="18"/>
-          <w:szCs w:val="18"/>
-        </w:rPr>
-        <w:t>None,title</w:t>
-      </w:r>
-      <w:proofErr w:type="spellEnd"/>
-      <w:r>
-        <w:rPr>
-          <w:rFonts w:ascii="Consolas" w:hAnsi="Consolas"/>
-          <w:sz w:val="18"/>
-          <w:szCs w:val="18"/>
-        </w:rPr>
-        <w:t>=""):</w:t>
-      </w:r>
-    </w:p>
-    <w:p>
-      <w:pPr>
-        <w:spacing w:after="0"/>
-        <w:rPr>
-          <w:rFonts w:ascii="Consolas" w:hAnsi="Consolas"/>
-          <w:sz w:val="18"/>
-          <w:szCs w:val="18"/>
-        </w:rPr>
-      </w:pPr>
-      <w:r>
-        <w:rPr>
-          <w:rFonts w:ascii="Consolas" w:hAnsi="Consolas"/>
-          <w:sz w:val="18"/>
-          <w:szCs w:val="18"/>
-        </w:rPr>
-        <w:t xml:space="preserve">    </w:t>
-      </w:r>
-      <w:proofErr w:type="spellStart"/>
-      <w:r>
-        <w:rPr>
-          <w:rFonts w:ascii="Consolas" w:hAnsi="Consolas"/>
-          <w:sz w:val="18"/>
-          <w:szCs w:val="18"/>
-        </w:rPr>
-        <w:t>if</w:t>
-      </w:r>
-      <w:proofErr w:type="spellEnd"/>
-      <w:r>
-        <w:rPr>
-          <w:rFonts w:ascii="Consolas" w:hAnsi="Consolas"/>
-          <w:sz w:val="18"/>
-          <w:szCs w:val="18"/>
-        </w:rPr>
-        <w:t xml:space="preserve"> </w:t>
-      </w:r>
-      <w:proofErr w:type="spellStart"/>
-      <w:r>
-        <w:rPr>
-          <w:rFonts w:ascii="Consolas" w:hAnsi="Consolas"/>
-          <w:sz w:val="18"/>
-          <w:szCs w:val="18"/>
-        </w:rPr>
-        <w:t>ax</w:t>
-      </w:r>
-      <w:proofErr w:type="spellEnd"/>
-      <w:r>
-        <w:rPr>
-          <w:rFonts w:ascii="Consolas" w:hAnsi="Consolas"/>
-          <w:sz w:val="18"/>
-          <w:szCs w:val="18"/>
-        </w:rPr>
-        <w:t xml:space="preserve"> </w:t>
-      </w:r>
-      <w:proofErr w:type="spellStart"/>
-      <w:r>
-        <w:rPr>
-          <w:rFonts w:ascii="Consolas" w:hAnsi="Consolas"/>
-          <w:sz w:val="18"/>
-          <w:szCs w:val="18"/>
-        </w:rPr>
-        <w:t>is</w:t>
-      </w:r>
-      <w:proofErr w:type="spellEnd"/>
-      <w:r>
-        <w:rPr>
-          <w:rFonts w:ascii="Consolas" w:hAnsi="Consolas"/>
-          <w:sz w:val="18"/>
-          <w:szCs w:val="18"/>
-        </w:rPr>
-        <w:t xml:space="preserve"> </w:t>
-      </w:r>
-      <w:proofErr w:type="spellStart"/>
-      <w:r>
-        <w:rPr>
-          <w:rFonts w:ascii="Consolas" w:hAnsi="Consolas"/>
-          <w:sz w:val="18"/>
-          <w:szCs w:val="18"/>
-        </w:rPr>
-        <w:t>None</w:t>
-      </w:r>
-      <w:proofErr w:type="spellEnd"/>
-      <w:r>
-        <w:rPr>
-          <w:rFonts w:ascii="Consolas" w:hAnsi="Consolas"/>
-          <w:sz w:val="18"/>
-          <w:szCs w:val="18"/>
-        </w:rPr>
-        <w:t>:</w:t>
-      </w:r>
-    </w:p>
-    <w:p>
-      <w:pPr>
-        <w:spacing w:after="0"/>
-        <w:rPr>
-          <w:rFonts w:ascii="Consolas" w:hAnsi="Consolas"/>
-          <w:sz w:val="18"/>
-          <w:szCs w:val="18"/>
-        </w:rPr>
-      </w:pPr>
-      <w:r>
-        <w:rPr>
-          <w:rFonts w:ascii="Consolas" w:hAnsi="Consolas"/>
-          <w:sz w:val="18"/>
-          <w:szCs w:val="18"/>
-        </w:rPr>
-        <w:t xml:space="preserve">        </w:t>
-      </w:r>
-      <w:proofErr w:type="spellStart"/>
-      <w:r>
-        <w:rPr>
-          <w:rFonts w:ascii="Consolas" w:hAnsi="Consolas"/>
-          <w:sz w:val="18"/>
-          <w:szCs w:val="18"/>
-        </w:rPr>
-        <w:t>fig</w:t>
-      </w:r>
-      <w:proofErr w:type="spellEnd"/>
-      <w:r>
-        <w:rPr>
-          <w:rFonts w:ascii="Consolas" w:hAnsi="Consolas"/>
-          <w:sz w:val="18"/>
-          <w:szCs w:val="18"/>
-        </w:rPr>
-        <w:t xml:space="preserve"> = </w:t>
-      </w:r>
-      <w:proofErr w:type="spellStart"/>
-      <w:r>
-        <w:rPr>
-          <w:rFonts w:ascii="Consolas" w:hAnsi="Consolas"/>
-          <w:sz w:val="18"/>
-          <w:szCs w:val="18"/>
-        </w:rPr>
-        <w:t>plt.figure</w:t>
-      </w:r>
-      <w:proofErr w:type="spellEnd"/>
-      <w:r>
-        <w:rPr>
-          <w:rFonts w:ascii="Consolas" w:hAnsi="Consolas"/>
-          <w:sz w:val="18"/>
-          <w:szCs w:val="18"/>
-        </w:rPr>
-        <w:t>(</w:t>
-      </w:r>
-      <w:proofErr w:type="spellStart"/>
-      <w:r>
-        <w:rPr>
-          <w:rFonts w:ascii="Consolas" w:hAnsi="Consolas"/>
-          <w:sz w:val="18"/>
-          <w:szCs w:val="18"/>
-        </w:rPr>
-        <w:t>figsize</w:t>
-      </w:r>
-      <w:proofErr w:type="spellEnd"/>
-      <w:r>
-        <w:rPr>
-          <w:rFonts w:ascii="Consolas" w:hAnsi="Consolas"/>
-          <w:sz w:val="18"/>
-          <w:szCs w:val="18"/>
-        </w:rPr>
-        <w:t>=(20, 9))</w:t>
-      </w:r>
-    </w:p>
-    <w:p>
-      <w:pPr>
-        <w:spacing w:after="0"/>
-        <w:rPr>
-          <w:rFonts w:ascii="Consolas" w:hAnsi="Consolas"/>
-          <w:sz w:val="18"/>
-          <w:szCs w:val="18"/>
-        </w:rPr>
-      </w:pPr>
-      <w:r>
-        <w:rPr>
-          <w:rFonts w:ascii="Consolas" w:hAnsi="Consolas"/>
-          <w:sz w:val="18"/>
-          <w:szCs w:val="18"/>
-        </w:rPr>
-        <w:t xml:space="preserve">        </w:t>
-      </w:r>
-      <w:proofErr w:type="spellStart"/>
-      <w:r>
-        <w:rPr>
-          <w:rFonts w:ascii="Consolas" w:hAnsi="Consolas"/>
-          <w:sz w:val="18"/>
-          <w:szCs w:val="18"/>
-        </w:rPr>
-        <w:t>ax</w:t>
-      </w:r>
-      <w:proofErr w:type="spellEnd"/>
-      <w:r>
-        <w:rPr>
-          <w:rFonts w:ascii="Consolas" w:hAnsi="Consolas"/>
-          <w:sz w:val="18"/>
-          <w:szCs w:val="18"/>
-        </w:rPr>
-        <w:t xml:space="preserve"> = </w:t>
-      </w:r>
-      <w:proofErr w:type="spellStart"/>
-      <w:r>
-        <w:rPr>
-          <w:rFonts w:ascii="Consolas" w:hAnsi="Consolas"/>
-          <w:sz w:val="18"/>
-          <w:szCs w:val="18"/>
-        </w:rPr>
-        <w:t>fig.add_subplot</w:t>
-      </w:r>
-      <w:proofErr w:type="spellEnd"/>
-      <w:r>
-        <w:rPr>
-          <w:rFonts w:ascii="Consolas" w:hAnsi="Consolas"/>
-          <w:sz w:val="18"/>
-          <w:szCs w:val="18"/>
-        </w:rPr>
-        <w:t xml:space="preserve">(1,1,1) </w:t>
-      </w:r>
-    </w:p>
-    <w:p>
-      <w:pPr>
-        <w:spacing w:after="0"/>
-        <w:rPr>
-          <w:rFonts w:ascii="Consolas" w:hAnsi="Consolas"/>
-          <w:sz w:val="18"/>
-          <w:szCs w:val="18"/>
-        </w:rPr>
-      </w:pPr>
-      <w:r>
-        <w:rPr>
-          <w:rFonts w:ascii="Consolas" w:hAnsi="Consolas"/>
-          <w:sz w:val="18"/>
-          <w:szCs w:val="18"/>
-        </w:rPr>
-        <w:t xml:space="preserve">    </w:t>
-      </w:r>
-      <w:proofErr w:type="spellStart"/>
-      <w:r>
-        <w:rPr>
-          <w:rFonts w:ascii="Consolas" w:hAnsi="Consolas"/>
-          <w:sz w:val="18"/>
-          <w:szCs w:val="18"/>
-        </w:rPr>
-        <w:t>ax.set_xlabel</w:t>
-      </w:r>
-      <w:proofErr w:type="spellEnd"/>
-      <w:r>
-        <w:rPr>
-          <w:rFonts w:ascii="Consolas" w:hAnsi="Consolas"/>
-          <w:sz w:val="18"/>
-          <w:szCs w:val="18"/>
-        </w:rPr>
-        <w:t xml:space="preserve">("t-SNE1") </w:t>
-      </w:r>
-    </w:p>
-    <w:p>
-      <w:pPr>
-        <w:spacing w:after="0"/>
-        <w:rPr>
-          <w:rFonts w:ascii="Consolas" w:hAnsi="Consolas"/>
-          <w:sz w:val="18"/>
-          <w:szCs w:val="18"/>
-        </w:rPr>
-      </w:pPr>
-      <w:r>
-        <w:rPr>
-          <w:rFonts w:ascii="Consolas" w:hAnsi="Consolas"/>
-          <w:sz w:val="18"/>
-          <w:szCs w:val="18"/>
-        </w:rPr>
-        <w:t xml:space="preserve">    </w:t>
-      </w:r>
-      <w:proofErr w:type="spellStart"/>
-      <w:r>
-        <w:rPr>
-          <w:rFonts w:ascii="Consolas" w:hAnsi="Consolas"/>
-          <w:sz w:val="18"/>
-          <w:szCs w:val="18"/>
-        </w:rPr>
-        <w:t>ax.set_ylabel</w:t>
-      </w:r>
-      <w:proofErr w:type="spellEnd"/>
-      <w:r>
-        <w:rPr>
-          <w:rFonts w:ascii="Consolas" w:hAnsi="Consolas"/>
-          <w:sz w:val="18"/>
-          <w:szCs w:val="18"/>
-        </w:rPr>
-        <w:t xml:space="preserve">("t-SNE2") </w:t>
-      </w:r>
-    </w:p>
-    <w:p>
-      <w:pPr>
-        <w:spacing w:after="0"/>
-        <w:rPr>
-          <w:rFonts w:ascii="Consolas" w:hAnsi="Consolas"/>
-          <w:sz w:val="18"/>
-          <w:szCs w:val="18"/>
-        </w:rPr>
-      </w:pPr>
-      <w:r>
-        <w:rPr>
-          <w:rFonts w:ascii="Consolas" w:hAnsi="Consolas"/>
-          <w:sz w:val="18"/>
-          <w:szCs w:val="18"/>
-        </w:rPr>
-        <w:t xml:space="preserve">    </w:t>
-      </w:r>
-      <w:proofErr w:type="spellStart"/>
-      <w:r>
-        <w:rPr>
-          <w:rFonts w:ascii="Consolas" w:hAnsi="Consolas"/>
-          <w:sz w:val="18"/>
-          <w:szCs w:val="18"/>
-        </w:rPr>
-        <w:t>ax.set_title</w:t>
-      </w:r>
-      <w:proofErr w:type="spellEnd"/>
-      <w:r>
-        <w:rPr>
-          <w:rFonts w:ascii="Consolas" w:hAnsi="Consolas"/>
-          <w:sz w:val="18"/>
-          <w:szCs w:val="18"/>
-        </w:rPr>
-        <w:t>(</w:t>
-      </w:r>
-      <w:proofErr w:type="spellStart"/>
-      <w:r>
-        <w:rPr>
-          <w:rFonts w:ascii="Consolas" w:hAnsi="Consolas"/>
-          <w:sz w:val="18"/>
-          <w:szCs w:val="18"/>
-        </w:rPr>
-        <w:t>title</w:t>
-      </w:r>
-      <w:proofErr w:type="spellEnd"/>
-      <w:r>
-        <w:rPr>
-          <w:rFonts w:ascii="Consolas" w:hAnsi="Consolas"/>
-          <w:sz w:val="18"/>
-          <w:szCs w:val="18"/>
-        </w:rPr>
-        <w:t xml:space="preserve"> + " "  + f"(</w:t>
-      </w:r>
-      <w:proofErr w:type="spellStart"/>
-      <w:r>
-        <w:rPr>
-          <w:rFonts w:ascii="Consolas" w:hAnsi="Consolas"/>
-          <w:sz w:val="18"/>
-          <w:szCs w:val="18"/>
-        </w:rPr>
-        <w:t>perplexity</w:t>
-      </w:r>
-      <w:proofErr w:type="spellEnd"/>
-      <w:r>
-        <w:rPr>
-          <w:rFonts w:ascii="Consolas" w:hAnsi="Consolas"/>
-          <w:sz w:val="18"/>
-          <w:szCs w:val="18"/>
-        </w:rPr>
-        <w:t>={</w:t>
-      </w:r>
-      <w:proofErr w:type="spellStart"/>
-      <w:r>
-        <w:rPr>
-          <w:rFonts w:ascii="Consolas" w:hAnsi="Consolas"/>
-          <w:sz w:val="18"/>
-          <w:szCs w:val="18"/>
-        </w:rPr>
-        <w:t>perplexity</w:t>
-      </w:r>
-      <w:proofErr w:type="spellEnd"/>
-      <w:r>
-        <w:rPr>
-          <w:rFonts w:ascii="Consolas" w:hAnsi="Consolas"/>
-          <w:sz w:val="18"/>
-          <w:szCs w:val="18"/>
-        </w:rPr>
-        <w:t xml:space="preserve">})") </w:t>
-      </w:r>
-    </w:p>
-    <w:p>
-      <w:pPr>
-        <w:spacing w:after="0"/>
-        <w:rPr>
-          <w:rFonts w:ascii="Consolas" w:hAnsi="Consolas"/>
-          <w:sz w:val="18"/>
-          <w:szCs w:val="18"/>
-        </w:rPr>
-      </w:pPr>
-      <w:r>
-        <w:rPr>
-          <w:rFonts w:ascii="Consolas" w:hAnsi="Consolas"/>
-          <w:sz w:val="18"/>
-          <w:szCs w:val="18"/>
-        </w:rPr>
-        <w:t xml:space="preserve">    </w:t>
-      </w:r>
-      <w:proofErr w:type="spellStart"/>
-      <w:r>
-        <w:rPr>
-          <w:rFonts w:ascii="Consolas" w:hAnsi="Consolas"/>
-          <w:sz w:val="18"/>
-          <w:szCs w:val="18"/>
-        </w:rPr>
-        <w:t>targets</w:t>
-      </w:r>
-      <w:proofErr w:type="spellEnd"/>
-      <w:r>
-        <w:rPr>
-          <w:rFonts w:ascii="Consolas" w:hAnsi="Consolas"/>
-          <w:sz w:val="18"/>
-          <w:szCs w:val="18"/>
-        </w:rPr>
-        <w:t xml:space="preserve"> = ['50s',  '80s', '10s']</w:t>
-      </w:r>
-    </w:p>
-    <w:p>
-      <w:pPr>
-        <w:spacing w:after="0"/>
-        <w:rPr>
-          <w:rFonts w:ascii="Consolas" w:hAnsi="Consolas"/>
-          <w:sz w:val="18"/>
-          <w:szCs w:val="18"/>
-        </w:rPr>
-      </w:pPr>
-      <w:r>
-        <w:rPr>
-          <w:rFonts w:ascii="Consolas" w:hAnsi="Consolas"/>
-          <w:sz w:val="18"/>
-          <w:szCs w:val="18"/>
-        </w:rPr>
-        <w:t xml:space="preserve">    </w:t>
-      </w:r>
-      <w:proofErr w:type="spellStart"/>
-      <w:r>
-        <w:rPr>
-          <w:rFonts w:ascii="Consolas" w:hAnsi="Consolas"/>
-          <w:sz w:val="18"/>
-          <w:szCs w:val="18"/>
-        </w:rPr>
-        <w:t>colors</w:t>
-      </w:r>
-      <w:proofErr w:type="spellEnd"/>
-      <w:r>
-        <w:rPr>
-          <w:rFonts w:ascii="Consolas" w:hAnsi="Consolas"/>
-          <w:sz w:val="18"/>
-          <w:szCs w:val="18"/>
-        </w:rPr>
-        <w:t xml:space="preserve"> = ['</w:t>
-      </w:r>
-      <w:proofErr w:type="spellStart"/>
-      <w:r>
-        <w:rPr>
-          <w:rFonts w:ascii="Consolas" w:hAnsi="Consolas"/>
-          <w:sz w:val="18"/>
-          <w:szCs w:val="18"/>
-        </w:rPr>
-        <w:t>tab:blue</w:t>
-      </w:r>
-      <w:proofErr w:type="spellEnd"/>
-      <w:r>
-        <w:rPr>
-          <w:rFonts w:ascii="Consolas" w:hAnsi="Consolas"/>
-          <w:sz w:val="18"/>
-          <w:szCs w:val="18"/>
-        </w:rPr>
-        <w:t>', '</w:t>
-      </w:r>
-      <w:proofErr w:type="spellStart"/>
-      <w:r>
-        <w:rPr>
-          <w:rFonts w:ascii="Consolas" w:hAnsi="Consolas"/>
-          <w:sz w:val="18"/>
-          <w:szCs w:val="18"/>
-        </w:rPr>
-        <w:t>tab:orange</w:t>
-      </w:r>
-      <w:proofErr w:type="spellEnd"/>
-      <w:r>
-        <w:rPr>
-          <w:rFonts w:ascii="Consolas" w:hAnsi="Consolas"/>
-          <w:sz w:val="18"/>
-          <w:szCs w:val="18"/>
-        </w:rPr>
-        <w:t>', '</w:t>
-      </w:r>
-      <w:proofErr w:type="spellStart"/>
-      <w:r>
-        <w:rPr>
-          <w:rFonts w:ascii="Consolas" w:hAnsi="Consolas"/>
-          <w:sz w:val="18"/>
-          <w:szCs w:val="18"/>
-        </w:rPr>
-        <w:t>tab:green</w:t>
-      </w:r>
-      <w:proofErr w:type="spellEnd"/>
-      <w:r>
-        <w:rPr>
-          <w:rFonts w:ascii="Consolas" w:hAnsi="Consolas"/>
-          <w:sz w:val="18"/>
-          <w:szCs w:val="18"/>
-        </w:rPr>
-        <w:t>',]</w:t>
-      </w:r>
-    </w:p>
-    <w:p>
-      <w:pPr>
-        <w:spacing w:after="0"/>
-        <w:rPr>
-          <w:rFonts w:ascii="Consolas" w:hAnsi="Consolas"/>
-          <w:sz w:val="18"/>
-          <w:szCs w:val="18"/>
-        </w:rPr>
-      </w:pPr>
-      <w:r>
-        <w:rPr>
-          <w:rFonts w:ascii="Consolas" w:hAnsi="Consolas"/>
-          <w:sz w:val="18"/>
-          <w:szCs w:val="18"/>
-        </w:rPr>
-        <w:t xml:space="preserve">    </w:t>
-      </w:r>
-      <w:proofErr w:type="spellStart"/>
-      <w:r>
-        <w:rPr>
-          <w:rFonts w:ascii="Consolas" w:hAnsi="Consolas"/>
-          <w:sz w:val="18"/>
-          <w:szCs w:val="18"/>
-        </w:rPr>
-        <w:t>for</w:t>
-      </w:r>
-      <w:proofErr w:type="spellEnd"/>
-      <w:r>
-        <w:rPr>
-          <w:rFonts w:ascii="Consolas" w:hAnsi="Consolas"/>
-          <w:sz w:val="18"/>
-          <w:szCs w:val="18"/>
-        </w:rPr>
-        <w:t xml:space="preserve"> </w:t>
-      </w:r>
-      <w:proofErr w:type="spellStart"/>
-      <w:r>
-        <w:rPr>
-          <w:rFonts w:ascii="Consolas" w:hAnsi="Consolas"/>
-          <w:sz w:val="18"/>
-          <w:szCs w:val="18"/>
-        </w:rPr>
-        <w:t>target</w:t>
-      </w:r>
-      <w:proofErr w:type="spellEnd"/>
-      <w:r>
-        <w:rPr>
-          <w:rFonts w:ascii="Consolas" w:hAnsi="Consolas"/>
-          <w:sz w:val="18"/>
-          <w:szCs w:val="18"/>
-        </w:rPr>
-        <w:t xml:space="preserve">, </w:t>
-      </w:r>
-      <w:proofErr w:type="spellStart"/>
-      <w:r>
-        <w:rPr>
-          <w:rFonts w:ascii="Consolas" w:hAnsi="Consolas"/>
-          <w:sz w:val="18"/>
-          <w:szCs w:val="18"/>
-        </w:rPr>
-        <w:t>color</w:t>
-      </w:r>
-      <w:proofErr w:type="spellEnd"/>
-      <w:r>
-        <w:rPr>
-          <w:rFonts w:ascii="Consolas" w:hAnsi="Consolas"/>
-          <w:sz w:val="18"/>
-          <w:szCs w:val="18"/>
-        </w:rPr>
-        <w:t xml:space="preserve"> </w:t>
-      </w:r>
-      <w:proofErr w:type="spellStart"/>
-      <w:r>
-        <w:rPr>
-          <w:rFonts w:ascii="Consolas" w:hAnsi="Consolas"/>
-          <w:sz w:val="18"/>
-          <w:szCs w:val="18"/>
-        </w:rPr>
-        <w:t>in</w:t>
-      </w:r>
-      <w:proofErr w:type="spellEnd"/>
-      <w:r>
-        <w:rPr>
-          <w:rFonts w:ascii="Consolas" w:hAnsi="Consolas"/>
-          <w:sz w:val="18"/>
-          <w:szCs w:val="18"/>
-        </w:rPr>
-        <w:t xml:space="preserve"> </w:t>
-      </w:r>
-      <w:proofErr w:type="spellStart"/>
-      <w:r>
-        <w:rPr>
-          <w:rFonts w:ascii="Consolas" w:hAnsi="Consolas"/>
-          <w:sz w:val="18"/>
-          <w:szCs w:val="18"/>
-        </w:rPr>
-        <w:t>zip</w:t>
-      </w:r>
-      <w:proofErr w:type="spellEnd"/>
-      <w:r>
-        <w:rPr>
-          <w:rFonts w:ascii="Consolas" w:hAnsi="Consolas"/>
-          <w:sz w:val="18"/>
-          <w:szCs w:val="18"/>
-        </w:rPr>
-        <w:t>(</w:t>
-      </w:r>
-      <w:proofErr w:type="spellStart"/>
-      <w:r>
-        <w:rPr>
-          <w:rFonts w:ascii="Consolas" w:hAnsi="Consolas"/>
-          <w:sz w:val="18"/>
-          <w:szCs w:val="18"/>
-        </w:rPr>
-        <w:t>targets,colors</w:t>
-      </w:r>
-      <w:proofErr w:type="spellEnd"/>
-      <w:r>
-        <w:rPr>
-          <w:rFonts w:ascii="Consolas" w:hAnsi="Consolas"/>
-          <w:sz w:val="18"/>
-          <w:szCs w:val="18"/>
-        </w:rPr>
-        <w:t>):</w:t>
-      </w:r>
-    </w:p>
-    <w:p>
-      <w:pPr>
-        <w:spacing w:after="0"/>
-        <w:rPr>
-          <w:rFonts w:ascii="Consolas" w:hAnsi="Consolas"/>
-          <w:sz w:val="18"/>
-          <w:szCs w:val="18"/>
-        </w:rPr>
-      </w:pPr>
-      <w:r>
-        <w:rPr>
-          <w:rFonts w:ascii="Consolas" w:hAnsi="Consolas"/>
-          <w:sz w:val="18"/>
-          <w:szCs w:val="18"/>
-        </w:rPr>
-        <w:t xml:space="preserve">        </w:t>
-      </w:r>
-      <w:proofErr w:type="spellStart"/>
-      <w:r>
-        <w:rPr>
-          <w:rFonts w:ascii="Consolas" w:hAnsi="Consolas"/>
-          <w:sz w:val="18"/>
-          <w:szCs w:val="18"/>
-        </w:rPr>
-        <w:t>indicesToKeep</w:t>
-      </w:r>
-      <w:proofErr w:type="spellEnd"/>
-      <w:r>
-        <w:rPr>
-          <w:rFonts w:ascii="Consolas" w:hAnsi="Consolas"/>
-          <w:sz w:val="18"/>
-          <w:szCs w:val="18"/>
-        </w:rPr>
-        <w:t xml:space="preserve"> = </w:t>
-      </w:r>
-      <w:proofErr w:type="spellStart"/>
-      <w:r>
-        <w:rPr>
-          <w:rFonts w:ascii="Consolas" w:hAnsi="Consolas"/>
-          <w:sz w:val="18"/>
-          <w:szCs w:val="18"/>
-        </w:rPr>
-        <w:t>df</w:t>
-      </w:r>
-      <w:proofErr w:type="spellEnd"/>
-      <w:r>
-        <w:rPr>
-          <w:rFonts w:ascii="Consolas" w:hAnsi="Consolas"/>
-          <w:sz w:val="18"/>
-          <w:szCs w:val="18"/>
-        </w:rPr>
-        <w:t>['</w:t>
-      </w:r>
-      <w:proofErr w:type="spellStart"/>
-      <w:r>
-        <w:rPr>
-          <w:rFonts w:ascii="Consolas" w:hAnsi="Consolas"/>
-          <w:sz w:val="18"/>
-          <w:szCs w:val="18"/>
-        </w:rPr>
-        <w:t>key</w:t>
-      </w:r>
-      <w:proofErr w:type="spellEnd"/>
-      <w:r>
-        <w:rPr>
-          <w:rFonts w:ascii="Consolas" w:hAnsi="Consolas"/>
-          <w:sz w:val="18"/>
-          <w:szCs w:val="18"/>
-        </w:rPr>
-        <w:t xml:space="preserve">'] == </w:t>
-      </w:r>
-      <w:proofErr w:type="spellStart"/>
-      <w:r>
-        <w:rPr>
-          <w:rFonts w:ascii="Consolas" w:hAnsi="Consolas"/>
-          <w:sz w:val="18"/>
-          <w:szCs w:val="18"/>
-        </w:rPr>
-        <w:t>target</w:t>
-      </w:r>
-      <w:proofErr w:type="spellEnd"/>
-    </w:p>
-    <w:p>
-      <w:pPr>
-        <w:spacing w:after="0"/>
-        <w:rPr>
-          <w:rFonts w:ascii="Consolas" w:hAnsi="Consolas"/>
-          <w:sz w:val="18"/>
-          <w:szCs w:val="18"/>
-        </w:rPr>
-      </w:pPr>
-      <w:r>
-        <w:rPr>
-          <w:rFonts w:ascii="Consolas" w:hAnsi="Consolas"/>
-          <w:sz w:val="18"/>
-          <w:szCs w:val="18"/>
-        </w:rPr>
-        <w:t xml:space="preserve">        </w:t>
-      </w:r>
-      <w:proofErr w:type="spellStart"/>
-      <w:r>
-        <w:rPr>
-          <w:rFonts w:ascii="Consolas" w:hAnsi="Consolas"/>
-          <w:sz w:val="18"/>
-          <w:szCs w:val="18"/>
-        </w:rPr>
-        <w:t>ax.scatter</w:t>
-      </w:r>
-      <w:proofErr w:type="spellEnd"/>
-      <w:r>
-        <w:rPr>
-          <w:rFonts w:ascii="Consolas" w:hAnsi="Consolas"/>
-          <w:sz w:val="18"/>
-          <w:szCs w:val="18"/>
-        </w:rPr>
-        <w:t>(</w:t>
-      </w:r>
-      <w:proofErr w:type="spellStart"/>
-      <w:r>
-        <w:rPr>
-          <w:rFonts w:ascii="Consolas" w:hAnsi="Consolas"/>
-          <w:sz w:val="18"/>
-          <w:szCs w:val="18"/>
-        </w:rPr>
-        <w:t>df.loc</w:t>
-      </w:r>
-      <w:proofErr w:type="spellEnd"/>
-      <w:r>
-        <w:rPr>
-          <w:rFonts w:ascii="Consolas" w:hAnsi="Consolas"/>
-          <w:sz w:val="18"/>
-          <w:szCs w:val="18"/>
-        </w:rPr>
-        <w:t>[</w:t>
-      </w:r>
-      <w:proofErr w:type="spellStart"/>
-      <w:r>
-        <w:rPr>
-          <w:rFonts w:ascii="Consolas" w:hAnsi="Consolas"/>
-          <w:sz w:val="18"/>
-          <w:szCs w:val="18"/>
-        </w:rPr>
-        <w:t>indicesToKeep</w:t>
-      </w:r>
-      <w:proofErr w:type="spellEnd"/>
-      <w:r>
-        <w:rPr>
-          <w:rFonts w:ascii="Consolas" w:hAnsi="Consolas"/>
-          <w:sz w:val="18"/>
-          <w:szCs w:val="18"/>
-        </w:rPr>
-        <w:t>, 't-SNE1']</w:t>
-      </w:r>
-    </w:p>
-    <w:p>
-      <w:pPr>
-        <w:spacing w:after="0"/>
-        <w:rPr>
-          <w:rFonts w:ascii="Consolas" w:hAnsi="Consolas"/>
-          <w:sz w:val="18"/>
-          <w:szCs w:val="18"/>
-        </w:rPr>
-      </w:pPr>
-      <w:r>
-        <w:rPr>
-          <w:rFonts w:ascii="Consolas" w:hAnsi="Consolas"/>
-          <w:sz w:val="18"/>
-          <w:szCs w:val="18"/>
-        </w:rPr>
-        <w:t xml:space="preserve">                    , </w:t>
-      </w:r>
-      <w:proofErr w:type="spellStart"/>
-      <w:r>
-        <w:rPr>
-          <w:rFonts w:ascii="Consolas" w:hAnsi="Consolas"/>
-          <w:sz w:val="18"/>
-          <w:szCs w:val="18"/>
-        </w:rPr>
-        <w:t>df.loc</w:t>
-      </w:r>
-      <w:proofErr w:type="spellEnd"/>
-      <w:r>
-        <w:rPr>
-          <w:rFonts w:ascii="Consolas" w:hAnsi="Consolas"/>
-          <w:sz w:val="18"/>
-          <w:szCs w:val="18"/>
-        </w:rPr>
-        <w:t>[</w:t>
-      </w:r>
-      <w:proofErr w:type="spellStart"/>
-      <w:r>
-        <w:rPr>
-          <w:rFonts w:ascii="Consolas" w:hAnsi="Consolas"/>
-          <w:sz w:val="18"/>
-          <w:szCs w:val="18"/>
-        </w:rPr>
-        <w:t>indicesToKeep</w:t>
-      </w:r>
-      <w:proofErr w:type="spellEnd"/>
-      <w:r>
-        <w:rPr>
-          <w:rFonts w:ascii="Consolas" w:hAnsi="Consolas"/>
-          <w:sz w:val="18"/>
-          <w:szCs w:val="18"/>
-        </w:rPr>
-        <w:t>, 't-SNE2']</w:t>
-      </w:r>
-    </w:p>
-    <w:p>
-      <w:pPr>
-        <w:spacing w:after="0"/>
-        <w:rPr>
-          <w:rFonts w:ascii="Consolas" w:hAnsi="Consolas"/>
-          <w:sz w:val="18"/>
-          <w:szCs w:val="18"/>
-        </w:rPr>
-      </w:pPr>
-      <w:r>
-        <w:rPr>
-          <w:rFonts w:ascii="Consolas" w:hAnsi="Consolas"/>
-          <w:sz w:val="18"/>
-          <w:szCs w:val="18"/>
-        </w:rPr>
-        <w:t xml:space="preserve">                    , c = </w:t>
-      </w:r>
-      <w:proofErr w:type="spellStart"/>
-      <w:r>
-        <w:rPr>
-          <w:rFonts w:ascii="Consolas" w:hAnsi="Consolas"/>
-          <w:sz w:val="18"/>
-          <w:szCs w:val="18"/>
-        </w:rPr>
-        <w:t>color</w:t>
-      </w:r>
-      <w:proofErr w:type="spellEnd"/>
-    </w:p>
-    <w:p>
-      <w:pPr>
-        <w:spacing w:after="0"/>
-        <w:rPr>
-          <w:rFonts w:ascii="Consolas" w:hAnsi="Consolas"/>
-          <w:sz w:val="18"/>
-          <w:szCs w:val="18"/>
-        </w:rPr>
-      </w:pPr>
-      <w:r>
-        <w:rPr>
-          <w:rFonts w:ascii="Consolas" w:hAnsi="Consolas"/>
-          <w:sz w:val="18"/>
-          <w:szCs w:val="18"/>
-        </w:rPr>
-        <w:t xml:space="preserve">                    , s = 200</w:t>
-      </w:r>
-    </w:p>
-    <w:p>
-      <w:pPr>
-        <w:spacing w:after="0"/>
-        <w:rPr>
-          <w:rFonts w:ascii="Consolas" w:hAnsi="Consolas"/>
-          <w:sz w:val="18"/>
-          <w:szCs w:val="18"/>
-        </w:rPr>
-      </w:pPr>
-      <w:r>
-        <w:rPr>
-          <w:rFonts w:ascii="Consolas" w:hAnsi="Consolas"/>
-          <w:sz w:val="18"/>
-          <w:szCs w:val="18"/>
-        </w:rPr>
-        <w:t xml:space="preserve">                    , </w:t>
-      </w:r>
-      <w:proofErr w:type="spellStart"/>
-      <w:r>
-        <w:rPr>
-          <w:rFonts w:ascii="Consolas" w:hAnsi="Consolas"/>
-          <w:sz w:val="18"/>
-          <w:szCs w:val="18"/>
-        </w:rPr>
-        <w:t>alpha</w:t>
-      </w:r>
-      <w:proofErr w:type="spellEnd"/>
-      <w:r>
-        <w:rPr>
-          <w:rFonts w:ascii="Consolas" w:hAnsi="Consolas"/>
-          <w:sz w:val="18"/>
-          <w:szCs w:val="18"/>
-        </w:rPr>
-        <w:t xml:space="preserve"> = 0.6)</w:t>
-      </w:r>
-    </w:p>
-    <w:p>
-      <w:pPr>
-        <w:spacing w:after="0"/>
-        <w:rPr>
-          <w:rFonts w:ascii="Consolas" w:hAnsi="Consolas"/>
-          <w:sz w:val="18"/>
-          <w:szCs w:val="18"/>
-        </w:rPr>
-      </w:pPr>
-      <w:r>
-        <w:rPr>
-          <w:rFonts w:ascii="Consolas" w:hAnsi="Consolas"/>
-          <w:sz w:val="18"/>
-          <w:szCs w:val="18"/>
-        </w:rPr>
-        <w:t xml:space="preserve">    </w:t>
-      </w:r>
-      <w:proofErr w:type="spellStart"/>
-      <w:r>
-        <w:rPr>
-          <w:rFonts w:ascii="Consolas" w:hAnsi="Consolas"/>
-          <w:sz w:val="18"/>
-          <w:szCs w:val="18"/>
-        </w:rPr>
-        <w:t>ax.legend</w:t>
-      </w:r>
-      <w:proofErr w:type="spellEnd"/>
-      <w:r>
-        <w:rPr>
-          <w:rFonts w:ascii="Consolas" w:hAnsi="Consolas"/>
-          <w:sz w:val="18"/>
-          <w:szCs w:val="18"/>
-        </w:rPr>
-        <w:t>(</w:t>
-      </w:r>
-      <w:proofErr w:type="spellStart"/>
-      <w:r>
-        <w:rPr>
-          <w:rFonts w:ascii="Consolas" w:hAnsi="Consolas"/>
-          <w:sz w:val="18"/>
-          <w:szCs w:val="18"/>
-        </w:rPr>
-        <w:t>targets</w:t>
-      </w:r>
-      <w:proofErr w:type="spellEnd"/>
-      <w:r>
-        <w:rPr>
-          <w:rFonts w:ascii="Consolas" w:hAnsi="Consolas"/>
-          <w:sz w:val="18"/>
-          <w:szCs w:val="18"/>
-        </w:rPr>
-        <w:t>)</w:t>
-      </w:r>
-    </w:p>
-    <w:p>
-      <w:pPr>
-        <w:spacing w:after="0"/>
-        <w:rPr>
-          <w:rFonts w:ascii="Consolas" w:hAnsi="Consolas"/>
-          <w:sz w:val="18"/>
-          <w:szCs w:val="18"/>
-        </w:rPr>
-      </w:pPr>
-      <w:r>
-        <w:rPr>
-          <w:rFonts w:ascii="Consolas" w:hAnsi="Consolas"/>
-          <w:sz w:val="18"/>
-          <w:szCs w:val="18"/>
-        </w:rPr>
-        <w:t xml:space="preserve">    </w:t>
-      </w:r>
-      <w:proofErr w:type="spellStart"/>
-      <w:r>
-        <w:rPr>
-          <w:rFonts w:ascii="Consolas" w:hAnsi="Consolas"/>
-          <w:sz w:val="18"/>
-          <w:szCs w:val="18"/>
-        </w:rPr>
-        <w:t>ax.grid</w:t>
-      </w:r>
-      <w:proofErr w:type="spellEnd"/>
-      <w:r>
-        <w:rPr>
-          <w:rFonts w:ascii="Consolas" w:hAnsi="Consolas"/>
-          <w:sz w:val="18"/>
-          <w:szCs w:val="18"/>
-        </w:rPr>
-        <w:t>()</w:t>
-      </w:r>
-    </w:p>
-    <w:p>
-      <w:pPr>
-        <w:spacing w:after="0"/>
-        <w:rPr>
-          <w:rFonts w:ascii="Consolas" w:hAnsi="Consolas"/>
-          <w:sz w:val="18"/>
-          <w:szCs w:val="18"/>
-        </w:rPr>
-      </w:pPr>
-      <w:r>
-        <w:rPr>
-          <w:rFonts w:ascii="Consolas" w:hAnsi="Consolas"/>
-          <w:sz w:val="18"/>
-          <w:szCs w:val="18"/>
-        </w:rPr>
-        <w:t xml:space="preserve">    </w:t>
-      </w:r>
-    </w:p>
-    <w:p>
-      <w:pPr>
-        <w:spacing w:after="0"/>
-        <w:rPr>
-          <w:rFonts w:ascii="Consolas" w:hAnsi="Consolas"/>
-          <w:sz w:val="18"/>
-          <w:szCs w:val="18"/>
-        </w:rPr>
-      </w:pPr>
-      <w:r>
-        <w:rPr>
-          <w:rFonts w:ascii="Consolas" w:hAnsi="Consolas"/>
-          <w:sz w:val="18"/>
-          <w:szCs w:val="18"/>
-        </w:rPr>
-        <w:t xml:space="preserve">    </w:t>
-      </w:r>
-    </w:p>
-    <w:p>
-      <w:pPr>
-        <w:spacing w:after="0"/>
-        <w:rPr>
-          <w:rFonts w:ascii="Consolas" w:hAnsi="Consolas"/>
-          <w:sz w:val="18"/>
-          <w:szCs w:val="18"/>
-        </w:rPr>
-      </w:pPr>
-      <w:proofErr w:type="spellStart"/>
-      <w:r>
-        <w:rPr>
-          <w:rFonts w:ascii="Consolas" w:hAnsi="Consolas"/>
-          <w:sz w:val="18"/>
-          <w:szCs w:val="18"/>
-        </w:rPr>
-        <w:t>def</w:t>
-      </w:r>
-      <w:proofErr w:type="spellEnd"/>
-      <w:r>
-        <w:rPr>
-          <w:rFonts w:ascii="Consolas" w:hAnsi="Consolas"/>
-          <w:sz w:val="18"/>
-          <w:szCs w:val="18"/>
-        </w:rPr>
-        <w:t xml:space="preserve"> </w:t>
-      </w:r>
-      <w:proofErr w:type="spellStart"/>
-      <w:r>
-        <w:rPr>
-          <w:rFonts w:ascii="Consolas" w:hAnsi="Consolas"/>
-          <w:sz w:val="18"/>
-          <w:szCs w:val="18"/>
-        </w:rPr>
-        <w:t>do_tsne</w:t>
-      </w:r>
-      <w:proofErr w:type="spellEnd"/>
-      <w:r>
-        <w:rPr>
-          <w:rFonts w:ascii="Consolas" w:hAnsi="Consolas"/>
-          <w:sz w:val="18"/>
-          <w:szCs w:val="18"/>
-        </w:rPr>
-        <w:t>(</w:t>
-      </w:r>
-      <w:proofErr w:type="spellStart"/>
-      <w:r>
-        <w:rPr>
-          <w:rFonts w:ascii="Consolas" w:hAnsi="Consolas"/>
-          <w:sz w:val="18"/>
-          <w:szCs w:val="18"/>
-        </w:rPr>
-        <w:t>df</w:t>
-      </w:r>
-      <w:proofErr w:type="spellEnd"/>
-      <w:r>
-        <w:rPr>
-          <w:rFonts w:ascii="Consolas" w:hAnsi="Consolas"/>
-          <w:sz w:val="18"/>
-          <w:szCs w:val="18"/>
-        </w:rPr>
-        <w:t xml:space="preserve">, </w:t>
-      </w:r>
-      <w:proofErr w:type="spellStart"/>
-      <w:r>
-        <w:rPr>
-          <w:rFonts w:ascii="Consolas" w:hAnsi="Consolas"/>
-          <w:sz w:val="18"/>
-          <w:szCs w:val="18"/>
-        </w:rPr>
-        <w:t>standartize</w:t>
-      </w:r>
-      <w:proofErr w:type="spellEnd"/>
-      <w:r>
-        <w:rPr>
-          <w:rFonts w:ascii="Consolas" w:hAnsi="Consolas"/>
-          <w:sz w:val="18"/>
-          <w:szCs w:val="18"/>
-        </w:rPr>
-        <w:t xml:space="preserve"> = </w:t>
-      </w:r>
-      <w:proofErr w:type="spellStart"/>
-      <w:r>
-        <w:rPr>
-          <w:rFonts w:ascii="Consolas" w:hAnsi="Consolas"/>
-          <w:sz w:val="18"/>
-          <w:szCs w:val="18"/>
-        </w:rPr>
-        <w:t>False,perplexity</w:t>
-      </w:r>
-      <w:proofErr w:type="spellEnd"/>
-      <w:r>
-        <w:rPr>
-          <w:rFonts w:ascii="Consolas" w:hAnsi="Consolas"/>
-          <w:sz w:val="18"/>
-          <w:szCs w:val="18"/>
-        </w:rPr>
-        <w:t>=30,n_iter=1000,init="</w:t>
-      </w:r>
-      <w:proofErr w:type="spellStart"/>
-      <w:r>
-        <w:rPr>
-          <w:rFonts w:ascii="Consolas" w:hAnsi="Consolas"/>
-          <w:sz w:val="18"/>
-          <w:szCs w:val="18"/>
-        </w:rPr>
-        <w:t>random</w:t>
-      </w:r>
-      <w:proofErr w:type="spellEnd"/>
-      <w:r>
-        <w:rPr>
-          <w:rFonts w:ascii="Consolas" w:hAnsi="Consolas"/>
-          <w:sz w:val="18"/>
-          <w:szCs w:val="18"/>
-        </w:rPr>
-        <w:t>",**</w:t>
-      </w:r>
-      <w:proofErr w:type="spellStart"/>
-      <w:r>
-        <w:rPr>
-          <w:rFonts w:ascii="Consolas" w:hAnsi="Consolas"/>
-          <w:sz w:val="18"/>
-          <w:szCs w:val="18"/>
-        </w:rPr>
-        <w:t>kwargs</w:t>
-      </w:r>
-      <w:proofErr w:type="spellEnd"/>
-      <w:r>
-        <w:rPr>
-          <w:rFonts w:ascii="Consolas" w:hAnsi="Consolas"/>
-          <w:sz w:val="18"/>
-          <w:szCs w:val="18"/>
-        </w:rPr>
-        <w:t>):</w:t>
-      </w:r>
-    </w:p>
-    <w:p>
-      <w:pPr>
-        <w:spacing w:after="0"/>
-        <w:rPr>
-          <w:rFonts w:ascii="Consolas" w:hAnsi="Consolas"/>
-          <w:sz w:val="18"/>
-          <w:szCs w:val="18"/>
-        </w:rPr>
-      </w:pPr>
-      <w:r>
-        <w:rPr>
-          <w:rFonts w:ascii="Consolas" w:hAnsi="Consolas"/>
-          <w:sz w:val="18"/>
-          <w:szCs w:val="18"/>
-        </w:rPr>
-        <w:t xml:space="preserve">    </w:t>
-      </w:r>
-      <w:proofErr w:type="spellStart"/>
-      <w:r>
-        <w:rPr>
-          <w:rFonts w:ascii="Consolas" w:hAnsi="Consolas"/>
-          <w:sz w:val="18"/>
-          <w:szCs w:val="18"/>
-        </w:rPr>
-        <w:t>tsne</w:t>
-      </w:r>
-      <w:proofErr w:type="spellEnd"/>
-      <w:r>
-        <w:rPr>
-          <w:rFonts w:ascii="Consolas" w:hAnsi="Consolas"/>
-          <w:sz w:val="18"/>
-          <w:szCs w:val="18"/>
-        </w:rPr>
-        <w:t>=TSNE(</w:t>
-      </w:r>
-      <w:proofErr w:type="spellStart"/>
-      <w:r>
-        <w:rPr>
-          <w:rFonts w:ascii="Consolas" w:hAnsi="Consolas"/>
-          <w:sz w:val="18"/>
-          <w:szCs w:val="18"/>
-        </w:rPr>
-        <w:t>n_components</w:t>
-      </w:r>
-      <w:proofErr w:type="spellEnd"/>
-      <w:r>
-        <w:rPr>
-          <w:rFonts w:ascii="Consolas" w:hAnsi="Consolas"/>
-          <w:sz w:val="18"/>
-          <w:szCs w:val="18"/>
-        </w:rPr>
-        <w:t xml:space="preserve">=2, </w:t>
-      </w:r>
-    </w:p>
-    <w:p>
-      <w:pPr>
-        <w:spacing w:after="0"/>
-        <w:rPr>
-          <w:rFonts w:ascii="Consolas" w:hAnsi="Consolas"/>
-          <w:sz w:val="18"/>
-          <w:szCs w:val="18"/>
-        </w:rPr>
-      </w:pPr>
-      <w:r>
-        <w:rPr>
-          <w:rFonts w:ascii="Consolas" w:hAnsi="Consolas"/>
-          <w:sz w:val="18"/>
-          <w:szCs w:val="18"/>
-        </w:rPr>
-        <w:t xml:space="preserve">          </w:t>
-      </w:r>
-      <w:proofErr w:type="spellStart"/>
-      <w:r>
-        <w:rPr>
-          <w:rFonts w:ascii="Consolas" w:hAnsi="Consolas"/>
-          <w:sz w:val="18"/>
-          <w:szCs w:val="18"/>
-        </w:rPr>
-        <w:t>perplexity</w:t>
-      </w:r>
-      <w:proofErr w:type="spellEnd"/>
-      <w:r>
-        <w:rPr>
-          <w:rFonts w:ascii="Consolas" w:hAnsi="Consolas"/>
-          <w:sz w:val="18"/>
-          <w:szCs w:val="18"/>
-        </w:rPr>
-        <w:t xml:space="preserve"> = </w:t>
-      </w:r>
-      <w:proofErr w:type="spellStart"/>
-      <w:r>
-        <w:rPr>
-          <w:rFonts w:ascii="Consolas" w:hAnsi="Consolas"/>
-          <w:sz w:val="18"/>
-          <w:szCs w:val="18"/>
-        </w:rPr>
-        <w:t>perplexity</w:t>
-      </w:r>
-      <w:proofErr w:type="spellEnd"/>
-      <w:r>
-        <w:rPr>
-          <w:rFonts w:ascii="Consolas" w:hAnsi="Consolas"/>
-          <w:sz w:val="18"/>
-          <w:szCs w:val="18"/>
-        </w:rPr>
-        <w:t>,</w:t>
-      </w:r>
-    </w:p>
-    <w:p>
-      <w:pPr>
-        <w:spacing w:after="0"/>
-        <w:rPr>
-          <w:rFonts w:ascii="Consolas" w:hAnsi="Consolas"/>
-          <w:sz w:val="18"/>
-          <w:szCs w:val="18"/>
-        </w:rPr>
-      </w:pPr>
-      <w:r>
-        <w:rPr>
-          <w:rFonts w:ascii="Consolas" w:hAnsi="Consolas"/>
-          <w:sz w:val="18"/>
-          <w:szCs w:val="18"/>
-        </w:rPr>
-        <w:t xml:space="preserve">          </w:t>
-      </w:r>
-      <w:proofErr w:type="spellStart"/>
-      <w:r>
-        <w:rPr>
-          <w:rFonts w:ascii="Consolas" w:hAnsi="Consolas"/>
-          <w:sz w:val="18"/>
-          <w:szCs w:val="18"/>
-        </w:rPr>
-        <w:t>n_iter</w:t>
-      </w:r>
-      <w:proofErr w:type="spellEnd"/>
-      <w:r>
-        <w:rPr>
-          <w:rFonts w:ascii="Consolas" w:hAnsi="Consolas"/>
-          <w:sz w:val="18"/>
-          <w:szCs w:val="18"/>
-        </w:rPr>
-        <w:t>=</w:t>
-      </w:r>
-      <w:proofErr w:type="spellStart"/>
-      <w:r>
-        <w:rPr>
-          <w:rFonts w:ascii="Consolas" w:hAnsi="Consolas"/>
-          <w:sz w:val="18"/>
-          <w:szCs w:val="18"/>
-        </w:rPr>
-        <w:t>n_iter</w:t>
-      </w:r>
-      <w:proofErr w:type="spellEnd"/>
-      <w:r>
-        <w:rPr>
-          <w:rFonts w:ascii="Consolas" w:hAnsi="Consolas"/>
-          <w:sz w:val="18"/>
-          <w:szCs w:val="18"/>
-        </w:rPr>
-        <w:t>,</w:t>
-      </w:r>
-    </w:p>
-    <w:p>
-      <w:pPr>
-        <w:spacing w:after="0"/>
-        <w:rPr>
-          <w:rFonts w:ascii="Consolas" w:hAnsi="Consolas"/>
-          <w:sz w:val="18"/>
-          <w:szCs w:val="18"/>
-        </w:rPr>
-      </w:pPr>
-      <w:r>
-        <w:rPr>
-          <w:rFonts w:ascii="Consolas" w:hAnsi="Consolas"/>
-          <w:sz w:val="18"/>
-          <w:szCs w:val="18"/>
-        </w:rPr>
-        <w:t xml:space="preserve">          </w:t>
-      </w:r>
-      <w:proofErr w:type="spellStart"/>
-      <w:r>
-        <w:rPr>
-          <w:rFonts w:ascii="Consolas" w:hAnsi="Consolas"/>
-          <w:sz w:val="18"/>
-          <w:szCs w:val="18"/>
-        </w:rPr>
-        <w:t>random_state</w:t>
-      </w:r>
-      <w:proofErr w:type="spellEnd"/>
-      <w:r>
-        <w:rPr>
-          <w:rFonts w:ascii="Consolas" w:hAnsi="Consolas"/>
-          <w:sz w:val="18"/>
-          <w:szCs w:val="18"/>
-        </w:rPr>
-        <w:t xml:space="preserve"> = 1000,</w:t>
-      </w:r>
-    </w:p>
-    <w:p>
-      <w:pPr>
-        <w:spacing w:after="0"/>
-        <w:rPr>
-          <w:rFonts w:ascii="Consolas" w:hAnsi="Consolas"/>
-          <w:sz w:val="18"/>
-          <w:szCs w:val="18"/>
-        </w:rPr>
-      </w:pPr>
-      <w:r>
-        <w:rPr>
-          <w:rFonts w:ascii="Consolas" w:hAnsi="Consolas"/>
-          <w:sz w:val="18"/>
-          <w:szCs w:val="18"/>
-        </w:rPr>
-        <w:t xml:space="preserve">          verbose=0,</w:t>
-      </w:r>
-    </w:p>
-    <w:p>
-      <w:pPr>
-        <w:spacing w:after="0"/>
-        <w:rPr>
-          <w:rFonts w:ascii="Consolas" w:hAnsi="Consolas"/>
-          <w:sz w:val="18"/>
-          <w:szCs w:val="18"/>
-        </w:rPr>
-      </w:pPr>
-      <w:r>
-        <w:rPr>
-          <w:rFonts w:ascii="Consolas" w:hAnsi="Consolas"/>
-          <w:sz w:val="18"/>
-          <w:szCs w:val="18"/>
-        </w:rPr>
-        <w:t xml:space="preserve">          </w:t>
-      </w:r>
-      <w:proofErr w:type="spellStart"/>
-      <w:r>
-        <w:rPr>
-          <w:rFonts w:ascii="Consolas" w:hAnsi="Consolas"/>
-          <w:sz w:val="18"/>
-          <w:szCs w:val="18"/>
-        </w:rPr>
-        <w:t>init</w:t>
-      </w:r>
-      <w:proofErr w:type="spellEnd"/>
-      <w:r>
-        <w:rPr>
-          <w:rFonts w:ascii="Consolas" w:hAnsi="Consolas"/>
-          <w:sz w:val="18"/>
-          <w:szCs w:val="18"/>
-        </w:rPr>
-        <w:t xml:space="preserve"> = </w:t>
-      </w:r>
-      <w:proofErr w:type="spellStart"/>
-      <w:r>
-        <w:rPr>
-          <w:rFonts w:ascii="Consolas" w:hAnsi="Consolas"/>
-          <w:sz w:val="18"/>
-          <w:szCs w:val="18"/>
-        </w:rPr>
-        <w:t>init</w:t>
-      </w:r>
-      <w:proofErr w:type="spellEnd"/>
-      <w:r>
-        <w:rPr>
-          <w:rFonts w:ascii="Consolas" w:hAnsi="Consolas"/>
-          <w:sz w:val="18"/>
-          <w:szCs w:val="18"/>
-        </w:rPr>
-        <w:t>)</w:t>
-      </w:r>
-    </w:p>
-    <w:p>
-      <w:pPr>
-        <w:spacing w:after="0"/>
-        <w:rPr>
-          <w:rFonts w:ascii="Consolas" w:hAnsi="Consolas"/>
-          <w:sz w:val="18"/>
-          <w:szCs w:val="18"/>
-        </w:rPr>
-      </w:pPr>
-      <w:r>
-        <w:rPr>
-          <w:rFonts w:ascii="Consolas" w:hAnsi="Consolas"/>
-          <w:sz w:val="18"/>
-          <w:szCs w:val="18"/>
-        </w:rPr>
-        <w:t xml:space="preserve">    </w:t>
-      </w:r>
-    </w:p>
-    <w:p>
-      <w:pPr>
-        <w:spacing w:after="0"/>
-        <w:rPr>
-          <w:rFonts w:ascii="Consolas" w:hAnsi="Consolas"/>
-          <w:sz w:val="18"/>
-          <w:szCs w:val="18"/>
-        </w:rPr>
-      </w:pPr>
-      <w:r>
-        <w:rPr>
-          <w:rFonts w:ascii="Consolas" w:hAnsi="Consolas"/>
-          <w:sz w:val="18"/>
-          <w:szCs w:val="18"/>
-        </w:rPr>
-        <w:t xml:space="preserve">    x = </w:t>
-      </w:r>
-      <w:proofErr w:type="spellStart"/>
-      <w:r>
-        <w:rPr>
-          <w:rFonts w:ascii="Consolas" w:hAnsi="Consolas"/>
-          <w:sz w:val="18"/>
-          <w:szCs w:val="18"/>
-        </w:rPr>
-        <w:t>df.loc</w:t>
-      </w:r>
-      <w:proofErr w:type="spellEnd"/>
-      <w:r>
-        <w:rPr>
-          <w:rFonts w:ascii="Consolas" w:hAnsi="Consolas"/>
-          <w:sz w:val="18"/>
-          <w:szCs w:val="18"/>
-        </w:rPr>
-        <w:t xml:space="preserve">[:, </w:t>
-      </w:r>
-      <w:proofErr w:type="spellStart"/>
-      <w:r>
-        <w:rPr>
-          <w:rFonts w:ascii="Consolas" w:hAnsi="Consolas"/>
-          <w:sz w:val="18"/>
-          <w:szCs w:val="18"/>
-        </w:rPr>
-        <w:t>df.columns</w:t>
-      </w:r>
-      <w:proofErr w:type="spellEnd"/>
-      <w:r>
-        <w:rPr>
-          <w:rFonts w:ascii="Consolas" w:hAnsi="Consolas"/>
-          <w:sz w:val="18"/>
-          <w:szCs w:val="18"/>
-        </w:rPr>
-        <w:t>[:-1]].</w:t>
-      </w:r>
-      <w:proofErr w:type="spellStart"/>
-      <w:r>
-        <w:rPr>
-          <w:rFonts w:ascii="Consolas" w:hAnsi="Consolas"/>
-          <w:sz w:val="18"/>
-          <w:szCs w:val="18"/>
-        </w:rPr>
-        <w:t>values</w:t>
-      </w:r>
-      <w:proofErr w:type="spellEnd"/>
-    </w:p>
-    <w:p>
-      <w:pPr>
-        <w:spacing w:after="0"/>
-        <w:rPr>
-          <w:rFonts w:ascii="Consolas" w:hAnsi="Consolas"/>
-          <w:sz w:val="18"/>
-          <w:szCs w:val="18"/>
-        </w:rPr>
-      </w:pPr>
-      <w:r>
-        <w:rPr>
-          <w:rFonts w:ascii="Consolas" w:hAnsi="Consolas"/>
-          <w:sz w:val="18"/>
-          <w:szCs w:val="18"/>
-        </w:rPr>
-        <w:t xml:space="preserve">    y = </w:t>
-      </w:r>
-      <w:proofErr w:type="spellStart"/>
-      <w:r>
-        <w:rPr>
-          <w:rFonts w:ascii="Consolas" w:hAnsi="Consolas"/>
-          <w:sz w:val="18"/>
-          <w:szCs w:val="18"/>
-        </w:rPr>
-        <w:t>df.loc</w:t>
-      </w:r>
-      <w:proofErr w:type="spellEnd"/>
-      <w:r>
-        <w:rPr>
-          <w:rFonts w:ascii="Consolas" w:hAnsi="Consolas"/>
-          <w:sz w:val="18"/>
-          <w:szCs w:val="18"/>
-        </w:rPr>
-        <w:t>[:,['</w:t>
-      </w:r>
-      <w:proofErr w:type="spellStart"/>
-      <w:r>
-        <w:rPr>
-          <w:rFonts w:ascii="Consolas" w:hAnsi="Consolas"/>
-          <w:sz w:val="18"/>
-          <w:szCs w:val="18"/>
-        </w:rPr>
-        <w:t>decade</w:t>
-      </w:r>
-      <w:proofErr w:type="spellEnd"/>
-      <w:r>
-        <w:rPr>
-          <w:rFonts w:ascii="Consolas" w:hAnsi="Consolas"/>
-          <w:sz w:val="18"/>
-          <w:szCs w:val="18"/>
-        </w:rPr>
-        <w:t>']].</w:t>
-      </w:r>
-      <w:proofErr w:type="spellStart"/>
-      <w:r>
-        <w:rPr>
-          <w:rFonts w:ascii="Consolas" w:hAnsi="Consolas"/>
-          <w:sz w:val="18"/>
-          <w:szCs w:val="18"/>
-        </w:rPr>
-        <w:t>values</w:t>
-      </w:r>
-      <w:proofErr w:type="spellEnd"/>
-    </w:p>
-    <w:p>
-      <w:pPr>
-        <w:spacing w:after="0"/>
-        <w:rPr>
-          <w:rFonts w:ascii="Consolas" w:hAnsi="Consolas"/>
-          <w:sz w:val="18"/>
-          <w:szCs w:val="18"/>
-        </w:rPr>
-      </w:pPr>
-      <w:r>
-        <w:rPr>
-          <w:rFonts w:ascii="Consolas" w:hAnsi="Consolas"/>
-          <w:sz w:val="18"/>
-          <w:szCs w:val="18"/>
-        </w:rPr>
-        <w:lastRenderedPageBreak/>
         <w:t xml:space="preserve">    </w:t>
       </w:r>
       <w:proofErr w:type="spellStart"/>
@@ -27679,7 +28823,7 @@
   <w:style w:type="paragraph" w:default="1" w:styleId="prastasis">
     <w:name w:val="Normal"/>
     <w:qFormat/>
-    <w:rsid w:val="00DE2A88"/>
+    <w:rsid w:val="008F212F"/>
     <w:rPr>
       <w:lang w:val="lt-LT"/>
     </w:rPr>
@@ -27921,7 +29065,6 @@
   <w:style w:type="character" w:default="1" w:styleId="Numatytasispastraiposriftas">
     <w:name w:val="Default Paragraph Font"/>
     <w:uiPriority w:val="1"/>
-    <w:semiHidden/>
     <w:unhideWhenUsed/>
   </w:style>
   <w:style w:type="table" w:default="1" w:styleId="prastojilentel">
@@ -28378,6 +29521,25 @@
       <w:ind w:left="220"/>
     </w:pPr>
   </w:style>
+  <w:style w:type="paragraph" w:styleId="Bibliografija">
+    <w:name w:val="Bibliography"/>
+    <w:basedOn w:val="prastasis"/>
+    <w:next w:val="prastasis"/>
+    <w:uiPriority w:val="37"/>
+    <w:unhideWhenUsed/>
+    <w:rsid w:val="006D6358"/>
+  </w:style>
+  <w:style w:type="character" w:styleId="Grietas">
+    <w:name w:val="Strong"/>
+    <w:basedOn w:val="Numatytasispastraiposriftas"/>
+    <w:uiPriority w:val="22"/>
+    <w:qFormat/>
+    <w:rsid w:val="00BA682B"/>
+    <w:rPr>
+      <w:b/>
+      <w:bCs/>
+    </w:rPr>
+  </w:style>
 </w:styles>
 </file>
 
@@ -28677,11 +29839,97 @@
 </file>
 
 <file path=customXml/item1.xml><?xml version="1.0" encoding="utf-8"?>
-<b:Sources xmlns:b="http://schemas.openxmlformats.org/officeDocument/2006/bibliography" xmlns="http://schemas.openxmlformats.org/officeDocument/2006/bibliography" SelectedStyle="\APASixthEditionOfficeOnline.xsl" StyleName="APA" Version="6"/>
+<b:Sources xmlns:b="http://schemas.openxmlformats.org/officeDocument/2006/bibliography" xmlns="http://schemas.openxmlformats.org/officeDocument/2006/bibliography" SelectedStyle="\ISO690Nmerical.XSL" StyleName="ISO 690 – numerių nuorodos" Version="1987">
+  <b:Source>
+    <b:Tag>ARJ10</b:Tag>
+    <b:SourceType>JournalArticle</b:SourceType>
+    <b:Guid>{F4F09113-0C4B-4295-BBAF-34C52F9DADAE}</b:Guid>
+    <b:LCID>lt-LT</b:LCID>
+    <b:Author>
+      <b:Author>
+        <b:NameList>
+          <b:Person>
+            <b:Last>A.R. Jamieson</b:Last>
+            <b:First>M.L.</b:First>
+            <b:Middle>Giger, K. Drukker, H. Li, Y. Yuan, N. Bhooshan</b:Middle>
+          </b:Person>
+        </b:NameList>
+      </b:Author>
+    </b:Author>
+    <b:Title>Exploring nonlinear feature space dimension reduction and data representation in breast CADx with Laplacian eigenmaps and t-SNE</b:Title>
+    <b:JournalName>Medical Physics</b:JournalName>
+    <b:Year>2010</b:Year>
+    <b:Pages>339-351</b:Pages>
+    <b:RefOrder>4</b:RefOrder>
+  </b:Source>
+  <b:Source>
+    <b:Tag>IBo16</b:Tag>
+    <b:SourceType>JournalArticle</b:SourceType>
+    <b:Guid>{C397BB73-97AB-485E-9CE9-9C04ADF28536}</b:Guid>
+    <b:Author>
+      <b:Author>
+        <b:NameList>
+          <b:Person>
+            <b:Last>I. Borg</b:Last>
+            <b:First>P.</b:First>
+            <b:Middle>Mair</b:Middle>
+          </b:Person>
+        </b:NameList>
+      </b:Author>
+    </b:Author>
+    <b:Title>The Choice of Initial Configurations in Multidimensional Scaling: Local Minima, Fit, and Interpretability</b:Title>
+    <b:Year>2016</b:Year>
+    <b:JournalName>Austrian Journal of Statistics</b:JournalName>
+    <b:RefOrder>3</b:RefOrder>
+  </b:Source>
+  <b:Source>
+    <b:Tag>IJo16</b:Tag>
+    <b:SourceType>JournalArticle</b:SourceType>
+    <b:Guid>{F64E48E5-4254-46B2-BE3F-5A8C1DF48F5F}</b:Guid>
+    <b:Author>
+      <b:Author>
+        <b:NameList>
+          <b:Person>
+            <b:Last>I. Jolliffe</b:Last>
+            <b:First>J.</b:First>
+            <b:Middle>Cadima</b:Middle>
+          </b:Person>
+        </b:NameList>
+      </b:Author>
+    </b:Author>
+    <b:Title>Principal component analysis: a review and recent developments</b:Title>
+    <b:Year>2016</b:Year>
+    <b:JournalName>Phil. Trans. R. Soc. A</b:JournalName>
+    <b:Pages>34</b:Pages>
+    <b:RefOrder>1</b:RefOrder>
+  </b:Source>
+  <b:Source>
+    <b:Tag>Mea92</b:Tag>
+    <b:SourceType>JournalArticle</b:SourceType>
+    <b:Guid>{4CAF17EE-E21D-4CEE-8D11-C14D4487220A}</b:Guid>
+    <b:Author>
+      <b:Author>
+        <b:NameList>
+          <b:Person>
+            <b:Last>Mead</b:Last>
+            <b:First>A.</b:First>
+          </b:Person>
+        </b:NameList>
+      </b:Author>
+    </b:Author>
+    <b:Title>Review of the Development of Multidimensional Scaling Methods</b:Title>
+    <b:Year>1992</b:Year>
+    <b:Volume>41</b:Volume>
+    <b:Issue>1</b:Issue>
+    <b:JournalName>Journal of the Royal Statistical Society</b:JournalName>
+    <b:Pages>27-39</b:Pages>
+    <b:RefOrder>2</b:RefOrder>
+  </b:Source>
+</b:Sources>
 </file>
 
 <file path=customXml/itemProps1.xml><?xml version="1.0" encoding="utf-8"?>
-<ds:datastoreItem xmlns:ds="http://schemas.openxmlformats.org/officeDocument/2006/customXml" ds:itemID="{3B3E182D-77B7-4919-8BFD-43966CEFF51A}">
+<ds:datastoreItem xmlns:ds="http://schemas.openxmlformats.org/officeDocument/2006/customXml" ds:itemID="{BE4368EF-1651-462E-B2D4-4358673ED6F2}">
   <ds:schemaRefs>
     <ds:schemaRef ds:uri="http://schemas.openxmlformats.org/officeDocument/2006/bibliography"/>
   </ds:schemaRefs>
